--- a/Assignment_1.docx
+++ b/Assignment_1.docx
@@ -43,7 +43,7 @@
                     </pic:cNvPicPr>
                   </pic:nvPicPr>
                   <pic:blipFill>
-                    <a:blip r:embed="rId4">
+                    <a:blip r:embed="rId5">
                       <a:extLst>
                         <a:ext uri="{28A0092B-C50C-407E-A947-70E740481C1C}">
                           <a14:useLocalDpi xmlns:a14="http://schemas.microsoft.com/office/drawing/2010/main" val="0"/>
@@ -169,169 +169,235 @@
         </w:rPr>
         <w:t>ASSIGNMENT-1</w:t>
       </w:r>
+    </w:p>
+    <w:p>
+      <w:pPr>
+        <w:spacing w:before="240" w:after="160" w:line="256" w:lineRule="auto"/>
+        <w:ind w:left="4320"/>
+      </w:pPr>
+    </w:p>
+    <w:p>
+      <w:pPr>
+        <w:spacing w:before="240" w:after="160" w:line="256" w:lineRule="auto"/>
+        <w:ind w:left="4320"/>
+      </w:pPr>
+    </w:p>
+    <w:p>
+      <w:pPr>
+        <w:spacing w:before="240" w:after="160" w:line="256" w:lineRule="auto"/>
+        <w:rPr>
+          <w:rFonts w:ascii="Times New Roman" w:eastAsia="Times New Roman" w:hAnsi="Times New Roman" w:cs="Times New Roman"/>
+          <w:sz w:val="28"/>
+          <w:szCs w:val="28"/>
+        </w:rPr>
+      </w:pPr>
+      <w:r>
+        <w:rPr>
+          <w:rFonts w:ascii="Times New Roman" w:eastAsia="Times New Roman" w:hAnsi="Times New Roman" w:cs="Times New Roman"/>
+          <w:b/>
+          <w:sz w:val="28"/>
+          <w:szCs w:val="28"/>
+        </w:rPr>
+        <w:t xml:space="preserve">Prepared </w:t>
+      </w:r>
+      <w:r>
+        <w:rPr>
+          <w:rFonts w:ascii="Times New Roman" w:eastAsia="Times New Roman" w:hAnsi="Times New Roman" w:cs="Times New Roman"/>
+          <w:b/>
+          <w:sz w:val="28"/>
+          <w:szCs w:val="28"/>
+        </w:rPr>
+        <w:t>by</w:t>
+      </w:r>
+      <w:r>
+        <w:rPr>
+          <w:rFonts w:ascii="Times New Roman" w:eastAsia="Times New Roman" w:hAnsi="Times New Roman" w:cs="Times New Roman"/>
+          <w:b/>
+          <w:sz w:val="28"/>
+          <w:szCs w:val="28"/>
+        </w:rPr>
+        <w:t xml:space="preserve">: </w:t>
+      </w:r>
+      <w:r>
+        <w:rPr>
+          <w:rFonts w:ascii="Times New Roman" w:eastAsia="Times New Roman" w:hAnsi="Times New Roman" w:cs="Times New Roman"/>
+          <w:sz w:val="28"/>
+          <w:szCs w:val="28"/>
+        </w:rPr>
+        <w:t xml:space="preserve">- </w:t>
+      </w:r>
+      <w:r>
+        <w:rPr>
+          <w:rFonts w:ascii="Times New Roman" w:eastAsia="Times New Roman" w:hAnsi="Times New Roman" w:cs="Times New Roman"/>
+          <w:sz w:val="28"/>
+          <w:szCs w:val="28"/>
+        </w:rPr>
+        <w:t>Biniyam Abiy</w:t>
+      </w:r>
+      <w:r>
+        <w:rPr>
+          <w:rFonts w:ascii="Times New Roman" w:eastAsia="Times New Roman" w:hAnsi="Times New Roman" w:cs="Times New Roman"/>
+          <w:sz w:val="28"/>
+          <w:szCs w:val="28"/>
+        </w:rPr>
+        <w:t>.</w:t>
+      </w:r>
+    </w:p>
+    <w:p>
+      <w:pPr>
+        <w:spacing w:before="240" w:after="160" w:line="256" w:lineRule="auto"/>
+        <w:ind w:left="4320"/>
+      </w:pPr>
+    </w:p>
+    <w:p>
+      <w:pPr>
+        <w:spacing w:before="240" w:after="160" w:line="256" w:lineRule="auto"/>
+        <w:ind w:left="4320"/>
+      </w:pPr>
+      <w:r>
+        <w:tab/>
+      </w:r>
+      <w:r>
+        <w:tab/>
+      </w:r>
+      <w:r>
+        <w:tab/>
+      </w:r>
+      <w:r>
+        <w:tab/>
+      </w:r>
+    </w:p>
+    <w:p>
+      <w:pPr>
+        <w:spacing w:before="240" w:after="160" w:line="256" w:lineRule="auto"/>
+        <w:ind w:left="5760"/>
+        <w:rPr>
+          <w:rFonts w:ascii="Times New Roman" w:eastAsia="Times New Roman" w:hAnsi="Times New Roman" w:cs="Times New Roman"/>
+          <w:sz w:val="28"/>
+          <w:szCs w:val="28"/>
+        </w:rPr>
+      </w:pPr>
+      <w:r>
+        <w:rPr>
+          <w:rFonts w:ascii="Times New Roman" w:eastAsia="Times New Roman" w:hAnsi="Times New Roman" w:cs="Times New Roman"/>
+          <w:sz w:val="28"/>
+          <w:szCs w:val="28"/>
+        </w:rPr>
+        <w:t xml:space="preserve">Submitted to: - </w:t>
+      </w:r>
+      <w:r>
+        <w:rPr>
+          <w:rFonts w:ascii="Times New Roman" w:eastAsia="Times New Roman" w:hAnsi="Times New Roman" w:cs="Times New Roman"/>
+          <w:sz w:val="28"/>
+          <w:szCs w:val="28"/>
+        </w:rPr>
+        <w:t>Mr. Fitsum A.</w:t>
+      </w:r>
+      <w:r>
+        <w:rPr>
+          <w:rFonts w:ascii="Times New Roman" w:eastAsia="Times New Roman" w:hAnsi="Times New Roman" w:cs="Times New Roman"/>
+          <w:sz w:val="28"/>
+          <w:szCs w:val="28"/>
+        </w:rPr>
+        <w:t xml:space="preserve"> </w:t>
+      </w:r>
+    </w:p>
+    <w:p>
+      <w:pPr>
+        <w:spacing w:before="240" w:after="160" w:line="256" w:lineRule="auto"/>
+        <w:ind w:left="5040" w:firstLine="720"/>
+        <w:rPr>
+          <w:rFonts w:ascii="Times New Roman" w:eastAsia="Times New Roman" w:hAnsi="Times New Roman" w:cs="Times New Roman"/>
+          <w:sz w:val="28"/>
+          <w:szCs w:val="28"/>
+        </w:rPr>
+      </w:pPr>
+      <w:r>
+        <w:rPr>
+          <w:rFonts w:ascii="Times New Roman" w:eastAsia="Times New Roman" w:hAnsi="Times New Roman" w:cs="Times New Roman"/>
+          <w:sz w:val="28"/>
+          <w:szCs w:val="28"/>
+        </w:rPr>
+        <w:t>March</w:t>
+      </w:r>
+      <w:r>
+        <w:rPr>
+          <w:rFonts w:ascii="Times New Roman" w:eastAsia="Times New Roman" w:hAnsi="Times New Roman" w:cs="Times New Roman"/>
+          <w:sz w:val="28"/>
+          <w:szCs w:val="28"/>
+        </w:rPr>
+        <w:t xml:space="preserve"> 2020</w:t>
+      </w:r>
+    </w:p>
+    <w:p/>
+    <w:p/>
+    <w:p/>
+    <w:p>
+      <w:pPr>
+        <w:ind w:firstLine="720"/>
+        <w:jc w:val="both"/>
+        <w:rPr>
+          <w:rFonts w:asciiTheme="minorHAnsi" w:hAnsiTheme="minorHAnsi" w:cstheme="minorHAnsi"/>
+          <w:color w:val="000000" w:themeColor="text1"/>
+          <w:sz w:val="26"/>
+          <w:szCs w:val="26"/>
+          <w:shd w:val="clear" w:color="auto" w:fill="085856"/>
+        </w:rPr>
+      </w:pPr>
+      <w:r>
+        <w:rPr>
+          <w:rFonts w:asciiTheme="minorHAnsi" w:hAnsiTheme="minorHAnsi" w:cstheme="minorHAnsi"/>
+          <w:color w:val="000000"/>
+          <w:sz w:val="26"/>
+          <w:szCs w:val="26"/>
+          <w:shd w:val="clear" w:color="auto" w:fill="FFFFFF"/>
+        </w:rPr>
+        <w:lastRenderedPageBreak/>
+        <w:t>The origins of the Internet date back nearly 40 years, with the U.S. military's funding of a research network dubbed Arpanet in 1969. Since then, the Internet has undergone more than just a name change. The number of computers connected to the Internet has grown exponentially, while the number of users has risen from a handful of computer scientists to 1.5 billion consumers. The network's reach has expanded beyond the United States to every corner of the globe. But its popularity has a dark side, as it has evolved from a friendly research network to a hotbed of criminal activity including fraud and identity theft.</w:t>
+      </w:r>
+    </w:p>
+    <w:p>
+      <w:pPr>
+        <w:ind w:firstLine="720"/>
+        <w:jc w:val="both"/>
+        <w:rPr>
+          <w:rFonts w:asciiTheme="minorHAnsi" w:hAnsiTheme="minorHAnsi" w:cstheme="minorHAnsi"/>
+          <w:sz w:val="26"/>
+          <w:szCs w:val="26"/>
+        </w:rPr>
+      </w:pPr>
+      <w:r>
+        <w:rPr>
+          <w:rFonts w:asciiTheme="minorHAnsi" w:hAnsiTheme="minorHAnsi" w:cstheme="minorHAnsi"/>
+          <w:sz w:val="26"/>
+          <w:szCs w:val="26"/>
+        </w:rPr>
+        <w:t>Internet was based on the idea that there would be multiple independent networks of rather arbitrary design, beginning with the ARPANET as the pioneering packet switching network, but soon to include packet satellite networks, ground-based packet radio networks and other networks.</w:t>
+      </w:r>
+    </w:p>
+    <w:p>
+      <w:pPr>
+        <w:ind w:firstLine="720"/>
+        <w:jc w:val="both"/>
+        <w:rPr>
+          <w:rFonts w:asciiTheme="minorHAnsi" w:hAnsiTheme="minorHAnsi" w:cstheme="minorHAnsi"/>
+          <w:sz w:val="26"/>
+          <w:szCs w:val="26"/>
+        </w:rPr>
+      </w:pPr>
       <w:bookmarkStart w:id="0" w:name="_GoBack"/>
       <w:bookmarkEnd w:id="0"/>
     </w:p>
-    <w:p>
-      <w:pPr>
-        <w:spacing w:before="240" w:after="160" w:line="256" w:lineRule="auto"/>
-        <w:ind w:left="4320"/>
-      </w:pPr>
-    </w:p>
-    <w:p>
-      <w:pPr>
-        <w:spacing w:before="240" w:after="160" w:line="256" w:lineRule="auto"/>
-        <w:ind w:left="4320"/>
-      </w:pPr>
-    </w:p>
-    <w:p>
-      <w:pPr>
-        <w:spacing w:before="240" w:after="160" w:line="256" w:lineRule="auto"/>
-        <w:rPr>
-          <w:rFonts w:ascii="Times New Roman" w:eastAsia="Times New Roman" w:hAnsi="Times New Roman" w:cs="Times New Roman"/>
-          <w:sz w:val="28"/>
-          <w:szCs w:val="28"/>
-        </w:rPr>
-      </w:pPr>
-      <w:r>
-        <w:rPr>
-          <w:rFonts w:ascii="Times New Roman" w:eastAsia="Times New Roman" w:hAnsi="Times New Roman" w:cs="Times New Roman"/>
-          <w:b/>
-          <w:sz w:val="28"/>
-          <w:szCs w:val="28"/>
-        </w:rPr>
-        <w:t xml:space="preserve">Prepared </w:t>
-      </w:r>
-      <w:r>
-        <w:rPr>
-          <w:rFonts w:ascii="Times New Roman" w:eastAsia="Times New Roman" w:hAnsi="Times New Roman" w:cs="Times New Roman"/>
-          <w:b/>
-          <w:sz w:val="28"/>
-          <w:szCs w:val="28"/>
-        </w:rPr>
-        <w:t>by</w:t>
-      </w:r>
-      <w:r>
-        <w:rPr>
-          <w:rFonts w:ascii="Times New Roman" w:eastAsia="Times New Roman" w:hAnsi="Times New Roman" w:cs="Times New Roman"/>
-          <w:b/>
-          <w:sz w:val="28"/>
-          <w:szCs w:val="28"/>
-        </w:rPr>
-        <w:t xml:space="preserve">: </w:t>
-      </w:r>
-      <w:r>
-        <w:rPr>
-          <w:rFonts w:ascii="Times New Roman" w:eastAsia="Times New Roman" w:hAnsi="Times New Roman" w:cs="Times New Roman"/>
-          <w:sz w:val="28"/>
-          <w:szCs w:val="28"/>
-        </w:rPr>
-        <w:t xml:space="preserve">- </w:t>
-      </w:r>
-      <w:r>
-        <w:rPr>
-          <w:rFonts w:ascii="Times New Roman" w:eastAsia="Times New Roman" w:hAnsi="Times New Roman" w:cs="Times New Roman"/>
-          <w:sz w:val="28"/>
-          <w:szCs w:val="28"/>
-        </w:rPr>
-        <w:t>Biniyam Abiy</w:t>
-      </w:r>
-      <w:r>
-        <w:rPr>
-          <w:rFonts w:ascii="Times New Roman" w:eastAsia="Times New Roman" w:hAnsi="Times New Roman" w:cs="Times New Roman"/>
-          <w:sz w:val="28"/>
-          <w:szCs w:val="28"/>
-        </w:rPr>
-        <w:t>.</w:t>
-      </w:r>
-    </w:p>
-    <w:p>
-      <w:pPr>
-        <w:spacing w:before="240" w:after="160" w:line="256" w:lineRule="auto"/>
-        <w:ind w:left="4320"/>
-      </w:pPr>
-    </w:p>
-    <w:p>
-      <w:pPr>
-        <w:spacing w:before="240" w:after="160" w:line="256" w:lineRule="auto"/>
-        <w:ind w:left="4320"/>
-      </w:pPr>
-      <w:r>
-        <w:tab/>
-      </w:r>
-      <w:r>
-        <w:tab/>
-      </w:r>
-      <w:r>
-        <w:tab/>
-      </w:r>
-      <w:r>
-        <w:tab/>
-      </w:r>
-    </w:p>
-    <w:p>
-      <w:pPr>
-        <w:spacing w:before="240" w:after="160" w:line="256" w:lineRule="auto"/>
-        <w:ind w:left="5760"/>
-        <w:rPr>
-          <w:rFonts w:ascii="Times New Roman" w:eastAsia="Times New Roman" w:hAnsi="Times New Roman" w:cs="Times New Roman"/>
-          <w:sz w:val="28"/>
-          <w:szCs w:val="28"/>
-        </w:rPr>
-      </w:pPr>
-      <w:r>
-        <w:rPr>
-          <w:rFonts w:ascii="Times New Roman" w:eastAsia="Times New Roman" w:hAnsi="Times New Roman" w:cs="Times New Roman"/>
-          <w:sz w:val="28"/>
-          <w:szCs w:val="28"/>
-        </w:rPr>
-        <w:t xml:space="preserve">Submitted to: - </w:t>
-      </w:r>
-      <w:r>
-        <w:rPr>
-          <w:rFonts w:ascii="Times New Roman" w:eastAsia="Times New Roman" w:hAnsi="Times New Roman" w:cs="Times New Roman"/>
-          <w:sz w:val="28"/>
-          <w:szCs w:val="28"/>
-        </w:rPr>
-        <w:t>Mr. Fitsum A.</w:t>
-      </w:r>
-      <w:r>
-        <w:rPr>
-          <w:rFonts w:ascii="Times New Roman" w:eastAsia="Times New Roman" w:hAnsi="Times New Roman" w:cs="Times New Roman"/>
-          <w:sz w:val="28"/>
-          <w:szCs w:val="28"/>
-        </w:rPr>
-        <w:t xml:space="preserve"> </w:t>
-      </w:r>
-    </w:p>
-    <w:p>
-      <w:pPr>
-        <w:spacing w:before="240" w:after="160" w:line="256" w:lineRule="auto"/>
-        <w:ind w:left="5040" w:firstLine="720"/>
-        <w:rPr>
-          <w:rFonts w:ascii="Times New Roman" w:eastAsia="Times New Roman" w:hAnsi="Times New Roman" w:cs="Times New Roman"/>
-          <w:sz w:val="28"/>
-          <w:szCs w:val="28"/>
-        </w:rPr>
-      </w:pPr>
-      <w:r>
-        <w:rPr>
-          <w:rFonts w:ascii="Times New Roman" w:eastAsia="Times New Roman" w:hAnsi="Times New Roman" w:cs="Times New Roman"/>
-          <w:sz w:val="28"/>
-          <w:szCs w:val="28"/>
-        </w:rPr>
-        <w:t>March</w:t>
-      </w:r>
-      <w:r>
-        <w:rPr>
-          <w:rFonts w:ascii="Times New Roman" w:eastAsia="Times New Roman" w:hAnsi="Times New Roman" w:cs="Times New Roman"/>
-          <w:sz w:val="28"/>
-          <w:szCs w:val="28"/>
-        </w:rPr>
-        <w:t xml:space="preserve"> 2020</w:t>
-      </w:r>
-    </w:p>
     <w:p/>
+    <w:p>
+      <w:pPr>
+        <w:rPr>
+          <w:rFonts w:asciiTheme="minorHAnsi" w:hAnsiTheme="minorHAnsi" w:cstheme="minorHAnsi"/>
+          <w:sz w:val="26"/>
+          <w:szCs w:val="26"/>
+        </w:rPr>
+      </w:pPr>
+    </w:p>
     <w:sectPr>
       <w:pgSz w:w="12240" w:h="15840"/>
       <w:pgMar w:top="1440" w:right="1440" w:bottom="1440" w:left="1440" w:header="720" w:footer="720" w:gutter="0"/>
@@ -1033,4 +1099,16 @@
     </a:ext>
   </a:extLst>
 </a:theme>
+</file>
+
+<file path=customXml/item1.xml><?xml version="1.0" encoding="utf-8"?>
+<b:Sources xmlns:b="http://schemas.openxmlformats.org/officeDocument/2006/bibliography" xmlns="http://schemas.openxmlformats.org/officeDocument/2006/bibliography" SelectedStyle="\APASixthEditionOfficeOnline.xsl" StyleName="APA" Version="6"/>
+</file>
+
+<file path=customXml/itemProps1.xml><?xml version="1.0" encoding="utf-8"?>
+<ds:datastoreItem xmlns:ds="http://schemas.openxmlformats.org/officeDocument/2006/customXml" ds:itemID="{4827E400-4A40-4825-8E47-2DE31A028B1E}">
+  <ds:schemaRefs>
+    <ds:schemaRef ds:uri="http://schemas.openxmlformats.org/officeDocument/2006/bibliography"/>
+  </ds:schemaRefs>
+</ds:datastoreItem>
 </file>
--- a/Assignment_1.docx
+++ b/Assignment_1.docx
@@ -339,8 +339,7 @@
         <w:rPr>
           <w:rFonts w:asciiTheme="minorHAnsi" w:hAnsiTheme="minorHAnsi" w:cstheme="minorHAnsi"/>
           <w:color w:val="000000" w:themeColor="text1"/>
-          <w:sz w:val="26"/>
-          <w:szCs w:val="26"/>
+          <w:sz w:val="24"/>
           <w:shd w:val="clear" w:color="auto" w:fill="085856"/>
         </w:rPr>
       </w:pPr>
@@ -348,13 +347,61 @@
         <w:rPr>
           <w:rFonts w:asciiTheme="minorHAnsi" w:hAnsiTheme="minorHAnsi" w:cstheme="minorHAnsi"/>
           <w:color w:val="000000"/>
-          <w:sz w:val="26"/>
-          <w:szCs w:val="26"/>
+          <w:sz w:val="24"/>
           <w:shd w:val="clear" w:color="auto" w:fill="FFFFFF"/>
         </w:rPr>
         <w:lastRenderedPageBreak/>
         <w:t>The origins of the Internet date back nearly 40 years, with the U.S. military's funding of a research network dubbed Arpanet in 1969. Since then, the Internet has undergone more than just a name change. The number of computers connected to the Internet has grown exponentially, while the number of users has risen from a handful of computer scientists to 1.5 billion consumers. The network's reach has expanded beyond the United States to every corner of the globe. But its popularity has a dark side, as it has evolved from a friendly research network to a hotbed of criminal activity including fraud and identity theft.</w:t>
       </w:r>
+    </w:p>
+    <w:p>
+      <w:pPr>
+        <w:ind w:firstLine="720"/>
+        <w:jc w:val="both"/>
+        <w:rPr>
+          <w:rFonts w:asciiTheme="minorHAnsi" w:hAnsiTheme="minorHAnsi" w:cstheme="minorHAnsi"/>
+          <w:sz w:val="24"/>
+        </w:rPr>
+      </w:pPr>
+      <w:r>
+        <w:rPr>
+          <w:rFonts w:asciiTheme="minorHAnsi" w:hAnsiTheme="minorHAnsi" w:cstheme="minorHAnsi"/>
+          <w:sz w:val="24"/>
+        </w:rPr>
+        <w:t>Internet was based on the idea that there would be multiple independent networks of rather arbitrary design, beginning with the ARPANET as the pioneering packet switching network, but soon to include packet satellite networks, ground-based packet radio networks and other networks.</w:t>
+      </w:r>
+    </w:p>
+    <w:p>
+      <w:pPr>
+        <w:ind w:firstLine="720"/>
+        <w:jc w:val="both"/>
+        <w:rPr>
+          <w:rFonts w:asciiTheme="minorHAnsi" w:hAnsiTheme="minorHAnsi" w:cstheme="minorHAnsi"/>
+          <w:color w:val="333333"/>
+          <w:sz w:val="24"/>
+          <w:szCs w:val="24"/>
+        </w:rPr>
+      </w:pPr>
+      <w:r>
+        <w:rPr>
+          <w:rFonts w:asciiTheme="minorHAnsi" w:hAnsiTheme="minorHAnsi" w:cstheme="minorHAnsi"/>
+          <w:sz w:val="24"/>
+          <w:szCs w:val="24"/>
+        </w:rPr>
+        <w:t>The internet is not a physical structure; it is the protocols that make this communication possible. The core component of the Internet is the Transmission Control Protocol (TCP) gateway. Proposed in a 1974 paper, the TCP gateway acts “like a postal service.” The development of this technology was an essential building block in the interlinking of networks, as computers could now communicate with each other without knowing the specific address of a recipient; the TCP would figure it all out.</w:t>
+      </w:r>
+      <w:bookmarkStart w:id="0" w:name="_GoBack"/>
+      <w:bookmarkEnd w:id="0"/>
+    </w:p>
+    <w:p>
+      <w:pPr>
+        <w:ind w:firstLine="720"/>
+        <w:jc w:val="both"/>
+        <w:rPr>
+          <w:rFonts w:asciiTheme="minorHAnsi" w:hAnsiTheme="minorHAnsi" w:cstheme="minorHAnsi"/>
+          <w:sz w:val="24"/>
+        </w:rPr>
+      </w:pPr>
     </w:p>
     <w:p>
       <w:pPr>
@@ -366,27 +413,6 @@
           <w:szCs w:val="26"/>
         </w:rPr>
       </w:pPr>
-      <w:r>
-        <w:rPr>
-          <w:rFonts w:asciiTheme="minorHAnsi" w:hAnsiTheme="minorHAnsi" w:cstheme="minorHAnsi"/>
-          <w:sz w:val="26"/>
-          <w:szCs w:val="26"/>
-        </w:rPr>
-        <w:t>Internet was based on the idea that there would be multiple independent networks of rather arbitrary design, beginning with the ARPANET as the pioneering packet switching network, but soon to include packet satellite networks, ground-based packet radio networks and other networks.</w:t>
-      </w:r>
-    </w:p>
-    <w:p>
-      <w:pPr>
-        <w:ind w:firstLine="720"/>
-        <w:jc w:val="both"/>
-        <w:rPr>
-          <w:rFonts w:asciiTheme="minorHAnsi" w:hAnsiTheme="minorHAnsi" w:cstheme="minorHAnsi"/>
-          <w:sz w:val="26"/>
-          <w:szCs w:val="26"/>
-        </w:rPr>
-      </w:pPr>
-      <w:bookmarkStart w:id="0" w:name="_GoBack"/>
-      <w:bookmarkEnd w:id="0"/>
     </w:p>
     <w:p/>
     <w:p>
@@ -1106,7 +1132,7 @@
 </file>
 
 <file path=customXml/itemProps1.xml><?xml version="1.0" encoding="utf-8"?>
-<ds:datastoreItem xmlns:ds="http://schemas.openxmlformats.org/officeDocument/2006/customXml" ds:itemID="{4827E400-4A40-4825-8E47-2DE31A028B1E}">
+<ds:datastoreItem xmlns:ds="http://schemas.openxmlformats.org/officeDocument/2006/customXml" ds:itemID="{3ABB9670-C09F-4F5D-BE7F-9A73FA445922}">
   <ds:schemaRefs>
     <ds:schemaRef ds:uri="http://schemas.openxmlformats.org/officeDocument/2006/bibliography"/>
   </ds:schemaRefs>

--- a/Assignment_1.docx
+++ b/Assignment_1.docx
@@ -377,21 +377,51 @@
         <w:jc w:val="both"/>
         <w:rPr>
           <w:rFonts w:asciiTheme="minorHAnsi" w:hAnsiTheme="minorHAnsi" w:cstheme="minorHAnsi"/>
+          <w:sz w:val="24"/>
+          <w:szCs w:val="24"/>
+        </w:rPr>
+      </w:pPr>
+      <w:r>
+        <w:rPr>
+          <w:rFonts w:asciiTheme="minorHAnsi" w:hAnsiTheme="minorHAnsi" w:cstheme="minorHAnsi"/>
+          <w:sz w:val="24"/>
+          <w:szCs w:val="24"/>
+        </w:rPr>
+        <w:t>The internet is not a physical structure; it is the protocols that make this communication possible. The core component of the Internet is the Transmission Control Protocol (TCP) gateway. Proposed in a 1974 paper, the TCP gateway acts “like a postal service.” The development of this technology was an essential building block in the interlinking of networks, as computers could now communicate with each other without knowing the specific address of a recipient; the TCP would figure it all out.</w:t>
+      </w:r>
+    </w:p>
+    <w:p>
+      <w:pPr>
+        <w:ind w:firstLine="720"/>
+        <w:jc w:val="both"/>
+        <w:rPr>
+          <w:rFonts w:asciiTheme="minorHAnsi" w:hAnsiTheme="minorHAnsi" w:cstheme="minorHAnsi"/>
+          <w:sz w:val="24"/>
+          <w:szCs w:val="26"/>
+        </w:rPr>
+      </w:pPr>
+      <w:r>
+        <w:rPr>
+          <w:rFonts w:asciiTheme="minorHAnsi" w:hAnsiTheme="minorHAnsi" w:cstheme="minorHAnsi"/>
+          <w:sz w:val="24"/>
+          <w:szCs w:val="26"/>
+        </w:rPr>
+        <w:t>In 1990, Tim Berners-Lee and other scientists at the international organization called CERN (European Center for Nuclear Research) in Geneva, Switzerland, developed a computer protocol called the Hypertext Transfer Protocol (HTTP) that became the standard communications language between a server (a computer program that both stores information on the Internet take place between a server (a computer program that both stores information and transmits it from one computer to another) and a client (also a server). The client is not a person; the person giving instructions to the client is called a user. The first web server in the united states was the Stanford Linear Accelerator Center(SLAC) in Palo Alto, California. To be able to look at retrieved documents, the user’s computer is equipped with browser software. The Programmers at CERN also developed a text-based Web browser that was made public in 1992; they also proposed the name World Wide Web for their system. After that, due to the world wide web’s invention and growth the internet’s growth became unquantifiable.</w:t>
+      </w:r>
+      <w:bookmarkStart w:id="0" w:name="_GoBack"/>
+      <w:bookmarkEnd w:id="0"/>
+    </w:p>
+    <w:p>
+      <w:pPr>
+        <w:ind w:firstLine="720"/>
+        <w:jc w:val="both"/>
+        <w:rPr>
+          <w:rFonts w:asciiTheme="minorHAnsi" w:hAnsiTheme="minorHAnsi" w:cstheme="minorHAnsi"/>
           <w:color w:val="333333"/>
           <w:sz w:val="24"/>
           <w:szCs w:val="24"/>
         </w:rPr>
       </w:pPr>
-      <w:r>
-        <w:rPr>
-          <w:rFonts w:asciiTheme="minorHAnsi" w:hAnsiTheme="minorHAnsi" w:cstheme="minorHAnsi"/>
-          <w:sz w:val="24"/>
-          <w:szCs w:val="24"/>
-        </w:rPr>
-        <w:t>The internet is not a physical structure; it is the protocols that make this communication possible. The core component of the Internet is the Transmission Control Protocol (TCP) gateway. Proposed in a 1974 paper, the TCP gateway acts “like a postal service.” The development of this technology was an essential building block in the interlinking of networks, as computers could now communicate with each other without knowing the specific address of a recipient; the TCP would figure it all out.</w:t>
-      </w:r>
-      <w:bookmarkStart w:id="0" w:name="_GoBack"/>
-      <w:bookmarkEnd w:id="0"/>
     </w:p>
     <w:p>
       <w:pPr>
@@ -1132,7 +1162,7 @@
 </file>
 
 <file path=customXml/itemProps1.xml><?xml version="1.0" encoding="utf-8"?>
-<ds:datastoreItem xmlns:ds="http://schemas.openxmlformats.org/officeDocument/2006/customXml" ds:itemID="{3ABB9670-C09F-4F5D-BE7F-9A73FA445922}">
+<ds:datastoreItem xmlns:ds="http://schemas.openxmlformats.org/officeDocument/2006/customXml" ds:itemID="{24A8DFD5-A5D5-4664-B7A4-5CBC04FA158E}">
   <ds:schemaRefs>
     <ds:schemaRef ds:uri="http://schemas.openxmlformats.org/officeDocument/2006/bibliography"/>
   </ds:schemaRefs>

--- a/Assignment_1.docx
+++ b/Assignment_1.docx
@@ -408,8 +408,52 @@
         </w:rPr>
         <w:t>In 1990, Tim Berners-Lee and other scientists at the international organization called CERN (European Center for Nuclear Research) in Geneva, Switzerland, developed a computer protocol called the Hypertext Transfer Protocol (HTTP) that became the standard communications language between a server (a computer program that both stores information on the Internet take place between a server (a computer program that both stores information and transmits it from one computer to another) and a client (also a server). The client is not a person; the person giving instructions to the client is called a user. The first web server in the united states was the Stanford Linear Accelerator Center(SLAC) in Palo Alto, California. To be able to look at retrieved documents, the user’s computer is equipped with browser software. The Programmers at CERN also developed a text-based Web browser that was made public in 1992; they also proposed the name World Wide Web for their system. After that, due to the world wide web’s invention and growth the internet’s growth became unquantifiable.</w:t>
       </w:r>
+    </w:p>
+    <w:p>
+      <w:pPr>
+        <w:ind w:firstLine="720"/>
+        <w:jc w:val="both"/>
+        <w:rPr>
+          <w:rFonts w:asciiTheme="minorHAnsi" w:hAnsiTheme="minorHAnsi" w:cstheme="minorHAnsi"/>
+          <w:color w:val="000000"/>
+          <w:sz w:val="24"/>
+          <w:szCs w:val="26"/>
+          <w:shd w:val="clear" w:color="auto" w:fill="FFFFFF"/>
+        </w:rPr>
+      </w:pPr>
+      <w:r>
+        <w:rPr>
+          <w:rFonts w:asciiTheme="minorHAnsi" w:hAnsiTheme="minorHAnsi" w:cstheme="minorHAnsi"/>
+          <w:color w:val="000000"/>
+          <w:sz w:val="24"/>
+          <w:szCs w:val="26"/>
+          <w:shd w:val="clear" w:color="auto" w:fill="FFFFFF"/>
+        </w:rPr>
+        <w:t>Another big factor for internet was E-commerce which came to an exponential growth. It burst on the scene in the mid-1990s, and it's been growing ever since - both in total sales and as a percentage of all retail sales. Worldwide e-commerce statistics are hard to find, but the U.S. Commerce Department has been tracking U.S. e-commerce sales since the fourth quarter of 1999.</w:t>
+      </w:r>
+      <w:r>
+        <w:rPr>
+          <w:rFonts w:asciiTheme="minorHAnsi" w:hAnsiTheme="minorHAnsi" w:cstheme="minorHAnsi"/>
+          <w:color w:val="000000"/>
+          <w:sz w:val="24"/>
+          <w:szCs w:val="26"/>
+          <w:shd w:val="clear" w:color="auto" w:fill="FFFFFF"/>
+        </w:rPr>
+        <w:t xml:space="preserve"> </w:t>
+      </w:r>
       <w:bookmarkStart w:id="0" w:name="_GoBack"/>
       <w:bookmarkEnd w:id="0"/>
+    </w:p>
+    <w:p>
+      <w:pPr>
+        <w:ind w:firstLine="720"/>
+        <w:jc w:val="both"/>
+        <w:rPr>
+          <w:rFonts w:asciiTheme="minorHAnsi" w:hAnsiTheme="minorHAnsi" w:cstheme="minorHAnsi"/>
+          <w:sz w:val="24"/>
+          <w:szCs w:val="26"/>
+        </w:rPr>
+      </w:pPr>
     </w:p>
     <w:p>
       <w:pPr>
@@ -1162,7 +1206,7 @@
 </file>
 
 <file path=customXml/itemProps1.xml><?xml version="1.0" encoding="utf-8"?>
-<ds:datastoreItem xmlns:ds="http://schemas.openxmlformats.org/officeDocument/2006/customXml" ds:itemID="{24A8DFD5-A5D5-4664-B7A4-5CBC04FA158E}">
+<ds:datastoreItem xmlns:ds="http://schemas.openxmlformats.org/officeDocument/2006/customXml" ds:itemID="{107BB383-BC30-4519-B62C-EDAB9086610D}">
   <ds:schemaRefs>
     <ds:schemaRef ds:uri="http://schemas.openxmlformats.org/officeDocument/2006/bibliography"/>
   </ds:schemaRefs>

--- a/Assignment_1.docx
+++ b/Assignment_1.docx
@@ -441,8 +441,64 @@
         </w:rPr>
         <w:t xml:space="preserve"> </w:t>
       </w:r>
+    </w:p>
+    <w:p>
+      <w:pPr>
+        <w:ind w:firstLine="720"/>
+        <w:jc w:val="both"/>
+        <w:rPr>
+          <w:rFonts w:cstheme="minorHAnsi"/>
+          <w:color w:val="000000"/>
+          <w:sz w:val="24"/>
+          <w:szCs w:val="26"/>
+          <w:shd w:val="clear" w:color="auto" w:fill="FFFFFF"/>
+        </w:rPr>
+      </w:pPr>
+      <w:r>
+        <w:rPr>
+          <w:rFonts w:asciiTheme="minorHAnsi" w:hAnsiTheme="minorHAnsi" w:cstheme="minorHAnsi"/>
+          <w:color w:val="000000"/>
+          <w:sz w:val="24"/>
+          <w:szCs w:val="26"/>
+          <w:shd w:val="clear" w:color="auto" w:fill="FFFFFF"/>
+        </w:rPr>
+        <w:t>Generally, the incredible growth of web usage, meaning internet being accessed and used, was in the years between 1984-2013 and the Internet has grown from being used only at a military association of one cou</w:t>
+      </w:r>
       <w:bookmarkStart w:id="0" w:name="_GoBack"/>
       <w:bookmarkEnd w:id="0"/>
+      <w:r>
+        <w:rPr>
+          <w:rFonts w:asciiTheme="minorHAnsi" w:hAnsiTheme="minorHAnsi" w:cstheme="minorHAnsi"/>
+          <w:color w:val="000000"/>
+          <w:sz w:val="24"/>
+          <w:szCs w:val="26"/>
+          <w:shd w:val="clear" w:color="auto" w:fill="FFFFFF"/>
+        </w:rPr>
+        <w:t>ntry to the whole world and each individual working at his house</w:t>
+      </w:r>
+      <w:r>
+        <w:rPr>
+          <w:rFonts w:cstheme="minorHAnsi"/>
+          <w:color w:val="000000"/>
+          <w:sz w:val="24"/>
+          <w:szCs w:val="26"/>
+          <w:shd w:val="clear" w:color="auto" w:fill="FFFFFF"/>
+        </w:rPr>
+        <w:t>.</w:t>
+      </w:r>
+    </w:p>
+    <w:p>
+      <w:pPr>
+        <w:ind w:firstLine="720"/>
+        <w:jc w:val="both"/>
+        <w:rPr>
+          <w:rFonts w:asciiTheme="minorHAnsi" w:hAnsiTheme="minorHAnsi" w:cstheme="minorHAnsi"/>
+          <w:color w:val="000000"/>
+          <w:sz w:val="24"/>
+          <w:szCs w:val="26"/>
+          <w:shd w:val="clear" w:color="auto" w:fill="FFFFFF"/>
+        </w:rPr>
+      </w:pPr>
     </w:p>
     <w:p>
       <w:pPr>
@@ -1206,7 +1262,7 @@
 </file>
 
 <file path=customXml/itemProps1.xml><?xml version="1.0" encoding="utf-8"?>
-<ds:datastoreItem xmlns:ds="http://schemas.openxmlformats.org/officeDocument/2006/customXml" ds:itemID="{107BB383-BC30-4519-B62C-EDAB9086610D}">
+<ds:datastoreItem xmlns:ds="http://schemas.openxmlformats.org/officeDocument/2006/customXml" ds:itemID="{CD96989C-4921-4CE2-AB19-0E29189BB005}">
   <ds:schemaRefs>
     <ds:schemaRef ds:uri="http://schemas.openxmlformats.org/officeDocument/2006/bibliography"/>
   </ds:schemaRefs>

--- a/Assignment_1.docx
+++ b/Assignment_1.docx
@@ -254,18 +254,8 @@
         <w:spacing w:before="240" w:after="160" w:line="256" w:lineRule="auto"/>
         <w:ind w:left="4320"/>
       </w:pPr>
-      <w:r>
-        <w:tab/>
-      </w:r>
-      <w:r>
-        <w:tab/>
-      </w:r>
-      <w:r>
-        <w:tab/>
-      </w:r>
-      <w:r>
-        <w:tab/>
-      </w:r>
+      <w:bookmarkStart w:id="0" w:name="_GoBack"/>
+      <w:bookmarkEnd w:id="0"/>
     </w:p>
     <w:p>
       <w:pPr>
@@ -462,97 +452,18 @@
           <w:szCs w:val="26"/>
           <w:shd w:val="clear" w:color="auto" w:fill="FFFFFF"/>
         </w:rPr>
-        <w:t>Generally, the incredible growth of web usage, meaning internet being accessed and used, was in the years between 1984-2013 and the Internet has grown from being used only at a military association of one cou</w:t>
-      </w:r>
-      <w:bookmarkStart w:id="0" w:name="_GoBack"/>
-      <w:bookmarkEnd w:id="0"/>
-      <w:r>
-        <w:rPr>
-          <w:rFonts w:asciiTheme="minorHAnsi" w:hAnsiTheme="minorHAnsi" w:cstheme="minorHAnsi"/>
+        <w:t>Generally, the incredible growth of web usage, meaning internet being accessed and used, was in the years between 1984-2013 and the Internet has grown from being used only at a military association of one country to the whole world and each individual working at his house</w:t>
+      </w:r>
+      <w:r>
+        <w:rPr>
+          <w:rFonts w:cstheme="minorHAnsi"/>
           <w:color w:val="000000"/>
           <w:sz w:val="24"/>
           <w:szCs w:val="26"/>
           <w:shd w:val="clear" w:color="auto" w:fill="FFFFFF"/>
         </w:rPr>
-        <w:t>ntry to the whole world and each individual working at his house</w:t>
-      </w:r>
-      <w:r>
-        <w:rPr>
-          <w:rFonts w:cstheme="minorHAnsi"/>
-          <w:color w:val="000000"/>
-          <w:sz w:val="24"/>
-          <w:szCs w:val="26"/>
-          <w:shd w:val="clear" w:color="auto" w:fill="FFFFFF"/>
-        </w:rPr>
         <w:t>.</w:t>
       </w:r>
-    </w:p>
-    <w:p>
-      <w:pPr>
-        <w:ind w:firstLine="720"/>
-        <w:jc w:val="both"/>
-        <w:rPr>
-          <w:rFonts w:asciiTheme="minorHAnsi" w:hAnsiTheme="minorHAnsi" w:cstheme="minorHAnsi"/>
-          <w:color w:val="000000"/>
-          <w:sz w:val="24"/>
-          <w:szCs w:val="26"/>
-          <w:shd w:val="clear" w:color="auto" w:fill="FFFFFF"/>
-        </w:rPr>
-      </w:pPr>
-    </w:p>
-    <w:p>
-      <w:pPr>
-        <w:ind w:firstLine="720"/>
-        <w:jc w:val="both"/>
-        <w:rPr>
-          <w:rFonts w:asciiTheme="minorHAnsi" w:hAnsiTheme="minorHAnsi" w:cstheme="minorHAnsi"/>
-          <w:sz w:val="24"/>
-          <w:szCs w:val="26"/>
-        </w:rPr>
-      </w:pPr>
-    </w:p>
-    <w:p>
-      <w:pPr>
-        <w:ind w:firstLine="720"/>
-        <w:jc w:val="both"/>
-        <w:rPr>
-          <w:rFonts w:asciiTheme="minorHAnsi" w:hAnsiTheme="minorHAnsi" w:cstheme="minorHAnsi"/>
-          <w:color w:val="333333"/>
-          <w:sz w:val="24"/>
-          <w:szCs w:val="24"/>
-        </w:rPr>
-      </w:pPr>
-    </w:p>
-    <w:p>
-      <w:pPr>
-        <w:ind w:firstLine="720"/>
-        <w:jc w:val="both"/>
-        <w:rPr>
-          <w:rFonts w:asciiTheme="minorHAnsi" w:hAnsiTheme="minorHAnsi" w:cstheme="minorHAnsi"/>
-          <w:sz w:val="24"/>
-        </w:rPr>
-      </w:pPr>
-    </w:p>
-    <w:p>
-      <w:pPr>
-        <w:ind w:firstLine="720"/>
-        <w:jc w:val="both"/>
-        <w:rPr>
-          <w:rFonts w:asciiTheme="minorHAnsi" w:hAnsiTheme="minorHAnsi" w:cstheme="minorHAnsi"/>
-          <w:sz w:val="26"/>
-          <w:szCs w:val="26"/>
-        </w:rPr>
-      </w:pPr>
-    </w:p>
-    <w:p/>
-    <w:p>
-      <w:pPr>
-        <w:rPr>
-          <w:rFonts w:asciiTheme="minorHAnsi" w:hAnsiTheme="minorHAnsi" w:cstheme="minorHAnsi"/>
-          <w:sz w:val="26"/>
-          <w:szCs w:val="26"/>
-        </w:rPr>
-      </w:pPr>
     </w:p>
     <w:sectPr>
       <w:pgSz w:w="12240" w:h="15840"/>
@@ -1262,7 +1173,7 @@
 </file>
 
 <file path=customXml/itemProps1.xml><?xml version="1.0" encoding="utf-8"?>
-<ds:datastoreItem xmlns:ds="http://schemas.openxmlformats.org/officeDocument/2006/customXml" ds:itemID="{CD96989C-4921-4CE2-AB19-0E29189BB005}">
+<ds:datastoreItem xmlns:ds="http://schemas.openxmlformats.org/officeDocument/2006/customXml" ds:itemID="{FAAEFDB0-0BB1-418C-8A93-1F4A4F58EB47}">
   <ds:schemaRefs>
     <ds:schemaRef ds:uri="http://schemas.openxmlformats.org/officeDocument/2006/bibliography"/>
   </ds:schemaRefs>

--- a/Assignment_1.docx
+++ b/Assignment_1.docx
@@ -43,7 +43,7 @@
                     </pic:cNvPicPr>
                   </pic:nvPicPr>
                   <pic:blipFill>
-                    <a:blip r:embed="rId5">
+                    <a:blip r:embed="rId6">
                       <a:extLst>
                         <a:ext uri="{28A0092B-C50C-407E-A947-70E740481C1C}">
                           <a14:useLocalDpi xmlns:a14="http://schemas.microsoft.com/office/drawing/2010/main" val="0"/>
@@ -198,25 +198,7 @@
           <w:sz w:val="28"/>
           <w:szCs w:val="28"/>
         </w:rPr>
-        <w:t xml:space="preserve">Prepared </w:t>
-      </w:r>
-      <w:r>
-        <w:rPr>
-          <w:rFonts w:ascii="Times New Roman" w:eastAsia="Times New Roman" w:hAnsi="Times New Roman" w:cs="Times New Roman"/>
-          <w:b/>
-          <w:sz w:val="28"/>
-          <w:szCs w:val="28"/>
-        </w:rPr>
-        <w:t>by</w:t>
-      </w:r>
-      <w:r>
-        <w:rPr>
-          <w:rFonts w:ascii="Times New Roman" w:eastAsia="Times New Roman" w:hAnsi="Times New Roman" w:cs="Times New Roman"/>
-          <w:b/>
-          <w:sz w:val="28"/>
-          <w:szCs w:val="28"/>
-        </w:rPr>
-        <w:t xml:space="preserve">: </w:t>
+        <w:t xml:space="preserve">Prepared by: </w:t>
       </w:r>
       <w:r>
         <w:rPr>
@@ -224,43 +206,44 @@
           <w:sz w:val="28"/>
           <w:szCs w:val="28"/>
         </w:rPr>
-        <w:t xml:space="preserve">- </w:t>
-      </w:r>
-      <w:r>
+        <w:t>- Biniyam Abiy.</w:t>
+      </w:r>
+    </w:p>
+    <w:p>
+      <w:pPr>
+        <w:spacing w:before="240" w:after="160" w:line="256" w:lineRule="auto"/>
+        <w:ind w:left="4320"/>
+      </w:pPr>
+    </w:p>
+    <w:p>
+      <w:pPr>
+        <w:spacing w:before="240" w:after="160" w:line="256" w:lineRule="auto"/>
+        <w:ind w:left="4320"/>
+      </w:pPr>
+    </w:p>
+    <w:p>
+      <w:pPr>
+        <w:spacing w:before="240" w:after="160" w:line="256" w:lineRule="auto"/>
+        <w:ind w:left="5760"/>
         <w:rPr>
           <w:rFonts w:ascii="Times New Roman" w:eastAsia="Times New Roman" w:hAnsi="Times New Roman" w:cs="Times New Roman"/>
           <w:sz w:val="28"/>
           <w:szCs w:val="28"/>
         </w:rPr>
-        <w:t>Biniyam Abiy</w:t>
-      </w:r>
+      </w:pPr>
       <w:r>
         <w:rPr>
           <w:rFonts w:ascii="Times New Roman" w:eastAsia="Times New Roman" w:hAnsi="Times New Roman" w:cs="Times New Roman"/>
           <w:sz w:val="28"/>
           <w:szCs w:val="28"/>
         </w:rPr>
-        <w:t>.</w:t>
+        <w:t xml:space="preserve">Submitted to: - Mr. Fitsum A. </w:t>
       </w:r>
     </w:p>
     <w:p>
       <w:pPr>
         <w:spacing w:before="240" w:after="160" w:line="256" w:lineRule="auto"/>
-        <w:ind w:left="4320"/>
-      </w:pPr>
-    </w:p>
-    <w:p>
-      <w:pPr>
-        <w:spacing w:before="240" w:after="160" w:line="256" w:lineRule="auto"/>
-        <w:ind w:left="4320"/>
-      </w:pPr>
-      <w:bookmarkStart w:id="0" w:name="_GoBack"/>
-      <w:bookmarkEnd w:id="0"/>
-    </w:p>
-    <w:p>
-      <w:pPr>
-        <w:spacing w:before="240" w:after="160" w:line="256" w:lineRule="auto"/>
-        <w:ind w:left="5760"/>
+        <w:ind w:left="5040" w:firstLine="720"/>
         <w:rPr>
           <w:rFonts w:ascii="Times New Roman" w:eastAsia="Times New Roman" w:hAnsi="Times New Roman" w:cs="Times New Roman"/>
           <w:sz w:val="28"/>
@@ -273,50 +256,7 @@
           <w:sz w:val="28"/>
           <w:szCs w:val="28"/>
         </w:rPr>
-        <w:t xml:space="preserve">Submitted to: - </w:t>
-      </w:r>
-      <w:r>
-        <w:rPr>
-          <w:rFonts w:ascii="Times New Roman" w:eastAsia="Times New Roman" w:hAnsi="Times New Roman" w:cs="Times New Roman"/>
-          <w:sz w:val="28"/>
-          <w:szCs w:val="28"/>
-        </w:rPr>
-        <w:t>Mr. Fitsum A.</w:t>
-      </w:r>
-      <w:r>
-        <w:rPr>
-          <w:rFonts w:ascii="Times New Roman" w:eastAsia="Times New Roman" w:hAnsi="Times New Roman" w:cs="Times New Roman"/>
-          <w:sz w:val="28"/>
-          <w:szCs w:val="28"/>
-        </w:rPr>
-        <w:t xml:space="preserve"> </w:t>
-      </w:r>
-    </w:p>
-    <w:p>
-      <w:pPr>
-        <w:spacing w:before="240" w:after="160" w:line="256" w:lineRule="auto"/>
-        <w:ind w:left="5040" w:firstLine="720"/>
-        <w:rPr>
-          <w:rFonts w:ascii="Times New Roman" w:eastAsia="Times New Roman" w:hAnsi="Times New Roman" w:cs="Times New Roman"/>
-          <w:sz w:val="28"/>
-          <w:szCs w:val="28"/>
-        </w:rPr>
-      </w:pPr>
-      <w:r>
-        <w:rPr>
-          <w:rFonts w:ascii="Times New Roman" w:eastAsia="Times New Roman" w:hAnsi="Times New Roman" w:cs="Times New Roman"/>
-          <w:sz w:val="28"/>
-          <w:szCs w:val="28"/>
-        </w:rPr>
-        <w:t>March</w:t>
-      </w:r>
-      <w:r>
-        <w:rPr>
-          <w:rFonts w:ascii="Times New Roman" w:eastAsia="Times New Roman" w:hAnsi="Times New Roman" w:cs="Times New Roman"/>
-          <w:sz w:val="28"/>
-          <w:szCs w:val="28"/>
-        </w:rPr>
-        <w:t xml:space="preserve"> 2020</w:t>
+        <w:t>March 2020</w:t>
       </w:r>
     </w:p>
     <w:p/>
@@ -324,7 +264,34 @@
     <w:p/>
     <w:p>
       <w:pPr>
+        <w:spacing w:line="360" w:lineRule="auto"/>
         <w:ind w:firstLine="720"/>
+        <w:jc w:val="center"/>
+        <w:rPr>
+          <w:rFonts w:asciiTheme="minorHAnsi" w:hAnsiTheme="minorHAnsi" w:cstheme="minorHAnsi"/>
+          <w:b/>
+          <w:color w:val="2E74B5" w:themeColor="accent1" w:themeShade="BF"/>
+          <w:sz w:val="28"/>
+          <w:u w:val="single"/>
+          <w:shd w:val="clear" w:color="auto" w:fill="FFFFFF"/>
+        </w:rPr>
+      </w:pPr>
+      <w:r>
+        <w:rPr>
+          <w:rFonts w:asciiTheme="minorHAnsi" w:hAnsiTheme="minorHAnsi" w:cstheme="minorHAnsi"/>
+          <w:b/>
+          <w:color w:val="2E74B5" w:themeColor="accent1" w:themeShade="BF"/>
+          <w:sz w:val="28"/>
+          <w:u w:val="single"/>
+          <w:shd w:val="clear" w:color="auto" w:fill="FFFFFF"/>
+        </w:rPr>
+        <w:lastRenderedPageBreak/>
+        <w:t>The History of the Internet</w:t>
+      </w:r>
+    </w:p>
+    <w:p>
+      <w:pPr>
+        <w:ind w:firstLine="720"/>
         <w:jc w:val="both"/>
         <w:rPr>
           <w:rFonts w:asciiTheme="minorHAnsi" w:hAnsiTheme="minorHAnsi" w:cstheme="minorHAnsi"/>
@@ -340,130 +307,7060 @@
           <w:sz w:val="24"/>
           <w:shd w:val="clear" w:color="auto" w:fill="FFFFFF"/>
         </w:rPr>
+        <w:t>The origins of the Internet date back nearly 40 years, with the U.S. military's funding of a research network dubbed Arpanet in 1969. Since then, the Internet has undergone more than just a name change. The number of computers connected to the Internet has grown exponentially, while the number of users has risen from a handful of computer scientists to 1.5 billion consumers. The network's reach has expanded beyond the United States to every corner of the globe. But its popularity has a dark side, as it has evolved from a friendly research network to a hotbed of criminal activity including fraud and identity theft.</w:t>
+      </w:r>
+      <w:r>
+        <w:rPr>
+          <w:rFonts w:asciiTheme="minorHAnsi" w:hAnsiTheme="minorHAnsi" w:cstheme="minorHAnsi"/>
+          <w:color w:val="000000"/>
+          <w:sz w:val="24"/>
+          <w:shd w:val="clear" w:color="auto" w:fill="FFFFFF"/>
+        </w:rPr>
+        <w:t xml:space="preserve"> </w:t>
+      </w:r>
+      <w:r>
+        <w:rPr>
+          <w:rFonts w:asciiTheme="minorHAnsi" w:hAnsiTheme="minorHAnsi" w:cstheme="minorHAnsi"/>
+          <w:sz w:val="24"/>
+        </w:rPr>
+        <w:t>Internet was based on the idea that there would be multiple independent networks of rather arbitrary design, beginning with the ARPANET as the pioneering packet switching network, but soon to include packet satellite networks, ground-based packet radio networks and other networks.</w:t>
+      </w:r>
+    </w:p>
+    <w:p>
+      <w:pPr>
+        <w:ind w:firstLine="720"/>
+        <w:jc w:val="both"/>
+        <w:rPr>
+          <w:rFonts w:asciiTheme="minorHAnsi" w:hAnsiTheme="minorHAnsi" w:cstheme="minorHAnsi"/>
+          <w:sz w:val="24"/>
+          <w:szCs w:val="24"/>
+        </w:rPr>
+      </w:pPr>
+      <w:r>
+        <w:rPr>
+          <w:rFonts w:asciiTheme="minorHAnsi" w:hAnsiTheme="minorHAnsi" w:cstheme="minorHAnsi"/>
+          <w:sz w:val="24"/>
+          <w:szCs w:val="24"/>
+        </w:rPr>
+        <w:t>The internet is not a physical structure; it is the protocols that make this communication possible. The core component of the Internet is the Transmission Control Protocol (TCP) gateway. Proposed in a 1974 paper, the TCP gateway acts “like a postal service.” The development of this technology was an essential building block in the interlinking of networks, as computers could now communicate with each other without knowing the specific address of a recipient; the TCP would figure it all out.</w:t>
+      </w:r>
+    </w:p>
+    <w:p>
+      <w:pPr>
+        <w:ind w:firstLine="720"/>
+        <w:jc w:val="both"/>
+        <w:rPr>
+          <w:rFonts w:asciiTheme="minorHAnsi" w:hAnsiTheme="minorHAnsi" w:cstheme="minorHAnsi"/>
+          <w:sz w:val="24"/>
+          <w:szCs w:val="26"/>
+        </w:rPr>
+      </w:pPr>
+      <w:r>
+        <w:rPr>
+          <w:rFonts w:asciiTheme="minorHAnsi" w:hAnsiTheme="minorHAnsi" w:cstheme="minorHAnsi"/>
+          <w:sz w:val="24"/>
+          <w:szCs w:val="26"/>
+        </w:rPr>
+        <w:t>In 1990, Tim Berners-Lee and other scientists at the international organization called CERN (European Center for Nuclear Research) in Geneva, Switzerland, developed a computer protocol called the Hypertext Transfer Protocol (HTTP) that became the standard communications language between a server (a computer program that both stores information on the Internet take place between a server (a computer program that both stores information and transmits it from one computer to another) and a client (also a server). The client is not a person; the person giving instructions to the client is called a user. The first web server in the united states was the Stanford Linear Accelerator Center(SLAC) in Palo Alto, California. To be able to look at retrieved documents, the user’s computer is equipped with browser software. The Programmers at CERN also developed a text-based Web browser that was made public in 1992; they also proposed the name World Wide Web for their system. After that, due to the world wide web’s invention and growth the internet’s growth became unquantifiable.</w:t>
+      </w:r>
+    </w:p>
+    <w:p>
+      <w:pPr>
+        <w:ind w:firstLine="720"/>
+        <w:jc w:val="both"/>
+        <w:rPr>
+          <w:rFonts w:asciiTheme="minorHAnsi" w:hAnsiTheme="minorHAnsi" w:cstheme="minorHAnsi"/>
+          <w:color w:val="000000"/>
+          <w:sz w:val="24"/>
+          <w:szCs w:val="26"/>
+          <w:shd w:val="clear" w:color="auto" w:fill="FFFFFF"/>
+        </w:rPr>
+      </w:pPr>
+      <w:r>
+        <w:rPr>
+          <w:rFonts w:asciiTheme="minorHAnsi" w:hAnsiTheme="minorHAnsi" w:cstheme="minorHAnsi"/>
+          <w:color w:val="000000"/>
+          <w:sz w:val="24"/>
+          <w:szCs w:val="26"/>
+          <w:shd w:val="clear" w:color="auto" w:fill="FFFFFF"/>
+        </w:rPr>
+        <w:t>Another big factor for internet was E-commerce which came to an exponential growth. It burst on the scene in the mid-1990s, and it's been growing ever since - both in total sales and as a percentage of all retail sales. Worldwide e-commerce statistics are hard to find, but the U.S. Commerce Department has been tracking U.S. e-commerce sales since the fourth quarter of 1999.</w:t>
+      </w:r>
+      <w:r>
+        <w:rPr>
+          <w:rFonts w:asciiTheme="minorHAnsi" w:hAnsiTheme="minorHAnsi" w:cstheme="minorHAnsi"/>
+          <w:color w:val="000000"/>
+          <w:sz w:val="24"/>
+          <w:szCs w:val="26"/>
+          <w:shd w:val="clear" w:color="auto" w:fill="FFFFFF"/>
+        </w:rPr>
+        <w:t xml:space="preserve"> </w:t>
+      </w:r>
+    </w:p>
+    <w:p>
+      <w:pPr>
+        <w:ind w:firstLine="720"/>
+        <w:jc w:val="both"/>
+        <w:rPr>
+          <w:rFonts w:cstheme="minorHAnsi"/>
+          <w:color w:val="000000"/>
+          <w:sz w:val="24"/>
+          <w:szCs w:val="26"/>
+          <w:shd w:val="clear" w:color="auto" w:fill="FFFFFF"/>
+        </w:rPr>
+      </w:pPr>
+      <w:r>
+        <w:rPr>
+          <w:rFonts w:asciiTheme="minorHAnsi" w:hAnsiTheme="minorHAnsi" w:cstheme="minorHAnsi"/>
+          <w:color w:val="000000"/>
+          <w:sz w:val="24"/>
+          <w:szCs w:val="26"/>
+          <w:shd w:val="clear" w:color="auto" w:fill="FFFFFF"/>
+        </w:rPr>
+        <w:t>Generally, the incredible growth of web usage, meaning internet being accessed and used, was in the years between 1984-2013 and the Internet has grown from being used only at a military association of one country to the whole world and each individual working at his house</w:t>
+      </w:r>
+      <w:r>
+        <w:rPr>
+          <w:rFonts w:cstheme="minorHAnsi"/>
+          <w:color w:val="000000"/>
+          <w:sz w:val="24"/>
+          <w:szCs w:val="26"/>
+          <w:shd w:val="clear" w:color="auto" w:fill="FFFFFF"/>
+        </w:rPr>
+        <w:t>.</w:t>
+      </w:r>
+    </w:p>
+    <w:p>
+      <w:pPr>
+        <w:jc w:val="both"/>
+        <w:rPr>
+          <w:rFonts w:cstheme="minorHAnsi"/>
+          <w:color w:val="000000"/>
+          <w:sz w:val="24"/>
+          <w:szCs w:val="26"/>
+          <w:shd w:val="clear" w:color="auto" w:fill="FFFFFF"/>
+        </w:rPr>
+      </w:pPr>
+    </w:p>
+    <w:p>
+      <w:pPr>
+        <w:ind w:firstLine="720"/>
+        <w:jc w:val="center"/>
+        <w:rPr>
+          <w:rFonts w:asciiTheme="minorHAnsi" w:hAnsiTheme="minorHAnsi" w:cstheme="minorHAnsi"/>
+          <w:b/>
+          <w:color w:val="2E74B5" w:themeColor="accent1" w:themeShade="BF"/>
+          <w:sz w:val="28"/>
+          <w:szCs w:val="24"/>
+          <w:u w:val="single"/>
+          <w:shd w:val="clear" w:color="auto" w:fill="FFFFFF"/>
+        </w:rPr>
+      </w:pPr>
+      <w:r>
+        <w:rPr>
+          <w:rFonts w:asciiTheme="minorHAnsi" w:hAnsiTheme="minorHAnsi" w:cstheme="minorHAnsi"/>
+          <w:b/>
+          <w:color w:val="2E74B5" w:themeColor="accent1" w:themeShade="BF"/>
+          <w:sz w:val="28"/>
+          <w:szCs w:val="24"/>
+          <w:u w:val="single"/>
+          <w:shd w:val="clear" w:color="auto" w:fill="FFFFFF"/>
+        </w:rPr>
         <w:lastRenderedPageBreak/>
-        <w:t>The origins of the Internet date back nearly 40 years, with the U.S. military's funding of a research network dubbed Arpanet in 1969. Since then, the Internet has undergone more than just a name change. The number of computers connected to the Internet has grown exponentially, while the number of users has risen from a handful of computer scientists to 1.5 billion consumers. The network's reach has expanded beyond the United States to every corner of the globe. But its popularity has a dark side, as it has evolved from a friendly research network to a hotbed of criminal activity including fraud and identity theft.</w:t>
-      </w:r>
+        <w:t>The different types of websites</w:t>
+      </w:r>
+    </w:p>
+    <w:p>
+      <w:pPr>
+        <w:pStyle w:val="ListParagraph"/>
+        <w:numPr>
+          <w:ilvl w:val="0"/>
+          <w:numId w:val="2"/>
+        </w:numPr>
+        <w:jc w:val="both"/>
+        <w:rPr>
+          <w:rFonts w:asciiTheme="minorHAnsi" w:hAnsiTheme="minorHAnsi" w:cstheme="minorHAnsi"/>
+          <w:color w:val="000000"/>
+          <w:sz w:val="24"/>
+          <w:szCs w:val="24"/>
+          <w:shd w:val="clear" w:color="auto" w:fill="FFFFFF"/>
+        </w:rPr>
+      </w:pPr>
+      <w:r>
+        <w:rPr>
+          <w:rFonts w:asciiTheme="minorHAnsi" w:hAnsiTheme="minorHAnsi" w:cstheme="minorHAnsi"/>
+          <w:color w:val="000000"/>
+          <w:sz w:val="24"/>
+          <w:szCs w:val="24"/>
+          <w:shd w:val="clear" w:color="auto" w:fill="FFFFFF"/>
+        </w:rPr>
+        <w:t>Blog</w:t>
+      </w:r>
+      <w:r>
+        <w:rPr>
+          <w:rFonts w:asciiTheme="minorHAnsi" w:hAnsiTheme="minorHAnsi" w:cstheme="minorHAnsi"/>
+          <w:color w:val="000000"/>
+          <w:sz w:val="24"/>
+          <w:szCs w:val="24"/>
+          <w:shd w:val="clear" w:color="auto" w:fill="FFFFFF"/>
+        </w:rPr>
+        <w:t xml:space="preserve"> –</w:t>
+      </w:r>
+      <w:r>
+        <w:rPr>
+          <w:rFonts w:asciiTheme="minorHAnsi" w:hAnsiTheme="minorHAnsi" w:cstheme="minorHAnsi"/>
+          <w:color w:val="000000"/>
+          <w:sz w:val="24"/>
+          <w:szCs w:val="24"/>
+          <w:shd w:val="clear" w:color="auto" w:fill="FFFFFF"/>
+        </w:rPr>
+        <w:t xml:space="preserve"> is an</w:t>
+      </w:r>
+      <w:r>
+        <w:rPr>
+          <w:rFonts w:asciiTheme="minorHAnsi" w:hAnsiTheme="minorHAnsi" w:cstheme="minorHAnsi"/>
+          <w:color w:val="000000"/>
+          <w:sz w:val="24"/>
+          <w:szCs w:val="24"/>
+          <w:shd w:val="clear" w:color="auto" w:fill="FFFFFF"/>
+        </w:rPr>
+        <w:t xml:space="preserve"> online</w:t>
+      </w:r>
+      <w:r>
+        <w:rPr>
+          <w:rFonts w:asciiTheme="minorHAnsi" w:hAnsiTheme="minorHAnsi" w:cstheme="minorHAnsi"/>
+          <w:color w:val="000000"/>
+          <w:sz w:val="24"/>
+          <w:szCs w:val="24"/>
+          <w:shd w:val="clear" w:color="auto" w:fill="FFFFFF"/>
+        </w:rPr>
+        <w:t xml:space="preserve"> journal or informational page that is</w:t>
+      </w:r>
+      <w:r>
+        <w:rPr>
+          <w:rFonts w:asciiTheme="minorHAnsi" w:hAnsiTheme="minorHAnsi" w:cstheme="minorHAnsi"/>
+          <w:color w:val="000000"/>
+          <w:sz w:val="24"/>
+          <w:szCs w:val="24"/>
+          <w:shd w:val="clear" w:color="auto" w:fill="FFFFFF"/>
+        </w:rPr>
+        <w:t xml:space="preserve"> regularly updated.</w:t>
+      </w:r>
+    </w:p>
+    <w:p>
+      <w:pPr>
+        <w:jc w:val="both"/>
+        <w:rPr>
+          <w:rFonts w:asciiTheme="minorHAnsi" w:hAnsiTheme="minorHAnsi" w:cstheme="minorHAnsi"/>
+          <w:color w:val="000000"/>
+          <w:sz w:val="24"/>
+          <w:szCs w:val="24"/>
+          <w:shd w:val="clear" w:color="auto" w:fill="FFFFFF"/>
+        </w:rPr>
+      </w:pPr>
+      <w:r>
+        <w:rPr>
+          <w:rFonts w:asciiTheme="minorHAnsi" w:hAnsiTheme="minorHAnsi" w:cstheme="minorHAnsi"/>
+          <w:color w:val="000000"/>
+          <w:sz w:val="24"/>
+          <w:szCs w:val="24"/>
+          <w:shd w:val="clear" w:color="auto" w:fill="FFFFFF"/>
+        </w:rPr>
+        <w:t xml:space="preserve">     Examples: - </w:t>
+      </w:r>
+    </w:p>
+    <w:p>
+      <w:pPr>
+        <w:pStyle w:val="ListParagraph"/>
+        <w:numPr>
+          <w:ilvl w:val="0"/>
+          <w:numId w:val="6"/>
+        </w:numPr>
+        <w:jc w:val="both"/>
+        <w:rPr>
+          <w:rFonts w:asciiTheme="minorHAnsi" w:hAnsiTheme="minorHAnsi" w:cstheme="minorHAnsi"/>
+          <w:color w:val="000000"/>
+          <w:sz w:val="24"/>
+          <w:szCs w:val="24"/>
+          <w:shd w:val="clear" w:color="auto" w:fill="FFFFFF"/>
+        </w:rPr>
+      </w:pPr>
+      <w:r>
+        <w:rPr>
+          <w:rFonts w:asciiTheme="minorHAnsi" w:hAnsiTheme="minorHAnsi" w:cstheme="minorHAnsi"/>
+          <w:color w:val="000000"/>
+          <w:sz w:val="24"/>
+          <w:szCs w:val="24"/>
+          <w:shd w:val="clear" w:color="auto" w:fill="FFFFFF"/>
+        </w:rPr>
+        <w:t>TechCrunch</w:t>
+      </w:r>
+      <w:r>
+        <w:rPr>
+          <w:rFonts w:asciiTheme="minorHAnsi" w:hAnsiTheme="minorHAnsi" w:cstheme="minorHAnsi"/>
+          <w:color w:val="000000"/>
+          <w:sz w:val="24"/>
+          <w:szCs w:val="24"/>
+          <w:shd w:val="clear" w:color="auto" w:fill="FFFFFF"/>
+        </w:rPr>
+        <w:t xml:space="preserve"> – is an American online publisher focusing on the tech industry.</w:t>
+      </w:r>
+    </w:p>
+    <w:p>
+      <w:pPr>
+        <w:pStyle w:val="ListParagraph"/>
+        <w:numPr>
+          <w:ilvl w:val="0"/>
+          <w:numId w:val="6"/>
+        </w:numPr>
+        <w:jc w:val="both"/>
+        <w:rPr>
+          <w:rFonts w:asciiTheme="minorHAnsi" w:hAnsiTheme="minorHAnsi" w:cstheme="minorHAnsi"/>
+          <w:color w:val="000000"/>
+          <w:sz w:val="24"/>
+          <w:szCs w:val="24"/>
+          <w:shd w:val="clear" w:color="auto" w:fill="FFFFFF"/>
+        </w:rPr>
+      </w:pPr>
+      <w:r>
+        <w:rPr>
+          <w:rFonts w:asciiTheme="minorHAnsi" w:hAnsiTheme="minorHAnsi" w:cstheme="minorHAnsi"/>
+          <w:color w:val="000000"/>
+          <w:sz w:val="24"/>
+          <w:szCs w:val="24"/>
+          <w:shd w:val="clear" w:color="auto" w:fill="FFFFFF"/>
+        </w:rPr>
+        <w:t>Boing Boing – is a website, first established as a zine 1988, later becoming a group blog. Common topics and themes include technology, futurism, science fiction, gadgets, Gadget Hack wrench, intellectual property, Disney, and left-wing politics.</w:t>
+      </w:r>
+    </w:p>
+    <w:p>
+      <w:pPr>
+        <w:pStyle w:val="ListParagraph"/>
+        <w:numPr>
+          <w:ilvl w:val="0"/>
+          <w:numId w:val="6"/>
+        </w:numPr>
+        <w:jc w:val="both"/>
+        <w:rPr>
+          <w:rFonts w:asciiTheme="minorHAnsi" w:hAnsiTheme="minorHAnsi" w:cstheme="minorHAnsi"/>
+          <w:sz w:val="24"/>
+          <w:szCs w:val="24"/>
+          <w:shd w:val="clear" w:color="auto" w:fill="FFFFFF"/>
+        </w:rPr>
+      </w:pPr>
+      <w:r>
+        <w:rPr>
+          <w:rFonts w:asciiTheme="minorHAnsi" w:hAnsiTheme="minorHAnsi" w:cstheme="minorHAnsi"/>
+          <w:sz w:val="24"/>
+          <w:szCs w:val="24"/>
+          <w:shd w:val="clear" w:color="auto" w:fill="FFFFFF"/>
+        </w:rPr>
+        <w:t>Talking Points Memo – is a left-leaning web-based political journalism website created and run by Josh Marshall that debuted on November 12, 2000.</w:t>
+      </w:r>
+    </w:p>
+    <w:p>
+      <w:pPr>
+        <w:pStyle w:val="ListParagraph"/>
+        <w:numPr>
+          <w:ilvl w:val="0"/>
+          <w:numId w:val="6"/>
+        </w:numPr>
+        <w:jc w:val="both"/>
+        <w:rPr>
+          <w:rFonts w:asciiTheme="minorHAnsi" w:hAnsiTheme="minorHAnsi" w:cstheme="minorHAnsi"/>
+          <w:sz w:val="24"/>
+          <w:szCs w:val="24"/>
+          <w:shd w:val="clear" w:color="auto" w:fill="FFFFFF"/>
+        </w:rPr>
+      </w:pPr>
+      <w:r>
+        <w:rPr>
+          <w:rFonts w:asciiTheme="minorHAnsi" w:hAnsiTheme="minorHAnsi" w:cstheme="minorHAnsi"/>
+          <w:sz w:val="24"/>
+          <w:szCs w:val="24"/>
+          <w:shd w:val="clear" w:color="auto" w:fill="FFFFFF"/>
+        </w:rPr>
+        <w:t>Mashable – is a digital media website founded by Pete Cashmore in 2005.</w:t>
+      </w:r>
+    </w:p>
+    <w:p>
+      <w:pPr>
+        <w:pStyle w:val="ListParagraph"/>
+        <w:numPr>
+          <w:ilvl w:val="0"/>
+          <w:numId w:val="6"/>
+        </w:numPr>
+        <w:jc w:val="both"/>
+        <w:rPr>
+          <w:rFonts w:asciiTheme="minorHAnsi" w:hAnsiTheme="minorHAnsi" w:cstheme="minorHAnsi"/>
+          <w:sz w:val="24"/>
+          <w:szCs w:val="24"/>
+          <w:shd w:val="clear" w:color="auto" w:fill="FFFFFF"/>
+        </w:rPr>
+      </w:pPr>
+      <w:r>
+        <w:rPr>
+          <w:rFonts w:asciiTheme="minorHAnsi" w:hAnsiTheme="minorHAnsi" w:cstheme="minorHAnsi"/>
+          <w:sz w:val="24"/>
+          <w:szCs w:val="24"/>
+          <w:shd w:val="clear" w:color="auto" w:fill="FFFFFF"/>
+        </w:rPr>
+        <w:t>Lifehacker – is a weblog about life hacks and software that launched on January 31, 2005.</w:t>
+      </w:r>
+    </w:p>
+    <w:p>
+      <w:pPr>
+        <w:jc w:val="both"/>
+        <w:rPr>
+          <w:rFonts w:asciiTheme="minorHAnsi" w:hAnsiTheme="minorHAnsi" w:cstheme="minorHAnsi"/>
+          <w:color w:val="000000"/>
+          <w:sz w:val="24"/>
+          <w:szCs w:val="24"/>
+          <w:shd w:val="clear" w:color="auto" w:fill="FFFFFF"/>
+        </w:rPr>
+      </w:pPr>
+    </w:p>
+    <w:p>
+      <w:pPr>
+        <w:pStyle w:val="ListParagraph"/>
+        <w:numPr>
+          <w:ilvl w:val="0"/>
+          <w:numId w:val="2"/>
+        </w:numPr>
+        <w:jc w:val="both"/>
+        <w:rPr>
+          <w:rFonts w:asciiTheme="minorHAnsi" w:hAnsiTheme="minorHAnsi" w:cstheme="minorHAnsi"/>
+          <w:color w:val="000000"/>
+          <w:sz w:val="24"/>
+          <w:szCs w:val="24"/>
+          <w:shd w:val="clear" w:color="auto" w:fill="FFFFFF"/>
+        </w:rPr>
+      </w:pPr>
+      <w:r>
+        <w:rPr>
+          <w:rFonts w:asciiTheme="minorHAnsi" w:hAnsiTheme="minorHAnsi" w:cstheme="minorHAnsi"/>
+          <w:color w:val="000000"/>
+          <w:sz w:val="24"/>
+          <w:szCs w:val="24"/>
+          <w:shd w:val="clear" w:color="auto" w:fill="FFFFFF"/>
+        </w:rPr>
+        <w:t>Corporate</w:t>
+      </w:r>
+      <w:r>
+        <w:rPr>
+          <w:rFonts w:asciiTheme="minorHAnsi" w:hAnsiTheme="minorHAnsi" w:cstheme="minorHAnsi"/>
+          <w:color w:val="000000"/>
+          <w:sz w:val="24"/>
+          <w:szCs w:val="24"/>
+          <w:shd w:val="clear" w:color="auto" w:fill="FFFFFF"/>
+        </w:rPr>
+        <w:t xml:space="preserve"> (informational)</w:t>
+      </w:r>
+      <w:r>
+        <w:rPr>
+          <w:rFonts w:asciiTheme="minorHAnsi" w:hAnsiTheme="minorHAnsi" w:cstheme="minorHAnsi"/>
+          <w:color w:val="000000"/>
+          <w:sz w:val="24"/>
+          <w:szCs w:val="24"/>
+          <w:shd w:val="clear" w:color="auto" w:fill="FFFFFF"/>
+        </w:rPr>
+        <w:t xml:space="preserve"> –</w:t>
+      </w:r>
+      <w:r>
+        <w:rPr>
+          <w:rFonts w:asciiTheme="minorHAnsi" w:hAnsiTheme="minorHAnsi" w:cstheme="minorHAnsi"/>
+          <w:color w:val="000000"/>
+          <w:sz w:val="24"/>
+          <w:szCs w:val="24"/>
+          <w:shd w:val="clear" w:color="auto" w:fill="FFFFFF"/>
+        </w:rPr>
+        <w:t xml:space="preserve"> is used to officially represent a brand on the internet, and which is often used as the landing page for advertising content.</w:t>
+      </w:r>
+    </w:p>
+    <w:p>
+      <w:pPr>
+        <w:pStyle w:val="ListParagraph"/>
+        <w:ind w:left="360"/>
+        <w:jc w:val="both"/>
+        <w:rPr>
+          <w:rFonts w:asciiTheme="minorHAnsi" w:hAnsiTheme="minorHAnsi" w:cstheme="minorHAnsi"/>
+          <w:color w:val="000000"/>
+          <w:sz w:val="24"/>
+          <w:szCs w:val="24"/>
+          <w:shd w:val="clear" w:color="auto" w:fill="FFFFFF"/>
+        </w:rPr>
+      </w:pPr>
+      <w:r>
+        <w:rPr>
+          <w:rFonts w:asciiTheme="minorHAnsi" w:hAnsiTheme="minorHAnsi" w:cstheme="minorHAnsi"/>
+          <w:color w:val="000000"/>
+          <w:sz w:val="24"/>
+          <w:szCs w:val="24"/>
+          <w:shd w:val="clear" w:color="auto" w:fill="FFFFFF"/>
+        </w:rPr>
+        <w:t xml:space="preserve">Examples: - </w:t>
+      </w:r>
+    </w:p>
+    <w:p>
+      <w:pPr>
+        <w:pStyle w:val="ListParagraph"/>
+        <w:numPr>
+          <w:ilvl w:val="0"/>
+          <w:numId w:val="7"/>
+        </w:numPr>
+        <w:jc w:val="both"/>
+        <w:rPr>
+          <w:rFonts w:asciiTheme="minorHAnsi" w:hAnsiTheme="minorHAnsi" w:cstheme="minorHAnsi"/>
+          <w:color w:val="000000"/>
+          <w:sz w:val="24"/>
+          <w:szCs w:val="24"/>
+          <w:shd w:val="clear" w:color="auto" w:fill="FFFFFF"/>
+        </w:rPr>
+      </w:pPr>
+      <w:r>
+        <w:rPr>
+          <w:color w:val="222222"/>
+          <w:sz w:val="21"/>
+          <w:szCs w:val="21"/>
+          <w:shd w:val="clear" w:color="auto" w:fill="FFFFFF"/>
+        </w:rPr>
+        <w:t>International Energy Agency</w:t>
+      </w:r>
+      <w:r>
+        <w:rPr>
+          <w:color w:val="222222"/>
+          <w:sz w:val="21"/>
+          <w:szCs w:val="21"/>
+          <w:shd w:val="clear" w:color="auto" w:fill="FFFFFF"/>
+        </w:rPr>
+        <w:t>:</w:t>
+      </w:r>
+    </w:p>
+    <w:p>
+      <w:pPr>
+        <w:pStyle w:val="ListParagraph"/>
+        <w:numPr>
+          <w:ilvl w:val="0"/>
+          <w:numId w:val="10"/>
+        </w:numPr>
+        <w:jc w:val="both"/>
+        <w:rPr>
+          <w:rFonts w:asciiTheme="minorHAnsi" w:hAnsiTheme="minorHAnsi" w:cstheme="minorHAnsi"/>
+          <w:color w:val="000000"/>
+          <w:sz w:val="24"/>
+          <w:szCs w:val="24"/>
+          <w:shd w:val="clear" w:color="auto" w:fill="FFFFFF"/>
+        </w:rPr>
+      </w:pPr>
+      <w:r>
+        <w:rPr>
+          <w:color w:val="222222"/>
+          <w:sz w:val="21"/>
+          <w:szCs w:val="21"/>
+          <w:shd w:val="clear" w:color="auto" w:fill="FFFFFF"/>
+        </w:rPr>
+        <w:t>is a Paris-based autonomous intergovernmental organization established in the framework of the organization for Economic Co-operation and Development in 1974 in the wake of the 1973 oil crisis.</w:t>
+      </w:r>
+    </w:p>
+    <w:p>
+      <w:pPr>
+        <w:pStyle w:val="ListParagraph"/>
+        <w:numPr>
+          <w:ilvl w:val="0"/>
+          <w:numId w:val="7"/>
+        </w:numPr>
+        <w:jc w:val="both"/>
+        <w:rPr>
+          <w:rFonts w:asciiTheme="minorHAnsi" w:hAnsiTheme="minorHAnsi" w:cstheme="minorHAnsi"/>
+          <w:color w:val="000000"/>
+          <w:sz w:val="24"/>
+          <w:szCs w:val="24"/>
+          <w:shd w:val="clear" w:color="auto" w:fill="FFFFFF"/>
+        </w:rPr>
+      </w:pPr>
+      <w:r>
+        <w:rPr>
+          <w:color w:val="222222"/>
+          <w:sz w:val="21"/>
+          <w:szCs w:val="21"/>
+          <w:shd w:val="clear" w:color="auto" w:fill="FFFFFF"/>
+        </w:rPr>
+        <w:t xml:space="preserve">CERA – </w:t>
+      </w:r>
+      <w:r>
+        <w:rPr>
+          <w:color w:val="3C4043"/>
+          <w:sz w:val="21"/>
+          <w:szCs w:val="21"/>
+          <w:shd w:val="clear" w:color="auto" w:fill="FFFFFF"/>
+        </w:rPr>
+        <w:t>CGA is a global association of actuarial bodies that can award the </w:t>
+      </w:r>
+      <w:r>
+        <w:rPr>
+          <w:rStyle w:val="Emphasis"/>
+          <w:b/>
+          <w:bCs/>
+          <w:i w:val="0"/>
+          <w:iCs w:val="0"/>
+          <w:color w:val="52565A"/>
+          <w:sz w:val="21"/>
+          <w:szCs w:val="21"/>
+          <w:shd w:val="clear" w:color="auto" w:fill="FFFFFF"/>
+        </w:rPr>
+        <w:t>CERA</w:t>
+      </w:r>
+      <w:r>
+        <w:rPr>
+          <w:color w:val="3C4043"/>
+          <w:sz w:val="21"/>
+          <w:szCs w:val="21"/>
+          <w:shd w:val="clear" w:color="auto" w:fill="FFFFFF"/>
+        </w:rPr>
+        <w:t> credential to their members.</w:t>
+      </w:r>
+    </w:p>
+    <w:p>
+      <w:pPr>
+        <w:pStyle w:val="ListParagraph"/>
+        <w:numPr>
+          <w:ilvl w:val="0"/>
+          <w:numId w:val="7"/>
+        </w:numPr>
+        <w:jc w:val="both"/>
+        <w:rPr>
+          <w:rFonts w:asciiTheme="minorHAnsi" w:hAnsiTheme="minorHAnsi" w:cstheme="minorHAnsi"/>
+          <w:color w:val="000000"/>
+          <w:sz w:val="24"/>
+          <w:szCs w:val="24"/>
+          <w:shd w:val="clear" w:color="auto" w:fill="FFFFFF"/>
+        </w:rPr>
+      </w:pPr>
+      <w:r>
+        <w:rPr>
+          <w:rStyle w:val="Emphasis"/>
+          <w:b/>
+          <w:bCs/>
+          <w:i w:val="0"/>
+          <w:iCs w:val="0"/>
+          <w:color w:val="52565A"/>
+          <w:sz w:val="21"/>
+          <w:szCs w:val="21"/>
+          <w:shd w:val="clear" w:color="auto" w:fill="FFFFFF"/>
+        </w:rPr>
+        <w:t>Sunshine Construction</w:t>
+      </w:r>
+      <w:r>
+        <w:rPr>
+          <w:color w:val="3C4043"/>
+          <w:sz w:val="21"/>
+          <w:szCs w:val="21"/>
+          <w:shd w:val="clear" w:color="auto" w:fill="FFFFFF"/>
+        </w:rPr>
+        <w:t> Plc – was founded in 1984, as a sole proprietorship and later in 1993 transformed into a private limited company.</w:t>
+      </w:r>
+    </w:p>
+    <w:p>
+      <w:pPr>
+        <w:pStyle w:val="ListParagraph"/>
+        <w:numPr>
+          <w:ilvl w:val="0"/>
+          <w:numId w:val="7"/>
+        </w:numPr>
+        <w:jc w:val="both"/>
+        <w:rPr>
+          <w:rFonts w:asciiTheme="minorHAnsi" w:hAnsiTheme="minorHAnsi" w:cstheme="minorHAnsi"/>
+          <w:color w:val="000000"/>
+          <w:sz w:val="24"/>
+          <w:szCs w:val="24"/>
+          <w:shd w:val="clear" w:color="auto" w:fill="FFFFFF"/>
+        </w:rPr>
+      </w:pPr>
+      <w:r>
+        <w:rPr>
+          <w:color w:val="222222"/>
+          <w:sz w:val="21"/>
+          <w:szCs w:val="21"/>
+          <w:shd w:val="clear" w:color="auto" w:fill="FFFFFF"/>
+        </w:rPr>
+        <w:t>Moleskine – is an Italian manufacturer, papermaker and product designer founded in 1997 by Francesco Franceschi, based in Milan, Italy.</w:t>
+      </w:r>
+    </w:p>
+    <w:p>
+      <w:pPr>
+        <w:pStyle w:val="ListParagraph"/>
+        <w:numPr>
+          <w:ilvl w:val="0"/>
+          <w:numId w:val="7"/>
+        </w:numPr>
+        <w:jc w:val="both"/>
+        <w:rPr>
+          <w:rFonts w:asciiTheme="minorHAnsi" w:hAnsiTheme="minorHAnsi" w:cstheme="minorHAnsi"/>
+          <w:color w:val="000000"/>
+          <w:sz w:val="24"/>
+          <w:szCs w:val="24"/>
+          <w:shd w:val="clear" w:color="auto" w:fill="FFFFFF"/>
+        </w:rPr>
+      </w:pPr>
+      <w:r>
+        <w:rPr>
+          <w:color w:val="222222"/>
+          <w:sz w:val="21"/>
+          <w:szCs w:val="21"/>
+          <w:shd w:val="clear" w:color="auto" w:fill="FFFFFF"/>
+        </w:rPr>
+        <w:t xml:space="preserve">Roundhouse:  </w:t>
+      </w:r>
+      <w:hyperlink r:id="rId7" w:history="1">
+        <w:r>
+          <w:rPr>
+            <w:rStyle w:val="Hyperlink"/>
+          </w:rPr>
+          <w:t>https://www.roundhouse.org.uk/</w:t>
+        </w:r>
+      </w:hyperlink>
+    </w:p>
+    <w:p>
+      <w:pPr>
+        <w:pStyle w:val="ListParagraph"/>
+        <w:numPr>
+          <w:ilvl w:val="0"/>
+          <w:numId w:val="9"/>
+        </w:numPr>
+        <w:jc w:val="both"/>
+        <w:rPr>
+          <w:rFonts w:asciiTheme="minorHAnsi" w:hAnsiTheme="minorHAnsi" w:cstheme="minorHAnsi"/>
+          <w:color w:val="000000"/>
+          <w:sz w:val="24"/>
+          <w:szCs w:val="24"/>
+          <w:shd w:val="clear" w:color="auto" w:fill="FFFFFF"/>
+        </w:rPr>
+      </w:pPr>
+      <w:r>
+        <w:rPr>
+          <w:color w:val="222222"/>
+          <w:sz w:val="21"/>
+          <w:szCs w:val="21"/>
+          <w:shd w:val="clear" w:color="auto" w:fill="FFFFFF"/>
+        </w:rPr>
+        <w:t>:</w:t>
+      </w:r>
+      <w:r>
+        <w:rPr>
+          <w:color w:val="222222"/>
+          <w:sz w:val="21"/>
+          <w:szCs w:val="21"/>
+          <w:shd w:val="clear" w:color="auto" w:fill="FFFFFF"/>
+        </w:rPr>
+        <w:t>is a performing arts and concert venue situated at the Grade II* listed former railway engine shed in Chalk Farm, London, England.</w:t>
+      </w:r>
+    </w:p>
+    <w:p>
+      <w:pPr>
+        <w:pStyle w:val="ListParagraph"/>
+        <w:ind w:left="360"/>
+        <w:jc w:val="both"/>
+        <w:rPr>
+          <w:rFonts w:asciiTheme="minorHAnsi" w:hAnsiTheme="minorHAnsi" w:cstheme="minorHAnsi"/>
+          <w:color w:val="000000"/>
+          <w:sz w:val="24"/>
+          <w:szCs w:val="24"/>
+          <w:shd w:val="clear" w:color="auto" w:fill="FFFFFF"/>
+        </w:rPr>
+      </w:pPr>
+      <w:r>
+        <w:rPr>
+          <w:rFonts w:asciiTheme="minorHAnsi" w:hAnsiTheme="minorHAnsi" w:cstheme="minorHAnsi"/>
+          <w:color w:val="000000"/>
+          <w:sz w:val="24"/>
+          <w:szCs w:val="24"/>
+          <w:shd w:val="clear" w:color="auto" w:fill="FFFFFF"/>
+        </w:rPr>
+        <w:tab/>
+      </w:r>
+    </w:p>
+    <w:p>
+      <w:pPr>
+        <w:pStyle w:val="ListParagraph"/>
+        <w:numPr>
+          <w:ilvl w:val="0"/>
+          <w:numId w:val="2"/>
+        </w:numPr>
+        <w:jc w:val="both"/>
+        <w:rPr>
+          <w:rFonts w:asciiTheme="minorHAnsi" w:hAnsiTheme="minorHAnsi" w:cstheme="minorHAnsi"/>
+          <w:color w:val="000000"/>
+          <w:sz w:val="24"/>
+          <w:szCs w:val="24"/>
+          <w:shd w:val="clear" w:color="auto" w:fill="FFFFFF"/>
+        </w:rPr>
+      </w:pPr>
+      <w:r>
+        <w:rPr>
+          <w:rFonts w:asciiTheme="minorHAnsi" w:hAnsiTheme="minorHAnsi" w:cstheme="minorHAnsi"/>
+          <w:color w:val="000000"/>
+          <w:sz w:val="24"/>
+          <w:szCs w:val="24"/>
+          <w:shd w:val="clear" w:color="auto" w:fill="FFFFFF"/>
+        </w:rPr>
+        <w:t>Ecommerce</w:t>
+      </w:r>
+      <w:r>
+        <w:rPr>
+          <w:rFonts w:asciiTheme="minorHAnsi" w:hAnsiTheme="minorHAnsi" w:cstheme="minorHAnsi"/>
+          <w:color w:val="000000"/>
+          <w:sz w:val="24"/>
+          <w:szCs w:val="24"/>
+          <w:shd w:val="clear" w:color="auto" w:fill="FFFFFF"/>
+        </w:rPr>
+        <w:t xml:space="preserve"> (business/marketing)</w:t>
+      </w:r>
+      <w:r>
+        <w:rPr>
+          <w:rFonts w:asciiTheme="minorHAnsi" w:hAnsiTheme="minorHAnsi" w:cstheme="minorHAnsi"/>
+          <w:color w:val="000000"/>
+          <w:sz w:val="24"/>
+          <w:szCs w:val="24"/>
+          <w:shd w:val="clear" w:color="auto" w:fill="FFFFFF"/>
+        </w:rPr>
+        <w:t xml:space="preserve"> – or sometimes known as an online store allows you to take online payments for products or services. </w:t>
+      </w:r>
+    </w:p>
+    <w:p>
+      <w:pPr>
+        <w:pStyle w:val="ListParagraph"/>
+        <w:ind w:left="360"/>
+        <w:jc w:val="both"/>
+        <w:rPr>
+          <w:rFonts w:asciiTheme="minorHAnsi" w:hAnsiTheme="minorHAnsi" w:cstheme="minorHAnsi"/>
+          <w:color w:val="000000"/>
+          <w:sz w:val="24"/>
+          <w:szCs w:val="24"/>
+          <w:shd w:val="clear" w:color="auto" w:fill="FFFFFF"/>
+        </w:rPr>
+      </w:pPr>
+      <w:r>
+        <w:rPr>
+          <w:rFonts w:asciiTheme="minorHAnsi" w:hAnsiTheme="minorHAnsi" w:cstheme="minorHAnsi"/>
+          <w:color w:val="000000"/>
+          <w:sz w:val="24"/>
+          <w:szCs w:val="24"/>
+          <w:shd w:val="clear" w:color="auto" w:fill="FFFFFF"/>
+        </w:rPr>
+        <w:t xml:space="preserve">Examples: - </w:t>
+      </w:r>
+    </w:p>
+    <w:p>
+      <w:pPr>
+        <w:pStyle w:val="ListParagraph"/>
+        <w:numPr>
+          <w:ilvl w:val="0"/>
+          <w:numId w:val="11"/>
+        </w:numPr>
+        <w:jc w:val="both"/>
+        <w:rPr>
+          <w:rFonts w:asciiTheme="minorHAnsi" w:hAnsiTheme="minorHAnsi" w:cstheme="minorHAnsi"/>
+          <w:color w:val="000000"/>
+          <w:sz w:val="24"/>
+          <w:szCs w:val="24"/>
+          <w:shd w:val="clear" w:color="auto" w:fill="FFFFFF"/>
+        </w:rPr>
+      </w:pPr>
+      <w:r>
+        <w:rPr>
+          <w:rFonts w:asciiTheme="minorHAnsi" w:hAnsiTheme="minorHAnsi" w:cstheme="minorHAnsi"/>
+          <w:color w:val="222222"/>
+          <w:sz w:val="24"/>
+          <w:szCs w:val="24"/>
+          <w:shd w:val="clear" w:color="auto" w:fill="FFFFFF"/>
+        </w:rPr>
+        <w:t>Apple Inc.</w:t>
+      </w:r>
+      <w:r>
+        <w:rPr>
+          <w:rFonts w:asciiTheme="minorHAnsi" w:hAnsiTheme="minorHAnsi" w:cstheme="minorHAnsi"/>
+          <w:color w:val="222222"/>
+          <w:sz w:val="24"/>
+          <w:szCs w:val="24"/>
+          <w:shd w:val="clear" w:color="auto" w:fill="FFFFFF"/>
+        </w:rPr>
+        <w:t xml:space="preserve"> :</w:t>
+      </w:r>
+      <w:hyperlink r:id="rId8" w:history="1">
+        <w:r>
+          <w:rPr>
+            <w:rStyle w:val="Hyperlink"/>
+            <w:rFonts w:asciiTheme="minorHAnsi" w:hAnsiTheme="minorHAnsi" w:cstheme="minorHAnsi"/>
+            <w:sz w:val="24"/>
+            <w:szCs w:val="24"/>
+            <w:shd w:val="clear" w:color="auto" w:fill="FFFFFF"/>
+          </w:rPr>
+          <w:t>https://www.apple.com/</w:t>
+        </w:r>
+      </w:hyperlink>
+    </w:p>
+    <w:p>
+      <w:pPr>
+        <w:pStyle w:val="ListParagraph"/>
+        <w:ind w:left="1440"/>
+        <w:jc w:val="both"/>
+        <w:rPr>
+          <w:rFonts w:asciiTheme="minorHAnsi" w:hAnsiTheme="minorHAnsi" w:cstheme="minorHAnsi"/>
+          <w:color w:val="000000"/>
+          <w:sz w:val="24"/>
+          <w:szCs w:val="24"/>
+          <w:shd w:val="clear" w:color="auto" w:fill="FFFFFF"/>
+        </w:rPr>
+      </w:pPr>
+    </w:p>
+    <w:p>
+      <w:pPr>
+        <w:pStyle w:val="ListParagraph"/>
+        <w:numPr>
+          <w:ilvl w:val="0"/>
+          <w:numId w:val="9"/>
+        </w:numPr>
+        <w:jc w:val="both"/>
+        <w:rPr>
+          <w:rFonts w:asciiTheme="minorHAnsi" w:hAnsiTheme="minorHAnsi" w:cstheme="minorHAnsi"/>
+          <w:color w:val="000000"/>
+          <w:sz w:val="24"/>
+          <w:szCs w:val="24"/>
+          <w:shd w:val="clear" w:color="auto" w:fill="FFFFFF"/>
+        </w:rPr>
+      </w:pPr>
+      <w:r>
+        <w:rPr>
+          <w:rFonts w:asciiTheme="minorHAnsi" w:hAnsiTheme="minorHAnsi" w:cstheme="minorHAnsi"/>
+          <w:color w:val="222222"/>
+          <w:sz w:val="24"/>
+          <w:szCs w:val="24"/>
+          <w:shd w:val="clear" w:color="auto" w:fill="FFFFFF"/>
+        </w:rPr>
+        <w:t>:</w:t>
+      </w:r>
+      <w:r>
+        <w:rPr>
+          <w:rFonts w:asciiTheme="minorHAnsi" w:hAnsiTheme="minorHAnsi" w:cstheme="minorHAnsi"/>
+          <w:color w:val="222222"/>
+          <w:sz w:val="24"/>
+          <w:szCs w:val="24"/>
+          <w:shd w:val="clear" w:color="auto" w:fill="FFFFFF"/>
+        </w:rPr>
+        <w:t>is an American multinational technology company headquartered in Cupertino, California, that designs, develops, and sells consumer electronics, computer software, and online services.</w:t>
+      </w:r>
+    </w:p>
+    <w:p>
+      <w:pPr>
+        <w:pStyle w:val="ListParagraph"/>
+        <w:numPr>
+          <w:ilvl w:val="0"/>
+          <w:numId w:val="11"/>
+        </w:numPr>
+        <w:jc w:val="both"/>
+        <w:rPr>
+          <w:rFonts w:asciiTheme="minorHAnsi" w:hAnsiTheme="minorHAnsi" w:cstheme="minorHAnsi"/>
+          <w:color w:val="000000"/>
+          <w:sz w:val="24"/>
+          <w:szCs w:val="24"/>
+          <w:shd w:val="clear" w:color="auto" w:fill="FFFFFF"/>
+        </w:rPr>
+      </w:pPr>
+      <w:r>
+        <w:rPr>
+          <w:rFonts w:asciiTheme="minorHAnsi" w:hAnsiTheme="minorHAnsi" w:cstheme="minorHAnsi"/>
+          <w:color w:val="000000"/>
+          <w:sz w:val="24"/>
+          <w:szCs w:val="24"/>
+          <w:shd w:val="clear" w:color="auto" w:fill="FFFFFF"/>
+        </w:rPr>
+        <w:t>Amazon</w:t>
+      </w:r>
+      <w:r>
+        <w:rPr>
+          <w:rFonts w:asciiTheme="minorHAnsi" w:hAnsiTheme="minorHAnsi" w:cstheme="minorHAnsi"/>
+          <w:color w:val="000000"/>
+          <w:sz w:val="24"/>
+          <w:szCs w:val="24"/>
+          <w:shd w:val="clear" w:color="auto" w:fill="FFFFFF"/>
+        </w:rPr>
+        <w:t xml:space="preserve"> :</w:t>
+      </w:r>
+      <w:hyperlink r:id="rId9" w:history="1">
+        <w:r>
+          <w:rPr>
+            <w:rStyle w:val="Hyperlink"/>
+            <w:rFonts w:asciiTheme="minorHAnsi" w:hAnsiTheme="minorHAnsi" w:cstheme="minorHAnsi"/>
+            <w:sz w:val="24"/>
+            <w:szCs w:val="24"/>
+            <w:shd w:val="clear" w:color="auto" w:fill="FFFFFF"/>
+          </w:rPr>
+          <w:t>https://www.amazon.com/</w:t>
+        </w:r>
+      </w:hyperlink>
+    </w:p>
+    <w:p>
+      <w:pPr>
+        <w:pStyle w:val="ListParagraph"/>
+        <w:numPr>
+          <w:ilvl w:val="0"/>
+          <w:numId w:val="9"/>
+        </w:numPr>
+        <w:jc w:val="both"/>
+        <w:rPr>
+          <w:rFonts w:asciiTheme="minorHAnsi" w:hAnsiTheme="minorHAnsi" w:cstheme="minorHAnsi"/>
+          <w:color w:val="000000"/>
+          <w:sz w:val="24"/>
+          <w:szCs w:val="24"/>
+          <w:shd w:val="clear" w:color="auto" w:fill="FFFFFF"/>
+        </w:rPr>
+      </w:pPr>
+      <w:r>
+        <w:rPr>
+          <w:rFonts w:asciiTheme="minorHAnsi" w:hAnsiTheme="minorHAnsi" w:cstheme="minorHAnsi"/>
+          <w:color w:val="222222"/>
+          <w:sz w:val="24"/>
+          <w:szCs w:val="24"/>
+          <w:shd w:val="clear" w:color="auto" w:fill="FFFFFF"/>
+        </w:rPr>
+        <w:lastRenderedPageBreak/>
+        <w:t>:</w:t>
+      </w:r>
+      <w:r>
+        <w:rPr>
+          <w:rFonts w:asciiTheme="minorHAnsi" w:hAnsiTheme="minorHAnsi" w:cstheme="minorHAnsi"/>
+          <w:color w:val="222222"/>
+          <w:sz w:val="24"/>
+          <w:szCs w:val="24"/>
+          <w:shd w:val="clear" w:color="auto" w:fill="FFFFFF"/>
+        </w:rPr>
+        <w:t>is an American multinational technology company based in Seattle that focuses on e-commerce, cloud computing, digital streaming, and artificial intelligence.</w:t>
+      </w:r>
+    </w:p>
+    <w:p>
+      <w:pPr>
+        <w:pStyle w:val="ListParagraph"/>
+        <w:numPr>
+          <w:ilvl w:val="0"/>
+          <w:numId w:val="11"/>
+        </w:numPr>
+        <w:jc w:val="both"/>
+        <w:rPr>
+          <w:rFonts w:asciiTheme="minorHAnsi" w:hAnsiTheme="minorHAnsi" w:cstheme="minorHAnsi"/>
+          <w:color w:val="000000"/>
+          <w:sz w:val="24"/>
+          <w:szCs w:val="24"/>
+          <w:shd w:val="clear" w:color="auto" w:fill="FFFFFF"/>
+        </w:rPr>
+      </w:pPr>
+      <w:r>
+        <w:rPr>
+          <w:rFonts w:asciiTheme="minorHAnsi" w:hAnsiTheme="minorHAnsi" w:cstheme="minorHAnsi"/>
+          <w:color w:val="222222"/>
+          <w:sz w:val="24"/>
+          <w:szCs w:val="24"/>
+          <w:shd w:val="clear" w:color="auto" w:fill="FFFFFF"/>
+        </w:rPr>
+        <w:t>Alibaba Group Holding Limited :</w:t>
+      </w:r>
+      <w:hyperlink r:id="rId10" w:history="1">
+        <w:r>
+          <w:rPr>
+            <w:rStyle w:val="Hyperlink"/>
+            <w:rFonts w:asciiTheme="minorHAnsi" w:hAnsiTheme="minorHAnsi" w:cstheme="minorHAnsi"/>
+            <w:sz w:val="24"/>
+            <w:szCs w:val="24"/>
+          </w:rPr>
+          <w:t>https://www.alibaba.com/</w:t>
+        </w:r>
+      </w:hyperlink>
+      <w:r>
+        <w:rPr>
+          <w:rFonts w:asciiTheme="minorHAnsi" w:hAnsiTheme="minorHAnsi" w:cstheme="minorHAnsi"/>
+          <w:color w:val="222222"/>
+          <w:sz w:val="24"/>
+          <w:szCs w:val="24"/>
+          <w:shd w:val="clear" w:color="auto" w:fill="FFFFFF"/>
+        </w:rPr>
+        <w:t xml:space="preserve"> </w:t>
+      </w:r>
+    </w:p>
+    <w:p>
+      <w:pPr>
+        <w:pStyle w:val="ListParagraph"/>
+        <w:numPr>
+          <w:ilvl w:val="0"/>
+          <w:numId w:val="9"/>
+        </w:numPr>
+        <w:jc w:val="both"/>
+        <w:rPr>
+          <w:rFonts w:asciiTheme="minorHAnsi" w:hAnsiTheme="minorHAnsi" w:cstheme="minorHAnsi"/>
+          <w:color w:val="000000"/>
+          <w:sz w:val="24"/>
+          <w:szCs w:val="24"/>
+          <w:shd w:val="clear" w:color="auto" w:fill="FFFFFF"/>
+        </w:rPr>
+      </w:pPr>
+      <w:r>
+        <w:rPr>
+          <w:rFonts w:asciiTheme="minorHAnsi" w:hAnsiTheme="minorHAnsi" w:cstheme="minorHAnsi"/>
+          <w:color w:val="222222"/>
+          <w:sz w:val="24"/>
+          <w:szCs w:val="24"/>
+          <w:shd w:val="clear" w:color="auto" w:fill="FFFFFF"/>
+        </w:rPr>
+        <w:t>:</w:t>
+      </w:r>
+      <w:r>
+        <w:rPr>
+          <w:rFonts w:asciiTheme="minorHAnsi" w:hAnsiTheme="minorHAnsi" w:cstheme="minorHAnsi"/>
+          <w:color w:val="222222"/>
+          <w:sz w:val="24"/>
+          <w:szCs w:val="24"/>
+          <w:shd w:val="clear" w:color="auto" w:fill="FFFFFF"/>
+        </w:rPr>
+        <w:t>is a Chinese multinational technology company specializing in e-commerce, retail, Internet, and technology.</w:t>
+      </w:r>
+    </w:p>
+    <w:p>
+      <w:pPr>
+        <w:pStyle w:val="ListParagraph"/>
+        <w:numPr>
+          <w:ilvl w:val="0"/>
+          <w:numId w:val="11"/>
+        </w:numPr>
+        <w:jc w:val="both"/>
+        <w:rPr>
+          <w:rFonts w:asciiTheme="minorHAnsi" w:hAnsiTheme="minorHAnsi" w:cstheme="minorHAnsi"/>
+          <w:color w:val="000000"/>
+          <w:sz w:val="24"/>
+          <w:szCs w:val="24"/>
+          <w:shd w:val="clear" w:color="auto" w:fill="FFFFFF"/>
+        </w:rPr>
+      </w:pPr>
+      <w:r>
+        <w:rPr>
+          <w:rFonts w:asciiTheme="minorHAnsi" w:hAnsiTheme="minorHAnsi" w:cstheme="minorHAnsi"/>
+          <w:color w:val="000000"/>
+          <w:sz w:val="24"/>
+          <w:szCs w:val="24"/>
+          <w:shd w:val="clear" w:color="auto" w:fill="FFFFFF"/>
+        </w:rPr>
+        <w:t>eBay :</w:t>
+      </w:r>
+      <w:hyperlink r:id="rId11" w:history="1">
+        <w:r>
+          <w:rPr>
+            <w:rStyle w:val="Hyperlink"/>
+            <w:rFonts w:asciiTheme="minorHAnsi" w:hAnsiTheme="minorHAnsi" w:cstheme="minorHAnsi"/>
+            <w:sz w:val="24"/>
+            <w:szCs w:val="24"/>
+            <w:shd w:val="clear" w:color="auto" w:fill="FFFFFF"/>
+          </w:rPr>
+          <w:t>https://www.ebay.com/</w:t>
+        </w:r>
+      </w:hyperlink>
+    </w:p>
+    <w:p>
+      <w:pPr>
+        <w:pStyle w:val="ListParagraph"/>
+        <w:numPr>
+          <w:ilvl w:val="0"/>
+          <w:numId w:val="9"/>
+        </w:numPr>
+        <w:jc w:val="both"/>
+        <w:rPr>
+          <w:rFonts w:asciiTheme="minorHAnsi" w:hAnsiTheme="minorHAnsi" w:cstheme="minorHAnsi"/>
+          <w:color w:val="000000"/>
+          <w:sz w:val="24"/>
+          <w:szCs w:val="24"/>
+          <w:shd w:val="clear" w:color="auto" w:fill="FFFFFF"/>
+        </w:rPr>
+      </w:pPr>
+      <w:r>
+        <w:rPr>
+          <w:rFonts w:asciiTheme="minorHAnsi" w:hAnsiTheme="minorHAnsi" w:cstheme="minorHAnsi"/>
+          <w:color w:val="222222"/>
+          <w:sz w:val="24"/>
+          <w:szCs w:val="24"/>
+          <w:shd w:val="clear" w:color="auto" w:fill="FFFFFF"/>
+        </w:rPr>
+        <w:t>i</w:t>
+      </w:r>
+      <w:r>
+        <w:rPr>
+          <w:rFonts w:asciiTheme="minorHAnsi" w:hAnsiTheme="minorHAnsi" w:cstheme="minorHAnsi"/>
+          <w:color w:val="222222"/>
+          <w:sz w:val="24"/>
+          <w:szCs w:val="24"/>
+          <w:shd w:val="clear" w:color="auto" w:fill="FFFFFF"/>
+        </w:rPr>
+        <w:t xml:space="preserve">s an American multinational e-commerce corporation based in San Jose, California, that facilitates consumer-to-consumer and business-to-consumer sales through its </w:t>
+      </w:r>
+      <w:proofErr w:type="gramStart"/>
+      <w:r>
+        <w:rPr>
+          <w:rFonts w:asciiTheme="minorHAnsi" w:hAnsiTheme="minorHAnsi" w:cstheme="minorHAnsi"/>
+          <w:color w:val="222222"/>
+          <w:sz w:val="24"/>
+          <w:szCs w:val="24"/>
+          <w:shd w:val="clear" w:color="auto" w:fill="FFFFFF"/>
+        </w:rPr>
+        <w:t>website.</w:t>
+      </w:r>
+      <w:proofErr w:type="gramEnd"/>
+    </w:p>
+    <w:p>
+      <w:pPr>
+        <w:pStyle w:val="ListParagraph"/>
+        <w:numPr>
+          <w:ilvl w:val="0"/>
+          <w:numId w:val="11"/>
+        </w:numPr>
+        <w:jc w:val="both"/>
+        <w:rPr>
+          <w:rFonts w:asciiTheme="minorHAnsi" w:hAnsiTheme="minorHAnsi" w:cstheme="minorHAnsi"/>
+          <w:color w:val="000000"/>
+          <w:sz w:val="24"/>
+          <w:szCs w:val="24"/>
+          <w:shd w:val="clear" w:color="auto" w:fill="FFFFFF"/>
+        </w:rPr>
+      </w:pPr>
+      <w:r>
+        <w:rPr>
+          <w:rFonts w:asciiTheme="minorHAnsi" w:hAnsiTheme="minorHAnsi" w:cstheme="minorHAnsi"/>
+          <w:color w:val="000000"/>
+          <w:sz w:val="24"/>
+          <w:szCs w:val="24"/>
+          <w:shd w:val="clear" w:color="auto" w:fill="FFFFFF"/>
+        </w:rPr>
+        <w:t>Sheromeda :</w:t>
+      </w:r>
+      <w:hyperlink r:id="rId12" w:history="1">
+        <w:r>
+          <w:rPr>
+            <w:rStyle w:val="Hyperlink"/>
+            <w:rFonts w:asciiTheme="minorHAnsi" w:hAnsiTheme="minorHAnsi" w:cstheme="minorHAnsi"/>
+            <w:sz w:val="24"/>
+            <w:szCs w:val="24"/>
+            <w:shd w:val="clear" w:color="auto" w:fill="FFFFFF"/>
+          </w:rPr>
+          <w:t>https://sheromeda.com/</w:t>
+        </w:r>
+      </w:hyperlink>
+    </w:p>
+    <w:p>
+      <w:pPr>
+        <w:pStyle w:val="ListParagraph"/>
+        <w:numPr>
+          <w:ilvl w:val="0"/>
+          <w:numId w:val="9"/>
+        </w:numPr>
+        <w:jc w:val="both"/>
+        <w:rPr>
+          <w:rFonts w:asciiTheme="minorHAnsi" w:hAnsiTheme="minorHAnsi" w:cstheme="minorHAnsi"/>
+          <w:color w:val="000000"/>
+          <w:sz w:val="24"/>
+          <w:szCs w:val="24"/>
+          <w:shd w:val="clear" w:color="auto" w:fill="FFFFFF"/>
+        </w:rPr>
+      </w:pPr>
+      <w:r>
+        <w:rPr>
+          <w:rFonts w:asciiTheme="minorHAnsi" w:hAnsiTheme="minorHAnsi" w:cstheme="minorHAnsi"/>
+          <w:color w:val="000000"/>
+          <w:sz w:val="24"/>
+          <w:szCs w:val="24"/>
+          <w:shd w:val="clear" w:color="auto" w:fill="FFFFFF"/>
+        </w:rPr>
+        <w:t xml:space="preserve">is an Ethiopian diasporas online shopping </w:t>
+      </w:r>
+      <w:proofErr w:type="gramStart"/>
+      <w:r>
+        <w:rPr>
+          <w:rFonts w:asciiTheme="minorHAnsi" w:hAnsiTheme="minorHAnsi" w:cstheme="minorHAnsi"/>
+          <w:color w:val="000000"/>
+          <w:sz w:val="24"/>
+          <w:szCs w:val="24"/>
+          <w:shd w:val="clear" w:color="auto" w:fill="FFFFFF"/>
+        </w:rPr>
+        <w:t>site.</w:t>
+      </w:r>
+      <w:proofErr w:type="gramEnd"/>
+      <w:r>
+        <w:rPr>
+          <w:rFonts w:asciiTheme="minorHAnsi" w:hAnsiTheme="minorHAnsi" w:cstheme="minorHAnsi"/>
+          <w:color w:val="000000"/>
+          <w:sz w:val="24"/>
+          <w:szCs w:val="24"/>
+          <w:shd w:val="clear" w:color="auto" w:fill="FFFFFF"/>
+        </w:rPr>
+        <w:t xml:space="preserve"> </w:t>
+      </w:r>
+    </w:p>
+    <w:p>
+      <w:pPr>
+        <w:pStyle w:val="ListParagraph"/>
+        <w:ind w:left="1440"/>
+        <w:jc w:val="both"/>
+        <w:rPr>
+          <w:rFonts w:asciiTheme="minorHAnsi" w:hAnsiTheme="minorHAnsi" w:cstheme="minorHAnsi"/>
+          <w:color w:val="000000"/>
+          <w:sz w:val="24"/>
+          <w:szCs w:val="24"/>
+          <w:shd w:val="clear" w:color="auto" w:fill="FFFFFF"/>
+        </w:rPr>
+      </w:pPr>
+    </w:p>
+    <w:p>
+      <w:pPr>
+        <w:pStyle w:val="ListParagraph"/>
+        <w:numPr>
+          <w:ilvl w:val="0"/>
+          <w:numId w:val="2"/>
+        </w:numPr>
+        <w:jc w:val="both"/>
+        <w:rPr>
+          <w:rFonts w:asciiTheme="minorHAnsi" w:hAnsiTheme="minorHAnsi" w:cstheme="minorHAnsi"/>
+          <w:color w:val="000000"/>
+          <w:sz w:val="24"/>
+          <w:szCs w:val="24"/>
+          <w:shd w:val="clear" w:color="auto" w:fill="FFFFFF"/>
+        </w:rPr>
+      </w:pPr>
+      <w:r>
+        <w:rPr>
+          <w:rFonts w:asciiTheme="minorHAnsi" w:hAnsiTheme="minorHAnsi" w:cstheme="minorHAnsi"/>
+          <w:color w:val="000000"/>
+          <w:sz w:val="24"/>
+          <w:szCs w:val="24"/>
+          <w:shd w:val="clear" w:color="auto" w:fill="FFFFFF"/>
+        </w:rPr>
+        <w:t>Portfolio</w:t>
+      </w:r>
+      <w:r>
+        <w:rPr>
+          <w:rFonts w:asciiTheme="minorHAnsi" w:hAnsiTheme="minorHAnsi" w:cstheme="minorHAnsi"/>
+          <w:color w:val="000000"/>
+          <w:sz w:val="24"/>
+          <w:szCs w:val="24"/>
+          <w:shd w:val="clear" w:color="auto" w:fill="FFFFFF"/>
+        </w:rPr>
+        <w:t xml:space="preserve"> (Personal)</w:t>
+      </w:r>
+      <w:r>
+        <w:rPr>
+          <w:rFonts w:asciiTheme="minorHAnsi" w:hAnsiTheme="minorHAnsi" w:cstheme="minorHAnsi"/>
+          <w:color w:val="000000"/>
+          <w:sz w:val="24"/>
+          <w:szCs w:val="24"/>
+          <w:shd w:val="clear" w:color="auto" w:fill="FFFFFF"/>
+        </w:rPr>
+        <w:t xml:space="preserve"> – is a type of website used to display and promote examples of previous work.</w:t>
+      </w:r>
+    </w:p>
+    <w:p>
+      <w:pPr>
+        <w:pStyle w:val="ListParagraph"/>
+        <w:ind w:left="360"/>
+        <w:jc w:val="both"/>
+        <w:rPr>
+          <w:rFonts w:asciiTheme="minorHAnsi" w:hAnsiTheme="minorHAnsi" w:cstheme="minorHAnsi"/>
+          <w:color w:val="000000"/>
+          <w:sz w:val="24"/>
+          <w:szCs w:val="24"/>
+          <w:shd w:val="clear" w:color="auto" w:fill="FFFFFF"/>
+        </w:rPr>
+      </w:pPr>
+      <w:r>
+        <w:rPr>
+          <w:rFonts w:asciiTheme="minorHAnsi" w:hAnsiTheme="minorHAnsi" w:cstheme="minorHAnsi"/>
+          <w:color w:val="000000"/>
+          <w:sz w:val="24"/>
+          <w:szCs w:val="24"/>
+          <w:shd w:val="clear" w:color="auto" w:fill="FFFFFF"/>
+        </w:rPr>
+        <w:t xml:space="preserve">Examples: - </w:t>
+      </w:r>
+    </w:p>
+    <w:p>
+      <w:pPr>
+        <w:pStyle w:val="ListParagraph"/>
+        <w:numPr>
+          <w:ilvl w:val="0"/>
+          <w:numId w:val="11"/>
+        </w:numPr>
+        <w:jc w:val="both"/>
+        <w:rPr>
+          <w:rFonts w:asciiTheme="minorHAnsi" w:hAnsiTheme="minorHAnsi" w:cstheme="minorHAnsi"/>
+          <w:color w:val="000000"/>
+          <w:sz w:val="24"/>
+          <w:szCs w:val="24"/>
+          <w:shd w:val="clear" w:color="auto" w:fill="FFFFFF"/>
+        </w:rPr>
+      </w:pPr>
+      <w:r>
+        <w:rPr>
+          <w:rFonts w:asciiTheme="minorHAnsi" w:hAnsiTheme="minorHAnsi" w:cstheme="minorHAnsi"/>
+          <w:color w:val="3C4043"/>
+          <w:sz w:val="24"/>
+          <w:szCs w:val="24"/>
+          <w:shd w:val="clear" w:color="auto" w:fill="FFFFFF"/>
+        </w:rPr>
+        <w:t>Ben Mingo :</w:t>
+      </w:r>
+      <w:hyperlink r:id="rId13" w:history="1">
+        <w:r>
+          <w:rPr>
+            <w:rStyle w:val="Hyperlink"/>
+            <w:rFonts w:asciiTheme="minorHAnsi" w:hAnsiTheme="minorHAnsi" w:cstheme="minorHAnsi"/>
+            <w:sz w:val="24"/>
+            <w:szCs w:val="24"/>
+            <w:shd w:val="clear" w:color="auto" w:fill="FFFFFF"/>
+          </w:rPr>
+          <w:t>http://www.benmingo.com/</w:t>
+        </w:r>
+      </w:hyperlink>
+      <w:r>
+        <w:rPr>
+          <w:rFonts w:asciiTheme="minorHAnsi" w:hAnsiTheme="minorHAnsi" w:cstheme="minorHAnsi"/>
+          <w:color w:val="3C4043"/>
+          <w:sz w:val="24"/>
+          <w:szCs w:val="24"/>
+          <w:shd w:val="clear" w:color="auto" w:fill="FFFFFF"/>
+        </w:rPr>
+        <w:t xml:space="preserve"> </w:t>
+      </w:r>
+    </w:p>
+    <w:p>
+      <w:pPr>
+        <w:pStyle w:val="ListParagraph"/>
+        <w:numPr>
+          <w:ilvl w:val="0"/>
+          <w:numId w:val="9"/>
+        </w:numPr>
+        <w:jc w:val="both"/>
+        <w:rPr>
+          <w:rFonts w:asciiTheme="minorHAnsi" w:hAnsiTheme="minorHAnsi" w:cstheme="minorHAnsi"/>
+          <w:color w:val="000000"/>
+          <w:sz w:val="24"/>
+          <w:szCs w:val="24"/>
+          <w:shd w:val="clear" w:color="auto" w:fill="FFFFFF"/>
+        </w:rPr>
+      </w:pPr>
+      <w:r>
+        <w:rPr>
+          <w:rFonts w:asciiTheme="minorHAnsi" w:hAnsiTheme="minorHAnsi" w:cstheme="minorHAnsi"/>
+          <w:color w:val="3C4043"/>
+          <w:sz w:val="24"/>
+          <w:szCs w:val="24"/>
+          <w:shd w:val="clear" w:color="auto" w:fill="FFFFFF"/>
+        </w:rPr>
+        <w:t xml:space="preserve">is a </w:t>
+      </w:r>
+      <w:r>
+        <w:rPr>
+          <w:rFonts w:asciiTheme="minorHAnsi" w:hAnsiTheme="minorHAnsi" w:cstheme="minorHAnsi"/>
+          <w:color w:val="3C4043"/>
+          <w:sz w:val="24"/>
+          <w:szCs w:val="24"/>
+          <w:shd w:val="clear" w:color="auto" w:fill="FFFFFF"/>
+        </w:rPr>
+        <w:t>p</w:t>
+      </w:r>
+      <w:r>
+        <w:rPr>
+          <w:rFonts w:asciiTheme="minorHAnsi" w:hAnsiTheme="minorHAnsi" w:cstheme="minorHAnsi"/>
+          <w:color w:val="3C4043"/>
+          <w:sz w:val="24"/>
+          <w:szCs w:val="24"/>
+          <w:shd w:val="clear" w:color="auto" w:fill="FFFFFF"/>
+        </w:rPr>
+        <w:t>ortfolio of graphic and interactive designer </w:t>
+      </w:r>
+      <w:r>
+        <w:rPr>
+          <w:rStyle w:val="Emphasis"/>
+          <w:rFonts w:asciiTheme="minorHAnsi" w:hAnsiTheme="minorHAnsi" w:cstheme="minorHAnsi"/>
+          <w:b/>
+          <w:bCs/>
+          <w:i w:val="0"/>
+          <w:iCs w:val="0"/>
+          <w:color w:val="52565A"/>
+          <w:sz w:val="24"/>
+          <w:szCs w:val="24"/>
+          <w:shd w:val="clear" w:color="auto" w:fill="FFFFFF"/>
+        </w:rPr>
+        <w:t>Ben Mingo</w:t>
+      </w:r>
+      <w:r>
+        <w:rPr>
+          <w:rFonts w:asciiTheme="minorHAnsi" w:hAnsiTheme="minorHAnsi" w:cstheme="minorHAnsi"/>
+          <w:color w:val="3C4043"/>
+          <w:sz w:val="24"/>
+          <w:szCs w:val="24"/>
+          <w:shd w:val="clear" w:color="auto" w:fill="FFFFFF"/>
+        </w:rPr>
+        <w:t xml:space="preserve">, currently based in Southern </w:t>
+      </w:r>
+      <w:proofErr w:type="gramStart"/>
+      <w:r>
+        <w:rPr>
+          <w:rFonts w:asciiTheme="minorHAnsi" w:hAnsiTheme="minorHAnsi" w:cstheme="minorHAnsi"/>
+          <w:color w:val="3C4043"/>
+          <w:sz w:val="24"/>
+          <w:szCs w:val="24"/>
+          <w:shd w:val="clear" w:color="auto" w:fill="FFFFFF"/>
+        </w:rPr>
+        <w:t>California.</w:t>
+      </w:r>
+      <w:proofErr w:type="gramEnd"/>
+    </w:p>
+    <w:p>
+      <w:pPr>
+        <w:pStyle w:val="ListParagraph"/>
+        <w:numPr>
+          <w:ilvl w:val="0"/>
+          <w:numId w:val="11"/>
+        </w:numPr>
+        <w:jc w:val="both"/>
+        <w:rPr>
+          <w:rFonts w:asciiTheme="minorHAnsi" w:hAnsiTheme="minorHAnsi" w:cstheme="minorHAnsi"/>
+          <w:color w:val="000000"/>
+          <w:sz w:val="24"/>
+          <w:szCs w:val="24"/>
+          <w:shd w:val="clear" w:color="auto" w:fill="FFFFFF"/>
+        </w:rPr>
+      </w:pPr>
+      <w:r>
+        <w:rPr>
+          <w:rFonts w:asciiTheme="minorHAnsi" w:hAnsiTheme="minorHAnsi" w:cstheme="minorHAnsi"/>
+          <w:color w:val="000000"/>
+          <w:sz w:val="24"/>
+          <w:szCs w:val="24"/>
+          <w:shd w:val="clear" w:color="auto" w:fill="FFFFFF"/>
+        </w:rPr>
+        <w:t>Rachel Cheng</w:t>
+      </w:r>
+      <w:r>
+        <w:rPr>
+          <w:rFonts w:asciiTheme="minorHAnsi" w:hAnsiTheme="minorHAnsi" w:cstheme="minorHAnsi"/>
+          <w:color w:val="000000"/>
+          <w:sz w:val="24"/>
+          <w:szCs w:val="24"/>
+          <w:shd w:val="clear" w:color="auto" w:fill="FFFFFF"/>
+        </w:rPr>
+        <w:t xml:space="preserve"> </w:t>
+      </w:r>
+      <w:r>
+        <w:rPr>
+          <w:rFonts w:asciiTheme="minorHAnsi" w:hAnsiTheme="minorHAnsi" w:cstheme="minorHAnsi"/>
+          <w:color w:val="000000"/>
+          <w:sz w:val="24"/>
+          <w:szCs w:val="24"/>
+          <w:shd w:val="clear" w:color="auto" w:fill="FFFFFF"/>
+        </w:rPr>
+        <w:t>:</w:t>
+      </w:r>
+      <w:hyperlink r:id="rId14" w:history="1">
+        <w:r>
+          <w:rPr>
+            <w:rStyle w:val="Hyperlink"/>
+            <w:rFonts w:asciiTheme="minorHAnsi" w:hAnsiTheme="minorHAnsi" w:cstheme="minorHAnsi"/>
+            <w:sz w:val="24"/>
+            <w:szCs w:val="24"/>
+            <w:shd w:val="clear" w:color="auto" w:fill="FFFFFF"/>
+          </w:rPr>
+          <w:t>https://www.rhtcheng.co/</w:t>
+        </w:r>
+      </w:hyperlink>
+    </w:p>
+    <w:p>
+      <w:pPr>
+        <w:pStyle w:val="ListParagraph"/>
+        <w:numPr>
+          <w:ilvl w:val="0"/>
+          <w:numId w:val="9"/>
+        </w:numPr>
+        <w:jc w:val="both"/>
+        <w:rPr>
+          <w:rFonts w:asciiTheme="minorHAnsi" w:hAnsiTheme="minorHAnsi" w:cstheme="minorHAnsi"/>
+          <w:color w:val="000000"/>
+          <w:sz w:val="24"/>
+          <w:szCs w:val="24"/>
+          <w:shd w:val="clear" w:color="auto" w:fill="FFFFFF"/>
+        </w:rPr>
+      </w:pPr>
+      <w:r>
+        <w:rPr>
+          <w:rFonts w:asciiTheme="minorHAnsi" w:hAnsiTheme="minorHAnsi" w:cstheme="minorHAnsi"/>
+          <w:color w:val="000000"/>
+          <w:sz w:val="24"/>
+          <w:szCs w:val="24"/>
+          <w:shd w:val="clear" w:color="auto" w:fill="FFFFFF"/>
+        </w:rPr>
+        <w:t xml:space="preserve">is a portfolio of a </w:t>
+      </w:r>
+      <w:r>
+        <w:rPr>
+          <w:rFonts w:asciiTheme="minorHAnsi" w:hAnsiTheme="minorHAnsi" w:cstheme="minorHAnsi"/>
+          <w:color w:val="3C4043"/>
+          <w:sz w:val="24"/>
+          <w:szCs w:val="24"/>
+          <w:shd w:val="clear" w:color="auto" w:fill="FFFFFF"/>
+        </w:rPr>
+        <w:t xml:space="preserve">product Designer Rachel </w:t>
+      </w:r>
+      <w:proofErr w:type="gramStart"/>
+      <w:r>
+        <w:rPr>
+          <w:rFonts w:asciiTheme="minorHAnsi" w:hAnsiTheme="minorHAnsi" w:cstheme="minorHAnsi"/>
+          <w:color w:val="3C4043"/>
+          <w:sz w:val="24"/>
+          <w:szCs w:val="24"/>
+          <w:shd w:val="clear" w:color="auto" w:fill="FFFFFF"/>
+        </w:rPr>
+        <w:t>Cheng.</w:t>
+      </w:r>
+      <w:proofErr w:type="gramEnd"/>
+    </w:p>
+    <w:p>
+      <w:pPr>
+        <w:pStyle w:val="ListParagraph"/>
+        <w:numPr>
+          <w:ilvl w:val="0"/>
+          <w:numId w:val="11"/>
+        </w:numPr>
+        <w:jc w:val="both"/>
+        <w:rPr>
+          <w:rFonts w:asciiTheme="minorHAnsi" w:hAnsiTheme="minorHAnsi" w:cstheme="minorHAnsi"/>
+          <w:color w:val="000000"/>
+          <w:sz w:val="24"/>
+          <w:szCs w:val="24"/>
+          <w:shd w:val="clear" w:color="auto" w:fill="FFFFFF"/>
+        </w:rPr>
+      </w:pPr>
+      <w:proofErr w:type="spellStart"/>
+      <w:r>
+        <w:rPr>
+          <w:rFonts w:asciiTheme="minorHAnsi" w:hAnsiTheme="minorHAnsi" w:cstheme="minorHAnsi"/>
+          <w:color w:val="000000"/>
+          <w:sz w:val="24"/>
+          <w:szCs w:val="24"/>
+          <w:shd w:val="clear" w:color="auto" w:fill="FFFFFF"/>
+        </w:rPr>
+        <w:t>Kuon</w:t>
+      </w:r>
+      <w:proofErr w:type="spellEnd"/>
+      <w:r>
+        <w:rPr>
+          <w:rFonts w:asciiTheme="minorHAnsi" w:hAnsiTheme="minorHAnsi" w:cstheme="minorHAnsi"/>
+          <w:color w:val="000000"/>
+          <w:sz w:val="24"/>
+          <w:szCs w:val="24"/>
+          <w:shd w:val="clear" w:color="auto" w:fill="FFFFFF"/>
+        </w:rPr>
+        <w:t xml:space="preserve"> </w:t>
+      </w:r>
+      <w:proofErr w:type="spellStart"/>
+      <w:r>
+        <w:rPr>
+          <w:rFonts w:asciiTheme="minorHAnsi" w:hAnsiTheme="minorHAnsi" w:cstheme="minorHAnsi"/>
+          <w:color w:val="000000"/>
+          <w:sz w:val="24"/>
+          <w:szCs w:val="24"/>
+          <w:shd w:val="clear" w:color="auto" w:fill="FFFFFF"/>
+        </w:rPr>
+        <w:t>Yangi</w:t>
+      </w:r>
+      <w:proofErr w:type="spellEnd"/>
+      <w:r>
+        <w:rPr>
+          <w:rFonts w:asciiTheme="minorHAnsi" w:hAnsiTheme="minorHAnsi" w:cstheme="minorHAnsi"/>
+          <w:color w:val="000000"/>
+          <w:sz w:val="24"/>
+          <w:szCs w:val="24"/>
+          <w:shd w:val="clear" w:color="auto" w:fill="FFFFFF"/>
+        </w:rPr>
+        <w:t xml:space="preserve"> </w:t>
+      </w:r>
+      <w:r>
+        <w:rPr>
+          <w:rFonts w:asciiTheme="minorHAnsi" w:hAnsiTheme="minorHAnsi" w:cstheme="minorHAnsi"/>
+          <w:color w:val="000000"/>
+          <w:sz w:val="24"/>
+          <w:szCs w:val="24"/>
+          <w:shd w:val="clear" w:color="auto" w:fill="FFFFFF"/>
+        </w:rPr>
+        <w:t>:</w:t>
+      </w:r>
+      <w:hyperlink r:id="rId15" w:history="1">
+        <w:r>
+          <w:rPr>
+            <w:rStyle w:val="Hyperlink"/>
+            <w:rFonts w:asciiTheme="minorHAnsi" w:hAnsiTheme="minorHAnsi" w:cstheme="minorHAnsi"/>
+            <w:sz w:val="24"/>
+            <w:szCs w:val="24"/>
+            <w:shd w:val="clear" w:color="auto" w:fill="FFFFFF"/>
+          </w:rPr>
+          <w:t>https://kuon.space/</w:t>
+        </w:r>
+      </w:hyperlink>
+      <w:r>
+        <w:rPr>
+          <w:rFonts w:asciiTheme="minorHAnsi" w:hAnsiTheme="minorHAnsi" w:cstheme="minorHAnsi"/>
+          <w:color w:val="000000"/>
+          <w:sz w:val="24"/>
+          <w:szCs w:val="24"/>
+          <w:shd w:val="clear" w:color="auto" w:fill="FFFFFF"/>
+        </w:rPr>
+        <w:t xml:space="preserve"> </w:t>
+      </w:r>
+    </w:p>
+    <w:p>
+      <w:pPr>
+        <w:pStyle w:val="ListParagraph"/>
+        <w:numPr>
+          <w:ilvl w:val="0"/>
+          <w:numId w:val="9"/>
+        </w:numPr>
+        <w:jc w:val="both"/>
+        <w:rPr>
+          <w:rFonts w:asciiTheme="minorHAnsi" w:hAnsiTheme="minorHAnsi" w:cstheme="minorHAnsi"/>
+          <w:color w:val="000000"/>
+          <w:sz w:val="24"/>
+          <w:szCs w:val="24"/>
+          <w:shd w:val="clear" w:color="auto" w:fill="FFFFFF"/>
+        </w:rPr>
+      </w:pPr>
+      <w:r>
+        <w:rPr>
+          <w:rFonts w:asciiTheme="minorHAnsi" w:hAnsiTheme="minorHAnsi" w:cstheme="minorHAnsi"/>
+          <w:color w:val="000000"/>
+          <w:sz w:val="24"/>
+          <w:szCs w:val="24"/>
+          <w:shd w:val="clear" w:color="auto" w:fill="FFFFFF"/>
+        </w:rPr>
+        <w:t xml:space="preserve">is a portfolio of </w:t>
+      </w:r>
+      <w:proofErr w:type="gramStart"/>
+      <w:r>
+        <w:rPr>
+          <w:rFonts w:asciiTheme="minorHAnsi" w:hAnsiTheme="minorHAnsi" w:cstheme="minorHAnsi"/>
+          <w:color w:val="000000"/>
+          <w:sz w:val="24"/>
+          <w:szCs w:val="24"/>
+          <w:shd w:val="clear" w:color="auto" w:fill="FFFFFF"/>
+        </w:rPr>
+        <w:t xml:space="preserve">a  </w:t>
+      </w:r>
+      <w:r>
+        <w:rPr>
+          <w:rFonts w:asciiTheme="minorHAnsi" w:hAnsiTheme="minorHAnsi" w:cstheme="minorHAnsi"/>
+          <w:color w:val="3C4043"/>
+          <w:sz w:val="24"/>
+          <w:szCs w:val="24"/>
+          <w:shd w:val="clear" w:color="auto" w:fill="FFFFFF"/>
+        </w:rPr>
+        <w:t>web</w:t>
+      </w:r>
+      <w:proofErr w:type="gramEnd"/>
+      <w:r>
+        <w:rPr>
+          <w:rFonts w:asciiTheme="minorHAnsi" w:hAnsiTheme="minorHAnsi" w:cstheme="minorHAnsi"/>
+          <w:color w:val="3C4043"/>
+          <w:sz w:val="24"/>
+          <w:szCs w:val="24"/>
+          <w:shd w:val="clear" w:color="auto" w:fill="FFFFFF"/>
+        </w:rPr>
+        <w:t xml:space="preserve"> designer / markup engineer </w:t>
+      </w:r>
+      <w:proofErr w:type="spellStart"/>
+      <w:r>
+        <w:rPr>
+          <w:rFonts w:asciiTheme="minorHAnsi" w:hAnsiTheme="minorHAnsi" w:cstheme="minorHAnsi"/>
+          <w:color w:val="3C4043"/>
+          <w:sz w:val="24"/>
+          <w:szCs w:val="24"/>
+          <w:shd w:val="clear" w:color="auto" w:fill="FFFFFF"/>
+        </w:rPr>
+        <w:t>Kuon</w:t>
+      </w:r>
+      <w:proofErr w:type="spellEnd"/>
+      <w:r>
+        <w:rPr>
+          <w:rFonts w:asciiTheme="minorHAnsi" w:hAnsiTheme="minorHAnsi" w:cstheme="minorHAnsi"/>
+          <w:color w:val="3C4043"/>
+          <w:sz w:val="24"/>
+          <w:szCs w:val="24"/>
+          <w:shd w:val="clear" w:color="auto" w:fill="FFFFFF"/>
+        </w:rPr>
+        <w:t xml:space="preserve"> </w:t>
+      </w:r>
+      <w:proofErr w:type="spellStart"/>
+      <w:r>
+        <w:rPr>
+          <w:rFonts w:asciiTheme="minorHAnsi" w:hAnsiTheme="minorHAnsi" w:cstheme="minorHAnsi"/>
+          <w:color w:val="3C4043"/>
+          <w:sz w:val="24"/>
+          <w:szCs w:val="24"/>
+          <w:shd w:val="clear" w:color="auto" w:fill="FFFFFF"/>
+        </w:rPr>
+        <w:t>Yangi</w:t>
+      </w:r>
+      <w:proofErr w:type="spellEnd"/>
+      <w:r>
+        <w:rPr>
+          <w:rFonts w:asciiTheme="minorHAnsi" w:hAnsiTheme="minorHAnsi" w:cstheme="minorHAnsi"/>
+          <w:color w:val="3C4043"/>
+          <w:sz w:val="24"/>
+          <w:szCs w:val="24"/>
+          <w:shd w:val="clear" w:color="auto" w:fill="FFFFFF"/>
+        </w:rPr>
+        <w:t>.</w:t>
+      </w:r>
+    </w:p>
+    <w:p>
+      <w:pPr>
+        <w:pStyle w:val="ListParagraph"/>
+        <w:numPr>
+          <w:ilvl w:val="0"/>
+          <w:numId w:val="11"/>
+        </w:numPr>
+        <w:jc w:val="both"/>
+        <w:rPr>
+          <w:rFonts w:asciiTheme="minorHAnsi" w:hAnsiTheme="minorHAnsi" w:cstheme="minorHAnsi"/>
+          <w:color w:val="000000"/>
+          <w:sz w:val="24"/>
+          <w:szCs w:val="24"/>
+          <w:shd w:val="clear" w:color="auto" w:fill="FFFFFF"/>
+        </w:rPr>
+      </w:pPr>
+      <w:proofErr w:type="spellStart"/>
+      <w:r>
+        <w:rPr>
+          <w:rFonts w:asciiTheme="minorHAnsi" w:hAnsiTheme="minorHAnsi" w:cstheme="minorHAnsi"/>
+          <w:color w:val="000000"/>
+          <w:sz w:val="24"/>
+          <w:szCs w:val="24"/>
+          <w:shd w:val="clear" w:color="auto" w:fill="FFFFFF"/>
+        </w:rPr>
+        <w:t>Euegene</w:t>
+      </w:r>
+      <w:proofErr w:type="spellEnd"/>
+      <w:r>
+        <w:rPr>
+          <w:rFonts w:asciiTheme="minorHAnsi" w:hAnsiTheme="minorHAnsi" w:cstheme="minorHAnsi"/>
+          <w:color w:val="000000"/>
+          <w:sz w:val="24"/>
+          <w:szCs w:val="24"/>
+          <w:shd w:val="clear" w:color="auto" w:fill="FFFFFF"/>
+        </w:rPr>
+        <w:t xml:space="preserve"> So</w:t>
+      </w:r>
+      <w:r>
+        <w:rPr>
+          <w:rFonts w:asciiTheme="minorHAnsi" w:hAnsiTheme="minorHAnsi" w:cstheme="minorHAnsi"/>
+          <w:color w:val="000000"/>
+          <w:sz w:val="24"/>
+          <w:szCs w:val="24"/>
+          <w:shd w:val="clear" w:color="auto" w:fill="FFFFFF"/>
+        </w:rPr>
+        <w:t xml:space="preserve"> </w:t>
+      </w:r>
+      <w:r>
+        <w:rPr>
+          <w:rFonts w:asciiTheme="minorHAnsi" w:hAnsiTheme="minorHAnsi" w:cstheme="minorHAnsi"/>
+          <w:color w:val="000000"/>
+          <w:sz w:val="24"/>
+          <w:szCs w:val="24"/>
+          <w:shd w:val="clear" w:color="auto" w:fill="FFFFFF"/>
+        </w:rPr>
+        <w:t>:</w:t>
+      </w:r>
+      <w:hyperlink r:id="rId16" w:history="1">
+        <w:r>
+          <w:rPr>
+            <w:rStyle w:val="Hyperlink"/>
+            <w:rFonts w:asciiTheme="minorHAnsi" w:hAnsiTheme="minorHAnsi" w:cstheme="minorHAnsi"/>
+            <w:sz w:val="24"/>
+            <w:szCs w:val="24"/>
+            <w:shd w:val="clear" w:color="auto" w:fill="FFFFFF"/>
+          </w:rPr>
+          <w:t>https://www.eugeneso.com/</w:t>
+        </w:r>
+      </w:hyperlink>
+      <w:r>
+        <w:rPr>
+          <w:rFonts w:asciiTheme="minorHAnsi" w:hAnsiTheme="minorHAnsi" w:cstheme="minorHAnsi"/>
+          <w:color w:val="000000"/>
+          <w:sz w:val="24"/>
+          <w:szCs w:val="24"/>
+          <w:shd w:val="clear" w:color="auto" w:fill="FFFFFF"/>
+        </w:rPr>
+        <w:tab/>
+      </w:r>
+    </w:p>
+    <w:p>
+      <w:pPr>
+        <w:pStyle w:val="ListParagraph"/>
+        <w:numPr>
+          <w:ilvl w:val="0"/>
+          <w:numId w:val="9"/>
+        </w:numPr>
+        <w:jc w:val="both"/>
+        <w:rPr>
+          <w:rFonts w:asciiTheme="minorHAnsi" w:hAnsiTheme="minorHAnsi" w:cstheme="minorHAnsi"/>
+          <w:color w:val="000000"/>
+          <w:sz w:val="24"/>
+          <w:szCs w:val="24"/>
+          <w:shd w:val="clear" w:color="auto" w:fill="FFFFFF"/>
+        </w:rPr>
+      </w:pPr>
+      <w:r>
+        <w:rPr>
+          <w:rFonts w:asciiTheme="minorHAnsi" w:hAnsiTheme="minorHAnsi" w:cstheme="minorHAnsi"/>
+          <w:color w:val="000000"/>
+          <w:sz w:val="24"/>
+          <w:szCs w:val="24"/>
+          <w:shd w:val="clear" w:color="auto" w:fill="FFFFFF"/>
+        </w:rPr>
+        <w:t xml:space="preserve">is </w:t>
+      </w:r>
+      <w:r>
+        <w:rPr>
+          <w:rFonts w:asciiTheme="minorHAnsi" w:hAnsiTheme="minorHAnsi" w:cstheme="minorHAnsi"/>
+          <w:color w:val="3C4043"/>
+          <w:sz w:val="24"/>
+          <w:szCs w:val="24"/>
+          <w:shd w:val="clear" w:color="auto" w:fill="FFFFFF"/>
+        </w:rPr>
+        <w:t xml:space="preserve">a portfolio of a graphic and interaction designer &amp; developer at Rhode Island School of Design (RISD) </w:t>
+      </w:r>
+      <w:proofErr w:type="spellStart"/>
+      <w:r>
+        <w:rPr>
+          <w:rFonts w:asciiTheme="minorHAnsi" w:hAnsiTheme="minorHAnsi" w:cstheme="minorHAnsi"/>
+          <w:color w:val="3C4043"/>
+          <w:sz w:val="24"/>
+          <w:szCs w:val="24"/>
+          <w:shd w:val="clear" w:color="auto" w:fill="FFFFFF"/>
+        </w:rPr>
+        <w:t>Euegene</w:t>
+      </w:r>
+      <w:proofErr w:type="spellEnd"/>
+      <w:r>
+        <w:rPr>
+          <w:rFonts w:asciiTheme="minorHAnsi" w:hAnsiTheme="minorHAnsi" w:cstheme="minorHAnsi"/>
+          <w:color w:val="3C4043"/>
+          <w:sz w:val="24"/>
+          <w:szCs w:val="24"/>
+          <w:shd w:val="clear" w:color="auto" w:fill="FFFFFF"/>
+        </w:rPr>
+        <w:t xml:space="preserve"> </w:t>
+      </w:r>
+      <w:proofErr w:type="gramStart"/>
+      <w:r>
+        <w:rPr>
+          <w:rFonts w:asciiTheme="minorHAnsi" w:hAnsiTheme="minorHAnsi" w:cstheme="minorHAnsi"/>
+          <w:color w:val="3C4043"/>
+          <w:sz w:val="24"/>
+          <w:szCs w:val="24"/>
+          <w:shd w:val="clear" w:color="auto" w:fill="FFFFFF"/>
+        </w:rPr>
+        <w:t>So.</w:t>
+      </w:r>
+      <w:proofErr w:type="gramEnd"/>
+    </w:p>
+    <w:p>
+      <w:pPr>
+        <w:pStyle w:val="ListParagraph"/>
+        <w:numPr>
+          <w:ilvl w:val="0"/>
+          <w:numId w:val="11"/>
+        </w:numPr>
+        <w:jc w:val="both"/>
+        <w:rPr>
+          <w:rFonts w:asciiTheme="minorHAnsi" w:hAnsiTheme="minorHAnsi" w:cstheme="minorHAnsi"/>
+          <w:color w:val="000000"/>
+          <w:sz w:val="24"/>
+          <w:szCs w:val="24"/>
+          <w:shd w:val="clear" w:color="auto" w:fill="FFFFFF"/>
+        </w:rPr>
+      </w:pPr>
+      <w:r>
+        <w:rPr>
+          <w:rFonts w:asciiTheme="minorHAnsi" w:hAnsiTheme="minorHAnsi" w:cstheme="minorHAnsi"/>
+          <w:color w:val="000000"/>
+          <w:sz w:val="24"/>
+          <w:szCs w:val="24"/>
+          <w:shd w:val="clear" w:color="auto" w:fill="FFFFFF"/>
+        </w:rPr>
+        <w:t xml:space="preserve">Stephen </w:t>
+      </w:r>
+      <w:proofErr w:type="spellStart"/>
+      <w:r>
+        <w:rPr>
+          <w:rFonts w:asciiTheme="minorHAnsi" w:hAnsiTheme="minorHAnsi" w:cstheme="minorHAnsi"/>
+          <w:color w:val="000000"/>
+          <w:sz w:val="24"/>
+          <w:szCs w:val="24"/>
+          <w:shd w:val="clear" w:color="auto" w:fill="FFFFFF"/>
+        </w:rPr>
+        <w:t>Calvillo</w:t>
+      </w:r>
+      <w:proofErr w:type="spellEnd"/>
+      <w:r>
+        <w:rPr>
+          <w:rFonts w:asciiTheme="minorHAnsi" w:hAnsiTheme="minorHAnsi" w:cstheme="minorHAnsi"/>
+          <w:color w:val="000000"/>
+          <w:sz w:val="24"/>
+          <w:szCs w:val="24"/>
+          <w:shd w:val="clear" w:color="auto" w:fill="FFFFFF"/>
+        </w:rPr>
+        <w:t xml:space="preserve"> </w:t>
+      </w:r>
+      <w:r>
+        <w:rPr>
+          <w:rFonts w:asciiTheme="minorHAnsi" w:hAnsiTheme="minorHAnsi" w:cstheme="minorHAnsi"/>
+          <w:color w:val="000000"/>
+          <w:sz w:val="24"/>
+          <w:szCs w:val="24"/>
+          <w:shd w:val="clear" w:color="auto" w:fill="FFFFFF"/>
+        </w:rPr>
+        <w:t>:</w:t>
+      </w:r>
+      <w:hyperlink r:id="rId17" w:history="1">
+        <w:r>
+          <w:rPr>
+            <w:rStyle w:val="Hyperlink"/>
+            <w:rFonts w:asciiTheme="minorHAnsi" w:hAnsiTheme="minorHAnsi" w:cstheme="minorHAnsi"/>
+            <w:sz w:val="24"/>
+            <w:szCs w:val="24"/>
+            <w:shd w:val="clear" w:color="auto" w:fill="FFFFFF"/>
+          </w:rPr>
+          <w:t>http://stephencalvillodesign.com/</w:t>
+        </w:r>
+      </w:hyperlink>
+      <w:r>
+        <w:rPr>
+          <w:rFonts w:asciiTheme="minorHAnsi" w:hAnsiTheme="minorHAnsi" w:cstheme="minorHAnsi"/>
+          <w:color w:val="000000"/>
+          <w:sz w:val="24"/>
+          <w:szCs w:val="24"/>
+          <w:shd w:val="clear" w:color="auto" w:fill="FFFFFF"/>
+        </w:rPr>
+        <w:t xml:space="preserve"> </w:t>
+      </w:r>
+      <w:r>
+        <w:rPr>
+          <w:rFonts w:asciiTheme="minorHAnsi" w:hAnsiTheme="minorHAnsi" w:cstheme="minorHAnsi"/>
+          <w:color w:val="000000"/>
+          <w:sz w:val="24"/>
+          <w:szCs w:val="24"/>
+          <w:shd w:val="clear" w:color="auto" w:fill="FFFFFF"/>
+        </w:rPr>
+        <w:t xml:space="preserve"> </w:t>
+      </w:r>
+    </w:p>
+    <w:p>
+      <w:pPr>
+        <w:pStyle w:val="ListParagraph"/>
+        <w:numPr>
+          <w:ilvl w:val="0"/>
+          <w:numId w:val="9"/>
+        </w:numPr>
+        <w:jc w:val="both"/>
+        <w:rPr>
+          <w:rFonts w:asciiTheme="minorHAnsi" w:hAnsiTheme="minorHAnsi" w:cstheme="minorHAnsi"/>
+          <w:color w:val="000000"/>
+          <w:sz w:val="24"/>
+          <w:szCs w:val="24"/>
+          <w:shd w:val="clear" w:color="auto" w:fill="FFFFFF"/>
+        </w:rPr>
+      </w:pPr>
+      <w:r>
+        <w:rPr>
+          <w:rFonts w:asciiTheme="minorHAnsi" w:hAnsiTheme="minorHAnsi" w:cstheme="minorHAnsi"/>
+          <w:color w:val="000000"/>
+          <w:sz w:val="24"/>
+          <w:szCs w:val="24"/>
+          <w:shd w:val="clear" w:color="auto" w:fill="FFFFFF"/>
+        </w:rPr>
+        <w:t>is a portfolio of a product designer at LYFT in San F</w:t>
+      </w:r>
+      <w:r>
+        <w:rPr>
+          <w:rFonts w:asciiTheme="minorHAnsi" w:hAnsiTheme="minorHAnsi" w:cstheme="minorHAnsi"/>
+          <w:color w:val="000000"/>
+          <w:sz w:val="24"/>
+          <w:szCs w:val="24"/>
+          <w:shd w:val="clear" w:color="auto" w:fill="FFFFFF"/>
+        </w:rPr>
+        <w:t xml:space="preserve">rancisco Stephen </w:t>
+      </w:r>
+      <w:proofErr w:type="spellStart"/>
+      <w:proofErr w:type="gramStart"/>
+      <w:r>
+        <w:rPr>
+          <w:rFonts w:asciiTheme="minorHAnsi" w:hAnsiTheme="minorHAnsi" w:cstheme="minorHAnsi"/>
+          <w:color w:val="000000"/>
+          <w:sz w:val="24"/>
+          <w:szCs w:val="24"/>
+          <w:shd w:val="clear" w:color="auto" w:fill="FFFFFF"/>
+        </w:rPr>
+        <w:t>Calvillo</w:t>
+      </w:r>
+      <w:proofErr w:type="spellEnd"/>
+      <w:r>
+        <w:rPr>
+          <w:rFonts w:asciiTheme="minorHAnsi" w:hAnsiTheme="minorHAnsi" w:cstheme="minorHAnsi"/>
+          <w:color w:val="000000"/>
+          <w:sz w:val="24"/>
+          <w:szCs w:val="24"/>
+          <w:shd w:val="clear" w:color="auto" w:fill="FFFFFF"/>
+        </w:rPr>
+        <w:t>.</w:t>
+      </w:r>
+      <w:proofErr w:type="gramEnd"/>
+    </w:p>
+    <w:p>
+      <w:pPr>
+        <w:pStyle w:val="ListParagraph"/>
+        <w:numPr>
+          <w:ilvl w:val="0"/>
+          <w:numId w:val="2"/>
+        </w:numPr>
+        <w:jc w:val="both"/>
+        <w:rPr>
+          <w:rFonts w:asciiTheme="minorHAnsi" w:hAnsiTheme="minorHAnsi" w:cstheme="minorHAnsi"/>
+          <w:color w:val="000000"/>
+          <w:sz w:val="24"/>
+          <w:szCs w:val="24"/>
+          <w:shd w:val="clear" w:color="auto" w:fill="FFFFFF"/>
+        </w:rPr>
+      </w:pPr>
+      <w:r>
+        <w:rPr>
+          <w:rFonts w:asciiTheme="minorHAnsi" w:hAnsiTheme="minorHAnsi" w:cstheme="minorHAnsi"/>
+          <w:color w:val="222222"/>
+          <w:sz w:val="24"/>
+          <w:szCs w:val="24"/>
+          <w:shd w:val="clear" w:color="auto" w:fill="FFFFFF"/>
+        </w:rPr>
+        <w:t>Content aggregator – is an individual or organization that gathers web </w:t>
+      </w:r>
+      <w:r>
+        <w:rPr>
+          <w:rFonts w:asciiTheme="minorHAnsi" w:hAnsiTheme="minorHAnsi" w:cstheme="minorHAnsi"/>
+          <w:b/>
+          <w:bCs/>
+          <w:color w:val="222222"/>
+          <w:sz w:val="24"/>
+          <w:szCs w:val="24"/>
+          <w:shd w:val="clear" w:color="auto" w:fill="FFFFFF"/>
+        </w:rPr>
+        <w:t>content</w:t>
+      </w:r>
+      <w:r>
+        <w:rPr>
+          <w:rFonts w:asciiTheme="minorHAnsi" w:hAnsiTheme="minorHAnsi" w:cstheme="minorHAnsi"/>
+          <w:color w:val="222222"/>
+          <w:sz w:val="24"/>
+          <w:szCs w:val="24"/>
+          <w:shd w:val="clear" w:color="auto" w:fill="FFFFFF"/>
+        </w:rPr>
+        <w:t> (and/or sometimes applications) from different online sources for reuse or resale</w:t>
+      </w:r>
+      <w:r>
+        <w:rPr>
+          <w:rFonts w:asciiTheme="minorHAnsi" w:hAnsiTheme="minorHAnsi" w:cstheme="minorHAnsi"/>
+          <w:color w:val="000000"/>
+          <w:sz w:val="24"/>
+          <w:szCs w:val="24"/>
+          <w:shd w:val="clear" w:color="auto" w:fill="FFFFFF"/>
+        </w:rPr>
+        <w:t xml:space="preserve"> – is a </w:t>
+      </w:r>
+      <w:r>
+        <w:rPr>
+          <w:rFonts w:asciiTheme="minorHAnsi" w:hAnsiTheme="minorHAnsi" w:cstheme="minorHAnsi"/>
+          <w:color w:val="000000"/>
+          <w:sz w:val="24"/>
+          <w:szCs w:val="24"/>
+          <w:shd w:val="clear" w:color="auto" w:fill="FFFFFF"/>
+        </w:rPr>
+        <w:t>type of web</w:t>
+      </w:r>
+      <w:r>
+        <w:rPr>
+          <w:rFonts w:asciiTheme="minorHAnsi" w:hAnsiTheme="minorHAnsi" w:cstheme="minorHAnsi"/>
+          <w:color w:val="000000"/>
+          <w:sz w:val="24"/>
+          <w:szCs w:val="24"/>
+          <w:shd w:val="clear" w:color="auto" w:fill="FFFFFF"/>
+        </w:rPr>
+        <w:t>site that gives your company or product a web presence and acts as an online version of a business card.</w:t>
+      </w:r>
+    </w:p>
+    <w:p>
+      <w:pPr>
+        <w:pStyle w:val="ListParagraph"/>
+        <w:ind w:left="360"/>
+        <w:jc w:val="both"/>
+        <w:rPr>
+          <w:rFonts w:asciiTheme="minorHAnsi" w:hAnsiTheme="minorHAnsi" w:cstheme="minorHAnsi"/>
+          <w:color w:val="000000"/>
+          <w:sz w:val="24"/>
+          <w:szCs w:val="24"/>
+          <w:shd w:val="clear" w:color="auto" w:fill="FFFFFF"/>
+        </w:rPr>
+      </w:pPr>
+      <w:r>
+        <w:rPr>
+          <w:rFonts w:asciiTheme="minorHAnsi" w:hAnsiTheme="minorHAnsi" w:cstheme="minorHAnsi"/>
+          <w:color w:val="000000"/>
+          <w:sz w:val="24"/>
+          <w:szCs w:val="24"/>
+          <w:shd w:val="clear" w:color="auto" w:fill="FFFFFF"/>
+        </w:rPr>
+        <w:t xml:space="preserve">Examples: - </w:t>
+      </w:r>
+    </w:p>
+    <w:p>
+      <w:pPr>
+        <w:pStyle w:val="ListParagraph"/>
+        <w:numPr>
+          <w:ilvl w:val="0"/>
+          <w:numId w:val="11"/>
+        </w:numPr>
+        <w:jc w:val="both"/>
+        <w:rPr>
+          <w:rFonts w:asciiTheme="minorHAnsi" w:hAnsiTheme="minorHAnsi" w:cstheme="minorHAnsi"/>
+          <w:color w:val="000000"/>
+          <w:sz w:val="24"/>
+          <w:szCs w:val="24"/>
+          <w:shd w:val="clear" w:color="auto" w:fill="FFFFFF"/>
+        </w:rPr>
+      </w:pPr>
+      <w:r>
+        <w:rPr>
+          <w:color w:val="222222"/>
+          <w:sz w:val="21"/>
+          <w:szCs w:val="21"/>
+          <w:shd w:val="clear" w:color="auto" w:fill="FFFFFF"/>
+        </w:rPr>
+        <w:t>Flipboard:</w:t>
+      </w:r>
+      <w:r>
+        <w:t xml:space="preserve"> </w:t>
+      </w:r>
+      <w:hyperlink r:id="rId18" w:history="1">
+        <w:r>
+          <w:rPr>
+            <w:rStyle w:val="Hyperlink"/>
+            <w:sz w:val="21"/>
+            <w:szCs w:val="21"/>
+            <w:shd w:val="clear" w:color="auto" w:fill="FFFFFF"/>
+          </w:rPr>
+          <w:t>https://flipboard.com/</w:t>
+        </w:r>
+      </w:hyperlink>
+      <w:r>
+        <w:rPr>
+          <w:color w:val="222222"/>
+          <w:sz w:val="21"/>
+          <w:szCs w:val="21"/>
+          <w:shd w:val="clear" w:color="auto" w:fill="FFFFFF"/>
+        </w:rPr>
+        <w:t xml:space="preserve"> </w:t>
+      </w:r>
+    </w:p>
+    <w:p>
+      <w:pPr>
+        <w:pStyle w:val="ListParagraph"/>
+        <w:numPr>
+          <w:ilvl w:val="0"/>
+          <w:numId w:val="9"/>
+        </w:numPr>
+        <w:jc w:val="both"/>
+        <w:rPr>
+          <w:rFonts w:asciiTheme="minorHAnsi" w:hAnsiTheme="minorHAnsi" w:cstheme="minorHAnsi"/>
+          <w:color w:val="000000"/>
+          <w:sz w:val="24"/>
+          <w:szCs w:val="24"/>
+          <w:shd w:val="clear" w:color="auto" w:fill="FFFFFF"/>
+        </w:rPr>
+      </w:pPr>
+      <w:r>
+        <w:rPr>
+          <w:color w:val="222222"/>
+          <w:sz w:val="21"/>
+          <w:szCs w:val="21"/>
+          <w:shd w:val="clear" w:color="auto" w:fill="FFFFFF"/>
+        </w:rPr>
+        <w:t>:</w:t>
+      </w:r>
+      <w:r>
+        <w:rPr>
+          <w:color w:val="222222"/>
+          <w:sz w:val="21"/>
+          <w:szCs w:val="21"/>
+          <w:shd w:val="clear" w:color="auto" w:fill="FFFFFF"/>
+        </w:rPr>
+        <w:t xml:space="preserve">is a news aggregator and social network aggregation company based in Palo Alto, California, with offices in New York, Vancouver and </w:t>
+      </w:r>
+      <w:proofErr w:type="spellStart"/>
+      <w:r>
+        <w:rPr>
+          <w:color w:val="222222"/>
+          <w:sz w:val="21"/>
+          <w:szCs w:val="21"/>
+          <w:shd w:val="clear" w:color="auto" w:fill="FFFFFF"/>
+        </w:rPr>
+        <w:t>Bejiing</w:t>
+      </w:r>
+      <w:proofErr w:type="spellEnd"/>
+      <w:r>
+        <w:rPr>
+          <w:color w:val="222222"/>
+          <w:sz w:val="21"/>
+          <w:szCs w:val="21"/>
+          <w:shd w:val="clear" w:color="auto" w:fill="FFFFFF"/>
+        </w:rPr>
+        <w:t>.</w:t>
+      </w:r>
+    </w:p>
+    <w:p>
+      <w:pPr>
+        <w:pStyle w:val="ListParagraph"/>
+        <w:numPr>
+          <w:ilvl w:val="0"/>
+          <w:numId w:val="11"/>
+        </w:numPr>
+        <w:jc w:val="both"/>
+        <w:rPr>
+          <w:rFonts w:asciiTheme="minorHAnsi" w:hAnsiTheme="minorHAnsi" w:cstheme="minorHAnsi"/>
+          <w:color w:val="000000"/>
+          <w:sz w:val="24"/>
+          <w:szCs w:val="24"/>
+          <w:shd w:val="clear" w:color="auto" w:fill="FFFFFF"/>
+        </w:rPr>
+      </w:pPr>
+      <w:r>
+        <w:rPr>
+          <w:color w:val="222222"/>
+          <w:sz w:val="21"/>
+          <w:szCs w:val="21"/>
+          <w:shd w:val="clear" w:color="auto" w:fill="FFFFFF"/>
+        </w:rPr>
+        <w:t xml:space="preserve">Pocket: </w:t>
+      </w:r>
+      <w:hyperlink r:id="rId19" w:history="1">
+        <w:r>
+          <w:rPr>
+            <w:rStyle w:val="Hyperlink"/>
+            <w:sz w:val="21"/>
+            <w:szCs w:val="21"/>
+            <w:shd w:val="clear" w:color="auto" w:fill="FFFFFF"/>
+          </w:rPr>
+          <w:t>https://getpocket.com/</w:t>
+        </w:r>
+      </w:hyperlink>
+      <w:r>
+        <w:rPr>
+          <w:color w:val="222222"/>
+          <w:sz w:val="21"/>
+          <w:szCs w:val="21"/>
+          <w:shd w:val="clear" w:color="auto" w:fill="FFFFFF"/>
+        </w:rPr>
+        <w:t xml:space="preserve"> </w:t>
+      </w:r>
+    </w:p>
+    <w:p>
+      <w:pPr>
+        <w:pStyle w:val="ListParagraph"/>
+        <w:numPr>
+          <w:ilvl w:val="0"/>
+          <w:numId w:val="9"/>
+        </w:numPr>
+        <w:jc w:val="both"/>
+        <w:rPr>
+          <w:rFonts w:asciiTheme="minorHAnsi" w:hAnsiTheme="minorHAnsi" w:cstheme="minorHAnsi"/>
+          <w:color w:val="000000"/>
+          <w:sz w:val="24"/>
+          <w:szCs w:val="24"/>
+          <w:shd w:val="clear" w:color="auto" w:fill="FFFFFF"/>
+        </w:rPr>
+      </w:pPr>
+      <w:r>
+        <w:rPr>
+          <w:color w:val="222222"/>
+          <w:sz w:val="21"/>
+          <w:szCs w:val="21"/>
+          <w:shd w:val="clear" w:color="auto" w:fill="FFFFFF"/>
+        </w:rPr>
+        <w:lastRenderedPageBreak/>
+        <w:t xml:space="preserve">is an application and web service for managing a reading list of articles and videos from the </w:t>
+      </w:r>
+      <w:proofErr w:type="gramStart"/>
+      <w:r>
+        <w:rPr>
+          <w:color w:val="222222"/>
+          <w:sz w:val="21"/>
+          <w:szCs w:val="21"/>
+          <w:shd w:val="clear" w:color="auto" w:fill="FFFFFF"/>
+        </w:rPr>
+        <w:t>Internet.</w:t>
+      </w:r>
+      <w:proofErr w:type="gramEnd"/>
+    </w:p>
+    <w:p>
+      <w:pPr>
+        <w:pStyle w:val="ListParagraph"/>
+        <w:numPr>
+          <w:ilvl w:val="0"/>
+          <w:numId w:val="11"/>
+        </w:numPr>
+        <w:jc w:val="both"/>
+        <w:rPr>
+          <w:rFonts w:asciiTheme="minorHAnsi" w:hAnsiTheme="minorHAnsi" w:cstheme="minorHAnsi"/>
+          <w:sz w:val="24"/>
+          <w:szCs w:val="24"/>
+          <w:shd w:val="clear" w:color="auto" w:fill="FFFFFF"/>
+        </w:rPr>
+      </w:pPr>
+      <w:r>
+        <w:rPr>
+          <w:sz w:val="21"/>
+          <w:szCs w:val="21"/>
+          <w:shd w:val="clear" w:color="auto" w:fill="FFFFFF"/>
+        </w:rPr>
+        <w:t>Google News:</w:t>
+      </w:r>
+      <w:r>
+        <w:t xml:space="preserve"> </w:t>
+      </w:r>
+      <w:hyperlink r:id="rId20" w:history="1">
+        <w:r>
+          <w:rPr>
+            <w:rStyle w:val="Hyperlink"/>
+            <w:sz w:val="21"/>
+            <w:szCs w:val="21"/>
+            <w:shd w:val="clear" w:color="auto" w:fill="FFFFFF"/>
+          </w:rPr>
+          <w:t>https://news.google.com/</w:t>
+        </w:r>
+      </w:hyperlink>
+      <w:r>
+        <w:rPr>
+          <w:sz w:val="21"/>
+          <w:szCs w:val="21"/>
+          <w:shd w:val="clear" w:color="auto" w:fill="FFFFFF"/>
+        </w:rPr>
+        <w:t xml:space="preserve"> </w:t>
+      </w:r>
+    </w:p>
+    <w:p>
+      <w:pPr>
+        <w:pStyle w:val="ListParagraph"/>
+        <w:numPr>
+          <w:ilvl w:val="0"/>
+          <w:numId w:val="9"/>
+        </w:numPr>
+        <w:jc w:val="both"/>
+        <w:rPr>
+          <w:rFonts w:asciiTheme="minorHAnsi" w:hAnsiTheme="minorHAnsi" w:cstheme="minorHAnsi"/>
+          <w:sz w:val="24"/>
+          <w:szCs w:val="24"/>
+          <w:shd w:val="clear" w:color="auto" w:fill="FFFFFF"/>
+        </w:rPr>
+      </w:pPr>
+      <w:r>
+        <w:rPr>
+          <w:sz w:val="21"/>
+          <w:szCs w:val="21"/>
+          <w:shd w:val="clear" w:color="auto" w:fill="FFFFFF"/>
+        </w:rPr>
+        <w:t xml:space="preserve">is a news aggregator app developed by </w:t>
+      </w:r>
+      <w:proofErr w:type="gramStart"/>
+      <w:r>
+        <w:rPr>
+          <w:sz w:val="21"/>
+          <w:szCs w:val="21"/>
+          <w:shd w:val="clear" w:color="auto" w:fill="FFFFFF"/>
+        </w:rPr>
+        <w:t>Google.</w:t>
+      </w:r>
+      <w:proofErr w:type="gramEnd"/>
+      <w:r>
+        <w:rPr>
+          <w:sz w:val="21"/>
+          <w:szCs w:val="21"/>
+          <w:shd w:val="clear" w:color="auto" w:fill="FFFFFF"/>
+        </w:rPr>
+        <w:t xml:space="preserve"> It presents a continuous, customizable flow of articles organized from thousands of publishers and magazines.</w:t>
+      </w:r>
+    </w:p>
+    <w:p>
+      <w:pPr>
+        <w:pStyle w:val="ListParagraph"/>
+        <w:numPr>
+          <w:ilvl w:val="0"/>
+          <w:numId w:val="11"/>
+        </w:numPr>
+        <w:jc w:val="both"/>
+        <w:rPr>
+          <w:rFonts w:asciiTheme="minorHAnsi" w:hAnsiTheme="minorHAnsi" w:cstheme="minorHAnsi"/>
+          <w:sz w:val="24"/>
+          <w:szCs w:val="24"/>
+          <w:shd w:val="clear" w:color="auto" w:fill="FFFFFF"/>
+        </w:rPr>
+      </w:pPr>
+      <w:proofErr w:type="spellStart"/>
+      <w:r>
+        <w:rPr>
+          <w:sz w:val="21"/>
+          <w:szCs w:val="21"/>
+          <w:shd w:val="clear" w:color="auto" w:fill="FFFFFF"/>
+        </w:rPr>
+        <w:t>Feedly</w:t>
+      </w:r>
+      <w:proofErr w:type="spellEnd"/>
+      <w:r>
+        <w:rPr>
+          <w:sz w:val="21"/>
+          <w:szCs w:val="21"/>
+          <w:shd w:val="clear" w:color="auto" w:fill="FFFFFF"/>
+        </w:rPr>
+        <w:t>:</w:t>
+      </w:r>
+      <w:r>
+        <w:t xml:space="preserve"> </w:t>
+      </w:r>
+      <w:hyperlink r:id="rId21" w:history="1">
+        <w:r>
+          <w:rPr>
+            <w:rStyle w:val="Hyperlink"/>
+            <w:sz w:val="21"/>
+            <w:szCs w:val="21"/>
+            <w:shd w:val="clear" w:color="auto" w:fill="FFFFFF"/>
+          </w:rPr>
+          <w:t>https://feedly.com/</w:t>
+        </w:r>
+      </w:hyperlink>
+      <w:r>
+        <w:rPr>
+          <w:sz w:val="21"/>
+          <w:szCs w:val="21"/>
+          <w:shd w:val="clear" w:color="auto" w:fill="FFFFFF"/>
+        </w:rPr>
+        <w:t xml:space="preserve"> </w:t>
+      </w:r>
+    </w:p>
+    <w:p>
+      <w:pPr>
+        <w:pStyle w:val="ListParagraph"/>
+        <w:numPr>
+          <w:ilvl w:val="0"/>
+          <w:numId w:val="9"/>
+        </w:numPr>
+        <w:jc w:val="both"/>
+        <w:rPr>
+          <w:rFonts w:asciiTheme="minorHAnsi" w:hAnsiTheme="minorHAnsi" w:cstheme="minorHAnsi"/>
+          <w:sz w:val="24"/>
+          <w:szCs w:val="24"/>
+          <w:shd w:val="clear" w:color="auto" w:fill="FFFFFF"/>
+        </w:rPr>
+      </w:pPr>
+      <w:r>
+        <w:rPr>
+          <w:sz w:val="21"/>
+          <w:szCs w:val="21"/>
+          <w:shd w:val="clear" w:color="auto" w:fill="FFFFFF"/>
+        </w:rPr>
+        <w:t xml:space="preserve">is a news aggregator application for various web browsers and mobile devices running iOS and </w:t>
+      </w:r>
+      <w:proofErr w:type="gramStart"/>
+      <w:r>
+        <w:rPr>
+          <w:sz w:val="21"/>
+          <w:szCs w:val="21"/>
+          <w:shd w:val="clear" w:color="auto" w:fill="FFFFFF"/>
+        </w:rPr>
+        <w:t>Android.</w:t>
+      </w:r>
+      <w:proofErr w:type="gramEnd"/>
+    </w:p>
+    <w:p>
+      <w:pPr>
+        <w:pStyle w:val="ListParagraph"/>
+        <w:numPr>
+          <w:ilvl w:val="0"/>
+          <w:numId w:val="11"/>
+        </w:numPr>
+        <w:jc w:val="both"/>
+        <w:rPr>
+          <w:rFonts w:asciiTheme="minorHAnsi" w:hAnsiTheme="minorHAnsi" w:cstheme="minorHAnsi"/>
+          <w:sz w:val="24"/>
+          <w:szCs w:val="24"/>
+          <w:shd w:val="clear" w:color="auto" w:fill="FFFFFF"/>
+        </w:rPr>
+      </w:pPr>
+      <w:proofErr w:type="spellStart"/>
+      <w:r>
+        <w:rPr>
+          <w:sz w:val="21"/>
+          <w:szCs w:val="21"/>
+          <w:shd w:val="clear" w:color="auto" w:fill="FFFFFF"/>
+        </w:rPr>
+        <w:t>Techmeme</w:t>
+      </w:r>
+      <w:proofErr w:type="spellEnd"/>
+      <w:r>
+        <w:rPr>
+          <w:sz w:val="21"/>
+          <w:szCs w:val="21"/>
+          <w:shd w:val="clear" w:color="auto" w:fill="FFFFFF"/>
+        </w:rPr>
+        <w:t>:</w:t>
+      </w:r>
+      <w:r>
+        <w:t xml:space="preserve"> </w:t>
+      </w:r>
+      <w:hyperlink r:id="rId22" w:history="1">
+        <w:r>
+          <w:rPr>
+            <w:rStyle w:val="Hyperlink"/>
+            <w:sz w:val="21"/>
+            <w:szCs w:val="21"/>
+            <w:shd w:val="clear" w:color="auto" w:fill="FFFFFF"/>
+          </w:rPr>
+          <w:t>https://www.techmeme.com/</w:t>
+        </w:r>
+      </w:hyperlink>
+      <w:r>
+        <w:rPr>
+          <w:color w:val="222222"/>
+          <w:sz w:val="21"/>
+          <w:szCs w:val="21"/>
+          <w:shd w:val="clear" w:color="auto" w:fill="FFFFFF"/>
+        </w:rPr>
+        <w:t xml:space="preserve"> </w:t>
+      </w:r>
+    </w:p>
+    <w:p>
+      <w:pPr>
+        <w:pStyle w:val="ListParagraph"/>
+        <w:numPr>
+          <w:ilvl w:val="0"/>
+          <w:numId w:val="9"/>
+        </w:numPr>
+        <w:jc w:val="both"/>
+        <w:rPr>
+          <w:rFonts w:asciiTheme="minorHAnsi" w:hAnsiTheme="minorHAnsi" w:cstheme="minorHAnsi"/>
+          <w:sz w:val="24"/>
+          <w:szCs w:val="24"/>
+          <w:shd w:val="clear" w:color="auto" w:fill="FFFFFF"/>
+        </w:rPr>
+      </w:pPr>
+      <w:r>
+        <w:rPr>
+          <w:sz w:val="21"/>
+          <w:szCs w:val="21"/>
+          <w:shd w:val="clear" w:color="auto" w:fill="FFFFFF"/>
+        </w:rPr>
+        <w:t xml:space="preserve"> is a technology news </w:t>
+      </w:r>
+      <w:proofErr w:type="gramStart"/>
+      <w:r>
+        <w:rPr>
+          <w:sz w:val="21"/>
+          <w:szCs w:val="21"/>
+          <w:shd w:val="clear" w:color="auto" w:fill="FFFFFF"/>
+        </w:rPr>
+        <w:t>aggregator.</w:t>
+      </w:r>
+      <w:proofErr w:type="gramEnd"/>
+    </w:p>
+    <w:p>
+      <w:pPr>
+        <w:pStyle w:val="ListParagraph"/>
+        <w:numPr>
+          <w:ilvl w:val="0"/>
+          <w:numId w:val="2"/>
+        </w:numPr>
+        <w:jc w:val="both"/>
+        <w:rPr>
+          <w:rFonts w:asciiTheme="minorHAnsi" w:hAnsiTheme="minorHAnsi" w:cstheme="minorHAnsi"/>
+          <w:color w:val="000000"/>
+          <w:sz w:val="24"/>
+          <w:szCs w:val="24"/>
+          <w:shd w:val="clear" w:color="auto" w:fill="FFFFFF"/>
+        </w:rPr>
+      </w:pPr>
+      <w:r>
+        <w:rPr>
+          <w:rFonts w:asciiTheme="minorHAnsi" w:hAnsiTheme="minorHAnsi" w:cstheme="minorHAnsi"/>
+          <w:color w:val="000000"/>
+          <w:sz w:val="24"/>
+          <w:szCs w:val="24"/>
+          <w:shd w:val="clear" w:color="auto" w:fill="FFFFFF"/>
+        </w:rPr>
+        <w:t>Crowdfunding</w:t>
+      </w:r>
+      <w:r>
+        <w:rPr>
+          <w:rFonts w:asciiTheme="minorHAnsi" w:hAnsiTheme="minorHAnsi" w:cstheme="minorHAnsi"/>
+          <w:color w:val="000000"/>
+          <w:sz w:val="24"/>
+          <w:szCs w:val="24"/>
+          <w:shd w:val="clear" w:color="auto" w:fill="FFFFFF"/>
+        </w:rPr>
+        <w:t xml:space="preserve"> (Advocacy)</w:t>
+      </w:r>
+      <w:r>
+        <w:rPr>
+          <w:rFonts w:asciiTheme="minorHAnsi" w:hAnsiTheme="minorHAnsi" w:cstheme="minorHAnsi"/>
+          <w:color w:val="000000"/>
+          <w:sz w:val="24"/>
+          <w:szCs w:val="24"/>
+          <w:shd w:val="clear" w:color="auto" w:fill="FFFFFF"/>
+        </w:rPr>
+        <w:t xml:space="preserve"> – is a type of website that provide a way for a large number of people (the crowd) to provide money in small increments (the funds) in support of a person, project or entity.</w:t>
+      </w:r>
+    </w:p>
+    <w:p>
+      <w:pPr>
+        <w:pStyle w:val="ListParagraph"/>
+        <w:ind w:left="360"/>
+        <w:jc w:val="both"/>
+        <w:rPr>
+          <w:rFonts w:asciiTheme="minorHAnsi" w:hAnsiTheme="minorHAnsi" w:cstheme="minorHAnsi"/>
+          <w:color w:val="000000"/>
+          <w:sz w:val="24"/>
+          <w:szCs w:val="24"/>
+          <w:shd w:val="clear" w:color="auto" w:fill="FFFFFF"/>
+        </w:rPr>
+      </w:pPr>
+      <w:r>
+        <w:rPr>
+          <w:rFonts w:asciiTheme="minorHAnsi" w:hAnsiTheme="minorHAnsi" w:cstheme="minorHAnsi"/>
+          <w:color w:val="000000"/>
+          <w:sz w:val="24"/>
+          <w:szCs w:val="24"/>
+          <w:shd w:val="clear" w:color="auto" w:fill="FFFFFF"/>
+        </w:rPr>
+        <w:t xml:space="preserve">Examples: - </w:t>
+      </w:r>
+    </w:p>
+    <w:p>
+      <w:pPr>
+        <w:pStyle w:val="ListParagraph"/>
+        <w:numPr>
+          <w:ilvl w:val="0"/>
+          <w:numId w:val="11"/>
+        </w:numPr>
+        <w:jc w:val="both"/>
+        <w:rPr>
+          <w:rFonts w:asciiTheme="minorHAnsi" w:hAnsiTheme="minorHAnsi" w:cstheme="minorHAnsi"/>
+          <w:sz w:val="24"/>
+          <w:szCs w:val="24"/>
+          <w:shd w:val="clear" w:color="auto" w:fill="FFFFFF"/>
+        </w:rPr>
+      </w:pPr>
+      <w:r>
+        <w:rPr>
+          <w:sz w:val="21"/>
+          <w:szCs w:val="21"/>
+          <w:shd w:val="clear" w:color="auto" w:fill="FFFFFF"/>
+        </w:rPr>
+        <w:t>Kickstarter</w:t>
+      </w:r>
+      <w:r>
+        <w:rPr>
+          <w:sz w:val="21"/>
+          <w:szCs w:val="21"/>
+          <w:shd w:val="clear" w:color="auto" w:fill="FFFFFF"/>
+        </w:rPr>
+        <w:t>:</w:t>
+      </w:r>
+      <w:r>
+        <w:t xml:space="preserve"> </w:t>
+      </w:r>
+      <w:hyperlink r:id="rId23" w:history="1">
+        <w:r>
+          <w:rPr>
+            <w:rStyle w:val="Hyperlink"/>
+            <w:sz w:val="21"/>
+            <w:szCs w:val="21"/>
+            <w:shd w:val="clear" w:color="auto" w:fill="FFFFFF"/>
+          </w:rPr>
+          <w:t>https://www.kickstarter.com/</w:t>
+        </w:r>
+      </w:hyperlink>
+      <w:r>
+        <w:rPr>
+          <w:sz w:val="21"/>
+          <w:szCs w:val="21"/>
+          <w:shd w:val="clear" w:color="auto" w:fill="FFFFFF"/>
+        </w:rPr>
+        <w:t xml:space="preserve"> </w:t>
+      </w:r>
+    </w:p>
+    <w:p>
+      <w:pPr>
+        <w:pStyle w:val="ListParagraph"/>
+        <w:numPr>
+          <w:ilvl w:val="0"/>
+          <w:numId w:val="9"/>
+        </w:numPr>
+        <w:jc w:val="both"/>
+        <w:rPr>
+          <w:rFonts w:asciiTheme="minorHAnsi" w:hAnsiTheme="minorHAnsi" w:cstheme="minorHAnsi"/>
+          <w:sz w:val="24"/>
+          <w:szCs w:val="24"/>
+          <w:shd w:val="clear" w:color="auto" w:fill="FFFFFF"/>
+        </w:rPr>
+      </w:pPr>
+      <w:r>
+        <w:rPr>
+          <w:sz w:val="21"/>
+          <w:szCs w:val="21"/>
+          <w:shd w:val="clear" w:color="auto" w:fill="FFFFFF"/>
+        </w:rPr>
+        <w:t>is an American public benefit corporation based in Brooklyn, New York, that maintains a global crowdfunding platform focused on creativity.</w:t>
+      </w:r>
+    </w:p>
+    <w:p>
+      <w:pPr>
+        <w:pStyle w:val="ListParagraph"/>
+        <w:numPr>
+          <w:ilvl w:val="0"/>
+          <w:numId w:val="11"/>
+        </w:numPr>
+        <w:jc w:val="both"/>
+        <w:rPr>
+          <w:rFonts w:asciiTheme="minorHAnsi" w:hAnsiTheme="minorHAnsi" w:cstheme="minorHAnsi"/>
+          <w:sz w:val="24"/>
+          <w:szCs w:val="24"/>
+          <w:shd w:val="clear" w:color="auto" w:fill="FFFFFF"/>
+        </w:rPr>
+      </w:pPr>
+      <w:proofErr w:type="spellStart"/>
+      <w:r>
+        <w:rPr>
+          <w:sz w:val="21"/>
+          <w:szCs w:val="21"/>
+          <w:shd w:val="clear" w:color="auto" w:fill="FFFFFF"/>
+        </w:rPr>
+        <w:t>Patreon</w:t>
+      </w:r>
+      <w:proofErr w:type="spellEnd"/>
+      <w:r>
+        <w:rPr>
+          <w:sz w:val="21"/>
+          <w:szCs w:val="21"/>
+          <w:shd w:val="clear" w:color="auto" w:fill="FFFFFF"/>
+        </w:rPr>
+        <w:t>:</w:t>
+      </w:r>
+      <w:r>
+        <w:t xml:space="preserve"> </w:t>
+      </w:r>
+      <w:hyperlink r:id="rId24" w:history="1">
+        <w:r>
+          <w:rPr>
+            <w:rStyle w:val="Hyperlink"/>
+            <w:sz w:val="21"/>
+            <w:szCs w:val="21"/>
+            <w:shd w:val="clear" w:color="auto" w:fill="FFFFFF"/>
+          </w:rPr>
+          <w:t>https://www.patreon.com/</w:t>
+        </w:r>
+      </w:hyperlink>
+      <w:r>
+        <w:rPr>
+          <w:sz w:val="21"/>
+          <w:szCs w:val="21"/>
+          <w:shd w:val="clear" w:color="auto" w:fill="FFFFFF"/>
+        </w:rPr>
+        <w:t xml:space="preserve"> </w:t>
+      </w:r>
+    </w:p>
+    <w:p>
+      <w:pPr>
+        <w:pStyle w:val="ListParagraph"/>
+        <w:numPr>
+          <w:ilvl w:val="0"/>
+          <w:numId w:val="9"/>
+        </w:numPr>
+        <w:jc w:val="both"/>
+        <w:rPr>
+          <w:rFonts w:asciiTheme="minorHAnsi" w:hAnsiTheme="minorHAnsi" w:cstheme="minorHAnsi"/>
+          <w:sz w:val="24"/>
+          <w:szCs w:val="24"/>
+          <w:shd w:val="clear" w:color="auto" w:fill="FFFFFF"/>
+        </w:rPr>
+      </w:pPr>
+      <w:r>
+        <w:rPr>
+          <w:sz w:val="21"/>
+          <w:szCs w:val="21"/>
+          <w:shd w:val="clear" w:color="auto" w:fill="FFFFFF"/>
+        </w:rPr>
+        <w:t xml:space="preserve">is a membership platform based in the United States that provides business tools for creators to run a subscription content </w:t>
+      </w:r>
+      <w:proofErr w:type="gramStart"/>
+      <w:r>
+        <w:rPr>
+          <w:sz w:val="21"/>
+          <w:szCs w:val="21"/>
+          <w:shd w:val="clear" w:color="auto" w:fill="FFFFFF"/>
+        </w:rPr>
+        <w:t>service.</w:t>
+      </w:r>
+      <w:proofErr w:type="gramEnd"/>
+    </w:p>
+    <w:p>
+      <w:pPr>
+        <w:pStyle w:val="ListParagraph"/>
+        <w:numPr>
+          <w:ilvl w:val="0"/>
+          <w:numId w:val="11"/>
+        </w:numPr>
+        <w:jc w:val="both"/>
+        <w:rPr>
+          <w:rFonts w:asciiTheme="minorHAnsi" w:hAnsiTheme="minorHAnsi" w:cstheme="minorHAnsi"/>
+          <w:sz w:val="24"/>
+          <w:szCs w:val="24"/>
+          <w:shd w:val="clear" w:color="auto" w:fill="FFFFFF"/>
+        </w:rPr>
+      </w:pPr>
+      <w:proofErr w:type="spellStart"/>
+      <w:r>
+        <w:rPr>
+          <w:sz w:val="21"/>
+          <w:szCs w:val="21"/>
+          <w:shd w:val="clear" w:color="auto" w:fill="FFFFFF"/>
+        </w:rPr>
+        <w:t>CircleUp</w:t>
+      </w:r>
+      <w:proofErr w:type="spellEnd"/>
+      <w:r>
+        <w:rPr>
+          <w:sz w:val="21"/>
+          <w:szCs w:val="21"/>
+          <w:shd w:val="clear" w:color="auto" w:fill="FFFFFF"/>
+        </w:rPr>
+        <w:t>:</w:t>
+      </w:r>
+      <w:r>
+        <w:t xml:space="preserve"> </w:t>
+      </w:r>
+      <w:hyperlink r:id="rId25" w:history="1">
+        <w:r>
+          <w:rPr>
+            <w:rStyle w:val="Hyperlink"/>
+            <w:sz w:val="21"/>
+            <w:szCs w:val="21"/>
+            <w:shd w:val="clear" w:color="auto" w:fill="FFFFFF"/>
+          </w:rPr>
+          <w:t>https://circleup.com/</w:t>
+        </w:r>
+      </w:hyperlink>
+      <w:r>
+        <w:rPr>
+          <w:sz w:val="21"/>
+          <w:szCs w:val="21"/>
+          <w:shd w:val="clear" w:color="auto" w:fill="FFFFFF"/>
+        </w:rPr>
+        <w:t xml:space="preserve"> </w:t>
+      </w:r>
+    </w:p>
+    <w:p>
+      <w:pPr>
+        <w:pStyle w:val="ListParagraph"/>
+        <w:numPr>
+          <w:ilvl w:val="0"/>
+          <w:numId w:val="9"/>
+        </w:numPr>
+        <w:jc w:val="both"/>
+        <w:rPr>
+          <w:rFonts w:asciiTheme="minorHAnsi" w:hAnsiTheme="minorHAnsi" w:cstheme="minorHAnsi"/>
+          <w:sz w:val="24"/>
+          <w:szCs w:val="24"/>
+          <w:shd w:val="clear" w:color="auto" w:fill="FFFFFF"/>
+        </w:rPr>
+      </w:pPr>
+      <w:r>
+        <w:rPr>
+          <w:sz w:val="21"/>
+          <w:szCs w:val="21"/>
+          <w:shd w:val="clear" w:color="auto" w:fill="FFFFFF"/>
+        </w:rPr>
+        <w:t xml:space="preserve">is a financial technology company based in San Francisco that focuses on consumer goods </w:t>
+      </w:r>
+      <w:proofErr w:type="gramStart"/>
+      <w:r>
+        <w:rPr>
+          <w:sz w:val="21"/>
+          <w:szCs w:val="21"/>
+          <w:shd w:val="clear" w:color="auto" w:fill="FFFFFF"/>
+        </w:rPr>
+        <w:t>startups.</w:t>
+      </w:r>
+      <w:proofErr w:type="gramEnd"/>
+    </w:p>
+    <w:p>
+      <w:pPr>
+        <w:pStyle w:val="ListParagraph"/>
+        <w:numPr>
+          <w:ilvl w:val="0"/>
+          <w:numId w:val="11"/>
+        </w:numPr>
+        <w:jc w:val="both"/>
+        <w:rPr>
+          <w:rFonts w:asciiTheme="minorHAnsi" w:hAnsiTheme="minorHAnsi" w:cstheme="minorHAnsi"/>
+          <w:sz w:val="24"/>
+          <w:szCs w:val="24"/>
+          <w:shd w:val="clear" w:color="auto" w:fill="FFFFFF"/>
+        </w:rPr>
+      </w:pPr>
+      <w:proofErr w:type="spellStart"/>
+      <w:r>
+        <w:rPr>
+          <w:sz w:val="21"/>
+          <w:szCs w:val="21"/>
+          <w:shd w:val="clear" w:color="auto" w:fill="FFFFFF"/>
+        </w:rPr>
+        <w:t>GoFundMe</w:t>
+      </w:r>
+      <w:proofErr w:type="spellEnd"/>
+      <w:r>
+        <w:rPr>
+          <w:sz w:val="21"/>
+          <w:szCs w:val="21"/>
+          <w:shd w:val="clear" w:color="auto" w:fill="FFFFFF"/>
+        </w:rPr>
+        <w:t>:</w:t>
+      </w:r>
+      <w:r>
+        <w:t xml:space="preserve"> </w:t>
+      </w:r>
+      <w:hyperlink r:id="rId26" w:history="1">
+        <w:r>
+          <w:rPr>
+            <w:rStyle w:val="Hyperlink"/>
+            <w:sz w:val="21"/>
+            <w:szCs w:val="21"/>
+            <w:shd w:val="clear" w:color="auto" w:fill="FFFFFF"/>
+          </w:rPr>
+          <w:t>https://www.gofundme.com/</w:t>
+        </w:r>
+      </w:hyperlink>
+      <w:r>
+        <w:rPr>
+          <w:sz w:val="21"/>
+          <w:szCs w:val="21"/>
+          <w:shd w:val="clear" w:color="auto" w:fill="FFFFFF"/>
+        </w:rPr>
+        <w:t xml:space="preserve"> </w:t>
+      </w:r>
+    </w:p>
+    <w:p>
+      <w:pPr>
+        <w:pStyle w:val="ListParagraph"/>
+        <w:numPr>
+          <w:ilvl w:val="0"/>
+          <w:numId w:val="9"/>
+        </w:numPr>
+        <w:jc w:val="both"/>
+        <w:rPr>
+          <w:rFonts w:asciiTheme="minorHAnsi" w:hAnsiTheme="minorHAnsi" w:cstheme="minorHAnsi"/>
+          <w:sz w:val="24"/>
+          <w:szCs w:val="24"/>
+          <w:shd w:val="clear" w:color="auto" w:fill="FFFFFF"/>
+        </w:rPr>
+      </w:pPr>
+      <w:r>
+        <w:rPr>
+          <w:sz w:val="21"/>
+          <w:szCs w:val="21"/>
+          <w:shd w:val="clear" w:color="auto" w:fill="FFFFFF"/>
+        </w:rPr>
+        <w:t>is an American for-profit crowdfunding platform that allows people to raise money for events ranging from life events such as celebrations and graduations to challenging circumstances like accidents and illnesses.</w:t>
+      </w:r>
+    </w:p>
+    <w:p>
+      <w:pPr>
+        <w:pStyle w:val="ListParagraph"/>
+        <w:numPr>
+          <w:ilvl w:val="0"/>
+          <w:numId w:val="11"/>
+        </w:numPr>
+        <w:jc w:val="both"/>
+        <w:rPr>
+          <w:rFonts w:asciiTheme="minorHAnsi" w:hAnsiTheme="minorHAnsi" w:cstheme="minorHAnsi"/>
+          <w:sz w:val="24"/>
+          <w:szCs w:val="24"/>
+          <w:shd w:val="clear" w:color="auto" w:fill="FFFFFF"/>
+        </w:rPr>
+      </w:pPr>
+      <w:proofErr w:type="spellStart"/>
+      <w:r>
+        <w:rPr>
+          <w:color w:val="222222"/>
+          <w:sz w:val="21"/>
+          <w:szCs w:val="21"/>
+          <w:shd w:val="clear" w:color="auto" w:fill="FFFFFF"/>
+        </w:rPr>
+        <w:t>LendingClub</w:t>
+      </w:r>
+      <w:proofErr w:type="spellEnd"/>
+      <w:r>
+        <w:rPr>
+          <w:color w:val="222222"/>
+          <w:sz w:val="21"/>
+          <w:szCs w:val="21"/>
+          <w:shd w:val="clear" w:color="auto" w:fill="FFFFFF"/>
+        </w:rPr>
+        <w:t>:</w:t>
+      </w:r>
+      <w:r>
+        <w:t xml:space="preserve"> </w:t>
+      </w:r>
+      <w:hyperlink r:id="rId27" w:history="1">
+        <w:r>
+          <w:rPr>
+            <w:rStyle w:val="Hyperlink"/>
+            <w:sz w:val="21"/>
+            <w:szCs w:val="21"/>
+            <w:shd w:val="clear" w:color="auto" w:fill="FFFFFF"/>
+          </w:rPr>
+          <w:t>https://www.lendingclub.com/</w:t>
+        </w:r>
+      </w:hyperlink>
+      <w:r>
+        <w:rPr>
+          <w:color w:val="222222"/>
+          <w:sz w:val="21"/>
+          <w:szCs w:val="21"/>
+          <w:shd w:val="clear" w:color="auto" w:fill="FFFFFF"/>
+        </w:rPr>
+        <w:t xml:space="preserve"> </w:t>
+      </w:r>
+    </w:p>
+    <w:p>
+      <w:pPr>
+        <w:pStyle w:val="ListParagraph"/>
+        <w:numPr>
+          <w:ilvl w:val="0"/>
+          <w:numId w:val="9"/>
+        </w:numPr>
+        <w:jc w:val="both"/>
+        <w:rPr>
+          <w:rFonts w:asciiTheme="minorHAnsi" w:hAnsiTheme="minorHAnsi" w:cstheme="minorHAnsi"/>
+          <w:sz w:val="24"/>
+          <w:szCs w:val="24"/>
+          <w:shd w:val="clear" w:color="auto" w:fill="FFFFFF"/>
+        </w:rPr>
+      </w:pPr>
+      <w:r>
+        <w:rPr>
+          <w:sz w:val="21"/>
+          <w:szCs w:val="21"/>
+          <w:shd w:val="clear" w:color="auto" w:fill="FFFFFF"/>
+        </w:rPr>
+        <w:t xml:space="preserve">is an American peer-to-peer lending company, headquartered in San Francisco, </w:t>
+      </w:r>
+      <w:proofErr w:type="gramStart"/>
+      <w:r>
+        <w:rPr>
+          <w:sz w:val="21"/>
+          <w:szCs w:val="21"/>
+          <w:shd w:val="clear" w:color="auto" w:fill="FFFFFF"/>
+        </w:rPr>
+        <w:t>California</w:t>
+      </w:r>
+      <w:r>
+        <w:rPr>
+          <w:color w:val="222222"/>
+          <w:sz w:val="21"/>
+          <w:szCs w:val="21"/>
+          <w:shd w:val="clear" w:color="auto" w:fill="FFFFFF"/>
+        </w:rPr>
+        <w:t>.</w:t>
+      </w:r>
+      <w:proofErr w:type="gramEnd"/>
+    </w:p>
+    <w:p>
+      <w:pPr>
+        <w:pStyle w:val="ListParagraph"/>
+        <w:ind w:left="360"/>
+        <w:jc w:val="both"/>
+        <w:rPr>
+          <w:rFonts w:asciiTheme="minorHAnsi" w:hAnsiTheme="minorHAnsi" w:cstheme="minorHAnsi"/>
+          <w:color w:val="000000"/>
+          <w:sz w:val="24"/>
+          <w:szCs w:val="24"/>
+          <w:shd w:val="clear" w:color="auto" w:fill="FFFFFF"/>
+        </w:rPr>
+      </w:pPr>
+    </w:p>
+    <w:p>
+      <w:pPr>
+        <w:pStyle w:val="ListParagraph"/>
+        <w:numPr>
+          <w:ilvl w:val="0"/>
+          <w:numId w:val="2"/>
+        </w:numPr>
+        <w:jc w:val="both"/>
+        <w:rPr>
+          <w:rFonts w:asciiTheme="minorHAnsi" w:hAnsiTheme="minorHAnsi" w:cstheme="minorHAnsi"/>
+          <w:color w:val="000000"/>
+          <w:sz w:val="24"/>
+          <w:szCs w:val="24"/>
+          <w:shd w:val="clear" w:color="auto" w:fill="FFFFFF"/>
+        </w:rPr>
+      </w:pPr>
+      <w:r>
+        <w:rPr>
+          <w:rFonts w:asciiTheme="minorHAnsi" w:hAnsiTheme="minorHAnsi" w:cstheme="minorHAnsi"/>
+          <w:color w:val="000000"/>
+          <w:sz w:val="24"/>
+          <w:szCs w:val="24"/>
+          <w:shd w:val="clear" w:color="auto" w:fill="FFFFFF"/>
+        </w:rPr>
+        <w:t>News</w:t>
+      </w:r>
+      <w:r>
+        <w:rPr>
+          <w:rFonts w:asciiTheme="minorHAnsi" w:hAnsiTheme="minorHAnsi" w:cstheme="minorHAnsi"/>
+          <w:color w:val="000000"/>
+          <w:sz w:val="24"/>
+          <w:szCs w:val="24"/>
+          <w:shd w:val="clear" w:color="auto" w:fill="FFFFFF"/>
+        </w:rPr>
+        <w:t xml:space="preserve"> </w:t>
+      </w:r>
+      <w:r>
+        <w:rPr>
+          <w:rFonts w:asciiTheme="minorHAnsi" w:hAnsiTheme="minorHAnsi" w:cstheme="minorHAnsi"/>
+          <w:color w:val="000000"/>
+          <w:sz w:val="24"/>
+          <w:szCs w:val="24"/>
+          <w:shd w:val="clear" w:color="auto" w:fill="FFFFFF"/>
+        </w:rPr>
+        <w:t xml:space="preserve">– is </w:t>
+      </w:r>
+      <w:r>
+        <w:rPr>
+          <w:rFonts w:asciiTheme="minorHAnsi" w:hAnsiTheme="minorHAnsi" w:cstheme="minorHAnsi"/>
+          <w:color w:val="000000"/>
+          <w:sz w:val="24"/>
+          <w:szCs w:val="24"/>
+          <w:shd w:val="clear" w:color="auto" w:fill="FFFFFF"/>
+        </w:rPr>
+        <w:t>an online version of a news</w:t>
+      </w:r>
+      <w:r>
+        <w:rPr>
+          <w:rFonts w:asciiTheme="minorHAnsi" w:hAnsiTheme="minorHAnsi" w:cstheme="minorHAnsi"/>
+          <w:color w:val="000000"/>
+          <w:sz w:val="24"/>
+          <w:szCs w:val="24"/>
+          <w:shd w:val="clear" w:color="auto" w:fill="FFFFFF"/>
+        </w:rPr>
+        <w:t>, either a stand-alone publication or as the online version of a printed periodical.</w:t>
+      </w:r>
+    </w:p>
+    <w:p>
+      <w:pPr>
+        <w:pStyle w:val="ListParagraph"/>
+        <w:ind w:left="360"/>
+        <w:jc w:val="both"/>
+        <w:rPr>
+          <w:rFonts w:asciiTheme="minorHAnsi" w:hAnsiTheme="minorHAnsi" w:cstheme="minorHAnsi"/>
+          <w:color w:val="000000"/>
+          <w:sz w:val="24"/>
+          <w:szCs w:val="24"/>
+          <w:shd w:val="clear" w:color="auto" w:fill="FFFFFF"/>
+        </w:rPr>
+      </w:pPr>
+      <w:r>
+        <w:rPr>
+          <w:rFonts w:asciiTheme="minorHAnsi" w:hAnsiTheme="minorHAnsi" w:cstheme="minorHAnsi"/>
+          <w:color w:val="000000"/>
+          <w:sz w:val="24"/>
+          <w:szCs w:val="24"/>
+          <w:shd w:val="clear" w:color="auto" w:fill="FFFFFF"/>
+        </w:rPr>
+        <w:t xml:space="preserve">Examples: - </w:t>
+      </w:r>
+    </w:p>
+    <w:p>
+      <w:pPr>
+        <w:pStyle w:val="ListParagraph"/>
+        <w:numPr>
+          <w:ilvl w:val="0"/>
+          <w:numId w:val="11"/>
+        </w:numPr>
+        <w:jc w:val="both"/>
+        <w:rPr>
+          <w:rFonts w:asciiTheme="minorHAnsi" w:hAnsiTheme="minorHAnsi" w:cstheme="minorHAnsi"/>
+          <w:color w:val="000000"/>
+          <w:sz w:val="24"/>
+          <w:szCs w:val="24"/>
+          <w:shd w:val="clear" w:color="auto" w:fill="FFFFFF"/>
+        </w:rPr>
+      </w:pPr>
+      <w:r>
+        <w:rPr>
+          <w:sz w:val="21"/>
+          <w:szCs w:val="21"/>
+          <w:shd w:val="clear" w:color="auto" w:fill="FFFFFF"/>
+        </w:rPr>
+        <w:t>British Broadcasting Corporation:</w:t>
+      </w:r>
+      <w:r>
+        <w:t xml:space="preserve"> </w:t>
+      </w:r>
+      <w:hyperlink r:id="rId28" w:history="1">
+        <w:r>
+          <w:rPr>
+            <w:rStyle w:val="Hyperlink"/>
+            <w:sz w:val="21"/>
+            <w:szCs w:val="21"/>
+            <w:shd w:val="clear" w:color="auto" w:fill="FFFFFF"/>
+          </w:rPr>
+          <w:t>https://www.bbc.com/news</w:t>
+        </w:r>
+      </w:hyperlink>
+      <w:r>
+        <w:rPr>
+          <w:color w:val="222222"/>
+          <w:sz w:val="21"/>
+          <w:szCs w:val="21"/>
+          <w:shd w:val="clear" w:color="auto" w:fill="FFFFFF"/>
+        </w:rPr>
+        <w:t xml:space="preserve"> </w:t>
+      </w:r>
+    </w:p>
+    <w:p>
+      <w:pPr>
+        <w:pStyle w:val="ListParagraph"/>
+        <w:numPr>
+          <w:ilvl w:val="0"/>
+          <w:numId w:val="9"/>
+        </w:numPr>
+        <w:jc w:val="both"/>
+        <w:rPr>
+          <w:rFonts w:asciiTheme="minorHAnsi" w:hAnsiTheme="minorHAnsi" w:cstheme="minorHAnsi"/>
+          <w:sz w:val="24"/>
+          <w:szCs w:val="24"/>
+          <w:shd w:val="clear" w:color="auto" w:fill="FFFFFF"/>
+        </w:rPr>
+      </w:pPr>
+      <w:r>
+        <w:rPr>
+          <w:sz w:val="21"/>
+          <w:szCs w:val="21"/>
+          <w:shd w:val="clear" w:color="auto" w:fill="FFFFFF"/>
+        </w:rPr>
+        <w:t xml:space="preserve">is a British public service </w:t>
+      </w:r>
+      <w:proofErr w:type="gramStart"/>
+      <w:r>
+        <w:rPr>
+          <w:sz w:val="21"/>
+          <w:szCs w:val="21"/>
+          <w:shd w:val="clear" w:color="auto" w:fill="FFFFFF"/>
+        </w:rPr>
+        <w:t>broadcaster.</w:t>
+      </w:r>
+      <w:proofErr w:type="gramEnd"/>
+    </w:p>
+    <w:p>
+      <w:pPr>
+        <w:pStyle w:val="ListParagraph"/>
+        <w:numPr>
+          <w:ilvl w:val="0"/>
+          <w:numId w:val="11"/>
+        </w:numPr>
+        <w:jc w:val="both"/>
+        <w:rPr>
+          <w:rFonts w:asciiTheme="minorHAnsi" w:hAnsiTheme="minorHAnsi" w:cstheme="minorHAnsi"/>
+          <w:sz w:val="24"/>
+          <w:szCs w:val="24"/>
+          <w:shd w:val="clear" w:color="auto" w:fill="FFFFFF"/>
+        </w:rPr>
+      </w:pPr>
+      <w:r>
+        <w:rPr>
+          <w:rStyle w:val="Emphasis"/>
+          <w:bCs/>
+          <w:i w:val="0"/>
+          <w:iCs w:val="0"/>
+          <w:sz w:val="21"/>
+          <w:szCs w:val="21"/>
+          <w:shd w:val="clear" w:color="auto" w:fill="FFFFFF"/>
+        </w:rPr>
+        <w:t>Associated Press</w:t>
+      </w:r>
+      <w:r>
+        <w:rPr>
+          <w:sz w:val="21"/>
+          <w:szCs w:val="21"/>
+          <w:shd w:val="clear" w:color="auto" w:fill="FFFFFF"/>
+        </w:rPr>
+        <w:t>:</w:t>
+      </w:r>
+      <w:r>
+        <w:t xml:space="preserve"> </w:t>
+      </w:r>
+      <w:hyperlink r:id="rId29" w:history="1">
+        <w:r>
+          <w:rPr>
+            <w:rStyle w:val="Hyperlink"/>
+            <w:sz w:val="21"/>
+            <w:szCs w:val="21"/>
+            <w:shd w:val="clear" w:color="auto" w:fill="FFFFFF"/>
+          </w:rPr>
+          <w:t>https://apnews.com/</w:t>
+        </w:r>
+      </w:hyperlink>
+      <w:r>
+        <w:rPr>
+          <w:sz w:val="21"/>
+          <w:szCs w:val="21"/>
+          <w:shd w:val="clear" w:color="auto" w:fill="FFFFFF"/>
+        </w:rPr>
+        <w:t xml:space="preserve"> </w:t>
+      </w:r>
+    </w:p>
+    <w:p>
+      <w:pPr>
+        <w:pStyle w:val="ListParagraph"/>
+        <w:numPr>
+          <w:ilvl w:val="0"/>
+          <w:numId w:val="9"/>
+        </w:numPr>
+        <w:jc w:val="both"/>
+        <w:rPr>
+          <w:rFonts w:asciiTheme="minorHAnsi" w:hAnsiTheme="minorHAnsi" w:cstheme="minorHAnsi"/>
+          <w:sz w:val="24"/>
+          <w:szCs w:val="24"/>
+          <w:shd w:val="clear" w:color="auto" w:fill="FFFFFF"/>
+        </w:rPr>
+      </w:pPr>
+      <w:r>
+        <w:rPr>
+          <w:rStyle w:val="Emphasis"/>
+          <w:b/>
+          <w:bCs/>
+          <w:i w:val="0"/>
+          <w:iCs w:val="0"/>
+          <w:sz w:val="21"/>
+          <w:szCs w:val="21"/>
+          <w:shd w:val="clear" w:color="auto" w:fill="FFFFFF"/>
+        </w:rPr>
+        <w:t xml:space="preserve">is </w:t>
+      </w:r>
+      <w:r>
+        <w:rPr>
+          <w:sz w:val="21"/>
+          <w:szCs w:val="21"/>
+          <w:shd w:val="clear" w:color="auto" w:fill="FFFFFF"/>
+        </w:rPr>
+        <w:t xml:space="preserve">the definitive source for independent journalism from every corner of the </w:t>
+      </w:r>
+      <w:proofErr w:type="gramStart"/>
+      <w:r>
+        <w:rPr>
+          <w:sz w:val="21"/>
+          <w:szCs w:val="21"/>
+          <w:shd w:val="clear" w:color="auto" w:fill="FFFFFF"/>
+        </w:rPr>
+        <w:t>globe.</w:t>
+      </w:r>
+      <w:proofErr w:type="gramEnd"/>
+    </w:p>
+    <w:p>
+      <w:pPr>
+        <w:pStyle w:val="ListParagraph"/>
+        <w:numPr>
+          <w:ilvl w:val="0"/>
+          <w:numId w:val="11"/>
+        </w:numPr>
+        <w:jc w:val="both"/>
+        <w:rPr>
+          <w:rFonts w:asciiTheme="minorHAnsi" w:hAnsiTheme="minorHAnsi" w:cstheme="minorHAnsi"/>
+          <w:sz w:val="24"/>
+          <w:szCs w:val="24"/>
+          <w:shd w:val="clear" w:color="auto" w:fill="FFFFFF"/>
+        </w:rPr>
+      </w:pPr>
+      <w:r>
+        <w:rPr>
+          <w:sz w:val="21"/>
+          <w:szCs w:val="21"/>
+          <w:shd w:val="clear" w:color="auto" w:fill="FFFFFF"/>
+        </w:rPr>
+        <w:t>CNN:</w:t>
+      </w:r>
+      <w:r>
+        <w:t xml:space="preserve"> </w:t>
+      </w:r>
+      <w:hyperlink r:id="rId30" w:history="1">
+        <w:r>
+          <w:rPr>
+            <w:rStyle w:val="Hyperlink"/>
+            <w:sz w:val="21"/>
+            <w:szCs w:val="21"/>
+            <w:shd w:val="clear" w:color="auto" w:fill="FFFFFF"/>
+          </w:rPr>
+          <w:t>https://edition.cnn.com/</w:t>
+        </w:r>
+      </w:hyperlink>
+      <w:r>
+        <w:rPr>
+          <w:color w:val="222222"/>
+          <w:sz w:val="21"/>
+          <w:szCs w:val="21"/>
+          <w:shd w:val="clear" w:color="auto" w:fill="FFFFFF"/>
+        </w:rPr>
+        <w:t xml:space="preserve"> </w:t>
+      </w:r>
+    </w:p>
+    <w:p>
+      <w:pPr>
+        <w:pStyle w:val="ListParagraph"/>
+        <w:numPr>
+          <w:ilvl w:val="0"/>
+          <w:numId w:val="9"/>
+        </w:numPr>
+        <w:jc w:val="both"/>
+        <w:rPr>
+          <w:rFonts w:asciiTheme="minorHAnsi" w:hAnsiTheme="minorHAnsi" w:cstheme="minorHAnsi"/>
+          <w:sz w:val="24"/>
+          <w:szCs w:val="24"/>
+          <w:shd w:val="clear" w:color="auto" w:fill="FFFFFF"/>
+        </w:rPr>
+      </w:pPr>
+      <w:r>
+        <w:rPr>
+          <w:sz w:val="21"/>
+          <w:szCs w:val="21"/>
+          <w:shd w:val="clear" w:color="auto" w:fill="FFFFFF"/>
+        </w:rPr>
+        <w:t xml:space="preserve">is an American news-based pay television channel owned by AT&amp;T's </w:t>
+      </w:r>
+      <w:proofErr w:type="spellStart"/>
+      <w:proofErr w:type="gramStart"/>
+      <w:r>
+        <w:rPr>
+          <w:sz w:val="21"/>
+          <w:szCs w:val="21"/>
+          <w:shd w:val="clear" w:color="auto" w:fill="FFFFFF"/>
+        </w:rPr>
+        <w:t>WarnerMedia</w:t>
+      </w:r>
+      <w:proofErr w:type="spellEnd"/>
+      <w:r>
+        <w:rPr>
+          <w:sz w:val="21"/>
+          <w:szCs w:val="21"/>
+          <w:shd w:val="clear" w:color="auto" w:fill="FFFFFF"/>
+        </w:rPr>
+        <w:t>.</w:t>
+      </w:r>
+      <w:proofErr w:type="gramEnd"/>
+    </w:p>
+    <w:p>
+      <w:pPr>
+        <w:pStyle w:val="ListParagraph"/>
+        <w:numPr>
+          <w:ilvl w:val="0"/>
+          <w:numId w:val="11"/>
+        </w:numPr>
+        <w:jc w:val="both"/>
+        <w:rPr>
+          <w:rFonts w:asciiTheme="minorHAnsi" w:hAnsiTheme="minorHAnsi" w:cstheme="minorHAnsi"/>
+          <w:sz w:val="24"/>
+          <w:szCs w:val="24"/>
+          <w:shd w:val="clear" w:color="auto" w:fill="FFFFFF"/>
+        </w:rPr>
+      </w:pPr>
+      <w:r>
+        <w:rPr>
+          <w:sz w:val="21"/>
+          <w:szCs w:val="21"/>
+          <w:shd w:val="clear" w:color="auto" w:fill="FFFFFF"/>
+        </w:rPr>
+        <w:lastRenderedPageBreak/>
+        <w:t>Cable-Satellite Public Affairs Network:</w:t>
+      </w:r>
+      <w:r>
+        <w:t xml:space="preserve"> </w:t>
+      </w:r>
+      <w:hyperlink r:id="rId31" w:history="1">
+        <w:r>
+          <w:rPr>
+            <w:rStyle w:val="Hyperlink"/>
+            <w:sz w:val="21"/>
+            <w:szCs w:val="21"/>
+            <w:shd w:val="clear" w:color="auto" w:fill="FFFFFF"/>
+          </w:rPr>
+          <w:t>https://www.c-span.org/</w:t>
+        </w:r>
+      </w:hyperlink>
+      <w:r>
+        <w:rPr>
+          <w:sz w:val="21"/>
+          <w:szCs w:val="21"/>
+          <w:shd w:val="clear" w:color="auto" w:fill="FFFFFF"/>
+        </w:rPr>
+        <w:t xml:space="preserve"> </w:t>
+      </w:r>
+    </w:p>
+    <w:p>
+      <w:pPr>
+        <w:pStyle w:val="ListParagraph"/>
+        <w:numPr>
+          <w:ilvl w:val="0"/>
+          <w:numId w:val="9"/>
+        </w:numPr>
+        <w:jc w:val="both"/>
+        <w:rPr>
+          <w:rFonts w:asciiTheme="minorHAnsi" w:hAnsiTheme="minorHAnsi" w:cstheme="minorHAnsi"/>
+          <w:sz w:val="24"/>
+          <w:szCs w:val="24"/>
+          <w:shd w:val="clear" w:color="auto" w:fill="FFFFFF"/>
+        </w:rPr>
+      </w:pPr>
+      <w:r>
+        <w:rPr>
+          <w:sz w:val="21"/>
+          <w:szCs w:val="21"/>
+          <w:shd w:val="clear" w:color="auto" w:fill="FFFFFF"/>
+        </w:rPr>
+        <w:t xml:space="preserve">is an American pay television network that was created in 1979 by the cable television industry as a nonprofit public </w:t>
+      </w:r>
+      <w:proofErr w:type="gramStart"/>
+      <w:r>
+        <w:rPr>
+          <w:sz w:val="21"/>
+          <w:szCs w:val="21"/>
+          <w:shd w:val="clear" w:color="auto" w:fill="FFFFFF"/>
+        </w:rPr>
+        <w:t>service.</w:t>
+      </w:r>
+      <w:proofErr w:type="gramEnd"/>
+    </w:p>
+    <w:p>
+      <w:pPr>
+        <w:pStyle w:val="ListParagraph"/>
+        <w:numPr>
+          <w:ilvl w:val="0"/>
+          <w:numId w:val="11"/>
+        </w:numPr>
+        <w:jc w:val="both"/>
+        <w:rPr>
+          <w:rFonts w:asciiTheme="minorHAnsi" w:hAnsiTheme="minorHAnsi" w:cstheme="minorHAnsi"/>
+          <w:sz w:val="24"/>
+          <w:szCs w:val="24"/>
+          <w:shd w:val="clear" w:color="auto" w:fill="FFFFFF"/>
+        </w:rPr>
+      </w:pPr>
+      <w:r>
+        <w:rPr>
+          <w:sz w:val="21"/>
+          <w:szCs w:val="21"/>
+          <w:shd w:val="clear" w:color="auto" w:fill="FFFFFF"/>
+        </w:rPr>
+        <w:t>National Public Radio:</w:t>
+      </w:r>
+      <w:r>
+        <w:t xml:space="preserve"> </w:t>
+      </w:r>
+      <w:hyperlink r:id="rId32" w:history="1">
+        <w:r>
+          <w:rPr>
+            <w:rStyle w:val="Hyperlink"/>
+            <w:sz w:val="21"/>
+            <w:szCs w:val="21"/>
+            <w:shd w:val="clear" w:color="auto" w:fill="FFFFFF"/>
+          </w:rPr>
+          <w:t>https://www.npr.org/</w:t>
+        </w:r>
+      </w:hyperlink>
+      <w:r>
+        <w:rPr>
+          <w:sz w:val="21"/>
+          <w:szCs w:val="21"/>
+          <w:shd w:val="clear" w:color="auto" w:fill="FFFFFF"/>
+        </w:rPr>
+        <w:t xml:space="preserve"> </w:t>
+      </w:r>
+    </w:p>
+    <w:p>
+      <w:pPr>
+        <w:pStyle w:val="ListParagraph"/>
+        <w:numPr>
+          <w:ilvl w:val="0"/>
+          <w:numId w:val="9"/>
+        </w:numPr>
+        <w:jc w:val="both"/>
+        <w:rPr>
+          <w:rFonts w:asciiTheme="minorHAnsi" w:hAnsiTheme="minorHAnsi" w:cstheme="minorHAnsi"/>
+          <w:sz w:val="24"/>
+          <w:szCs w:val="24"/>
+          <w:shd w:val="clear" w:color="auto" w:fill="FFFFFF"/>
+        </w:rPr>
+      </w:pPr>
+      <w:r>
+        <w:rPr>
+          <w:sz w:val="21"/>
+          <w:szCs w:val="21"/>
+          <w:shd w:val="clear" w:color="auto" w:fill="FFFFFF"/>
+        </w:rPr>
+        <w:t>is a privately and publicly funded American non-profit membership media organization based in Washington, D.C.</w:t>
+      </w:r>
+    </w:p>
+    <w:p>
+      <w:pPr>
+        <w:pStyle w:val="ListParagraph"/>
+        <w:ind w:left="360"/>
+        <w:jc w:val="both"/>
+        <w:rPr>
+          <w:rFonts w:asciiTheme="minorHAnsi" w:hAnsiTheme="minorHAnsi" w:cstheme="minorHAnsi"/>
+          <w:color w:val="000000"/>
+          <w:sz w:val="24"/>
+          <w:szCs w:val="24"/>
+          <w:shd w:val="clear" w:color="auto" w:fill="FFFFFF"/>
+        </w:rPr>
+      </w:pPr>
+    </w:p>
+    <w:p>
+      <w:pPr>
+        <w:pStyle w:val="ListParagraph"/>
+        <w:numPr>
+          <w:ilvl w:val="0"/>
+          <w:numId w:val="2"/>
+        </w:numPr>
+        <w:jc w:val="both"/>
+        <w:rPr>
+          <w:rFonts w:asciiTheme="minorHAnsi" w:hAnsiTheme="minorHAnsi" w:cstheme="minorHAnsi"/>
+          <w:color w:val="000000"/>
+          <w:sz w:val="24"/>
+          <w:szCs w:val="24"/>
+          <w:shd w:val="clear" w:color="auto" w:fill="FFFFFF"/>
+        </w:rPr>
+      </w:pPr>
+      <w:r>
+        <w:rPr>
+          <w:rFonts w:asciiTheme="minorHAnsi" w:hAnsiTheme="minorHAnsi" w:cstheme="minorHAnsi"/>
+          <w:color w:val="000000"/>
+          <w:sz w:val="24"/>
+          <w:szCs w:val="24"/>
+          <w:shd w:val="clear" w:color="auto" w:fill="FFFFFF"/>
+        </w:rPr>
+        <w:t>Social medias</w:t>
+      </w:r>
+      <w:r>
+        <w:rPr>
+          <w:rFonts w:asciiTheme="minorHAnsi" w:hAnsiTheme="minorHAnsi" w:cstheme="minorHAnsi"/>
+          <w:color w:val="000000"/>
+          <w:sz w:val="24"/>
+          <w:szCs w:val="24"/>
+          <w:shd w:val="clear" w:color="auto" w:fill="FFFFFF"/>
+        </w:rPr>
+        <w:t xml:space="preserve"> – refers to websites that are designed to allow people to sha</w:t>
+      </w:r>
+      <w:r>
+        <w:rPr>
+          <w:rFonts w:asciiTheme="minorHAnsi" w:hAnsiTheme="minorHAnsi" w:cstheme="minorHAnsi"/>
+          <w:color w:val="000000"/>
+          <w:sz w:val="24"/>
+          <w:szCs w:val="24"/>
+          <w:shd w:val="clear" w:color="auto" w:fill="FFFFFF"/>
+        </w:rPr>
+        <w:t>re content quickly, efficiently, and in real-time.</w:t>
+      </w:r>
+    </w:p>
+    <w:p>
+      <w:pPr>
+        <w:pStyle w:val="ListParagraph"/>
+        <w:ind w:left="360"/>
+        <w:jc w:val="both"/>
+        <w:rPr>
+          <w:rFonts w:asciiTheme="minorHAnsi" w:hAnsiTheme="minorHAnsi" w:cstheme="minorHAnsi"/>
+          <w:color w:val="000000"/>
+          <w:sz w:val="24"/>
+          <w:szCs w:val="24"/>
+          <w:shd w:val="clear" w:color="auto" w:fill="FFFFFF"/>
+        </w:rPr>
+      </w:pPr>
+      <w:r>
+        <w:rPr>
+          <w:rFonts w:asciiTheme="minorHAnsi" w:hAnsiTheme="minorHAnsi" w:cstheme="minorHAnsi"/>
+          <w:color w:val="000000"/>
+          <w:sz w:val="24"/>
+          <w:szCs w:val="24"/>
+          <w:shd w:val="clear" w:color="auto" w:fill="FFFFFF"/>
+        </w:rPr>
+        <w:t xml:space="preserve">Examples: - </w:t>
+      </w:r>
+    </w:p>
+    <w:p>
+      <w:pPr>
+        <w:pStyle w:val="ListParagraph"/>
+        <w:numPr>
+          <w:ilvl w:val="0"/>
+          <w:numId w:val="11"/>
+        </w:numPr>
+        <w:jc w:val="both"/>
+        <w:rPr>
+          <w:rFonts w:asciiTheme="minorHAnsi" w:hAnsiTheme="minorHAnsi" w:cstheme="minorHAnsi"/>
+          <w:color w:val="000000"/>
+          <w:sz w:val="24"/>
+          <w:szCs w:val="24"/>
+          <w:shd w:val="clear" w:color="auto" w:fill="FFFFFF"/>
+        </w:rPr>
+      </w:pPr>
+      <w:r>
+        <w:rPr>
+          <w:sz w:val="21"/>
+          <w:szCs w:val="21"/>
+          <w:shd w:val="clear" w:color="auto" w:fill="FFFFFF"/>
+        </w:rPr>
+        <w:t>Facebook, Inc.:</w:t>
+      </w:r>
+      <w:r>
+        <w:t xml:space="preserve"> </w:t>
+      </w:r>
+      <w:hyperlink r:id="rId33" w:history="1">
+        <w:r>
+          <w:rPr>
+            <w:rStyle w:val="Hyperlink"/>
+            <w:sz w:val="21"/>
+            <w:szCs w:val="21"/>
+            <w:shd w:val="clear" w:color="auto" w:fill="FFFFFF"/>
+          </w:rPr>
+          <w:t>https://www.facebook.com/</w:t>
+        </w:r>
+      </w:hyperlink>
+      <w:r>
+        <w:rPr>
+          <w:color w:val="222222"/>
+          <w:sz w:val="21"/>
+          <w:szCs w:val="21"/>
+          <w:shd w:val="clear" w:color="auto" w:fill="FFFFFF"/>
+        </w:rPr>
+        <w:t xml:space="preserve"> </w:t>
+      </w:r>
+    </w:p>
+    <w:p>
+      <w:pPr>
+        <w:pStyle w:val="ListParagraph"/>
+        <w:numPr>
+          <w:ilvl w:val="0"/>
+          <w:numId w:val="9"/>
+        </w:numPr>
+        <w:jc w:val="both"/>
+        <w:rPr>
+          <w:rFonts w:asciiTheme="minorHAnsi" w:hAnsiTheme="minorHAnsi" w:cstheme="minorHAnsi"/>
+          <w:sz w:val="24"/>
+          <w:szCs w:val="24"/>
+          <w:shd w:val="clear" w:color="auto" w:fill="FFFFFF"/>
+        </w:rPr>
+      </w:pPr>
+      <w:r>
+        <w:rPr>
+          <w:sz w:val="21"/>
+          <w:szCs w:val="21"/>
+          <w:shd w:val="clear" w:color="auto" w:fill="FFFFFF"/>
+        </w:rPr>
+        <w:t>is an American social media and technology company based in Menlo Park, California.</w:t>
+      </w:r>
+    </w:p>
+    <w:p>
+      <w:pPr>
+        <w:pStyle w:val="ListParagraph"/>
+        <w:numPr>
+          <w:ilvl w:val="0"/>
+          <w:numId w:val="11"/>
+        </w:numPr>
+        <w:jc w:val="both"/>
+        <w:rPr>
+          <w:rFonts w:asciiTheme="minorHAnsi" w:hAnsiTheme="minorHAnsi" w:cstheme="minorHAnsi"/>
+          <w:color w:val="000000"/>
+          <w:sz w:val="24"/>
+          <w:szCs w:val="24"/>
+          <w:shd w:val="clear" w:color="auto" w:fill="FFFFFF"/>
+        </w:rPr>
+      </w:pPr>
+      <w:r>
+        <w:rPr>
+          <w:color w:val="222222"/>
+          <w:sz w:val="21"/>
+          <w:szCs w:val="21"/>
+          <w:shd w:val="clear" w:color="auto" w:fill="FFFFFF"/>
+        </w:rPr>
+        <w:t>Instagram:</w:t>
+      </w:r>
+      <w:r>
+        <w:t xml:space="preserve"> </w:t>
+      </w:r>
+      <w:hyperlink r:id="rId34" w:history="1">
+        <w:r>
+          <w:rPr>
+            <w:rStyle w:val="Hyperlink"/>
+            <w:sz w:val="21"/>
+            <w:szCs w:val="21"/>
+            <w:shd w:val="clear" w:color="auto" w:fill="FFFFFF"/>
+          </w:rPr>
+          <w:t>https://www.instagram.com/</w:t>
+        </w:r>
+      </w:hyperlink>
+      <w:r>
+        <w:rPr>
+          <w:color w:val="222222"/>
+          <w:sz w:val="21"/>
+          <w:szCs w:val="21"/>
+          <w:shd w:val="clear" w:color="auto" w:fill="FFFFFF"/>
+        </w:rPr>
+        <w:t xml:space="preserve"> </w:t>
+      </w:r>
+    </w:p>
+    <w:p>
+      <w:pPr>
+        <w:pStyle w:val="ListParagraph"/>
+        <w:numPr>
+          <w:ilvl w:val="0"/>
+          <w:numId w:val="9"/>
+        </w:numPr>
+        <w:jc w:val="both"/>
+        <w:rPr>
+          <w:rFonts w:asciiTheme="minorHAnsi" w:hAnsiTheme="minorHAnsi" w:cstheme="minorHAnsi"/>
+          <w:color w:val="000000"/>
+          <w:sz w:val="24"/>
+          <w:szCs w:val="24"/>
+          <w:shd w:val="clear" w:color="auto" w:fill="FFFFFF"/>
+        </w:rPr>
+      </w:pPr>
+      <w:r>
+        <w:rPr>
+          <w:color w:val="222222"/>
+          <w:sz w:val="21"/>
+          <w:szCs w:val="21"/>
+          <w:shd w:val="clear" w:color="auto" w:fill="FFFFFF"/>
+        </w:rPr>
+        <w:t xml:space="preserve">is an American photo and video-sharing social networking service owned by Facebook, </w:t>
+      </w:r>
+      <w:proofErr w:type="gramStart"/>
+      <w:r>
+        <w:rPr>
+          <w:color w:val="222222"/>
+          <w:sz w:val="21"/>
+          <w:szCs w:val="21"/>
+          <w:shd w:val="clear" w:color="auto" w:fill="FFFFFF"/>
+        </w:rPr>
+        <w:t>Inc.</w:t>
+      </w:r>
+      <w:proofErr w:type="gramEnd"/>
+    </w:p>
+    <w:p>
+      <w:pPr>
+        <w:pStyle w:val="ListParagraph"/>
+        <w:numPr>
+          <w:ilvl w:val="0"/>
+          <w:numId w:val="11"/>
+        </w:numPr>
+        <w:jc w:val="both"/>
+        <w:rPr>
+          <w:rFonts w:asciiTheme="minorHAnsi" w:hAnsiTheme="minorHAnsi" w:cstheme="minorHAnsi"/>
+          <w:color w:val="000000"/>
+          <w:sz w:val="24"/>
+          <w:szCs w:val="24"/>
+          <w:shd w:val="clear" w:color="auto" w:fill="FFFFFF"/>
+        </w:rPr>
+      </w:pPr>
+      <w:r>
+        <w:rPr>
+          <w:color w:val="222222"/>
+          <w:sz w:val="21"/>
+          <w:szCs w:val="21"/>
+          <w:shd w:val="clear" w:color="auto" w:fill="FFFFFF"/>
+        </w:rPr>
+        <w:t>Twitter:</w:t>
+      </w:r>
+      <w:r>
+        <w:t xml:space="preserve"> </w:t>
+      </w:r>
+      <w:hyperlink r:id="rId35" w:history="1">
+        <w:r>
+          <w:rPr>
+            <w:rStyle w:val="Hyperlink"/>
+            <w:sz w:val="21"/>
+            <w:szCs w:val="21"/>
+            <w:shd w:val="clear" w:color="auto" w:fill="FFFFFF"/>
+          </w:rPr>
+          <w:t>https://twitter.com/</w:t>
+        </w:r>
+      </w:hyperlink>
+      <w:r>
+        <w:rPr>
+          <w:color w:val="222222"/>
+          <w:sz w:val="21"/>
+          <w:szCs w:val="21"/>
+          <w:shd w:val="clear" w:color="auto" w:fill="FFFFFF"/>
+        </w:rPr>
+        <w:t xml:space="preserve"> </w:t>
+      </w:r>
+    </w:p>
+    <w:p>
+      <w:pPr>
+        <w:pStyle w:val="ListParagraph"/>
+        <w:numPr>
+          <w:ilvl w:val="0"/>
+          <w:numId w:val="9"/>
+        </w:numPr>
+        <w:jc w:val="both"/>
+        <w:rPr>
+          <w:rFonts w:asciiTheme="minorHAnsi" w:hAnsiTheme="minorHAnsi" w:cstheme="minorHAnsi"/>
+          <w:color w:val="000000"/>
+          <w:sz w:val="24"/>
+          <w:szCs w:val="24"/>
+          <w:shd w:val="clear" w:color="auto" w:fill="FFFFFF"/>
+        </w:rPr>
+      </w:pPr>
+      <w:r>
+        <w:rPr>
+          <w:color w:val="222222"/>
+          <w:sz w:val="21"/>
+          <w:szCs w:val="21"/>
+          <w:shd w:val="clear" w:color="auto" w:fill="FFFFFF"/>
+        </w:rPr>
+        <w:t>is an American microblogging and social networking service on which users post and interact with messages known as "</w:t>
+      </w:r>
+      <w:proofErr w:type="gramStart"/>
+      <w:r>
+        <w:rPr>
+          <w:color w:val="222222"/>
+          <w:sz w:val="21"/>
+          <w:szCs w:val="21"/>
+          <w:shd w:val="clear" w:color="auto" w:fill="FFFFFF"/>
+        </w:rPr>
+        <w:t>tweets".</w:t>
+      </w:r>
+      <w:proofErr w:type="gramEnd"/>
+    </w:p>
+    <w:p>
+      <w:pPr>
+        <w:pStyle w:val="ListParagraph"/>
+        <w:numPr>
+          <w:ilvl w:val="0"/>
+          <w:numId w:val="11"/>
+        </w:numPr>
+        <w:jc w:val="both"/>
+        <w:rPr>
+          <w:color w:val="222222"/>
+          <w:sz w:val="21"/>
+          <w:szCs w:val="21"/>
+          <w:shd w:val="clear" w:color="auto" w:fill="FFFFFF"/>
+        </w:rPr>
+      </w:pPr>
+      <w:r>
+        <w:rPr>
+          <w:color w:val="222222"/>
+          <w:sz w:val="21"/>
+          <w:szCs w:val="21"/>
+          <w:shd w:val="clear" w:color="auto" w:fill="FFFFFF"/>
+        </w:rPr>
+        <w:t>WhatsApp:</w:t>
+      </w:r>
+      <w:r>
+        <w:t xml:space="preserve"> </w:t>
+      </w:r>
+      <w:hyperlink r:id="rId36" w:history="1">
+        <w:r>
+          <w:rPr>
+            <w:rStyle w:val="Hyperlink"/>
+          </w:rPr>
+          <w:t>https://web.whatsapp.com/</w:t>
+        </w:r>
+      </w:hyperlink>
+      <w:r>
+        <w:t xml:space="preserve"> </w:t>
+      </w:r>
+    </w:p>
+    <w:p>
+      <w:pPr>
+        <w:pStyle w:val="ListParagraph"/>
+        <w:numPr>
+          <w:ilvl w:val="0"/>
+          <w:numId w:val="9"/>
+        </w:numPr>
+        <w:jc w:val="both"/>
+        <w:rPr>
+          <w:color w:val="222222"/>
+          <w:sz w:val="21"/>
+          <w:szCs w:val="21"/>
+          <w:shd w:val="clear" w:color="auto" w:fill="FFFFFF"/>
+        </w:rPr>
+      </w:pPr>
+      <w:r>
+        <w:rPr>
+          <w:color w:val="222222"/>
+          <w:sz w:val="21"/>
+          <w:szCs w:val="21"/>
+          <w:shd w:val="clear" w:color="auto" w:fill="FFFFFF"/>
+        </w:rPr>
+        <w:t>is a freeware, cross-platform messaging and Voice over IP service owned by Facebook, Inc.</w:t>
+      </w:r>
+    </w:p>
+    <w:p>
+      <w:pPr>
+        <w:pStyle w:val="ListParagraph"/>
+        <w:numPr>
+          <w:ilvl w:val="0"/>
+          <w:numId w:val="11"/>
+        </w:numPr>
+        <w:jc w:val="both"/>
+        <w:rPr>
+          <w:rFonts w:asciiTheme="minorHAnsi" w:hAnsiTheme="minorHAnsi" w:cstheme="minorHAnsi"/>
+          <w:color w:val="000000"/>
+          <w:sz w:val="24"/>
+          <w:szCs w:val="24"/>
+          <w:shd w:val="clear" w:color="auto" w:fill="FFFFFF"/>
+        </w:rPr>
+      </w:pPr>
+      <w:r>
+        <w:rPr>
+          <w:color w:val="222222"/>
+          <w:sz w:val="21"/>
+          <w:szCs w:val="21"/>
+          <w:shd w:val="clear" w:color="auto" w:fill="FFFFFF"/>
+        </w:rPr>
+        <w:t>Tumblr:</w:t>
+      </w:r>
+      <w:r>
+        <w:t xml:space="preserve"> </w:t>
+      </w:r>
+      <w:hyperlink r:id="rId37" w:history="1">
+        <w:r>
+          <w:rPr>
+            <w:rStyle w:val="Hyperlink"/>
+            <w:sz w:val="21"/>
+            <w:szCs w:val="21"/>
+            <w:shd w:val="clear" w:color="auto" w:fill="FFFFFF"/>
+          </w:rPr>
+          <w:t>https://www.tumblr.com/</w:t>
+        </w:r>
+      </w:hyperlink>
+      <w:r>
+        <w:rPr>
+          <w:color w:val="222222"/>
+          <w:sz w:val="21"/>
+          <w:szCs w:val="21"/>
+          <w:shd w:val="clear" w:color="auto" w:fill="FFFFFF"/>
+        </w:rPr>
+        <w:t xml:space="preserve"> </w:t>
+      </w:r>
+    </w:p>
+    <w:p>
+      <w:pPr>
+        <w:pStyle w:val="ListParagraph"/>
+        <w:numPr>
+          <w:ilvl w:val="0"/>
+          <w:numId w:val="9"/>
+        </w:numPr>
+        <w:jc w:val="both"/>
+        <w:rPr>
+          <w:rFonts w:asciiTheme="minorHAnsi" w:hAnsiTheme="minorHAnsi" w:cstheme="minorHAnsi"/>
+          <w:color w:val="000000"/>
+          <w:sz w:val="24"/>
+          <w:szCs w:val="24"/>
+          <w:shd w:val="clear" w:color="auto" w:fill="FFFFFF"/>
+        </w:rPr>
+      </w:pPr>
+      <w:r>
+        <w:rPr>
+          <w:color w:val="222222"/>
+          <w:sz w:val="21"/>
+          <w:szCs w:val="21"/>
+          <w:shd w:val="clear" w:color="auto" w:fill="FFFFFF"/>
+        </w:rPr>
+        <w:t xml:space="preserve">is an American microblogging and social networking website founded by David Karp in 2007 and currently owned by </w:t>
+      </w:r>
+      <w:proofErr w:type="spellStart"/>
+      <w:proofErr w:type="gramStart"/>
+      <w:r>
+        <w:rPr>
+          <w:color w:val="222222"/>
+          <w:sz w:val="21"/>
+          <w:szCs w:val="21"/>
+          <w:shd w:val="clear" w:color="auto" w:fill="FFFFFF"/>
+        </w:rPr>
+        <w:t>Automattic</w:t>
+      </w:r>
+      <w:proofErr w:type="spellEnd"/>
+      <w:r>
+        <w:rPr>
+          <w:color w:val="222222"/>
+          <w:sz w:val="21"/>
+          <w:szCs w:val="21"/>
+          <w:shd w:val="clear" w:color="auto" w:fill="FFFFFF"/>
+        </w:rPr>
+        <w:t>.</w:t>
+      </w:r>
+      <w:proofErr w:type="gramEnd"/>
+    </w:p>
+    <w:p>
+      <w:pPr>
+        <w:pStyle w:val="ListParagraph"/>
+        <w:ind w:left="2520"/>
+        <w:jc w:val="both"/>
+        <w:rPr>
+          <w:rFonts w:asciiTheme="minorHAnsi" w:hAnsiTheme="minorHAnsi" w:cstheme="minorHAnsi"/>
+          <w:color w:val="000000"/>
+          <w:sz w:val="24"/>
+          <w:szCs w:val="24"/>
+          <w:shd w:val="clear" w:color="auto" w:fill="FFFFFF"/>
+        </w:rPr>
+      </w:pPr>
+    </w:p>
+    <w:p>
+      <w:pPr>
+        <w:pStyle w:val="ListParagraph"/>
+        <w:numPr>
+          <w:ilvl w:val="0"/>
+          <w:numId w:val="2"/>
+        </w:numPr>
+        <w:jc w:val="both"/>
+        <w:rPr>
+          <w:rFonts w:asciiTheme="minorHAnsi" w:hAnsiTheme="minorHAnsi" w:cstheme="minorHAnsi"/>
+          <w:color w:val="000000"/>
+          <w:sz w:val="24"/>
+          <w:szCs w:val="24"/>
+          <w:shd w:val="clear" w:color="auto" w:fill="FFFFFF"/>
+        </w:rPr>
+      </w:pPr>
+      <w:r>
+        <w:rPr>
+          <w:rFonts w:asciiTheme="minorHAnsi" w:hAnsiTheme="minorHAnsi" w:cstheme="minorHAnsi"/>
+          <w:color w:val="000000"/>
+          <w:sz w:val="24"/>
+          <w:szCs w:val="24"/>
+          <w:shd w:val="clear" w:color="auto" w:fill="FFFFFF"/>
+        </w:rPr>
+        <w:t>Entertainment (</w:t>
+      </w:r>
+      <w:r>
+        <w:rPr>
+          <w:rFonts w:asciiTheme="minorHAnsi" w:hAnsiTheme="minorHAnsi" w:cstheme="minorHAnsi"/>
+          <w:color w:val="000000"/>
+          <w:sz w:val="24"/>
+          <w:szCs w:val="24"/>
+          <w:shd w:val="clear" w:color="auto" w:fill="FFFFFF"/>
+        </w:rPr>
+        <w:t>video streaming</w:t>
+      </w:r>
+      <w:r>
+        <w:rPr>
+          <w:rFonts w:asciiTheme="minorHAnsi" w:hAnsiTheme="minorHAnsi" w:cstheme="minorHAnsi"/>
+          <w:color w:val="000000"/>
+          <w:sz w:val="24"/>
+          <w:szCs w:val="24"/>
+          <w:shd w:val="clear" w:color="auto" w:fill="FFFFFF"/>
+        </w:rPr>
+        <w:t>)</w:t>
+      </w:r>
+      <w:r>
+        <w:rPr>
+          <w:rFonts w:asciiTheme="minorHAnsi" w:hAnsiTheme="minorHAnsi" w:cstheme="minorHAnsi"/>
+          <w:color w:val="000000"/>
+          <w:sz w:val="24"/>
+          <w:szCs w:val="24"/>
+          <w:shd w:val="clear" w:color="auto" w:fill="FFFFFF"/>
+        </w:rPr>
+        <w:t xml:space="preserve"> – the former is original episodic content produced for broadcast via the internet and the latter is</w:t>
+      </w:r>
+      <w:r>
+        <w:rPr>
+          <w:rFonts w:asciiTheme="minorHAnsi" w:hAnsiTheme="minorHAnsi" w:cstheme="minorHAnsi"/>
+          <w:color w:val="000000"/>
+          <w:sz w:val="24"/>
+          <w:szCs w:val="24"/>
+          <w:shd w:val="clear" w:color="auto" w:fill="FFFFFF"/>
+        </w:rPr>
+        <w:t xml:space="preserve"> content sent in compressed form over the internet and displayed by the viewer in real time.</w:t>
+      </w:r>
+    </w:p>
+    <w:p>
+      <w:pPr>
+        <w:pStyle w:val="ListParagraph"/>
+        <w:ind w:left="360"/>
+        <w:jc w:val="both"/>
+        <w:rPr>
+          <w:rFonts w:asciiTheme="minorHAnsi" w:hAnsiTheme="minorHAnsi" w:cstheme="minorHAnsi"/>
+          <w:color w:val="000000"/>
+          <w:sz w:val="24"/>
+          <w:szCs w:val="24"/>
+          <w:shd w:val="clear" w:color="auto" w:fill="FFFFFF"/>
+        </w:rPr>
+      </w:pPr>
+      <w:r>
+        <w:rPr>
+          <w:rFonts w:asciiTheme="minorHAnsi" w:hAnsiTheme="minorHAnsi" w:cstheme="minorHAnsi"/>
+          <w:color w:val="000000"/>
+          <w:sz w:val="24"/>
+          <w:szCs w:val="24"/>
+          <w:shd w:val="clear" w:color="auto" w:fill="FFFFFF"/>
+        </w:rPr>
+        <w:t xml:space="preserve">Examples: - </w:t>
+      </w:r>
+    </w:p>
+    <w:p>
+      <w:pPr>
+        <w:pStyle w:val="ListParagraph"/>
+        <w:numPr>
+          <w:ilvl w:val="0"/>
+          <w:numId w:val="11"/>
+        </w:numPr>
+        <w:jc w:val="both"/>
+        <w:rPr>
+          <w:rFonts w:asciiTheme="minorHAnsi" w:hAnsiTheme="minorHAnsi" w:cstheme="minorHAnsi"/>
+          <w:color w:val="000000"/>
+          <w:sz w:val="24"/>
+          <w:szCs w:val="24"/>
+          <w:shd w:val="clear" w:color="auto" w:fill="FFFFFF"/>
+        </w:rPr>
+      </w:pPr>
+      <w:r>
+        <w:rPr>
+          <w:color w:val="222222"/>
+          <w:sz w:val="21"/>
+          <w:szCs w:val="21"/>
+          <w:shd w:val="clear" w:color="auto" w:fill="FFFFFF"/>
+        </w:rPr>
+        <w:t>Spotify Technology S.A.:</w:t>
+      </w:r>
+      <w:r>
+        <w:t xml:space="preserve"> </w:t>
+      </w:r>
+      <w:hyperlink r:id="rId38" w:history="1">
+        <w:r>
+          <w:rPr>
+            <w:rStyle w:val="Hyperlink"/>
+            <w:sz w:val="21"/>
+            <w:szCs w:val="21"/>
+            <w:shd w:val="clear" w:color="auto" w:fill="FFFFFF"/>
+          </w:rPr>
+          <w:t>https://www.spotify.com/</w:t>
+        </w:r>
+      </w:hyperlink>
+      <w:r>
+        <w:rPr>
+          <w:color w:val="222222"/>
+          <w:sz w:val="21"/>
+          <w:szCs w:val="21"/>
+          <w:shd w:val="clear" w:color="auto" w:fill="FFFFFF"/>
+        </w:rPr>
+        <w:t xml:space="preserve"> </w:t>
+      </w:r>
+    </w:p>
+    <w:p>
+      <w:pPr>
+        <w:pStyle w:val="ListParagraph"/>
+        <w:numPr>
+          <w:ilvl w:val="0"/>
+          <w:numId w:val="9"/>
+        </w:numPr>
+        <w:jc w:val="both"/>
+        <w:rPr>
+          <w:rFonts w:asciiTheme="minorHAnsi" w:hAnsiTheme="minorHAnsi" w:cstheme="minorHAnsi"/>
+          <w:color w:val="000000"/>
+          <w:sz w:val="24"/>
+          <w:szCs w:val="24"/>
+          <w:shd w:val="clear" w:color="auto" w:fill="FFFFFF"/>
+        </w:rPr>
+      </w:pPr>
+      <w:r>
+        <w:rPr>
+          <w:sz w:val="21"/>
+          <w:szCs w:val="21"/>
+          <w:shd w:val="clear" w:color="auto" w:fill="FFFFFF"/>
+        </w:rPr>
+        <w:t xml:space="preserve">is an international media services </w:t>
+      </w:r>
+      <w:proofErr w:type="gramStart"/>
+      <w:r>
+        <w:rPr>
+          <w:sz w:val="21"/>
+          <w:szCs w:val="21"/>
+          <w:shd w:val="clear" w:color="auto" w:fill="FFFFFF"/>
+        </w:rPr>
+        <w:t>provider</w:t>
+      </w:r>
+      <w:r>
+        <w:rPr>
+          <w:color w:val="222222"/>
+          <w:sz w:val="21"/>
+          <w:szCs w:val="21"/>
+          <w:shd w:val="clear" w:color="auto" w:fill="FFFFFF"/>
+        </w:rPr>
+        <w:t>.</w:t>
+      </w:r>
+      <w:proofErr w:type="gramEnd"/>
+    </w:p>
+    <w:p>
+      <w:pPr>
+        <w:pStyle w:val="ListParagraph"/>
+        <w:numPr>
+          <w:ilvl w:val="0"/>
+          <w:numId w:val="11"/>
+        </w:numPr>
+        <w:jc w:val="both"/>
+        <w:rPr>
+          <w:rFonts w:asciiTheme="minorHAnsi" w:hAnsiTheme="minorHAnsi" w:cstheme="minorHAnsi"/>
+          <w:color w:val="000000"/>
+          <w:sz w:val="24"/>
+          <w:szCs w:val="24"/>
+          <w:shd w:val="clear" w:color="auto" w:fill="FFFFFF"/>
+        </w:rPr>
+      </w:pPr>
+      <w:r>
+        <w:rPr>
+          <w:color w:val="222222"/>
+          <w:sz w:val="21"/>
+          <w:szCs w:val="21"/>
+          <w:shd w:val="clear" w:color="auto" w:fill="FFFFFF"/>
+        </w:rPr>
+        <w:t>IMDb:</w:t>
+      </w:r>
+      <w:r>
+        <w:t xml:space="preserve"> </w:t>
+      </w:r>
+      <w:hyperlink r:id="rId39" w:history="1">
+        <w:r>
+          <w:rPr>
+            <w:rStyle w:val="Hyperlink"/>
+            <w:sz w:val="21"/>
+            <w:szCs w:val="21"/>
+            <w:shd w:val="clear" w:color="auto" w:fill="FFFFFF"/>
+          </w:rPr>
+          <w:t>https://www.imdb.com/</w:t>
+        </w:r>
+      </w:hyperlink>
+      <w:r>
+        <w:rPr>
+          <w:color w:val="222222"/>
+          <w:sz w:val="21"/>
+          <w:szCs w:val="21"/>
+          <w:shd w:val="clear" w:color="auto" w:fill="FFFFFF"/>
+        </w:rPr>
+        <w:t xml:space="preserve"> </w:t>
+      </w:r>
+    </w:p>
+    <w:p>
+      <w:pPr>
+        <w:pStyle w:val="ListParagraph"/>
+        <w:numPr>
+          <w:ilvl w:val="0"/>
+          <w:numId w:val="9"/>
+        </w:numPr>
+        <w:jc w:val="both"/>
+        <w:rPr>
+          <w:rFonts w:asciiTheme="minorHAnsi" w:hAnsiTheme="minorHAnsi" w:cstheme="minorHAnsi"/>
+          <w:sz w:val="24"/>
+          <w:szCs w:val="24"/>
+          <w:shd w:val="clear" w:color="auto" w:fill="FFFFFF"/>
+        </w:rPr>
+      </w:pPr>
+      <w:r>
+        <w:rPr>
+          <w:sz w:val="21"/>
+          <w:szCs w:val="21"/>
+          <w:shd w:val="clear" w:color="auto" w:fill="FFFFFF"/>
+        </w:rPr>
+        <w:t>is an online database of information related to films, television programs, home videos, video games, and streaming content online – including cast, production crew and personal biographies, plot summaries, trivia, fan and critical reviews, and ratings.</w:t>
+      </w:r>
+    </w:p>
+    <w:p>
+      <w:pPr>
+        <w:pStyle w:val="ListParagraph"/>
+        <w:numPr>
+          <w:ilvl w:val="0"/>
+          <w:numId w:val="11"/>
+        </w:numPr>
+        <w:jc w:val="both"/>
+        <w:rPr>
+          <w:rFonts w:asciiTheme="minorHAnsi" w:hAnsiTheme="minorHAnsi" w:cstheme="minorHAnsi"/>
+          <w:color w:val="000000"/>
+          <w:sz w:val="24"/>
+          <w:szCs w:val="24"/>
+          <w:shd w:val="clear" w:color="auto" w:fill="FFFFFF"/>
+        </w:rPr>
+      </w:pPr>
+      <w:r>
+        <w:rPr>
+          <w:color w:val="222222"/>
+          <w:sz w:val="21"/>
+          <w:szCs w:val="21"/>
+          <w:shd w:val="clear" w:color="auto" w:fill="FFFFFF"/>
+        </w:rPr>
+        <w:t>Netflix, Inc.:</w:t>
+      </w:r>
+      <w:r>
+        <w:t xml:space="preserve"> </w:t>
+      </w:r>
+      <w:hyperlink r:id="rId40" w:history="1">
+        <w:r>
+          <w:rPr>
+            <w:rStyle w:val="Hyperlink"/>
+            <w:sz w:val="21"/>
+            <w:szCs w:val="21"/>
+            <w:shd w:val="clear" w:color="auto" w:fill="FFFFFF"/>
+          </w:rPr>
+          <w:t>https://www.netflix.com/</w:t>
+        </w:r>
+      </w:hyperlink>
+      <w:r>
+        <w:rPr>
+          <w:color w:val="222222"/>
+          <w:sz w:val="21"/>
+          <w:szCs w:val="21"/>
+          <w:shd w:val="clear" w:color="auto" w:fill="FFFFFF"/>
+        </w:rPr>
+        <w:t xml:space="preserve"> </w:t>
+      </w:r>
+    </w:p>
+    <w:p>
+      <w:pPr>
+        <w:pStyle w:val="ListParagraph"/>
+        <w:numPr>
+          <w:ilvl w:val="0"/>
+          <w:numId w:val="9"/>
+        </w:numPr>
+        <w:jc w:val="both"/>
+        <w:rPr>
+          <w:rFonts w:asciiTheme="minorHAnsi" w:hAnsiTheme="minorHAnsi" w:cstheme="minorHAnsi"/>
+          <w:sz w:val="24"/>
+          <w:szCs w:val="24"/>
+          <w:shd w:val="clear" w:color="auto" w:fill="FFFFFF"/>
+        </w:rPr>
+      </w:pPr>
+      <w:r>
+        <w:rPr>
+          <w:sz w:val="21"/>
+          <w:szCs w:val="21"/>
+          <w:shd w:val="clear" w:color="auto" w:fill="FFFFFF"/>
+        </w:rPr>
+        <w:t>is an American media-services provider and production company headquartered in Los Gatos, California, founded in 1997 by Reed Hastings and Marc Randolph in Scotts Valley, California.</w:t>
+      </w:r>
+    </w:p>
+    <w:p>
+      <w:pPr>
+        <w:pStyle w:val="ListParagraph"/>
+        <w:numPr>
+          <w:ilvl w:val="0"/>
+          <w:numId w:val="11"/>
+        </w:numPr>
+        <w:jc w:val="both"/>
+        <w:rPr>
+          <w:rFonts w:asciiTheme="minorHAnsi" w:hAnsiTheme="minorHAnsi" w:cstheme="minorHAnsi"/>
+          <w:color w:val="000000"/>
+          <w:sz w:val="24"/>
+          <w:szCs w:val="24"/>
+          <w:shd w:val="clear" w:color="auto" w:fill="FFFFFF"/>
+        </w:rPr>
+      </w:pPr>
+      <w:r>
+        <w:rPr>
+          <w:color w:val="222222"/>
+          <w:sz w:val="21"/>
+          <w:szCs w:val="21"/>
+          <w:shd w:val="clear" w:color="auto" w:fill="FFFFFF"/>
+        </w:rPr>
+        <w:t>Pogo.com:</w:t>
+      </w:r>
+      <w:r>
+        <w:t xml:space="preserve"> </w:t>
+      </w:r>
+      <w:hyperlink r:id="rId41" w:history="1">
+        <w:r>
+          <w:rPr>
+            <w:rStyle w:val="Hyperlink"/>
+            <w:sz w:val="21"/>
+            <w:szCs w:val="21"/>
+            <w:shd w:val="clear" w:color="auto" w:fill="FFFFFF"/>
+          </w:rPr>
+          <w:t>https://www.pogo.com/</w:t>
+        </w:r>
+      </w:hyperlink>
+      <w:r>
+        <w:rPr>
+          <w:color w:val="222222"/>
+          <w:sz w:val="21"/>
+          <w:szCs w:val="21"/>
+          <w:shd w:val="clear" w:color="auto" w:fill="FFFFFF"/>
+        </w:rPr>
+        <w:t xml:space="preserve"> </w:t>
+      </w:r>
+    </w:p>
+    <w:p>
+      <w:pPr>
+        <w:pStyle w:val="ListParagraph"/>
+        <w:numPr>
+          <w:ilvl w:val="0"/>
+          <w:numId w:val="9"/>
+        </w:numPr>
+        <w:jc w:val="both"/>
+        <w:rPr>
+          <w:rFonts w:asciiTheme="minorHAnsi" w:hAnsiTheme="minorHAnsi" w:cstheme="minorHAnsi"/>
+          <w:sz w:val="24"/>
+          <w:szCs w:val="24"/>
+          <w:shd w:val="clear" w:color="auto" w:fill="FFFFFF"/>
+        </w:rPr>
+      </w:pPr>
+      <w:r>
+        <w:rPr>
+          <w:sz w:val="21"/>
+          <w:szCs w:val="21"/>
+          <w:shd w:val="clear" w:color="auto" w:fill="FFFFFF"/>
+        </w:rPr>
+        <w:lastRenderedPageBreak/>
+        <w:t xml:space="preserve">is a free online gaming website that offers over 100 casual games from brands like Hasbro and </w:t>
+      </w:r>
+      <w:proofErr w:type="spellStart"/>
+      <w:r>
+        <w:rPr>
+          <w:sz w:val="21"/>
+          <w:szCs w:val="21"/>
+          <w:shd w:val="clear" w:color="auto" w:fill="FFFFFF"/>
+        </w:rPr>
+        <w:t>PopCap</w:t>
+      </w:r>
+      <w:proofErr w:type="spellEnd"/>
+      <w:r>
+        <w:rPr>
+          <w:sz w:val="21"/>
+          <w:szCs w:val="21"/>
+          <w:shd w:val="clear" w:color="auto" w:fill="FFFFFF"/>
+        </w:rPr>
+        <w:t xml:space="preserve"> Games.</w:t>
+      </w:r>
+    </w:p>
+    <w:p>
+      <w:pPr>
+        <w:pStyle w:val="ListParagraph"/>
+        <w:numPr>
+          <w:ilvl w:val="0"/>
+          <w:numId w:val="11"/>
+        </w:numPr>
+        <w:jc w:val="both"/>
+        <w:rPr>
+          <w:rFonts w:asciiTheme="minorHAnsi" w:hAnsiTheme="minorHAnsi" w:cstheme="minorHAnsi"/>
+          <w:color w:val="000000"/>
+          <w:sz w:val="24"/>
+          <w:szCs w:val="24"/>
+          <w:shd w:val="clear" w:color="auto" w:fill="FFFFFF"/>
+        </w:rPr>
+      </w:pPr>
+      <w:r>
+        <w:rPr>
+          <w:color w:val="222222"/>
+          <w:sz w:val="21"/>
+          <w:szCs w:val="21"/>
+          <w:shd w:val="clear" w:color="auto" w:fill="FFFFFF"/>
+        </w:rPr>
+        <w:t>TMZ:</w:t>
+      </w:r>
+      <w:r>
+        <w:t xml:space="preserve"> </w:t>
+      </w:r>
+      <w:hyperlink r:id="rId42" w:history="1">
+        <w:r>
+          <w:rPr>
+            <w:rStyle w:val="Hyperlink"/>
+            <w:sz w:val="21"/>
+            <w:szCs w:val="21"/>
+            <w:shd w:val="clear" w:color="auto" w:fill="FFFFFF"/>
+          </w:rPr>
+          <w:t>https://www.tmz.com/</w:t>
+        </w:r>
+      </w:hyperlink>
+      <w:r>
+        <w:rPr>
+          <w:color w:val="222222"/>
+          <w:sz w:val="21"/>
+          <w:szCs w:val="21"/>
+          <w:shd w:val="clear" w:color="auto" w:fill="FFFFFF"/>
+        </w:rPr>
+        <w:t xml:space="preserve"> </w:t>
+      </w:r>
+    </w:p>
+    <w:p>
+      <w:pPr>
+        <w:pStyle w:val="ListParagraph"/>
+        <w:numPr>
+          <w:ilvl w:val="0"/>
+          <w:numId w:val="9"/>
+        </w:numPr>
+        <w:jc w:val="both"/>
+        <w:rPr>
+          <w:rFonts w:asciiTheme="minorHAnsi" w:hAnsiTheme="minorHAnsi" w:cstheme="minorHAnsi"/>
+          <w:sz w:val="24"/>
+          <w:szCs w:val="24"/>
+          <w:shd w:val="clear" w:color="auto" w:fill="FFFFFF"/>
+        </w:rPr>
+      </w:pPr>
+      <w:r>
+        <w:rPr>
+          <w:sz w:val="21"/>
+          <w:szCs w:val="21"/>
+          <w:shd w:val="clear" w:color="auto" w:fill="FFFFFF"/>
+        </w:rPr>
+        <w:t xml:space="preserve">is a tabloid news website that debuted on November 8, </w:t>
+      </w:r>
+      <w:proofErr w:type="gramStart"/>
+      <w:r>
+        <w:rPr>
+          <w:sz w:val="21"/>
+          <w:szCs w:val="21"/>
+          <w:shd w:val="clear" w:color="auto" w:fill="FFFFFF"/>
+        </w:rPr>
+        <w:t>2005.</w:t>
+      </w:r>
+      <w:proofErr w:type="gramEnd"/>
+    </w:p>
+    <w:p>
+      <w:pPr>
+        <w:pStyle w:val="ListParagraph"/>
+        <w:ind w:left="360"/>
+        <w:jc w:val="both"/>
+        <w:rPr>
+          <w:rFonts w:asciiTheme="minorHAnsi" w:hAnsiTheme="minorHAnsi" w:cstheme="minorHAnsi"/>
+          <w:color w:val="000000"/>
+          <w:sz w:val="24"/>
+          <w:szCs w:val="24"/>
+          <w:shd w:val="clear" w:color="auto" w:fill="FFFFFF"/>
+        </w:rPr>
+      </w:pPr>
+    </w:p>
+    <w:p>
+      <w:pPr>
+        <w:pStyle w:val="ListParagraph"/>
+        <w:numPr>
+          <w:ilvl w:val="0"/>
+          <w:numId w:val="2"/>
+        </w:numPr>
+        <w:jc w:val="both"/>
+        <w:rPr>
+          <w:rFonts w:asciiTheme="minorHAnsi" w:hAnsiTheme="minorHAnsi" w:cstheme="minorHAnsi"/>
+          <w:color w:val="000000"/>
+          <w:sz w:val="24"/>
+          <w:szCs w:val="24"/>
+          <w:shd w:val="clear" w:color="auto" w:fill="FFFFFF"/>
+        </w:rPr>
+      </w:pPr>
+      <w:r>
+        <w:rPr>
+          <w:rFonts w:asciiTheme="minorHAnsi" w:hAnsiTheme="minorHAnsi" w:cstheme="minorHAnsi"/>
+          <w:color w:val="000000"/>
+          <w:sz w:val="24"/>
+          <w:szCs w:val="24"/>
+          <w:shd w:val="clear" w:color="auto" w:fill="FFFFFF"/>
+        </w:rPr>
+        <w:t>Educational</w:t>
+      </w:r>
+      <w:r>
+        <w:rPr>
+          <w:rFonts w:asciiTheme="minorHAnsi" w:hAnsiTheme="minorHAnsi" w:cstheme="minorHAnsi"/>
+          <w:color w:val="000000"/>
+          <w:sz w:val="24"/>
+          <w:szCs w:val="24"/>
+          <w:shd w:val="clear" w:color="auto" w:fill="FFFFFF"/>
+        </w:rPr>
+        <w:t xml:space="preserve"> – is </w:t>
+      </w:r>
+      <w:r>
+        <w:rPr>
+          <w:rFonts w:asciiTheme="minorHAnsi" w:hAnsiTheme="minorHAnsi" w:cstheme="minorHAnsi"/>
+          <w:color w:val="000000"/>
+          <w:sz w:val="24"/>
+          <w:szCs w:val="24"/>
+          <w:shd w:val="clear" w:color="auto" w:fill="FFFFFF"/>
+        </w:rPr>
+        <w:t>a type of website that has games, videos or topic related resources that act as tools to enhance learning and supplement classroom teaching.</w:t>
+      </w:r>
+      <w:r>
+        <w:rPr>
+          <w:rFonts w:asciiTheme="minorHAnsi" w:hAnsiTheme="minorHAnsi" w:cstheme="minorHAnsi"/>
+          <w:color w:val="000000"/>
+          <w:sz w:val="24"/>
+          <w:szCs w:val="24"/>
+          <w:shd w:val="clear" w:color="auto" w:fill="FFFFFF"/>
+        </w:rPr>
+        <w:t xml:space="preserve"> </w:t>
+      </w:r>
+    </w:p>
+    <w:p>
+      <w:pPr>
+        <w:pStyle w:val="ListParagraph"/>
+        <w:ind w:left="360"/>
+        <w:jc w:val="both"/>
+        <w:rPr>
+          <w:rFonts w:asciiTheme="minorHAnsi" w:hAnsiTheme="minorHAnsi" w:cstheme="minorHAnsi"/>
+          <w:color w:val="000000"/>
+          <w:sz w:val="24"/>
+          <w:szCs w:val="24"/>
+          <w:shd w:val="clear" w:color="auto" w:fill="FFFFFF"/>
+        </w:rPr>
+      </w:pPr>
+      <w:r>
+        <w:rPr>
+          <w:rFonts w:asciiTheme="minorHAnsi" w:hAnsiTheme="minorHAnsi" w:cstheme="minorHAnsi"/>
+          <w:color w:val="000000"/>
+          <w:sz w:val="24"/>
+          <w:szCs w:val="24"/>
+          <w:shd w:val="clear" w:color="auto" w:fill="FFFFFF"/>
+        </w:rPr>
+        <w:t xml:space="preserve">Examples: - </w:t>
+      </w:r>
+    </w:p>
+    <w:p>
+      <w:pPr>
+        <w:pStyle w:val="ListParagraph"/>
+        <w:numPr>
+          <w:ilvl w:val="0"/>
+          <w:numId w:val="11"/>
+        </w:numPr>
+        <w:jc w:val="both"/>
+        <w:rPr>
+          <w:rFonts w:asciiTheme="minorHAnsi" w:hAnsiTheme="minorHAnsi" w:cstheme="minorHAnsi"/>
+          <w:color w:val="000000"/>
+          <w:sz w:val="24"/>
+          <w:szCs w:val="24"/>
+          <w:shd w:val="clear" w:color="auto" w:fill="FFFFFF"/>
+        </w:rPr>
+      </w:pPr>
+      <w:r>
+        <w:rPr>
+          <w:color w:val="222222"/>
+          <w:sz w:val="21"/>
+          <w:szCs w:val="21"/>
+          <w:shd w:val="clear" w:color="auto" w:fill="FFFFFF"/>
+        </w:rPr>
+        <w:t>The Internet Archive:</w:t>
+      </w:r>
+      <w:r>
+        <w:t xml:space="preserve"> </w:t>
+      </w:r>
+      <w:hyperlink r:id="rId43" w:history="1">
+        <w:r>
+          <w:rPr>
+            <w:rStyle w:val="Hyperlink"/>
+            <w:sz w:val="21"/>
+            <w:szCs w:val="21"/>
+            <w:shd w:val="clear" w:color="auto" w:fill="FFFFFF"/>
+          </w:rPr>
+          <w:t>https://archive.org/</w:t>
+        </w:r>
+      </w:hyperlink>
+      <w:r>
+        <w:rPr>
+          <w:color w:val="222222"/>
+          <w:sz w:val="21"/>
+          <w:szCs w:val="21"/>
+          <w:shd w:val="clear" w:color="auto" w:fill="FFFFFF"/>
+        </w:rPr>
+        <w:t xml:space="preserve"> </w:t>
+      </w:r>
+    </w:p>
+    <w:p>
+      <w:pPr>
+        <w:pStyle w:val="ListParagraph"/>
+        <w:numPr>
+          <w:ilvl w:val="0"/>
+          <w:numId w:val="9"/>
+        </w:numPr>
+        <w:jc w:val="both"/>
+        <w:rPr>
+          <w:rFonts w:asciiTheme="minorHAnsi" w:hAnsiTheme="minorHAnsi" w:cstheme="minorHAnsi"/>
+          <w:sz w:val="24"/>
+          <w:szCs w:val="24"/>
+          <w:shd w:val="clear" w:color="auto" w:fill="FFFFFF"/>
+        </w:rPr>
+      </w:pPr>
+      <w:r>
+        <w:rPr>
+          <w:sz w:val="21"/>
+          <w:szCs w:val="21"/>
+          <w:shd w:val="clear" w:color="auto" w:fill="FFFFFF"/>
+        </w:rPr>
+        <w:t>is an American digital library with the stated mission of "universal access to all knowledge."</w:t>
+      </w:r>
+    </w:p>
+    <w:p>
+      <w:pPr>
+        <w:pStyle w:val="ListParagraph"/>
+        <w:numPr>
+          <w:ilvl w:val="0"/>
+          <w:numId w:val="11"/>
+        </w:numPr>
+        <w:jc w:val="both"/>
+        <w:rPr>
+          <w:rFonts w:asciiTheme="minorHAnsi" w:hAnsiTheme="minorHAnsi" w:cstheme="minorHAnsi"/>
+          <w:sz w:val="24"/>
+          <w:szCs w:val="24"/>
+          <w:shd w:val="clear" w:color="auto" w:fill="FFFFFF"/>
+        </w:rPr>
+      </w:pPr>
+      <w:r>
+        <w:rPr>
+          <w:color w:val="222222"/>
+          <w:sz w:val="21"/>
+          <w:szCs w:val="21"/>
+          <w:shd w:val="clear" w:color="auto" w:fill="FFFFFF"/>
+        </w:rPr>
+        <w:t>Big Think:</w:t>
+      </w:r>
+      <w:r>
+        <w:t xml:space="preserve"> </w:t>
+      </w:r>
+      <w:hyperlink r:id="rId44" w:history="1">
+        <w:r>
+          <w:rPr>
+            <w:rStyle w:val="Hyperlink"/>
+            <w:sz w:val="21"/>
+            <w:szCs w:val="21"/>
+            <w:shd w:val="clear" w:color="auto" w:fill="FFFFFF"/>
+          </w:rPr>
+          <w:t>https://bigthink.com/</w:t>
+        </w:r>
+      </w:hyperlink>
+      <w:r>
+        <w:rPr>
+          <w:color w:val="222222"/>
+          <w:sz w:val="21"/>
+          <w:szCs w:val="21"/>
+          <w:shd w:val="clear" w:color="auto" w:fill="FFFFFF"/>
+        </w:rPr>
+        <w:t xml:space="preserve"> </w:t>
+      </w:r>
+    </w:p>
+    <w:p>
+      <w:pPr>
+        <w:pStyle w:val="ListParagraph"/>
+        <w:numPr>
+          <w:ilvl w:val="0"/>
+          <w:numId w:val="9"/>
+        </w:numPr>
+        <w:jc w:val="both"/>
+        <w:rPr>
+          <w:rFonts w:asciiTheme="minorHAnsi" w:hAnsiTheme="minorHAnsi" w:cstheme="minorHAnsi"/>
+          <w:sz w:val="24"/>
+          <w:szCs w:val="24"/>
+          <w:shd w:val="clear" w:color="auto" w:fill="FFFFFF"/>
+        </w:rPr>
+      </w:pPr>
+      <w:r>
+        <w:rPr>
+          <w:color w:val="222222"/>
+          <w:sz w:val="21"/>
+          <w:szCs w:val="21"/>
+          <w:shd w:val="clear" w:color="auto" w:fill="FFFFFF"/>
+        </w:rPr>
+        <w:t xml:space="preserve">is a multimedia web portal founded in 2007 by Victoria Brown and Peter </w:t>
+      </w:r>
+      <w:proofErr w:type="gramStart"/>
+      <w:r>
+        <w:rPr>
+          <w:color w:val="222222"/>
+          <w:sz w:val="21"/>
+          <w:szCs w:val="21"/>
+          <w:shd w:val="clear" w:color="auto" w:fill="FFFFFF"/>
+        </w:rPr>
+        <w:t>Hopkins.</w:t>
+      </w:r>
+      <w:proofErr w:type="gramEnd"/>
+    </w:p>
+    <w:p>
+      <w:pPr>
+        <w:pStyle w:val="ListParagraph"/>
+        <w:numPr>
+          <w:ilvl w:val="0"/>
+          <w:numId w:val="11"/>
+        </w:numPr>
+        <w:jc w:val="both"/>
+        <w:rPr>
+          <w:rFonts w:asciiTheme="minorHAnsi" w:hAnsiTheme="minorHAnsi" w:cstheme="minorHAnsi"/>
+          <w:sz w:val="24"/>
+          <w:szCs w:val="24"/>
+          <w:shd w:val="clear" w:color="auto" w:fill="FFFFFF"/>
+        </w:rPr>
+      </w:pPr>
+      <w:proofErr w:type="spellStart"/>
+      <w:r>
+        <w:rPr>
+          <w:color w:val="222222"/>
+          <w:sz w:val="21"/>
+          <w:szCs w:val="21"/>
+          <w:shd w:val="clear" w:color="auto" w:fill="FFFFFF"/>
+        </w:rPr>
+        <w:t>Brightstorm</w:t>
+      </w:r>
+      <w:proofErr w:type="spellEnd"/>
+      <w:r>
+        <w:rPr>
+          <w:color w:val="222222"/>
+          <w:sz w:val="21"/>
+          <w:szCs w:val="21"/>
+          <w:shd w:val="clear" w:color="auto" w:fill="FFFFFF"/>
+        </w:rPr>
+        <w:t>:</w:t>
+      </w:r>
+      <w:r>
+        <w:t xml:space="preserve"> </w:t>
+      </w:r>
+      <w:hyperlink r:id="rId45" w:history="1">
+        <w:r>
+          <w:rPr>
+            <w:rStyle w:val="Hyperlink"/>
+            <w:sz w:val="21"/>
+            <w:szCs w:val="21"/>
+            <w:shd w:val="clear" w:color="auto" w:fill="FFFFFF"/>
+          </w:rPr>
+          <w:t>https://www.brightstorm.com/</w:t>
+        </w:r>
+      </w:hyperlink>
+      <w:r>
+        <w:rPr>
+          <w:color w:val="222222"/>
+          <w:sz w:val="21"/>
+          <w:szCs w:val="21"/>
+          <w:shd w:val="clear" w:color="auto" w:fill="FFFFFF"/>
+        </w:rPr>
+        <w:t xml:space="preserve"> </w:t>
+      </w:r>
+    </w:p>
+    <w:p>
+      <w:pPr>
+        <w:pStyle w:val="ListParagraph"/>
+        <w:numPr>
+          <w:ilvl w:val="0"/>
+          <w:numId w:val="9"/>
+        </w:numPr>
+        <w:jc w:val="both"/>
+        <w:rPr>
+          <w:rFonts w:asciiTheme="minorHAnsi" w:hAnsiTheme="minorHAnsi" w:cstheme="minorHAnsi"/>
+          <w:sz w:val="24"/>
+          <w:szCs w:val="24"/>
+          <w:shd w:val="clear" w:color="auto" w:fill="FFFFFF"/>
+        </w:rPr>
+      </w:pPr>
+      <w:r>
+        <w:rPr>
+          <w:color w:val="222222"/>
+          <w:sz w:val="21"/>
+          <w:szCs w:val="21"/>
+          <w:shd w:val="clear" w:color="auto" w:fill="FFFFFF"/>
+        </w:rPr>
+        <w:t xml:space="preserve">is an online learning platform for </w:t>
+      </w:r>
+      <w:proofErr w:type="gramStart"/>
+      <w:r>
+        <w:rPr>
+          <w:color w:val="222222"/>
+          <w:sz w:val="21"/>
+          <w:szCs w:val="21"/>
+          <w:shd w:val="clear" w:color="auto" w:fill="FFFFFF"/>
+        </w:rPr>
+        <w:t>teenagers.</w:t>
+      </w:r>
+      <w:proofErr w:type="gramEnd"/>
+      <w:r>
+        <w:rPr>
+          <w:color w:val="222222"/>
+          <w:sz w:val="21"/>
+          <w:szCs w:val="21"/>
+          <w:shd w:val="clear" w:color="auto" w:fill="FFFFFF"/>
+        </w:rPr>
+        <w:t xml:space="preserve"> It features thousands of study videos as well as other study tools and resources such as Math Genie and College Counseling.</w:t>
+      </w:r>
+    </w:p>
+    <w:p>
+      <w:pPr>
+        <w:pStyle w:val="ListParagraph"/>
+        <w:numPr>
+          <w:ilvl w:val="0"/>
+          <w:numId w:val="11"/>
+        </w:numPr>
+        <w:jc w:val="both"/>
+        <w:rPr>
+          <w:rFonts w:asciiTheme="minorHAnsi" w:hAnsiTheme="minorHAnsi" w:cstheme="minorHAnsi"/>
+          <w:color w:val="000000"/>
+          <w:sz w:val="24"/>
+          <w:szCs w:val="24"/>
+          <w:shd w:val="clear" w:color="auto" w:fill="FFFFFF"/>
+        </w:rPr>
+      </w:pPr>
+      <w:proofErr w:type="spellStart"/>
+      <w:r>
+        <w:rPr>
+          <w:color w:val="222222"/>
+          <w:sz w:val="21"/>
+          <w:szCs w:val="21"/>
+          <w:shd w:val="clear" w:color="auto" w:fill="FFFFFF"/>
+        </w:rPr>
+        <w:t>Howcast</w:t>
+      </w:r>
+      <w:proofErr w:type="spellEnd"/>
+      <w:r>
+        <w:rPr>
+          <w:color w:val="222222"/>
+          <w:sz w:val="21"/>
+          <w:szCs w:val="21"/>
+          <w:shd w:val="clear" w:color="auto" w:fill="FFFFFF"/>
+        </w:rPr>
+        <w:t>:</w:t>
+      </w:r>
+      <w:r>
+        <w:t xml:space="preserve"> </w:t>
+      </w:r>
+      <w:hyperlink r:id="rId46" w:history="1">
+        <w:r>
+          <w:rPr>
+            <w:rStyle w:val="Hyperlink"/>
+            <w:sz w:val="21"/>
+            <w:szCs w:val="21"/>
+            <w:shd w:val="clear" w:color="auto" w:fill="FFFFFF"/>
+          </w:rPr>
+          <w:t>https://www.howcast.com/</w:t>
+        </w:r>
+      </w:hyperlink>
+      <w:r>
+        <w:rPr>
+          <w:color w:val="222222"/>
+          <w:sz w:val="21"/>
+          <w:szCs w:val="21"/>
+          <w:shd w:val="clear" w:color="auto" w:fill="FFFFFF"/>
+        </w:rPr>
+        <w:t xml:space="preserve"> </w:t>
+      </w:r>
+    </w:p>
+    <w:p>
+      <w:pPr>
+        <w:pStyle w:val="ListParagraph"/>
+        <w:numPr>
+          <w:ilvl w:val="0"/>
+          <w:numId w:val="9"/>
+        </w:numPr>
+        <w:jc w:val="both"/>
+        <w:rPr>
+          <w:rFonts w:asciiTheme="minorHAnsi" w:hAnsiTheme="minorHAnsi" w:cstheme="minorHAnsi"/>
+          <w:color w:val="000000"/>
+          <w:sz w:val="24"/>
+          <w:szCs w:val="24"/>
+          <w:shd w:val="clear" w:color="auto" w:fill="FFFFFF"/>
+        </w:rPr>
+      </w:pPr>
+      <w:r>
+        <w:rPr>
+          <w:color w:val="222222"/>
+          <w:sz w:val="21"/>
+          <w:szCs w:val="21"/>
+          <w:shd w:val="clear" w:color="auto" w:fill="FFFFFF"/>
+        </w:rPr>
+        <w:t xml:space="preserve">is a website that provides instructional short-form how-to video and content that combines practical information with various filmmaking techniques such as humor, </w:t>
+      </w:r>
+      <w:proofErr w:type="spellStart"/>
+      <w:r>
+        <w:rPr>
+          <w:color w:val="222222"/>
+          <w:sz w:val="21"/>
+          <w:szCs w:val="21"/>
+          <w:shd w:val="clear" w:color="auto" w:fill="FFFFFF"/>
+        </w:rPr>
+        <w:t>claymation</w:t>
+      </w:r>
+      <w:proofErr w:type="spellEnd"/>
+      <w:r>
+        <w:rPr>
+          <w:color w:val="222222"/>
+          <w:sz w:val="21"/>
+          <w:szCs w:val="21"/>
+          <w:shd w:val="clear" w:color="auto" w:fill="FFFFFF"/>
+        </w:rPr>
+        <w:t xml:space="preserve"> and animation.</w:t>
+      </w:r>
+    </w:p>
+    <w:p>
+      <w:pPr>
+        <w:pStyle w:val="ListParagraph"/>
+        <w:numPr>
+          <w:ilvl w:val="0"/>
+          <w:numId w:val="11"/>
+        </w:numPr>
+        <w:jc w:val="both"/>
+        <w:rPr>
+          <w:color w:val="222222"/>
+          <w:sz w:val="21"/>
+          <w:szCs w:val="21"/>
+          <w:shd w:val="clear" w:color="auto" w:fill="FFFFFF"/>
+        </w:rPr>
+      </w:pPr>
+      <w:r>
+        <w:rPr>
+          <w:color w:val="222222"/>
+          <w:sz w:val="21"/>
+          <w:szCs w:val="21"/>
+          <w:shd w:val="clear" w:color="auto" w:fill="FFFFFF"/>
+        </w:rPr>
+        <w:t>Khan Academy:</w:t>
+      </w:r>
+      <w:r>
+        <w:t xml:space="preserve"> </w:t>
+      </w:r>
+      <w:hyperlink r:id="rId47" w:history="1">
+        <w:r>
+          <w:rPr>
+            <w:rStyle w:val="Hyperlink"/>
+            <w:sz w:val="21"/>
+            <w:szCs w:val="21"/>
+            <w:shd w:val="clear" w:color="auto" w:fill="FFFFFF"/>
+          </w:rPr>
+          <w:t>https://www.khanacademy.org/</w:t>
+        </w:r>
+      </w:hyperlink>
+      <w:r>
+        <w:rPr>
+          <w:color w:val="222222"/>
+          <w:sz w:val="21"/>
+          <w:szCs w:val="21"/>
+          <w:shd w:val="clear" w:color="auto" w:fill="FFFFFF"/>
+        </w:rPr>
+        <w:t xml:space="preserve"> </w:t>
+      </w:r>
+    </w:p>
+    <w:p>
+      <w:pPr>
+        <w:pStyle w:val="ListParagraph"/>
+        <w:numPr>
+          <w:ilvl w:val="0"/>
+          <w:numId w:val="9"/>
+        </w:numPr>
+        <w:jc w:val="both"/>
+        <w:rPr>
+          <w:color w:val="222222"/>
+          <w:sz w:val="21"/>
+          <w:szCs w:val="21"/>
+          <w:shd w:val="clear" w:color="auto" w:fill="FFFFFF"/>
+        </w:rPr>
+      </w:pPr>
+      <w:r>
+        <w:rPr>
+          <w:color w:val="222222"/>
+          <w:sz w:val="21"/>
+          <w:szCs w:val="21"/>
+          <w:shd w:val="clear" w:color="auto" w:fill="FFFFFF"/>
+        </w:rPr>
+        <w:t>is a non-profit educational organization created in 2008 by Salman Khan with the goal of creating a set of online tools that help educate students.</w:t>
+      </w:r>
+    </w:p>
+    <w:p>
+      <w:pPr>
+        <w:pStyle w:val="ListParagraph"/>
+        <w:ind w:left="2520"/>
+        <w:jc w:val="both"/>
+        <w:rPr>
+          <w:rFonts w:asciiTheme="minorHAnsi" w:hAnsiTheme="minorHAnsi" w:cstheme="minorHAnsi"/>
+          <w:color w:val="000000"/>
+          <w:sz w:val="24"/>
+          <w:szCs w:val="24"/>
+          <w:shd w:val="clear" w:color="auto" w:fill="FFFFFF"/>
+        </w:rPr>
+      </w:pPr>
+    </w:p>
+    <w:p>
+      <w:pPr>
+        <w:pStyle w:val="ListParagraph"/>
+        <w:numPr>
+          <w:ilvl w:val="0"/>
+          <w:numId w:val="2"/>
+        </w:numPr>
+        <w:jc w:val="both"/>
+        <w:rPr>
+          <w:rFonts w:asciiTheme="minorHAnsi" w:hAnsiTheme="minorHAnsi" w:cstheme="minorHAnsi"/>
+          <w:color w:val="000000"/>
+          <w:sz w:val="24"/>
+          <w:szCs w:val="24"/>
+          <w:shd w:val="clear" w:color="auto" w:fill="FFFFFF"/>
+        </w:rPr>
+      </w:pPr>
+      <w:r>
+        <w:rPr>
+          <w:rFonts w:asciiTheme="minorHAnsi" w:hAnsiTheme="minorHAnsi" w:cstheme="minorHAnsi"/>
+          <w:color w:val="000000"/>
+          <w:sz w:val="24"/>
+          <w:szCs w:val="24"/>
+          <w:shd w:val="clear" w:color="auto" w:fill="FFFFFF"/>
+        </w:rPr>
+        <w:t>Portal</w:t>
+      </w:r>
+      <w:r>
+        <w:rPr>
+          <w:rFonts w:asciiTheme="minorHAnsi" w:hAnsiTheme="minorHAnsi" w:cstheme="minorHAnsi"/>
+          <w:color w:val="000000"/>
+          <w:sz w:val="24"/>
+          <w:szCs w:val="24"/>
+          <w:shd w:val="clear" w:color="auto" w:fill="FFFFFF"/>
+        </w:rPr>
+        <w:t xml:space="preserve"> – is a type of website that is solely created for the internal purposes within businesses, schools, or institutions.</w:t>
+      </w:r>
+    </w:p>
+    <w:p>
+      <w:pPr>
+        <w:pStyle w:val="ListParagraph"/>
+        <w:ind w:left="360"/>
+        <w:jc w:val="both"/>
+        <w:rPr>
+          <w:rFonts w:asciiTheme="minorHAnsi" w:hAnsiTheme="minorHAnsi" w:cstheme="minorHAnsi"/>
+          <w:color w:val="000000"/>
+          <w:sz w:val="24"/>
+          <w:szCs w:val="24"/>
+          <w:shd w:val="clear" w:color="auto" w:fill="FFFFFF"/>
+        </w:rPr>
+      </w:pPr>
+      <w:r>
+        <w:rPr>
+          <w:rFonts w:asciiTheme="minorHAnsi" w:hAnsiTheme="minorHAnsi" w:cstheme="minorHAnsi"/>
+          <w:color w:val="000000"/>
+          <w:sz w:val="24"/>
+          <w:szCs w:val="24"/>
+          <w:shd w:val="clear" w:color="auto" w:fill="FFFFFF"/>
+        </w:rPr>
+        <w:t xml:space="preserve">Examples: - </w:t>
+      </w:r>
+    </w:p>
+    <w:p>
+      <w:pPr>
+        <w:pStyle w:val="ListParagraph"/>
+        <w:numPr>
+          <w:ilvl w:val="0"/>
+          <w:numId w:val="11"/>
+        </w:numPr>
+        <w:jc w:val="both"/>
+        <w:rPr>
+          <w:rFonts w:asciiTheme="minorHAnsi" w:hAnsiTheme="minorHAnsi" w:cstheme="minorHAnsi"/>
+          <w:color w:val="000000"/>
+          <w:sz w:val="24"/>
+          <w:szCs w:val="24"/>
+          <w:shd w:val="clear" w:color="auto" w:fill="FFFFFF"/>
+        </w:rPr>
+      </w:pPr>
+      <w:r>
+        <w:rPr>
+          <w:color w:val="3C4043"/>
+          <w:sz w:val="21"/>
+          <w:szCs w:val="21"/>
+          <w:shd w:val="clear" w:color="auto" w:fill="FFFFFF"/>
+        </w:rPr>
+        <w:t> </w:t>
+      </w:r>
+      <w:r>
+        <w:rPr>
+          <w:sz w:val="21"/>
+          <w:szCs w:val="21"/>
+          <w:shd w:val="clear" w:color="auto" w:fill="FFFFFF"/>
+        </w:rPr>
+        <w:t>The state of Indiana website:</w:t>
+      </w:r>
+      <w:r>
+        <w:t xml:space="preserve"> </w:t>
+      </w:r>
+      <w:hyperlink r:id="rId48" w:history="1">
+        <w:r>
+          <w:rPr>
+            <w:rStyle w:val="Hyperlink"/>
+            <w:sz w:val="21"/>
+            <w:szCs w:val="21"/>
+            <w:shd w:val="clear" w:color="auto" w:fill="FFFFFF"/>
+          </w:rPr>
+          <w:t>http://in.gov/</w:t>
+        </w:r>
+      </w:hyperlink>
+      <w:r>
+        <w:rPr>
+          <w:sz w:val="21"/>
+          <w:szCs w:val="21"/>
+          <w:shd w:val="clear" w:color="auto" w:fill="FFFFFF"/>
+        </w:rPr>
+        <w:t xml:space="preserve"> </w:t>
+      </w:r>
+    </w:p>
+    <w:p>
+      <w:pPr>
+        <w:pStyle w:val="ListParagraph"/>
+        <w:numPr>
+          <w:ilvl w:val="0"/>
+          <w:numId w:val="9"/>
+        </w:numPr>
+        <w:jc w:val="both"/>
+        <w:rPr>
+          <w:rStyle w:val="Emphasis"/>
+          <w:rFonts w:asciiTheme="minorHAnsi" w:hAnsiTheme="minorHAnsi" w:cstheme="minorHAnsi"/>
+          <w:i w:val="0"/>
+          <w:iCs w:val="0"/>
+          <w:color w:val="000000"/>
+          <w:sz w:val="24"/>
+          <w:szCs w:val="24"/>
+          <w:shd w:val="clear" w:color="auto" w:fill="FFFFFF"/>
+        </w:rPr>
+      </w:pPr>
+      <w:r>
+        <w:rPr>
+          <w:sz w:val="21"/>
+          <w:szCs w:val="21"/>
+          <w:shd w:val="clear" w:color="auto" w:fill="FFFFFF"/>
+        </w:rPr>
+        <w:t>is the official </w:t>
+      </w:r>
+      <w:r>
+        <w:rPr>
+          <w:rStyle w:val="Emphasis"/>
+          <w:b/>
+          <w:bCs/>
+          <w:i w:val="0"/>
+          <w:iCs w:val="0"/>
+          <w:sz w:val="21"/>
+          <w:szCs w:val="21"/>
+          <w:shd w:val="clear" w:color="auto" w:fill="FFFFFF"/>
+        </w:rPr>
+        <w:t>website</w:t>
+      </w:r>
+      <w:r>
+        <w:rPr>
+          <w:sz w:val="21"/>
+          <w:szCs w:val="21"/>
+          <w:shd w:val="clear" w:color="auto" w:fill="FFFFFF"/>
+        </w:rPr>
+        <w:t> of </w:t>
+      </w:r>
+      <w:r>
+        <w:rPr>
+          <w:rStyle w:val="Emphasis"/>
+          <w:b/>
+          <w:bCs/>
+          <w:i w:val="0"/>
+          <w:iCs w:val="0"/>
+          <w:sz w:val="21"/>
+          <w:szCs w:val="21"/>
+          <w:shd w:val="clear" w:color="auto" w:fill="FFFFFF"/>
+        </w:rPr>
+        <w:t>the State of Indiana</w:t>
+      </w:r>
+      <w:r>
+        <w:rPr>
+          <w:sz w:val="21"/>
+          <w:szCs w:val="21"/>
+          <w:shd w:val="clear" w:color="auto" w:fill="FFFFFF"/>
+        </w:rPr>
+        <w:t> and your place to find information, services, news and events related to </w:t>
+      </w:r>
+      <w:proofErr w:type="gramStart"/>
+      <w:r>
+        <w:rPr>
+          <w:rStyle w:val="Emphasis"/>
+          <w:b/>
+          <w:bCs/>
+          <w:i w:val="0"/>
+          <w:iCs w:val="0"/>
+          <w:sz w:val="21"/>
+          <w:szCs w:val="21"/>
+          <w:shd w:val="clear" w:color="auto" w:fill="FFFFFF"/>
+        </w:rPr>
+        <w:t>Indiana</w:t>
+      </w:r>
+      <w:proofErr w:type="gramEnd"/>
+    </w:p>
+    <w:p>
+      <w:pPr>
+        <w:pStyle w:val="ListParagraph"/>
+        <w:numPr>
+          <w:ilvl w:val="0"/>
+          <w:numId w:val="11"/>
+        </w:numPr>
+        <w:jc w:val="both"/>
+        <w:rPr>
+          <w:rFonts w:asciiTheme="minorHAnsi" w:hAnsiTheme="minorHAnsi" w:cstheme="minorHAnsi"/>
+          <w:sz w:val="24"/>
+          <w:szCs w:val="24"/>
+          <w:shd w:val="clear" w:color="auto" w:fill="FFFFFF"/>
+        </w:rPr>
+      </w:pPr>
+      <w:r>
+        <w:rPr>
+          <w:sz w:val="21"/>
+          <w:szCs w:val="21"/>
+          <w:shd w:val="clear" w:color="auto" w:fill="FFFFFF"/>
+        </w:rPr>
+        <w:t>Network Solutions, LLC:</w:t>
+      </w:r>
+      <w:r>
+        <w:t xml:space="preserve"> </w:t>
+      </w:r>
+      <w:hyperlink r:id="rId49" w:history="1">
+        <w:r>
+          <w:rPr>
+            <w:rStyle w:val="Hyperlink"/>
+            <w:sz w:val="21"/>
+            <w:szCs w:val="21"/>
+            <w:shd w:val="clear" w:color="auto" w:fill="FFFFFF"/>
+          </w:rPr>
+          <w:t>https://www.networksolutions.com/</w:t>
+        </w:r>
+      </w:hyperlink>
+      <w:r>
+        <w:rPr>
+          <w:sz w:val="21"/>
+          <w:szCs w:val="21"/>
+          <w:shd w:val="clear" w:color="auto" w:fill="FFFFFF"/>
+        </w:rPr>
+        <w:t xml:space="preserve"> </w:t>
+      </w:r>
+    </w:p>
+    <w:p>
+      <w:pPr>
+        <w:pStyle w:val="ListParagraph"/>
+        <w:numPr>
+          <w:ilvl w:val="0"/>
+          <w:numId w:val="9"/>
+        </w:numPr>
+        <w:jc w:val="both"/>
+        <w:rPr>
+          <w:rFonts w:asciiTheme="minorHAnsi" w:hAnsiTheme="minorHAnsi" w:cstheme="minorHAnsi"/>
+          <w:sz w:val="24"/>
+          <w:szCs w:val="24"/>
+          <w:shd w:val="clear" w:color="auto" w:fill="FFFFFF"/>
+        </w:rPr>
+      </w:pPr>
+      <w:r>
+        <w:rPr>
+          <w:sz w:val="21"/>
+          <w:szCs w:val="21"/>
+          <w:shd w:val="clear" w:color="auto" w:fill="FFFFFF"/>
+        </w:rPr>
+        <w:t>is an American-based technology company and a subsidiary of Web.com, the 4th largest .com domain name registrar with 6,722,545 registrations as of August 2018.</w:t>
+      </w:r>
+    </w:p>
+    <w:p>
+      <w:pPr>
+        <w:pStyle w:val="ListParagraph"/>
+        <w:numPr>
+          <w:ilvl w:val="0"/>
+          <w:numId w:val="11"/>
+        </w:numPr>
+        <w:jc w:val="both"/>
+        <w:rPr>
+          <w:rFonts w:asciiTheme="minorHAnsi" w:hAnsiTheme="minorHAnsi" w:cstheme="minorHAnsi"/>
+          <w:sz w:val="24"/>
+          <w:szCs w:val="24"/>
+          <w:shd w:val="clear" w:color="auto" w:fill="FFFFFF"/>
+        </w:rPr>
+      </w:pPr>
+      <w:proofErr w:type="spellStart"/>
+      <w:r>
+        <w:rPr>
+          <w:color w:val="222222"/>
+          <w:sz w:val="21"/>
+          <w:szCs w:val="21"/>
+          <w:shd w:val="clear" w:color="auto" w:fill="FFFFFF"/>
+        </w:rPr>
+        <w:t>MyGov</w:t>
+      </w:r>
+      <w:proofErr w:type="spellEnd"/>
+      <w:r>
+        <w:rPr>
+          <w:color w:val="222222"/>
+          <w:sz w:val="21"/>
+          <w:szCs w:val="21"/>
+          <w:shd w:val="clear" w:color="auto" w:fill="FFFFFF"/>
+        </w:rPr>
+        <w:t>:</w:t>
+      </w:r>
+      <w:r>
+        <w:t xml:space="preserve"> </w:t>
+      </w:r>
+      <w:hyperlink r:id="rId50" w:history="1">
+        <w:r>
+          <w:rPr>
+            <w:rStyle w:val="Hyperlink"/>
+            <w:sz w:val="21"/>
+            <w:szCs w:val="21"/>
+            <w:shd w:val="clear" w:color="auto" w:fill="FFFFFF"/>
+          </w:rPr>
+          <w:t>https://my.in.gov/</w:t>
+        </w:r>
+      </w:hyperlink>
+      <w:r>
+        <w:rPr>
+          <w:color w:val="222222"/>
+          <w:sz w:val="21"/>
+          <w:szCs w:val="21"/>
+          <w:shd w:val="clear" w:color="auto" w:fill="FFFFFF"/>
+        </w:rPr>
+        <w:t xml:space="preserve"> </w:t>
+      </w:r>
+    </w:p>
+    <w:p>
+      <w:pPr>
+        <w:pStyle w:val="ListParagraph"/>
+        <w:numPr>
+          <w:ilvl w:val="0"/>
+          <w:numId w:val="9"/>
+        </w:numPr>
+        <w:jc w:val="both"/>
+        <w:rPr>
+          <w:rFonts w:asciiTheme="minorHAnsi" w:hAnsiTheme="minorHAnsi" w:cstheme="minorHAnsi"/>
+          <w:sz w:val="24"/>
+          <w:szCs w:val="24"/>
+          <w:shd w:val="clear" w:color="auto" w:fill="FFFFFF"/>
+        </w:rPr>
+      </w:pPr>
+      <w:r>
+        <w:rPr>
+          <w:color w:val="222222"/>
+          <w:sz w:val="21"/>
+          <w:szCs w:val="21"/>
+          <w:shd w:val="clear" w:color="auto" w:fill="FFFFFF"/>
+        </w:rPr>
+        <w:t xml:space="preserve">is a citizen engagement platform founded by the Government of India to promote the active participation of Indian citizens in their country's governance and </w:t>
+      </w:r>
+      <w:proofErr w:type="gramStart"/>
+      <w:r>
+        <w:rPr>
+          <w:color w:val="222222"/>
+          <w:sz w:val="21"/>
+          <w:szCs w:val="21"/>
+          <w:shd w:val="clear" w:color="auto" w:fill="FFFFFF"/>
+        </w:rPr>
+        <w:t>development.</w:t>
+      </w:r>
+      <w:proofErr w:type="gramEnd"/>
+    </w:p>
+    <w:p>
+      <w:pPr>
+        <w:pStyle w:val="ListParagraph"/>
+        <w:numPr>
+          <w:ilvl w:val="0"/>
+          <w:numId w:val="11"/>
+        </w:numPr>
+        <w:jc w:val="both"/>
+        <w:rPr>
+          <w:rStyle w:val="Emphasis"/>
+          <w:rFonts w:asciiTheme="minorHAnsi" w:hAnsiTheme="minorHAnsi" w:cstheme="minorHAnsi"/>
+          <w:i w:val="0"/>
+          <w:iCs w:val="0"/>
+          <w:sz w:val="24"/>
+          <w:szCs w:val="24"/>
+          <w:shd w:val="clear" w:color="auto" w:fill="FFFFFF"/>
+        </w:rPr>
+      </w:pPr>
+      <w:r>
+        <w:rPr>
+          <w:rStyle w:val="Emphasis"/>
+          <w:bCs/>
+          <w:i w:val="0"/>
+          <w:iCs w:val="0"/>
+          <w:sz w:val="21"/>
+          <w:szCs w:val="21"/>
+          <w:shd w:val="clear" w:color="auto" w:fill="FFFFFF"/>
+        </w:rPr>
+        <w:t>Vision ease:</w:t>
+      </w:r>
+      <w:r>
+        <w:t xml:space="preserve"> </w:t>
+      </w:r>
+      <w:hyperlink r:id="rId51" w:history="1">
+        <w:r>
+          <w:rPr>
+            <w:rStyle w:val="Hyperlink"/>
+            <w:bCs/>
+            <w:sz w:val="21"/>
+            <w:szCs w:val="21"/>
+            <w:shd w:val="clear" w:color="auto" w:fill="FFFFFF"/>
+          </w:rPr>
+          <w:t>https://www.visionease.com/</w:t>
+        </w:r>
+      </w:hyperlink>
+      <w:r>
+        <w:rPr>
+          <w:rStyle w:val="Emphasis"/>
+          <w:bCs/>
+          <w:i w:val="0"/>
+          <w:iCs w:val="0"/>
+          <w:sz w:val="21"/>
+          <w:szCs w:val="21"/>
+          <w:shd w:val="clear" w:color="auto" w:fill="FFFFFF"/>
+        </w:rPr>
+        <w:t xml:space="preserve"> </w:t>
+      </w:r>
+    </w:p>
+    <w:p>
+      <w:pPr>
+        <w:pStyle w:val="ListParagraph"/>
+        <w:numPr>
+          <w:ilvl w:val="0"/>
+          <w:numId w:val="9"/>
+        </w:numPr>
+        <w:jc w:val="both"/>
+        <w:rPr>
+          <w:rFonts w:asciiTheme="minorHAnsi" w:hAnsiTheme="minorHAnsi" w:cstheme="minorHAnsi"/>
+          <w:sz w:val="24"/>
+          <w:szCs w:val="24"/>
+          <w:shd w:val="clear" w:color="auto" w:fill="FFFFFF"/>
+        </w:rPr>
+      </w:pPr>
+      <w:r>
+        <w:rPr>
+          <w:rStyle w:val="Emphasis"/>
+          <w:bCs/>
+          <w:i w:val="0"/>
+          <w:iCs w:val="0"/>
+          <w:sz w:val="21"/>
+          <w:szCs w:val="21"/>
+          <w:shd w:val="clear" w:color="auto" w:fill="FFFFFF"/>
+        </w:rPr>
+        <w:t>is</w:t>
+      </w:r>
+      <w:r>
+        <w:rPr>
+          <w:rStyle w:val="Emphasis"/>
+          <w:bCs/>
+          <w:i w:val="0"/>
+          <w:iCs w:val="0"/>
+          <w:sz w:val="21"/>
+          <w:szCs w:val="21"/>
+          <w:shd w:val="clear" w:color="auto" w:fill="FFFFFF"/>
+        </w:rPr>
+        <w:t xml:space="preserve"> a </w:t>
+      </w:r>
+      <w:r>
+        <w:rPr>
+          <w:rStyle w:val="Emphasis"/>
+          <w:bCs/>
+          <w:i w:val="0"/>
+          <w:iCs w:val="0"/>
+          <w:sz w:val="21"/>
+          <w:szCs w:val="21"/>
+          <w:shd w:val="clear" w:color="auto" w:fill="FFFFFF"/>
+        </w:rPr>
+        <w:t xml:space="preserve">site that </w:t>
+      </w:r>
+      <w:r>
+        <w:rPr>
+          <w:sz w:val="21"/>
+          <w:szCs w:val="21"/>
+          <w:shd w:val="clear" w:color="auto" w:fill="FFFFFF"/>
+        </w:rPr>
+        <w:t>complement</w:t>
+      </w:r>
+      <w:r>
+        <w:rPr>
+          <w:sz w:val="21"/>
+          <w:szCs w:val="21"/>
+          <w:shd w:val="clear" w:color="auto" w:fill="FFFFFF"/>
+        </w:rPr>
+        <w:t>s</w:t>
+      </w:r>
+      <w:r>
+        <w:rPr>
+          <w:sz w:val="21"/>
+          <w:szCs w:val="21"/>
+          <w:shd w:val="clear" w:color="auto" w:fill="FFFFFF"/>
+        </w:rPr>
+        <w:t xml:space="preserve"> your existing capabilities or expand </w:t>
+      </w:r>
+      <w:r>
+        <w:rPr>
+          <w:rStyle w:val="Emphasis"/>
+          <w:bCs/>
+          <w:i w:val="0"/>
+          <w:iCs w:val="0"/>
+          <w:sz w:val="21"/>
+          <w:szCs w:val="21"/>
+          <w:shd w:val="clear" w:color="auto" w:fill="FFFFFF"/>
+        </w:rPr>
+        <w:t>lens</w:t>
+      </w:r>
+      <w:r>
+        <w:rPr>
+          <w:sz w:val="21"/>
+          <w:szCs w:val="21"/>
+          <w:shd w:val="clear" w:color="auto" w:fill="FFFFFF"/>
+        </w:rPr>
+        <w:t> processing options.</w:t>
+      </w:r>
+    </w:p>
+    <w:p>
+      <w:pPr>
+        <w:pStyle w:val="ListParagraph"/>
+        <w:numPr>
+          <w:ilvl w:val="0"/>
+          <w:numId w:val="11"/>
+        </w:numPr>
+        <w:jc w:val="both"/>
+        <w:rPr>
+          <w:rFonts w:asciiTheme="minorHAnsi" w:hAnsiTheme="minorHAnsi" w:cstheme="minorHAnsi"/>
+          <w:sz w:val="24"/>
+          <w:szCs w:val="24"/>
+          <w:shd w:val="clear" w:color="auto" w:fill="FFFFFF"/>
+        </w:rPr>
+      </w:pPr>
+      <w:r>
+        <w:rPr>
+          <w:rFonts w:asciiTheme="minorHAnsi" w:hAnsiTheme="minorHAnsi" w:cstheme="minorHAnsi"/>
+          <w:spacing w:val="-5"/>
+          <w:sz w:val="24"/>
+          <w:szCs w:val="24"/>
+          <w:shd w:val="clear" w:color="auto" w:fill="FFFFFF"/>
+        </w:rPr>
+        <w:lastRenderedPageBreak/>
+        <w:t>CopperPoint:</w:t>
+      </w:r>
+      <w:r>
+        <w:t xml:space="preserve"> </w:t>
+      </w:r>
+      <w:hyperlink r:id="rId52" w:history="1">
+        <w:r>
+          <w:rPr>
+            <w:rStyle w:val="Hyperlink"/>
+            <w:rFonts w:asciiTheme="minorHAnsi" w:hAnsiTheme="minorHAnsi" w:cstheme="minorHAnsi"/>
+            <w:spacing w:val="-5"/>
+            <w:sz w:val="24"/>
+            <w:szCs w:val="24"/>
+            <w:shd w:val="clear" w:color="auto" w:fill="FFFFFF"/>
+          </w:rPr>
+          <w:t>https://www.copperpoint.com/</w:t>
+        </w:r>
+      </w:hyperlink>
+      <w:r>
+        <w:rPr>
+          <w:rFonts w:asciiTheme="minorHAnsi" w:hAnsiTheme="minorHAnsi" w:cstheme="minorHAnsi"/>
+          <w:spacing w:val="-5"/>
+          <w:sz w:val="24"/>
+          <w:szCs w:val="24"/>
+          <w:shd w:val="clear" w:color="auto" w:fill="FFFFFF"/>
+        </w:rPr>
+        <w:t xml:space="preserve"> </w:t>
+      </w:r>
+    </w:p>
+    <w:p>
+      <w:pPr>
+        <w:pStyle w:val="ListParagraph"/>
+        <w:numPr>
+          <w:ilvl w:val="0"/>
+          <w:numId w:val="9"/>
+        </w:numPr>
+        <w:jc w:val="both"/>
+        <w:rPr>
+          <w:rFonts w:asciiTheme="minorHAnsi" w:hAnsiTheme="minorHAnsi" w:cstheme="minorHAnsi"/>
+          <w:sz w:val="24"/>
+          <w:szCs w:val="24"/>
+          <w:shd w:val="clear" w:color="auto" w:fill="FFFFFF"/>
+        </w:rPr>
+      </w:pPr>
+      <w:r>
+        <w:rPr>
+          <w:rFonts w:asciiTheme="minorHAnsi" w:hAnsiTheme="minorHAnsi" w:cstheme="minorHAnsi"/>
+          <w:spacing w:val="-5"/>
+          <w:sz w:val="24"/>
+          <w:szCs w:val="24"/>
+          <w:shd w:val="clear" w:color="auto" w:fill="FFFFFF"/>
+        </w:rPr>
+        <w:t xml:space="preserve">is Arizona’s largest provider of </w:t>
+      </w:r>
+      <w:proofErr w:type="gramStart"/>
+      <w:r>
+        <w:rPr>
+          <w:rFonts w:asciiTheme="minorHAnsi" w:hAnsiTheme="minorHAnsi" w:cstheme="minorHAnsi"/>
+          <w:spacing w:val="-5"/>
+          <w:sz w:val="24"/>
+          <w:szCs w:val="24"/>
+          <w:shd w:val="clear" w:color="auto" w:fill="FFFFFF"/>
+        </w:rPr>
+        <w:t>workers</w:t>
+      </w:r>
+      <w:proofErr w:type="gramEnd"/>
+      <w:r>
+        <w:rPr>
+          <w:rFonts w:asciiTheme="minorHAnsi" w:hAnsiTheme="minorHAnsi" w:cstheme="minorHAnsi"/>
+          <w:spacing w:val="-5"/>
+          <w:sz w:val="24"/>
+          <w:szCs w:val="24"/>
+          <w:shd w:val="clear" w:color="auto" w:fill="FFFFFF"/>
+        </w:rPr>
+        <w:t xml:space="preserve"> compensation insurance and wanted to provide a better user experience for their policyholders and agents. </w:t>
+      </w:r>
+    </w:p>
+    <w:p>
+      <w:pPr>
+        <w:pStyle w:val="ListParagraph"/>
+        <w:ind w:left="360"/>
+        <w:jc w:val="both"/>
+        <w:rPr>
+          <w:rFonts w:asciiTheme="minorHAnsi" w:hAnsiTheme="minorHAnsi" w:cstheme="minorHAnsi"/>
+          <w:color w:val="000000"/>
+          <w:sz w:val="24"/>
+          <w:szCs w:val="24"/>
+          <w:shd w:val="clear" w:color="auto" w:fill="FFFFFF"/>
+        </w:rPr>
+      </w:pPr>
+    </w:p>
+    <w:p>
+      <w:pPr>
+        <w:pStyle w:val="ListParagraph"/>
+        <w:numPr>
+          <w:ilvl w:val="0"/>
+          <w:numId w:val="2"/>
+        </w:numPr>
+        <w:jc w:val="both"/>
+        <w:rPr>
+          <w:rFonts w:asciiTheme="minorHAnsi" w:hAnsiTheme="minorHAnsi" w:cstheme="minorHAnsi"/>
+          <w:color w:val="000000"/>
+          <w:sz w:val="24"/>
+          <w:szCs w:val="24"/>
+          <w:shd w:val="clear" w:color="auto" w:fill="FFFFFF"/>
+        </w:rPr>
+      </w:pPr>
+      <w:r>
+        <w:rPr>
+          <w:rFonts w:asciiTheme="minorHAnsi" w:hAnsiTheme="minorHAnsi" w:cstheme="minorHAnsi"/>
+          <w:color w:val="000000"/>
+          <w:sz w:val="24"/>
+          <w:szCs w:val="24"/>
+          <w:shd w:val="clear" w:color="auto" w:fill="FFFFFF"/>
+        </w:rPr>
+        <w:t>Wiki or community forum</w:t>
+      </w:r>
+      <w:r>
+        <w:rPr>
+          <w:rFonts w:asciiTheme="minorHAnsi" w:hAnsiTheme="minorHAnsi" w:cstheme="minorHAnsi"/>
+          <w:color w:val="000000"/>
+          <w:sz w:val="24"/>
+          <w:szCs w:val="24"/>
+          <w:shd w:val="clear" w:color="auto" w:fill="FFFFFF"/>
+        </w:rPr>
+        <w:t xml:space="preserve"> </w:t>
+      </w:r>
+      <w:r>
+        <w:rPr>
+          <w:rFonts w:asciiTheme="minorHAnsi" w:hAnsiTheme="minorHAnsi" w:cstheme="minorHAnsi"/>
+          <w:color w:val="000000"/>
+          <w:sz w:val="24"/>
+          <w:szCs w:val="24"/>
+          <w:shd w:val="clear" w:color="auto" w:fill="FFFFFF"/>
+        </w:rPr>
+        <w:t>– the former is a type of website where a community of people who collaborate towards a shared knowledge base and the latter is</w:t>
+      </w:r>
+      <w:r>
+        <w:rPr>
+          <w:rFonts w:asciiTheme="minorHAnsi" w:hAnsiTheme="minorHAnsi" w:cstheme="minorHAnsi"/>
+          <w:color w:val="000000"/>
+          <w:sz w:val="24"/>
+          <w:szCs w:val="24"/>
+          <w:shd w:val="clear" w:color="auto" w:fill="FFFFFF"/>
+        </w:rPr>
+        <w:t xml:space="preserve"> an internet forum, or message board, is an online discussion site where people can hold conversations in the form of posted messages.</w:t>
+      </w:r>
+      <w:r>
+        <w:rPr>
+          <w:rFonts w:asciiTheme="minorHAnsi" w:hAnsiTheme="minorHAnsi" w:cstheme="minorHAnsi"/>
+          <w:color w:val="000000"/>
+          <w:sz w:val="24"/>
+          <w:szCs w:val="24"/>
+          <w:shd w:val="clear" w:color="auto" w:fill="FFFFFF"/>
+        </w:rPr>
+        <w:t xml:space="preserve"> </w:t>
+      </w:r>
+    </w:p>
+    <w:p>
+      <w:pPr>
+        <w:pStyle w:val="ListParagraph"/>
+        <w:ind w:left="360"/>
+        <w:jc w:val="both"/>
+        <w:rPr>
+          <w:rFonts w:asciiTheme="minorHAnsi" w:hAnsiTheme="minorHAnsi" w:cstheme="minorHAnsi"/>
+          <w:color w:val="000000"/>
+          <w:sz w:val="24"/>
+          <w:szCs w:val="24"/>
+          <w:shd w:val="clear" w:color="auto" w:fill="FFFFFF"/>
+        </w:rPr>
+      </w:pPr>
+      <w:r>
+        <w:rPr>
+          <w:rFonts w:asciiTheme="minorHAnsi" w:hAnsiTheme="minorHAnsi" w:cstheme="minorHAnsi"/>
+          <w:color w:val="000000"/>
+          <w:sz w:val="24"/>
+          <w:szCs w:val="24"/>
+          <w:shd w:val="clear" w:color="auto" w:fill="FFFFFF"/>
+        </w:rPr>
+        <w:t xml:space="preserve">Examples: - </w:t>
+      </w:r>
+    </w:p>
+    <w:p>
+      <w:pPr>
+        <w:pStyle w:val="ListParagraph"/>
+        <w:numPr>
+          <w:ilvl w:val="0"/>
+          <w:numId w:val="11"/>
+        </w:numPr>
+        <w:jc w:val="both"/>
+        <w:rPr>
+          <w:rStyle w:val="e24kjd"/>
+          <w:rFonts w:asciiTheme="minorHAnsi" w:hAnsiTheme="minorHAnsi" w:cstheme="minorHAnsi"/>
+          <w:color w:val="000000"/>
+          <w:sz w:val="24"/>
+          <w:szCs w:val="24"/>
+          <w:shd w:val="clear" w:color="auto" w:fill="FFFFFF"/>
+        </w:rPr>
+      </w:pPr>
+      <w:r>
+        <w:rPr>
+          <w:rStyle w:val="e24kjd"/>
+          <w:bCs/>
+          <w:lang/>
+        </w:rPr>
+        <w:t>Gamepedia</w:t>
+      </w:r>
+      <w:r>
+        <w:rPr>
+          <w:rStyle w:val="e24kjd"/>
+          <w:lang/>
+        </w:rPr>
+        <w:t>:</w:t>
+      </w:r>
+      <w:r>
+        <w:t xml:space="preserve"> </w:t>
+      </w:r>
+      <w:hyperlink r:id="rId53" w:history="1">
+        <w:r>
+          <w:rPr>
+            <w:rStyle w:val="Hyperlink"/>
+            <w:lang/>
+          </w:rPr>
+          <w:t>https://www.gamepedia.com/</w:t>
+        </w:r>
+      </w:hyperlink>
+      <w:r>
+        <w:rPr>
+          <w:rStyle w:val="e24kjd"/>
+          <w:color w:val="222222"/>
+          <w:lang w:val="en-US"/>
+        </w:rPr>
+        <w:t xml:space="preserve"> </w:t>
+      </w:r>
+    </w:p>
+    <w:p>
+      <w:pPr>
+        <w:pStyle w:val="ListParagraph"/>
+        <w:numPr>
+          <w:ilvl w:val="0"/>
+          <w:numId w:val="9"/>
+        </w:numPr>
+        <w:jc w:val="both"/>
+        <w:rPr>
+          <w:rStyle w:val="e24kjd"/>
+          <w:rFonts w:asciiTheme="minorHAnsi" w:hAnsiTheme="minorHAnsi" w:cstheme="minorHAnsi"/>
+          <w:sz w:val="24"/>
+          <w:szCs w:val="24"/>
+          <w:shd w:val="clear" w:color="auto" w:fill="FFFFFF"/>
+        </w:rPr>
+      </w:pPr>
+      <w:r>
+        <w:rPr>
+          <w:rStyle w:val="e24kjd"/>
+          <w:lang/>
+        </w:rPr>
+        <w:t>is the largest video game </w:t>
+      </w:r>
+      <w:r>
+        <w:rPr>
+          <w:rStyle w:val="e24kjd"/>
+          <w:bCs/>
+          <w:lang/>
+        </w:rPr>
+        <w:t>wiki</w:t>
+      </w:r>
+      <w:r>
+        <w:rPr>
+          <w:rStyle w:val="e24kjd"/>
+          <w:lang/>
+        </w:rPr>
+        <w:t> platform on the web, featuring thousands of community-driven </w:t>
+      </w:r>
+      <w:r>
+        <w:rPr>
+          <w:rStyle w:val="e24kjd"/>
+          <w:bCs/>
+          <w:lang/>
+        </w:rPr>
+        <w:t>wiki</w:t>
+      </w:r>
+      <w:r>
+        <w:rPr>
+          <w:rStyle w:val="e24kjd"/>
+          <w:lang/>
+        </w:rPr>
+        <w:t> projects.</w:t>
+      </w:r>
+    </w:p>
+    <w:p>
+      <w:pPr>
+        <w:pStyle w:val="ListParagraph"/>
+        <w:numPr>
+          <w:ilvl w:val="0"/>
+          <w:numId w:val="11"/>
+        </w:numPr>
+        <w:jc w:val="both"/>
+        <w:rPr>
+          <w:rFonts w:asciiTheme="minorHAnsi" w:hAnsiTheme="minorHAnsi" w:cstheme="minorHAnsi"/>
+          <w:color w:val="000000"/>
+          <w:sz w:val="24"/>
+          <w:szCs w:val="24"/>
+          <w:shd w:val="clear" w:color="auto" w:fill="FFFFFF"/>
+        </w:rPr>
+      </w:pPr>
+      <w:proofErr w:type="spellStart"/>
+      <w:r>
+        <w:rPr>
+          <w:color w:val="222222"/>
+          <w:sz w:val="21"/>
+          <w:szCs w:val="21"/>
+          <w:shd w:val="clear" w:color="auto" w:fill="FFFFFF"/>
+        </w:rPr>
+        <w:t>WikiHow</w:t>
+      </w:r>
+      <w:proofErr w:type="spellEnd"/>
+      <w:r>
+        <w:rPr>
+          <w:color w:val="222222"/>
+          <w:sz w:val="21"/>
+          <w:szCs w:val="21"/>
+          <w:shd w:val="clear" w:color="auto" w:fill="FFFFFF"/>
+        </w:rPr>
+        <w:t>:</w:t>
+      </w:r>
+      <w:r>
+        <w:t xml:space="preserve"> </w:t>
+      </w:r>
+      <w:hyperlink r:id="rId54" w:history="1">
+        <w:r>
+          <w:rPr>
+            <w:rStyle w:val="Hyperlink"/>
+            <w:sz w:val="21"/>
+            <w:szCs w:val="21"/>
+            <w:shd w:val="clear" w:color="auto" w:fill="FFFFFF"/>
+          </w:rPr>
+          <w:t>https://www.wikihow.com/Main-Page</w:t>
+        </w:r>
+      </w:hyperlink>
+      <w:r>
+        <w:rPr>
+          <w:color w:val="222222"/>
+          <w:sz w:val="21"/>
+          <w:szCs w:val="21"/>
+          <w:shd w:val="clear" w:color="auto" w:fill="FFFFFF"/>
+        </w:rPr>
+        <w:t xml:space="preserve"> </w:t>
+      </w:r>
+    </w:p>
+    <w:p>
+      <w:pPr>
+        <w:pStyle w:val="ListParagraph"/>
+        <w:numPr>
+          <w:ilvl w:val="0"/>
+          <w:numId w:val="9"/>
+        </w:numPr>
+        <w:jc w:val="both"/>
+        <w:rPr>
+          <w:rFonts w:asciiTheme="minorHAnsi" w:hAnsiTheme="minorHAnsi" w:cstheme="minorHAnsi"/>
+          <w:sz w:val="24"/>
+          <w:szCs w:val="24"/>
+          <w:shd w:val="clear" w:color="auto" w:fill="FFFFFF"/>
+        </w:rPr>
+      </w:pPr>
+      <w:r>
+        <w:rPr>
+          <w:sz w:val="21"/>
+          <w:szCs w:val="21"/>
+          <w:shd w:val="clear" w:color="auto" w:fill="FFFFFF"/>
+        </w:rPr>
+        <w:t xml:space="preserve">is an online wiki-style community consisting of an extensive database of how-to </w:t>
+      </w:r>
+      <w:proofErr w:type="gramStart"/>
+      <w:r>
+        <w:rPr>
+          <w:sz w:val="21"/>
+          <w:szCs w:val="21"/>
+          <w:shd w:val="clear" w:color="auto" w:fill="FFFFFF"/>
+        </w:rPr>
+        <w:t>guides.</w:t>
+      </w:r>
+      <w:proofErr w:type="gramEnd"/>
+    </w:p>
+    <w:p>
+      <w:pPr>
+        <w:pStyle w:val="ListParagraph"/>
+        <w:numPr>
+          <w:ilvl w:val="0"/>
+          <w:numId w:val="11"/>
+        </w:numPr>
+        <w:jc w:val="both"/>
+        <w:rPr>
+          <w:rFonts w:asciiTheme="minorHAnsi" w:hAnsiTheme="minorHAnsi" w:cstheme="minorHAnsi"/>
+          <w:color w:val="000000"/>
+          <w:sz w:val="24"/>
+          <w:szCs w:val="24"/>
+          <w:shd w:val="clear" w:color="auto" w:fill="FFFFFF"/>
+        </w:rPr>
+      </w:pPr>
+      <w:proofErr w:type="spellStart"/>
+      <w:r>
+        <w:rPr>
+          <w:sz w:val="21"/>
+          <w:szCs w:val="21"/>
+          <w:shd w:val="clear" w:color="auto" w:fill="FFFFFF"/>
+        </w:rPr>
+        <w:t>WordReference</w:t>
+      </w:r>
+      <w:proofErr w:type="spellEnd"/>
+      <w:r>
+        <w:rPr>
+          <w:sz w:val="21"/>
+          <w:szCs w:val="21"/>
+          <w:shd w:val="clear" w:color="auto" w:fill="FFFFFF"/>
+        </w:rPr>
+        <w:t>:</w:t>
+      </w:r>
+      <w:r>
+        <w:t xml:space="preserve"> </w:t>
+      </w:r>
+      <w:hyperlink r:id="rId55" w:history="1">
+        <w:r>
+          <w:rPr>
+            <w:rStyle w:val="Hyperlink"/>
+            <w:sz w:val="21"/>
+            <w:szCs w:val="21"/>
+            <w:shd w:val="clear" w:color="auto" w:fill="FFFFFF"/>
+          </w:rPr>
+          <w:t>https://www.wordreference.com/</w:t>
+        </w:r>
+      </w:hyperlink>
+      <w:r>
+        <w:rPr>
+          <w:color w:val="222222"/>
+          <w:sz w:val="21"/>
+          <w:szCs w:val="21"/>
+          <w:shd w:val="clear" w:color="auto" w:fill="FFFFFF"/>
+        </w:rPr>
+        <w:t xml:space="preserve"> </w:t>
+      </w:r>
+    </w:p>
+    <w:p>
+      <w:pPr>
+        <w:pStyle w:val="ListParagraph"/>
+        <w:numPr>
+          <w:ilvl w:val="0"/>
+          <w:numId w:val="9"/>
+        </w:numPr>
+        <w:jc w:val="both"/>
+        <w:rPr>
+          <w:rFonts w:asciiTheme="minorHAnsi" w:hAnsiTheme="minorHAnsi" w:cstheme="minorHAnsi"/>
+          <w:sz w:val="24"/>
+          <w:szCs w:val="24"/>
+          <w:shd w:val="clear" w:color="auto" w:fill="FFFFFF"/>
+        </w:rPr>
+      </w:pPr>
+      <w:r>
+        <w:rPr>
+          <w:sz w:val="21"/>
+          <w:szCs w:val="21"/>
+          <w:shd w:val="clear" w:color="auto" w:fill="FFFFFF"/>
+        </w:rPr>
+        <w:t xml:space="preserve">is </w:t>
+      </w:r>
+      <w:proofErr w:type="spellStart"/>
+      <w:proofErr w:type="gramStart"/>
+      <w:r>
+        <w:rPr>
+          <w:sz w:val="21"/>
+          <w:szCs w:val="21"/>
+          <w:shd w:val="clear" w:color="auto" w:fill="FFFFFF"/>
+        </w:rPr>
+        <w:t>a</w:t>
+      </w:r>
+      <w:proofErr w:type="spellEnd"/>
+      <w:proofErr w:type="gramEnd"/>
+      <w:r>
+        <w:rPr>
+          <w:sz w:val="21"/>
+          <w:szCs w:val="21"/>
+          <w:shd w:val="clear" w:color="auto" w:fill="FFFFFF"/>
+        </w:rPr>
+        <w:t xml:space="preserve"> online translation dictionary for, among others, the language pairs English-French, English-Italian, English-Spanish, French-Spanish, Spanish-Portuguese and English-Portuguese.</w:t>
+      </w:r>
+    </w:p>
+    <w:p>
+      <w:pPr>
+        <w:pStyle w:val="ListParagraph"/>
+        <w:numPr>
+          <w:ilvl w:val="0"/>
+          <w:numId w:val="11"/>
+        </w:numPr>
+        <w:jc w:val="both"/>
+        <w:rPr>
+          <w:rFonts w:asciiTheme="minorHAnsi" w:hAnsiTheme="minorHAnsi" w:cstheme="minorHAnsi"/>
+          <w:color w:val="000000"/>
+          <w:sz w:val="24"/>
+          <w:szCs w:val="24"/>
+          <w:shd w:val="clear" w:color="auto" w:fill="FFFFFF"/>
+        </w:rPr>
+      </w:pPr>
+      <w:r>
+        <w:rPr>
+          <w:sz w:val="21"/>
+          <w:szCs w:val="21"/>
+          <w:shd w:val="clear" w:color="auto" w:fill="FFFFFF"/>
+        </w:rPr>
+        <w:t>The Wikimedia Foundation, Inc.:</w:t>
+      </w:r>
+      <w:r>
+        <w:t xml:space="preserve"> </w:t>
+      </w:r>
+      <w:hyperlink r:id="rId56" w:history="1">
+        <w:r>
+          <w:rPr>
+            <w:rStyle w:val="Hyperlink"/>
+            <w:sz w:val="21"/>
+            <w:szCs w:val="21"/>
+            <w:shd w:val="clear" w:color="auto" w:fill="FFFFFF"/>
+          </w:rPr>
+          <w:t>https://www.wikimedia.org/</w:t>
+        </w:r>
+      </w:hyperlink>
+      <w:r>
+        <w:rPr>
+          <w:color w:val="222222"/>
+          <w:sz w:val="21"/>
+          <w:szCs w:val="21"/>
+          <w:shd w:val="clear" w:color="auto" w:fill="FFFFFF"/>
+        </w:rPr>
+        <w:t xml:space="preserve"> </w:t>
+      </w:r>
+    </w:p>
+    <w:p>
+      <w:pPr>
+        <w:pStyle w:val="ListParagraph"/>
+        <w:numPr>
+          <w:ilvl w:val="0"/>
+          <w:numId w:val="9"/>
+        </w:numPr>
+        <w:jc w:val="both"/>
+        <w:rPr>
+          <w:rFonts w:asciiTheme="minorHAnsi" w:hAnsiTheme="minorHAnsi" w:cstheme="minorHAnsi"/>
+          <w:sz w:val="24"/>
+          <w:szCs w:val="24"/>
+          <w:shd w:val="clear" w:color="auto" w:fill="FFFFFF"/>
+        </w:rPr>
+      </w:pPr>
+      <w:r>
+        <w:rPr>
+          <w:sz w:val="21"/>
+          <w:szCs w:val="21"/>
+          <w:shd w:val="clear" w:color="auto" w:fill="FFFFFF"/>
+        </w:rPr>
+        <w:t xml:space="preserve">is an American non-profit and charitable organization headquartered in San Francisco, </w:t>
+      </w:r>
+      <w:proofErr w:type="gramStart"/>
+      <w:r>
+        <w:rPr>
+          <w:sz w:val="21"/>
+          <w:szCs w:val="21"/>
+          <w:shd w:val="clear" w:color="auto" w:fill="FFFFFF"/>
+        </w:rPr>
+        <w:t>California.</w:t>
+      </w:r>
+      <w:proofErr w:type="gramEnd"/>
+    </w:p>
+    <w:p>
+      <w:pPr>
+        <w:pStyle w:val="ListParagraph"/>
+        <w:numPr>
+          <w:ilvl w:val="0"/>
+          <w:numId w:val="11"/>
+        </w:numPr>
+        <w:jc w:val="both"/>
+        <w:rPr>
+          <w:rFonts w:asciiTheme="minorHAnsi" w:hAnsiTheme="minorHAnsi" w:cstheme="minorHAnsi"/>
+          <w:sz w:val="24"/>
+          <w:szCs w:val="24"/>
+          <w:shd w:val="clear" w:color="auto" w:fill="FFFFFF"/>
+        </w:rPr>
+      </w:pPr>
+      <w:r>
+        <w:rPr>
+          <w:sz w:val="21"/>
+          <w:szCs w:val="21"/>
+          <w:shd w:val="clear" w:color="auto" w:fill="FFFFFF"/>
+        </w:rPr>
+        <w:t>Baseball-Reference:</w:t>
+      </w:r>
+      <w:r>
+        <w:t xml:space="preserve"> </w:t>
+      </w:r>
+      <w:hyperlink r:id="rId57" w:history="1">
+        <w:r>
+          <w:rPr>
+            <w:rStyle w:val="Hyperlink"/>
+            <w:sz w:val="21"/>
+            <w:szCs w:val="21"/>
+            <w:shd w:val="clear" w:color="auto" w:fill="FFFFFF"/>
+          </w:rPr>
+          <w:t>https://www.baseball-reference.com/</w:t>
+        </w:r>
+      </w:hyperlink>
+      <w:r>
+        <w:rPr>
+          <w:sz w:val="21"/>
+          <w:szCs w:val="21"/>
+          <w:shd w:val="clear" w:color="auto" w:fill="FFFFFF"/>
+        </w:rPr>
+        <w:t xml:space="preserve"> </w:t>
+      </w:r>
+    </w:p>
+    <w:p>
+      <w:pPr>
+        <w:pStyle w:val="ListParagraph"/>
+        <w:numPr>
+          <w:ilvl w:val="0"/>
+          <w:numId w:val="9"/>
+        </w:numPr>
+        <w:jc w:val="both"/>
+        <w:rPr>
+          <w:rFonts w:asciiTheme="minorHAnsi" w:hAnsiTheme="minorHAnsi" w:cstheme="minorHAnsi"/>
+          <w:color w:val="000000"/>
+          <w:sz w:val="24"/>
+          <w:szCs w:val="24"/>
+          <w:shd w:val="clear" w:color="auto" w:fill="FFFFFF"/>
+        </w:rPr>
+      </w:pPr>
+      <w:r>
+        <w:rPr>
+          <w:sz w:val="21"/>
+          <w:szCs w:val="21"/>
+          <w:shd w:val="clear" w:color="auto" w:fill="FFFFFF"/>
+        </w:rPr>
+        <w:t xml:space="preserve">is a website providing baseball statistics for every player in Major League Baseball </w:t>
+      </w:r>
+      <w:proofErr w:type="gramStart"/>
+      <w:r>
+        <w:rPr>
+          <w:sz w:val="21"/>
+          <w:szCs w:val="21"/>
+          <w:shd w:val="clear" w:color="auto" w:fill="FFFFFF"/>
+        </w:rPr>
+        <w:t>history</w:t>
+      </w:r>
+      <w:r>
+        <w:rPr>
+          <w:color w:val="222222"/>
+          <w:sz w:val="21"/>
+          <w:szCs w:val="21"/>
+          <w:shd w:val="clear" w:color="auto" w:fill="FFFFFF"/>
+        </w:rPr>
+        <w:t>.</w:t>
+      </w:r>
+      <w:proofErr w:type="gramEnd"/>
+    </w:p>
+    <w:p>
+      <w:pPr>
+        <w:pStyle w:val="ListParagraph"/>
+        <w:ind w:left="2520"/>
+        <w:jc w:val="both"/>
+        <w:rPr>
+          <w:color w:val="222222"/>
+          <w:sz w:val="21"/>
+          <w:szCs w:val="21"/>
+          <w:shd w:val="clear" w:color="auto" w:fill="FFFFFF"/>
+        </w:rPr>
+      </w:pPr>
+    </w:p>
+    <w:p>
+      <w:pPr>
+        <w:jc w:val="both"/>
+        <w:rPr>
+          <w:color w:val="222222"/>
+          <w:sz w:val="21"/>
+          <w:szCs w:val="21"/>
+          <w:shd w:val="clear" w:color="auto" w:fill="FFFFFF"/>
+        </w:rPr>
+      </w:pPr>
+    </w:p>
+    <w:p>
+      <w:pPr>
+        <w:jc w:val="center"/>
+        <w:rPr>
+          <w:color w:val="222222"/>
+          <w:sz w:val="21"/>
+          <w:szCs w:val="21"/>
+          <w:u w:val="single"/>
+          <w:shd w:val="clear" w:color="auto" w:fill="FFFFFF"/>
+        </w:rPr>
+      </w:pPr>
+      <w:r>
+        <w:rPr>
+          <w:color w:val="222222"/>
+          <w:sz w:val="21"/>
+          <w:szCs w:val="21"/>
+          <w:u w:val="single"/>
+          <w:shd w:val="clear" w:color="auto" w:fill="FFFFFF"/>
+        </w:rPr>
+        <w:t>Website Evaluation</w:t>
+      </w:r>
+    </w:p>
+    <w:p>
+      <w:pPr>
+        <w:rPr>
+          <w:rFonts w:asciiTheme="minorHAnsi" w:hAnsiTheme="minorHAnsi" w:cstheme="minorHAnsi"/>
+          <w:color w:val="000000"/>
+          <w:sz w:val="24"/>
+          <w:szCs w:val="24"/>
+          <w:shd w:val="clear" w:color="auto" w:fill="FFFFFF"/>
+        </w:rPr>
+      </w:pPr>
+      <w:r>
+        <w:rPr>
+          <w:rFonts w:asciiTheme="minorHAnsi" w:hAnsiTheme="minorHAnsi" w:cstheme="minorHAnsi"/>
+          <w:color w:val="000000"/>
+          <w:sz w:val="24"/>
+          <w:szCs w:val="24"/>
+          <w:shd w:val="clear" w:color="auto" w:fill="FFFFFF"/>
+        </w:rPr>
+        <w:t>Guidelines for evaluation</w:t>
+      </w:r>
+    </w:p>
+    <w:p>
+      <w:pPr>
+        <w:rPr>
+          <w:rFonts w:asciiTheme="minorHAnsi" w:hAnsiTheme="minorHAnsi" w:cstheme="minorHAnsi"/>
+          <w:color w:val="000000"/>
+          <w:sz w:val="24"/>
+          <w:szCs w:val="24"/>
+          <w:shd w:val="clear" w:color="auto" w:fill="FFFFFF"/>
+        </w:rPr>
+      </w:pPr>
+      <w:bookmarkStart w:id="0" w:name="_GoBack"/>
+      <w:bookmarkEnd w:id="0"/>
+    </w:p>
+    <w:p>
+      <w:pPr>
+        <w:pStyle w:val="ListParagraph"/>
+        <w:ind w:left="2520"/>
+        <w:jc w:val="both"/>
+        <w:rPr>
+          <w:rFonts w:asciiTheme="minorHAnsi" w:hAnsiTheme="minorHAnsi" w:cstheme="minorHAnsi"/>
+          <w:color w:val="000000"/>
+          <w:sz w:val="24"/>
+          <w:szCs w:val="24"/>
+          <w:shd w:val="clear" w:color="auto" w:fill="FFFFFF"/>
+        </w:rPr>
+      </w:pPr>
+    </w:p>
+    <w:p>
+      <w:pPr>
+        <w:pStyle w:val="ListParagraph"/>
+        <w:ind w:left="360"/>
+        <w:jc w:val="both"/>
+        <w:rPr>
+          <w:rFonts w:cstheme="minorHAnsi"/>
+          <w:color w:val="000000"/>
+          <w:sz w:val="24"/>
+          <w:szCs w:val="26"/>
+          <w:shd w:val="clear" w:color="auto" w:fill="FFFFFF"/>
+        </w:rPr>
+      </w:pPr>
+    </w:p>
+    <w:p>
+      <w:pPr>
+        <w:jc w:val="both"/>
+        <w:rPr>
+          <w:rFonts w:cstheme="minorHAnsi"/>
+          <w:color w:val="000000"/>
+          <w:sz w:val="24"/>
+          <w:szCs w:val="26"/>
+          <w:shd w:val="clear" w:color="auto" w:fill="FFFFFF"/>
+        </w:rPr>
+      </w:pPr>
+    </w:p>
+    <w:p>
+      <w:pPr>
+        <w:jc w:val="both"/>
+        <w:rPr>
+          <w:rFonts w:cstheme="minorHAnsi"/>
+          <w:color w:val="000000"/>
+          <w:sz w:val="24"/>
+          <w:szCs w:val="26"/>
+          <w:shd w:val="clear" w:color="auto" w:fill="FFFFFF"/>
+        </w:rPr>
+      </w:pPr>
+    </w:p>
+    <w:p>
+      <w:pPr>
+        <w:jc w:val="both"/>
+        <w:rPr>
+          <w:rFonts w:cstheme="minorHAnsi"/>
+          <w:color w:val="000000"/>
+          <w:sz w:val="24"/>
+          <w:szCs w:val="26"/>
+          <w:shd w:val="clear" w:color="auto" w:fill="FFFFFF"/>
+        </w:rPr>
+      </w:pPr>
+    </w:p>
+    <w:p>
+      <w:pPr>
+        <w:jc w:val="both"/>
+        <w:rPr>
+          <w:rFonts w:cstheme="minorHAnsi"/>
+          <w:color w:val="000000"/>
+          <w:sz w:val="24"/>
+          <w:szCs w:val="26"/>
+          <w:shd w:val="clear" w:color="auto" w:fill="FFFFFF"/>
+        </w:rPr>
+      </w:pPr>
+    </w:p>
+    <w:p>
+      <w:pPr>
+        <w:jc w:val="both"/>
+        <w:rPr>
+          <w:rFonts w:cstheme="minorHAnsi"/>
+          <w:color w:val="000000"/>
+          <w:sz w:val="24"/>
+          <w:szCs w:val="26"/>
+          <w:shd w:val="clear" w:color="auto" w:fill="FFFFFF"/>
+        </w:rPr>
+      </w:pPr>
+    </w:p>
+    <w:p>
+      <w:pPr>
+        <w:jc w:val="both"/>
+        <w:rPr>
+          <w:rFonts w:cstheme="minorHAnsi"/>
+          <w:color w:val="000000"/>
+          <w:sz w:val="24"/>
+          <w:szCs w:val="26"/>
+          <w:shd w:val="clear" w:color="auto" w:fill="FFFFFF"/>
+        </w:rPr>
+      </w:pPr>
+    </w:p>
+    <w:p>
+      <w:pPr>
+        <w:jc w:val="both"/>
+        <w:rPr>
+          <w:rFonts w:cstheme="minorHAnsi"/>
+          <w:color w:val="000000"/>
+          <w:sz w:val="24"/>
+          <w:szCs w:val="26"/>
+          <w:shd w:val="clear" w:color="auto" w:fill="FFFFFF"/>
+        </w:rPr>
+      </w:pPr>
+    </w:p>
+    <w:p>
+      <w:pPr>
+        <w:jc w:val="both"/>
+        <w:rPr>
+          <w:rFonts w:cstheme="minorHAnsi"/>
+          <w:color w:val="000000"/>
+          <w:sz w:val="24"/>
+          <w:szCs w:val="26"/>
+          <w:shd w:val="clear" w:color="auto" w:fill="FFFFFF"/>
+        </w:rPr>
+      </w:pPr>
+    </w:p>
+    <w:p>
+      <w:pPr>
+        <w:jc w:val="both"/>
+        <w:rPr>
+          <w:rFonts w:cstheme="minorHAnsi"/>
+          <w:color w:val="000000"/>
+          <w:sz w:val="24"/>
+          <w:szCs w:val="26"/>
+          <w:shd w:val="clear" w:color="auto" w:fill="FFFFFF"/>
+        </w:rPr>
+      </w:pPr>
+    </w:p>
+    <w:p>
+      <w:pPr>
+        <w:jc w:val="both"/>
+        <w:rPr>
+          <w:rFonts w:cstheme="minorHAnsi"/>
+          <w:color w:val="000000"/>
+          <w:sz w:val="24"/>
+          <w:szCs w:val="26"/>
+          <w:shd w:val="clear" w:color="auto" w:fill="FFFFFF"/>
+        </w:rPr>
+      </w:pPr>
+    </w:p>
+    <w:p>
+      <w:pPr>
+        <w:jc w:val="both"/>
+        <w:rPr>
+          <w:rFonts w:cstheme="minorHAnsi"/>
+          <w:color w:val="000000"/>
+          <w:sz w:val="24"/>
+          <w:szCs w:val="26"/>
+          <w:shd w:val="clear" w:color="auto" w:fill="FFFFFF"/>
+        </w:rPr>
+      </w:pPr>
+    </w:p>
+    <w:p>
+      <w:pPr>
+        <w:jc w:val="both"/>
+        <w:rPr>
+          <w:rFonts w:cstheme="minorHAnsi"/>
+          <w:color w:val="000000"/>
+          <w:sz w:val="24"/>
+          <w:szCs w:val="26"/>
+          <w:shd w:val="clear" w:color="auto" w:fill="FFFFFF"/>
+        </w:rPr>
+      </w:pPr>
+    </w:p>
+    <w:p>
+      <w:pPr>
+        <w:jc w:val="both"/>
+        <w:rPr>
+          <w:rFonts w:cstheme="minorHAnsi"/>
+          <w:color w:val="000000"/>
+          <w:sz w:val="24"/>
+          <w:szCs w:val="26"/>
+          <w:shd w:val="clear" w:color="auto" w:fill="FFFFFF"/>
+        </w:rPr>
+      </w:pPr>
+    </w:p>
+    <w:p>
+      <w:pPr>
+        <w:jc w:val="both"/>
+        <w:rPr>
+          <w:rFonts w:cstheme="minorHAnsi"/>
+          <w:color w:val="000000"/>
+          <w:sz w:val="24"/>
+          <w:szCs w:val="26"/>
+          <w:shd w:val="clear" w:color="auto" w:fill="FFFFFF"/>
+        </w:rPr>
+      </w:pPr>
+    </w:p>
+    <w:p>
+      <w:pPr>
+        <w:jc w:val="both"/>
+        <w:rPr>
+          <w:rFonts w:cstheme="minorHAnsi"/>
+          <w:color w:val="000000"/>
+          <w:sz w:val="24"/>
+          <w:szCs w:val="26"/>
+          <w:shd w:val="clear" w:color="auto" w:fill="FFFFFF"/>
+        </w:rPr>
+      </w:pPr>
+    </w:p>
+    <w:p>
+      <w:pPr>
+        <w:jc w:val="both"/>
+        <w:rPr>
+          <w:rFonts w:cstheme="minorHAnsi"/>
+          <w:color w:val="000000"/>
+          <w:sz w:val="24"/>
+          <w:szCs w:val="26"/>
+          <w:shd w:val="clear" w:color="auto" w:fill="FFFFFF"/>
+        </w:rPr>
+      </w:pPr>
+    </w:p>
+    <w:p>
+      <w:pPr>
+        <w:jc w:val="both"/>
+        <w:rPr>
+          <w:rFonts w:cstheme="minorHAnsi"/>
+          <w:color w:val="000000"/>
+          <w:sz w:val="24"/>
+          <w:szCs w:val="26"/>
+          <w:shd w:val="clear" w:color="auto" w:fill="FFFFFF"/>
+        </w:rPr>
+      </w:pPr>
+    </w:p>
+    <w:p>
+      <w:pPr>
+        <w:jc w:val="both"/>
+        <w:rPr>
+          <w:rFonts w:cstheme="minorHAnsi"/>
+          <w:color w:val="000000"/>
+          <w:sz w:val="24"/>
+          <w:szCs w:val="26"/>
+          <w:shd w:val="clear" w:color="auto" w:fill="FFFFFF"/>
+        </w:rPr>
+      </w:pPr>
+    </w:p>
+    <w:p>
+      <w:pPr>
+        <w:jc w:val="both"/>
+        <w:rPr>
+          <w:rFonts w:cstheme="minorHAnsi"/>
+          <w:color w:val="000000"/>
+          <w:sz w:val="24"/>
+          <w:szCs w:val="26"/>
+          <w:shd w:val="clear" w:color="auto" w:fill="FFFFFF"/>
+        </w:rPr>
+      </w:pPr>
+    </w:p>
+    <w:p>
+      <w:pPr>
+        <w:jc w:val="both"/>
+        <w:rPr>
+          <w:rFonts w:cstheme="minorHAnsi"/>
+          <w:color w:val="000000"/>
+          <w:sz w:val="24"/>
+          <w:szCs w:val="26"/>
+          <w:shd w:val="clear" w:color="auto" w:fill="FFFFFF"/>
+        </w:rPr>
+      </w:pPr>
+    </w:p>
+    <w:p>
+      <w:pPr>
+        <w:jc w:val="both"/>
+        <w:rPr>
+          <w:rFonts w:cstheme="minorHAnsi"/>
+          <w:color w:val="000000"/>
+          <w:sz w:val="24"/>
+          <w:szCs w:val="26"/>
+          <w:shd w:val="clear" w:color="auto" w:fill="FFFFFF"/>
+        </w:rPr>
+      </w:pPr>
+    </w:p>
+    <w:p>
+      <w:pPr>
+        <w:jc w:val="both"/>
+        <w:rPr>
+          <w:rFonts w:cstheme="minorHAnsi"/>
+          <w:color w:val="000000"/>
+          <w:sz w:val="24"/>
+          <w:szCs w:val="26"/>
+          <w:shd w:val="clear" w:color="auto" w:fill="FFFFFF"/>
+        </w:rPr>
+      </w:pPr>
+    </w:p>
+    <w:p>
+      <w:pPr>
+        <w:jc w:val="both"/>
+        <w:rPr>
+          <w:rFonts w:cstheme="minorHAnsi"/>
+          <w:color w:val="000000"/>
+          <w:sz w:val="24"/>
+          <w:szCs w:val="26"/>
+          <w:shd w:val="clear" w:color="auto" w:fill="FFFFFF"/>
+        </w:rPr>
+      </w:pPr>
+    </w:p>
+    <w:p>
+      <w:pPr>
+        <w:jc w:val="both"/>
+        <w:rPr>
+          <w:rFonts w:cstheme="minorHAnsi"/>
+          <w:color w:val="000000"/>
+          <w:sz w:val="24"/>
+          <w:szCs w:val="26"/>
+          <w:shd w:val="clear" w:color="auto" w:fill="FFFFFF"/>
+        </w:rPr>
+      </w:pPr>
+    </w:p>
+    <w:p>
+      <w:pPr>
+        <w:jc w:val="both"/>
+        <w:rPr>
+          <w:rFonts w:cstheme="minorHAnsi"/>
+          <w:color w:val="000000"/>
+          <w:sz w:val="24"/>
+          <w:szCs w:val="26"/>
+          <w:shd w:val="clear" w:color="auto" w:fill="FFFFFF"/>
+        </w:rPr>
+      </w:pPr>
+    </w:p>
+    <w:p>
+      <w:pPr>
+        <w:jc w:val="both"/>
+        <w:rPr>
+          <w:rFonts w:cstheme="minorHAnsi"/>
+          <w:color w:val="000000"/>
+          <w:sz w:val="24"/>
+          <w:szCs w:val="26"/>
+          <w:shd w:val="clear" w:color="auto" w:fill="FFFFFF"/>
+        </w:rPr>
+      </w:pPr>
+    </w:p>
+    <w:p>
+      <w:pPr>
+        <w:jc w:val="both"/>
+        <w:rPr>
+          <w:rFonts w:cstheme="minorHAnsi"/>
+          <w:color w:val="000000"/>
+          <w:sz w:val="24"/>
+          <w:szCs w:val="26"/>
+          <w:shd w:val="clear" w:color="auto" w:fill="FFFFFF"/>
+        </w:rPr>
+      </w:pPr>
+    </w:p>
+    <w:p>
+      <w:pPr>
+        <w:jc w:val="both"/>
+        <w:rPr>
+          <w:rFonts w:cstheme="minorHAnsi"/>
+          <w:color w:val="000000"/>
+          <w:sz w:val="24"/>
+          <w:szCs w:val="26"/>
+          <w:shd w:val="clear" w:color="auto" w:fill="FFFFFF"/>
+        </w:rPr>
+      </w:pPr>
+    </w:p>
+    <w:p>
+      <w:pPr>
+        <w:jc w:val="both"/>
+        <w:rPr>
+          <w:rFonts w:cstheme="minorHAnsi"/>
+          <w:color w:val="000000"/>
+          <w:sz w:val="24"/>
+          <w:szCs w:val="26"/>
+          <w:shd w:val="clear" w:color="auto" w:fill="FFFFFF"/>
+        </w:rPr>
+      </w:pPr>
+    </w:p>
+    <w:p>
+      <w:pPr>
+        <w:jc w:val="both"/>
+        <w:rPr>
+          <w:rFonts w:cstheme="minorHAnsi"/>
+          <w:color w:val="000000"/>
+          <w:sz w:val="24"/>
+          <w:szCs w:val="26"/>
+          <w:shd w:val="clear" w:color="auto" w:fill="FFFFFF"/>
+        </w:rPr>
+      </w:pPr>
+    </w:p>
+    <w:p>
+      <w:pPr>
+        <w:jc w:val="both"/>
+        <w:rPr>
+          <w:rFonts w:cstheme="minorHAnsi"/>
+          <w:color w:val="000000"/>
+          <w:sz w:val="24"/>
+          <w:szCs w:val="26"/>
+          <w:shd w:val="clear" w:color="auto" w:fill="FFFFFF"/>
+        </w:rPr>
+      </w:pPr>
+    </w:p>
+    <w:p>
+      <w:pPr>
+        <w:jc w:val="both"/>
+        <w:rPr>
+          <w:rFonts w:cstheme="minorHAnsi"/>
+          <w:color w:val="000000"/>
+          <w:sz w:val="24"/>
+          <w:szCs w:val="26"/>
+          <w:shd w:val="clear" w:color="auto" w:fill="FFFFFF"/>
+        </w:rPr>
+      </w:pPr>
+    </w:p>
+    <w:p>
+      <w:pPr>
+        <w:jc w:val="both"/>
+        <w:rPr>
+          <w:rFonts w:cstheme="minorHAnsi"/>
+          <w:color w:val="000000"/>
+          <w:sz w:val="24"/>
+          <w:szCs w:val="26"/>
+          <w:shd w:val="clear" w:color="auto" w:fill="FFFFFF"/>
+        </w:rPr>
+      </w:pPr>
+    </w:p>
+    <w:p>
+      <w:pPr>
+        <w:jc w:val="both"/>
+        <w:rPr>
+          <w:rFonts w:cstheme="minorHAnsi"/>
+          <w:color w:val="000000"/>
+          <w:sz w:val="24"/>
+          <w:szCs w:val="26"/>
+          <w:shd w:val="clear" w:color="auto" w:fill="FFFFFF"/>
+        </w:rPr>
+      </w:pPr>
+    </w:p>
+    <w:p>
+      <w:pPr>
+        <w:jc w:val="both"/>
+        <w:rPr>
+          <w:rFonts w:cstheme="minorHAnsi"/>
+          <w:color w:val="000000"/>
+          <w:sz w:val="24"/>
+          <w:szCs w:val="26"/>
+          <w:shd w:val="clear" w:color="auto" w:fill="FFFFFF"/>
+        </w:rPr>
+      </w:pPr>
+    </w:p>
+    <w:p>
+      <w:pPr>
+        <w:jc w:val="both"/>
+        <w:rPr>
+          <w:rFonts w:cstheme="minorHAnsi"/>
+          <w:color w:val="000000"/>
+          <w:sz w:val="24"/>
+          <w:szCs w:val="26"/>
+          <w:shd w:val="clear" w:color="auto" w:fill="FFFFFF"/>
+        </w:rPr>
+      </w:pPr>
+    </w:p>
+    <w:p>
+      <w:pPr>
+        <w:jc w:val="both"/>
+        <w:rPr>
+          <w:rFonts w:cstheme="minorHAnsi"/>
+          <w:color w:val="000000"/>
+          <w:sz w:val="24"/>
+          <w:szCs w:val="26"/>
+          <w:shd w:val="clear" w:color="auto" w:fill="FFFFFF"/>
+        </w:rPr>
+      </w:pPr>
+      <w:hyperlink r:id="rId58" w:history="1">
+        <w:r>
+          <w:rPr>
+            <w:rStyle w:val="Hyperlink"/>
+          </w:rPr>
+          <w:t>https://www.expertmarket.co.uk/web-design/different-types-of-websites</w:t>
+        </w:r>
+      </w:hyperlink>
     </w:p>
     <w:p>
       <w:pPr>
         <w:ind w:firstLine="720"/>
         <w:jc w:val="both"/>
         <w:rPr>
-          <w:rFonts w:asciiTheme="minorHAnsi" w:hAnsiTheme="minorHAnsi" w:cstheme="minorHAnsi"/>
-          <w:sz w:val="24"/>
-        </w:rPr>
-      </w:pPr>
-      <w:r>
-        <w:rPr>
-          <w:rFonts w:asciiTheme="minorHAnsi" w:hAnsiTheme="minorHAnsi" w:cstheme="minorHAnsi"/>
-          <w:sz w:val="24"/>
-        </w:rPr>
-        <w:t>Internet was based on the idea that there would be multiple independent networks of rather arbitrary design, beginning with the ARPANET as the pioneering packet switching network, but soon to include packet satellite networks, ground-based packet radio networks and other networks.</w:t>
-      </w:r>
-    </w:p>
-    <w:p>
-      <w:pPr>
-        <w:ind w:firstLine="720"/>
-        <w:jc w:val="both"/>
-        <w:rPr>
-          <w:rFonts w:asciiTheme="minorHAnsi" w:hAnsiTheme="minorHAnsi" w:cstheme="minorHAnsi"/>
-          <w:sz w:val="24"/>
-          <w:szCs w:val="24"/>
-        </w:rPr>
-      </w:pPr>
-      <w:r>
-        <w:rPr>
-          <w:rFonts w:asciiTheme="minorHAnsi" w:hAnsiTheme="minorHAnsi" w:cstheme="minorHAnsi"/>
-          <w:sz w:val="24"/>
-          <w:szCs w:val="24"/>
-        </w:rPr>
-        <w:t>The internet is not a physical structure; it is the protocols that make this communication possible. The core component of the Internet is the Transmission Control Protocol (TCP) gateway. Proposed in a 1974 paper, the TCP gateway acts “like a postal service.” The development of this technology was an essential building block in the interlinking of networks, as computers could now communicate with each other without knowing the specific address of a recipient; the TCP would figure it all out.</w:t>
-      </w:r>
-    </w:p>
-    <w:p>
-      <w:pPr>
-        <w:ind w:firstLine="720"/>
-        <w:jc w:val="both"/>
-        <w:rPr>
-          <w:rFonts w:asciiTheme="minorHAnsi" w:hAnsiTheme="minorHAnsi" w:cstheme="minorHAnsi"/>
+          <w:rFonts w:cstheme="minorHAnsi"/>
+          <w:color w:val="000000"/>
           <w:sz w:val="24"/>
           <w:szCs w:val="26"/>
-        </w:rPr>
-      </w:pPr>
-      <w:r>
-        <w:rPr>
-          <w:rFonts w:asciiTheme="minorHAnsi" w:hAnsiTheme="minorHAnsi" w:cstheme="minorHAnsi"/>
-          <w:sz w:val="24"/>
-          <w:szCs w:val="26"/>
-        </w:rPr>
-        <w:t>In 1990, Tim Berners-Lee and other scientists at the international organization called CERN (European Center for Nuclear Research) in Geneva, Switzerland, developed a computer protocol called the Hypertext Transfer Protocol (HTTP) that became the standard communications language between a server (a computer program that both stores information on the Internet take place between a server (a computer program that both stores information and transmits it from one computer to another) and a client (also a server). The client is not a person; the person giving instructions to the client is called a user. The first web server in the united states was the Stanford Linear Accelerator Center(SLAC) in Palo Alto, California. To be able to look at retrieved documents, the user’s computer is equipped with browser software. The Programmers at CERN also developed a text-based Web browser that was made public in 1992; they also proposed the name World Wide Web for their system. After that, due to the world wide web’s invention and growth the internet’s growth became unquantifiable.</w:t>
-      </w:r>
-    </w:p>
-    <w:p>
-      <w:pPr>
-        <w:ind w:firstLine="720"/>
-        <w:jc w:val="both"/>
-        <w:rPr>
-          <w:rFonts w:asciiTheme="minorHAnsi" w:hAnsiTheme="minorHAnsi" w:cstheme="minorHAnsi"/>
-          <w:color w:val="000000"/>
-          <w:sz w:val="24"/>
-          <w:szCs w:val="26"/>
-          <w:shd w:val="clear" w:color="auto" w:fill="FFFFFF"/>
-        </w:rPr>
-      </w:pPr>
-      <w:r>
-        <w:rPr>
-          <w:rFonts w:asciiTheme="minorHAnsi" w:hAnsiTheme="minorHAnsi" w:cstheme="minorHAnsi"/>
-          <w:color w:val="000000"/>
-          <w:sz w:val="24"/>
-          <w:szCs w:val="26"/>
-          <w:shd w:val="clear" w:color="auto" w:fill="FFFFFF"/>
-        </w:rPr>
-        <w:t>Another big factor for internet was E-commerce which came to an exponential growth. It burst on the scene in the mid-1990s, and it's been growing ever since - both in total sales and as a percentage of all retail sales. Worldwide e-commerce statistics are hard to find, but the U.S. Commerce Department has been tracking U.S. e-commerce sales since the fourth quarter of 1999.</w:t>
-      </w:r>
-      <w:r>
-        <w:rPr>
-          <w:rFonts w:asciiTheme="minorHAnsi" w:hAnsiTheme="minorHAnsi" w:cstheme="minorHAnsi"/>
-          <w:color w:val="000000"/>
-          <w:sz w:val="24"/>
-          <w:szCs w:val="26"/>
-          <w:shd w:val="clear" w:color="auto" w:fill="FFFFFF"/>
-        </w:rPr>
-        <w:t xml:space="preserve"> </w:t>
-      </w:r>
-    </w:p>
-    <w:p>
-      <w:pPr>
-        <w:ind w:firstLine="720"/>
-        <w:jc w:val="both"/>
-        <w:rPr>
-          <w:rFonts w:cstheme="minorHAnsi"/>
-          <w:color w:val="000000"/>
-          <w:sz w:val="24"/>
-          <w:szCs w:val="26"/>
-          <w:shd w:val="clear" w:color="auto" w:fill="FFFFFF"/>
-        </w:rPr>
-      </w:pPr>
-      <w:r>
-        <w:rPr>
-          <w:rFonts w:asciiTheme="minorHAnsi" w:hAnsiTheme="minorHAnsi" w:cstheme="minorHAnsi"/>
-          <w:color w:val="000000"/>
-          <w:sz w:val="24"/>
-          <w:szCs w:val="26"/>
-          <w:shd w:val="clear" w:color="auto" w:fill="FFFFFF"/>
-        </w:rPr>
-        <w:t>Generally, the incredible growth of web usage, meaning internet being accessed and used, was in the years between 1984-2013 and the Internet has grown from being used only at a military association of one country to the whole world and each individual working at his house</w:t>
-      </w:r>
-      <w:r>
-        <w:rPr>
-          <w:rFonts w:cstheme="minorHAnsi"/>
-          <w:color w:val="000000"/>
-          <w:sz w:val="24"/>
-          <w:szCs w:val="26"/>
-          <w:shd w:val="clear" w:color="auto" w:fill="FFFFFF"/>
-        </w:rPr>
-        <w:t>.</w:t>
-      </w:r>
+          <w:shd w:val="clear" w:color="auto" w:fill="FFFFFF"/>
+        </w:rPr>
+      </w:pPr>
     </w:p>
     <w:sectPr>
       <w:pgSz w:w="12240" w:h="15840"/>
@@ -473,6 +7370,1317 @@
     </w:sectPr>
   </w:body>
 </w:document>
+</file>
+
+<file path=word/numbering.xml><?xml version="1.0" encoding="utf-8"?>
+<w:numbering xmlns:wpc="http://schemas.microsoft.com/office/word/2010/wordprocessingCanvas" xmlns:cx="http://schemas.microsoft.com/office/drawing/2014/chartex" xmlns:mc="http://schemas.openxmlformats.org/markup-compatibility/2006" xmlns:o="urn:schemas-microsoft-com:office:office" xmlns:r="http://schemas.openxmlformats.org/officeDocument/2006/relationships" xmlns:m="http://schemas.openxmlformats.org/officeDocument/2006/math" xmlns:v="urn:schemas-microsoft-com:vml" xmlns:wp14="http://schemas.microsoft.com/office/word/2010/wordprocessingDrawing" xmlns:wp="http://schemas.openxmlformats.org/drawingml/2006/wordprocessingDrawing" xmlns:w10="urn:schemas-microsoft-com:office:word" xmlns:w="http://schemas.openxmlformats.org/wordprocessingml/2006/main" xmlns:w14="http://schemas.microsoft.com/office/word/2010/wordml" xmlns:w15="http://schemas.microsoft.com/office/word/2012/wordml" xmlns:w16se="http://schemas.microsoft.com/office/word/2015/wordml/symex" xmlns:wpg="http://schemas.microsoft.com/office/word/2010/wordprocessingGroup" xmlns:wpi="http://schemas.microsoft.com/office/word/2010/wordprocessingInk" xmlns:wne="http://schemas.microsoft.com/office/word/2006/wordml" xmlns:wps="http://schemas.microsoft.com/office/word/2010/wordprocessingShape" mc:Ignorable="w14 w15 w16se wp14">
+  <w:abstractNum w:abstractNumId="0" w15:restartNumberingAfterBreak="0">
+    <w:nsid w:val="048929A2"/>
+    <w:multiLevelType w:val="hybridMultilevel"/>
+    <w:tmpl w:val="D828234C"/>
+    <w:lvl w:ilvl="0" w:tplc="04090001">
+      <w:start w:val="1"/>
+      <w:numFmt w:val="bullet"/>
+      <w:lvlText w:val=""/>
+      <w:lvlJc w:val="left"/>
+      <w:pPr>
+        <w:ind w:left="1440" w:hanging="360"/>
+      </w:pPr>
+      <w:rPr>
+        <w:rFonts w:ascii="Symbol" w:hAnsi="Symbol" w:hint="default"/>
+      </w:rPr>
+    </w:lvl>
+    <w:lvl w:ilvl="1" w:tplc="04090003" w:tentative="1">
+      <w:start w:val="1"/>
+      <w:numFmt w:val="bullet"/>
+      <w:lvlText w:val="o"/>
+      <w:lvlJc w:val="left"/>
+      <w:pPr>
+        <w:ind w:left="2160" w:hanging="360"/>
+      </w:pPr>
+      <w:rPr>
+        <w:rFonts w:ascii="Courier New" w:hAnsi="Courier New" w:cs="Courier New" w:hint="default"/>
+      </w:rPr>
+    </w:lvl>
+    <w:lvl w:ilvl="2" w:tplc="04090005" w:tentative="1">
+      <w:start w:val="1"/>
+      <w:numFmt w:val="bullet"/>
+      <w:lvlText w:val=""/>
+      <w:lvlJc w:val="left"/>
+      <w:pPr>
+        <w:ind w:left="2880" w:hanging="360"/>
+      </w:pPr>
+      <w:rPr>
+        <w:rFonts w:ascii="Wingdings" w:hAnsi="Wingdings" w:hint="default"/>
+      </w:rPr>
+    </w:lvl>
+    <w:lvl w:ilvl="3" w:tplc="04090001" w:tentative="1">
+      <w:start w:val="1"/>
+      <w:numFmt w:val="bullet"/>
+      <w:lvlText w:val=""/>
+      <w:lvlJc w:val="left"/>
+      <w:pPr>
+        <w:ind w:left="3600" w:hanging="360"/>
+      </w:pPr>
+      <w:rPr>
+        <w:rFonts w:ascii="Symbol" w:hAnsi="Symbol" w:hint="default"/>
+      </w:rPr>
+    </w:lvl>
+    <w:lvl w:ilvl="4" w:tplc="04090003" w:tentative="1">
+      <w:start w:val="1"/>
+      <w:numFmt w:val="bullet"/>
+      <w:lvlText w:val="o"/>
+      <w:lvlJc w:val="left"/>
+      <w:pPr>
+        <w:ind w:left="4320" w:hanging="360"/>
+      </w:pPr>
+      <w:rPr>
+        <w:rFonts w:ascii="Courier New" w:hAnsi="Courier New" w:cs="Courier New" w:hint="default"/>
+      </w:rPr>
+    </w:lvl>
+    <w:lvl w:ilvl="5" w:tplc="04090005" w:tentative="1">
+      <w:start w:val="1"/>
+      <w:numFmt w:val="bullet"/>
+      <w:lvlText w:val=""/>
+      <w:lvlJc w:val="left"/>
+      <w:pPr>
+        <w:ind w:left="5040" w:hanging="360"/>
+      </w:pPr>
+      <w:rPr>
+        <w:rFonts w:ascii="Wingdings" w:hAnsi="Wingdings" w:hint="default"/>
+      </w:rPr>
+    </w:lvl>
+    <w:lvl w:ilvl="6" w:tplc="04090001" w:tentative="1">
+      <w:start w:val="1"/>
+      <w:numFmt w:val="bullet"/>
+      <w:lvlText w:val=""/>
+      <w:lvlJc w:val="left"/>
+      <w:pPr>
+        <w:ind w:left="5760" w:hanging="360"/>
+      </w:pPr>
+      <w:rPr>
+        <w:rFonts w:ascii="Symbol" w:hAnsi="Symbol" w:hint="default"/>
+      </w:rPr>
+    </w:lvl>
+    <w:lvl w:ilvl="7" w:tplc="04090003" w:tentative="1">
+      <w:start w:val="1"/>
+      <w:numFmt w:val="bullet"/>
+      <w:lvlText w:val="o"/>
+      <w:lvlJc w:val="left"/>
+      <w:pPr>
+        <w:ind w:left="6480" w:hanging="360"/>
+      </w:pPr>
+      <w:rPr>
+        <w:rFonts w:ascii="Courier New" w:hAnsi="Courier New" w:cs="Courier New" w:hint="default"/>
+      </w:rPr>
+    </w:lvl>
+    <w:lvl w:ilvl="8" w:tplc="04090005" w:tentative="1">
+      <w:start w:val="1"/>
+      <w:numFmt w:val="bullet"/>
+      <w:lvlText w:val=""/>
+      <w:lvlJc w:val="left"/>
+      <w:pPr>
+        <w:ind w:left="7200" w:hanging="360"/>
+      </w:pPr>
+      <w:rPr>
+        <w:rFonts w:ascii="Wingdings" w:hAnsi="Wingdings" w:hint="default"/>
+      </w:rPr>
+    </w:lvl>
+  </w:abstractNum>
+  <w:abstractNum w:abstractNumId="1" w15:restartNumberingAfterBreak="0">
+    <w:nsid w:val="1A2D6551"/>
+    <w:multiLevelType w:val="hybridMultilevel"/>
+    <w:tmpl w:val="B74C8F9E"/>
+    <w:lvl w:ilvl="0" w:tplc="EDCA24FE">
+      <w:start w:val="1"/>
+      <w:numFmt w:val="decimal"/>
+      <w:lvlText w:val="%1."/>
+      <w:lvlJc w:val="left"/>
+      <w:pPr>
+        <w:ind w:left="360" w:hanging="360"/>
+      </w:pPr>
+      <w:rPr>
+        <w:rFonts w:ascii="Arial" w:eastAsia="Arial" w:hAnsi="Arial" w:cstheme="minorHAnsi"/>
+      </w:rPr>
+    </w:lvl>
+    <w:lvl w:ilvl="1" w:tplc="04090019">
+      <w:start w:val="1"/>
+      <w:numFmt w:val="lowerLetter"/>
+      <w:lvlText w:val="%2."/>
+      <w:lvlJc w:val="left"/>
+      <w:pPr>
+        <w:ind w:left="1080" w:hanging="360"/>
+      </w:pPr>
+    </w:lvl>
+    <w:lvl w:ilvl="2" w:tplc="0409001B" w:tentative="1">
+      <w:start w:val="1"/>
+      <w:numFmt w:val="lowerRoman"/>
+      <w:lvlText w:val="%3."/>
+      <w:lvlJc w:val="right"/>
+      <w:pPr>
+        <w:ind w:left="1800" w:hanging="180"/>
+      </w:pPr>
+    </w:lvl>
+    <w:lvl w:ilvl="3" w:tplc="0409000F" w:tentative="1">
+      <w:start w:val="1"/>
+      <w:numFmt w:val="decimal"/>
+      <w:lvlText w:val="%4."/>
+      <w:lvlJc w:val="left"/>
+      <w:pPr>
+        <w:ind w:left="2520" w:hanging="360"/>
+      </w:pPr>
+    </w:lvl>
+    <w:lvl w:ilvl="4" w:tplc="04090019" w:tentative="1">
+      <w:start w:val="1"/>
+      <w:numFmt w:val="lowerLetter"/>
+      <w:lvlText w:val="%5."/>
+      <w:lvlJc w:val="left"/>
+      <w:pPr>
+        <w:ind w:left="3240" w:hanging="360"/>
+      </w:pPr>
+    </w:lvl>
+    <w:lvl w:ilvl="5" w:tplc="0409001B" w:tentative="1">
+      <w:start w:val="1"/>
+      <w:numFmt w:val="lowerRoman"/>
+      <w:lvlText w:val="%6."/>
+      <w:lvlJc w:val="right"/>
+      <w:pPr>
+        <w:ind w:left="3960" w:hanging="180"/>
+      </w:pPr>
+    </w:lvl>
+    <w:lvl w:ilvl="6" w:tplc="0409000F" w:tentative="1">
+      <w:start w:val="1"/>
+      <w:numFmt w:val="decimal"/>
+      <w:lvlText w:val="%7."/>
+      <w:lvlJc w:val="left"/>
+      <w:pPr>
+        <w:ind w:left="4680" w:hanging="360"/>
+      </w:pPr>
+    </w:lvl>
+    <w:lvl w:ilvl="7" w:tplc="04090019" w:tentative="1">
+      <w:start w:val="1"/>
+      <w:numFmt w:val="lowerLetter"/>
+      <w:lvlText w:val="%8."/>
+      <w:lvlJc w:val="left"/>
+      <w:pPr>
+        <w:ind w:left="5400" w:hanging="360"/>
+      </w:pPr>
+    </w:lvl>
+    <w:lvl w:ilvl="8" w:tplc="0409001B" w:tentative="1">
+      <w:start w:val="1"/>
+      <w:numFmt w:val="lowerRoman"/>
+      <w:lvlText w:val="%9."/>
+      <w:lvlJc w:val="right"/>
+      <w:pPr>
+        <w:ind w:left="6120" w:hanging="180"/>
+      </w:pPr>
+    </w:lvl>
+  </w:abstractNum>
+  <w:abstractNum w:abstractNumId="2" w15:restartNumberingAfterBreak="0">
+    <w:nsid w:val="26356CAD"/>
+    <w:multiLevelType w:val="hybridMultilevel"/>
+    <w:tmpl w:val="13BA2B66"/>
+    <w:lvl w:ilvl="0" w:tplc="04090001">
+      <w:start w:val="1"/>
+      <w:numFmt w:val="bullet"/>
+      <w:lvlText w:val=""/>
+      <w:lvlJc w:val="left"/>
+      <w:pPr>
+        <w:ind w:left="1845" w:hanging="360"/>
+      </w:pPr>
+      <w:rPr>
+        <w:rFonts w:ascii="Symbol" w:hAnsi="Symbol" w:hint="default"/>
+      </w:rPr>
+    </w:lvl>
+    <w:lvl w:ilvl="1" w:tplc="04090003" w:tentative="1">
+      <w:start w:val="1"/>
+      <w:numFmt w:val="bullet"/>
+      <w:lvlText w:val="o"/>
+      <w:lvlJc w:val="left"/>
+      <w:pPr>
+        <w:ind w:left="2565" w:hanging="360"/>
+      </w:pPr>
+      <w:rPr>
+        <w:rFonts w:ascii="Courier New" w:hAnsi="Courier New" w:cs="Courier New" w:hint="default"/>
+      </w:rPr>
+    </w:lvl>
+    <w:lvl w:ilvl="2" w:tplc="04090005" w:tentative="1">
+      <w:start w:val="1"/>
+      <w:numFmt w:val="bullet"/>
+      <w:lvlText w:val=""/>
+      <w:lvlJc w:val="left"/>
+      <w:pPr>
+        <w:ind w:left="3285" w:hanging="360"/>
+      </w:pPr>
+      <w:rPr>
+        <w:rFonts w:ascii="Wingdings" w:hAnsi="Wingdings" w:hint="default"/>
+      </w:rPr>
+    </w:lvl>
+    <w:lvl w:ilvl="3" w:tplc="04090001" w:tentative="1">
+      <w:start w:val="1"/>
+      <w:numFmt w:val="bullet"/>
+      <w:lvlText w:val=""/>
+      <w:lvlJc w:val="left"/>
+      <w:pPr>
+        <w:ind w:left="4005" w:hanging="360"/>
+      </w:pPr>
+      <w:rPr>
+        <w:rFonts w:ascii="Symbol" w:hAnsi="Symbol" w:hint="default"/>
+      </w:rPr>
+    </w:lvl>
+    <w:lvl w:ilvl="4" w:tplc="04090003" w:tentative="1">
+      <w:start w:val="1"/>
+      <w:numFmt w:val="bullet"/>
+      <w:lvlText w:val="o"/>
+      <w:lvlJc w:val="left"/>
+      <w:pPr>
+        <w:ind w:left="4725" w:hanging="360"/>
+      </w:pPr>
+      <w:rPr>
+        <w:rFonts w:ascii="Courier New" w:hAnsi="Courier New" w:cs="Courier New" w:hint="default"/>
+      </w:rPr>
+    </w:lvl>
+    <w:lvl w:ilvl="5" w:tplc="04090005" w:tentative="1">
+      <w:start w:val="1"/>
+      <w:numFmt w:val="bullet"/>
+      <w:lvlText w:val=""/>
+      <w:lvlJc w:val="left"/>
+      <w:pPr>
+        <w:ind w:left="5445" w:hanging="360"/>
+      </w:pPr>
+      <w:rPr>
+        <w:rFonts w:ascii="Wingdings" w:hAnsi="Wingdings" w:hint="default"/>
+      </w:rPr>
+    </w:lvl>
+    <w:lvl w:ilvl="6" w:tplc="04090001" w:tentative="1">
+      <w:start w:val="1"/>
+      <w:numFmt w:val="bullet"/>
+      <w:lvlText w:val=""/>
+      <w:lvlJc w:val="left"/>
+      <w:pPr>
+        <w:ind w:left="6165" w:hanging="360"/>
+      </w:pPr>
+      <w:rPr>
+        <w:rFonts w:ascii="Symbol" w:hAnsi="Symbol" w:hint="default"/>
+      </w:rPr>
+    </w:lvl>
+    <w:lvl w:ilvl="7" w:tplc="04090003" w:tentative="1">
+      <w:start w:val="1"/>
+      <w:numFmt w:val="bullet"/>
+      <w:lvlText w:val="o"/>
+      <w:lvlJc w:val="left"/>
+      <w:pPr>
+        <w:ind w:left="6885" w:hanging="360"/>
+      </w:pPr>
+      <w:rPr>
+        <w:rFonts w:ascii="Courier New" w:hAnsi="Courier New" w:cs="Courier New" w:hint="default"/>
+      </w:rPr>
+    </w:lvl>
+    <w:lvl w:ilvl="8" w:tplc="04090005" w:tentative="1">
+      <w:start w:val="1"/>
+      <w:numFmt w:val="bullet"/>
+      <w:lvlText w:val=""/>
+      <w:lvlJc w:val="left"/>
+      <w:pPr>
+        <w:ind w:left="7605" w:hanging="360"/>
+      </w:pPr>
+      <w:rPr>
+        <w:rFonts w:ascii="Wingdings" w:hAnsi="Wingdings" w:hint="default"/>
+      </w:rPr>
+    </w:lvl>
+  </w:abstractNum>
+  <w:abstractNum w:abstractNumId="3" w15:restartNumberingAfterBreak="0">
+    <w:nsid w:val="2D0D0657"/>
+    <w:multiLevelType w:val="hybridMultilevel"/>
+    <w:tmpl w:val="A0CE7128"/>
+    <w:lvl w:ilvl="0" w:tplc="C9229592">
+      <w:start w:val="1"/>
+      <w:numFmt w:val="bullet"/>
+      <w:lvlText w:val="-"/>
+      <w:lvlJc w:val="left"/>
+      <w:pPr>
+        <w:ind w:left="2520" w:hanging="360"/>
+      </w:pPr>
+      <w:rPr>
+        <w:rFonts w:ascii="Arial" w:eastAsia="Arial" w:hAnsi="Arial" w:cs="Arial" w:hint="default"/>
+        <w:color w:val="222222"/>
+        <w:sz w:val="21"/>
+      </w:rPr>
+    </w:lvl>
+    <w:lvl w:ilvl="1" w:tplc="04090003" w:tentative="1">
+      <w:start w:val="1"/>
+      <w:numFmt w:val="bullet"/>
+      <w:lvlText w:val="o"/>
+      <w:lvlJc w:val="left"/>
+      <w:pPr>
+        <w:ind w:left="3240" w:hanging="360"/>
+      </w:pPr>
+      <w:rPr>
+        <w:rFonts w:ascii="Courier New" w:hAnsi="Courier New" w:cs="Courier New" w:hint="default"/>
+      </w:rPr>
+    </w:lvl>
+    <w:lvl w:ilvl="2" w:tplc="04090005" w:tentative="1">
+      <w:start w:val="1"/>
+      <w:numFmt w:val="bullet"/>
+      <w:lvlText w:val=""/>
+      <w:lvlJc w:val="left"/>
+      <w:pPr>
+        <w:ind w:left="3960" w:hanging="360"/>
+      </w:pPr>
+      <w:rPr>
+        <w:rFonts w:ascii="Wingdings" w:hAnsi="Wingdings" w:hint="default"/>
+      </w:rPr>
+    </w:lvl>
+    <w:lvl w:ilvl="3" w:tplc="04090001" w:tentative="1">
+      <w:start w:val="1"/>
+      <w:numFmt w:val="bullet"/>
+      <w:lvlText w:val=""/>
+      <w:lvlJc w:val="left"/>
+      <w:pPr>
+        <w:ind w:left="4680" w:hanging="360"/>
+      </w:pPr>
+      <w:rPr>
+        <w:rFonts w:ascii="Symbol" w:hAnsi="Symbol" w:hint="default"/>
+      </w:rPr>
+    </w:lvl>
+    <w:lvl w:ilvl="4" w:tplc="04090003" w:tentative="1">
+      <w:start w:val="1"/>
+      <w:numFmt w:val="bullet"/>
+      <w:lvlText w:val="o"/>
+      <w:lvlJc w:val="left"/>
+      <w:pPr>
+        <w:ind w:left="5400" w:hanging="360"/>
+      </w:pPr>
+      <w:rPr>
+        <w:rFonts w:ascii="Courier New" w:hAnsi="Courier New" w:cs="Courier New" w:hint="default"/>
+      </w:rPr>
+    </w:lvl>
+    <w:lvl w:ilvl="5" w:tplc="04090005" w:tentative="1">
+      <w:start w:val="1"/>
+      <w:numFmt w:val="bullet"/>
+      <w:lvlText w:val=""/>
+      <w:lvlJc w:val="left"/>
+      <w:pPr>
+        <w:ind w:left="6120" w:hanging="360"/>
+      </w:pPr>
+      <w:rPr>
+        <w:rFonts w:ascii="Wingdings" w:hAnsi="Wingdings" w:hint="default"/>
+      </w:rPr>
+    </w:lvl>
+    <w:lvl w:ilvl="6" w:tplc="04090001" w:tentative="1">
+      <w:start w:val="1"/>
+      <w:numFmt w:val="bullet"/>
+      <w:lvlText w:val=""/>
+      <w:lvlJc w:val="left"/>
+      <w:pPr>
+        <w:ind w:left="6840" w:hanging="360"/>
+      </w:pPr>
+      <w:rPr>
+        <w:rFonts w:ascii="Symbol" w:hAnsi="Symbol" w:hint="default"/>
+      </w:rPr>
+    </w:lvl>
+    <w:lvl w:ilvl="7" w:tplc="04090003" w:tentative="1">
+      <w:start w:val="1"/>
+      <w:numFmt w:val="bullet"/>
+      <w:lvlText w:val="o"/>
+      <w:lvlJc w:val="left"/>
+      <w:pPr>
+        <w:ind w:left="7560" w:hanging="360"/>
+      </w:pPr>
+      <w:rPr>
+        <w:rFonts w:ascii="Courier New" w:hAnsi="Courier New" w:cs="Courier New" w:hint="default"/>
+      </w:rPr>
+    </w:lvl>
+    <w:lvl w:ilvl="8" w:tplc="04090005" w:tentative="1">
+      <w:start w:val="1"/>
+      <w:numFmt w:val="bullet"/>
+      <w:lvlText w:val=""/>
+      <w:lvlJc w:val="left"/>
+      <w:pPr>
+        <w:ind w:left="8280" w:hanging="360"/>
+      </w:pPr>
+      <w:rPr>
+        <w:rFonts w:ascii="Wingdings" w:hAnsi="Wingdings" w:hint="default"/>
+      </w:rPr>
+    </w:lvl>
+  </w:abstractNum>
+  <w:abstractNum w:abstractNumId="4" w15:restartNumberingAfterBreak="0">
+    <w:nsid w:val="3A6861FF"/>
+    <w:multiLevelType w:val="hybridMultilevel"/>
+    <w:tmpl w:val="BFE430C4"/>
+    <w:lvl w:ilvl="0" w:tplc="946C6338">
+      <w:start w:val="1"/>
+      <w:numFmt w:val="decimal"/>
+      <w:lvlText w:val="%1."/>
+      <w:lvlJc w:val="left"/>
+      <w:pPr>
+        <w:ind w:left="1080" w:hanging="360"/>
+      </w:pPr>
+      <w:rPr>
+        <w:rFonts w:hint="default"/>
+      </w:rPr>
+    </w:lvl>
+    <w:lvl w:ilvl="1" w:tplc="04090019" w:tentative="1">
+      <w:start w:val="1"/>
+      <w:numFmt w:val="lowerLetter"/>
+      <w:lvlText w:val="%2."/>
+      <w:lvlJc w:val="left"/>
+      <w:pPr>
+        <w:ind w:left="1800" w:hanging="360"/>
+      </w:pPr>
+    </w:lvl>
+    <w:lvl w:ilvl="2" w:tplc="0409001B" w:tentative="1">
+      <w:start w:val="1"/>
+      <w:numFmt w:val="lowerRoman"/>
+      <w:lvlText w:val="%3."/>
+      <w:lvlJc w:val="right"/>
+      <w:pPr>
+        <w:ind w:left="2520" w:hanging="180"/>
+      </w:pPr>
+    </w:lvl>
+    <w:lvl w:ilvl="3" w:tplc="0409000F" w:tentative="1">
+      <w:start w:val="1"/>
+      <w:numFmt w:val="decimal"/>
+      <w:lvlText w:val="%4."/>
+      <w:lvlJc w:val="left"/>
+      <w:pPr>
+        <w:ind w:left="3240" w:hanging="360"/>
+      </w:pPr>
+    </w:lvl>
+    <w:lvl w:ilvl="4" w:tplc="04090019" w:tentative="1">
+      <w:start w:val="1"/>
+      <w:numFmt w:val="lowerLetter"/>
+      <w:lvlText w:val="%5."/>
+      <w:lvlJc w:val="left"/>
+      <w:pPr>
+        <w:ind w:left="3960" w:hanging="360"/>
+      </w:pPr>
+    </w:lvl>
+    <w:lvl w:ilvl="5" w:tplc="0409001B" w:tentative="1">
+      <w:start w:val="1"/>
+      <w:numFmt w:val="lowerRoman"/>
+      <w:lvlText w:val="%6."/>
+      <w:lvlJc w:val="right"/>
+      <w:pPr>
+        <w:ind w:left="4680" w:hanging="180"/>
+      </w:pPr>
+    </w:lvl>
+    <w:lvl w:ilvl="6" w:tplc="0409000F" w:tentative="1">
+      <w:start w:val="1"/>
+      <w:numFmt w:val="decimal"/>
+      <w:lvlText w:val="%7."/>
+      <w:lvlJc w:val="left"/>
+      <w:pPr>
+        <w:ind w:left="5400" w:hanging="360"/>
+      </w:pPr>
+    </w:lvl>
+    <w:lvl w:ilvl="7" w:tplc="04090019" w:tentative="1">
+      <w:start w:val="1"/>
+      <w:numFmt w:val="lowerLetter"/>
+      <w:lvlText w:val="%8."/>
+      <w:lvlJc w:val="left"/>
+      <w:pPr>
+        <w:ind w:left="6120" w:hanging="360"/>
+      </w:pPr>
+    </w:lvl>
+    <w:lvl w:ilvl="8" w:tplc="0409001B" w:tentative="1">
+      <w:start w:val="1"/>
+      <w:numFmt w:val="lowerRoman"/>
+      <w:lvlText w:val="%9."/>
+      <w:lvlJc w:val="right"/>
+      <w:pPr>
+        <w:ind w:left="6840" w:hanging="180"/>
+      </w:pPr>
+    </w:lvl>
+  </w:abstractNum>
+  <w:abstractNum w:abstractNumId="5" w15:restartNumberingAfterBreak="0">
+    <w:nsid w:val="3F52720D"/>
+    <w:multiLevelType w:val="hybridMultilevel"/>
+    <w:tmpl w:val="2D44D2CE"/>
+    <w:lvl w:ilvl="0" w:tplc="A2ECBEC2">
+      <w:start w:val="1"/>
+      <w:numFmt w:val="bullet"/>
+      <w:lvlText w:val="-"/>
+      <w:lvlJc w:val="left"/>
+      <w:pPr>
+        <w:ind w:left="2520" w:hanging="360"/>
+      </w:pPr>
+      <w:rPr>
+        <w:rFonts w:ascii="Arial" w:eastAsia="Arial" w:hAnsi="Arial" w:cs="Arial" w:hint="default"/>
+        <w:color w:val="222222"/>
+        <w:sz w:val="21"/>
+      </w:rPr>
+    </w:lvl>
+    <w:lvl w:ilvl="1" w:tplc="04090003" w:tentative="1">
+      <w:start w:val="1"/>
+      <w:numFmt w:val="bullet"/>
+      <w:lvlText w:val="o"/>
+      <w:lvlJc w:val="left"/>
+      <w:pPr>
+        <w:ind w:left="3240" w:hanging="360"/>
+      </w:pPr>
+      <w:rPr>
+        <w:rFonts w:ascii="Courier New" w:hAnsi="Courier New" w:cs="Courier New" w:hint="default"/>
+      </w:rPr>
+    </w:lvl>
+    <w:lvl w:ilvl="2" w:tplc="04090005" w:tentative="1">
+      <w:start w:val="1"/>
+      <w:numFmt w:val="bullet"/>
+      <w:lvlText w:val=""/>
+      <w:lvlJc w:val="left"/>
+      <w:pPr>
+        <w:ind w:left="3960" w:hanging="360"/>
+      </w:pPr>
+      <w:rPr>
+        <w:rFonts w:ascii="Wingdings" w:hAnsi="Wingdings" w:hint="default"/>
+      </w:rPr>
+    </w:lvl>
+    <w:lvl w:ilvl="3" w:tplc="04090001" w:tentative="1">
+      <w:start w:val="1"/>
+      <w:numFmt w:val="bullet"/>
+      <w:lvlText w:val=""/>
+      <w:lvlJc w:val="left"/>
+      <w:pPr>
+        <w:ind w:left="4680" w:hanging="360"/>
+      </w:pPr>
+      <w:rPr>
+        <w:rFonts w:ascii="Symbol" w:hAnsi="Symbol" w:hint="default"/>
+      </w:rPr>
+    </w:lvl>
+    <w:lvl w:ilvl="4" w:tplc="04090003" w:tentative="1">
+      <w:start w:val="1"/>
+      <w:numFmt w:val="bullet"/>
+      <w:lvlText w:val="o"/>
+      <w:lvlJc w:val="left"/>
+      <w:pPr>
+        <w:ind w:left="5400" w:hanging="360"/>
+      </w:pPr>
+      <w:rPr>
+        <w:rFonts w:ascii="Courier New" w:hAnsi="Courier New" w:cs="Courier New" w:hint="default"/>
+      </w:rPr>
+    </w:lvl>
+    <w:lvl w:ilvl="5" w:tplc="04090005" w:tentative="1">
+      <w:start w:val="1"/>
+      <w:numFmt w:val="bullet"/>
+      <w:lvlText w:val=""/>
+      <w:lvlJc w:val="left"/>
+      <w:pPr>
+        <w:ind w:left="6120" w:hanging="360"/>
+      </w:pPr>
+      <w:rPr>
+        <w:rFonts w:ascii="Wingdings" w:hAnsi="Wingdings" w:hint="default"/>
+      </w:rPr>
+    </w:lvl>
+    <w:lvl w:ilvl="6" w:tplc="04090001" w:tentative="1">
+      <w:start w:val="1"/>
+      <w:numFmt w:val="bullet"/>
+      <w:lvlText w:val=""/>
+      <w:lvlJc w:val="left"/>
+      <w:pPr>
+        <w:ind w:left="6840" w:hanging="360"/>
+      </w:pPr>
+      <w:rPr>
+        <w:rFonts w:ascii="Symbol" w:hAnsi="Symbol" w:hint="default"/>
+      </w:rPr>
+    </w:lvl>
+    <w:lvl w:ilvl="7" w:tplc="04090003" w:tentative="1">
+      <w:start w:val="1"/>
+      <w:numFmt w:val="bullet"/>
+      <w:lvlText w:val="o"/>
+      <w:lvlJc w:val="left"/>
+      <w:pPr>
+        <w:ind w:left="7560" w:hanging="360"/>
+      </w:pPr>
+      <w:rPr>
+        <w:rFonts w:ascii="Courier New" w:hAnsi="Courier New" w:cs="Courier New" w:hint="default"/>
+      </w:rPr>
+    </w:lvl>
+    <w:lvl w:ilvl="8" w:tplc="04090005" w:tentative="1">
+      <w:start w:val="1"/>
+      <w:numFmt w:val="bullet"/>
+      <w:lvlText w:val=""/>
+      <w:lvlJc w:val="left"/>
+      <w:pPr>
+        <w:ind w:left="8280" w:hanging="360"/>
+      </w:pPr>
+      <w:rPr>
+        <w:rFonts w:ascii="Wingdings" w:hAnsi="Wingdings" w:hint="default"/>
+      </w:rPr>
+    </w:lvl>
+  </w:abstractNum>
+  <w:abstractNum w:abstractNumId="6" w15:restartNumberingAfterBreak="0">
+    <w:nsid w:val="56D451EE"/>
+    <w:multiLevelType w:val="hybridMultilevel"/>
+    <w:tmpl w:val="A8206494"/>
+    <w:lvl w:ilvl="0" w:tplc="8CB221C4">
+      <w:start w:val="1"/>
+      <w:numFmt w:val="bullet"/>
+      <w:lvlText w:val="-"/>
+      <w:lvlJc w:val="left"/>
+      <w:pPr>
+        <w:ind w:left="2520" w:hanging="360"/>
+      </w:pPr>
+      <w:rPr>
+        <w:rFonts w:ascii="Arial" w:eastAsia="Arial" w:hAnsi="Arial" w:cs="Arial" w:hint="default"/>
+        <w:color w:val="222222"/>
+        <w:sz w:val="21"/>
+      </w:rPr>
+    </w:lvl>
+    <w:lvl w:ilvl="1" w:tplc="04090003" w:tentative="1">
+      <w:start w:val="1"/>
+      <w:numFmt w:val="bullet"/>
+      <w:lvlText w:val="o"/>
+      <w:lvlJc w:val="left"/>
+      <w:pPr>
+        <w:ind w:left="3240" w:hanging="360"/>
+      </w:pPr>
+      <w:rPr>
+        <w:rFonts w:ascii="Courier New" w:hAnsi="Courier New" w:cs="Courier New" w:hint="default"/>
+      </w:rPr>
+    </w:lvl>
+    <w:lvl w:ilvl="2" w:tplc="04090005" w:tentative="1">
+      <w:start w:val="1"/>
+      <w:numFmt w:val="bullet"/>
+      <w:lvlText w:val=""/>
+      <w:lvlJc w:val="left"/>
+      <w:pPr>
+        <w:ind w:left="3960" w:hanging="360"/>
+      </w:pPr>
+      <w:rPr>
+        <w:rFonts w:ascii="Wingdings" w:hAnsi="Wingdings" w:hint="default"/>
+      </w:rPr>
+    </w:lvl>
+    <w:lvl w:ilvl="3" w:tplc="04090001" w:tentative="1">
+      <w:start w:val="1"/>
+      <w:numFmt w:val="bullet"/>
+      <w:lvlText w:val=""/>
+      <w:lvlJc w:val="left"/>
+      <w:pPr>
+        <w:ind w:left="4680" w:hanging="360"/>
+      </w:pPr>
+      <w:rPr>
+        <w:rFonts w:ascii="Symbol" w:hAnsi="Symbol" w:hint="default"/>
+      </w:rPr>
+    </w:lvl>
+    <w:lvl w:ilvl="4" w:tplc="04090003" w:tentative="1">
+      <w:start w:val="1"/>
+      <w:numFmt w:val="bullet"/>
+      <w:lvlText w:val="o"/>
+      <w:lvlJc w:val="left"/>
+      <w:pPr>
+        <w:ind w:left="5400" w:hanging="360"/>
+      </w:pPr>
+      <w:rPr>
+        <w:rFonts w:ascii="Courier New" w:hAnsi="Courier New" w:cs="Courier New" w:hint="default"/>
+      </w:rPr>
+    </w:lvl>
+    <w:lvl w:ilvl="5" w:tplc="04090005" w:tentative="1">
+      <w:start w:val="1"/>
+      <w:numFmt w:val="bullet"/>
+      <w:lvlText w:val=""/>
+      <w:lvlJc w:val="left"/>
+      <w:pPr>
+        <w:ind w:left="6120" w:hanging="360"/>
+      </w:pPr>
+      <w:rPr>
+        <w:rFonts w:ascii="Wingdings" w:hAnsi="Wingdings" w:hint="default"/>
+      </w:rPr>
+    </w:lvl>
+    <w:lvl w:ilvl="6" w:tplc="04090001" w:tentative="1">
+      <w:start w:val="1"/>
+      <w:numFmt w:val="bullet"/>
+      <w:lvlText w:val=""/>
+      <w:lvlJc w:val="left"/>
+      <w:pPr>
+        <w:ind w:left="6840" w:hanging="360"/>
+      </w:pPr>
+      <w:rPr>
+        <w:rFonts w:ascii="Symbol" w:hAnsi="Symbol" w:hint="default"/>
+      </w:rPr>
+    </w:lvl>
+    <w:lvl w:ilvl="7" w:tplc="04090003" w:tentative="1">
+      <w:start w:val="1"/>
+      <w:numFmt w:val="bullet"/>
+      <w:lvlText w:val="o"/>
+      <w:lvlJc w:val="left"/>
+      <w:pPr>
+        <w:ind w:left="7560" w:hanging="360"/>
+      </w:pPr>
+      <w:rPr>
+        <w:rFonts w:ascii="Courier New" w:hAnsi="Courier New" w:cs="Courier New" w:hint="default"/>
+      </w:rPr>
+    </w:lvl>
+    <w:lvl w:ilvl="8" w:tplc="04090005" w:tentative="1">
+      <w:start w:val="1"/>
+      <w:numFmt w:val="bullet"/>
+      <w:lvlText w:val=""/>
+      <w:lvlJc w:val="left"/>
+      <w:pPr>
+        <w:ind w:left="8280" w:hanging="360"/>
+      </w:pPr>
+      <w:rPr>
+        <w:rFonts w:ascii="Wingdings" w:hAnsi="Wingdings" w:hint="default"/>
+      </w:rPr>
+    </w:lvl>
+  </w:abstractNum>
+  <w:abstractNum w:abstractNumId="7" w15:restartNumberingAfterBreak="0">
+    <w:nsid w:val="5957304D"/>
+    <w:multiLevelType w:val="multilevel"/>
+    <w:tmpl w:val="842AE95A"/>
+    <w:lvl w:ilvl="0">
+      <w:start w:val="1"/>
+      <w:numFmt w:val="bullet"/>
+      <w:lvlText w:val=""/>
+      <w:lvlJc w:val="left"/>
+      <w:pPr>
+        <w:tabs>
+          <w:tab w:val="num" w:pos="720"/>
+        </w:tabs>
+        <w:ind w:left="720" w:hanging="360"/>
+      </w:pPr>
+      <w:rPr>
+        <w:rFonts w:ascii="Symbol" w:hAnsi="Symbol" w:hint="default"/>
+        <w:sz w:val="20"/>
+      </w:rPr>
+    </w:lvl>
+    <w:lvl w:ilvl="1" w:tentative="1">
+      <w:start w:val="1"/>
+      <w:numFmt w:val="bullet"/>
+      <w:lvlText w:val="o"/>
+      <w:lvlJc w:val="left"/>
+      <w:pPr>
+        <w:tabs>
+          <w:tab w:val="num" w:pos="1440"/>
+        </w:tabs>
+        <w:ind w:left="1440" w:hanging="360"/>
+      </w:pPr>
+      <w:rPr>
+        <w:rFonts w:ascii="Courier New" w:hAnsi="Courier New" w:hint="default"/>
+        <w:sz w:val="20"/>
+      </w:rPr>
+    </w:lvl>
+    <w:lvl w:ilvl="2" w:tentative="1">
+      <w:start w:val="1"/>
+      <w:numFmt w:val="bullet"/>
+      <w:lvlText w:val=""/>
+      <w:lvlJc w:val="left"/>
+      <w:pPr>
+        <w:tabs>
+          <w:tab w:val="num" w:pos="2160"/>
+        </w:tabs>
+        <w:ind w:left="2160" w:hanging="360"/>
+      </w:pPr>
+      <w:rPr>
+        <w:rFonts w:ascii="Wingdings" w:hAnsi="Wingdings" w:hint="default"/>
+        <w:sz w:val="20"/>
+      </w:rPr>
+    </w:lvl>
+    <w:lvl w:ilvl="3" w:tentative="1">
+      <w:start w:val="1"/>
+      <w:numFmt w:val="bullet"/>
+      <w:lvlText w:val=""/>
+      <w:lvlJc w:val="left"/>
+      <w:pPr>
+        <w:tabs>
+          <w:tab w:val="num" w:pos="2880"/>
+        </w:tabs>
+        <w:ind w:left="2880" w:hanging="360"/>
+      </w:pPr>
+      <w:rPr>
+        <w:rFonts w:ascii="Wingdings" w:hAnsi="Wingdings" w:hint="default"/>
+        <w:sz w:val="20"/>
+      </w:rPr>
+    </w:lvl>
+    <w:lvl w:ilvl="4" w:tentative="1">
+      <w:start w:val="1"/>
+      <w:numFmt w:val="bullet"/>
+      <w:lvlText w:val=""/>
+      <w:lvlJc w:val="left"/>
+      <w:pPr>
+        <w:tabs>
+          <w:tab w:val="num" w:pos="3600"/>
+        </w:tabs>
+        <w:ind w:left="3600" w:hanging="360"/>
+      </w:pPr>
+      <w:rPr>
+        <w:rFonts w:ascii="Wingdings" w:hAnsi="Wingdings" w:hint="default"/>
+        <w:sz w:val="20"/>
+      </w:rPr>
+    </w:lvl>
+    <w:lvl w:ilvl="5" w:tentative="1">
+      <w:start w:val="1"/>
+      <w:numFmt w:val="bullet"/>
+      <w:lvlText w:val=""/>
+      <w:lvlJc w:val="left"/>
+      <w:pPr>
+        <w:tabs>
+          <w:tab w:val="num" w:pos="4320"/>
+        </w:tabs>
+        <w:ind w:left="4320" w:hanging="360"/>
+      </w:pPr>
+      <w:rPr>
+        <w:rFonts w:ascii="Wingdings" w:hAnsi="Wingdings" w:hint="default"/>
+        <w:sz w:val="20"/>
+      </w:rPr>
+    </w:lvl>
+    <w:lvl w:ilvl="6" w:tentative="1">
+      <w:start w:val="1"/>
+      <w:numFmt w:val="bullet"/>
+      <w:lvlText w:val=""/>
+      <w:lvlJc w:val="left"/>
+      <w:pPr>
+        <w:tabs>
+          <w:tab w:val="num" w:pos="5040"/>
+        </w:tabs>
+        <w:ind w:left="5040" w:hanging="360"/>
+      </w:pPr>
+      <w:rPr>
+        <w:rFonts w:ascii="Wingdings" w:hAnsi="Wingdings" w:hint="default"/>
+        <w:sz w:val="20"/>
+      </w:rPr>
+    </w:lvl>
+    <w:lvl w:ilvl="7" w:tentative="1">
+      <w:start w:val="1"/>
+      <w:numFmt w:val="bullet"/>
+      <w:lvlText w:val=""/>
+      <w:lvlJc w:val="left"/>
+      <w:pPr>
+        <w:tabs>
+          <w:tab w:val="num" w:pos="5760"/>
+        </w:tabs>
+        <w:ind w:left="5760" w:hanging="360"/>
+      </w:pPr>
+      <w:rPr>
+        <w:rFonts w:ascii="Wingdings" w:hAnsi="Wingdings" w:hint="default"/>
+        <w:sz w:val="20"/>
+      </w:rPr>
+    </w:lvl>
+    <w:lvl w:ilvl="8" w:tentative="1">
+      <w:start w:val="1"/>
+      <w:numFmt w:val="bullet"/>
+      <w:lvlText w:val=""/>
+      <w:lvlJc w:val="left"/>
+      <w:pPr>
+        <w:tabs>
+          <w:tab w:val="num" w:pos="6480"/>
+        </w:tabs>
+        <w:ind w:left="6480" w:hanging="360"/>
+      </w:pPr>
+      <w:rPr>
+        <w:rFonts w:ascii="Wingdings" w:hAnsi="Wingdings" w:hint="default"/>
+        <w:sz w:val="20"/>
+      </w:rPr>
+    </w:lvl>
+  </w:abstractNum>
+  <w:abstractNum w:abstractNumId="8" w15:restartNumberingAfterBreak="0">
+    <w:nsid w:val="6B172790"/>
+    <w:multiLevelType w:val="multilevel"/>
+    <w:tmpl w:val="169223A4"/>
+    <w:lvl w:ilvl="0">
+      <w:start w:val="1"/>
+      <w:numFmt w:val="bullet"/>
+      <w:lvlText w:val=""/>
+      <w:lvlJc w:val="left"/>
+      <w:pPr>
+        <w:tabs>
+          <w:tab w:val="num" w:pos="720"/>
+        </w:tabs>
+        <w:ind w:left="720" w:hanging="360"/>
+      </w:pPr>
+      <w:rPr>
+        <w:rFonts w:ascii="Symbol" w:hAnsi="Symbol" w:hint="default"/>
+        <w:sz w:val="20"/>
+      </w:rPr>
+    </w:lvl>
+    <w:lvl w:ilvl="1" w:tentative="1">
+      <w:start w:val="1"/>
+      <w:numFmt w:val="bullet"/>
+      <w:lvlText w:val="o"/>
+      <w:lvlJc w:val="left"/>
+      <w:pPr>
+        <w:tabs>
+          <w:tab w:val="num" w:pos="1440"/>
+        </w:tabs>
+        <w:ind w:left="1440" w:hanging="360"/>
+      </w:pPr>
+      <w:rPr>
+        <w:rFonts w:ascii="Courier New" w:hAnsi="Courier New" w:hint="default"/>
+        <w:sz w:val="20"/>
+      </w:rPr>
+    </w:lvl>
+    <w:lvl w:ilvl="2" w:tentative="1">
+      <w:start w:val="1"/>
+      <w:numFmt w:val="bullet"/>
+      <w:lvlText w:val=""/>
+      <w:lvlJc w:val="left"/>
+      <w:pPr>
+        <w:tabs>
+          <w:tab w:val="num" w:pos="2160"/>
+        </w:tabs>
+        <w:ind w:left="2160" w:hanging="360"/>
+      </w:pPr>
+      <w:rPr>
+        <w:rFonts w:ascii="Wingdings" w:hAnsi="Wingdings" w:hint="default"/>
+        <w:sz w:val="20"/>
+      </w:rPr>
+    </w:lvl>
+    <w:lvl w:ilvl="3" w:tentative="1">
+      <w:start w:val="1"/>
+      <w:numFmt w:val="bullet"/>
+      <w:lvlText w:val=""/>
+      <w:lvlJc w:val="left"/>
+      <w:pPr>
+        <w:tabs>
+          <w:tab w:val="num" w:pos="2880"/>
+        </w:tabs>
+        <w:ind w:left="2880" w:hanging="360"/>
+      </w:pPr>
+      <w:rPr>
+        <w:rFonts w:ascii="Wingdings" w:hAnsi="Wingdings" w:hint="default"/>
+        <w:sz w:val="20"/>
+      </w:rPr>
+    </w:lvl>
+    <w:lvl w:ilvl="4" w:tentative="1">
+      <w:start w:val="1"/>
+      <w:numFmt w:val="bullet"/>
+      <w:lvlText w:val=""/>
+      <w:lvlJc w:val="left"/>
+      <w:pPr>
+        <w:tabs>
+          <w:tab w:val="num" w:pos="3600"/>
+        </w:tabs>
+        <w:ind w:left="3600" w:hanging="360"/>
+      </w:pPr>
+      <w:rPr>
+        <w:rFonts w:ascii="Wingdings" w:hAnsi="Wingdings" w:hint="default"/>
+        <w:sz w:val="20"/>
+      </w:rPr>
+    </w:lvl>
+    <w:lvl w:ilvl="5" w:tentative="1">
+      <w:start w:val="1"/>
+      <w:numFmt w:val="bullet"/>
+      <w:lvlText w:val=""/>
+      <w:lvlJc w:val="left"/>
+      <w:pPr>
+        <w:tabs>
+          <w:tab w:val="num" w:pos="4320"/>
+        </w:tabs>
+        <w:ind w:left="4320" w:hanging="360"/>
+      </w:pPr>
+      <w:rPr>
+        <w:rFonts w:ascii="Wingdings" w:hAnsi="Wingdings" w:hint="default"/>
+        <w:sz w:val="20"/>
+      </w:rPr>
+    </w:lvl>
+    <w:lvl w:ilvl="6" w:tentative="1">
+      <w:start w:val="1"/>
+      <w:numFmt w:val="bullet"/>
+      <w:lvlText w:val=""/>
+      <w:lvlJc w:val="left"/>
+      <w:pPr>
+        <w:tabs>
+          <w:tab w:val="num" w:pos="5040"/>
+        </w:tabs>
+        <w:ind w:left="5040" w:hanging="360"/>
+      </w:pPr>
+      <w:rPr>
+        <w:rFonts w:ascii="Wingdings" w:hAnsi="Wingdings" w:hint="default"/>
+        <w:sz w:val="20"/>
+      </w:rPr>
+    </w:lvl>
+    <w:lvl w:ilvl="7" w:tentative="1">
+      <w:start w:val="1"/>
+      <w:numFmt w:val="bullet"/>
+      <w:lvlText w:val=""/>
+      <w:lvlJc w:val="left"/>
+      <w:pPr>
+        <w:tabs>
+          <w:tab w:val="num" w:pos="5760"/>
+        </w:tabs>
+        <w:ind w:left="5760" w:hanging="360"/>
+      </w:pPr>
+      <w:rPr>
+        <w:rFonts w:ascii="Wingdings" w:hAnsi="Wingdings" w:hint="default"/>
+        <w:sz w:val="20"/>
+      </w:rPr>
+    </w:lvl>
+    <w:lvl w:ilvl="8" w:tentative="1">
+      <w:start w:val="1"/>
+      <w:numFmt w:val="bullet"/>
+      <w:lvlText w:val=""/>
+      <w:lvlJc w:val="left"/>
+      <w:pPr>
+        <w:tabs>
+          <w:tab w:val="num" w:pos="6480"/>
+        </w:tabs>
+        <w:ind w:left="6480" w:hanging="360"/>
+      </w:pPr>
+      <w:rPr>
+        <w:rFonts w:ascii="Wingdings" w:hAnsi="Wingdings" w:hint="default"/>
+        <w:sz w:val="20"/>
+      </w:rPr>
+    </w:lvl>
+  </w:abstractNum>
+  <w:abstractNum w:abstractNumId="9" w15:restartNumberingAfterBreak="0">
+    <w:nsid w:val="755B7D5C"/>
+    <w:multiLevelType w:val="hybridMultilevel"/>
+    <w:tmpl w:val="0DAA8B0E"/>
+    <w:lvl w:ilvl="0" w:tplc="04090001">
+      <w:start w:val="1"/>
+      <w:numFmt w:val="bullet"/>
+      <w:lvlText w:val=""/>
+      <w:lvlJc w:val="left"/>
+      <w:pPr>
+        <w:ind w:left="1440" w:hanging="360"/>
+      </w:pPr>
+      <w:rPr>
+        <w:rFonts w:ascii="Symbol" w:hAnsi="Symbol" w:hint="default"/>
+      </w:rPr>
+    </w:lvl>
+    <w:lvl w:ilvl="1" w:tplc="04090003" w:tentative="1">
+      <w:start w:val="1"/>
+      <w:numFmt w:val="bullet"/>
+      <w:lvlText w:val="o"/>
+      <w:lvlJc w:val="left"/>
+      <w:pPr>
+        <w:ind w:left="2160" w:hanging="360"/>
+      </w:pPr>
+      <w:rPr>
+        <w:rFonts w:ascii="Courier New" w:hAnsi="Courier New" w:cs="Courier New" w:hint="default"/>
+      </w:rPr>
+    </w:lvl>
+    <w:lvl w:ilvl="2" w:tplc="04090005" w:tentative="1">
+      <w:start w:val="1"/>
+      <w:numFmt w:val="bullet"/>
+      <w:lvlText w:val=""/>
+      <w:lvlJc w:val="left"/>
+      <w:pPr>
+        <w:ind w:left="2880" w:hanging="360"/>
+      </w:pPr>
+      <w:rPr>
+        <w:rFonts w:ascii="Wingdings" w:hAnsi="Wingdings" w:hint="default"/>
+      </w:rPr>
+    </w:lvl>
+    <w:lvl w:ilvl="3" w:tplc="04090001" w:tentative="1">
+      <w:start w:val="1"/>
+      <w:numFmt w:val="bullet"/>
+      <w:lvlText w:val=""/>
+      <w:lvlJc w:val="left"/>
+      <w:pPr>
+        <w:ind w:left="3600" w:hanging="360"/>
+      </w:pPr>
+      <w:rPr>
+        <w:rFonts w:ascii="Symbol" w:hAnsi="Symbol" w:hint="default"/>
+      </w:rPr>
+    </w:lvl>
+    <w:lvl w:ilvl="4" w:tplc="04090003" w:tentative="1">
+      <w:start w:val="1"/>
+      <w:numFmt w:val="bullet"/>
+      <w:lvlText w:val="o"/>
+      <w:lvlJc w:val="left"/>
+      <w:pPr>
+        <w:ind w:left="4320" w:hanging="360"/>
+      </w:pPr>
+      <w:rPr>
+        <w:rFonts w:ascii="Courier New" w:hAnsi="Courier New" w:cs="Courier New" w:hint="default"/>
+      </w:rPr>
+    </w:lvl>
+    <w:lvl w:ilvl="5" w:tplc="04090005" w:tentative="1">
+      <w:start w:val="1"/>
+      <w:numFmt w:val="bullet"/>
+      <w:lvlText w:val=""/>
+      <w:lvlJc w:val="left"/>
+      <w:pPr>
+        <w:ind w:left="5040" w:hanging="360"/>
+      </w:pPr>
+      <w:rPr>
+        <w:rFonts w:ascii="Wingdings" w:hAnsi="Wingdings" w:hint="default"/>
+      </w:rPr>
+    </w:lvl>
+    <w:lvl w:ilvl="6" w:tplc="04090001" w:tentative="1">
+      <w:start w:val="1"/>
+      <w:numFmt w:val="bullet"/>
+      <w:lvlText w:val=""/>
+      <w:lvlJc w:val="left"/>
+      <w:pPr>
+        <w:ind w:left="5760" w:hanging="360"/>
+      </w:pPr>
+      <w:rPr>
+        <w:rFonts w:ascii="Symbol" w:hAnsi="Symbol" w:hint="default"/>
+      </w:rPr>
+    </w:lvl>
+    <w:lvl w:ilvl="7" w:tplc="04090003" w:tentative="1">
+      <w:start w:val="1"/>
+      <w:numFmt w:val="bullet"/>
+      <w:lvlText w:val="o"/>
+      <w:lvlJc w:val="left"/>
+      <w:pPr>
+        <w:ind w:left="6480" w:hanging="360"/>
+      </w:pPr>
+      <w:rPr>
+        <w:rFonts w:ascii="Courier New" w:hAnsi="Courier New" w:cs="Courier New" w:hint="default"/>
+      </w:rPr>
+    </w:lvl>
+    <w:lvl w:ilvl="8" w:tplc="04090005" w:tentative="1">
+      <w:start w:val="1"/>
+      <w:numFmt w:val="bullet"/>
+      <w:lvlText w:val=""/>
+      <w:lvlJc w:val="left"/>
+      <w:pPr>
+        <w:ind w:left="7200" w:hanging="360"/>
+      </w:pPr>
+      <w:rPr>
+        <w:rFonts w:ascii="Wingdings" w:hAnsi="Wingdings" w:hint="default"/>
+      </w:rPr>
+    </w:lvl>
+  </w:abstractNum>
+  <w:abstractNum w:abstractNumId="10" w15:restartNumberingAfterBreak="0">
+    <w:nsid w:val="7DEB7005"/>
+    <w:multiLevelType w:val="hybridMultilevel"/>
+    <w:tmpl w:val="46627A94"/>
+    <w:lvl w:ilvl="0" w:tplc="04090001">
+      <w:start w:val="1"/>
+      <w:numFmt w:val="bullet"/>
+      <w:lvlText w:val=""/>
+      <w:lvlJc w:val="left"/>
+      <w:pPr>
+        <w:ind w:left="1440" w:hanging="360"/>
+      </w:pPr>
+      <w:rPr>
+        <w:rFonts w:ascii="Symbol" w:hAnsi="Symbol" w:hint="default"/>
+      </w:rPr>
+    </w:lvl>
+    <w:lvl w:ilvl="1" w:tplc="04090003" w:tentative="1">
+      <w:start w:val="1"/>
+      <w:numFmt w:val="bullet"/>
+      <w:lvlText w:val="o"/>
+      <w:lvlJc w:val="left"/>
+      <w:pPr>
+        <w:ind w:left="2160" w:hanging="360"/>
+      </w:pPr>
+      <w:rPr>
+        <w:rFonts w:ascii="Courier New" w:hAnsi="Courier New" w:cs="Courier New" w:hint="default"/>
+      </w:rPr>
+    </w:lvl>
+    <w:lvl w:ilvl="2" w:tplc="04090005" w:tentative="1">
+      <w:start w:val="1"/>
+      <w:numFmt w:val="bullet"/>
+      <w:lvlText w:val=""/>
+      <w:lvlJc w:val="left"/>
+      <w:pPr>
+        <w:ind w:left="2880" w:hanging="360"/>
+      </w:pPr>
+      <w:rPr>
+        <w:rFonts w:ascii="Wingdings" w:hAnsi="Wingdings" w:hint="default"/>
+      </w:rPr>
+    </w:lvl>
+    <w:lvl w:ilvl="3" w:tplc="04090001" w:tentative="1">
+      <w:start w:val="1"/>
+      <w:numFmt w:val="bullet"/>
+      <w:lvlText w:val=""/>
+      <w:lvlJc w:val="left"/>
+      <w:pPr>
+        <w:ind w:left="3600" w:hanging="360"/>
+      </w:pPr>
+      <w:rPr>
+        <w:rFonts w:ascii="Symbol" w:hAnsi="Symbol" w:hint="default"/>
+      </w:rPr>
+    </w:lvl>
+    <w:lvl w:ilvl="4" w:tplc="04090003" w:tentative="1">
+      <w:start w:val="1"/>
+      <w:numFmt w:val="bullet"/>
+      <w:lvlText w:val="o"/>
+      <w:lvlJc w:val="left"/>
+      <w:pPr>
+        <w:ind w:left="4320" w:hanging="360"/>
+      </w:pPr>
+      <w:rPr>
+        <w:rFonts w:ascii="Courier New" w:hAnsi="Courier New" w:cs="Courier New" w:hint="default"/>
+      </w:rPr>
+    </w:lvl>
+    <w:lvl w:ilvl="5" w:tplc="04090005" w:tentative="1">
+      <w:start w:val="1"/>
+      <w:numFmt w:val="bullet"/>
+      <w:lvlText w:val=""/>
+      <w:lvlJc w:val="left"/>
+      <w:pPr>
+        <w:ind w:left="5040" w:hanging="360"/>
+      </w:pPr>
+      <w:rPr>
+        <w:rFonts w:ascii="Wingdings" w:hAnsi="Wingdings" w:hint="default"/>
+      </w:rPr>
+    </w:lvl>
+    <w:lvl w:ilvl="6" w:tplc="04090001" w:tentative="1">
+      <w:start w:val="1"/>
+      <w:numFmt w:val="bullet"/>
+      <w:lvlText w:val=""/>
+      <w:lvlJc w:val="left"/>
+      <w:pPr>
+        <w:ind w:left="5760" w:hanging="360"/>
+      </w:pPr>
+      <w:rPr>
+        <w:rFonts w:ascii="Symbol" w:hAnsi="Symbol" w:hint="default"/>
+      </w:rPr>
+    </w:lvl>
+    <w:lvl w:ilvl="7" w:tplc="04090003" w:tentative="1">
+      <w:start w:val="1"/>
+      <w:numFmt w:val="bullet"/>
+      <w:lvlText w:val="o"/>
+      <w:lvlJc w:val="left"/>
+      <w:pPr>
+        <w:ind w:left="6480" w:hanging="360"/>
+      </w:pPr>
+      <w:rPr>
+        <w:rFonts w:ascii="Courier New" w:hAnsi="Courier New" w:cs="Courier New" w:hint="default"/>
+      </w:rPr>
+    </w:lvl>
+    <w:lvl w:ilvl="8" w:tplc="04090005" w:tentative="1">
+      <w:start w:val="1"/>
+      <w:numFmt w:val="bullet"/>
+      <w:lvlText w:val=""/>
+      <w:lvlJc w:val="left"/>
+      <w:pPr>
+        <w:ind w:left="7200" w:hanging="360"/>
+      </w:pPr>
+      <w:rPr>
+        <w:rFonts w:ascii="Wingdings" w:hAnsi="Wingdings" w:hint="default"/>
+      </w:rPr>
+    </w:lvl>
+  </w:abstractNum>
+  <w:num w:numId="1">
+    <w:abstractNumId w:val="4"/>
+  </w:num>
+  <w:num w:numId="2">
+    <w:abstractNumId w:val="1"/>
+  </w:num>
+  <w:num w:numId="3">
+    <w:abstractNumId w:val="7"/>
+  </w:num>
+  <w:num w:numId="4">
+    <w:abstractNumId w:val="8"/>
+  </w:num>
+  <w:num w:numId="5">
+    <w:abstractNumId w:val="2"/>
+  </w:num>
+  <w:num w:numId="6">
+    <w:abstractNumId w:val="0"/>
+  </w:num>
+  <w:num w:numId="7">
+    <w:abstractNumId w:val="9"/>
+  </w:num>
+  <w:num w:numId="8">
+    <w:abstractNumId w:val="6"/>
+  </w:num>
+  <w:num w:numId="9">
+    <w:abstractNumId w:val="5"/>
+  </w:num>
+  <w:num w:numId="10">
+    <w:abstractNumId w:val="3"/>
+  </w:num>
+  <w:num w:numId="11">
+    <w:abstractNumId w:val="10"/>
+  </w:num>
+</w:numbering>
 </file>
 
 <file path=word/styles.xml><?xml version="1.0" encoding="utf-8"?>
@@ -877,6 +9085,47 @@
       <w:lang w:val="en"/>
     </w:rPr>
   </w:style>
+  <w:style w:type="paragraph" w:styleId="Heading1">
+    <w:name w:val="heading 1"/>
+    <w:basedOn w:val="Normal"/>
+    <w:next w:val="Normal"/>
+    <w:link w:val="Heading1Char"/>
+    <w:uiPriority w:val="9"/>
+    <w:qFormat/>
+    <w:rsid w:val="00680424"/>
+    <w:pPr>
+      <w:keepNext/>
+      <w:keepLines/>
+      <w:spacing w:before="240"/>
+      <w:outlineLvl w:val="0"/>
+    </w:pPr>
+    <w:rPr>
+      <w:rFonts w:asciiTheme="majorHAnsi" w:eastAsiaTheme="majorEastAsia" w:hAnsiTheme="majorHAnsi" w:cstheme="majorBidi"/>
+      <w:color w:val="2E74B5" w:themeColor="accent1" w:themeShade="BF"/>
+      <w:sz w:val="32"/>
+      <w:szCs w:val="32"/>
+    </w:rPr>
+  </w:style>
+  <w:style w:type="paragraph" w:styleId="Heading2">
+    <w:name w:val="heading 2"/>
+    <w:basedOn w:val="Normal"/>
+    <w:link w:val="Heading2Char"/>
+    <w:uiPriority w:val="9"/>
+    <w:qFormat/>
+    <w:rsid w:val="0080379C"/>
+    <w:pPr>
+      <w:spacing w:before="100" w:beforeAutospacing="1" w:after="100" w:afterAutospacing="1" w:line="240" w:lineRule="auto"/>
+      <w:outlineLvl w:val="1"/>
+    </w:pPr>
+    <w:rPr>
+      <w:rFonts w:ascii="Times New Roman" w:eastAsia="Times New Roman" w:hAnsi="Times New Roman" w:cs="Times New Roman"/>
+      <w:b/>
+      <w:bCs/>
+      <w:sz w:val="36"/>
+      <w:szCs w:val="36"/>
+      <w:lang w:val="en-US"/>
+    </w:rPr>
+  </w:style>
   <w:style w:type="character" w:default="1" w:styleId="DefaultParagraphFont">
     <w:name w:val="Default Paragraph Font"/>
     <w:uiPriority w:val="1"/>
@@ -903,6 +9152,72 @@
     <w:uiPriority w:val="99"/>
     <w:semiHidden/>
     <w:unhideWhenUsed/>
+  </w:style>
+  <w:style w:type="paragraph" w:styleId="ListParagraph">
+    <w:name w:val="List Paragraph"/>
+    <w:basedOn w:val="Normal"/>
+    <w:uiPriority w:val="34"/>
+    <w:qFormat/>
+    <w:rsid w:val="00FD09A5"/>
+    <w:pPr>
+      <w:ind w:left="720"/>
+      <w:contextualSpacing/>
+    </w:pPr>
+  </w:style>
+  <w:style w:type="character" w:styleId="Hyperlink">
+    <w:name w:val="Hyperlink"/>
+    <w:basedOn w:val="DefaultParagraphFont"/>
+    <w:uiPriority w:val="99"/>
+    <w:unhideWhenUsed/>
+    <w:rsid w:val="00FD09A5"/>
+    <w:rPr>
+      <w:color w:val="0000FF"/>
+      <w:u w:val="single"/>
+    </w:rPr>
+  </w:style>
+  <w:style w:type="character" w:styleId="Emphasis">
+    <w:name w:val="Emphasis"/>
+    <w:basedOn w:val="DefaultParagraphFont"/>
+    <w:uiPriority w:val="20"/>
+    <w:qFormat/>
+    <w:rsid w:val="0024114C"/>
+    <w:rPr>
+      <w:i/>
+      <w:iCs/>
+    </w:rPr>
+  </w:style>
+  <w:style w:type="character" w:customStyle="1" w:styleId="Heading2Char">
+    <w:name w:val="Heading 2 Char"/>
+    <w:basedOn w:val="DefaultParagraphFont"/>
+    <w:link w:val="Heading2"/>
+    <w:uiPriority w:val="9"/>
+    <w:rsid w:val="0080379C"/>
+    <w:rPr>
+      <w:rFonts w:ascii="Times New Roman" w:eastAsia="Times New Roman" w:hAnsi="Times New Roman" w:cs="Times New Roman"/>
+      <w:b/>
+      <w:bCs/>
+      <w:sz w:val="36"/>
+      <w:szCs w:val="36"/>
+    </w:rPr>
+  </w:style>
+  <w:style w:type="character" w:customStyle="1" w:styleId="Heading1Char">
+    <w:name w:val="Heading 1 Char"/>
+    <w:basedOn w:val="DefaultParagraphFont"/>
+    <w:link w:val="Heading1"/>
+    <w:uiPriority w:val="9"/>
+    <w:rsid w:val="00680424"/>
+    <w:rPr>
+      <w:rFonts w:asciiTheme="majorHAnsi" w:eastAsiaTheme="majorEastAsia" w:hAnsiTheme="majorHAnsi" w:cstheme="majorBidi"/>
+      <w:color w:val="2E74B5" w:themeColor="accent1" w:themeShade="BF"/>
+      <w:sz w:val="32"/>
+      <w:szCs w:val="32"/>
+      <w:lang w:val="en"/>
+    </w:rPr>
+  </w:style>
+  <w:style w:type="character" w:customStyle="1" w:styleId="e24kjd">
+    <w:name w:val="e24kjd"/>
+    <w:basedOn w:val="DefaultParagraphFont"/>
+    <w:rsid w:val="00680424"/>
   </w:style>
 </w:styles>
 </file>
@@ -1173,7 +9488,7 @@
 </file>
 
 <file path=customXml/itemProps1.xml><?xml version="1.0" encoding="utf-8"?>
-<ds:datastoreItem xmlns:ds="http://schemas.openxmlformats.org/officeDocument/2006/customXml" ds:itemID="{FAAEFDB0-0BB1-418C-8A93-1F4A4F58EB47}">
+<ds:datastoreItem xmlns:ds="http://schemas.openxmlformats.org/officeDocument/2006/customXml" ds:itemID="{0C71F280-1974-4B9D-8E15-D3C700A9F8FA}">
   <ds:schemaRefs>
     <ds:schemaRef ds:uri="http://schemas.openxmlformats.org/officeDocument/2006/bibliography"/>
   </ds:schemaRefs>

--- a/Assignment_1.docx
+++ b/Assignment_1.docx
@@ -6866,27 +6866,1945 @@
           <w:shd w:val="clear" w:color="auto" w:fill="FFFFFF"/>
         </w:rPr>
       </w:pPr>
+    </w:p>
+    <w:p>
+      <w:pPr>
+        <w:pStyle w:val="ListParagraph"/>
+        <w:numPr>
+          <w:ilvl w:val="0"/>
+          <w:numId w:val="12"/>
+        </w:numPr>
+        <w:rPr>
+          <w:rFonts w:asciiTheme="minorHAnsi" w:hAnsiTheme="minorHAnsi" w:cstheme="minorHAnsi"/>
+          <w:color w:val="000000"/>
+          <w:sz w:val="24"/>
+          <w:szCs w:val="24"/>
+          <w:shd w:val="clear" w:color="auto" w:fill="FFFFFF"/>
+        </w:rPr>
+      </w:pPr>
+      <w:r>
+        <w:rPr>
+          <w:rFonts w:asciiTheme="minorHAnsi" w:hAnsiTheme="minorHAnsi" w:cstheme="minorHAnsi"/>
+          <w:color w:val="000000"/>
+          <w:sz w:val="24"/>
+          <w:szCs w:val="24"/>
+          <w:shd w:val="clear" w:color="auto" w:fill="FFFFFF"/>
+        </w:rPr>
+        <w:t>Authority</w:t>
+      </w:r>
+    </w:p>
+    <w:p>
+      <w:pPr>
+        <w:pStyle w:val="ListParagraph"/>
+        <w:numPr>
+          <w:ilvl w:val="0"/>
+          <w:numId w:val="13"/>
+        </w:numPr>
+        <w:spacing w:line="240" w:lineRule="auto"/>
+        <w:rPr>
+          <w:rFonts w:eastAsia="Times New Roman"/>
+          <w:color w:val="000000"/>
+          <w:sz w:val="23"/>
+          <w:szCs w:val="23"/>
+          <w:lang w:val="en-US"/>
+        </w:rPr>
+      </w:pPr>
+      <w:r>
+        <w:rPr>
+          <w:rFonts w:eastAsia="Times New Roman"/>
+          <w:color w:val="000000"/>
+          <w:sz w:val="23"/>
+          <w:szCs w:val="23"/>
+          <w:lang w:val="en-US"/>
+        </w:rPr>
+        <w:t>Is it clear who is responsible for the contents of the page?  </w:t>
+      </w:r>
+    </w:p>
+    <w:p>
+      <w:pPr>
+        <w:pStyle w:val="ListParagraph"/>
+        <w:numPr>
+          <w:ilvl w:val="0"/>
+          <w:numId w:val="13"/>
+        </w:numPr>
+        <w:spacing w:line="240" w:lineRule="auto"/>
+        <w:rPr>
+          <w:rFonts w:eastAsia="Times New Roman"/>
+          <w:color w:val="000000"/>
+          <w:sz w:val="23"/>
+          <w:szCs w:val="23"/>
+          <w:lang w:val="en-US"/>
+        </w:rPr>
+      </w:pPr>
       <w:bookmarkStart w:id="0" w:name="_GoBack"/>
       <w:bookmarkEnd w:id="0"/>
-    </w:p>
-    <w:p>
-      <w:pPr>
-        <w:pStyle w:val="ListParagraph"/>
-        <w:ind w:left="2520"/>
-        <w:jc w:val="both"/>
-        <w:rPr>
-          <w:rFonts w:asciiTheme="minorHAnsi" w:hAnsiTheme="minorHAnsi" w:cstheme="minorHAnsi"/>
-          <w:color w:val="000000"/>
-          <w:sz w:val="24"/>
-          <w:szCs w:val="24"/>
-          <w:shd w:val="clear" w:color="auto" w:fill="FFFFFF"/>
-        </w:rPr>
-      </w:pPr>
-    </w:p>
-    <w:p>
-      <w:pPr>
-        <w:pStyle w:val="ListParagraph"/>
-        <w:ind w:left="360"/>
+      <w:r>
+        <w:rPr>
+          <w:rFonts w:eastAsia="Times New Roman"/>
+          <w:color w:val="000000"/>
+          <w:sz w:val="23"/>
+          <w:szCs w:val="23"/>
+          <w:lang w:val="en-US"/>
+        </w:rPr>
+        <w:t>Is there any indication of the author's qualifications for writing on a particular topic?</w:t>
+      </w:r>
+    </w:p>
+    <w:p>
+      <w:pPr>
+        <w:pStyle w:val="ListParagraph"/>
+        <w:numPr>
+          <w:ilvl w:val="0"/>
+          <w:numId w:val="13"/>
+        </w:numPr>
+        <w:rPr>
+          <w:rFonts w:eastAsia="Times New Roman"/>
+          <w:color w:val="000000"/>
+          <w:sz w:val="23"/>
+          <w:szCs w:val="23"/>
+          <w:lang w:val="en-US"/>
+        </w:rPr>
+      </w:pPr>
+      <w:r>
+        <w:rPr>
+          <w:rFonts w:eastAsia="Times New Roman"/>
+          <w:color w:val="000000"/>
+          <w:sz w:val="23"/>
+          <w:szCs w:val="23"/>
+          <w:lang w:val="en-US"/>
+        </w:rPr>
+        <w:t>Is the information from sources known to be reliable? </w:t>
+      </w:r>
+    </w:p>
+    <w:p>
+      <w:pPr>
+        <w:pStyle w:val="ListParagraph"/>
+        <w:numPr>
+          <w:ilvl w:val="0"/>
+          <w:numId w:val="12"/>
+        </w:numPr>
+        <w:rPr>
+          <w:rFonts w:asciiTheme="minorHAnsi" w:hAnsiTheme="minorHAnsi" w:cstheme="minorHAnsi"/>
+          <w:color w:val="000000"/>
+          <w:sz w:val="24"/>
+          <w:szCs w:val="24"/>
+          <w:shd w:val="clear" w:color="auto" w:fill="FFFFFF"/>
+        </w:rPr>
+      </w:pPr>
+      <w:r>
+        <w:rPr>
+          <w:rFonts w:asciiTheme="minorHAnsi" w:hAnsiTheme="minorHAnsi" w:cstheme="minorHAnsi"/>
+          <w:color w:val="000000"/>
+          <w:sz w:val="24"/>
+          <w:szCs w:val="24"/>
+          <w:shd w:val="clear" w:color="auto" w:fill="FFFFFF"/>
+        </w:rPr>
+        <w:t>Accuracy</w:t>
+      </w:r>
+    </w:p>
+    <w:p>
+      <w:pPr>
+        <w:pStyle w:val="ListParagraph"/>
+        <w:numPr>
+          <w:ilvl w:val="0"/>
+          <w:numId w:val="19"/>
+        </w:numPr>
+        <w:spacing w:line="240" w:lineRule="auto"/>
+        <w:rPr>
+          <w:rFonts w:eastAsia="Times New Roman"/>
+          <w:color w:val="000000"/>
+          <w:sz w:val="23"/>
+          <w:szCs w:val="23"/>
+          <w:lang w:val="en-US"/>
+        </w:rPr>
+      </w:pPr>
+      <w:r>
+        <w:rPr>
+          <w:rFonts w:eastAsia="Times New Roman"/>
+          <w:color w:val="000000"/>
+          <w:sz w:val="23"/>
+          <w:szCs w:val="23"/>
+          <w:lang w:val="en-US"/>
+        </w:rPr>
+        <w:t>Are the sources for factual information clearly listed so they can be verified in another source?</w:t>
+      </w:r>
+    </w:p>
+    <w:p>
+      <w:pPr>
+        <w:pStyle w:val="ListParagraph"/>
+        <w:numPr>
+          <w:ilvl w:val="0"/>
+          <w:numId w:val="19"/>
+        </w:numPr>
+        <w:rPr>
+          <w:rFonts w:asciiTheme="minorHAnsi" w:hAnsiTheme="minorHAnsi" w:cstheme="minorHAnsi"/>
+          <w:color w:val="000000"/>
+          <w:sz w:val="24"/>
+          <w:szCs w:val="24"/>
+          <w:shd w:val="clear" w:color="auto" w:fill="FFFFFF"/>
+        </w:rPr>
+      </w:pPr>
+      <w:r>
+        <w:rPr>
+          <w:rFonts w:eastAsia="Times New Roman"/>
+          <w:color w:val="000000"/>
+          <w:sz w:val="23"/>
+          <w:szCs w:val="23"/>
+          <w:lang w:val="en-US"/>
+        </w:rPr>
+        <w:t>Is the information free of grammatical, spelling, and other typographical errors?</w:t>
+      </w:r>
+    </w:p>
+    <w:p>
+      <w:pPr>
+        <w:pStyle w:val="ListParagraph"/>
+        <w:numPr>
+          <w:ilvl w:val="0"/>
+          <w:numId w:val="12"/>
+        </w:numPr>
+        <w:rPr>
+          <w:rFonts w:asciiTheme="minorHAnsi" w:hAnsiTheme="minorHAnsi" w:cstheme="minorHAnsi"/>
+          <w:color w:val="000000"/>
+          <w:sz w:val="24"/>
+          <w:szCs w:val="24"/>
+          <w:shd w:val="clear" w:color="auto" w:fill="FFFFFF"/>
+        </w:rPr>
+      </w:pPr>
+      <w:r>
+        <w:rPr>
+          <w:rFonts w:asciiTheme="minorHAnsi" w:hAnsiTheme="minorHAnsi" w:cstheme="minorHAnsi"/>
+          <w:color w:val="000000"/>
+          <w:sz w:val="24"/>
+          <w:szCs w:val="24"/>
+          <w:shd w:val="clear" w:color="auto" w:fill="FFFFFF"/>
+        </w:rPr>
+        <w:t>Objectivity</w:t>
+      </w:r>
+    </w:p>
+    <w:p>
+      <w:pPr>
+        <w:pStyle w:val="ListParagraph"/>
+        <w:numPr>
+          <w:ilvl w:val="0"/>
+          <w:numId w:val="20"/>
+        </w:numPr>
+        <w:spacing w:line="240" w:lineRule="auto"/>
+        <w:rPr>
+          <w:rFonts w:eastAsia="Times New Roman"/>
+          <w:color w:val="000000"/>
+          <w:sz w:val="23"/>
+          <w:szCs w:val="23"/>
+          <w:lang w:val="en-US"/>
+        </w:rPr>
+      </w:pPr>
+      <w:r>
+        <w:rPr>
+          <w:rFonts w:eastAsia="Times New Roman"/>
+          <w:color w:val="000000"/>
+          <w:sz w:val="23"/>
+          <w:szCs w:val="23"/>
+          <w:lang w:val="en-US"/>
+        </w:rPr>
+        <w:t>Does the content appear to contain any evidence of bias?</w:t>
+      </w:r>
+    </w:p>
+    <w:p>
+      <w:pPr>
+        <w:pStyle w:val="ListParagraph"/>
+        <w:numPr>
+          <w:ilvl w:val="0"/>
+          <w:numId w:val="20"/>
+        </w:numPr>
+        <w:spacing w:line="240" w:lineRule="auto"/>
+        <w:rPr>
+          <w:rFonts w:eastAsia="Times New Roman"/>
+          <w:color w:val="000000"/>
+          <w:sz w:val="23"/>
+          <w:szCs w:val="23"/>
+          <w:lang w:val="en-US"/>
+        </w:rPr>
+      </w:pPr>
+      <w:r>
+        <w:rPr>
+          <w:rFonts w:eastAsia="Times New Roman"/>
+          <w:color w:val="000000"/>
+          <w:sz w:val="23"/>
+          <w:szCs w:val="23"/>
+          <w:lang w:val="en-US"/>
+        </w:rPr>
+        <w:lastRenderedPageBreak/>
+        <w:t>Is there a link to a page describing the goals or purpose of the sponsoring organization or company?</w:t>
+      </w:r>
+    </w:p>
+    <w:p>
+      <w:pPr>
+        <w:pStyle w:val="ListParagraph"/>
+        <w:numPr>
+          <w:ilvl w:val="0"/>
+          <w:numId w:val="20"/>
+        </w:numPr>
+        <w:rPr>
+          <w:rFonts w:asciiTheme="minorHAnsi" w:hAnsiTheme="minorHAnsi" w:cstheme="minorHAnsi"/>
+          <w:color w:val="000000"/>
+          <w:sz w:val="24"/>
+          <w:szCs w:val="24"/>
+          <w:shd w:val="clear" w:color="auto" w:fill="FFFFFF"/>
+        </w:rPr>
+      </w:pPr>
+      <w:r>
+        <w:rPr>
+          <w:rFonts w:eastAsia="Times New Roman"/>
+          <w:color w:val="000000"/>
+          <w:sz w:val="23"/>
+          <w:szCs w:val="23"/>
+          <w:lang w:val="en-US"/>
+        </w:rPr>
+        <w:t>If there is any advertising on the page, is it clearly differentiated from the informational content? </w:t>
+      </w:r>
+    </w:p>
+    <w:p>
+      <w:pPr>
+        <w:pStyle w:val="ListParagraph"/>
+        <w:numPr>
+          <w:ilvl w:val="0"/>
+          <w:numId w:val="12"/>
+        </w:numPr>
+        <w:rPr>
+          <w:rFonts w:asciiTheme="minorHAnsi" w:hAnsiTheme="minorHAnsi" w:cstheme="minorHAnsi"/>
+          <w:color w:val="000000"/>
+          <w:sz w:val="24"/>
+          <w:szCs w:val="24"/>
+          <w:shd w:val="clear" w:color="auto" w:fill="FFFFFF"/>
+        </w:rPr>
+      </w:pPr>
+      <w:r>
+        <w:rPr>
+          <w:rFonts w:asciiTheme="minorHAnsi" w:hAnsiTheme="minorHAnsi" w:cstheme="minorHAnsi"/>
+          <w:color w:val="000000"/>
+          <w:sz w:val="24"/>
+          <w:szCs w:val="24"/>
+          <w:shd w:val="clear" w:color="auto" w:fill="FFFFFF"/>
+        </w:rPr>
+        <w:t>Appearance</w:t>
+      </w:r>
+    </w:p>
+    <w:p>
+      <w:pPr>
+        <w:pStyle w:val="ListParagraph"/>
+        <w:numPr>
+          <w:ilvl w:val="0"/>
+          <w:numId w:val="16"/>
+        </w:numPr>
+        <w:spacing w:line="240" w:lineRule="auto"/>
+        <w:rPr>
+          <w:rFonts w:eastAsia="Times New Roman"/>
+          <w:color w:val="000000"/>
+          <w:sz w:val="23"/>
+          <w:szCs w:val="23"/>
+          <w:lang w:val="en-US"/>
+        </w:rPr>
+      </w:pPr>
+      <w:r>
+        <w:rPr>
+          <w:rFonts w:eastAsia="Times New Roman"/>
+          <w:color w:val="000000"/>
+          <w:sz w:val="23"/>
+          <w:szCs w:val="23"/>
+          <w:lang w:val="en-US"/>
+        </w:rPr>
+        <w:t>Does the site look well organized?</w:t>
+      </w:r>
+    </w:p>
+    <w:p>
+      <w:pPr>
+        <w:pStyle w:val="ListParagraph"/>
+        <w:numPr>
+          <w:ilvl w:val="0"/>
+          <w:numId w:val="16"/>
+        </w:numPr>
+        <w:spacing w:line="240" w:lineRule="auto"/>
+        <w:rPr>
+          <w:rFonts w:eastAsia="Times New Roman"/>
+          <w:color w:val="000000"/>
+          <w:sz w:val="23"/>
+          <w:szCs w:val="23"/>
+          <w:lang w:val="en-US"/>
+        </w:rPr>
+      </w:pPr>
+      <w:r>
+        <w:rPr>
+          <w:rFonts w:eastAsia="Times New Roman"/>
+          <w:color w:val="000000"/>
+          <w:sz w:val="23"/>
+          <w:szCs w:val="23"/>
+          <w:lang w:val="en-US"/>
+        </w:rPr>
+        <w:t>Do the links work?</w:t>
+      </w:r>
+    </w:p>
+    <w:p>
+      <w:pPr>
+        <w:pStyle w:val="ListParagraph"/>
+        <w:numPr>
+          <w:ilvl w:val="0"/>
+          <w:numId w:val="16"/>
+        </w:numPr>
+        <w:rPr>
+          <w:rFonts w:asciiTheme="minorHAnsi" w:hAnsiTheme="minorHAnsi" w:cstheme="minorHAnsi"/>
+          <w:color w:val="000000"/>
+          <w:sz w:val="24"/>
+          <w:szCs w:val="24"/>
+          <w:shd w:val="clear" w:color="auto" w:fill="FFFFFF"/>
+        </w:rPr>
+      </w:pPr>
+      <w:r>
+        <w:rPr>
+          <w:rFonts w:eastAsia="Times New Roman"/>
+          <w:color w:val="000000"/>
+          <w:sz w:val="23"/>
+          <w:szCs w:val="23"/>
+          <w:lang w:val="en-US"/>
+        </w:rPr>
+        <w:t>Does the site appear well maintained?</w:t>
+      </w:r>
+    </w:p>
+    <w:p>
+      <w:pPr>
+        <w:rPr>
+          <w:rFonts w:asciiTheme="minorHAnsi" w:hAnsiTheme="minorHAnsi" w:cstheme="minorHAnsi"/>
+          <w:color w:val="000000"/>
+          <w:sz w:val="24"/>
+          <w:szCs w:val="24"/>
+          <w:shd w:val="clear" w:color="auto" w:fill="FFFFFF"/>
+        </w:rPr>
+      </w:pPr>
+    </w:p>
+    <w:p>
+      <w:pPr>
+        <w:rPr>
+          <w:rFonts w:asciiTheme="minorHAnsi" w:hAnsiTheme="minorHAnsi" w:cstheme="minorHAnsi"/>
+          <w:color w:val="000000"/>
+          <w:sz w:val="24"/>
+          <w:szCs w:val="24"/>
+          <w:shd w:val="clear" w:color="auto" w:fill="FFFFFF"/>
+        </w:rPr>
+      </w:pPr>
+    </w:p>
+    <w:p>
+      <w:pPr>
+        <w:rPr>
+          <w:rFonts w:asciiTheme="minorHAnsi" w:hAnsiTheme="minorHAnsi" w:cstheme="minorHAnsi"/>
+          <w:color w:val="000000"/>
+          <w:sz w:val="24"/>
+          <w:szCs w:val="24"/>
+          <w:shd w:val="clear" w:color="auto" w:fill="FFFFFF"/>
+        </w:rPr>
+      </w:pPr>
+      <w:r>
+        <w:rPr>
+          <w:rFonts w:asciiTheme="minorHAnsi" w:hAnsiTheme="minorHAnsi" w:cstheme="minorHAnsi"/>
+          <w:color w:val="000000"/>
+          <w:sz w:val="24"/>
+          <w:szCs w:val="24"/>
+          <w:shd w:val="clear" w:color="auto" w:fill="FFFFFF"/>
+        </w:rPr>
+        <w:t xml:space="preserve">IMDB </w:t>
+      </w:r>
+    </w:p>
+    <w:p>
+      <w:pPr>
+        <w:rPr>
+          <w:rFonts w:asciiTheme="minorHAnsi" w:hAnsiTheme="minorHAnsi" w:cstheme="minorHAnsi"/>
+          <w:color w:val="000000"/>
+          <w:sz w:val="24"/>
+          <w:szCs w:val="24"/>
+          <w:shd w:val="clear" w:color="auto" w:fill="FFFFFF"/>
+        </w:rPr>
+      </w:pPr>
+      <w:hyperlink r:id="rId58" w:history="1">
+        <w:r>
+          <w:rPr>
+            <w:rStyle w:val="Hyperlink"/>
+            <w:rFonts w:asciiTheme="minorHAnsi" w:hAnsiTheme="minorHAnsi" w:cstheme="minorHAnsi"/>
+            <w:sz w:val="24"/>
+            <w:szCs w:val="24"/>
+            <w:shd w:val="clear" w:color="auto" w:fill="FFFFFF"/>
+          </w:rPr>
+          <w:t>https://www.imdb.com/</w:t>
+        </w:r>
+      </w:hyperlink>
+      <w:r>
+        <w:rPr>
+          <w:rFonts w:asciiTheme="minorHAnsi" w:hAnsiTheme="minorHAnsi" w:cstheme="minorHAnsi"/>
+          <w:color w:val="000000"/>
+          <w:sz w:val="24"/>
+          <w:szCs w:val="24"/>
+          <w:shd w:val="clear" w:color="auto" w:fill="FFFFFF"/>
+        </w:rPr>
+        <w:t xml:space="preserve"> </w:t>
+      </w:r>
+    </w:p>
+    <w:p>
+      <w:pPr>
+        <w:pStyle w:val="ListParagraph"/>
+        <w:numPr>
+          <w:ilvl w:val="0"/>
+          <w:numId w:val="21"/>
+        </w:numPr>
+        <w:rPr>
+          <w:rFonts w:asciiTheme="minorHAnsi" w:hAnsiTheme="minorHAnsi" w:cstheme="minorHAnsi"/>
+          <w:color w:val="000000"/>
+          <w:sz w:val="24"/>
+          <w:szCs w:val="24"/>
+          <w:shd w:val="clear" w:color="auto" w:fill="FFFFFF"/>
+        </w:rPr>
+      </w:pPr>
+      <w:r>
+        <w:rPr>
+          <w:rFonts w:asciiTheme="minorHAnsi" w:hAnsiTheme="minorHAnsi" w:cstheme="minorHAnsi"/>
+          <w:color w:val="000000"/>
+          <w:sz w:val="24"/>
+          <w:szCs w:val="24"/>
+          <w:shd w:val="clear" w:color="auto" w:fill="FFFFFF"/>
+        </w:rPr>
+        <w:t>Authority</w:t>
+      </w:r>
+    </w:p>
+    <w:p>
+      <w:pPr>
+        <w:pStyle w:val="ListParagraph"/>
+        <w:numPr>
+          <w:ilvl w:val="0"/>
+          <w:numId w:val="22"/>
+        </w:numPr>
+        <w:rPr>
+          <w:rFonts w:asciiTheme="minorHAnsi" w:hAnsiTheme="minorHAnsi" w:cstheme="minorHAnsi"/>
+          <w:color w:val="000000"/>
+          <w:sz w:val="24"/>
+          <w:szCs w:val="24"/>
+          <w:shd w:val="clear" w:color="auto" w:fill="FFFFFF"/>
+        </w:rPr>
+      </w:pPr>
+      <w:r>
+        <w:rPr>
+          <w:rFonts w:asciiTheme="minorHAnsi" w:hAnsiTheme="minorHAnsi" w:cstheme="minorHAnsi"/>
+          <w:color w:val="000000"/>
+          <w:sz w:val="24"/>
+          <w:szCs w:val="24"/>
+          <w:shd w:val="clear" w:color="auto" w:fill="FFFFFF"/>
+        </w:rPr>
+        <w:t>It is not clear</w:t>
+      </w:r>
+      <w:r>
+        <w:rPr>
+          <w:rFonts w:asciiTheme="minorHAnsi" w:hAnsiTheme="minorHAnsi" w:cstheme="minorHAnsi"/>
+          <w:color w:val="000000"/>
+          <w:sz w:val="24"/>
+          <w:szCs w:val="24"/>
+          <w:shd w:val="clear" w:color="auto" w:fill="FFFFFF"/>
+        </w:rPr>
+        <w:t xml:space="preserve"> who is responsible for the contents of the page.</w:t>
+      </w:r>
+    </w:p>
+    <w:p>
+      <w:pPr>
+        <w:pStyle w:val="ListParagraph"/>
+        <w:numPr>
+          <w:ilvl w:val="0"/>
+          <w:numId w:val="22"/>
+        </w:numPr>
+        <w:rPr>
+          <w:rFonts w:asciiTheme="minorHAnsi" w:hAnsiTheme="minorHAnsi" w:cstheme="minorHAnsi"/>
+          <w:color w:val="000000"/>
+          <w:sz w:val="24"/>
+          <w:szCs w:val="24"/>
+          <w:shd w:val="clear" w:color="auto" w:fill="FFFFFF"/>
+        </w:rPr>
+      </w:pPr>
+      <w:r>
+        <w:rPr>
+          <w:rFonts w:asciiTheme="minorHAnsi" w:hAnsiTheme="minorHAnsi" w:cstheme="minorHAnsi"/>
+          <w:color w:val="000000"/>
+          <w:sz w:val="24"/>
+          <w:szCs w:val="24"/>
+          <w:shd w:val="clear" w:color="auto" w:fill="FFFFFF"/>
+        </w:rPr>
+        <w:t>There’s a way of verifying its legitimacy.</w:t>
+      </w:r>
+    </w:p>
+    <w:p>
+      <w:pPr>
+        <w:pStyle w:val="ListParagraph"/>
+        <w:numPr>
+          <w:ilvl w:val="0"/>
+          <w:numId w:val="22"/>
+        </w:numPr>
+        <w:rPr>
+          <w:rFonts w:asciiTheme="minorHAnsi" w:hAnsiTheme="minorHAnsi" w:cstheme="minorHAnsi"/>
+          <w:color w:val="000000"/>
+          <w:sz w:val="24"/>
+          <w:szCs w:val="24"/>
+          <w:shd w:val="clear" w:color="auto" w:fill="FFFFFF"/>
+        </w:rPr>
+      </w:pPr>
+      <w:r>
+        <w:rPr>
+          <w:rFonts w:asciiTheme="minorHAnsi" w:hAnsiTheme="minorHAnsi" w:cstheme="minorHAnsi"/>
+          <w:color w:val="000000"/>
+          <w:sz w:val="24"/>
+          <w:szCs w:val="24"/>
+          <w:shd w:val="clear" w:color="auto" w:fill="FFFFFF"/>
+        </w:rPr>
+        <w:t>There’s no clear indications of the qualifications of the authors of the contents.</w:t>
+      </w:r>
+    </w:p>
+    <w:p>
+      <w:pPr>
+        <w:pStyle w:val="ListParagraph"/>
+        <w:numPr>
+          <w:ilvl w:val="0"/>
+          <w:numId w:val="22"/>
+        </w:numPr>
+        <w:rPr>
+          <w:rFonts w:asciiTheme="minorHAnsi" w:hAnsiTheme="minorHAnsi" w:cstheme="minorHAnsi"/>
+          <w:color w:val="000000"/>
+          <w:sz w:val="24"/>
+          <w:szCs w:val="24"/>
+          <w:shd w:val="clear" w:color="auto" w:fill="FFFFFF"/>
+        </w:rPr>
+      </w:pPr>
+      <w:r>
+        <w:rPr>
+          <w:rFonts w:asciiTheme="minorHAnsi" w:hAnsiTheme="minorHAnsi" w:cstheme="minorHAnsi"/>
+          <w:color w:val="000000"/>
+          <w:sz w:val="24"/>
+          <w:szCs w:val="24"/>
+          <w:shd w:val="clear" w:color="auto" w:fill="FFFFFF"/>
+        </w:rPr>
+        <w:t xml:space="preserve"> </w:t>
+      </w:r>
+      <w:r>
+        <w:rPr>
+          <w:rFonts w:asciiTheme="minorHAnsi" w:hAnsiTheme="minorHAnsi" w:cstheme="minorHAnsi"/>
+          <w:color w:val="000000"/>
+          <w:sz w:val="24"/>
+          <w:szCs w:val="24"/>
+          <w:shd w:val="clear" w:color="auto" w:fill="FFFFFF"/>
+        </w:rPr>
+        <w:t>The information from sources is known to be reliable.</w:t>
+      </w:r>
+    </w:p>
+    <w:p>
+      <w:pPr>
+        <w:pStyle w:val="ListParagraph"/>
+        <w:numPr>
+          <w:ilvl w:val="0"/>
+          <w:numId w:val="21"/>
+        </w:numPr>
+        <w:rPr>
+          <w:rFonts w:asciiTheme="minorHAnsi" w:hAnsiTheme="minorHAnsi" w:cstheme="minorHAnsi"/>
+          <w:color w:val="000000"/>
+          <w:sz w:val="24"/>
+          <w:szCs w:val="24"/>
+          <w:shd w:val="clear" w:color="auto" w:fill="FFFFFF"/>
+        </w:rPr>
+      </w:pPr>
+      <w:r>
+        <w:rPr>
+          <w:rFonts w:asciiTheme="minorHAnsi" w:hAnsiTheme="minorHAnsi" w:cstheme="minorHAnsi"/>
+          <w:color w:val="000000"/>
+          <w:sz w:val="24"/>
+          <w:szCs w:val="24"/>
+          <w:shd w:val="clear" w:color="auto" w:fill="FFFFFF"/>
+        </w:rPr>
+        <w:t>Accuracy</w:t>
+      </w:r>
+    </w:p>
+    <w:p>
+      <w:pPr>
+        <w:pStyle w:val="ListParagraph"/>
+        <w:numPr>
+          <w:ilvl w:val="0"/>
+          <w:numId w:val="23"/>
+        </w:numPr>
+        <w:rPr>
+          <w:rFonts w:asciiTheme="minorHAnsi" w:hAnsiTheme="minorHAnsi" w:cstheme="minorHAnsi"/>
+          <w:color w:val="000000"/>
+          <w:sz w:val="24"/>
+          <w:szCs w:val="24"/>
+          <w:shd w:val="clear" w:color="auto" w:fill="FFFFFF"/>
+        </w:rPr>
+      </w:pPr>
+      <w:r>
+        <w:rPr>
+          <w:rFonts w:asciiTheme="minorHAnsi" w:hAnsiTheme="minorHAnsi" w:cstheme="minorHAnsi"/>
+          <w:color w:val="000000"/>
+          <w:sz w:val="24"/>
+          <w:szCs w:val="24"/>
+          <w:shd w:val="clear" w:color="auto" w:fill="FFFFFF"/>
+        </w:rPr>
+        <w:t>The sources for factual information are clearly stated so that they can be verified in another source.</w:t>
+      </w:r>
+    </w:p>
+    <w:p>
+      <w:pPr>
+        <w:pStyle w:val="ListParagraph"/>
+        <w:numPr>
+          <w:ilvl w:val="0"/>
+          <w:numId w:val="23"/>
+        </w:numPr>
+        <w:rPr>
+          <w:rFonts w:asciiTheme="minorHAnsi" w:hAnsiTheme="minorHAnsi" w:cstheme="minorHAnsi"/>
+          <w:color w:val="000000"/>
+          <w:sz w:val="24"/>
+          <w:szCs w:val="24"/>
+          <w:shd w:val="clear" w:color="auto" w:fill="FFFFFF"/>
+        </w:rPr>
+      </w:pPr>
+      <w:r>
+        <w:rPr>
+          <w:rFonts w:asciiTheme="minorHAnsi" w:hAnsiTheme="minorHAnsi" w:cstheme="minorHAnsi"/>
+          <w:color w:val="000000"/>
+          <w:sz w:val="24"/>
+          <w:szCs w:val="24"/>
+          <w:shd w:val="clear" w:color="auto" w:fill="FFFFFF"/>
+        </w:rPr>
+        <w:t>The site seems to be free of grammati</w:t>
+      </w:r>
+      <w:r>
+        <w:rPr>
+          <w:rFonts w:asciiTheme="minorHAnsi" w:hAnsiTheme="minorHAnsi" w:cstheme="minorHAnsi"/>
+          <w:color w:val="000000"/>
+          <w:sz w:val="24"/>
+          <w:szCs w:val="24"/>
+          <w:shd w:val="clear" w:color="auto" w:fill="FFFFFF"/>
+        </w:rPr>
+        <w:t>cal, spelling and other typographical errors.</w:t>
+      </w:r>
+    </w:p>
+    <w:p>
+      <w:pPr>
+        <w:pStyle w:val="ListParagraph"/>
+        <w:numPr>
+          <w:ilvl w:val="0"/>
+          <w:numId w:val="21"/>
+        </w:numPr>
+        <w:rPr>
+          <w:rFonts w:asciiTheme="minorHAnsi" w:hAnsiTheme="minorHAnsi" w:cstheme="minorHAnsi"/>
+          <w:color w:val="000000"/>
+          <w:sz w:val="24"/>
+          <w:szCs w:val="24"/>
+          <w:shd w:val="clear" w:color="auto" w:fill="FFFFFF"/>
+        </w:rPr>
+      </w:pPr>
+      <w:r>
+        <w:rPr>
+          <w:rFonts w:asciiTheme="minorHAnsi" w:hAnsiTheme="minorHAnsi" w:cstheme="minorHAnsi"/>
+          <w:color w:val="000000"/>
+          <w:sz w:val="24"/>
+          <w:szCs w:val="24"/>
+          <w:shd w:val="clear" w:color="auto" w:fill="FFFFFF"/>
+        </w:rPr>
+        <w:t>Objectivity</w:t>
+      </w:r>
+    </w:p>
+    <w:p>
+      <w:pPr>
+        <w:pStyle w:val="ListParagraph"/>
+        <w:numPr>
+          <w:ilvl w:val="0"/>
+          <w:numId w:val="24"/>
+        </w:numPr>
+        <w:rPr>
+          <w:rFonts w:asciiTheme="minorHAnsi" w:hAnsiTheme="minorHAnsi" w:cstheme="minorHAnsi"/>
+          <w:color w:val="000000"/>
+          <w:sz w:val="24"/>
+          <w:szCs w:val="24"/>
+          <w:shd w:val="clear" w:color="auto" w:fill="FFFFFF"/>
+        </w:rPr>
+      </w:pPr>
+      <w:r>
+        <w:rPr>
+          <w:rFonts w:asciiTheme="minorHAnsi" w:hAnsiTheme="minorHAnsi" w:cstheme="minorHAnsi"/>
+          <w:color w:val="000000"/>
+          <w:sz w:val="24"/>
+          <w:szCs w:val="24"/>
+          <w:shd w:val="clear" w:color="auto" w:fill="FFFFFF"/>
+        </w:rPr>
+        <w:t>The sites first pages show the photos of only white peoples.</w:t>
+      </w:r>
+    </w:p>
+    <w:p>
+      <w:pPr>
+        <w:pStyle w:val="ListParagraph"/>
+        <w:numPr>
+          <w:ilvl w:val="0"/>
+          <w:numId w:val="24"/>
+        </w:numPr>
+        <w:rPr>
+          <w:rFonts w:asciiTheme="minorHAnsi" w:hAnsiTheme="minorHAnsi" w:cstheme="minorHAnsi"/>
+          <w:color w:val="000000"/>
+          <w:sz w:val="24"/>
+          <w:szCs w:val="24"/>
+          <w:shd w:val="clear" w:color="auto" w:fill="FFFFFF"/>
+        </w:rPr>
+      </w:pPr>
+      <w:r>
+        <w:rPr>
+          <w:rFonts w:asciiTheme="minorHAnsi" w:hAnsiTheme="minorHAnsi" w:cstheme="minorHAnsi"/>
+          <w:color w:val="000000"/>
+          <w:sz w:val="24"/>
+          <w:szCs w:val="24"/>
+          <w:shd w:val="clear" w:color="auto" w:fill="FFFFFF"/>
+        </w:rPr>
+        <w:t>There is no link to a page that gives informations about a company.</w:t>
+      </w:r>
+    </w:p>
+    <w:p>
+      <w:pPr>
+        <w:pStyle w:val="ListParagraph"/>
+        <w:numPr>
+          <w:ilvl w:val="0"/>
+          <w:numId w:val="24"/>
+        </w:numPr>
+        <w:rPr>
+          <w:rFonts w:asciiTheme="minorHAnsi" w:hAnsiTheme="minorHAnsi" w:cstheme="minorHAnsi"/>
+          <w:color w:val="000000"/>
+          <w:sz w:val="24"/>
+          <w:szCs w:val="24"/>
+          <w:shd w:val="clear" w:color="auto" w:fill="FFFFFF"/>
+        </w:rPr>
+      </w:pPr>
+      <w:r>
+        <w:rPr>
+          <w:rFonts w:asciiTheme="minorHAnsi" w:hAnsiTheme="minorHAnsi" w:cstheme="minorHAnsi"/>
+          <w:color w:val="000000"/>
+          <w:sz w:val="24"/>
+          <w:szCs w:val="24"/>
+          <w:shd w:val="clear" w:color="auto" w:fill="FFFFFF"/>
+        </w:rPr>
+        <w:t xml:space="preserve">The site’s monetizing mechanism by </w:t>
+      </w:r>
+      <w:r>
+        <w:rPr>
+          <w:rFonts w:asciiTheme="minorHAnsi" w:hAnsiTheme="minorHAnsi" w:cstheme="minorHAnsi"/>
+          <w:color w:val="000000"/>
+          <w:sz w:val="24"/>
+          <w:szCs w:val="24"/>
+          <w:shd w:val="clear" w:color="auto" w:fill="FFFFFF"/>
+        </w:rPr>
+        <w:t>advertising</w:t>
+      </w:r>
+      <w:r>
+        <w:rPr>
+          <w:rFonts w:asciiTheme="minorHAnsi" w:hAnsiTheme="minorHAnsi" w:cstheme="minorHAnsi"/>
+          <w:color w:val="000000"/>
+          <w:sz w:val="24"/>
+          <w:szCs w:val="24"/>
+          <w:shd w:val="clear" w:color="auto" w:fill="FFFFFF"/>
+        </w:rPr>
+        <w:t xml:space="preserve"> doesn’t disturb the contents in the site.</w:t>
+      </w:r>
+    </w:p>
+    <w:p>
+      <w:pPr>
+        <w:pStyle w:val="ListParagraph"/>
+        <w:numPr>
+          <w:ilvl w:val="0"/>
+          <w:numId w:val="21"/>
+        </w:numPr>
+        <w:rPr>
+          <w:rFonts w:asciiTheme="minorHAnsi" w:hAnsiTheme="minorHAnsi" w:cstheme="minorHAnsi"/>
+          <w:color w:val="000000"/>
+          <w:sz w:val="24"/>
+          <w:szCs w:val="24"/>
+          <w:shd w:val="clear" w:color="auto" w:fill="FFFFFF"/>
+        </w:rPr>
+      </w:pPr>
+      <w:r>
+        <w:rPr>
+          <w:rFonts w:asciiTheme="minorHAnsi" w:hAnsiTheme="minorHAnsi" w:cstheme="minorHAnsi"/>
+          <w:color w:val="000000"/>
+          <w:sz w:val="24"/>
+          <w:szCs w:val="24"/>
+          <w:shd w:val="clear" w:color="auto" w:fill="FFFFFF"/>
+        </w:rPr>
+        <w:t>Appearance</w:t>
+      </w:r>
+    </w:p>
+    <w:p>
+      <w:pPr>
+        <w:pStyle w:val="ListParagraph"/>
+        <w:numPr>
+          <w:ilvl w:val="0"/>
+          <w:numId w:val="25"/>
+        </w:numPr>
+        <w:rPr>
+          <w:rFonts w:asciiTheme="minorHAnsi" w:hAnsiTheme="minorHAnsi" w:cstheme="minorHAnsi"/>
+          <w:color w:val="000000"/>
+          <w:sz w:val="24"/>
+          <w:szCs w:val="24"/>
+          <w:shd w:val="clear" w:color="auto" w:fill="FFFFFF"/>
+        </w:rPr>
+      </w:pPr>
+      <w:r>
+        <w:rPr>
+          <w:rFonts w:asciiTheme="minorHAnsi" w:hAnsiTheme="minorHAnsi" w:cstheme="minorHAnsi"/>
+          <w:color w:val="000000"/>
+          <w:sz w:val="24"/>
+          <w:szCs w:val="24"/>
+          <w:shd w:val="clear" w:color="auto" w:fill="FFFFFF"/>
+        </w:rPr>
+        <w:t>The site looks a bit disorganized.</w:t>
+      </w:r>
+    </w:p>
+    <w:p>
+      <w:pPr>
+        <w:pStyle w:val="ListParagraph"/>
+        <w:numPr>
+          <w:ilvl w:val="0"/>
+          <w:numId w:val="25"/>
+        </w:numPr>
+        <w:rPr>
+          <w:rFonts w:asciiTheme="minorHAnsi" w:hAnsiTheme="minorHAnsi" w:cstheme="minorHAnsi"/>
+          <w:color w:val="000000"/>
+          <w:sz w:val="24"/>
+          <w:szCs w:val="24"/>
+          <w:shd w:val="clear" w:color="auto" w:fill="FFFFFF"/>
+        </w:rPr>
+      </w:pPr>
+      <w:r>
+        <w:rPr>
+          <w:rFonts w:asciiTheme="minorHAnsi" w:hAnsiTheme="minorHAnsi" w:cstheme="minorHAnsi"/>
+          <w:color w:val="000000"/>
+          <w:sz w:val="24"/>
+          <w:szCs w:val="24"/>
+          <w:shd w:val="clear" w:color="auto" w:fill="FFFFFF"/>
+        </w:rPr>
+        <w:t xml:space="preserve"> All the links in the site are up to date.</w:t>
+      </w:r>
+    </w:p>
+    <w:p>
+      <w:pPr>
+        <w:pStyle w:val="ListParagraph"/>
+        <w:numPr>
+          <w:ilvl w:val="0"/>
+          <w:numId w:val="25"/>
+        </w:numPr>
+        <w:rPr>
+          <w:rFonts w:asciiTheme="minorHAnsi" w:hAnsiTheme="minorHAnsi" w:cstheme="minorHAnsi"/>
+          <w:color w:val="000000"/>
+          <w:sz w:val="24"/>
+          <w:szCs w:val="24"/>
+          <w:shd w:val="clear" w:color="auto" w:fill="FFFFFF"/>
+        </w:rPr>
+      </w:pPr>
+      <w:r>
+        <w:rPr>
+          <w:rFonts w:asciiTheme="minorHAnsi" w:hAnsiTheme="minorHAnsi" w:cstheme="minorHAnsi"/>
+          <w:color w:val="000000"/>
+          <w:sz w:val="24"/>
+          <w:szCs w:val="24"/>
+          <w:shd w:val="clear" w:color="auto" w:fill="FFFFFF"/>
+        </w:rPr>
+        <w:t>Generally, the site appears well maintained.</w:t>
+      </w:r>
+    </w:p>
+    <w:p>
+      <w:pPr>
+        <w:rPr>
+          <w:rFonts w:asciiTheme="minorHAnsi" w:hAnsiTheme="minorHAnsi" w:cstheme="minorHAnsi"/>
+          <w:color w:val="000000"/>
+          <w:sz w:val="24"/>
+          <w:szCs w:val="24"/>
+          <w:shd w:val="clear" w:color="auto" w:fill="FFFFFF"/>
+        </w:rPr>
+      </w:pPr>
+      <w:r>
+        <w:rPr>
+          <w:rFonts w:asciiTheme="minorHAnsi" w:hAnsiTheme="minorHAnsi" w:cstheme="minorHAnsi"/>
+          <w:color w:val="000000"/>
+          <w:sz w:val="24"/>
+          <w:szCs w:val="24"/>
+          <w:shd w:val="clear" w:color="auto" w:fill="FFFFFF"/>
+        </w:rPr>
+        <w:t>YouTube</w:t>
+      </w:r>
+    </w:p>
+    <w:p>
+      <w:pPr>
+        <w:rPr>
+          <w:rFonts w:asciiTheme="minorHAnsi" w:hAnsiTheme="minorHAnsi" w:cstheme="minorHAnsi"/>
+          <w:color w:val="000000"/>
+          <w:sz w:val="24"/>
+          <w:szCs w:val="24"/>
+          <w:shd w:val="clear" w:color="auto" w:fill="FFFFFF"/>
+        </w:rPr>
+      </w:pPr>
+      <w:hyperlink r:id="rId59" w:history="1">
+        <w:r>
+          <w:rPr>
+            <w:rStyle w:val="Hyperlink"/>
+          </w:rPr>
+          <w:t>https://www.youtube.com/</w:t>
+        </w:r>
+      </w:hyperlink>
+    </w:p>
+    <w:p>
+      <w:pPr>
+        <w:pStyle w:val="ListParagraph"/>
+        <w:ind w:left="1440"/>
+        <w:rPr>
+          <w:rFonts w:asciiTheme="minorHAnsi" w:hAnsiTheme="minorHAnsi" w:cstheme="minorHAnsi"/>
+          <w:color w:val="000000"/>
+          <w:sz w:val="24"/>
+          <w:szCs w:val="24"/>
+          <w:shd w:val="clear" w:color="auto" w:fill="FFFFFF"/>
+        </w:rPr>
+      </w:pPr>
+    </w:p>
+    <w:p>
+      <w:pPr>
+        <w:pStyle w:val="ListParagraph"/>
+        <w:numPr>
+          <w:ilvl w:val="0"/>
+          <w:numId w:val="26"/>
+        </w:numPr>
+        <w:rPr>
+          <w:rFonts w:asciiTheme="minorHAnsi" w:hAnsiTheme="minorHAnsi" w:cstheme="minorHAnsi"/>
+          <w:color w:val="000000"/>
+          <w:sz w:val="24"/>
+          <w:szCs w:val="24"/>
+          <w:shd w:val="clear" w:color="auto" w:fill="FFFFFF"/>
+        </w:rPr>
+      </w:pPr>
+      <w:r>
+        <w:rPr>
+          <w:rFonts w:asciiTheme="minorHAnsi" w:hAnsiTheme="minorHAnsi" w:cstheme="minorHAnsi"/>
+          <w:color w:val="000000"/>
+          <w:sz w:val="24"/>
+          <w:szCs w:val="24"/>
+          <w:shd w:val="clear" w:color="auto" w:fill="FFFFFF"/>
+        </w:rPr>
+        <w:t>Authority</w:t>
+      </w:r>
+    </w:p>
+    <w:p>
+      <w:pPr>
+        <w:pStyle w:val="ListParagraph"/>
+        <w:numPr>
+          <w:ilvl w:val="0"/>
+          <w:numId w:val="22"/>
+        </w:numPr>
+        <w:rPr>
+          <w:rFonts w:asciiTheme="minorHAnsi" w:hAnsiTheme="minorHAnsi" w:cstheme="minorHAnsi"/>
+          <w:color w:val="000000"/>
+          <w:sz w:val="24"/>
+          <w:szCs w:val="24"/>
+          <w:shd w:val="clear" w:color="auto" w:fill="FFFFFF"/>
+        </w:rPr>
+      </w:pPr>
+      <w:r>
+        <w:rPr>
+          <w:rFonts w:asciiTheme="minorHAnsi" w:hAnsiTheme="minorHAnsi" w:cstheme="minorHAnsi"/>
+          <w:color w:val="000000"/>
+          <w:sz w:val="24"/>
+          <w:szCs w:val="24"/>
+          <w:shd w:val="clear" w:color="auto" w:fill="FFFFFF"/>
+        </w:rPr>
+        <w:t>Every detail of who is responsible for the contents is clearly stated.</w:t>
+      </w:r>
+    </w:p>
+    <w:p>
+      <w:pPr>
+        <w:pStyle w:val="ListParagraph"/>
+        <w:numPr>
+          <w:ilvl w:val="0"/>
+          <w:numId w:val="22"/>
+        </w:numPr>
+        <w:rPr>
+          <w:rFonts w:asciiTheme="minorHAnsi" w:hAnsiTheme="minorHAnsi" w:cstheme="minorHAnsi"/>
+          <w:color w:val="000000"/>
+          <w:sz w:val="24"/>
+          <w:szCs w:val="24"/>
+          <w:shd w:val="clear" w:color="auto" w:fill="FFFFFF"/>
+        </w:rPr>
+      </w:pPr>
+      <w:r>
+        <w:rPr>
+          <w:rFonts w:asciiTheme="minorHAnsi" w:hAnsiTheme="minorHAnsi" w:cstheme="minorHAnsi"/>
+          <w:color w:val="000000"/>
+          <w:sz w:val="24"/>
+          <w:szCs w:val="24"/>
+          <w:shd w:val="clear" w:color="auto" w:fill="FFFFFF"/>
+        </w:rPr>
+        <w:t>Contents are presented with their authors qualifications</w:t>
+      </w:r>
+      <w:r>
+        <w:rPr>
+          <w:rFonts w:asciiTheme="minorHAnsi" w:hAnsiTheme="minorHAnsi" w:cstheme="minorHAnsi"/>
+          <w:color w:val="000000"/>
+          <w:sz w:val="24"/>
+          <w:szCs w:val="24"/>
+          <w:shd w:val="clear" w:color="auto" w:fill="FFFFFF"/>
+        </w:rPr>
+        <w:t>.</w:t>
+      </w:r>
+    </w:p>
+    <w:p>
+      <w:pPr>
+        <w:pStyle w:val="ListParagraph"/>
+        <w:numPr>
+          <w:ilvl w:val="0"/>
+          <w:numId w:val="22"/>
+        </w:numPr>
+        <w:rPr>
+          <w:rFonts w:asciiTheme="minorHAnsi" w:hAnsiTheme="minorHAnsi" w:cstheme="minorHAnsi"/>
+          <w:color w:val="000000"/>
+          <w:sz w:val="24"/>
+          <w:szCs w:val="24"/>
+          <w:shd w:val="clear" w:color="auto" w:fill="FFFFFF"/>
+        </w:rPr>
+      </w:pPr>
+      <w:r>
+        <w:rPr>
+          <w:rFonts w:asciiTheme="minorHAnsi" w:hAnsiTheme="minorHAnsi" w:cstheme="minorHAnsi"/>
+          <w:color w:val="000000"/>
+          <w:sz w:val="24"/>
+          <w:szCs w:val="24"/>
+          <w:shd w:val="clear" w:color="auto" w:fill="FFFFFF"/>
+        </w:rPr>
+        <w:t>The site contains informations from the most reliable to the least reliable sources.</w:t>
+      </w:r>
+    </w:p>
+    <w:p>
+      <w:pPr>
+        <w:pStyle w:val="ListParagraph"/>
+        <w:numPr>
+          <w:ilvl w:val="0"/>
+          <w:numId w:val="26"/>
+        </w:numPr>
+        <w:rPr>
+          <w:rFonts w:asciiTheme="minorHAnsi" w:hAnsiTheme="minorHAnsi" w:cstheme="minorHAnsi"/>
+          <w:color w:val="000000"/>
+          <w:sz w:val="24"/>
+          <w:szCs w:val="24"/>
+          <w:shd w:val="clear" w:color="auto" w:fill="FFFFFF"/>
+        </w:rPr>
+      </w:pPr>
+      <w:r>
+        <w:rPr>
+          <w:rFonts w:asciiTheme="minorHAnsi" w:hAnsiTheme="minorHAnsi" w:cstheme="minorHAnsi"/>
+          <w:color w:val="000000"/>
+          <w:sz w:val="24"/>
+          <w:szCs w:val="24"/>
+          <w:shd w:val="clear" w:color="auto" w:fill="FFFFFF"/>
+        </w:rPr>
+        <w:lastRenderedPageBreak/>
+        <w:t>Accuracy</w:t>
+      </w:r>
+    </w:p>
+    <w:p>
+      <w:pPr>
+        <w:pStyle w:val="ListParagraph"/>
+        <w:numPr>
+          <w:ilvl w:val="0"/>
+          <w:numId w:val="23"/>
+        </w:numPr>
+        <w:rPr>
+          <w:rFonts w:asciiTheme="minorHAnsi" w:hAnsiTheme="minorHAnsi" w:cstheme="minorHAnsi"/>
+          <w:color w:val="000000"/>
+          <w:sz w:val="24"/>
+          <w:szCs w:val="24"/>
+          <w:shd w:val="clear" w:color="auto" w:fill="FFFFFF"/>
+        </w:rPr>
+      </w:pPr>
+      <w:r>
+        <w:rPr>
+          <w:rFonts w:asciiTheme="minorHAnsi" w:hAnsiTheme="minorHAnsi" w:cstheme="minorHAnsi"/>
+          <w:color w:val="000000"/>
+          <w:sz w:val="24"/>
+          <w:szCs w:val="24"/>
+          <w:shd w:val="clear" w:color="auto" w:fill="FFFFFF"/>
+        </w:rPr>
+        <w:t>You can check the factuality of the informations on the site either within the site itself or other sites.</w:t>
+      </w:r>
+    </w:p>
+    <w:p>
+      <w:pPr>
+        <w:pStyle w:val="ListParagraph"/>
+        <w:numPr>
+          <w:ilvl w:val="0"/>
+          <w:numId w:val="23"/>
+        </w:numPr>
+        <w:rPr>
+          <w:rFonts w:asciiTheme="minorHAnsi" w:hAnsiTheme="minorHAnsi" w:cstheme="minorHAnsi"/>
+          <w:color w:val="000000"/>
+          <w:sz w:val="24"/>
+          <w:szCs w:val="24"/>
+          <w:shd w:val="clear" w:color="auto" w:fill="FFFFFF"/>
+        </w:rPr>
+      </w:pPr>
+      <w:r>
+        <w:rPr>
+          <w:rFonts w:asciiTheme="minorHAnsi" w:hAnsiTheme="minorHAnsi" w:cstheme="minorHAnsi"/>
+          <w:color w:val="000000"/>
+          <w:sz w:val="24"/>
+          <w:szCs w:val="24"/>
+          <w:shd w:val="clear" w:color="auto" w:fill="FFFFFF"/>
+        </w:rPr>
+        <w:t>The site contains some grammatical errors but not because of the weakness of the site but because of the inaccuracy of the individuals that contribute and participate to and in the site.</w:t>
+      </w:r>
+    </w:p>
+    <w:p>
+      <w:pPr>
+        <w:pStyle w:val="ListParagraph"/>
+        <w:numPr>
+          <w:ilvl w:val="0"/>
+          <w:numId w:val="26"/>
+        </w:numPr>
+        <w:rPr>
+          <w:rFonts w:asciiTheme="minorHAnsi" w:hAnsiTheme="minorHAnsi" w:cstheme="minorHAnsi"/>
+          <w:color w:val="000000"/>
+          <w:sz w:val="24"/>
+          <w:szCs w:val="24"/>
+          <w:shd w:val="clear" w:color="auto" w:fill="FFFFFF"/>
+        </w:rPr>
+      </w:pPr>
+      <w:r>
+        <w:rPr>
+          <w:rFonts w:asciiTheme="minorHAnsi" w:hAnsiTheme="minorHAnsi" w:cstheme="minorHAnsi"/>
+          <w:color w:val="000000"/>
+          <w:sz w:val="24"/>
+          <w:szCs w:val="24"/>
+          <w:shd w:val="clear" w:color="auto" w:fill="FFFFFF"/>
+        </w:rPr>
+        <w:t>Objectivity</w:t>
+      </w:r>
+    </w:p>
+    <w:p>
+      <w:pPr>
+        <w:pStyle w:val="ListParagraph"/>
+        <w:numPr>
+          <w:ilvl w:val="0"/>
+          <w:numId w:val="24"/>
+        </w:numPr>
+        <w:rPr>
+          <w:rFonts w:asciiTheme="minorHAnsi" w:hAnsiTheme="minorHAnsi" w:cstheme="minorHAnsi"/>
+          <w:color w:val="000000"/>
+          <w:sz w:val="24"/>
+          <w:szCs w:val="24"/>
+          <w:shd w:val="clear" w:color="auto" w:fill="FFFFFF"/>
+        </w:rPr>
+      </w:pPr>
+      <w:r>
+        <w:rPr>
+          <w:rFonts w:asciiTheme="minorHAnsi" w:hAnsiTheme="minorHAnsi" w:cstheme="minorHAnsi"/>
+          <w:color w:val="000000"/>
+          <w:sz w:val="24"/>
+          <w:szCs w:val="24"/>
+          <w:shd w:val="clear" w:color="auto" w:fill="FFFFFF"/>
+        </w:rPr>
+        <w:t>The contents in the site don’t reflect any form of bias in any way.</w:t>
+      </w:r>
+    </w:p>
+    <w:p>
+      <w:pPr>
+        <w:pStyle w:val="ListParagraph"/>
+        <w:numPr>
+          <w:ilvl w:val="0"/>
+          <w:numId w:val="24"/>
+        </w:numPr>
+        <w:rPr>
+          <w:rFonts w:asciiTheme="minorHAnsi" w:hAnsiTheme="minorHAnsi" w:cstheme="minorHAnsi"/>
+          <w:color w:val="000000"/>
+          <w:sz w:val="24"/>
+          <w:szCs w:val="24"/>
+          <w:shd w:val="clear" w:color="auto" w:fill="FFFFFF"/>
+        </w:rPr>
+      </w:pPr>
+      <w:r>
+        <w:rPr>
+          <w:rFonts w:asciiTheme="minorHAnsi" w:hAnsiTheme="minorHAnsi" w:cstheme="minorHAnsi"/>
+          <w:color w:val="000000"/>
+          <w:sz w:val="24"/>
+          <w:szCs w:val="24"/>
+          <w:shd w:val="clear" w:color="auto" w:fill="FFFFFF"/>
+        </w:rPr>
+        <w:t>It’s hard to find any information about the sponsoring organizations if any on the site.</w:t>
+      </w:r>
+    </w:p>
+    <w:p>
+      <w:pPr>
+        <w:pStyle w:val="ListParagraph"/>
+        <w:numPr>
+          <w:ilvl w:val="0"/>
+          <w:numId w:val="24"/>
+        </w:numPr>
+        <w:rPr>
+          <w:rFonts w:asciiTheme="minorHAnsi" w:hAnsiTheme="minorHAnsi" w:cstheme="minorHAnsi"/>
+          <w:color w:val="000000"/>
+          <w:sz w:val="24"/>
+          <w:szCs w:val="24"/>
+          <w:shd w:val="clear" w:color="auto" w:fill="FFFFFF"/>
+        </w:rPr>
+      </w:pPr>
+      <w:r>
+        <w:rPr>
+          <w:rFonts w:asciiTheme="minorHAnsi" w:hAnsiTheme="minorHAnsi" w:cstheme="minorHAnsi"/>
+          <w:color w:val="000000"/>
+          <w:sz w:val="24"/>
+          <w:szCs w:val="24"/>
+          <w:shd w:val="clear" w:color="auto" w:fill="FFFFFF"/>
+        </w:rPr>
+        <w:t>The site</w:t>
+      </w:r>
+      <w:r>
+        <w:rPr>
+          <w:rFonts w:asciiTheme="minorHAnsi" w:hAnsiTheme="minorHAnsi" w:cstheme="minorHAnsi"/>
+          <w:color w:val="000000"/>
+          <w:sz w:val="24"/>
+          <w:szCs w:val="24"/>
+          <w:shd w:val="clear" w:color="auto" w:fill="FFFFFF"/>
+        </w:rPr>
+        <w:t xml:space="preserve"> is sometimes annoying because of its content disturbance by the adverts hosted by the site. </w:t>
+      </w:r>
+    </w:p>
+    <w:p>
+      <w:pPr>
+        <w:pStyle w:val="ListParagraph"/>
+        <w:numPr>
+          <w:ilvl w:val="0"/>
+          <w:numId w:val="26"/>
+        </w:numPr>
+        <w:rPr>
+          <w:rFonts w:asciiTheme="minorHAnsi" w:hAnsiTheme="minorHAnsi" w:cstheme="minorHAnsi"/>
+          <w:color w:val="000000"/>
+          <w:sz w:val="24"/>
+          <w:szCs w:val="24"/>
+          <w:shd w:val="clear" w:color="auto" w:fill="FFFFFF"/>
+        </w:rPr>
+      </w:pPr>
+      <w:r>
+        <w:rPr>
+          <w:rFonts w:asciiTheme="minorHAnsi" w:hAnsiTheme="minorHAnsi" w:cstheme="minorHAnsi"/>
+          <w:color w:val="000000"/>
+          <w:sz w:val="24"/>
+          <w:szCs w:val="24"/>
+          <w:shd w:val="clear" w:color="auto" w:fill="FFFFFF"/>
+        </w:rPr>
+        <w:t>Appearance</w:t>
+      </w:r>
+    </w:p>
+    <w:p>
+      <w:pPr>
+        <w:pStyle w:val="ListParagraph"/>
+        <w:numPr>
+          <w:ilvl w:val="0"/>
+          <w:numId w:val="25"/>
+        </w:numPr>
+        <w:rPr>
+          <w:rFonts w:asciiTheme="minorHAnsi" w:hAnsiTheme="minorHAnsi" w:cstheme="minorHAnsi"/>
+          <w:color w:val="000000"/>
+          <w:sz w:val="24"/>
+          <w:szCs w:val="24"/>
+          <w:shd w:val="clear" w:color="auto" w:fill="FFFFFF"/>
+        </w:rPr>
+      </w:pPr>
+      <w:r>
+        <w:rPr>
+          <w:rFonts w:asciiTheme="minorHAnsi" w:hAnsiTheme="minorHAnsi" w:cstheme="minorHAnsi"/>
+          <w:color w:val="000000"/>
+          <w:sz w:val="24"/>
+          <w:szCs w:val="24"/>
+          <w:shd w:val="clear" w:color="auto" w:fill="FFFFFF"/>
+        </w:rPr>
+        <w:t>The site is a well-organized one. In fact, one of the best.</w:t>
+      </w:r>
+    </w:p>
+    <w:p>
+      <w:pPr>
+        <w:pStyle w:val="ListParagraph"/>
+        <w:numPr>
+          <w:ilvl w:val="0"/>
+          <w:numId w:val="25"/>
+        </w:numPr>
+        <w:rPr>
+          <w:rFonts w:asciiTheme="minorHAnsi" w:hAnsiTheme="minorHAnsi" w:cstheme="minorHAnsi"/>
+          <w:color w:val="000000"/>
+          <w:sz w:val="24"/>
+          <w:szCs w:val="24"/>
+          <w:shd w:val="clear" w:color="auto" w:fill="FFFFFF"/>
+        </w:rPr>
+      </w:pPr>
+      <w:r>
+        <w:rPr>
+          <w:rFonts w:asciiTheme="minorHAnsi" w:hAnsiTheme="minorHAnsi" w:cstheme="minorHAnsi"/>
+          <w:color w:val="000000"/>
+          <w:sz w:val="24"/>
+          <w:szCs w:val="24"/>
+          <w:shd w:val="clear" w:color="auto" w:fill="FFFFFF"/>
+        </w:rPr>
+        <w:t>Some of the links are up to date and some are not but all the links do actually work.</w:t>
+      </w:r>
+    </w:p>
+    <w:p>
+      <w:pPr>
+        <w:pStyle w:val="ListParagraph"/>
+        <w:numPr>
+          <w:ilvl w:val="0"/>
+          <w:numId w:val="25"/>
+        </w:numPr>
+        <w:rPr>
+          <w:rFonts w:asciiTheme="minorHAnsi" w:hAnsiTheme="minorHAnsi" w:cstheme="minorHAnsi"/>
+          <w:color w:val="000000"/>
+          <w:sz w:val="24"/>
+          <w:szCs w:val="24"/>
+          <w:shd w:val="clear" w:color="auto" w:fill="FFFFFF"/>
+        </w:rPr>
+      </w:pPr>
+      <w:r>
+        <w:rPr>
+          <w:rFonts w:asciiTheme="minorHAnsi" w:hAnsiTheme="minorHAnsi" w:cstheme="minorHAnsi"/>
+          <w:color w:val="000000"/>
+          <w:sz w:val="24"/>
+          <w:szCs w:val="24"/>
+          <w:shd w:val="clear" w:color="auto" w:fill="FFFFFF"/>
+        </w:rPr>
+        <w:t>The site is one of the most well maintained sites.</w:t>
+      </w:r>
+    </w:p>
+    <w:p>
+      <w:pPr>
+        <w:rPr>
+          <w:rFonts w:asciiTheme="minorHAnsi" w:hAnsiTheme="minorHAnsi" w:cstheme="minorHAnsi"/>
+          <w:color w:val="000000"/>
+          <w:sz w:val="24"/>
+          <w:szCs w:val="24"/>
+          <w:shd w:val="clear" w:color="auto" w:fill="FFFFFF"/>
+        </w:rPr>
+      </w:pPr>
+    </w:p>
+    <w:p>
+      <w:pPr>
+        <w:rPr>
+          <w:rFonts w:asciiTheme="minorHAnsi" w:hAnsiTheme="minorHAnsi" w:cstheme="minorHAnsi"/>
+          <w:color w:val="000000"/>
+          <w:sz w:val="24"/>
+          <w:szCs w:val="24"/>
+          <w:shd w:val="clear" w:color="auto" w:fill="FFFFFF"/>
+        </w:rPr>
+      </w:pPr>
+      <w:r>
+        <w:rPr>
+          <w:rFonts w:asciiTheme="minorHAnsi" w:hAnsiTheme="minorHAnsi" w:cstheme="minorHAnsi"/>
+          <w:color w:val="000000"/>
+          <w:sz w:val="24"/>
+          <w:szCs w:val="24"/>
+          <w:shd w:val="clear" w:color="auto" w:fill="FFFFFF"/>
+        </w:rPr>
+        <w:t>Best Electronics</w:t>
+      </w:r>
+    </w:p>
+    <w:p>
+      <w:hyperlink r:id="rId60" w:history="1">
+        <w:r>
+          <w:rPr>
+            <w:rStyle w:val="Hyperlink"/>
+          </w:rPr>
+          <w:t>http://best-electronics-ca.com/</w:t>
+        </w:r>
+      </w:hyperlink>
+    </w:p>
+    <w:p/>
+    <w:p>
+      <w:pPr>
+        <w:pStyle w:val="ListParagraph"/>
+        <w:numPr>
+          <w:ilvl w:val="0"/>
+          <w:numId w:val="27"/>
+        </w:numPr>
+        <w:rPr>
+          <w:rFonts w:asciiTheme="minorHAnsi" w:hAnsiTheme="minorHAnsi" w:cstheme="minorHAnsi"/>
+          <w:color w:val="000000"/>
+          <w:sz w:val="24"/>
+          <w:szCs w:val="24"/>
+          <w:shd w:val="clear" w:color="auto" w:fill="FFFFFF"/>
+        </w:rPr>
+      </w:pPr>
+      <w:r>
+        <w:rPr>
+          <w:rFonts w:asciiTheme="minorHAnsi" w:hAnsiTheme="minorHAnsi" w:cstheme="minorHAnsi"/>
+          <w:color w:val="000000"/>
+          <w:sz w:val="24"/>
+          <w:szCs w:val="24"/>
+          <w:shd w:val="clear" w:color="auto" w:fill="FFFFFF"/>
+        </w:rPr>
+        <w:t>Authority</w:t>
+      </w:r>
+    </w:p>
+    <w:p>
+      <w:pPr>
+        <w:pStyle w:val="ListParagraph"/>
+        <w:numPr>
+          <w:ilvl w:val="0"/>
+          <w:numId w:val="22"/>
+        </w:numPr>
+        <w:rPr>
+          <w:rFonts w:asciiTheme="minorHAnsi" w:hAnsiTheme="minorHAnsi" w:cstheme="minorHAnsi"/>
+          <w:color w:val="000000"/>
+          <w:sz w:val="24"/>
+          <w:szCs w:val="24"/>
+          <w:shd w:val="clear" w:color="auto" w:fill="FFFFFF"/>
+        </w:rPr>
+      </w:pPr>
+      <w:r>
+        <w:rPr>
+          <w:rFonts w:asciiTheme="minorHAnsi" w:hAnsiTheme="minorHAnsi" w:cstheme="minorHAnsi"/>
+          <w:color w:val="000000"/>
+          <w:sz w:val="24"/>
+          <w:szCs w:val="24"/>
+          <w:shd w:val="clear" w:color="auto" w:fill="FFFFFF"/>
+        </w:rPr>
+        <w:t>I couldn’t know clearly who was responsible for the contents of the page, in fact I couldn’t name out anyone associated with the contents at all.</w:t>
+      </w:r>
+    </w:p>
+    <w:p>
+      <w:pPr>
+        <w:pStyle w:val="ListParagraph"/>
+        <w:numPr>
+          <w:ilvl w:val="0"/>
+          <w:numId w:val="22"/>
+        </w:numPr>
+        <w:rPr>
+          <w:rFonts w:asciiTheme="minorHAnsi" w:hAnsiTheme="minorHAnsi" w:cstheme="minorHAnsi"/>
+          <w:color w:val="000000"/>
+          <w:sz w:val="24"/>
+          <w:szCs w:val="24"/>
+          <w:shd w:val="clear" w:color="auto" w:fill="FFFFFF"/>
+        </w:rPr>
+      </w:pPr>
+      <w:r>
+        <w:rPr>
+          <w:rFonts w:asciiTheme="minorHAnsi" w:hAnsiTheme="minorHAnsi" w:cstheme="minorHAnsi"/>
+          <w:color w:val="000000"/>
+          <w:sz w:val="24"/>
+          <w:szCs w:val="24"/>
+          <w:shd w:val="clear" w:color="auto" w:fill="FFFFFF"/>
+        </w:rPr>
+        <w:t>Since you can’t see who the authors of the pages are and so as their qualifications too.</w:t>
+      </w:r>
+    </w:p>
+    <w:p>
+      <w:pPr>
+        <w:pStyle w:val="ListParagraph"/>
+        <w:numPr>
+          <w:ilvl w:val="0"/>
+          <w:numId w:val="22"/>
+        </w:numPr>
+        <w:rPr>
+          <w:rFonts w:asciiTheme="minorHAnsi" w:hAnsiTheme="minorHAnsi" w:cstheme="minorHAnsi"/>
+          <w:color w:val="000000"/>
+          <w:sz w:val="24"/>
+          <w:szCs w:val="24"/>
+          <w:shd w:val="clear" w:color="auto" w:fill="FFFFFF"/>
+        </w:rPr>
+      </w:pPr>
+      <w:r>
+        <w:rPr>
+          <w:rFonts w:asciiTheme="minorHAnsi" w:hAnsiTheme="minorHAnsi" w:cstheme="minorHAnsi"/>
+          <w:color w:val="000000"/>
+          <w:sz w:val="24"/>
+          <w:szCs w:val="24"/>
+          <w:shd w:val="clear" w:color="auto" w:fill="FFFFFF"/>
+        </w:rPr>
+        <w:t xml:space="preserve">The site </w:t>
+      </w:r>
+      <w:r>
+        <w:rPr>
+          <w:rFonts w:asciiTheme="minorHAnsi" w:hAnsiTheme="minorHAnsi" w:cstheme="minorHAnsi"/>
+          <w:color w:val="000000"/>
+          <w:sz w:val="24"/>
+          <w:szCs w:val="24"/>
+          <w:shd w:val="clear" w:color="auto" w:fill="FFFFFF"/>
+        </w:rPr>
+        <w:t>is the complete opposite of reliable.</w:t>
+      </w:r>
+    </w:p>
+    <w:p>
+      <w:pPr>
+        <w:pStyle w:val="ListParagraph"/>
+        <w:numPr>
+          <w:ilvl w:val="0"/>
+          <w:numId w:val="27"/>
+        </w:numPr>
+        <w:rPr>
+          <w:rFonts w:asciiTheme="minorHAnsi" w:hAnsiTheme="minorHAnsi" w:cstheme="minorHAnsi"/>
+          <w:color w:val="000000"/>
+          <w:sz w:val="24"/>
+          <w:szCs w:val="24"/>
+          <w:shd w:val="clear" w:color="auto" w:fill="FFFFFF"/>
+        </w:rPr>
+      </w:pPr>
+      <w:r>
+        <w:rPr>
+          <w:rFonts w:asciiTheme="minorHAnsi" w:hAnsiTheme="minorHAnsi" w:cstheme="minorHAnsi"/>
+          <w:color w:val="000000"/>
+          <w:sz w:val="24"/>
+          <w:szCs w:val="24"/>
+          <w:shd w:val="clear" w:color="auto" w:fill="FFFFFF"/>
+        </w:rPr>
+        <w:t>Accuracy</w:t>
+      </w:r>
+    </w:p>
+    <w:p>
+      <w:pPr>
+        <w:pStyle w:val="ListParagraph"/>
+        <w:numPr>
+          <w:ilvl w:val="0"/>
+          <w:numId w:val="23"/>
+        </w:numPr>
+        <w:rPr>
+          <w:rFonts w:asciiTheme="minorHAnsi" w:hAnsiTheme="minorHAnsi" w:cstheme="minorHAnsi"/>
+          <w:color w:val="000000"/>
+          <w:sz w:val="24"/>
+          <w:szCs w:val="24"/>
+          <w:shd w:val="clear" w:color="auto" w:fill="FFFFFF"/>
+        </w:rPr>
+      </w:pPr>
+      <w:r>
+        <w:rPr>
+          <w:rFonts w:asciiTheme="minorHAnsi" w:hAnsiTheme="minorHAnsi" w:cstheme="minorHAnsi"/>
+          <w:color w:val="000000"/>
+          <w:sz w:val="24"/>
+          <w:szCs w:val="24"/>
+          <w:shd w:val="clear" w:color="auto" w:fill="FFFFFF"/>
+        </w:rPr>
+        <w:t>The sources of the informations on the site is not clearly state and therefore couldn’t check their factuality.</w:t>
+      </w:r>
+    </w:p>
+    <w:p>
+      <w:pPr>
+        <w:pStyle w:val="ListParagraph"/>
+        <w:numPr>
+          <w:ilvl w:val="0"/>
+          <w:numId w:val="23"/>
+        </w:numPr>
+        <w:rPr>
+          <w:rFonts w:asciiTheme="minorHAnsi" w:hAnsiTheme="minorHAnsi" w:cstheme="minorHAnsi"/>
+          <w:color w:val="000000"/>
+          <w:sz w:val="24"/>
+          <w:szCs w:val="24"/>
+          <w:shd w:val="clear" w:color="auto" w:fill="FFFFFF"/>
+        </w:rPr>
+      </w:pPr>
+      <w:r>
+        <w:rPr>
+          <w:rFonts w:asciiTheme="minorHAnsi" w:hAnsiTheme="minorHAnsi" w:cstheme="minorHAnsi"/>
+          <w:color w:val="000000"/>
+          <w:sz w:val="24"/>
+          <w:szCs w:val="24"/>
+          <w:shd w:val="clear" w:color="auto" w:fill="FFFFFF"/>
+        </w:rPr>
+        <w:t xml:space="preserve">The site </w:t>
+      </w:r>
+      <w:r>
+        <w:rPr>
+          <w:rFonts w:asciiTheme="minorHAnsi" w:hAnsiTheme="minorHAnsi" w:cstheme="minorHAnsi"/>
+          <w:color w:val="000000"/>
+          <w:sz w:val="24"/>
+          <w:szCs w:val="24"/>
+          <w:shd w:val="clear" w:color="auto" w:fill="FFFFFF"/>
+        </w:rPr>
+        <w:t>is full of typographical errors which makes it hard to understand the information they are trying to put out there.</w:t>
+      </w:r>
+    </w:p>
+    <w:p>
+      <w:pPr>
+        <w:pStyle w:val="ListParagraph"/>
+        <w:numPr>
+          <w:ilvl w:val="0"/>
+          <w:numId w:val="27"/>
+        </w:numPr>
+        <w:rPr>
+          <w:rFonts w:asciiTheme="minorHAnsi" w:hAnsiTheme="minorHAnsi" w:cstheme="minorHAnsi"/>
+          <w:color w:val="000000"/>
+          <w:sz w:val="24"/>
+          <w:szCs w:val="24"/>
+          <w:shd w:val="clear" w:color="auto" w:fill="FFFFFF"/>
+        </w:rPr>
+      </w:pPr>
+      <w:r>
+        <w:rPr>
+          <w:rFonts w:asciiTheme="minorHAnsi" w:hAnsiTheme="minorHAnsi" w:cstheme="minorHAnsi"/>
+          <w:color w:val="000000"/>
+          <w:sz w:val="24"/>
+          <w:szCs w:val="24"/>
+          <w:shd w:val="clear" w:color="auto" w:fill="FFFFFF"/>
+        </w:rPr>
+        <w:t>Objectivity</w:t>
+      </w:r>
+    </w:p>
+    <w:p>
+      <w:pPr>
+        <w:pStyle w:val="ListParagraph"/>
+        <w:numPr>
+          <w:ilvl w:val="0"/>
+          <w:numId w:val="24"/>
+        </w:numPr>
+        <w:rPr>
+          <w:rFonts w:asciiTheme="minorHAnsi" w:hAnsiTheme="minorHAnsi" w:cstheme="minorHAnsi"/>
+          <w:color w:val="000000"/>
+          <w:sz w:val="24"/>
+          <w:szCs w:val="24"/>
+          <w:shd w:val="clear" w:color="auto" w:fill="FFFFFF"/>
+        </w:rPr>
+      </w:pPr>
+      <w:r>
+        <w:rPr>
+          <w:rFonts w:asciiTheme="minorHAnsi" w:hAnsiTheme="minorHAnsi" w:cstheme="minorHAnsi"/>
+          <w:color w:val="000000"/>
+          <w:sz w:val="24"/>
+          <w:szCs w:val="24"/>
+          <w:shd w:val="clear" w:color="auto" w:fill="FFFFFF"/>
+        </w:rPr>
+        <w:t>The contents in the site don’t reflect any form of bias in any way.</w:t>
+      </w:r>
+    </w:p>
+    <w:p>
+      <w:pPr>
+        <w:pStyle w:val="ListParagraph"/>
+        <w:numPr>
+          <w:ilvl w:val="0"/>
+          <w:numId w:val="24"/>
+        </w:numPr>
+        <w:rPr>
+          <w:rFonts w:asciiTheme="minorHAnsi" w:hAnsiTheme="minorHAnsi" w:cstheme="minorHAnsi"/>
+          <w:color w:val="000000"/>
+          <w:sz w:val="24"/>
+          <w:szCs w:val="24"/>
+          <w:shd w:val="clear" w:color="auto" w:fill="FFFFFF"/>
+        </w:rPr>
+      </w:pPr>
+      <w:r>
+        <w:rPr>
+          <w:rFonts w:asciiTheme="minorHAnsi" w:hAnsiTheme="minorHAnsi" w:cstheme="minorHAnsi"/>
+          <w:color w:val="000000"/>
+          <w:sz w:val="24"/>
+          <w:szCs w:val="24"/>
+          <w:shd w:val="clear" w:color="auto" w:fill="FFFFFF"/>
+        </w:rPr>
+        <w:t>There is no link that takes to an informational website to their sponsoring organization. Even if there is, it’s hard to tell which is it</w:t>
+      </w:r>
+    </w:p>
+    <w:p>
+      <w:pPr>
+        <w:pStyle w:val="ListParagraph"/>
+        <w:numPr>
+          <w:ilvl w:val="0"/>
+          <w:numId w:val="24"/>
+        </w:numPr>
+        <w:rPr>
+          <w:rFonts w:asciiTheme="minorHAnsi" w:hAnsiTheme="minorHAnsi" w:cstheme="minorHAnsi"/>
+          <w:color w:val="000000"/>
+          <w:sz w:val="24"/>
+          <w:szCs w:val="24"/>
+          <w:shd w:val="clear" w:color="auto" w:fill="FFFFFF"/>
+        </w:rPr>
+      </w:pPr>
+      <w:r>
+        <w:rPr>
+          <w:rFonts w:asciiTheme="minorHAnsi" w:hAnsiTheme="minorHAnsi" w:cstheme="minorHAnsi"/>
+          <w:color w:val="000000"/>
+          <w:sz w:val="24"/>
+          <w:szCs w:val="24"/>
+          <w:shd w:val="clear" w:color="auto" w:fill="FFFFFF"/>
+        </w:rPr>
+        <w:t xml:space="preserve">There may be no adverts on the site at the moment </w:t>
+      </w:r>
+      <w:proofErr w:type="gramStart"/>
+      <w:r>
+        <w:rPr>
+          <w:rFonts w:asciiTheme="minorHAnsi" w:hAnsiTheme="minorHAnsi" w:cstheme="minorHAnsi"/>
+          <w:color w:val="000000"/>
+          <w:sz w:val="24"/>
+          <w:szCs w:val="24"/>
+          <w:shd w:val="clear" w:color="auto" w:fill="FFFFFF"/>
+        </w:rPr>
+        <w:t>But</w:t>
+      </w:r>
+      <w:proofErr w:type="gramEnd"/>
+      <w:r>
+        <w:rPr>
+          <w:rFonts w:asciiTheme="minorHAnsi" w:hAnsiTheme="minorHAnsi" w:cstheme="minorHAnsi"/>
+          <w:color w:val="000000"/>
+          <w:sz w:val="24"/>
+          <w:szCs w:val="24"/>
+          <w:shd w:val="clear" w:color="auto" w:fill="FFFFFF"/>
+        </w:rPr>
+        <w:t xml:space="preserve"> there is no appropriate way to post some if present in the future.</w:t>
+      </w:r>
+    </w:p>
+    <w:p>
+      <w:pPr>
+        <w:pStyle w:val="ListParagraph"/>
+        <w:numPr>
+          <w:ilvl w:val="0"/>
+          <w:numId w:val="27"/>
+        </w:numPr>
+        <w:rPr>
+          <w:rFonts w:asciiTheme="minorHAnsi" w:hAnsiTheme="minorHAnsi" w:cstheme="minorHAnsi"/>
+          <w:color w:val="000000"/>
+          <w:sz w:val="24"/>
+          <w:szCs w:val="24"/>
+          <w:shd w:val="clear" w:color="auto" w:fill="FFFFFF"/>
+        </w:rPr>
+      </w:pPr>
+      <w:r>
+        <w:rPr>
+          <w:rFonts w:asciiTheme="minorHAnsi" w:hAnsiTheme="minorHAnsi" w:cstheme="minorHAnsi"/>
+          <w:color w:val="000000"/>
+          <w:sz w:val="24"/>
+          <w:szCs w:val="24"/>
+          <w:shd w:val="clear" w:color="auto" w:fill="FFFFFF"/>
+        </w:rPr>
+        <w:lastRenderedPageBreak/>
+        <w:t>Appearance</w:t>
+      </w:r>
+    </w:p>
+    <w:p>
+      <w:pPr>
+        <w:pStyle w:val="ListParagraph"/>
+        <w:numPr>
+          <w:ilvl w:val="0"/>
+          <w:numId w:val="25"/>
+        </w:numPr>
+        <w:rPr>
+          <w:rFonts w:asciiTheme="minorHAnsi" w:hAnsiTheme="minorHAnsi" w:cstheme="minorHAnsi"/>
+          <w:color w:val="000000"/>
+          <w:sz w:val="24"/>
+          <w:szCs w:val="24"/>
+          <w:shd w:val="clear" w:color="auto" w:fill="FFFFFF"/>
+        </w:rPr>
+      </w:pPr>
+      <w:r>
+        <w:rPr>
+          <w:rFonts w:asciiTheme="minorHAnsi" w:hAnsiTheme="minorHAnsi" w:cstheme="minorHAnsi"/>
+          <w:color w:val="000000"/>
+          <w:sz w:val="24"/>
+          <w:szCs w:val="24"/>
+          <w:shd w:val="clear" w:color="auto" w:fill="FFFFFF"/>
+        </w:rPr>
+        <w:t>It is the one of the most disorganized sites until now.</w:t>
+      </w:r>
+    </w:p>
+    <w:p>
+      <w:pPr>
+        <w:pStyle w:val="ListParagraph"/>
+        <w:numPr>
+          <w:ilvl w:val="0"/>
+          <w:numId w:val="25"/>
+        </w:numPr>
+        <w:rPr>
+          <w:rFonts w:asciiTheme="minorHAnsi" w:hAnsiTheme="minorHAnsi" w:cstheme="minorHAnsi"/>
+          <w:color w:val="000000"/>
+          <w:sz w:val="24"/>
+          <w:szCs w:val="24"/>
+          <w:shd w:val="clear" w:color="auto" w:fill="FFFFFF"/>
+        </w:rPr>
+      </w:pPr>
+      <w:r>
+        <w:rPr>
+          <w:rFonts w:asciiTheme="minorHAnsi" w:hAnsiTheme="minorHAnsi" w:cstheme="minorHAnsi"/>
+          <w:color w:val="000000"/>
+          <w:sz w:val="24"/>
+          <w:szCs w:val="24"/>
+          <w:shd w:val="clear" w:color="auto" w:fill="FFFFFF"/>
+        </w:rPr>
+        <w:t>All the links may work but they tiresomely slow to load.</w:t>
+      </w:r>
+    </w:p>
+    <w:p>
+      <w:pPr>
+        <w:pStyle w:val="ListParagraph"/>
+        <w:numPr>
+          <w:ilvl w:val="0"/>
+          <w:numId w:val="25"/>
+        </w:numPr>
+        <w:rPr>
+          <w:rFonts w:asciiTheme="minorHAnsi" w:hAnsiTheme="minorHAnsi" w:cstheme="minorHAnsi"/>
+          <w:color w:val="000000"/>
+          <w:sz w:val="24"/>
+          <w:szCs w:val="24"/>
+          <w:shd w:val="clear" w:color="auto" w:fill="FFFFFF"/>
+        </w:rPr>
+      </w:pPr>
+      <w:r>
+        <w:rPr>
+          <w:rFonts w:asciiTheme="minorHAnsi" w:hAnsiTheme="minorHAnsi" w:cstheme="minorHAnsi"/>
+          <w:color w:val="000000"/>
+          <w:sz w:val="24"/>
+          <w:szCs w:val="24"/>
+          <w:shd w:val="clear" w:color="auto" w:fill="FFFFFF"/>
+        </w:rPr>
+        <w:t xml:space="preserve">The site </w:t>
+      </w:r>
+      <w:r>
+        <w:rPr>
+          <w:rFonts w:asciiTheme="minorHAnsi" w:hAnsiTheme="minorHAnsi" w:cstheme="minorHAnsi"/>
+          <w:color w:val="000000"/>
+          <w:sz w:val="24"/>
+          <w:szCs w:val="24"/>
+          <w:shd w:val="clear" w:color="auto" w:fill="FFFFFF"/>
+        </w:rPr>
+        <w:t>is completely broken off and need a huge maintenance or better yet if it’</w:t>
+      </w:r>
+      <w:r>
+        <w:rPr>
+          <w:rFonts w:asciiTheme="minorHAnsi" w:hAnsiTheme="minorHAnsi" w:cstheme="minorHAnsi"/>
+          <w:color w:val="000000"/>
+          <w:sz w:val="24"/>
+          <w:szCs w:val="24"/>
+          <w:shd w:val="clear" w:color="auto" w:fill="FFFFFF"/>
+        </w:rPr>
+        <w:t xml:space="preserve">s built again. </w:t>
+      </w:r>
+      <w:r>
+        <w:rPr>
+          <w:rFonts w:asciiTheme="minorHAnsi" w:hAnsiTheme="minorHAnsi" w:cstheme="minorHAnsi"/>
+          <w:color w:val="000000"/>
+          <w:sz w:val="24"/>
+          <w:szCs w:val="24"/>
+          <w:shd w:val="clear" w:color="auto" w:fill="FFFFFF"/>
+        </w:rPr>
+        <w:t xml:space="preserve"> </w:t>
+      </w:r>
+    </w:p>
+    <w:p>
+      <w:pPr>
+        <w:rPr>
+          <w:rFonts w:asciiTheme="minorHAnsi" w:hAnsiTheme="minorHAnsi" w:cstheme="minorHAnsi"/>
+          <w:color w:val="000000"/>
+          <w:sz w:val="24"/>
+          <w:szCs w:val="24"/>
+          <w:shd w:val="clear" w:color="auto" w:fill="FFFFFF"/>
+        </w:rPr>
+      </w:pPr>
+    </w:p>
+    <w:p>
+      <w:pPr>
+        <w:pStyle w:val="ListParagraph"/>
+        <w:ind w:left="1440"/>
+        <w:rPr>
+          <w:rFonts w:asciiTheme="minorHAnsi" w:hAnsiTheme="minorHAnsi" w:cstheme="minorHAnsi"/>
+          <w:color w:val="000000"/>
+          <w:sz w:val="24"/>
+          <w:szCs w:val="24"/>
+          <w:shd w:val="clear" w:color="auto" w:fill="FFFFFF"/>
+        </w:rPr>
+      </w:pPr>
+    </w:p>
+    <w:p>
+      <w:pPr>
         <w:jc w:val="both"/>
         <w:rPr>
           <w:rFonts w:cstheme="minorHAnsi"/>
@@ -7328,19 +9246,7 @@
           <w:shd w:val="clear" w:color="auto" w:fill="FFFFFF"/>
         </w:rPr>
       </w:pPr>
-    </w:p>
-    <w:p>
-      <w:pPr>
-        <w:jc w:val="both"/>
-        <w:rPr>
-          <w:rFonts w:cstheme="minorHAnsi"/>
-          <w:color w:val="000000"/>
-          <w:sz w:val="24"/>
-          <w:szCs w:val="26"/>
-          <w:shd w:val="clear" w:color="auto" w:fill="FFFFFF"/>
-        </w:rPr>
-      </w:pPr>
-      <w:hyperlink r:id="rId58" w:history="1">
+      <w:hyperlink r:id="rId61" w:history="1">
         <w:r>
           <w:rPr>
             <w:rStyle w:val="Hyperlink"/>
@@ -7488,6 +9394,321 @@
     </w:lvl>
   </w:abstractNum>
   <w:abstractNum w:abstractNumId="1" w15:restartNumberingAfterBreak="0">
+    <w:nsid w:val="1186778B"/>
+    <w:multiLevelType w:val="hybridMultilevel"/>
+    <w:tmpl w:val="B440715C"/>
+    <w:lvl w:ilvl="0" w:tplc="20D0246C">
+      <w:start w:val="1"/>
+      <w:numFmt w:val="decimal"/>
+      <w:lvlText w:val="%1."/>
+      <w:lvlJc w:val="left"/>
+      <w:pPr>
+        <w:ind w:left="360" w:hanging="360"/>
+      </w:pPr>
+      <w:rPr>
+        <w:rFonts w:hint="default"/>
+      </w:rPr>
+    </w:lvl>
+    <w:lvl w:ilvl="1" w:tplc="04090019" w:tentative="1">
+      <w:start w:val="1"/>
+      <w:numFmt w:val="lowerLetter"/>
+      <w:lvlText w:val="%2."/>
+      <w:lvlJc w:val="left"/>
+      <w:pPr>
+        <w:ind w:left="1080" w:hanging="360"/>
+      </w:pPr>
+    </w:lvl>
+    <w:lvl w:ilvl="2" w:tplc="0409001B" w:tentative="1">
+      <w:start w:val="1"/>
+      <w:numFmt w:val="lowerRoman"/>
+      <w:lvlText w:val="%3."/>
+      <w:lvlJc w:val="right"/>
+      <w:pPr>
+        <w:ind w:left="1800" w:hanging="180"/>
+      </w:pPr>
+    </w:lvl>
+    <w:lvl w:ilvl="3" w:tplc="0409000F" w:tentative="1">
+      <w:start w:val="1"/>
+      <w:numFmt w:val="decimal"/>
+      <w:lvlText w:val="%4."/>
+      <w:lvlJc w:val="left"/>
+      <w:pPr>
+        <w:ind w:left="2520" w:hanging="360"/>
+      </w:pPr>
+    </w:lvl>
+    <w:lvl w:ilvl="4" w:tplc="04090019" w:tentative="1">
+      <w:start w:val="1"/>
+      <w:numFmt w:val="lowerLetter"/>
+      <w:lvlText w:val="%5."/>
+      <w:lvlJc w:val="left"/>
+      <w:pPr>
+        <w:ind w:left="3240" w:hanging="360"/>
+      </w:pPr>
+    </w:lvl>
+    <w:lvl w:ilvl="5" w:tplc="0409001B" w:tentative="1">
+      <w:start w:val="1"/>
+      <w:numFmt w:val="lowerRoman"/>
+      <w:lvlText w:val="%6."/>
+      <w:lvlJc w:val="right"/>
+      <w:pPr>
+        <w:ind w:left="3960" w:hanging="180"/>
+      </w:pPr>
+    </w:lvl>
+    <w:lvl w:ilvl="6" w:tplc="0409000F" w:tentative="1">
+      <w:start w:val="1"/>
+      <w:numFmt w:val="decimal"/>
+      <w:lvlText w:val="%7."/>
+      <w:lvlJc w:val="left"/>
+      <w:pPr>
+        <w:ind w:left="4680" w:hanging="360"/>
+      </w:pPr>
+    </w:lvl>
+    <w:lvl w:ilvl="7" w:tplc="04090019" w:tentative="1">
+      <w:start w:val="1"/>
+      <w:numFmt w:val="lowerLetter"/>
+      <w:lvlText w:val="%8."/>
+      <w:lvlJc w:val="left"/>
+      <w:pPr>
+        <w:ind w:left="5400" w:hanging="360"/>
+      </w:pPr>
+    </w:lvl>
+    <w:lvl w:ilvl="8" w:tplc="0409001B" w:tentative="1">
+      <w:start w:val="1"/>
+      <w:numFmt w:val="lowerRoman"/>
+      <w:lvlText w:val="%9."/>
+      <w:lvlJc w:val="right"/>
+      <w:pPr>
+        <w:ind w:left="6120" w:hanging="180"/>
+      </w:pPr>
+    </w:lvl>
+  </w:abstractNum>
+  <w:abstractNum w:abstractNumId="2" w15:restartNumberingAfterBreak="0">
+    <w:nsid w:val="135B4098"/>
+    <w:multiLevelType w:val="hybridMultilevel"/>
+    <w:tmpl w:val="80BA0184"/>
+    <w:lvl w:ilvl="0" w:tplc="04090001">
+      <w:start w:val="1"/>
+      <w:numFmt w:val="bullet"/>
+      <w:lvlText w:val=""/>
+      <w:lvlJc w:val="left"/>
+      <w:pPr>
+        <w:ind w:left="720" w:hanging="360"/>
+      </w:pPr>
+      <w:rPr>
+        <w:rFonts w:ascii="Symbol" w:hAnsi="Symbol" w:hint="default"/>
+      </w:rPr>
+    </w:lvl>
+    <w:lvl w:ilvl="1" w:tplc="04090003" w:tentative="1">
+      <w:start w:val="1"/>
+      <w:numFmt w:val="bullet"/>
+      <w:lvlText w:val="o"/>
+      <w:lvlJc w:val="left"/>
+      <w:pPr>
+        <w:ind w:left="1440" w:hanging="360"/>
+      </w:pPr>
+      <w:rPr>
+        <w:rFonts w:ascii="Courier New" w:hAnsi="Courier New" w:cs="Courier New" w:hint="default"/>
+      </w:rPr>
+    </w:lvl>
+    <w:lvl w:ilvl="2" w:tplc="04090005" w:tentative="1">
+      <w:start w:val="1"/>
+      <w:numFmt w:val="bullet"/>
+      <w:lvlText w:val=""/>
+      <w:lvlJc w:val="left"/>
+      <w:pPr>
+        <w:ind w:left="2160" w:hanging="360"/>
+      </w:pPr>
+      <w:rPr>
+        <w:rFonts w:ascii="Wingdings" w:hAnsi="Wingdings" w:hint="default"/>
+      </w:rPr>
+    </w:lvl>
+    <w:lvl w:ilvl="3" w:tplc="04090001" w:tentative="1">
+      <w:start w:val="1"/>
+      <w:numFmt w:val="bullet"/>
+      <w:lvlText w:val=""/>
+      <w:lvlJc w:val="left"/>
+      <w:pPr>
+        <w:ind w:left="2880" w:hanging="360"/>
+      </w:pPr>
+      <w:rPr>
+        <w:rFonts w:ascii="Symbol" w:hAnsi="Symbol" w:hint="default"/>
+      </w:rPr>
+    </w:lvl>
+    <w:lvl w:ilvl="4" w:tplc="04090003" w:tentative="1">
+      <w:start w:val="1"/>
+      <w:numFmt w:val="bullet"/>
+      <w:lvlText w:val="o"/>
+      <w:lvlJc w:val="left"/>
+      <w:pPr>
+        <w:ind w:left="3600" w:hanging="360"/>
+      </w:pPr>
+      <w:rPr>
+        <w:rFonts w:ascii="Courier New" w:hAnsi="Courier New" w:cs="Courier New" w:hint="default"/>
+      </w:rPr>
+    </w:lvl>
+    <w:lvl w:ilvl="5" w:tplc="04090005" w:tentative="1">
+      <w:start w:val="1"/>
+      <w:numFmt w:val="bullet"/>
+      <w:lvlText w:val=""/>
+      <w:lvlJc w:val="left"/>
+      <w:pPr>
+        <w:ind w:left="4320" w:hanging="360"/>
+      </w:pPr>
+      <w:rPr>
+        <w:rFonts w:ascii="Wingdings" w:hAnsi="Wingdings" w:hint="default"/>
+      </w:rPr>
+    </w:lvl>
+    <w:lvl w:ilvl="6" w:tplc="04090001" w:tentative="1">
+      <w:start w:val="1"/>
+      <w:numFmt w:val="bullet"/>
+      <w:lvlText w:val=""/>
+      <w:lvlJc w:val="left"/>
+      <w:pPr>
+        <w:ind w:left="5040" w:hanging="360"/>
+      </w:pPr>
+      <w:rPr>
+        <w:rFonts w:ascii="Symbol" w:hAnsi="Symbol" w:hint="default"/>
+      </w:rPr>
+    </w:lvl>
+    <w:lvl w:ilvl="7" w:tplc="04090003" w:tentative="1">
+      <w:start w:val="1"/>
+      <w:numFmt w:val="bullet"/>
+      <w:lvlText w:val="o"/>
+      <w:lvlJc w:val="left"/>
+      <w:pPr>
+        <w:ind w:left="5760" w:hanging="360"/>
+      </w:pPr>
+      <w:rPr>
+        <w:rFonts w:ascii="Courier New" w:hAnsi="Courier New" w:cs="Courier New" w:hint="default"/>
+      </w:rPr>
+    </w:lvl>
+    <w:lvl w:ilvl="8" w:tplc="04090005" w:tentative="1">
+      <w:start w:val="1"/>
+      <w:numFmt w:val="bullet"/>
+      <w:lvlText w:val=""/>
+      <w:lvlJc w:val="left"/>
+      <w:pPr>
+        <w:ind w:left="6480" w:hanging="360"/>
+      </w:pPr>
+      <w:rPr>
+        <w:rFonts w:ascii="Wingdings" w:hAnsi="Wingdings" w:hint="default"/>
+      </w:rPr>
+    </w:lvl>
+  </w:abstractNum>
+  <w:abstractNum w:abstractNumId="3" w15:restartNumberingAfterBreak="0">
+    <w:nsid w:val="197A2374"/>
+    <w:multiLevelType w:val="hybridMultilevel"/>
+    <w:tmpl w:val="C11CEDF2"/>
+    <w:lvl w:ilvl="0" w:tplc="04090001">
+      <w:start w:val="1"/>
+      <w:numFmt w:val="bullet"/>
+      <w:lvlText w:val=""/>
+      <w:lvlJc w:val="left"/>
+      <w:pPr>
+        <w:ind w:left="1440" w:hanging="360"/>
+      </w:pPr>
+      <w:rPr>
+        <w:rFonts w:ascii="Symbol" w:hAnsi="Symbol" w:hint="default"/>
+      </w:rPr>
+    </w:lvl>
+    <w:lvl w:ilvl="1" w:tplc="04090003" w:tentative="1">
+      <w:start w:val="1"/>
+      <w:numFmt w:val="bullet"/>
+      <w:lvlText w:val="o"/>
+      <w:lvlJc w:val="left"/>
+      <w:pPr>
+        <w:ind w:left="2160" w:hanging="360"/>
+      </w:pPr>
+      <w:rPr>
+        <w:rFonts w:ascii="Courier New" w:hAnsi="Courier New" w:cs="Courier New" w:hint="default"/>
+      </w:rPr>
+    </w:lvl>
+    <w:lvl w:ilvl="2" w:tplc="04090005" w:tentative="1">
+      <w:start w:val="1"/>
+      <w:numFmt w:val="bullet"/>
+      <w:lvlText w:val=""/>
+      <w:lvlJc w:val="left"/>
+      <w:pPr>
+        <w:ind w:left="2880" w:hanging="360"/>
+      </w:pPr>
+      <w:rPr>
+        <w:rFonts w:ascii="Wingdings" w:hAnsi="Wingdings" w:hint="default"/>
+      </w:rPr>
+    </w:lvl>
+    <w:lvl w:ilvl="3" w:tplc="04090001" w:tentative="1">
+      <w:start w:val="1"/>
+      <w:numFmt w:val="bullet"/>
+      <w:lvlText w:val=""/>
+      <w:lvlJc w:val="left"/>
+      <w:pPr>
+        <w:ind w:left="3600" w:hanging="360"/>
+      </w:pPr>
+      <w:rPr>
+        <w:rFonts w:ascii="Symbol" w:hAnsi="Symbol" w:hint="default"/>
+      </w:rPr>
+    </w:lvl>
+    <w:lvl w:ilvl="4" w:tplc="04090003" w:tentative="1">
+      <w:start w:val="1"/>
+      <w:numFmt w:val="bullet"/>
+      <w:lvlText w:val="o"/>
+      <w:lvlJc w:val="left"/>
+      <w:pPr>
+        <w:ind w:left="4320" w:hanging="360"/>
+      </w:pPr>
+      <w:rPr>
+        <w:rFonts w:ascii="Courier New" w:hAnsi="Courier New" w:cs="Courier New" w:hint="default"/>
+      </w:rPr>
+    </w:lvl>
+    <w:lvl w:ilvl="5" w:tplc="04090005" w:tentative="1">
+      <w:start w:val="1"/>
+      <w:numFmt w:val="bullet"/>
+      <w:lvlText w:val=""/>
+      <w:lvlJc w:val="left"/>
+      <w:pPr>
+        <w:ind w:left="5040" w:hanging="360"/>
+      </w:pPr>
+      <w:rPr>
+        <w:rFonts w:ascii="Wingdings" w:hAnsi="Wingdings" w:hint="default"/>
+      </w:rPr>
+    </w:lvl>
+    <w:lvl w:ilvl="6" w:tplc="04090001" w:tentative="1">
+      <w:start w:val="1"/>
+      <w:numFmt w:val="bullet"/>
+      <w:lvlText w:val=""/>
+      <w:lvlJc w:val="left"/>
+      <w:pPr>
+        <w:ind w:left="5760" w:hanging="360"/>
+      </w:pPr>
+      <w:rPr>
+        <w:rFonts w:ascii="Symbol" w:hAnsi="Symbol" w:hint="default"/>
+      </w:rPr>
+    </w:lvl>
+    <w:lvl w:ilvl="7" w:tplc="04090003" w:tentative="1">
+      <w:start w:val="1"/>
+      <w:numFmt w:val="bullet"/>
+      <w:lvlText w:val="o"/>
+      <w:lvlJc w:val="left"/>
+      <w:pPr>
+        <w:ind w:left="6480" w:hanging="360"/>
+      </w:pPr>
+      <w:rPr>
+        <w:rFonts w:ascii="Courier New" w:hAnsi="Courier New" w:cs="Courier New" w:hint="default"/>
+      </w:rPr>
+    </w:lvl>
+    <w:lvl w:ilvl="8" w:tplc="04090005" w:tentative="1">
+      <w:start w:val="1"/>
+      <w:numFmt w:val="bullet"/>
+      <w:lvlText w:val=""/>
+      <w:lvlJc w:val="left"/>
+      <w:pPr>
+        <w:ind w:left="7200" w:hanging="360"/>
+      </w:pPr>
+      <w:rPr>
+        <w:rFonts w:ascii="Wingdings" w:hAnsi="Wingdings" w:hint="default"/>
+      </w:rPr>
+    </w:lvl>
+  </w:abstractNum>
+  <w:abstractNum w:abstractNumId="4" w15:restartNumberingAfterBreak="0">
     <w:nsid w:val="1A2D6551"/>
     <w:multiLevelType w:val="hybridMultilevel"/>
     <w:tmpl w:val="B74C8F9E"/>
@@ -7576,7 +9797,120 @@
       </w:pPr>
     </w:lvl>
   </w:abstractNum>
-  <w:abstractNum w:abstractNumId="2" w15:restartNumberingAfterBreak="0">
+  <w:abstractNum w:abstractNumId="5" w15:restartNumberingAfterBreak="0">
+    <w:nsid w:val="20307D82"/>
+    <w:multiLevelType w:val="hybridMultilevel"/>
+    <w:tmpl w:val="8A2EAAEA"/>
+    <w:lvl w:ilvl="0" w:tplc="04090001">
+      <w:start w:val="1"/>
+      <w:numFmt w:val="bullet"/>
+      <w:lvlText w:val=""/>
+      <w:lvlJc w:val="left"/>
+      <w:pPr>
+        <w:ind w:left="1440" w:hanging="360"/>
+      </w:pPr>
+      <w:rPr>
+        <w:rFonts w:ascii="Symbol" w:hAnsi="Symbol" w:hint="default"/>
+      </w:rPr>
+    </w:lvl>
+    <w:lvl w:ilvl="1" w:tplc="04090003" w:tentative="1">
+      <w:start w:val="1"/>
+      <w:numFmt w:val="bullet"/>
+      <w:lvlText w:val="o"/>
+      <w:lvlJc w:val="left"/>
+      <w:pPr>
+        <w:ind w:left="2160" w:hanging="360"/>
+      </w:pPr>
+      <w:rPr>
+        <w:rFonts w:ascii="Courier New" w:hAnsi="Courier New" w:cs="Courier New" w:hint="default"/>
+      </w:rPr>
+    </w:lvl>
+    <w:lvl w:ilvl="2" w:tplc="04090005" w:tentative="1">
+      <w:start w:val="1"/>
+      <w:numFmt w:val="bullet"/>
+      <w:lvlText w:val=""/>
+      <w:lvlJc w:val="left"/>
+      <w:pPr>
+        <w:ind w:left="2880" w:hanging="360"/>
+      </w:pPr>
+      <w:rPr>
+        <w:rFonts w:ascii="Wingdings" w:hAnsi="Wingdings" w:hint="default"/>
+      </w:rPr>
+    </w:lvl>
+    <w:lvl w:ilvl="3" w:tplc="04090001" w:tentative="1">
+      <w:start w:val="1"/>
+      <w:numFmt w:val="bullet"/>
+      <w:lvlText w:val=""/>
+      <w:lvlJc w:val="left"/>
+      <w:pPr>
+        <w:ind w:left="3600" w:hanging="360"/>
+      </w:pPr>
+      <w:rPr>
+        <w:rFonts w:ascii="Symbol" w:hAnsi="Symbol" w:hint="default"/>
+      </w:rPr>
+    </w:lvl>
+    <w:lvl w:ilvl="4" w:tplc="04090003" w:tentative="1">
+      <w:start w:val="1"/>
+      <w:numFmt w:val="bullet"/>
+      <w:lvlText w:val="o"/>
+      <w:lvlJc w:val="left"/>
+      <w:pPr>
+        <w:ind w:left="4320" w:hanging="360"/>
+      </w:pPr>
+      <w:rPr>
+        <w:rFonts w:ascii="Courier New" w:hAnsi="Courier New" w:cs="Courier New" w:hint="default"/>
+      </w:rPr>
+    </w:lvl>
+    <w:lvl w:ilvl="5" w:tplc="04090005" w:tentative="1">
+      <w:start w:val="1"/>
+      <w:numFmt w:val="bullet"/>
+      <w:lvlText w:val=""/>
+      <w:lvlJc w:val="left"/>
+      <w:pPr>
+        <w:ind w:left="5040" w:hanging="360"/>
+      </w:pPr>
+      <w:rPr>
+        <w:rFonts w:ascii="Wingdings" w:hAnsi="Wingdings" w:hint="default"/>
+      </w:rPr>
+    </w:lvl>
+    <w:lvl w:ilvl="6" w:tplc="04090001" w:tentative="1">
+      <w:start w:val="1"/>
+      <w:numFmt w:val="bullet"/>
+      <w:lvlText w:val=""/>
+      <w:lvlJc w:val="left"/>
+      <w:pPr>
+        <w:ind w:left="5760" w:hanging="360"/>
+      </w:pPr>
+      <w:rPr>
+        <w:rFonts w:ascii="Symbol" w:hAnsi="Symbol" w:hint="default"/>
+      </w:rPr>
+    </w:lvl>
+    <w:lvl w:ilvl="7" w:tplc="04090003" w:tentative="1">
+      <w:start w:val="1"/>
+      <w:numFmt w:val="bullet"/>
+      <w:lvlText w:val="o"/>
+      <w:lvlJc w:val="left"/>
+      <w:pPr>
+        <w:ind w:left="6480" w:hanging="360"/>
+      </w:pPr>
+      <w:rPr>
+        <w:rFonts w:ascii="Courier New" w:hAnsi="Courier New" w:cs="Courier New" w:hint="default"/>
+      </w:rPr>
+    </w:lvl>
+    <w:lvl w:ilvl="8" w:tplc="04090005" w:tentative="1">
+      <w:start w:val="1"/>
+      <w:numFmt w:val="bullet"/>
+      <w:lvlText w:val=""/>
+      <w:lvlJc w:val="left"/>
+      <w:pPr>
+        <w:ind w:left="7200" w:hanging="360"/>
+      </w:pPr>
+      <w:rPr>
+        <w:rFonts w:ascii="Wingdings" w:hAnsi="Wingdings" w:hint="default"/>
+      </w:rPr>
+    </w:lvl>
+  </w:abstractNum>
+  <w:abstractNum w:abstractNumId="6" w15:restartNumberingAfterBreak="0">
     <w:nsid w:val="26356CAD"/>
     <w:multiLevelType w:val="hybridMultilevel"/>
     <w:tmpl w:val="13BA2B66"/>
@@ -7689,7 +10023,120 @@
       </w:rPr>
     </w:lvl>
   </w:abstractNum>
-  <w:abstractNum w:abstractNumId="3" w15:restartNumberingAfterBreak="0">
+  <w:abstractNum w:abstractNumId="7" w15:restartNumberingAfterBreak="0">
+    <w:nsid w:val="299A2991"/>
+    <w:multiLevelType w:val="hybridMultilevel"/>
+    <w:tmpl w:val="CD887506"/>
+    <w:lvl w:ilvl="0" w:tplc="04090001">
+      <w:start w:val="1"/>
+      <w:numFmt w:val="bullet"/>
+      <w:lvlText w:val=""/>
+      <w:lvlJc w:val="left"/>
+      <w:pPr>
+        <w:ind w:left="1440" w:hanging="360"/>
+      </w:pPr>
+      <w:rPr>
+        <w:rFonts w:ascii="Symbol" w:hAnsi="Symbol" w:hint="default"/>
+      </w:rPr>
+    </w:lvl>
+    <w:lvl w:ilvl="1" w:tplc="04090003" w:tentative="1">
+      <w:start w:val="1"/>
+      <w:numFmt w:val="bullet"/>
+      <w:lvlText w:val="o"/>
+      <w:lvlJc w:val="left"/>
+      <w:pPr>
+        <w:ind w:left="2160" w:hanging="360"/>
+      </w:pPr>
+      <w:rPr>
+        <w:rFonts w:ascii="Courier New" w:hAnsi="Courier New" w:cs="Courier New" w:hint="default"/>
+      </w:rPr>
+    </w:lvl>
+    <w:lvl w:ilvl="2" w:tplc="04090005" w:tentative="1">
+      <w:start w:val="1"/>
+      <w:numFmt w:val="bullet"/>
+      <w:lvlText w:val=""/>
+      <w:lvlJc w:val="left"/>
+      <w:pPr>
+        <w:ind w:left="2880" w:hanging="360"/>
+      </w:pPr>
+      <w:rPr>
+        <w:rFonts w:ascii="Wingdings" w:hAnsi="Wingdings" w:hint="default"/>
+      </w:rPr>
+    </w:lvl>
+    <w:lvl w:ilvl="3" w:tplc="04090001" w:tentative="1">
+      <w:start w:val="1"/>
+      <w:numFmt w:val="bullet"/>
+      <w:lvlText w:val=""/>
+      <w:lvlJc w:val="left"/>
+      <w:pPr>
+        <w:ind w:left="3600" w:hanging="360"/>
+      </w:pPr>
+      <w:rPr>
+        <w:rFonts w:ascii="Symbol" w:hAnsi="Symbol" w:hint="default"/>
+      </w:rPr>
+    </w:lvl>
+    <w:lvl w:ilvl="4" w:tplc="04090003" w:tentative="1">
+      <w:start w:val="1"/>
+      <w:numFmt w:val="bullet"/>
+      <w:lvlText w:val="o"/>
+      <w:lvlJc w:val="left"/>
+      <w:pPr>
+        <w:ind w:left="4320" w:hanging="360"/>
+      </w:pPr>
+      <w:rPr>
+        <w:rFonts w:ascii="Courier New" w:hAnsi="Courier New" w:cs="Courier New" w:hint="default"/>
+      </w:rPr>
+    </w:lvl>
+    <w:lvl w:ilvl="5" w:tplc="04090005" w:tentative="1">
+      <w:start w:val="1"/>
+      <w:numFmt w:val="bullet"/>
+      <w:lvlText w:val=""/>
+      <w:lvlJc w:val="left"/>
+      <w:pPr>
+        <w:ind w:left="5040" w:hanging="360"/>
+      </w:pPr>
+      <w:rPr>
+        <w:rFonts w:ascii="Wingdings" w:hAnsi="Wingdings" w:hint="default"/>
+      </w:rPr>
+    </w:lvl>
+    <w:lvl w:ilvl="6" w:tplc="04090001" w:tentative="1">
+      <w:start w:val="1"/>
+      <w:numFmt w:val="bullet"/>
+      <w:lvlText w:val=""/>
+      <w:lvlJc w:val="left"/>
+      <w:pPr>
+        <w:ind w:left="5760" w:hanging="360"/>
+      </w:pPr>
+      <w:rPr>
+        <w:rFonts w:ascii="Symbol" w:hAnsi="Symbol" w:hint="default"/>
+      </w:rPr>
+    </w:lvl>
+    <w:lvl w:ilvl="7" w:tplc="04090003" w:tentative="1">
+      <w:start w:val="1"/>
+      <w:numFmt w:val="bullet"/>
+      <w:lvlText w:val="o"/>
+      <w:lvlJc w:val="left"/>
+      <w:pPr>
+        <w:ind w:left="6480" w:hanging="360"/>
+      </w:pPr>
+      <w:rPr>
+        <w:rFonts w:ascii="Courier New" w:hAnsi="Courier New" w:cs="Courier New" w:hint="default"/>
+      </w:rPr>
+    </w:lvl>
+    <w:lvl w:ilvl="8" w:tplc="04090005" w:tentative="1">
+      <w:start w:val="1"/>
+      <w:numFmt w:val="bullet"/>
+      <w:lvlText w:val=""/>
+      <w:lvlJc w:val="left"/>
+      <w:pPr>
+        <w:ind w:left="7200" w:hanging="360"/>
+      </w:pPr>
+      <w:rPr>
+        <w:rFonts w:ascii="Wingdings" w:hAnsi="Wingdings" w:hint="default"/>
+      </w:rPr>
+    </w:lvl>
+  </w:abstractNum>
+  <w:abstractNum w:abstractNumId="8" w15:restartNumberingAfterBreak="0">
     <w:nsid w:val="2D0D0657"/>
     <w:multiLevelType w:val="hybridMultilevel"/>
     <w:tmpl w:val="A0CE7128"/>
@@ -7804,7 +10251,185 @@
       </w:rPr>
     </w:lvl>
   </w:abstractNum>
-  <w:abstractNum w:abstractNumId="4" w15:restartNumberingAfterBreak="0">
+  <w:abstractNum w:abstractNumId="9" w15:restartNumberingAfterBreak="0">
+    <w:nsid w:val="2FC9681D"/>
+    <w:multiLevelType w:val="hybridMultilevel"/>
+    <w:tmpl w:val="8408C6CA"/>
+    <w:lvl w:ilvl="0" w:tplc="0409000F">
+      <w:start w:val="1"/>
+      <w:numFmt w:val="decimal"/>
+      <w:lvlText w:val="%1."/>
+      <w:lvlJc w:val="left"/>
+      <w:pPr>
+        <w:ind w:left="360" w:hanging="360"/>
+      </w:pPr>
+      <w:rPr>
+        <w:rFonts w:hint="default"/>
+      </w:rPr>
+    </w:lvl>
+    <w:lvl w:ilvl="1" w:tplc="04090019" w:tentative="1">
+      <w:start w:val="1"/>
+      <w:numFmt w:val="lowerLetter"/>
+      <w:lvlText w:val="%2."/>
+      <w:lvlJc w:val="left"/>
+      <w:pPr>
+        <w:ind w:left="1080" w:hanging="360"/>
+      </w:pPr>
+    </w:lvl>
+    <w:lvl w:ilvl="2" w:tplc="0409001B" w:tentative="1">
+      <w:start w:val="1"/>
+      <w:numFmt w:val="lowerRoman"/>
+      <w:lvlText w:val="%3."/>
+      <w:lvlJc w:val="right"/>
+      <w:pPr>
+        <w:ind w:left="1800" w:hanging="180"/>
+      </w:pPr>
+    </w:lvl>
+    <w:lvl w:ilvl="3" w:tplc="0409000F" w:tentative="1">
+      <w:start w:val="1"/>
+      <w:numFmt w:val="decimal"/>
+      <w:lvlText w:val="%4."/>
+      <w:lvlJc w:val="left"/>
+      <w:pPr>
+        <w:ind w:left="2520" w:hanging="360"/>
+      </w:pPr>
+    </w:lvl>
+    <w:lvl w:ilvl="4" w:tplc="04090019" w:tentative="1">
+      <w:start w:val="1"/>
+      <w:numFmt w:val="lowerLetter"/>
+      <w:lvlText w:val="%5."/>
+      <w:lvlJc w:val="left"/>
+      <w:pPr>
+        <w:ind w:left="3240" w:hanging="360"/>
+      </w:pPr>
+    </w:lvl>
+    <w:lvl w:ilvl="5" w:tplc="0409001B" w:tentative="1">
+      <w:start w:val="1"/>
+      <w:numFmt w:val="lowerRoman"/>
+      <w:lvlText w:val="%6."/>
+      <w:lvlJc w:val="right"/>
+      <w:pPr>
+        <w:ind w:left="3960" w:hanging="180"/>
+      </w:pPr>
+    </w:lvl>
+    <w:lvl w:ilvl="6" w:tplc="0409000F" w:tentative="1">
+      <w:start w:val="1"/>
+      <w:numFmt w:val="decimal"/>
+      <w:lvlText w:val="%7."/>
+      <w:lvlJc w:val="left"/>
+      <w:pPr>
+        <w:ind w:left="4680" w:hanging="360"/>
+      </w:pPr>
+    </w:lvl>
+    <w:lvl w:ilvl="7" w:tplc="04090019" w:tentative="1">
+      <w:start w:val="1"/>
+      <w:numFmt w:val="lowerLetter"/>
+      <w:lvlText w:val="%8."/>
+      <w:lvlJc w:val="left"/>
+      <w:pPr>
+        <w:ind w:left="5400" w:hanging="360"/>
+      </w:pPr>
+    </w:lvl>
+    <w:lvl w:ilvl="8" w:tplc="0409001B" w:tentative="1">
+      <w:start w:val="1"/>
+      <w:numFmt w:val="lowerRoman"/>
+      <w:lvlText w:val="%9."/>
+      <w:lvlJc w:val="right"/>
+      <w:pPr>
+        <w:ind w:left="6120" w:hanging="180"/>
+      </w:pPr>
+    </w:lvl>
+  </w:abstractNum>
+  <w:abstractNum w:abstractNumId="10" w15:restartNumberingAfterBreak="0">
+    <w:nsid w:val="334D3C92"/>
+    <w:multiLevelType w:val="hybridMultilevel"/>
+    <w:tmpl w:val="EECCB480"/>
+    <w:lvl w:ilvl="0" w:tplc="0409000F">
+      <w:start w:val="1"/>
+      <w:numFmt w:val="decimal"/>
+      <w:lvlText w:val="%1."/>
+      <w:lvlJc w:val="left"/>
+      <w:pPr>
+        <w:ind w:left="360" w:hanging="360"/>
+      </w:pPr>
+      <w:rPr>
+        <w:rFonts w:hint="default"/>
+      </w:rPr>
+    </w:lvl>
+    <w:lvl w:ilvl="1" w:tplc="04090019" w:tentative="1">
+      <w:start w:val="1"/>
+      <w:numFmt w:val="lowerLetter"/>
+      <w:lvlText w:val="%2."/>
+      <w:lvlJc w:val="left"/>
+      <w:pPr>
+        <w:ind w:left="1080" w:hanging="360"/>
+      </w:pPr>
+    </w:lvl>
+    <w:lvl w:ilvl="2" w:tplc="0409001B" w:tentative="1">
+      <w:start w:val="1"/>
+      <w:numFmt w:val="lowerRoman"/>
+      <w:lvlText w:val="%3."/>
+      <w:lvlJc w:val="right"/>
+      <w:pPr>
+        <w:ind w:left="1800" w:hanging="180"/>
+      </w:pPr>
+    </w:lvl>
+    <w:lvl w:ilvl="3" w:tplc="0409000F" w:tentative="1">
+      <w:start w:val="1"/>
+      <w:numFmt w:val="decimal"/>
+      <w:lvlText w:val="%4."/>
+      <w:lvlJc w:val="left"/>
+      <w:pPr>
+        <w:ind w:left="2520" w:hanging="360"/>
+      </w:pPr>
+    </w:lvl>
+    <w:lvl w:ilvl="4" w:tplc="04090019" w:tentative="1">
+      <w:start w:val="1"/>
+      <w:numFmt w:val="lowerLetter"/>
+      <w:lvlText w:val="%5."/>
+      <w:lvlJc w:val="left"/>
+      <w:pPr>
+        <w:ind w:left="3240" w:hanging="360"/>
+      </w:pPr>
+    </w:lvl>
+    <w:lvl w:ilvl="5" w:tplc="0409001B" w:tentative="1">
+      <w:start w:val="1"/>
+      <w:numFmt w:val="lowerRoman"/>
+      <w:lvlText w:val="%6."/>
+      <w:lvlJc w:val="right"/>
+      <w:pPr>
+        <w:ind w:left="3960" w:hanging="180"/>
+      </w:pPr>
+    </w:lvl>
+    <w:lvl w:ilvl="6" w:tplc="0409000F" w:tentative="1">
+      <w:start w:val="1"/>
+      <w:numFmt w:val="decimal"/>
+      <w:lvlText w:val="%7."/>
+      <w:lvlJc w:val="left"/>
+      <w:pPr>
+        <w:ind w:left="4680" w:hanging="360"/>
+      </w:pPr>
+    </w:lvl>
+    <w:lvl w:ilvl="7" w:tplc="04090019" w:tentative="1">
+      <w:start w:val="1"/>
+      <w:numFmt w:val="lowerLetter"/>
+      <w:lvlText w:val="%8."/>
+      <w:lvlJc w:val="left"/>
+      <w:pPr>
+        <w:ind w:left="5400" w:hanging="360"/>
+      </w:pPr>
+    </w:lvl>
+    <w:lvl w:ilvl="8" w:tplc="0409001B" w:tentative="1">
+      <w:start w:val="1"/>
+      <w:numFmt w:val="lowerRoman"/>
+      <w:lvlText w:val="%9."/>
+      <w:lvlJc w:val="right"/>
+      <w:pPr>
+        <w:ind w:left="6120" w:hanging="180"/>
+      </w:pPr>
+    </w:lvl>
+  </w:abstractNum>
+  <w:abstractNum w:abstractNumId="11" w15:restartNumberingAfterBreak="0">
     <w:nsid w:val="3A6861FF"/>
     <w:multiLevelType w:val="hybridMultilevel"/>
     <w:tmpl w:val="BFE430C4"/>
@@ -7893,7 +10518,120 @@
       </w:pPr>
     </w:lvl>
   </w:abstractNum>
-  <w:abstractNum w:abstractNumId="5" w15:restartNumberingAfterBreak="0">
+  <w:abstractNum w:abstractNumId="12" w15:restartNumberingAfterBreak="0">
+    <w:nsid w:val="3CC46881"/>
+    <w:multiLevelType w:val="hybridMultilevel"/>
+    <w:tmpl w:val="EB0476A4"/>
+    <w:lvl w:ilvl="0" w:tplc="04090001">
+      <w:start w:val="1"/>
+      <w:numFmt w:val="bullet"/>
+      <w:lvlText w:val=""/>
+      <w:lvlJc w:val="left"/>
+      <w:pPr>
+        <w:ind w:left="720" w:hanging="360"/>
+      </w:pPr>
+      <w:rPr>
+        <w:rFonts w:ascii="Symbol" w:hAnsi="Symbol" w:hint="default"/>
+      </w:rPr>
+    </w:lvl>
+    <w:lvl w:ilvl="1" w:tplc="04090003" w:tentative="1">
+      <w:start w:val="1"/>
+      <w:numFmt w:val="bullet"/>
+      <w:lvlText w:val="o"/>
+      <w:lvlJc w:val="left"/>
+      <w:pPr>
+        <w:ind w:left="1440" w:hanging="360"/>
+      </w:pPr>
+      <w:rPr>
+        <w:rFonts w:ascii="Courier New" w:hAnsi="Courier New" w:cs="Courier New" w:hint="default"/>
+      </w:rPr>
+    </w:lvl>
+    <w:lvl w:ilvl="2" w:tplc="04090005" w:tentative="1">
+      <w:start w:val="1"/>
+      <w:numFmt w:val="bullet"/>
+      <w:lvlText w:val=""/>
+      <w:lvlJc w:val="left"/>
+      <w:pPr>
+        <w:ind w:left="2160" w:hanging="360"/>
+      </w:pPr>
+      <w:rPr>
+        <w:rFonts w:ascii="Wingdings" w:hAnsi="Wingdings" w:hint="default"/>
+      </w:rPr>
+    </w:lvl>
+    <w:lvl w:ilvl="3" w:tplc="04090001" w:tentative="1">
+      <w:start w:val="1"/>
+      <w:numFmt w:val="bullet"/>
+      <w:lvlText w:val=""/>
+      <w:lvlJc w:val="left"/>
+      <w:pPr>
+        <w:ind w:left="2880" w:hanging="360"/>
+      </w:pPr>
+      <w:rPr>
+        <w:rFonts w:ascii="Symbol" w:hAnsi="Symbol" w:hint="default"/>
+      </w:rPr>
+    </w:lvl>
+    <w:lvl w:ilvl="4" w:tplc="04090003" w:tentative="1">
+      <w:start w:val="1"/>
+      <w:numFmt w:val="bullet"/>
+      <w:lvlText w:val="o"/>
+      <w:lvlJc w:val="left"/>
+      <w:pPr>
+        <w:ind w:left="3600" w:hanging="360"/>
+      </w:pPr>
+      <w:rPr>
+        <w:rFonts w:ascii="Courier New" w:hAnsi="Courier New" w:cs="Courier New" w:hint="default"/>
+      </w:rPr>
+    </w:lvl>
+    <w:lvl w:ilvl="5" w:tplc="04090005" w:tentative="1">
+      <w:start w:val="1"/>
+      <w:numFmt w:val="bullet"/>
+      <w:lvlText w:val=""/>
+      <w:lvlJc w:val="left"/>
+      <w:pPr>
+        <w:ind w:left="4320" w:hanging="360"/>
+      </w:pPr>
+      <w:rPr>
+        <w:rFonts w:ascii="Wingdings" w:hAnsi="Wingdings" w:hint="default"/>
+      </w:rPr>
+    </w:lvl>
+    <w:lvl w:ilvl="6" w:tplc="04090001" w:tentative="1">
+      <w:start w:val="1"/>
+      <w:numFmt w:val="bullet"/>
+      <w:lvlText w:val=""/>
+      <w:lvlJc w:val="left"/>
+      <w:pPr>
+        <w:ind w:left="5040" w:hanging="360"/>
+      </w:pPr>
+      <w:rPr>
+        <w:rFonts w:ascii="Symbol" w:hAnsi="Symbol" w:hint="default"/>
+      </w:rPr>
+    </w:lvl>
+    <w:lvl w:ilvl="7" w:tplc="04090003" w:tentative="1">
+      <w:start w:val="1"/>
+      <w:numFmt w:val="bullet"/>
+      <w:lvlText w:val="o"/>
+      <w:lvlJc w:val="left"/>
+      <w:pPr>
+        <w:ind w:left="5760" w:hanging="360"/>
+      </w:pPr>
+      <w:rPr>
+        <w:rFonts w:ascii="Courier New" w:hAnsi="Courier New" w:cs="Courier New" w:hint="default"/>
+      </w:rPr>
+    </w:lvl>
+    <w:lvl w:ilvl="8" w:tplc="04090005" w:tentative="1">
+      <w:start w:val="1"/>
+      <w:numFmt w:val="bullet"/>
+      <w:lvlText w:val=""/>
+      <w:lvlJc w:val="left"/>
+      <w:pPr>
+        <w:ind w:left="6480" w:hanging="360"/>
+      </w:pPr>
+      <w:rPr>
+        <w:rFonts w:ascii="Wingdings" w:hAnsi="Wingdings" w:hint="default"/>
+      </w:rPr>
+    </w:lvl>
+  </w:abstractNum>
+  <w:abstractNum w:abstractNumId="13" w15:restartNumberingAfterBreak="0">
     <w:nsid w:val="3F52720D"/>
     <w:multiLevelType w:val="hybridMultilevel"/>
     <w:tmpl w:val="2D44D2CE"/>
@@ -8008,7 +10746,120 @@
       </w:rPr>
     </w:lvl>
   </w:abstractNum>
-  <w:abstractNum w:abstractNumId="6" w15:restartNumberingAfterBreak="0">
+  <w:abstractNum w:abstractNumId="14" w15:restartNumberingAfterBreak="0">
+    <w:nsid w:val="4A597CE9"/>
+    <w:multiLevelType w:val="hybridMultilevel"/>
+    <w:tmpl w:val="A0F20222"/>
+    <w:lvl w:ilvl="0" w:tplc="04090001">
+      <w:start w:val="1"/>
+      <w:numFmt w:val="bullet"/>
+      <w:lvlText w:val=""/>
+      <w:lvlJc w:val="left"/>
+      <w:pPr>
+        <w:ind w:left="720" w:hanging="360"/>
+      </w:pPr>
+      <w:rPr>
+        <w:rFonts w:ascii="Symbol" w:hAnsi="Symbol" w:hint="default"/>
+      </w:rPr>
+    </w:lvl>
+    <w:lvl w:ilvl="1" w:tplc="04090003" w:tentative="1">
+      <w:start w:val="1"/>
+      <w:numFmt w:val="bullet"/>
+      <w:lvlText w:val="o"/>
+      <w:lvlJc w:val="left"/>
+      <w:pPr>
+        <w:ind w:left="1440" w:hanging="360"/>
+      </w:pPr>
+      <w:rPr>
+        <w:rFonts w:ascii="Courier New" w:hAnsi="Courier New" w:cs="Courier New" w:hint="default"/>
+      </w:rPr>
+    </w:lvl>
+    <w:lvl w:ilvl="2" w:tplc="04090005" w:tentative="1">
+      <w:start w:val="1"/>
+      <w:numFmt w:val="bullet"/>
+      <w:lvlText w:val=""/>
+      <w:lvlJc w:val="left"/>
+      <w:pPr>
+        <w:ind w:left="2160" w:hanging="360"/>
+      </w:pPr>
+      <w:rPr>
+        <w:rFonts w:ascii="Wingdings" w:hAnsi="Wingdings" w:hint="default"/>
+      </w:rPr>
+    </w:lvl>
+    <w:lvl w:ilvl="3" w:tplc="04090001" w:tentative="1">
+      <w:start w:val="1"/>
+      <w:numFmt w:val="bullet"/>
+      <w:lvlText w:val=""/>
+      <w:lvlJc w:val="left"/>
+      <w:pPr>
+        <w:ind w:left="2880" w:hanging="360"/>
+      </w:pPr>
+      <w:rPr>
+        <w:rFonts w:ascii="Symbol" w:hAnsi="Symbol" w:hint="default"/>
+      </w:rPr>
+    </w:lvl>
+    <w:lvl w:ilvl="4" w:tplc="04090003" w:tentative="1">
+      <w:start w:val="1"/>
+      <w:numFmt w:val="bullet"/>
+      <w:lvlText w:val="o"/>
+      <w:lvlJc w:val="left"/>
+      <w:pPr>
+        <w:ind w:left="3600" w:hanging="360"/>
+      </w:pPr>
+      <w:rPr>
+        <w:rFonts w:ascii="Courier New" w:hAnsi="Courier New" w:cs="Courier New" w:hint="default"/>
+      </w:rPr>
+    </w:lvl>
+    <w:lvl w:ilvl="5" w:tplc="04090005" w:tentative="1">
+      <w:start w:val="1"/>
+      <w:numFmt w:val="bullet"/>
+      <w:lvlText w:val=""/>
+      <w:lvlJc w:val="left"/>
+      <w:pPr>
+        <w:ind w:left="4320" w:hanging="360"/>
+      </w:pPr>
+      <w:rPr>
+        <w:rFonts w:ascii="Wingdings" w:hAnsi="Wingdings" w:hint="default"/>
+      </w:rPr>
+    </w:lvl>
+    <w:lvl w:ilvl="6" w:tplc="04090001" w:tentative="1">
+      <w:start w:val="1"/>
+      <w:numFmt w:val="bullet"/>
+      <w:lvlText w:val=""/>
+      <w:lvlJc w:val="left"/>
+      <w:pPr>
+        <w:ind w:left="5040" w:hanging="360"/>
+      </w:pPr>
+      <w:rPr>
+        <w:rFonts w:ascii="Symbol" w:hAnsi="Symbol" w:hint="default"/>
+      </w:rPr>
+    </w:lvl>
+    <w:lvl w:ilvl="7" w:tplc="04090003" w:tentative="1">
+      <w:start w:val="1"/>
+      <w:numFmt w:val="bullet"/>
+      <w:lvlText w:val="o"/>
+      <w:lvlJc w:val="left"/>
+      <w:pPr>
+        <w:ind w:left="5760" w:hanging="360"/>
+      </w:pPr>
+      <w:rPr>
+        <w:rFonts w:ascii="Courier New" w:hAnsi="Courier New" w:cs="Courier New" w:hint="default"/>
+      </w:rPr>
+    </w:lvl>
+    <w:lvl w:ilvl="8" w:tplc="04090005" w:tentative="1">
+      <w:start w:val="1"/>
+      <w:numFmt w:val="bullet"/>
+      <w:lvlText w:val=""/>
+      <w:lvlJc w:val="left"/>
+      <w:pPr>
+        <w:ind w:left="6480" w:hanging="360"/>
+      </w:pPr>
+      <w:rPr>
+        <w:rFonts w:ascii="Wingdings" w:hAnsi="Wingdings" w:hint="default"/>
+      </w:rPr>
+    </w:lvl>
+  </w:abstractNum>
+  <w:abstractNum w:abstractNumId="15" w15:restartNumberingAfterBreak="0">
     <w:nsid w:val="56D451EE"/>
     <w:multiLevelType w:val="hybridMultilevel"/>
     <w:tmpl w:val="A8206494"/>
@@ -8123,7 +10974,7 @@
       </w:rPr>
     </w:lvl>
   </w:abstractNum>
-  <w:abstractNum w:abstractNumId="7" w15:restartNumberingAfterBreak="0">
+  <w:abstractNum w:abstractNumId="16" w15:restartNumberingAfterBreak="0">
     <w:nsid w:val="5957304D"/>
     <w:multiLevelType w:val="multilevel"/>
     <w:tmpl w:val="842AE95A"/>
@@ -8272,7 +11123,233 @@
       </w:rPr>
     </w:lvl>
   </w:abstractNum>
-  <w:abstractNum w:abstractNumId="8" w15:restartNumberingAfterBreak="0">
+  <w:abstractNum w:abstractNumId="17" w15:restartNumberingAfterBreak="0">
+    <w:nsid w:val="5C130E1F"/>
+    <w:multiLevelType w:val="hybridMultilevel"/>
+    <w:tmpl w:val="FBCC8A5C"/>
+    <w:lvl w:ilvl="0" w:tplc="04090001">
+      <w:start w:val="1"/>
+      <w:numFmt w:val="bullet"/>
+      <w:lvlText w:val=""/>
+      <w:lvlJc w:val="left"/>
+      <w:pPr>
+        <w:ind w:left="1440" w:hanging="360"/>
+      </w:pPr>
+      <w:rPr>
+        <w:rFonts w:ascii="Symbol" w:hAnsi="Symbol" w:hint="default"/>
+      </w:rPr>
+    </w:lvl>
+    <w:lvl w:ilvl="1" w:tplc="04090003" w:tentative="1">
+      <w:start w:val="1"/>
+      <w:numFmt w:val="bullet"/>
+      <w:lvlText w:val="o"/>
+      <w:lvlJc w:val="left"/>
+      <w:pPr>
+        <w:ind w:left="2160" w:hanging="360"/>
+      </w:pPr>
+      <w:rPr>
+        <w:rFonts w:ascii="Courier New" w:hAnsi="Courier New" w:cs="Courier New" w:hint="default"/>
+      </w:rPr>
+    </w:lvl>
+    <w:lvl w:ilvl="2" w:tplc="04090005" w:tentative="1">
+      <w:start w:val="1"/>
+      <w:numFmt w:val="bullet"/>
+      <w:lvlText w:val=""/>
+      <w:lvlJc w:val="left"/>
+      <w:pPr>
+        <w:ind w:left="2880" w:hanging="360"/>
+      </w:pPr>
+      <w:rPr>
+        <w:rFonts w:ascii="Wingdings" w:hAnsi="Wingdings" w:hint="default"/>
+      </w:rPr>
+    </w:lvl>
+    <w:lvl w:ilvl="3" w:tplc="04090001" w:tentative="1">
+      <w:start w:val="1"/>
+      <w:numFmt w:val="bullet"/>
+      <w:lvlText w:val=""/>
+      <w:lvlJc w:val="left"/>
+      <w:pPr>
+        <w:ind w:left="3600" w:hanging="360"/>
+      </w:pPr>
+      <w:rPr>
+        <w:rFonts w:ascii="Symbol" w:hAnsi="Symbol" w:hint="default"/>
+      </w:rPr>
+    </w:lvl>
+    <w:lvl w:ilvl="4" w:tplc="04090003" w:tentative="1">
+      <w:start w:val="1"/>
+      <w:numFmt w:val="bullet"/>
+      <w:lvlText w:val="o"/>
+      <w:lvlJc w:val="left"/>
+      <w:pPr>
+        <w:ind w:left="4320" w:hanging="360"/>
+      </w:pPr>
+      <w:rPr>
+        <w:rFonts w:ascii="Courier New" w:hAnsi="Courier New" w:cs="Courier New" w:hint="default"/>
+      </w:rPr>
+    </w:lvl>
+    <w:lvl w:ilvl="5" w:tplc="04090005" w:tentative="1">
+      <w:start w:val="1"/>
+      <w:numFmt w:val="bullet"/>
+      <w:lvlText w:val=""/>
+      <w:lvlJc w:val="left"/>
+      <w:pPr>
+        <w:ind w:left="5040" w:hanging="360"/>
+      </w:pPr>
+      <w:rPr>
+        <w:rFonts w:ascii="Wingdings" w:hAnsi="Wingdings" w:hint="default"/>
+      </w:rPr>
+    </w:lvl>
+    <w:lvl w:ilvl="6" w:tplc="04090001" w:tentative="1">
+      <w:start w:val="1"/>
+      <w:numFmt w:val="bullet"/>
+      <w:lvlText w:val=""/>
+      <w:lvlJc w:val="left"/>
+      <w:pPr>
+        <w:ind w:left="5760" w:hanging="360"/>
+      </w:pPr>
+      <w:rPr>
+        <w:rFonts w:ascii="Symbol" w:hAnsi="Symbol" w:hint="default"/>
+      </w:rPr>
+    </w:lvl>
+    <w:lvl w:ilvl="7" w:tplc="04090003" w:tentative="1">
+      <w:start w:val="1"/>
+      <w:numFmt w:val="bullet"/>
+      <w:lvlText w:val="o"/>
+      <w:lvlJc w:val="left"/>
+      <w:pPr>
+        <w:ind w:left="6480" w:hanging="360"/>
+      </w:pPr>
+      <w:rPr>
+        <w:rFonts w:ascii="Courier New" w:hAnsi="Courier New" w:cs="Courier New" w:hint="default"/>
+      </w:rPr>
+    </w:lvl>
+    <w:lvl w:ilvl="8" w:tplc="04090005" w:tentative="1">
+      <w:start w:val="1"/>
+      <w:numFmt w:val="bullet"/>
+      <w:lvlText w:val=""/>
+      <w:lvlJc w:val="left"/>
+      <w:pPr>
+        <w:ind w:left="7200" w:hanging="360"/>
+      </w:pPr>
+      <w:rPr>
+        <w:rFonts w:ascii="Wingdings" w:hAnsi="Wingdings" w:hint="default"/>
+      </w:rPr>
+    </w:lvl>
+  </w:abstractNum>
+  <w:abstractNum w:abstractNumId="18" w15:restartNumberingAfterBreak="0">
+    <w:nsid w:val="69106180"/>
+    <w:multiLevelType w:val="hybridMultilevel"/>
+    <w:tmpl w:val="7B9C8778"/>
+    <w:lvl w:ilvl="0" w:tplc="04090001">
+      <w:start w:val="1"/>
+      <w:numFmt w:val="bullet"/>
+      <w:lvlText w:val=""/>
+      <w:lvlJc w:val="left"/>
+      <w:pPr>
+        <w:ind w:left="1080" w:hanging="360"/>
+      </w:pPr>
+      <w:rPr>
+        <w:rFonts w:ascii="Symbol" w:hAnsi="Symbol" w:hint="default"/>
+      </w:rPr>
+    </w:lvl>
+    <w:lvl w:ilvl="1" w:tplc="04090003" w:tentative="1">
+      <w:start w:val="1"/>
+      <w:numFmt w:val="bullet"/>
+      <w:lvlText w:val="o"/>
+      <w:lvlJc w:val="left"/>
+      <w:pPr>
+        <w:ind w:left="1800" w:hanging="360"/>
+      </w:pPr>
+      <w:rPr>
+        <w:rFonts w:ascii="Courier New" w:hAnsi="Courier New" w:cs="Courier New" w:hint="default"/>
+      </w:rPr>
+    </w:lvl>
+    <w:lvl w:ilvl="2" w:tplc="04090005" w:tentative="1">
+      <w:start w:val="1"/>
+      <w:numFmt w:val="bullet"/>
+      <w:lvlText w:val=""/>
+      <w:lvlJc w:val="left"/>
+      <w:pPr>
+        <w:ind w:left="2520" w:hanging="360"/>
+      </w:pPr>
+      <w:rPr>
+        <w:rFonts w:ascii="Wingdings" w:hAnsi="Wingdings" w:hint="default"/>
+      </w:rPr>
+    </w:lvl>
+    <w:lvl w:ilvl="3" w:tplc="04090001" w:tentative="1">
+      <w:start w:val="1"/>
+      <w:numFmt w:val="bullet"/>
+      <w:lvlText w:val=""/>
+      <w:lvlJc w:val="left"/>
+      <w:pPr>
+        <w:ind w:left="3240" w:hanging="360"/>
+      </w:pPr>
+      <w:rPr>
+        <w:rFonts w:ascii="Symbol" w:hAnsi="Symbol" w:hint="default"/>
+      </w:rPr>
+    </w:lvl>
+    <w:lvl w:ilvl="4" w:tplc="04090003" w:tentative="1">
+      <w:start w:val="1"/>
+      <w:numFmt w:val="bullet"/>
+      <w:lvlText w:val="o"/>
+      <w:lvlJc w:val="left"/>
+      <w:pPr>
+        <w:ind w:left="3960" w:hanging="360"/>
+      </w:pPr>
+      <w:rPr>
+        <w:rFonts w:ascii="Courier New" w:hAnsi="Courier New" w:cs="Courier New" w:hint="default"/>
+      </w:rPr>
+    </w:lvl>
+    <w:lvl w:ilvl="5" w:tplc="04090005" w:tentative="1">
+      <w:start w:val="1"/>
+      <w:numFmt w:val="bullet"/>
+      <w:lvlText w:val=""/>
+      <w:lvlJc w:val="left"/>
+      <w:pPr>
+        <w:ind w:left="4680" w:hanging="360"/>
+      </w:pPr>
+      <w:rPr>
+        <w:rFonts w:ascii="Wingdings" w:hAnsi="Wingdings" w:hint="default"/>
+      </w:rPr>
+    </w:lvl>
+    <w:lvl w:ilvl="6" w:tplc="04090001" w:tentative="1">
+      <w:start w:val="1"/>
+      <w:numFmt w:val="bullet"/>
+      <w:lvlText w:val=""/>
+      <w:lvlJc w:val="left"/>
+      <w:pPr>
+        <w:ind w:left="5400" w:hanging="360"/>
+      </w:pPr>
+      <w:rPr>
+        <w:rFonts w:ascii="Symbol" w:hAnsi="Symbol" w:hint="default"/>
+      </w:rPr>
+    </w:lvl>
+    <w:lvl w:ilvl="7" w:tplc="04090003" w:tentative="1">
+      <w:start w:val="1"/>
+      <w:numFmt w:val="bullet"/>
+      <w:lvlText w:val="o"/>
+      <w:lvlJc w:val="left"/>
+      <w:pPr>
+        <w:ind w:left="6120" w:hanging="360"/>
+      </w:pPr>
+      <w:rPr>
+        <w:rFonts w:ascii="Courier New" w:hAnsi="Courier New" w:cs="Courier New" w:hint="default"/>
+      </w:rPr>
+    </w:lvl>
+    <w:lvl w:ilvl="8" w:tplc="04090005" w:tentative="1">
+      <w:start w:val="1"/>
+      <w:numFmt w:val="bullet"/>
+      <w:lvlText w:val=""/>
+      <w:lvlJc w:val="left"/>
+      <w:pPr>
+        <w:ind w:left="6840" w:hanging="360"/>
+      </w:pPr>
+      <w:rPr>
+        <w:rFonts w:ascii="Wingdings" w:hAnsi="Wingdings" w:hint="default"/>
+      </w:rPr>
+    </w:lvl>
+  </w:abstractNum>
+  <w:abstractNum w:abstractNumId="19" w15:restartNumberingAfterBreak="0">
     <w:nsid w:val="6B172790"/>
     <w:multiLevelType w:val="multilevel"/>
     <w:tmpl w:val="169223A4"/>
@@ -8421,7 +11498,233 @@
       </w:rPr>
     </w:lvl>
   </w:abstractNum>
-  <w:abstractNum w:abstractNumId="9" w15:restartNumberingAfterBreak="0">
+  <w:abstractNum w:abstractNumId="20" w15:restartNumberingAfterBreak="0">
+    <w:nsid w:val="6D757A1C"/>
+    <w:multiLevelType w:val="hybridMultilevel"/>
+    <w:tmpl w:val="8DDA814C"/>
+    <w:lvl w:ilvl="0" w:tplc="04090001">
+      <w:start w:val="1"/>
+      <w:numFmt w:val="bullet"/>
+      <w:lvlText w:val=""/>
+      <w:lvlJc w:val="left"/>
+      <w:pPr>
+        <w:ind w:left="1080" w:hanging="360"/>
+      </w:pPr>
+      <w:rPr>
+        <w:rFonts w:ascii="Symbol" w:hAnsi="Symbol" w:hint="default"/>
+      </w:rPr>
+    </w:lvl>
+    <w:lvl w:ilvl="1" w:tplc="04090003" w:tentative="1">
+      <w:start w:val="1"/>
+      <w:numFmt w:val="bullet"/>
+      <w:lvlText w:val="o"/>
+      <w:lvlJc w:val="left"/>
+      <w:pPr>
+        <w:ind w:left="1800" w:hanging="360"/>
+      </w:pPr>
+      <w:rPr>
+        <w:rFonts w:ascii="Courier New" w:hAnsi="Courier New" w:cs="Courier New" w:hint="default"/>
+      </w:rPr>
+    </w:lvl>
+    <w:lvl w:ilvl="2" w:tplc="04090005" w:tentative="1">
+      <w:start w:val="1"/>
+      <w:numFmt w:val="bullet"/>
+      <w:lvlText w:val=""/>
+      <w:lvlJc w:val="left"/>
+      <w:pPr>
+        <w:ind w:left="2520" w:hanging="360"/>
+      </w:pPr>
+      <w:rPr>
+        <w:rFonts w:ascii="Wingdings" w:hAnsi="Wingdings" w:hint="default"/>
+      </w:rPr>
+    </w:lvl>
+    <w:lvl w:ilvl="3" w:tplc="04090001" w:tentative="1">
+      <w:start w:val="1"/>
+      <w:numFmt w:val="bullet"/>
+      <w:lvlText w:val=""/>
+      <w:lvlJc w:val="left"/>
+      <w:pPr>
+        <w:ind w:left="3240" w:hanging="360"/>
+      </w:pPr>
+      <w:rPr>
+        <w:rFonts w:ascii="Symbol" w:hAnsi="Symbol" w:hint="default"/>
+      </w:rPr>
+    </w:lvl>
+    <w:lvl w:ilvl="4" w:tplc="04090003" w:tentative="1">
+      <w:start w:val="1"/>
+      <w:numFmt w:val="bullet"/>
+      <w:lvlText w:val="o"/>
+      <w:lvlJc w:val="left"/>
+      <w:pPr>
+        <w:ind w:left="3960" w:hanging="360"/>
+      </w:pPr>
+      <w:rPr>
+        <w:rFonts w:ascii="Courier New" w:hAnsi="Courier New" w:cs="Courier New" w:hint="default"/>
+      </w:rPr>
+    </w:lvl>
+    <w:lvl w:ilvl="5" w:tplc="04090005" w:tentative="1">
+      <w:start w:val="1"/>
+      <w:numFmt w:val="bullet"/>
+      <w:lvlText w:val=""/>
+      <w:lvlJc w:val="left"/>
+      <w:pPr>
+        <w:ind w:left="4680" w:hanging="360"/>
+      </w:pPr>
+      <w:rPr>
+        <w:rFonts w:ascii="Wingdings" w:hAnsi="Wingdings" w:hint="default"/>
+      </w:rPr>
+    </w:lvl>
+    <w:lvl w:ilvl="6" w:tplc="04090001" w:tentative="1">
+      <w:start w:val="1"/>
+      <w:numFmt w:val="bullet"/>
+      <w:lvlText w:val=""/>
+      <w:lvlJc w:val="left"/>
+      <w:pPr>
+        <w:ind w:left="5400" w:hanging="360"/>
+      </w:pPr>
+      <w:rPr>
+        <w:rFonts w:ascii="Symbol" w:hAnsi="Symbol" w:hint="default"/>
+      </w:rPr>
+    </w:lvl>
+    <w:lvl w:ilvl="7" w:tplc="04090003" w:tentative="1">
+      <w:start w:val="1"/>
+      <w:numFmt w:val="bullet"/>
+      <w:lvlText w:val="o"/>
+      <w:lvlJc w:val="left"/>
+      <w:pPr>
+        <w:ind w:left="6120" w:hanging="360"/>
+      </w:pPr>
+      <w:rPr>
+        <w:rFonts w:ascii="Courier New" w:hAnsi="Courier New" w:cs="Courier New" w:hint="default"/>
+      </w:rPr>
+    </w:lvl>
+    <w:lvl w:ilvl="8" w:tplc="04090005" w:tentative="1">
+      <w:start w:val="1"/>
+      <w:numFmt w:val="bullet"/>
+      <w:lvlText w:val=""/>
+      <w:lvlJc w:val="left"/>
+      <w:pPr>
+        <w:ind w:left="6840" w:hanging="360"/>
+      </w:pPr>
+      <w:rPr>
+        <w:rFonts w:ascii="Wingdings" w:hAnsi="Wingdings" w:hint="default"/>
+      </w:rPr>
+    </w:lvl>
+  </w:abstractNum>
+  <w:abstractNum w:abstractNumId="21" w15:restartNumberingAfterBreak="0">
+    <w:nsid w:val="716B649B"/>
+    <w:multiLevelType w:val="hybridMultilevel"/>
+    <w:tmpl w:val="B098257A"/>
+    <w:lvl w:ilvl="0" w:tplc="04090001">
+      <w:start w:val="1"/>
+      <w:numFmt w:val="bullet"/>
+      <w:lvlText w:val=""/>
+      <w:lvlJc w:val="left"/>
+      <w:pPr>
+        <w:ind w:left="720" w:hanging="360"/>
+      </w:pPr>
+      <w:rPr>
+        <w:rFonts w:ascii="Symbol" w:hAnsi="Symbol" w:hint="default"/>
+      </w:rPr>
+    </w:lvl>
+    <w:lvl w:ilvl="1" w:tplc="04090003" w:tentative="1">
+      <w:start w:val="1"/>
+      <w:numFmt w:val="bullet"/>
+      <w:lvlText w:val="o"/>
+      <w:lvlJc w:val="left"/>
+      <w:pPr>
+        <w:ind w:left="1440" w:hanging="360"/>
+      </w:pPr>
+      <w:rPr>
+        <w:rFonts w:ascii="Courier New" w:hAnsi="Courier New" w:cs="Courier New" w:hint="default"/>
+      </w:rPr>
+    </w:lvl>
+    <w:lvl w:ilvl="2" w:tplc="04090005" w:tentative="1">
+      <w:start w:val="1"/>
+      <w:numFmt w:val="bullet"/>
+      <w:lvlText w:val=""/>
+      <w:lvlJc w:val="left"/>
+      <w:pPr>
+        <w:ind w:left="2160" w:hanging="360"/>
+      </w:pPr>
+      <w:rPr>
+        <w:rFonts w:ascii="Wingdings" w:hAnsi="Wingdings" w:hint="default"/>
+      </w:rPr>
+    </w:lvl>
+    <w:lvl w:ilvl="3" w:tplc="04090001" w:tentative="1">
+      <w:start w:val="1"/>
+      <w:numFmt w:val="bullet"/>
+      <w:lvlText w:val=""/>
+      <w:lvlJc w:val="left"/>
+      <w:pPr>
+        <w:ind w:left="2880" w:hanging="360"/>
+      </w:pPr>
+      <w:rPr>
+        <w:rFonts w:ascii="Symbol" w:hAnsi="Symbol" w:hint="default"/>
+      </w:rPr>
+    </w:lvl>
+    <w:lvl w:ilvl="4" w:tplc="04090003" w:tentative="1">
+      <w:start w:val="1"/>
+      <w:numFmt w:val="bullet"/>
+      <w:lvlText w:val="o"/>
+      <w:lvlJc w:val="left"/>
+      <w:pPr>
+        <w:ind w:left="3600" w:hanging="360"/>
+      </w:pPr>
+      <w:rPr>
+        <w:rFonts w:ascii="Courier New" w:hAnsi="Courier New" w:cs="Courier New" w:hint="default"/>
+      </w:rPr>
+    </w:lvl>
+    <w:lvl w:ilvl="5" w:tplc="04090005" w:tentative="1">
+      <w:start w:val="1"/>
+      <w:numFmt w:val="bullet"/>
+      <w:lvlText w:val=""/>
+      <w:lvlJc w:val="left"/>
+      <w:pPr>
+        <w:ind w:left="4320" w:hanging="360"/>
+      </w:pPr>
+      <w:rPr>
+        <w:rFonts w:ascii="Wingdings" w:hAnsi="Wingdings" w:hint="default"/>
+      </w:rPr>
+    </w:lvl>
+    <w:lvl w:ilvl="6" w:tplc="04090001" w:tentative="1">
+      <w:start w:val="1"/>
+      <w:numFmt w:val="bullet"/>
+      <w:lvlText w:val=""/>
+      <w:lvlJc w:val="left"/>
+      <w:pPr>
+        <w:ind w:left="5040" w:hanging="360"/>
+      </w:pPr>
+      <w:rPr>
+        <w:rFonts w:ascii="Symbol" w:hAnsi="Symbol" w:hint="default"/>
+      </w:rPr>
+    </w:lvl>
+    <w:lvl w:ilvl="7" w:tplc="04090003" w:tentative="1">
+      <w:start w:val="1"/>
+      <w:numFmt w:val="bullet"/>
+      <w:lvlText w:val="o"/>
+      <w:lvlJc w:val="left"/>
+      <w:pPr>
+        <w:ind w:left="5760" w:hanging="360"/>
+      </w:pPr>
+      <w:rPr>
+        <w:rFonts w:ascii="Courier New" w:hAnsi="Courier New" w:cs="Courier New" w:hint="default"/>
+      </w:rPr>
+    </w:lvl>
+    <w:lvl w:ilvl="8" w:tplc="04090005" w:tentative="1">
+      <w:start w:val="1"/>
+      <w:numFmt w:val="bullet"/>
+      <w:lvlText w:val=""/>
+      <w:lvlJc w:val="left"/>
+      <w:pPr>
+        <w:ind w:left="6480" w:hanging="360"/>
+      </w:pPr>
+      <w:rPr>
+        <w:rFonts w:ascii="Wingdings" w:hAnsi="Wingdings" w:hint="default"/>
+      </w:rPr>
+    </w:lvl>
+  </w:abstractNum>
+  <w:abstractNum w:abstractNumId="22" w15:restartNumberingAfterBreak="0">
     <w:nsid w:val="755B7D5C"/>
     <w:multiLevelType w:val="hybridMultilevel"/>
     <w:tmpl w:val="0DAA8B0E"/>
@@ -8534,7 +11837,322 @@
       </w:rPr>
     </w:lvl>
   </w:abstractNum>
-  <w:abstractNum w:abstractNumId="10" w15:restartNumberingAfterBreak="0">
+  <w:abstractNum w:abstractNumId="23" w15:restartNumberingAfterBreak="0">
+    <w:nsid w:val="77513BC2"/>
+    <w:multiLevelType w:val="hybridMultilevel"/>
+    <w:tmpl w:val="5F7EEC2E"/>
+    <w:lvl w:ilvl="0" w:tplc="04090001">
+      <w:start w:val="1"/>
+      <w:numFmt w:val="bullet"/>
+      <w:lvlText w:val=""/>
+      <w:lvlJc w:val="left"/>
+      <w:pPr>
+        <w:ind w:left="720" w:hanging="360"/>
+      </w:pPr>
+      <w:rPr>
+        <w:rFonts w:ascii="Symbol" w:hAnsi="Symbol" w:hint="default"/>
+      </w:rPr>
+    </w:lvl>
+    <w:lvl w:ilvl="1" w:tplc="04090003" w:tentative="1">
+      <w:start w:val="1"/>
+      <w:numFmt w:val="bullet"/>
+      <w:lvlText w:val="o"/>
+      <w:lvlJc w:val="left"/>
+      <w:pPr>
+        <w:ind w:left="1440" w:hanging="360"/>
+      </w:pPr>
+      <w:rPr>
+        <w:rFonts w:ascii="Courier New" w:hAnsi="Courier New" w:cs="Courier New" w:hint="default"/>
+      </w:rPr>
+    </w:lvl>
+    <w:lvl w:ilvl="2" w:tplc="04090005" w:tentative="1">
+      <w:start w:val="1"/>
+      <w:numFmt w:val="bullet"/>
+      <w:lvlText w:val=""/>
+      <w:lvlJc w:val="left"/>
+      <w:pPr>
+        <w:ind w:left="2160" w:hanging="360"/>
+      </w:pPr>
+      <w:rPr>
+        <w:rFonts w:ascii="Wingdings" w:hAnsi="Wingdings" w:hint="default"/>
+      </w:rPr>
+    </w:lvl>
+    <w:lvl w:ilvl="3" w:tplc="04090001" w:tentative="1">
+      <w:start w:val="1"/>
+      <w:numFmt w:val="bullet"/>
+      <w:lvlText w:val=""/>
+      <w:lvlJc w:val="left"/>
+      <w:pPr>
+        <w:ind w:left="2880" w:hanging="360"/>
+      </w:pPr>
+      <w:rPr>
+        <w:rFonts w:ascii="Symbol" w:hAnsi="Symbol" w:hint="default"/>
+      </w:rPr>
+    </w:lvl>
+    <w:lvl w:ilvl="4" w:tplc="04090003" w:tentative="1">
+      <w:start w:val="1"/>
+      <w:numFmt w:val="bullet"/>
+      <w:lvlText w:val="o"/>
+      <w:lvlJc w:val="left"/>
+      <w:pPr>
+        <w:ind w:left="3600" w:hanging="360"/>
+      </w:pPr>
+      <w:rPr>
+        <w:rFonts w:ascii="Courier New" w:hAnsi="Courier New" w:cs="Courier New" w:hint="default"/>
+      </w:rPr>
+    </w:lvl>
+    <w:lvl w:ilvl="5" w:tplc="04090005" w:tentative="1">
+      <w:start w:val="1"/>
+      <w:numFmt w:val="bullet"/>
+      <w:lvlText w:val=""/>
+      <w:lvlJc w:val="left"/>
+      <w:pPr>
+        <w:ind w:left="4320" w:hanging="360"/>
+      </w:pPr>
+      <w:rPr>
+        <w:rFonts w:ascii="Wingdings" w:hAnsi="Wingdings" w:hint="default"/>
+      </w:rPr>
+    </w:lvl>
+    <w:lvl w:ilvl="6" w:tplc="04090001" w:tentative="1">
+      <w:start w:val="1"/>
+      <w:numFmt w:val="bullet"/>
+      <w:lvlText w:val=""/>
+      <w:lvlJc w:val="left"/>
+      <w:pPr>
+        <w:ind w:left="5040" w:hanging="360"/>
+      </w:pPr>
+      <w:rPr>
+        <w:rFonts w:ascii="Symbol" w:hAnsi="Symbol" w:hint="default"/>
+      </w:rPr>
+    </w:lvl>
+    <w:lvl w:ilvl="7" w:tplc="04090003" w:tentative="1">
+      <w:start w:val="1"/>
+      <w:numFmt w:val="bullet"/>
+      <w:lvlText w:val="o"/>
+      <w:lvlJc w:val="left"/>
+      <w:pPr>
+        <w:ind w:left="5760" w:hanging="360"/>
+      </w:pPr>
+      <w:rPr>
+        <w:rFonts w:ascii="Courier New" w:hAnsi="Courier New" w:cs="Courier New" w:hint="default"/>
+      </w:rPr>
+    </w:lvl>
+    <w:lvl w:ilvl="8" w:tplc="04090005" w:tentative="1">
+      <w:start w:val="1"/>
+      <w:numFmt w:val="bullet"/>
+      <w:lvlText w:val=""/>
+      <w:lvlJc w:val="left"/>
+      <w:pPr>
+        <w:ind w:left="6480" w:hanging="360"/>
+      </w:pPr>
+      <w:rPr>
+        <w:rFonts w:ascii="Wingdings" w:hAnsi="Wingdings" w:hint="default"/>
+      </w:rPr>
+    </w:lvl>
+  </w:abstractNum>
+  <w:abstractNum w:abstractNumId="24" w15:restartNumberingAfterBreak="0">
+    <w:nsid w:val="7A78307E"/>
+    <w:multiLevelType w:val="hybridMultilevel"/>
+    <w:tmpl w:val="8FE25CF2"/>
+    <w:lvl w:ilvl="0" w:tplc="0409000F">
+      <w:start w:val="1"/>
+      <w:numFmt w:val="decimal"/>
+      <w:lvlText w:val="%1."/>
+      <w:lvlJc w:val="left"/>
+      <w:pPr>
+        <w:ind w:left="720" w:hanging="360"/>
+      </w:pPr>
+      <w:rPr>
+        <w:rFonts w:hint="default"/>
+      </w:rPr>
+    </w:lvl>
+    <w:lvl w:ilvl="1" w:tplc="04090019" w:tentative="1">
+      <w:start w:val="1"/>
+      <w:numFmt w:val="lowerLetter"/>
+      <w:lvlText w:val="%2."/>
+      <w:lvlJc w:val="left"/>
+      <w:pPr>
+        <w:ind w:left="1440" w:hanging="360"/>
+      </w:pPr>
+    </w:lvl>
+    <w:lvl w:ilvl="2" w:tplc="0409001B" w:tentative="1">
+      <w:start w:val="1"/>
+      <w:numFmt w:val="lowerRoman"/>
+      <w:lvlText w:val="%3."/>
+      <w:lvlJc w:val="right"/>
+      <w:pPr>
+        <w:ind w:left="2160" w:hanging="180"/>
+      </w:pPr>
+    </w:lvl>
+    <w:lvl w:ilvl="3" w:tplc="0409000F" w:tentative="1">
+      <w:start w:val="1"/>
+      <w:numFmt w:val="decimal"/>
+      <w:lvlText w:val="%4."/>
+      <w:lvlJc w:val="left"/>
+      <w:pPr>
+        <w:ind w:left="2880" w:hanging="360"/>
+      </w:pPr>
+    </w:lvl>
+    <w:lvl w:ilvl="4" w:tplc="04090019" w:tentative="1">
+      <w:start w:val="1"/>
+      <w:numFmt w:val="lowerLetter"/>
+      <w:lvlText w:val="%5."/>
+      <w:lvlJc w:val="left"/>
+      <w:pPr>
+        <w:ind w:left="3600" w:hanging="360"/>
+      </w:pPr>
+    </w:lvl>
+    <w:lvl w:ilvl="5" w:tplc="0409001B" w:tentative="1">
+      <w:start w:val="1"/>
+      <w:numFmt w:val="lowerRoman"/>
+      <w:lvlText w:val="%6."/>
+      <w:lvlJc w:val="right"/>
+      <w:pPr>
+        <w:ind w:left="4320" w:hanging="180"/>
+      </w:pPr>
+    </w:lvl>
+    <w:lvl w:ilvl="6" w:tplc="0409000F" w:tentative="1">
+      <w:start w:val="1"/>
+      <w:numFmt w:val="decimal"/>
+      <w:lvlText w:val="%7."/>
+      <w:lvlJc w:val="left"/>
+      <w:pPr>
+        <w:ind w:left="5040" w:hanging="360"/>
+      </w:pPr>
+    </w:lvl>
+    <w:lvl w:ilvl="7" w:tplc="04090019" w:tentative="1">
+      <w:start w:val="1"/>
+      <w:numFmt w:val="lowerLetter"/>
+      <w:lvlText w:val="%8."/>
+      <w:lvlJc w:val="left"/>
+      <w:pPr>
+        <w:ind w:left="5760" w:hanging="360"/>
+      </w:pPr>
+    </w:lvl>
+    <w:lvl w:ilvl="8" w:tplc="0409001B" w:tentative="1">
+      <w:start w:val="1"/>
+      <w:numFmt w:val="lowerRoman"/>
+      <w:lvlText w:val="%9."/>
+      <w:lvlJc w:val="right"/>
+      <w:pPr>
+        <w:ind w:left="6480" w:hanging="180"/>
+      </w:pPr>
+    </w:lvl>
+  </w:abstractNum>
+  <w:abstractNum w:abstractNumId="25" w15:restartNumberingAfterBreak="0">
+    <w:nsid w:val="7B011CF9"/>
+    <w:multiLevelType w:val="hybridMultilevel"/>
+    <w:tmpl w:val="859C59D0"/>
+    <w:lvl w:ilvl="0" w:tplc="04090001">
+      <w:start w:val="1"/>
+      <w:numFmt w:val="bullet"/>
+      <w:lvlText w:val=""/>
+      <w:lvlJc w:val="left"/>
+      <w:pPr>
+        <w:ind w:left="720" w:hanging="360"/>
+      </w:pPr>
+      <w:rPr>
+        <w:rFonts w:ascii="Symbol" w:hAnsi="Symbol" w:hint="default"/>
+      </w:rPr>
+    </w:lvl>
+    <w:lvl w:ilvl="1" w:tplc="04090003" w:tentative="1">
+      <w:start w:val="1"/>
+      <w:numFmt w:val="bullet"/>
+      <w:lvlText w:val="o"/>
+      <w:lvlJc w:val="left"/>
+      <w:pPr>
+        <w:ind w:left="1440" w:hanging="360"/>
+      </w:pPr>
+      <w:rPr>
+        <w:rFonts w:ascii="Courier New" w:hAnsi="Courier New" w:cs="Courier New" w:hint="default"/>
+      </w:rPr>
+    </w:lvl>
+    <w:lvl w:ilvl="2" w:tplc="04090005" w:tentative="1">
+      <w:start w:val="1"/>
+      <w:numFmt w:val="bullet"/>
+      <w:lvlText w:val=""/>
+      <w:lvlJc w:val="left"/>
+      <w:pPr>
+        <w:ind w:left="2160" w:hanging="360"/>
+      </w:pPr>
+      <w:rPr>
+        <w:rFonts w:ascii="Wingdings" w:hAnsi="Wingdings" w:hint="default"/>
+      </w:rPr>
+    </w:lvl>
+    <w:lvl w:ilvl="3" w:tplc="04090001" w:tentative="1">
+      <w:start w:val="1"/>
+      <w:numFmt w:val="bullet"/>
+      <w:lvlText w:val=""/>
+      <w:lvlJc w:val="left"/>
+      <w:pPr>
+        <w:ind w:left="2880" w:hanging="360"/>
+      </w:pPr>
+      <w:rPr>
+        <w:rFonts w:ascii="Symbol" w:hAnsi="Symbol" w:hint="default"/>
+      </w:rPr>
+    </w:lvl>
+    <w:lvl w:ilvl="4" w:tplc="04090003" w:tentative="1">
+      <w:start w:val="1"/>
+      <w:numFmt w:val="bullet"/>
+      <w:lvlText w:val="o"/>
+      <w:lvlJc w:val="left"/>
+      <w:pPr>
+        <w:ind w:left="3600" w:hanging="360"/>
+      </w:pPr>
+      <w:rPr>
+        <w:rFonts w:ascii="Courier New" w:hAnsi="Courier New" w:cs="Courier New" w:hint="default"/>
+      </w:rPr>
+    </w:lvl>
+    <w:lvl w:ilvl="5" w:tplc="04090005" w:tentative="1">
+      <w:start w:val="1"/>
+      <w:numFmt w:val="bullet"/>
+      <w:lvlText w:val=""/>
+      <w:lvlJc w:val="left"/>
+      <w:pPr>
+        <w:ind w:left="4320" w:hanging="360"/>
+      </w:pPr>
+      <w:rPr>
+        <w:rFonts w:ascii="Wingdings" w:hAnsi="Wingdings" w:hint="default"/>
+      </w:rPr>
+    </w:lvl>
+    <w:lvl w:ilvl="6" w:tplc="04090001" w:tentative="1">
+      <w:start w:val="1"/>
+      <w:numFmt w:val="bullet"/>
+      <w:lvlText w:val=""/>
+      <w:lvlJc w:val="left"/>
+      <w:pPr>
+        <w:ind w:left="5040" w:hanging="360"/>
+      </w:pPr>
+      <w:rPr>
+        <w:rFonts w:ascii="Symbol" w:hAnsi="Symbol" w:hint="default"/>
+      </w:rPr>
+    </w:lvl>
+    <w:lvl w:ilvl="7" w:tplc="04090003" w:tentative="1">
+      <w:start w:val="1"/>
+      <w:numFmt w:val="bullet"/>
+      <w:lvlText w:val="o"/>
+      <w:lvlJc w:val="left"/>
+      <w:pPr>
+        <w:ind w:left="5760" w:hanging="360"/>
+      </w:pPr>
+      <w:rPr>
+        <w:rFonts w:ascii="Courier New" w:hAnsi="Courier New" w:cs="Courier New" w:hint="default"/>
+      </w:rPr>
+    </w:lvl>
+    <w:lvl w:ilvl="8" w:tplc="04090005" w:tentative="1">
+      <w:start w:val="1"/>
+      <w:numFmt w:val="bullet"/>
+      <w:lvlText w:val=""/>
+      <w:lvlJc w:val="left"/>
+      <w:pPr>
+        <w:ind w:left="6480" w:hanging="360"/>
+      </w:pPr>
+      <w:rPr>
+        <w:rFonts w:ascii="Wingdings" w:hAnsi="Wingdings" w:hint="default"/>
+      </w:rPr>
+    </w:lvl>
+  </w:abstractNum>
+  <w:abstractNum w:abstractNumId="26" w15:restartNumberingAfterBreak="0">
     <w:nsid w:val="7DEB7005"/>
     <w:multiLevelType w:val="hybridMultilevel"/>
     <w:tmpl w:val="46627A94"/>
@@ -8648,36 +12266,84 @@
     </w:lvl>
   </w:abstractNum>
   <w:num w:numId="1">
+    <w:abstractNumId w:val="11"/>
+  </w:num>
+  <w:num w:numId="2">
     <w:abstractNumId w:val="4"/>
   </w:num>
-  <w:num w:numId="2">
-    <w:abstractNumId w:val="1"/>
-  </w:num>
   <w:num w:numId="3">
-    <w:abstractNumId w:val="7"/>
+    <w:abstractNumId w:val="16"/>
   </w:num>
   <w:num w:numId="4">
-    <w:abstractNumId w:val="8"/>
+    <w:abstractNumId w:val="19"/>
   </w:num>
   <w:num w:numId="5">
-    <w:abstractNumId w:val="2"/>
+    <w:abstractNumId w:val="6"/>
   </w:num>
   <w:num w:numId="6">
     <w:abstractNumId w:val="0"/>
   </w:num>
   <w:num w:numId="7">
+    <w:abstractNumId w:val="22"/>
+  </w:num>
+  <w:num w:numId="8">
+    <w:abstractNumId w:val="15"/>
+  </w:num>
+  <w:num w:numId="9">
+    <w:abstractNumId w:val="13"/>
+  </w:num>
+  <w:num w:numId="10">
+    <w:abstractNumId w:val="8"/>
+  </w:num>
+  <w:num w:numId="11">
+    <w:abstractNumId w:val="26"/>
+  </w:num>
+  <w:num w:numId="12">
     <w:abstractNumId w:val="9"/>
   </w:num>
-  <w:num w:numId="8">
-    <w:abstractNumId w:val="6"/>
+  <w:num w:numId="13">
+    <w:abstractNumId w:val="25"/>
   </w:num>
-  <w:num w:numId="9">
+  <w:num w:numId="14">
+    <w:abstractNumId w:val="18"/>
+  </w:num>
+  <w:num w:numId="15">
+    <w:abstractNumId w:val="12"/>
+  </w:num>
+  <w:num w:numId="16">
+    <w:abstractNumId w:val="2"/>
+  </w:num>
+  <w:num w:numId="17">
+    <w:abstractNumId w:val="20"/>
+  </w:num>
+  <w:num w:numId="18">
+    <w:abstractNumId w:val="23"/>
+  </w:num>
+  <w:num w:numId="19">
+    <w:abstractNumId w:val="14"/>
+  </w:num>
+  <w:num w:numId="20">
+    <w:abstractNumId w:val="21"/>
+  </w:num>
+  <w:num w:numId="21">
+    <w:abstractNumId w:val="24"/>
+  </w:num>
+  <w:num w:numId="22">
+    <w:abstractNumId w:val="3"/>
+  </w:num>
+  <w:num w:numId="23">
+    <w:abstractNumId w:val="7"/>
+  </w:num>
+  <w:num w:numId="24">
     <w:abstractNumId w:val="5"/>
   </w:num>
-  <w:num w:numId="10">
-    <w:abstractNumId w:val="3"/>
+  <w:num w:numId="25">
+    <w:abstractNumId w:val="17"/>
   </w:num>
-  <w:num w:numId="11">
+  <w:num w:numId="26">
+    <w:abstractNumId w:val="1"/>
+  </w:num>
+  <w:num w:numId="27">
     <w:abstractNumId w:val="10"/>
   </w:num>
 </w:numbering>
@@ -9219,6 +12885,23 @@
     <w:basedOn w:val="DefaultParagraphFont"/>
     <w:rsid w:val="00680424"/>
   </w:style>
+  <w:style w:type="paragraph" w:styleId="NormalWeb">
+    <w:name w:val="Normal (Web)"/>
+    <w:basedOn w:val="Normal"/>
+    <w:uiPriority w:val="99"/>
+    <w:semiHidden/>
+    <w:unhideWhenUsed/>
+    <w:rsid w:val="0041773C"/>
+    <w:pPr>
+      <w:spacing w:before="100" w:beforeAutospacing="1" w:after="100" w:afterAutospacing="1" w:line="240" w:lineRule="auto"/>
+    </w:pPr>
+    <w:rPr>
+      <w:rFonts w:ascii="Times New Roman" w:eastAsia="Times New Roman" w:hAnsi="Times New Roman" w:cs="Times New Roman"/>
+      <w:sz w:val="24"/>
+      <w:szCs w:val="24"/>
+      <w:lang w:val="en-US"/>
+    </w:rPr>
+  </w:style>
 </w:styles>
 </file>
 
@@ -9488,7 +13171,7 @@
 </file>
 
 <file path=customXml/itemProps1.xml><?xml version="1.0" encoding="utf-8"?>
-<ds:datastoreItem xmlns:ds="http://schemas.openxmlformats.org/officeDocument/2006/customXml" ds:itemID="{0C71F280-1974-4B9D-8E15-D3C700A9F8FA}">
+<ds:datastoreItem xmlns:ds="http://schemas.openxmlformats.org/officeDocument/2006/customXml" ds:itemID="{6DCF93AB-7756-41C7-8823-C7620E8BE398}">
   <ds:schemaRefs>
     <ds:schemaRef ds:uri="http://schemas.openxmlformats.org/officeDocument/2006/bibliography"/>
   </ds:schemaRefs>

--- a/Assignment_1.docx
+++ b/Assignment_1.docx
@@ -467,6 +467,683 @@
           <w:shd w:val="clear" w:color="auto" w:fill="FFFFFF"/>
         </w:rPr>
         <w:lastRenderedPageBreak/>
+        <w:t>Some websites through the years</w:t>
+      </w:r>
+    </w:p>
+    <w:p>
+      <w:pPr>
+        <w:ind w:firstLine="720"/>
+        <w:jc w:val="center"/>
+        <w:rPr>
+          <w:rFonts w:asciiTheme="minorHAnsi" w:hAnsiTheme="minorHAnsi" w:cstheme="minorHAnsi"/>
+          <w:b/>
+          <w:color w:val="2E74B5" w:themeColor="accent1" w:themeShade="BF"/>
+          <w:sz w:val="28"/>
+          <w:szCs w:val="24"/>
+          <w:u w:val="single"/>
+          <w:shd w:val="clear" w:color="auto" w:fill="FFFFFF"/>
+        </w:rPr>
+      </w:pPr>
+    </w:p>
+    <w:p>
+      <w:pPr>
+        <w:pStyle w:val="ListParagraph"/>
+        <w:numPr>
+          <w:ilvl w:val="0"/>
+          <w:numId w:val="32"/>
+        </w:numPr>
+        <w:jc w:val="both"/>
+        <w:rPr>
+          <w:rFonts w:asciiTheme="minorHAnsi" w:hAnsiTheme="minorHAnsi" w:cstheme="minorHAnsi"/>
+          <w:color w:val="222222"/>
+          <w:sz w:val="24"/>
+          <w:szCs w:val="24"/>
+          <w:shd w:val="clear" w:color="auto" w:fill="FFFFFF"/>
+        </w:rPr>
+      </w:pPr>
+      <w:r>
+        <w:rPr>
+          <w:rFonts w:asciiTheme="minorHAnsi" w:hAnsiTheme="minorHAnsi" w:cstheme="minorHAnsi"/>
+          <w:sz w:val="24"/>
+          <w:szCs w:val="24"/>
+          <w:shd w:val="clear" w:color="auto" w:fill="FFFFFF"/>
+        </w:rPr>
+        <w:t>Facebook: -</w:t>
+      </w:r>
+      <w:r>
+        <w:rPr>
+          <w:rFonts w:asciiTheme="minorHAnsi" w:hAnsiTheme="minorHAnsi" w:cstheme="minorHAnsi"/>
+          <w:color w:val="222222"/>
+          <w:sz w:val="24"/>
+          <w:szCs w:val="24"/>
+          <w:shd w:val="clear" w:color="auto" w:fill="FFFFFF"/>
+        </w:rPr>
+        <w:t xml:space="preserve">is an American social media and technology company based in Menlo </w:t>
+      </w:r>
+      <w:r>
+        <w:rPr>
+          <w:rFonts w:asciiTheme="minorHAnsi" w:hAnsiTheme="minorHAnsi" w:cstheme="minorHAnsi"/>
+          <w:color w:val="222222"/>
+          <w:sz w:val="24"/>
+          <w:szCs w:val="24"/>
+          <w:shd w:val="clear" w:color="auto" w:fill="FFFFFF"/>
+        </w:rPr>
+        <w:t>Park, California</w:t>
+      </w:r>
+      <w:r>
+        <w:rPr>
+          <w:rFonts w:asciiTheme="minorHAnsi" w:hAnsiTheme="minorHAnsi" w:cstheme="minorHAnsi"/>
+          <w:color w:val="222222"/>
+          <w:sz w:val="24"/>
+          <w:szCs w:val="24"/>
+          <w:shd w:val="clear" w:color="auto" w:fill="FFFFFF"/>
+        </w:rPr>
+        <w:t>. It was founded by Mark Zuckerberg, along with fellow Harvard College students and roommates Eduardo</w:t>
+      </w:r>
+      <w:r>
+        <w:rPr>
+          <w:rFonts w:asciiTheme="minorHAnsi" w:hAnsiTheme="minorHAnsi" w:cstheme="minorHAnsi"/>
+          <w:color w:val="222222"/>
+          <w:sz w:val="24"/>
+          <w:szCs w:val="24"/>
+          <w:shd w:val="clear" w:color="auto" w:fill="FFFFFF"/>
+        </w:rPr>
+        <w:t>.</w:t>
+      </w:r>
+    </w:p>
+    <w:p>
+      <w:pPr>
+        <w:pStyle w:val="ListParagraph"/>
+        <w:numPr>
+          <w:ilvl w:val="0"/>
+          <w:numId w:val="33"/>
+        </w:numPr>
+        <w:jc w:val="both"/>
+        <w:rPr>
+          <w:rFonts w:asciiTheme="minorHAnsi" w:hAnsiTheme="minorHAnsi" w:cstheme="minorHAnsi"/>
+          <w:color w:val="222222"/>
+          <w:sz w:val="24"/>
+          <w:szCs w:val="24"/>
+          <w:shd w:val="clear" w:color="auto" w:fill="FFFFFF"/>
+        </w:rPr>
+      </w:pPr>
+      <w:r>
+        <w:rPr>
+          <w:rFonts w:asciiTheme="minorHAnsi" w:hAnsiTheme="minorHAnsi" w:cstheme="minorHAnsi"/>
+          <w:color w:val="222222"/>
+          <w:sz w:val="24"/>
+          <w:szCs w:val="24"/>
+          <w:shd w:val="clear" w:color="auto" w:fill="FFFFFF"/>
+        </w:rPr>
+        <w:t>Jan</w:t>
+      </w:r>
+      <w:r>
+        <w:rPr>
+          <w:rFonts w:asciiTheme="minorHAnsi" w:hAnsiTheme="minorHAnsi" w:cstheme="minorHAnsi"/>
+          <w:color w:val="222222"/>
+          <w:sz w:val="24"/>
+          <w:szCs w:val="24"/>
+          <w:shd w:val="clear" w:color="auto" w:fill="FFFFFF"/>
+        </w:rPr>
+        <w:t>uary</w:t>
+      </w:r>
+      <w:r>
+        <w:rPr>
+          <w:rFonts w:asciiTheme="minorHAnsi" w:hAnsiTheme="minorHAnsi" w:cstheme="minorHAnsi"/>
+          <w:color w:val="222222"/>
+          <w:sz w:val="24"/>
+          <w:szCs w:val="24"/>
+          <w:shd w:val="clear" w:color="auto" w:fill="FFFFFF"/>
+        </w:rPr>
+        <w:t xml:space="preserve"> 2004: At this time Facebook was more of self-explanatory than a social media. Meaning, it was promoting and adverting itself since it hasn’t that much members. It had a few sections to explore.</w:t>
+      </w:r>
+    </w:p>
+    <w:p>
+      <w:pPr>
+        <w:pStyle w:val="ListParagraph"/>
+        <w:numPr>
+          <w:ilvl w:val="0"/>
+          <w:numId w:val="33"/>
+        </w:numPr>
+        <w:jc w:val="both"/>
+        <w:rPr>
+          <w:rFonts w:asciiTheme="minorHAnsi" w:hAnsiTheme="minorHAnsi" w:cstheme="minorHAnsi"/>
+          <w:color w:val="222222"/>
+          <w:sz w:val="24"/>
+          <w:szCs w:val="24"/>
+          <w:shd w:val="clear" w:color="auto" w:fill="FFFFFF"/>
+        </w:rPr>
+      </w:pPr>
+      <w:r>
+        <w:rPr>
+          <w:rFonts w:asciiTheme="minorHAnsi" w:hAnsiTheme="minorHAnsi" w:cstheme="minorHAnsi"/>
+          <w:color w:val="222222"/>
+          <w:sz w:val="24"/>
+          <w:szCs w:val="24"/>
+          <w:shd w:val="clear" w:color="auto" w:fill="FFFFFF"/>
+        </w:rPr>
+        <w:t xml:space="preserve">August 08, </w:t>
+      </w:r>
+      <w:r>
+        <w:rPr>
+          <w:rFonts w:asciiTheme="minorHAnsi" w:hAnsiTheme="minorHAnsi" w:cstheme="minorHAnsi"/>
+          <w:color w:val="222222"/>
+          <w:sz w:val="24"/>
+          <w:szCs w:val="24"/>
+          <w:shd w:val="clear" w:color="auto" w:fill="FFFFFF"/>
+        </w:rPr>
+        <w:t xml:space="preserve">2007:  </w:t>
+      </w:r>
+      <w:r>
+        <w:rPr>
+          <w:rFonts w:asciiTheme="minorHAnsi" w:hAnsiTheme="minorHAnsi" w:cstheme="minorHAnsi"/>
+          <w:color w:val="222222"/>
+          <w:sz w:val="24"/>
+          <w:szCs w:val="24"/>
+          <w:shd w:val="clear" w:color="auto" w:fill="FFFFFF"/>
+        </w:rPr>
+        <w:t>This timeline was where Facebook was still a little self-explanatory but way more improve with the additional features like groups, events,</w:t>
+      </w:r>
+      <w:r>
+        <w:rPr>
+          <w:rFonts w:asciiTheme="minorHAnsi" w:hAnsiTheme="minorHAnsi" w:cstheme="minorHAnsi"/>
+          <w:color w:val="222222"/>
+          <w:sz w:val="24"/>
+          <w:szCs w:val="24"/>
+          <w:shd w:val="clear" w:color="auto" w:fill="FFFFFF"/>
+        </w:rPr>
+        <w:t xml:space="preserve"> newsfeed</w:t>
+      </w:r>
+      <w:r>
+        <w:rPr>
+          <w:rFonts w:asciiTheme="minorHAnsi" w:hAnsiTheme="minorHAnsi" w:cstheme="minorHAnsi"/>
+          <w:color w:val="222222"/>
+          <w:sz w:val="24"/>
+          <w:szCs w:val="24"/>
+          <w:shd w:val="clear" w:color="auto" w:fill="FFFFFF"/>
+        </w:rPr>
+        <w:t xml:space="preserve"> and marketplace.</w:t>
+      </w:r>
+    </w:p>
+    <w:p>
+      <w:pPr>
+        <w:pStyle w:val="ListParagraph"/>
+        <w:numPr>
+          <w:ilvl w:val="0"/>
+          <w:numId w:val="33"/>
+        </w:numPr>
+        <w:jc w:val="both"/>
+        <w:rPr>
+          <w:rFonts w:asciiTheme="minorHAnsi" w:hAnsiTheme="minorHAnsi" w:cstheme="minorHAnsi"/>
+          <w:color w:val="222222"/>
+          <w:sz w:val="24"/>
+          <w:szCs w:val="24"/>
+          <w:shd w:val="clear" w:color="auto" w:fill="FFFFFF"/>
+        </w:rPr>
+      </w:pPr>
+      <w:r>
+        <w:rPr>
+          <w:rFonts w:asciiTheme="minorHAnsi" w:hAnsiTheme="minorHAnsi" w:cstheme="minorHAnsi"/>
+          <w:sz w:val="24"/>
+          <w:szCs w:val="24"/>
+          <w:shd w:val="clear" w:color="auto" w:fill="FFFFFF"/>
+        </w:rPr>
+        <w:t>February 03</w:t>
+      </w:r>
+      <w:r>
+        <w:rPr>
+          <w:rFonts w:asciiTheme="minorHAnsi" w:hAnsiTheme="minorHAnsi" w:cstheme="minorHAnsi"/>
+          <w:color w:val="222222"/>
+          <w:sz w:val="24"/>
+          <w:szCs w:val="24"/>
+          <w:shd w:val="clear" w:color="auto" w:fill="FFFFFF"/>
+        </w:rPr>
+        <w:t>, 2010:</w:t>
+      </w:r>
+      <w:r>
+        <w:rPr>
+          <w:rFonts w:asciiTheme="minorHAnsi" w:hAnsiTheme="minorHAnsi" w:cstheme="minorHAnsi"/>
+          <w:color w:val="222222"/>
+          <w:sz w:val="24"/>
+          <w:szCs w:val="24"/>
+          <w:shd w:val="clear" w:color="auto" w:fill="FFFFFF"/>
+        </w:rPr>
+        <w:t xml:space="preserve"> Here Facebook had a wiser use of space at the cover page </w:t>
+      </w:r>
+      <w:r>
+        <w:rPr>
+          <w:rFonts w:asciiTheme="minorHAnsi" w:hAnsiTheme="minorHAnsi" w:cstheme="minorHAnsi"/>
+          <w:sz w:val="24"/>
+          <w:szCs w:val="24"/>
+          <w:shd w:val="clear" w:color="auto" w:fill="FFFFFF"/>
+        </w:rPr>
+        <w:t>than the previous ones.</w:t>
+      </w:r>
+      <w:r>
+        <w:rPr>
+          <w:rFonts w:asciiTheme="minorHAnsi" w:hAnsiTheme="minorHAnsi" w:cstheme="minorHAnsi"/>
+          <w:sz w:val="24"/>
+          <w:szCs w:val="24"/>
+          <w:shd w:val="clear" w:color="auto" w:fill="FFFFFF"/>
+        </w:rPr>
+        <w:t xml:space="preserve"> The incorporation of</w:t>
+      </w:r>
+      <w:r>
+        <w:rPr>
+          <w:rFonts w:asciiTheme="minorHAnsi" w:hAnsiTheme="minorHAnsi" w:cstheme="minorHAnsi"/>
+          <w:sz w:val="24"/>
+          <w:szCs w:val="24"/>
+          <w:shd w:val="clear" w:color="auto" w:fill="FFFFFF"/>
+        </w:rPr>
+        <w:t xml:space="preserve"> the like button attracted a lot of customers.</w:t>
+      </w:r>
+      <w:r>
+        <w:rPr>
+          <w:rFonts w:asciiTheme="minorHAnsi" w:hAnsiTheme="minorHAnsi" w:cstheme="minorHAnsi"/>
+          <w:sz w:val="24"/>
+          <w:szCs w:val="24"/>
+          <w:shd w:val="clear" w:color="auto" w:fill="FFFFFF"/>
+        </w:rPr>
+        <w:t xml:space="preserve"> And the pages </w:t>
+      </w:r>
+      <w:r>
+        <w:rPr>
+          <w:rFonts w:asciiTheme="minorHAnsi" w:hAnsiTheme="minorHAnsi" w:cstheme="minorHAnsi"/>
+          <w:sz w:val="24"/>
+          <w:szCs w:val="24"/>
+          <w:shd w:val="clear" w:color="auto" w:fill="FFFFFF"/>
+        </w:rPr>
+        <w:t xml:space="preserve">once logged in </w:t>
+      </w:r>
+      <w:r>
+        <w:rPr>
+          <w:rFonts w:asciiTheme="minorHAnsi" w:hAnsiTheme="minorHAnsi" w:cstheme="minorHAnsi"/>
+          <w:sz w:val="24"/>
+          <w:szCs w:val="24"/>
+          <w:shd w:val="clear" w:color="auto" w:fill="FFFFFF"/>
+        </w:rPr>
+        <w:t>were</w:t>
+      </w:r>
+      <w:bookmarkStart w:id="0" w:name="_GoBack"/>
+      <w:bookmarkEnd w:id="0"/>
+      <w:r>
+        <w:rPr>
+          <w:rFonts w:asciiTheme="minorHAnsi" w:hAnsiTheme="minorHAnsi" w:cstheme="minorHAnsi"/>
+          <w:sz w:val="24"/>
+          <w:szCs w:val="24"/>
+          <w:shd w:val="clear" w:color="auto" w:fill="FFFFFF"/>
+        </w:rPr>
+        <w:t xml:space="preserve"> a little better than before regarding graphics</w:t>
+      </w:r>
+      <w:r>
+        <w:rPr>
+          <w:rFonts w:asciiTheme="minorHAnsi" w:hAnsiTheme="minorHAnsi" w:cstheme="minorHAnsi"/>
+          <w:sz w:val="24"/>
+          <w:szCs w:val="24"/>
+          <w:shd w:val="clear" w:color="auto" w:fill="FFFFFF"/>
+        </w:rPr>
+        <w:t>.</w:t>
+      </w:r>
+      <w:r>
+        <w:rPr>
+          <w:rFonts w:asciiTheme="minorHAnsi" w:hAnsiTheme="minorHAnsi" w:cstheme="minorHAnsi"/>
+          <w:sz w:val="24"/>
+          <w:szCs w:val="24"/>
+          <w:shd w:val="clear" w:color="auto" w:fill="FFFFFF"/>
+        </w:rPr>
+        <w:t xml:space="preserve"> </w:t>
+      </w:r>
+    </w:p>
+    <w:p>
+      <w:pPr>
+        <w:pStyle w:val="ListParagraph"/>
+        <w:numPr>
+          <w:ilvl w:val="0"/>
+          <w:numId w:val="33"/>
+        </w:numPr>
+        <w:jc w:val="both"/>
+        <w:rPr>
+          <w:rFonts w:asciiTheme="minorHAnsi" w:hAnsiTheme="minorHAnsi" w:cstheme="minorHAnsi"/>
+          <w:color w:val="222222"/>
+          <w:sz w:val="24"/>
+          <w:szCs w:val="24"/>
+          <w:shd w:val="clear" w:color="auto" w:fill="FFFFFF"/>
+        </w:rPr>
+      </w:pPr>
+      <w:r>
+        <w:rPr>
+          <w:rFonts w:asciiTheme="minorHAnsi" w:hAnsiTheme="minorHAnsi" w:cstheme="minorHAnsi"/>
+          <w:color w:val="222222"/>
+          <w:sz w:val="24"/>
+          <w:szCs w:val="24"/>
+          <w:shd w:val="clear" w:color="auto" w:fill="FFFFFF"/>
+        </w:rPr>
+        <w:t>July 11, 2013:</w:t>
+      </w:r>
+      <w:r>
+        <w:rPr>
+          <w:rFonts w:asciiTheme="minorHAnsi" w:hAnsiTheme="minorHAnsi" w:cstheme="minorHAnsi"/>
+          <w:color w:val="222222"/>
+          <w:sz w:val="24"/>
+          <w:szCs w:val="24"/>
+          <w:shd w:val="clear" w:color="auto" w:fill="FFFFFF"/>
+        </w:rPr>
+        <w:t xml:space="preserve"> Facebook came with a whole new design at this time of its evolution. It was at year between 2010 and 2013 that the cover photo feature was introduced. </w:t>
+      </w:r>
+      <w:r>
+        <w:rPr>
+          <w:rFonts w:asciiTheme="minorHAnsi" w:hAnsiTheme="minorHAnsi" w:cstheme="minorHAnsi"/>
+          <w:color w:val="222222"/>
+          <w:sz w:val="24"/>
+          <w:szCs w:val="24"/>
+          <w:shd w:val="clear" w:color="auto" w:fill="FFFFFF"/>
+        </w:rPr>
+        <w:t xml:space="preserve">Another feature </w:t>
+      </w:r>
+      <w:r>
+        <w:rPr>
+          <w:rFonts w:asciiTheme="minorHAnsi" w:hAnsiTheme="minorHAnsi" w:cstheme="minorHAnsi"/>
+          <w:color w:val="222222"/>
+          <w:sz w:val="24"/>
+          <w:szCs w:val="24"/>
+          <w:shd w:val="clear" w:color="auto" w:fill="FFFFFF"/>
+        </w:rPr>
+        <w:t>calle</w:t>
+      </w:r>
+      <w:r>
+        <w:rPr>
+          <w:rFonts w:asciiTheme="minorHAnsi" w:hAnsiTheme="minorHAnsi" w:cstheme="minorHAnsi"/>
+          <w:color w:val="222222"/>
+          <w:sz w:val="24"/>
+          <w:szCs w:val="24"/>
+          <w:shd w:val="clear" w:color="auto" w:fill="FFFFFF"/>
+        </w:rPr>
+        <w:t>d the feelings/activity feature to express feelings.</w:t>
+      </w:r>
+    </w:p>
+    <w:p>
+      <w:pPr>
+        <w:pStyle w:val="ListParagraph"/>
+        <w:numPr>
+          <w:ilvl w:val="0"/>
+          <w:numId w:val="33"/>
+        </w:numPr>
+        <w:jc w:val="both"/>
+        <w:rPr>
+          <w:rFonts w:asciiTheme="minorHAnsi" w:hAnsiTheme="minorHAnsi" w:cstheme="minorHAnsi"/>
+          <w:color w:val="222222"/>
+          <w:sz w:val="24"/>
+          <w:szCs w:val="24"/>
+          <w:shd w:val="clear" w:color="auto" w:fill="FFFFFF"/>
+        </w:rPr>
+      </w:pPr>
+      <w:r>
+        <w:rPr>
+          <w:rFonts w:asciiTheme="minorHAnsi" w:hAnsiTheme="minorHAnsi" w:cstheme="minorHAnsi"/>
+          <w:color w:val="222222"/>
+          <w:sz w:val="24"/>
+          <w:szCs w:val="24"/>
+          <w:shd w:val="clear" w:color="auto" w:fill="FFFFFF"/>
+        </w:rPr>
+        <w:t>March 30, 2016:</w:t>
+      </w:r>
+      <w:r>
+        <w:rPr>
+          <w:rFonts w:asciiTheme="minorHAnsi" w:hAnsiTheme="minorHAnsi" w:cstheme="minorHAnsi"/>
+          <w:color w:val="222222"/>
+          <w:sz w:val="24"/>
+          <w:szCs w:val="24"/>
+          <w:shd w:val="clear" w:color="auto" w:fill="FFFFFF"/>
+        </w:rPr>
+        <w:t xml:space="preserve"> Facebooks front page was still a lot like the immediate aforementioned timeline except for the font changes and hints in the signup section being changed. But unlike appearance, features like reactions were introduced as an alternate to </w:t>
+      </w:r>
+      <w:r>
+        <w:rPr>
+          <w:rFonts w:asciiTheme="minorHAnsi" w:hAnsiTheme="minorHAnsi" w:cstheme="minorHAnsi"/>
+          <w:color w:val="222222"/>
+          <w:sz w:val="24"/>
+          <w:szCs w:val="24"/>
+          <w:shd w:val="clear" w:color="auto" w:fill="FFFFFF"/>
+        </w:rPr>
+        <w:t>the like button.</w:t>
+      </w:r>
+    </w:p>
+    <w:p>
+      <w:pPr>
+        <w:pStyle w:val="ListParagraph"/>
+        <w:numPr>
+          <w:ilvl w:val="0"/>
+          <w:numId w:val="32"/>
+        </w:numPr>
+        <w:jc w:val="both"/>
+        <w:rPr>
+          <w:rFonts w:asciiTheme="minorHAnsi" w:hAnsiTheme="minorHAnsi" w:cstheme="minorHAnsi"/>
+          <w:sz w:val="24"/>
+          <w:szCs w:val="24"/>
+          <w:shd w:val="clear" w:color="auto" w:fill="FFFFFF"/>
+        </w:rPr>
+      </w:pPr>
+    </w:p>
+    <w:p>
+      <w:pPr>
+        <w:ind w:firstLine="720"/>
+        <w:jc w:val="center"/>
+        <w:rPr>
+          <w:rFonts w:asciiTheme="minorHAnsi" w:hAnsiTheme="minorHAnsi" w:cstheme="minorHAnsi"/>
+          <w:b/>
+          <w:color w:val="2E74B5" w:themeColor="accent1" w:themeShade="BF"/>
+          <w:sz w:val="28"/>
+          <w:szCs w:val="24"/>
+          <w:u w:val="single"/>
+          <w:shd w:val="clear" w:color="auto" w:fill="FFFFFF"/>
+        </w:rPr>
+      </w:pPr>
+    </w:p>
+    <w:p>
+      <w:pPr>
+        <w:ind w:firstLine="720"/>
+        <w:jc w:val="center"/>
+        <w:rPr>
+          <w:rFonts w:asciiTheme="minorHAnsi" w:hAnsiTheme="minorHAnsi" w:cstheme="minorHAnsi"/>
+          <w:b/>
+          <w:color w:val="2E74B5" w:themeColor="accent1" w:themeShade="BF"/>
+          <w:sz w:val="28"/>
+          <w:szCs w:val="24"/>
+          <w:u w:val="single"/>
+          <w:shd w:val="clear" w:color="auto" w:fill="FFFFFF"/>
+        </w:rPr>
+      </w:pPr>
+    </w:p>
+    <w:p>
+      <w:pPr>
+        <w:ind w:firstLine="720"/>
+        <w:jc w:val="center"/>
+        <w:rPr>
+          <w:rFonts w:asciiTheme="minorHAnsi" w:hAnsiTheme="minorHAnsi" w:cstheme="minorHAnsi"/>
+          <w:b/>
+          <w:color w:val="2E74B5" w:themeColor="accent1" w:themeShade="BF"/>
+          <w:sz w:val="28"/>
+          <w:szCs w:val="24"/>
+          <w:u w:val="single"/>
+          <w:shd w:val="clear" w:color="auto" w:fill="FFFFFF"/>
+        </w:rPr>
+      </w:pPr>
+    </w:p>
+    <w:p>
+      <w:pPr>
+        <w:ind w:firstLine="720"/>
+        <w:jc w:val="center"/>
+        <w:rPr>
+          <w:rFonts w:asciiTheme="minorHAnsi" w:hAnsiTheme="minorHAnsi" w:cstheme="minorHAnsi"/>
+          <w:b/>
+          <w:color w:val="2E74B5" w:themeColor="accent1" w:themeShade="BF"/>
+          <w:sz w:val="28"/>
+          <w:szCs w:val="24"/>
+          <w:u w:val="single"/>
+          <w:shd w:val="clear" w:color="auto" w:fill="FFFFFF"/>
+        </w:rPr>
+      </w:pPr>
+    </w:p>
+    <w:p>
+      <w:pPr>
+        <w:ind w:firstLine="720"/>
+        <w:jc w:val="center"/>
+        <w:rPr>
+          <w:rFonts w:asciiTheme="minorHAnsi" w:hAnsiTheme="minorHAnsi" w:cstheme="minorHAnsi"/>
+          <w:b/>
+          <w:color w:val="2E74B5" w:themeColor="accent1" w:themeShade="BF"/>
+          <w:sz w:val="28"/>
+          <w:szCs w:val="24"/>
+          <w:u w:val="single"/>
+          <w:shd w:val="clear" w:color="auto" w:fill="FFFFFF"/>
+        </w:rPr>
+      </w:pPr>
+    </w:p>
+    <w:p>
+      <w:pPr>
+        <w:ind w:firstLine="720"/>
+        <w:jc w:val="center"/>
+        <w:rPr>
+          <w:rFonts w:asciiTheme="minorHAnsi" w:hAnsiTheme="minorHAnsi" w:cstheme="minorHAnsi"/>
+          <w:b/>
+          <w:color w:val="2E74B5" w:themeColor="accent1" w:themeShade="BF"/>
+          <w:sz w:val="28"/>
+          <w:szCs w:val="24"/>
+          <w:u w:val="single"/>
+          <w:shd w:val="clear" w:color="auto" w:fill="FFFFFF"/>
+        </w:rPr>
+      </w:pPr>
+    </w:p>
+    <w:p>
+      <w:pPr>
+        <w:ind w:firstLine="720"/>
+        <w:jc w:val="center"/>
+        <w:rPr>
+          <w:rFonts w:asciiTheme="minorHAnsi" w:hAnsiTheme="minorHAnsi" w:cstheme="minorHAnsi"/>
+          <w:b/>
+          <w:color w:val="2E74B5" w:themeColor="accent1" w:themeShade="BF"/>
+          <w:sz w:val="28"/>
+          <w:szCs w:val="24"/>
+          <w:u w:val="single"/>
+          <w:shd w:val="clear" w:color="auto" w:fill="FFFFFF"/>
+        </w:rPr>
+      </w:pPr>
+    </w:p>
+    <w:p>
+      <w:pPr>
+        <w:ind w:firstLine="720"/>
+        <w:jc w:val="center"/>
+        <w:rPr>
+          <w:rFonts w:asciiTheme="minorHAnsi" w:hAnsiTheme="minorHAnsi" w:cstheme="minorHAnsi"/>
+          <w:b/>
+          <w:color w:val="2E74B5" w:themeColor="accent1" w:themeShade="BF"/>
+          <w:sz w:val="28"/>
+          <w:szCs w:val="24"/>
+          <w:u w:val="single"/>
+          <w:shd w:val="clear" w:color="auto" w:fill="FFFFFF"/>
+        </w:rPr>
+      </w:pPr>
+    </w:p>
+    <w:p>
+      <w:pPr>
+        <w:ind w:firstLine="720"/>
+        <w:jc w:val="center"/>
+        <w:rPr>
+          <w:rFonts w:asciiTheme="minorHAnsi" w:hAnsiTheme="minorHAnsi" w:cstheme="minorHAnsi"/>
+          <w:b/>
+          <w:color w:val="2E74B5" w:themeColor="accent1" w:themeShade="BF"/>
+          <w:sz w:val="28"/>
+          <w:szCs w:val="24"/>
+          <w:u w:val="single"/>
+          <w:shd w:val="clear" w:color="auto" w:fill="FFFFFF"/>
+        </w:rPr>
+      </w:pPr>
+    </w:p>
+    <w:p>
+      <w:pPr>
+        <w:ind w:firstLine="720"/>
+        <w:jc w:val="center"/>
+        <w:rPr>
+          <w:rFonts w:asciiTheme="minorHAnsi" w:hAnsiTheme="minorHAnsi" w:cstheme="minorHAnsi"/>
+          <w:b/>
+          <w:color w:val="2E74B5" w:themeColor="accent1" w:themeShade="BF"/>
+          <w:sz w:val="28"/>
+          <w:szCs w:val="24"/>
+          <w:u w:val="single"/>
+          <w:shd w:val="clear" w:color="auto" w:fill="FFFFFF"/>
+        </w:rPr>
+      </w:pPr>
+    </w:p>
+    <w:p>
+      <w:pPr>
+        <w:ind w:firstLine="720"/>
+        <w:jc w:val="center"/>
+        <w:rPr>
+          <w:rFonts w:asciiTheme="minorHAnsi" w:hAnsiTheme="minorHAnsi" w:cstheme="minorHAnsi"/>
+          <w:b/>
+          <w:color w:val="2E74B5" w:themeColor="accent1" w:themeShade="BF"/>
+          <w:sz w:val="28"/>
+          <w:szCs w:val="24"/>
+          <w:u w:val="single"/>
+          <w:shd w:val="clear" w:color="auto" w:fill="FFFFFF"/>
+        </w:rPr>
+      </w:pPr>
+    </w:p>
+    <w:p>
+      <w:pPr>
+        <w:ind w:firstLine="720"/>
+        <w:jc w:val="center"/>
+        <w:rPr>
+          <w:rFonts w:asciiTheme="minorHAnsi" w:hAnsiTheme="minorHAnsi" w:cstheme="minorHAnsi"/>
+          <w:b/>
+          <w:color w:val="2E74B5" w:themeColor="accent1" w:themeShade="BF"/>
+          <w:sz w:val="28"/>
+          <w:szCs w:val="24"/>
+          <w:u w:val="single"/>
+          <w:shd w:val="clear" w:color="auto" w:fill="FFFFFF"/>
+        </w:rPr>
+      </w:pPr>
+    </w:p>
+    <w:p>
+      <w:pPr>
+        <w:ind w:firstLine="720"/>
+        <w:jc w:val="center"/>
+        <w:rPr>
+          <w:rFonts w:asciiTheme="minorHAnsi" w:hAnsiTheme="minorHAnsi" w:cstheme="minorHAnsi"/>
+          <w:b/>
+          <w:color w:val="2E74B5" w:themeColor="accent1" w:themeShade="BF"/>
+          <w:sz w:val="28"/>
+          <w:szCs w:val="24"/>
+          <w:u w:val="single"/>
+          <w:shd w:val="clear" w:color="auto" w:fill="FFFFFF"/>
+        </w:rPr>
+      </w:pPr>
+    </w:p>
+    <w:p>
+      <w:pPr>
+        <w:ind w:firstLine="720"/>
+        <w:jc w:val="center"/>
+        <w:rPr>
+          <w:rFonts w:asciiTheme="minorHAnsi" w:hAnsiTheme="minorHAnsi" w:cstheme="minorHAnsi"/>
+          <w:b/>
+          <w:color w:val="2E74B5" w:themeColor="accent1" w:themeShade="BF"/>
+          <w:sz w:val="28"/>
+          <w:szCs w:val="24"/>
+          <w:u w:val="single"/>
+          <w:shd w:val="clear" w:color="auto" w:fill="FFFFFF"/>
+        </w:rPr>
+      </w:pPr>
+      <w:r>
+        <w:rPr>
+          <w:rFonts w:asciiTheme="minorHAnsi" w:hAnsiTheme="minorHAnsi" w:cstheme="minorHAnsi"/>
+          <w:b/>
+          <w:color w:val="2E74B5" w:themeColor="accent1" w:themeShade="BF"/>
+          <w:sz w:val="28"/>
+          <w:szCs w:val="24"/>
+          <w:u w:val="single"/>
+          <w:shd w:val="clear" w:color="auto" w:fill="FFFFFF"/>
+        </w:rPr>
+        <w:lastRenderedPageBreak/>
         <w:t>The different types of websites</w:t>
       </w:r>
     </w:p>
@@ -603,7 +1280,59 @@
           <w:szCs w:val="24"/>
           <w:shd w:val="clear" w:color="auto" w:fill="FFFFFF"/>
         </w:rPr>
-        <w:t xml:space="preserve"> – is an American online publisher focusing on the tech industry.</w:t>
+        <w:t>:</w:t>
+      </w:r>
+      <w:r>
+        <w:t xml:space="preserve"> </w:t>
+      </w:r>
+      <w:hyperlink r:id="rId7" w:history="1">
+        <w:r>
+          <w:rPr>
+            <w:rStyle w:val="Hyperlink"/>
+            <w:rFonts w:asciiTheme="minorHAnsi" w:hAnsiTheme="minorHAnsi" w:cstheme="minorHAnsi"/>
+            <w:sz w:val="24"/>
+            <w:szCs w:val="24"/>
+            <w:shd w:val="clear" w:color="auto" w:fill="FFFFFF"/>
+          </w:rPr>
+          <w:t>https://techcrunch.com/</w:t>
+        </w:r>
+      </w:hyperlink>
+      <w:r>
+        <w:rPr>
+          <w:rFonts w:asciiTheme="minorHAnsi" w:hAnsiTheme="minorHAnsi" w:cstheme="minorHAnsi"/>
+          <w:color w:val="000000"/>
+          <w:sz w:val="24"/>
+          <w:szCs w:val="24"/>
+          <w:shd w:val="clear" w:color="auto" w:fill="FFFFFF"/>
+        </w:rPr>
+        <w:t xml:space="preserve"> </w:t>
+      </w:r>
+    </w:p>
+    <w:p>
+      <w:pPr>
+        <w:pStyle w:val="ListParagraph"/>
+        <w:numPr>
+          <w:ilvl w:val="0"/>
+          <w:numId w:val="31"/>
+        </w:numPr>
+        <w:jc w:val="both"/>
+        <w:rPr>
+          <w:rFonts w:asciiTheme="minorHAnsi" w:hAnsiTheme="minorHAnsi" w:cstheme="minorHAnsi"/>
+          <w:color w:val="000000"/>
+          <w:sz w:val="24"/>
+          <w:szCs w:val="24"/>
+          <w:shd w:val="clear" w:color="auto" w:fill="FFFFFF"/>
+        </w:rPr>
+      </w:pPr>
+      <w:r>
+        <w:rPr>
+          <w:rFonts w:asciiTheme="minorHAnsi" w:hAnsiTheme="minorHAnsi" w:cstheme="minorHAnsi"/>
+          <w:color w:val="000000"/>
+          <w:sz w:val="24"/>
+          <w:szCs w:val="24"/>
+          <w:shd w:val="clear" w:color="auto" w:fill="FFFFFF"/>
+        </w:rPr>
+        <w:t>is an American online publisher focusing on the tech industry.</w:t>
       </w:r>
     </w:p>
     <w:p>
@@ -630,7 +1359,69 @@
           <w:szCs w:val="24"/>
           <w:shd w:val="clear" w:color="auto" w:fill="FFFFFF"/>
         </w:rPr>
-        <w:t>Boing Boing – is a website, first established as a zine 1988, later becoming a group blog. Common topics and themes include technology, futurism, science fiction, gadgets, Gadget Hack wrench, intellectual property, Disney, and left-wing politics.</w:t>
+        <w:t>B</w:t>
+      </w:r>
+      <w:r>
+        <w:rPr>
+          <w:rFonts w:asciiTheme="minorHAnsi" w:hAnsiTheme="minorHAnsi" w:cstheme="minorHAnsi"/>
+          <w:color w:val="000000"/>
+          <w:sz w:val="24"/>
+          <w:szCs w:val="24"/>
+          <w:shd w:val="clear" w:color="auto" w:fill="FFFFFF"/>
+        </w:rPr>
+        <w:t>oing Boing:</w:t>
+      </w:r>
+      <w:r>
+        <w:t xml:space="preserve"> </w:t>
+      </w:r>
+      <w:hyperlink r:id="rId8" w:history="1">
+        <w:r>
+          <w:rPr>
+            <w:rStyle w:val="Hyperlink"/>
+            <w:rFonts w:asciiTheme="minorHAnsi" w:hAnsiTheme="minorHAnsi" w:cstheme="minorHAnsi"/>
+            <w:sz w:val="24"/>
+            <w:szCs w:val="24"/>
+            <w:shd w:val="clear" w:color="auto" w:fill="FFFFFF"/>
+          </w:rPr>
+          <w:t>https://boingboing.net/</w:t>
+        </w:r>
+      </w:hyperlink>
+      <w:r>
+        <w:rPr>
+          <w:rFonts w:asciiTheme="minorHAnsi" w:hAnsiTheme="minorHAnsi" w:cstheme="minorHAnsi"/>
+          <w:color w:val="000000"/>
+          <w:sz w:val="24"/>
+          <w:szCs w:val="24"/>
+          <w:shd w:val="clear" w:color="auto" w:fill="FFFFFF"/>
+        </w:rPr>
+        <w:t xml:space="preserve"> </w:t>
+      </w:r>
+    </w:p>
+    <w:p>
+      <w:pPr>
+        <w:pStyle w:val="ListParagraph"/>
+        <w:numPr>
+          <w:ilvl w:val="0"/>
+          <w:numId w:val="31"/>
+        </w:numPr>
+        <w:jc w:val="both"/>
+        <w:rPr>
+          <w:rFonts w:asciiTheme="minorHAnsi" w:hAnsiTheme="minorHAnsi" w:cstheme="minorHAnsi"/>
+          <w:color w:val="000000"/>
+          <w:sz w:val="24"/>
+          <w:szCs w:val="24"/>
+          <w:shd w:val="clear" w:color="auto" w:fill="FFFFFF"/>
+        </w:rPr>
+      </w:pPr>
+      <w:r>
+        <w:rPr>
+          <w:rFonts w:asciiTheme="minorHAnsi" w:hAnsiTheme="minorHAnsi" w:cstheme="minorHAnsi"/>
+          <w:color w:val="000000"/>
+          <w:sz w:val="24"/>
+          <w:szCs w:val="24"/>
+          <w:shd w:val="clear" w:color="auto" w:fill="FFFFFF"/>
+        </w:rPr>
+        <w:t>is a website, first established as a zine 1988, later becoming a group blog. Common topics and themes include technology, futurism, science fiction, gadgets, Gadget Hack wrench, intellectual property, Disney, and left-wing politics.</w:t>
       </w:r>
     </w:p>
     <w:p>
@@ -655,7 +1446,56 @@
           <w:szCs w:val="24"/>
           <w:shd w:val="clear" w:color="auto" w:fill="FFFFFF"/>
         </w:rPr>
-        <w:t>Talking Points Memo – is a left-leaning web-based political journalism website created and run by Josh Marshall that debuted on November 12, 2000.</w:t>
+        <w:t>Talking Points Memo:</w:t>
+      </w:r>
+      <w:r>
+        <w:t xml:space="preserve"> </w:t>
+      </w:r>
+      <w:hyperlink r:id="rId9" w:history="1">
+        <w:r>
+          <w:rPr>
+            <w:rStyle w:val="Hyperlink"/>
+            <w:rFonts w:asciiTheme="minorHAnsi" w:hAnsiTheme="minorHAnsi" w:cstheme="minorHAnsi"/>
+            <w:sz w:val="24"/>
+            <w:szCs w:val="24"/>
+            <w:shd w:val="clear" w:color="auto" w:fill="FFFFFF"/>
+          </w:rPr>
+          <w:t>https://talkingpointsmemo.com/</w:t>
+        </w:r>
+      </w:hyperlink>
+      <w:r>
+        <w:rPr>
+          <w:rFonts w:asciiTheme="minorHAnsi" w:hAnsiTheme="minorHAnsi" w:cstheme="minorHAnsi"/>
+          <w:sz w:val="24"/>
+          <w:szCs w:val="24"/>
+          <w:shd w:val="clear" w:color="auto" w:fill="FFFFFF"/>
+        </w:rPr>
+        <w:t xml:space="preserve"> </w:t>
+      </w:r>
+    </w:p>
+    <w:p>
+      <w:pPr>
+        <w:pStyle w:val="ListParagraph"/>
+        <w:numPr>
+          <w:ilvl w:val="0"/>
+          <w:numId w:val="31"/>
+        </w:numPr>
+        <w:jc w:val="both"/>
+        <w:rPr>
+          <w:rFonts w:asciiTheme="minorHAnsi" w:hAnsiTheme="minorHAnsi" w:cstheme="minorHAnsi"/>
+          <w:sz w:val="24"/>
+          <w:szCs w:val="24"/>
+          <w:shd w:val="clear" w:color="auto" w:fill="FFFFFF"/>
+        </w:rPr>
+      </w:pPr>
+      <w:r>
+        <w:rPr>
+          <w:rFonts w:asciiTheme="minorHAnsi" w:hAnsiTheme="minorHAnsi" w:cstheme="minorHAnsi"/>
+          <w:sz w:val="24"/>
+          <w:szCs w:val="24"/>
+          <w:shd w:val="clear" w:color="auto" w:fill="FFFFFF"/>
+        </w:rPr>
+        <w:t>is a left-leaning web-based political journalism website created and run by Josh Marshall that debuted on November 12, 2000.</w:t>
       </w:r>
     </w:p>
     <w:p>
@@ -680,7 +1520,56 @@
           <w:szCs w:val="24"/>
           <w:shd w:val="clear" w:color="auto" w:fill="FFFFFF"/>
         </w:rPr>
-        <w:t>Mashable – is a digital media website founded by Pete Cashmore in 2005.</w:t>
+        <w:t>Mashable:</w:t>
+      </w:r>
+      <w:r>
+        <w:t xml:space="preserve"> </w:t>
+      </w:r>
+      <w:hyperlink r:id="rId10" w:history="1">
+        <w:r>
+          <w:rPr>
+            <w:rStyle w:val="Hyperlink"/>
+            <w:rFonts w:asciiTheme="minorHAnsi" w:hAnsiTheme="minorHAnsi" w:cstheme="minorHAnsi"/>
+            <w:sz w:val="24"/>
+            <w:szCs w:val="24"/>
+            <w:shd w:val="clear" w:color="auto" w:fill="FFFFFF"/>
+          </w:rPr>
+          <w:t>https://mashable.com/</w:t>
+        </w:r>
+      </w:hyperlink>
+      <w:r>
+        <w:rPr>
+          <w:rFonts w:asciiTheme="minorHAnsi" w:hAnsiTheme="minorHAnsi" w:cstheme="minorHAnsi"/>
+          <w:sz w:val="24"/>
+          <w:szCs w:val="24"/>
+          <w:shd w:val="clear" w:color="auto" w:fill="FFFFFF"/>
+        </w:rPr>
+        <w:t xml:space="preserve"> </w:t>
+      </w:r>
+    </w:p>
+    <w:p>
+      <w:pPr>
+        <w:pStyle w:val="ListParagraph"/>
+        <w:numPr>
+          <w:ilvl w:val="0"/>
+          <w:numId w:val="31"/>
+        </w:numPr>
+        <w:jc w:val="both"/>
+        <w:rPr>
+          <w:rFonts w:asciiTheme="minorHAnsi" w:hAnsiTheme="minorHAnsi" w:cstheme="minorHAnsi"/>
+          <w:sz w:val="24"/>
+          <w:szCs w:val="24"/>
+          <w:shd w:val="clear" w:color="auto" w:fill="FFFFFF"/>
+        </w:rPr>
+      </w:pPr>
+      <w:r>
+        <w:rPr>
+          <w:rFonts w:asciiTheme="minorHAnsi" w:hAnsiTheme="minorHAnsi" w:cstheme="minorHAnsi"/>
+          <w:sz w:val="24"/>
+          <w:szCs w:val="24"/>
+          <w:shd w:val="clear" w:color="auto" w:fill="FFFFFF"/>
+        </w:rPr>
+        <w:t>is a digital media website founded by Pete Cashmore in 2005.</w:t>
       </w:r>
     </w:p>
     <w:p>
@@ -705,7 +1594,56 @@
           <w:szCs w:val="24"/>
           <w:shd w:val="clear" w:color="auto" w:fill="FFFFFF"/>
         </w:rPr>
-        <w:t>Lifehacker – is a weblog about life hacks and software that launched on January 31, 2005.</w:t>
+        <w:t>Lifehacker:</w:t>
+      </w:r>
+      <w:r>
+        <w:t xml:space="preserve"> </w:t>
+      </w:r>
+      <w:hyperlink r:id="rId11" w:history="1">
+        <w:r>
+          <w:rPr>
+            <w:rStyle w:val="Hyperlink"/>
+            <w:rFonts w:asciiTheme="minorHAnsi" w:hAnsiTheme="minorHAnsi" w:cstheme="minorHAnsi"/>
+            <w:sz w:val="24"/>
+            <w:szCs w:val="24"/>
+            <w:shd w:val="clear" w:color="auto" w:fill="FFFFFF"/>
+          </w:rPr>
+          <w:t>https://lifehacker.com/</w:t>
+        </w:r>
+      </w:hyperlink>
+      <w:r>
+        <w:rPr>
+          <w:rFonts w:asciiTheme="minorHAnsi" w:hAnsiTheme="minorHAnsi" w:cstheme="minorHAnsi"/>
+          <w:sz w:val="24"/>
+          <w:szCs w:val="24"/>
+          <w:shd w:val="clear" w:color="auto" w:fill="FFFFFF"/>
+        </w:rPr>
+        <w:t xml:space="preserve"> </w:t>
+      </w:r>
+    </w:p>
+    <w:p>
+      <w:pPr>
+        <w:pStyle w:val="ListParagraph"/>
+        <w:numPr>
+          <w:ilvl w:val="0"/>
+          <w:numId w:val="31"/>
+        </w:numPr>
+        <w:jc w:val="both"/>
+        <w:rPr>
+          <w:rFonts w:asciiTheme="minorHAnsi" w:hAnsiTheme="minorHAnsi" w:cstheme="minorHAnsi"/>
+          <w:sz w:val="24"/>
+          <w:szCs w:val="24"/>
+          <w:shd w:val="clear" w:color="auto" w:fill="FFFFFF"/>
+        </w:rPr>
+      </w:pPr>
+      <w:r>
+        <w:rPr>
+          <w:rFonts w:asciiTheme="minorHAnsi" w:hAnsiTheme="minorHAnsi" w:cstheme="minorHAnsi"/>
+          <w:sz w:val="24"/>
+          <w:szCs w:val="24"/>
+          <w:shd w:val="clear" w:color="auto" w:fill="FFFFFF"/>
+        </w:rPr>
+        <w:t>is a weblog about life hacks and software that launched on January 31, 2005.</w:t>
       </w:r>
     </w:p>
     <w:p>
@@ -819,21 +1757,42 @@
       </w:pPr>
       <w:r>
         <w:rPr>
+          <w:sz w:val="21"/>
+          <w:szCs w:val="21"/>
+          <w:shd w:val="clear" w:color="auto" w:fill="FFFFFF"/>
+        </w:rPr>
+        <w:t>International Energy Agency</w:t>
+      </w:r>
+      <w:r>
+        <w:rPr>
+          <w:sz w:val="21"/>
+          <w:szCs w:val="21"/>
+          <w:shd w:val="clear" w:color="auto" w:fill="FFFFFF"/>
+        </w:rPr>
+        <w:t>:</w:t>
+      </w:r>
+      <w:r>
+        <w:t xml:space="preserve"> </w:t>
+      </w:r>
+      <w:hyperlink r:id="rId12" w:history="1">
+        <w:r>
+          <w:rPr>
+            <w:rStyle w:val="Hyperlink"/>
+            <w:sz w:val="21"/>
+            <w:szCs w:val="21"/>
+            <w:shd w:val="clear" w:color="auto" w:fill="FFFFFF"/>
+          </w:rPr>
+          <w:t>https://www.iea.org/</w:t>
+        </w:r>
+      </w:hyperlink>
+      <w:r>
+        <w:rPr>
           <w:color w:val="222222"/>
           <w:sz w:val="21"/>
           <w:szCs w:val="21"/>
           <w:shd w:val="clear" w:color="auto" w:fill="FFFFFF"/>
         </w:rPr>
-        <w:t>International Energy Agency</w:t>
-      </w:r>
-      <w:r>
-        <w:rPr>
-          <w:color w:val="222222"/>
-          <w:sz w:val="21"/>
-          <w:szCs w:val="21"/>
-          <w:shd w:val="clear" w:color="auto" w:fill="FFFFFF"/>
-        </w:rPr>
-        <w:t>:</w:t>
+        <w:t xml:space="preserve"> </w:t>
       </w:r>
     </w:p>
     <w:p>
@@ -846,15 +1805,13 @@
         <w:jc w:val="both"/>
         <w:rPr>
           <w:rFonts w:asciiTheme="minorHAnsi" w:hAnsiTheme="minorHAnsi" w:cstheme="minorHAnsi"/>
-          <w:color w:val="000000"/>
-          <w:sz w:val="24"/>
-          <w:szCs w:val="24"/>
-          <w:shd w:val="clear" w:color="auto" w:fill="FFFFFF"/>
-        </w:rPr>
-      </w:pPr>
-      <w:r>
-        <w:rPr>
-          <w:color w:val="222222"/>
+          <w:sz w:val="24"/>
+          <w:szCs w:val="24"/>
+          <w:shd w:val="clear" w:color="auto" w:fill="FFFFFF"/>
+        </w:rPr>
+      </w:pPr>
+      <w:r>
+        <w:rPr>
           <w:sz w:val="21"/>
           <w:szCs w:val="21"/>
           <w:shd w:val="clear" w:color="auto" w:fill="FFFFFF"/>
@@ -872,29 +1829,64 @@
         <w:jc w:val="both"/>
         <w:rPr>
           <w:rFonts w:asciiTheme="minorHAnsi" w:hAnsiTheme="minorHAnsi" w:cstheme="minorHAnsi"/>
-          <w:color w:val="000000"/>
-          <w:sz w:val="24"/>
-          <w:szCs w:val="24"/>
-          <w:shd w:val="clear" w:color="auto" w:fill="FFFFFF"/>
-        </w:rPr>
-      </w:pPr>
-      <w:r>
-        <w:rPr>
-          <w:color w:val="222222"/>
-          <w:sz w:val="21"/>
-          <w:szCs w:val="21"/>
-          <w:shd w:val="clear" w:color="auto" w:fill="FFFFFF"/>
-        </w:rPr>
-        <w:t xml:space="preserve">CERA – </w:t>
-      </w:r>
-      <w:r>
-        <w:rPr>
-          <w:color w:val="3C4043"/>
-          <w:sz w:val="21"/>
-          <w:szCs w:val="21"/>
-          <w:shd w:val="clear" w:color="auto" w:fill="FFFFFF"/>
-        </w:rPr>
-        <w:t>CGA is a global association of actuarial bodies that can award the </w:t>
+          <w:sz w:val="24"/>
+          <w:szCs w:val="24"/>
+          <w:shd w:val="clear" w:color="auto" w:fill="FFFFFF"/>
+        </w:rPr>
+      </w:pPr>
+      <w:r>
+        <w:rPr>
+          <w:sz w:val="21"/>
+          <w:szCs w:val="21"/>
+          <w:shd w:val="clear" w:color="auto" w:fill="FFFFFF"/>
+        </w:rPr>
+        <w:t>CERA:</w:t>
+      </w:r>
+      <w:r>
+        <w:t xml:space="preserve"> </w:t>
+      </w:r>
+      <w:hyperlink r:id="rId13" w:history="1">
+        <w:r>
+          <w:rPr>
+            <w:rStyle w:val="Hyperlink"/>
+            <w:sz w:val="21"/>
+            <w:szCs w:val="21"/>
+            <w:shd w:val="clear" w:color="auto" w:fill="FFFFFF"/>
+          </w:rPr>
+          <w:t>https://ceraglobal.org/</w:t>
+        </w:r>
+      </w:hyperlink>
+      <w:r>
+        <w:rPr>
+          <w:sz w:val="21"/>
+          <w:szCs w:val="21"/>
+          <w:shd w:val="clear" w:color="auto" w:fill="FFFFFF"/>
+        </w:rPr>
+        <w:t xml:space="preserve"> </w:t>
+      </w:r>
+    </w:p>
+    <w:p>
+      <w:pPr>
+        <w:pStyle w:val="ListParagraph"/>
+        <w:numPr>
+          <w:ilvl w:val="0"/>
+          <w:numId w:val="10"/>
+        </w:numPr>
+        <w:jc w:val="both"/>
+        <w:rPr>
+          <w:rFonts w:asciiTheme="minorHAnsi" w:hAnsiTheme="minorHAnsi" w:cstheme="minorHAnsi"/>
+          <w:sz w:val="24"/>
+          <w:szCs w:val="24"/>
+          <w:shd w:val="clear" w:color="auto" w:fill="FFFFFF"/>
+        </w:rPr>
+      </w:pPr>
+      <w:r>
+        <w:rPr>
+          <w:sz w:val="21"/>
+          <w:szCs w:val="21"/>
+          <w:shd w:val="clear" w:color="auto" w:fill="FFFFFF"/>
+        </w:rPr>
+        <w:t>is a global association of actuarial bodies that can award the </w:t>
       </w:r>
       <w:r>
         <w:rPr>
@@ -903,7 +1895,6 @@
           <w:bCs/>
           <w:i w:val="0"/>
           <w:iCs w:val="0"/>
-          <w:color w:val="52565A"/>
           <w:sz w:val="21"/>
           <w:szCs w:val="21"/>
           <w:shd w:val="clear" w:color="auto" w:fill="FFFFFF"/>
@@ -912,7 +1903,6 @@
       </w:r>
       <w:r>
         <w:rPr>
-          <w:color w:val="3C4043"/>
           <w:sz w:val="21"/>
           <w:szCs w:val="21"/>
           <w:shd w:val="clear" w:color="auto" w:fill="FFFFFF"/>
@@ -929,8 +1919,10 @@
         </w:numPr>
         <w:jc w:val="both"/>
         <w:rPr>
-          <w:rFonts w:asciiTheme="minorHAnsi" w:hAnsiTheme="minorHAnsi" w:cstheme="minorHAnsi"/>
-          <w:color w:val="000000"/>
+          <w:rStyle w:val="Emphasis"/>
+          <w:rFonts w:asciiTheme="minorHAnsi" w:hAnsiTheme="minorHAnsi" w:cstheme="minorHAnsi"/>
+          <w:i w:val="0"/>
+          <w:iCs w:val="0"/>
           <w:sz w:val="24"/>
           <w:szCs w:val="24"/>
           <w:shd w:val="clear" w:color="auto" w:fill="FFFFFF"/>
@@ -943,7 +1935,6 @@
           <w:bCs/>
           <w:i w:val="0"/>
           <w:iCs w:val="0"/>
-          <w:color w:val="52565A"/>
           <w:sz w:val="21"/>
           <w:szCs w:val="21"/>
           <w:shd w:val="clear" w:color="auto" w:fill="FFFFFF"/>
@@ -952,12 +1943,68 @@
       </w:r>
       <w:r>
         <w:rPr>
-          <w:color w:val="3C4043"/>
-          <w:sz w:val="21"/>
-          <w:szCs w:val="21"/>
-          <w:shd w:val="clear" w:color="auto" w:fill="FFFFFF"/>
-        </w:rPr>
-        <w:t> Plc – was founded in 1984, as a sole proprietorship and later in 1993 transformed into a private limited company.</w:t>
+          <w:rStyle w:val="Emphasis"/>
+          <w:b/>
+          <w:bCs/>
+          <w:i w:val="0"/>
+          <w:iCs w:val="0"/>
+          <w:sz w:val="21"/>
+          <w:szCs w:val="21"/>
+          <w:shd w:val="clear" w:color="auto" w:fill="FFFFFF"/>
+        </w:rPr>
+        <w:t>:</w:t>
+      </w:r>
+      <w:r>
+        <w:t xml:space="preserve"> </w:t>
+      </w:r>
+      <w:hyperlink r:id="rId14" w:history="1">
+        <w:r>
+          <w:rPr>
+            <w:rStyle w:val="Hyperlink"/>
+            <w:bCs/>
+            <w:sz w:val="21"/>
+            <w:szCs w:val="21"/>
+            <w:shd w:val="clear" w:color="auto" w:fill="FFFFFF"/>
+          </w:rPr>
+          <w:t>https://www.sunshineinvestmentgroup.net/</w:t>
+        </w:r>
+      </w:hyperlink>
+      <w:r>
+        <w:rPr>
+          <w:rStyle w:val="Emphasis"/>
+          <w:b/>
+          <w:bCs/>
+          <w:i w:val="0"/>
+          <w:iCs w:val="0"/>
+          <w:sz w:val="21"/>
+          <w:szCs w:val="21"/>
+          <w:shd w:val="clear" w:color="auto" w:fill="FFFFFF"/>
+        </w:rPr>
+        <w:t xml:space="preserve"> </w:t>
+      </w:r>
+    </w:p>
+    <w:p>
+      <w:pPr>
+        <w:pStyle w:val="ListParagraph"/>
+        <w:numPr>
+          <w:ilvl w:val="0"/>
+          <w:numId w:val="10"/>
+        </w:numPr>
+        <w:jc w:val="both"/>
+        <w:rPr>
+          <w:rFonts w:asciiTheme="minorHAnsi" w:hAnsiTheme="minorHAnsi" w:cstheme="minorHAnsi"/>
+          <w:sz w:val="24"/>
+          <w:szCs w:val="24"/>
+          <w:shd w:val="clear" w:color="auto" w:fill="FFFFFF"/>
+        </w:rPr>
+      </w:pPr>
+      <w:r>
+        <w:rPr>
+          <w:sz w:val="21"/>
+          <w:szCs w:val="21"/>
+          <w:shd w:val="clear" w:color="auto" w:fill="FFFFFF"/>
+        </w:rPr>
+        <w:t>was founded in 1984, as a sole proprietorship and later in 1993 transformed into a private limited company.</w:t>
       </w:r>
     </w:p>
     <w:p>
@@ -970,6 +2017,76 @@
         <w:jc w:val="both"/>
         <w:rPr>
           <w:rFonts w:asciiTheme="minorHAnsi" w:hAnsiTheme="minorHAnsi" w:cstheme="minorHAnsi"/>
+          <w:sz w:val="24"/>
+          <w:szCs w:val="24"/>
+          <w:shd w:val="clear" w:color="auto" w:fill="FFFFFF"/>
+        </w:rPr>
+      </w:pPr>
+      <w:r>
+        <w:rPr>
+          <w:sz w:val="21"/>
+          <w:szCs w:val="21"/>
+          <w:shd w:val="clear" w:color="auto" w:fill="FFFFFF"/>
+        </w:rPr>
+        <w:t>Moleskine:</w:t>
+      </w:r>
+      <w:r>
+        <w:t xml:space="preserve"> </w:t>
+      </w:r>
+      <w:hyperlink r:id="rId15" w:history="1">
+        <w:r>
+          <w:rPr>
+            <w:rStyle w:val="Hyperlink"/>
+            <w:sz w:val="21"/>
+            <w:szCs w:val="21"/>
+            <w:shd w:val="clear" w:color="auto" w:fill="FFFFFF"/>
+          </w:rPr>
+          <w:t>https://us.moleskine.com/</w:t>
+        </w:r>
+      </w:hyperlink>
+      <w:r>
+        <w:rPr>
+          <w:sz w:val="21"/>
+          <w:szCs w:val="21"/>
+          <w:shd w:val="clear" w:color="auto" w:fill="FFFFFF"/>
+        </w:rPr>
+        <w:t xml:space="preserve"> </w:t>
+      </w:r>
+    </w:p>
+    <w:p>
+      <w:pPr>
+        <w:pStyle w:val="ListParagraph"/>
+        <w:numPr>
+          <w:ilvl w:val="0"/>
+          <w:numId w:val="10"/>
+        </w:numPr>
+        <w:jc w:val="both"/>
+        <w:rPr>
+          <w:rFonts w:asciiTheme="minorHAnsi" w:hAnsiTheme="minorHAnsi" w:cstheme="minorHAnsi"/>
+          <w:sz w:val="24"/>
+          <w:szCs w:val="24"/>
+          <w:shd w:val="clear" w:color="auto" w:fill="FFFFFF"/>
+        </w:rPr>
+      </w:pPr>
+      <w:r>
+        <w:rPr>
+          <w:sz w:val="21"/>
+          <w:szCs w:val="21"/>
+          <w:shd w:val="clear" w:color="auto" w:fill="FFFFFF"/>
+        </w:rPr>
+        <w:t>is an Italian manufacturer, papermaker and product designer founded in 1997 by Francesco Franceschi, based in Milan, Italy.</w:t>
+      </w:r>
+    </w:p>
+    <w:p>
+      <w:pPr>
+        <w:pStyle w:val="ListParagraph"/>
+        <w:numPr>
+          <w:ilvl w:val="0"/>
+          <w:numId w:val="7"/>
+        </w:numPr>
+        <w:jc w:val="both"/>
+        <w:rPr>
+          <w:rFonts w:asciiTheme="minorHAnsi" w:hAnsiTheme="minorHAnsi" w:cstheme="minorHAnsi"/>
           <w:color w:val="000000"/>
           <w:sz w:val="24"/>
           <w:szCs w:val="24"/>
@@ -983,35 +2100,9 @@
           <w:szCs w:val="21"/>
           <w:shd w:val="clear" w:color="auto" w:fill="FFFFFF"/>
         </w:rPr>
-        <w:t>Moleskine – is an Italian manufacturer, papermaker and product designer founded in 1997 by Francesco Franceschi, based in Milan, Italy.</w:t>
-      </w:r>
-    </w:p>
-    <w:p>
-      <w:pPr>
-        <w:pStyle w:val="ListParagraph"/>
-        <w:numPr>
-          <w:ilvl w:val="0"/>
-          <w:numId w:val="7"/>
-        </w:numPr>
-        <w:jc w:val="both"/>
-        <w:rPr>
-          <w:rFonts w:asciiTheme="minorHAnsi" w:hAnsiTheme="minorHAnsi" w:cstheme="minorHAnsi"/>
-          <w:color w:val="000000"/>
-          <w:sz w:val="24"/>
-          <w:szCs w:val="24"/>
-          <w:shd w:val="clear" w:color="auto" w:fill="FFFFFF"/>
-        </w:rPr>
-      </w:pPr>
-      <w:r>
-        <w:rPr>
-          <w:color w:val="222222"/>
-          <w:sz w:val="21"/>
-          <w:szCs w:val="21"/>
-          <w:shd w:val="clear" w:color="auto" w:fill="FFFFFF"/>
-        </w:rPr>
         <w:t xml:space="preserve">Roundhouse:  </w:t>
       </w:r>
-      <w:hyperlink r:id="rId7" w:history="1">
+      <w:hyperlink r:id="rId16" w:history="1">
         <w:r>
           <w:rPr>
             <w:rStyle w:val="Hyperlink"/>
@@ -1030,163 +2121,151 @@
         <w:jc w:val="both"/>
         <w:rPr>
           <w:rFonts w:asciiTheme="minorHAnsi" w:hAnsiTheme="minorHAnsi" w:cstheme="minorHAnsi"/>
-          <w:color w:val="000000"/>
-          <w:sz w:val="24"/>
-          <w:szCs w:val="24"/>
-          <w:shd w:val="clear" w:color="auto" w:fill="FFFFFF"/>
-        </w:rPr>
-      </w:pPr>
-      <w:r>
-        <w:rPr>
+          <w:sz w:val="24"/>
+          <w:szCs w:val="24"/>
+          <w:shd w:val="clear" w:color="auto" w:fill="FFFFFF"/>
+        </w:rPr>
+      </w:pPr>
+      <w:r>
+        <w:rPr>
+          <w:sz w:val="21"/>
+          <w:szCs w:val="21"/>
+          <w:shd w:val="clear" w:color="auto" w:fill="FFFFFF"/>
+        </w:rPr>
+        <w:t>is a performing arts and concert venue situated at the Grade II* listed former railway engine shed in Chalk Farm, London, England.</w:t>
+      </w:r>
+    </w:p>
+    <w:p>
+      <w:pPr>
+        <w:pStyle w:val="ListParagraph"/>
+        <w:ind w:left="360"/>
+        <w:jc w:val="both"/>
+        <w:rPr>
+          <w:rFonts w:asciiTheme="minorHAnsi" w:hAnsiTheme="minorHAnsi" w:cstheme="minorHAnsi"/>
+          <w:sz w:val="24"/>
+          <w:szCs w:val="24"/>
+          <w:shd w:val="clear" w:color="auto" w:fill="FFFFFF"/>
+        </w:rPr>
+      </w:pPr>
+      <w:r>
+        <w:rPr>
+          <w:rFonts w:asciiTheme="minorHAnsi" w:hAnsiTheme="minorHAnsi" w:cstheme="minorHAnsi"/>
+          <w:sz w:val="24"/>
+          <w:szCs w:val="24"/>
+          <w:shd w:val="clear" w:color="auto" w:fill="FFFFFF"/>
+        </w:rPr>
+        <w:tab/>
+      </w:r>
+    </w:p>
+    <w:p>
+      <w:pPr>
+        <w:pStyle w:val="ListParagraph"/>
+        <w:numPr>
+          <w:ilvl w:val="0"/>
+          <w:numId w:val="2"/>
+        </w:numPr>
+        <w:jc w:val="both"/>
+        <w:rPr>
+          <w:rFonts w:asciiTheme="minorHAnsi" w:hAnsiTheme="minorHAnsi" w:cstheme="minorHAnsi"/>
+          <w:color w:val="000000"/>
+          <w:sz w:val="24"/>
+          <w:szCs w:val="24"/>
+          <w:shd w:val="clear" w:color="auto" w:fill="FFFFFF"/>
+        </w:rPr>
+      </w:pPr>
+      <w:r>
+        <w:rPr>
+          <w:rFonts w:asciiTheme="minorHAnsi" w:hAnsiTheme="minorHAnsi" w:cstheme="minorHAnsi"/>
+          <w:color w:val="000000"/>
+          <w:sz w:val="24"/>
+          <w:szCs w:val="24"/>
+          <w:shd w:val="clear" w:color="auto" w:fill="FFFFFF"/>
+        </w:rPr>
+        <w:lastRenderedPageBreak/>
+        <w:t>Ecommerce</w:t>
+      </w:r>
+      <w:r>
+        <w:rPr>
+          <w:rFonts w:asciiTheme="minorHAnsi" w:hAnsiTheme="minorHAnsi" w:cstheme="minorHAnsi"/>
+          <w:color w:val="000000"/>
+          <w:sz w:val="24"/>
+          <w:szCs w:val="24"/>
+          <w:shd w:val="clear" w:color="auto" w:fill="FFFFFF"/>
+        </w:rPr>
+        <w:t xml:space="preserve"> (business/marketing)</w:t>
+      </w:r>
+      <w:r>
+        <w:rPr>
+          <w:rFonts w:asciiTheme="minorHAnsi" w:hAnsiTheme="minorHAnsi" w:cstheme="minorHAnsi"/>
+          <w:color w:val="000000"/>
+          <w:sz w:val="24"/>
+          <w:szCs w:val="24"/>
+          <w:shd w:val="clear" w:color="auto" w:fill="FFFFFF"/>
+        </w:rPr>
+        <w:t xml:space="preserve"> – or sometimes known as an online store allows you to take online payments for products or services. </w:t>
+      </w:r>
+    </w:p>
+    <w:p>
+      <w:pPr>
+        <w:pStyle w:val="ListParagraph"/>
+        <w:ind w:left="360"/>
+        <w:jc w:val="both"/>
+        <w:rPr>
+          <w:rFonts w:asciiTheme="minorHAnsi" w:hAnsiTheme="minorHAnsi" w:cstheme="minorHAnsi"/>
+          <w:color w:val="000000"/>
+          <w:sz w:val="24"/>
+          <w:szCs w:val="24"/>
+          <w:shd w:val="clear" w:color="auto" w:fill="FFFFFF"/>
+        </w:rPr>
+      </w:pPr>
+      <w:r>
+        <w:rPr>
+          <w:rFonts w:asciiTheme="minorHAnsi" w:hAnsiTheme="minorHAnsi" w:cstheme="minorHAnsi"/>
+          <w:color w:val="000000"/>
+          <w:sz w:val="24"/>
+          <w:szCs w:val="24"/>
+          <w:shd w:val="clear" w:color="auto" w:fill="FFFFFF"/>
+        </w:rPr>
+        <w:t xml:space="preserve">Examples: - </w:t>
+      </w:r>
+    </w:p>
+    <w:p>
+      <w:pPr>
+        <w:pStyle w:val="ListParagraph"/>
+        <w:numPr>
+          <w:ilvl w:val="0"/>
+          <w:numId w:val="11"/>
+        </w:numPr>
+        <w:jc w:val="both"/>
+        <w:rPr>
+          <w:rFonts w:asciiTheme="minorHAnsi" w:hAnsiTheme="minorHAnsi" w:cstheme="minorHAnsi"/>
+          <w:color w:val="000000"/>
+          <w:sz w:val="24"/>
+          <w:szCs w:val="24"/>
+          <w:shd w:val="clear" w:color="auto" w:fill="FFFFFF"/>
+        </w:rPr>
+      </w:pPr>
+      <w:r>
+        <w:rPr>
+          <w:rFonts w:asciiTheme="minorHAnsi" w:hAnsiTheme="minorHAnsi" w:cstheme="minorHAnsi"/>
           <w:color w:val="222222"/>
-          <w:sz w:val="21"/>
-          <w:szCs w:val="21"/>
-          <w:shd w:val="clear" w:color="auto" w:fill="FFFFFF"/>
-        </w:rPr>
-        <w:t>:</w:t>
-      </w:r>
-      <w:r>
-        <w:rPr>
+          <w:sz w:val="24"/>
+          <w:szCs w:val="24"/>
+          <w:shd w:val="clear" w:color="auto" w:fill="FFFFFF"/>
+        </w:rPr>
+        <w:t>Apple Inc.</w:t>
+      </w:r>
+      <w:r>
+        <w:rPr>
+          <w:rFonts w:asciiTheme="minorHAnsi" w:hAnsiTheme="minorHAnsi" w:cstheme="minorHAnsi"/>
           <w:color w:val="222222"/>
-          <w:sz w:val="21"/>
-          <w:szCs w:val="21"/>
-          <w:shd w:val="clear" w:color="auto" w:fill="FFFFFF"/>
-        </w:rPr>
-        <w:t>is a performing arts and concert venue situated at the Grade II* listed former railway engine shed in Chalk Farm, London, England.</w:t>
-      </w:r>
-    </w:p>
-    <w:p>
-      <w:pPr>
-        <w:pStyle w:val="ListParagraph"/>
-        <w:ind w:left="360"/>
-        <w:jc w:val="both"/>
-        <w:rPr>
-          <w:rFonts w:asciiTheme="minorHAnsi" w:hAnsiTheme="minorHAnsi" w:cstheme="minorHAnsi"/>
-          <w:color w:val="000000"/>
-          <w:sz w:val="24"/>
-          <w:szCs w:val="24"/>
-          <w:shd w:val="clear" w:color="auto" w:fill="FFFFFF"/>
-        </w:rPr>
-      </w:pPr>
-      <w:r>
-        <w:rPr>
-          <w:rFonts w:asciiTheme="minorHAnsi" w:hAnsiTheme="minorHAnsi" w:cstheme="minorHAnsi"/>
-          <w:color w:val="000000"/>
-          <w:sz w:val="24"/>
-          <w:szCs w:val="24"/>
-          <w:shd w:val="clear" w:color="auto" w:fill="FFFFFF"/>
-        </w:rPr>
-        <w:tab/>
-      </w:r>
-    </w:p>
-    <w:p>
-      <w:pPr>
-        <w:pStyle w:val="ListParagraph"/>
-        <w:numPr>
-          <w:ilvl w:val="0"/>
-          <w:numId w:val="2"/>
-        </w:numPr>
-        <w:jc w:val="both"/>
-        <w:rPr>
-          <w:rFonts w:asciiTheme="minorHAnsi" w:hAnsiTheme="minorHAnsi" w:cstheme="minorHAnsi"/>
-          <w:color w:val="000000"/>
-          <w:sz w:val="24"/>
-          <w:szCs w:val="24"/>
-          <w:shd w:val="clear" w:color="auto" w:fill="FFFFFF"/>
-        </w:rPr>
-      </w:pPr>
-      <w:r>
-        <w:rPr>
-          <w:rFonts w:asciiTheme="minorHAnsi" w:hAnsiTheme="minorHAnsi" w:cstheme="minorHAnsi"/>
-          <w:color w:val="000000"/>
-          <w:sz w:val="24"/>
-          <w:szCs w:val="24"/>
-          <w:shd w:val="clear" w:color="auto" w:fill="FFFFFF"/>
-        </w:rPr>
-        <w:t>Ecommerce</w:t>
-      </w:r>
-      <w:r>
-        <w:rPr>
-          <w:rFonts w:asciiTheme="minorHAnsi" w:hAnsiTheme="minorHAnsi" w:cstheme="minorHAnsi"/>
-          <w:color w:val="000000"/>
-          <w:sz w:val="24"/>
-          <w:szCs w:val="24"/>
-          <w:shd w:val="clear" w:color="auto" w:fill="FFFFFF"/>
-        </w:rPr>
-        <w:t xml:space="preserve"> (business/marketing)</w:t>
-      </w:r>
-      <w:r>
-        <w:rPr>
-          <w:rFonts w:asciiTheme="minorHAnsi" w:hAnsiTheme="minorHAnsi" w:cstheme="minorHAnsi"/>
-          <w:color w:val="000000"/>
-          <w:sz w:val="24"/>
-          <w:szCs w:val="24"/>
-          <w:shd w:val="clear" w:color="auto" w:fill="FFFFFF"/>
-        </w:rPr>
-        <w:t xml:space="preserve"> – or sometimes known as an online store allows you to take online payments for products or services. </w:t>
-      </w:r>
-    </w:p>
-    <w:p>
-      <w:pPr>
-        <w:pStyle w:val="ListParagraph"/>
-        <w:ind w:left="360"/>
-        <w:jc w:val="both"/>
-        <w:rPr>
-          <w:rFonts w:asciiTheme="minorHAnsi" w:hAnsiTheme="minorHAnsi" w:cstheme="minorHAnsi"/>
-          <w:color w:val="000000"/>
-          <w:sz w:val="24"/>
-          <w:szCs w:val="24"/>
-          <w:shd w:val="clear" w:color="auto" w:fill="FFFFFF"/>
-        </w:rPr>
-      </w:pPr>
-      <w:r>
-        <w:rPr>
-          <w:rFonts w:asciiTheme="minorHAnsi" w:hAnsiTheme="minorHAnsi" w:cstheme="minorHAnsi"/>
-          <w:color w:val="000000"/>
-          <w:sz w:val="24"/>
-          <w:szCs w:val="24"/>
-          <w:shd w:val="clear" w:color="auto" w:fill="FFFFFF"/>
-        </w:rPr>
-        <w:t xml:space="preserve">Examples: - </w:t>
-      </w:r>
-    </w:p>
-    <w:p>
-      <w:pPr>
-        <w:pStyle w:val="ListParagraph"/>
-        <w:numPr>
-          <w:ilvl w:val="0"/>
-          <w:numId w:val="11"/>
-        </w:numPr>
-        <w:jc w:val="both"/>
-        <w:rPr>
-          <w:rFonts w:asciiTheme="minorHAnsi" w:hAnsiTheme="minorHAnsi" w:cstheme="minorHAnsi"/>
-          <w:color w:val="000000"/>
-          <w:sz w:val="24"/>
-          <w:szCs w:val="24"/>
-          <w:shd w:val="clear" w:color="auto" w:fill="FFFFFF"/>
-        </w:rPr>
-      </w:pPr>
-      <w:r>
-        <w:rPr>
-          <w:rFonts w:asciiTheme="minorHAnsi" w:hAnsiTheme="minorHAnsi" w:cstheme="minorHAnsi"/>
-          <w:color w:val="222222"/>
-          <w:sz w:val="24"/>
-          <w:szCs w:val="24"/>
-          <w:shd w:val="clear" w:color="auto" w:fill="FFFFFF"/>
-        </w:rPr>
-        <w:t>Apple Inc.</w:t>
-      </w:r>
-      <w:r>
-        <w:rPr>
-          <w:rFonts w:asciiTheme="minorHAnsi" w:hAnsiTheme="minorHAnsi" w:cstheme="minorHAnsi"/>
-          <w:color w:val="222222"/>
           <w:sz w:val="24"/>
           <w:szCs w:val="24"/>
           <w:shd w:val="clear" w:color="auto" w:fill="FFFFFF"/>
         </w:rPr>
         <w:t xml:space="preserve"> :</w:t>
       </w:r>
-      <w:hyperlink r:id="rId8" w:history="1">
+      <w:hyperlink r:id="rId17" w:history="1">
         <w:r>
           <w:rPr>
             <w:rStyle w:val="Hyperlink"/>
@@ -1286,7 +2365,7 @@
         </w:rPr>
         <w:t xml:space="preserve"> :</w:t>
       </w:r>
-      <w:hyperlink r:id="rId9" w:history="1">
+      <w:hyperlink r:id="rId18" w:history="1">
         <w:r>
           <w:rPr>
             <w:rStyle w:val="Hyperlink"/>
@@ -1323,7 +2402,6 @@
           <w:szCs w:val="24"/>
           <w:shd w:val="clear" w:color="auto" w:fill="FFFFFF"/>
         </w:rPr>
-        <w:lastRenderedPageBreak/>
         <w:t>:</w:t>
       </w:r>
       <w:r>
@@ -1363,7 +2441,7 @@
         </w:rPr>
         <w:t>Alibaba Group Holding Limited :</w:t>
       </w:r>
-      <w:hyperlink r:id="rId10" w:history="1">
+      <w:hyperlink r:id="rId19" w:history="1">
         <w:r>
           <w:rPr>
             <w:rStyle w:val="Hyperlink"/>
@@ -1448,7 +2526,7 @@
         </w:rPr>
         <w:t>eBay :</w:t>
       </w:r>
-      <w:hyperlink r:id="rId11" w:history="1">
+      <w:hyperlink r:id="rId20" w:history="1">
         <w:r>
           <w:rPr>
             <w:rStyle w:val="Hyperlink"/>
@@ -1495,20 +2573,8 @@
           <w:szCs w:val="24"/>
           <w:shd w:val="clear" w:color="auto" w:fill="FFFFFF"/>
         </w:rPr>
-        <w:t xml:space="preserve">s an American multinational e-commerce corporation based in San Jose, California, that facilitates consumer-to-consumer and business-to-consumer sales through its </w:t>
-      </w:r>
-      <w:proofErr w:type="gramStart"/>
-      <w:r>
-        <w:rPr>
-          <w:rFonts w:asciiTheme="minorHAnsi" w:hAnsiTheme="minorHAnsi" w:cstheme="minorHAnsi"/>
-          <w:color w:val="222222"/>
-          <w:sz w:val="24"/>
-          <w:szCs w:val="24"/>
-          <w:shd w:val="clear" w:color="auto" w:fill="FFFFFF"/>
-        </w:rPr>
-        <w:t>website.</w:t>
-      </w:r>
-      <w:proofErr w:type="gramEnd"/>
+        <w:t>s an American multinational e-commerce corporation based in San Jose, California, that facilitates consumer-to-consumer and business-to-consumer sales through its website.</w:t>
+      </w:r>
     </w:p>
     <w:p>
       <w:pPr>
@@ -1536,7 +2602,7 @@
         </w:rPr>
         <w:t>Sheromeda :</w:t>
       </w:r>
-      <w:hyperlink r:id="rId12" w:history="1">
+      <w:hyperlink r:id="rId21" w:history="1">
         <w:r>
           <w:rPr>
             <w:rStyle w:val="Hyperlink"/>
@@ -1573,29 +2639,7 @@
           <w:szCs w:val="24"/>
           <w:shd w:val="clear" w:color="auto" w:fill="FFFFFF"/>
         </w:rPr>
-        <w:t xml:space="preserve">is an Ethiopian diasporas online shopping </w:t>
-      </w:r>
-      <w:proofErr w:type="gramStart"/>
-      <w:r>
-        <w:rPr>
-          <w:rFonts w:asciiTheme="minorHAnsi" w:hAnsiTheme="minorHAnsi" w:cstheme="minorHAnsi"/>
-          <w:color w:val="000000"/>
-          <w:sz w:val="24"/>
-          <w:szCs w:val="24"/>
-          <w:shd w:val="clear" w:color="auto" w:fill="FFFFFF"/>
-        </w:rPr>
-        <w:t>site.</w:t>
-      </w:r>
-      <w:proofErr w:type="gramEnd"/>
-      <w:r>
-        <w:rPr>
-          <w:rFonts w:asciiTheme="minorHAnsi" w:hAnsiTheme="minorHAnsi" w:cstheme="minorHAnsi"/>
-          <w:color w:val="000000"/>
-          <w:sz w:val="24"/>
-          <w:szCs w:val="24"/>
-          <w:shd w:val="clear" w:color="auto" w:fill="FFFFFF"/>
-        </w:rPr>
-        <w:t xml:space="preserve"> </w:t>
+        <w:t xml:space="preserve">is an Ethiopian diasporas online shopping site. </w:t>
       </w:r>
     </w:p>
     <w:p>
@@ -1709,7 +2753,7 @@
         </w:rPr>
         <w:t>Ben Mingo :</w:t>
       </w:r>
-      <w:hyperlink r:id="rId13" w:history="1">
+      <w:hyperlink r:id="rId22" w:history="1">
         <w:r>
           <w:rPr>
             <w:rStyle w:val="Hyperlink"/>
@@ -1801,20 +2845,8 @@
           <w:szCs w:val="24"/>
           <w:shd w:val="clear" w:color="auto" w:fill="FFFFFF"/>
         </w:rPr>
-        <w:t xml:space="preserve">, currently based in Southern </w:t>
-      </w:r>
-      <w:proofErr w:type="gramStart"/>
-      <w:r>
-        <w:rPr>
-          <w:rFonts w:asciiTheme="minorHAnsi" w:hAnsiTheme="minorHAnsi" w:cstheme="minorHAnsi"/>
-          <w:color w:val="3C4043"/>
-          <w:sz w:val="24"/>
-          <w:szCs w:val="24"/>
-          <w:shd w:val="clear" w:color="auto" w:fill="FFFFFF"/>
-        </w:rPr>
-        <w:t>California.</w:t>
-      </w:r>
-      <w:proofErr w:type="gramEnd"/>
+        <w:t>, currently based in Southern California.</w:t>
+      </w:r>
     </w:p>
     <w:p>
       <w:pPr>
@@ -1862,7 +2894,7 @@
         </w:rPr>
         <w:t>:</w:t>
       </w:r>
-      <w:hyperlink r:id="rId14" w:history="1">
+      <w:hyperlink r:id="rId23" w:history="1">
         <w:r>
           <w:rPr>
             <w:rStyle w:val="Hyperlink"/>
@@ -1909,20 +2941,8 @@
           <w:szCs w:val="24"/>
           <w:shd w:val="clear" w:color="auto" w:fill="FFFFFF"/>
         </w:rPr>
-        <w:t xml:space="preserve">product Designer Rachel </w:t>
-      </w:r>
-      <w:proofErr w:type="gramStart"/>
-      <w:r>
-        <w:rPr>
-          <w:rFonts w:asciiTheme="minorHAnsi" w:hAnsiTheme="minorHAnsi" w:cstheme="minorHAnsi"/>
-          <w:color w:val="3C4043"/>
-          <w:sz w:val="24"/>
-          <w:szCs w:val="24"/>
-          <w:shd w:val="clear" w:color="auto" w:fill="FFFFFF"/>
-        </w:rPr>
-        <w:t>Cheng.</w:t>
-      </w:r>
-      <w:proofErr w:type="gramEnd"/>
+        <w:t>product Designer Rachel Cheng.</w:t>
+      </w:r>
     </w:p>
     <w:p>
       <w:pPr>
@@ -1940,18 +2960,16 @@
           <w:shd w:val="clear" w:color="auto" w:fill="FFFFFF"/>
         </w:rPr>
       </w:pPr>
-      <w:proofErr w:type="spellStart"/>
-      <w:r>
-        <w:rPr>
-          <w:rFonts w:asciiTheme="minorHAnsi" w:hAnsiTheme="minorHAnsi" w:cstheme="minorHAnsi"/>
-          <w:color w:val="000000"/>
-          <w:sz w:val="24"/>
-          <w:szCs w:val="24"/>
-          <w:shd w:val="clear" w:color="auto" w:fill="FFFFFF"/>
-        </w:rPr>
-        <w:t>Kuon</w:t>
-      </w:r>
-      <w:proofErr w:type="spellEnd"/>
+      <w:r>
+        <w:rPr>
+          <w:rFonts w:asciiTheme="minorHAnsi" w:hAnsiTheme="minorHAnsi" w:cstheme="minorHAnsi"/>
+          <w:color w:val="000000"/>
+          <w:sz w:val="24"/>
+          <w:szCs w:val="24"/>
+          <w:shd w:val="clear" w:color="auto" w:fill="FFFFFF"/>
+        </w:rPr>
+        <w:t>Kuon Yangi</w:t>
+      </w:r>
       <w:r>
         <w:rPr>
           <w:rFonts w:asciiTheme="minorHAnsi" w:hAnsiTheme="minorHAnsi" w:cstheme="minorHAnsi"/>
@@ -1962,28 +2980,6 @@
         </w:rPr>
         <w:t xml:space="preserve"> </w:t>
       </w:r>
-      <w:proofErr w:type="spellStart"/>
-      <w:r>
-        <w:rPr>
-          <w:rFonts w:asciiTheme="minorHAnsi" w:hAnsiTheme="minorHAnsi" w:cstheme="minorHAnsi"/>
-          <w:color w:val="000000"/>
-          <w:sz w:val="24"/>
-          <w:szCs w:val="24"/>
-          <w:shd w:val="clear" w:color="auto" w:fill="FFFFFF"/>
-        </w:rPr>
-        <w:t>Yangi</w:t>
-      </w:r>
-      <w:proofErr w:type="spellEnd"/>
-      <w:r>
-        <w:rPr>
-          <w:rFonts w:asciiTheme="minorHAnsi" w:hAnsiTheme="minorHAnsi" w:cstheme="minorHAnsi"/>
-          <w:color w:val="000000"/>
-          <w:sz w:val="24"/>
-          <w:szCs w:val="24"/>
-          <w:shd w:val="clear" w:color="auto" w:fill="FFFFFF"/>
-        </w:rPr>
-        <w:t xml:space="preserve"> </w:t>
-      </w:r>
       <w:r>
         <w:rPr>
           <w:rFonts w:asciiTheme="minorHAnsi" w:hAnsiTheme="minorHAnsi" w:cstheme="minorHAnsi"/>
@@ -1994,7 +2990,7 @@
         </w:rPr>
         <w:t>:</w:t>
       </w:r>
-      <w:hyperlink r:id="rId15" w:history="1">
+      <w:hyperlink r:id="rId24" w:history="1">
         <w:r>
           <w:rPr>
             <w:rStyle w:val="Hyperlink"/>
@@ -2041,18 +3037,7 @@
           <w:szCs w:val="24"/>
           <w:shd w:val="clear" w:color="auto" w:fill="FFFFFF"/>
         </w:rPr>
-        <w:t xml:space="preserve">is a portfolio of </w:t>
-      </w:r>
-      <w:proofErr w:type="gramStart"/>
-      <w:r>
-        <w:rPr>
-          <w:rFonts w:asciiTheme="minorHAnsi" w:hAnsiTheme="minorHAnsi" w:cstheme="minorHAnsi"/>
-          <w:color w:val="000000"/>
-          <w:sz w:val="24"/>
-          <w:szCs w:val="24"/>
-          <w:shd w:val="clear" w:color="auto" w:fill="FFFFFF"/>
-        </w:rPr>
-        <w:t xml:space="preserve">a  </w:t>
+        <w:t xml:space="preserve">is a portfolio of a  </w:t>
       </w:r>
       <w:r>
         <w:rPr>
@@ -2062,112 +3047,45 @@
           <w:szCs w:val="24"/>
           <w:shd w:val="clear" w:color="auto" w:fill="FFFFFF"/>
         </w:rPr>
-        <w:t>web</w:t>
-      </w:r>
-      <w:proofErr w:type="gramEnd"/>
-      <w:r>
-        <w:rPr>
-          <w:rFonts w:asciiTheme="minorHAnsi" w:hAnsiTheme="minorHAnsi" w:cstheme="minorHAnsi"/>
-          <w:color w:val="3C4043"/>
-          <w:sz w:val="24"/>
-          <w:szCs w:val="24"/>
-          <w:shd w:val="clear" w:color="auto" w:fill="FFFFFF"/>
-        </w:rPr>
-        <w:t xml:space="preserve"> designer / markup engineer </w:t>
-      </w:r>
-      <w:proofErr w:type="spellStart"/>
-      <w:r>
-        <w:rPr>
-          <w:rFonts w:asciiTheme="minorHAnsi" w:hAnsiTheme="minorHAnsi" w:cstheme="minorHAnsi"/>
-          <w:color w:val="3C4043"/>
-          <w:sz w:val="24"/>
-          <w:szCs w:val="24"/>
-          <w:shd w:val="clear" w:color="auto" w:fill="FFFFFF"/>
-        </w:rPr>
-        <w:t>Kuon</w:t>
-      </w:r>
-      <w:proofErr w:type="spellEnd"/>
-      <w:r>
-        <w:rPr>
-          <w:rFonts w:asciiTheme="minorHAnsi" w:hAnsiTheme="minorHAnsi" w:cstheme="minorHAnsi"/>
-          <w:color w:val="3C4043"/>
+        <w:t>web designer / markup engineer Kuon Yangi.</w:t>
+      </w:r>
+    </w:p>
+    <w:p>
+      <w:pPr>
+        <w:pStyle w:val="ListParagraph"/>
+        <w:numPr>
+          <w:ilvl w:val="0"/>
+          <w:numId w:val="11"/>
+        </w:numPr>
+        <w:jc w:val="both"/>
+        <w:rPr>
+          <w:rFonts w:asciiTheme="minorHAnsi" w:hAnsiTheme="minorHAnsi" w:cstheme="minorHAnsi"/>
+          <w:color w:val="000000"/>
+          <w:sz w:val="24"/>
+          <w:szCs w:val="24"/>
+          <w:shd w:val="clear" w:color="auto" w:fill="FFFFFF"/>
+        </w:rPr>
+      </w:pPr>
+      <w:r>
+        <w:rPr>
+          <w:rFonts w:asciiTheme="minorHAnsi" w:hAnsiTheme="minorHAnsi" w:cstheme="minorHAnsi"/>
+          <w:color w:val="000000"/>
+          <w:sz w:val="24"/>
+          <w:szCs w:val="24"/>
+          <w:shd w:val="clear" w:color="auto" w:fill="FFFFFF"/>
+        </w:rPr>
+        <w:t>Euegene So</w:t>
+      </w:r>
+      <w:r>
+        <w:rPr>
+          <w:rFonts w:asciiTheme="minorHAnsi" w:hAnsiTheme="minorHAnsi" w:cstheme="minorHAnsi"/>
+          <w:color w:val="000000"/>
           <w:sz w:val="24"/>
           <w:szCs w:val="24"/>
           <w:shd w:val="clear" w:color="auto" w:fill="FFFFFF"/>
         </w:rPr>
         <w:t xml:space="preserve"> </w:t>
       </w:r>
-      <w:proofErr w:type="spellStart"/>
-      <w:r>
-        <w:rPr>
-          <w:rFonts w:asciiTheme="minorHAnsi" w:hAnsiTheme="minorHAnsi" w:cstheme="minorHAnsi"/>
-          <w:color w:val="3C4043"/>
-          <w:sz w:val="24"/>
-          <w:szCs w:val="24"/>
-          <w:shd w:val="clear" w:color="auto" w:fill="FFFFFF"/>
-        </w:rPr>
-        <w:t>Yangi</w:t>
-      </w:r>
-      <w:proofErr w:type="spellEnd"/>
-      <w:r>
-        <w:rPr>
-          <w:rFonts w:asciiTheme="minorHAnsi" w:hAnsiTheme="minorHAnsi" w:cstheme="minorHAnsi"/>
-          <w:color w:val="3C4043"/>
-          <w:sz w:val="24"/>
-          <w:szCs w:val="24"/>
-          <w:shd w:val="clear" w:color="auto" w:fill="FFFFFF"/>
-        </w:rPr>
-        <w:t>.</w:t>
-      </w:r>
-    </w:p>
-    <w:p>
-      <w:pPr>
-        <w:pStyle w:val="ListParagraph"/>
-        <w:numPr>
-          <w:ilvl w:val="0"/>
-          <w:numId w:val="11"/>
-        </w:numPr>
-        <w:jc w:val="both"/>
-        <w:rPr>
-          <w:rFonts w:asciiTheme="minorHAnsi" w:hAnsiTheme="minorHAnsi" w:cstheme="minorHAnsi"/>
-          <w:color w:val="000000"/>
-          <w:sz w:val="24"/>
-          <w:szCs w:val="24"/>
-          <w:shd w:val="clear" w:color="auto" w:fill="FFFFFF"/>
-        </w:rPr>
-      </w:pPr>
-      <w:proofErr w:type="spellStart"/>
-      <w:r>
-        <w:rPr>
-          <w:rFonts w:asciiTheme="minorHAnsi" w:hAnsiTheme="minorHAnsi" w:cstheme="minorHAnsi"/>
-          <w:color w:val="000000"/>
-          <w:sz w:val="24"/>
-          <w:szCs w:val="24"/>
-          <w:shd w:val="clear" w:color="auto" w:fill="FFFFFF"/>
-        </w:rPr>
-        <w:t>Euegene</w:t>
-      </w:r>
-      <w:proofErr w:type="spellEnd"/>
-      <w:r>
-        <w:rPr>
-          <w:rFonts w:asciiTheme="minorHAnsi" w:hAnsiTheme="minorHAnsi" w:cstheme="minorHAnsi"/>
-          <w:color w:val="000000"/>
-          <w:sz w:val="24"/>
-          <w:szCs w:val="24"/>
-          <w:shd w:val="clear" w:color="auto" w:fill="FFFFFF"/>
-        </w:rPr>
-        <w:t xml:space="preserve"> So</w:t>
-      </w:r>
-      <w:r>
-        <w:rPr>
-          <w:rFonts w:asciiTheme="minorHAnsi" w:hAnsiTheme="minorHAnsi" w:cstheme="minorHAnsi"/>
-          <w:color w:val="000000"/>
-          <w:sz w:val="24"/>
-          <w:szCs w:val="24"/>
-          <w:shd w:val="clear" w:color="auto" w:fill="FFFFFF"/>
-        </w:rPr>
-        <w:t xml:space="preserve"> </w:t>
-      </w:r>
       <w:r>
         <w:rPr>
           <w:rFonts w:asciiTheme="minorHAnsi" w:hAnsiTheme="minorHAnsi" w:cstheme="minorHAnsi"/>
@@ -2178,7 +3096,7 @@
         </w:rPr>
         <w:t>:</w:t>
       </w:r>
-      <w:hyperlink r:id="rId16" w:history="1">
+      <w:hyperlink r:id="rId25" w:history="1">
         <w:r>
           <w:rPr>
             <w:rStyle w:val="Hyperlink"/>
@@ -2235,91 +3153,45 @@
           <w:szCs w:val="24"/>
           <w:shd w:val="clear" w:color="auto" w:fill="FFFFFF"/>
         </w:rPr>
-        <w:t xml:space="preserve">a portfolio of a graphic and interaction designer &amp; developer at Rhode Island School of Design (RISD) </w:t>
-      </w:r>
-      <w:proofErr w:type="spellStart"/>
-      <w:r>
-        <w:rPr>
-          <w:rFonts w:asciiTheme="minorHAnsi" w:hAnsiTheme="minorHAnsi" w:cstheme="minorHAnsi"/>
-          <w:color w:val="3C4043"/>
-          <w:sz w:val="24"/>
-          <w:szCs w:val="24"/>
-          <w:shd w:val="clear" w:color="auto" w:fill="FFFFFF"/>
-        </w:rPr>
-        <w:t>Euegene</w:t>
-      </w:r>
-      <w:proofErr w:type="spellEnd"/>
-      <w:r>
-        <w:rPr>
-          <w:rFonts w:asciiTheme="minorHAnsi" w:hAnsiTheme="minorHAnsi" w:cstheme="minorHAnsi"/>
-          <w:color w:val="3C4043"/>
+        <w:t>a portfolio of a graphic and interaction designer &amp; developer at Rhode Island School of Design (RISD) Euegene So.</w:t>
+      </w:r>
+    </w:p>
+    <w:p>
+      <w:pPr>
+        <w:pStyle w:val="ListParagraph"/>
+        <w:numPr>
+          <w:ilvl w:val="0"/>
+          <w:numId w:val="11"/>
+        </w:numPr>
+        <w:jc w:val="both"/>
+        <w:rPr>
+          <w:rFonts w:asciiTheme="minorHAnsi" w:hAnsiTheme="minorHAnsi" w:cstheme="minorHAnsi"/>
+          <w:color w:val="000000"/>
+          <w:sz w:val="24"/>
+          <w:szCs w:val="24"/>
+          <w:shd w:val="clear" w:color="auto" w:fill="FFFFFF"/>
+        </w:rPr>
+      </w:pPr>
+      <w:r>
+        <w:rPr>
+          <w:rFonts w:asciiTheme="minorHAnsi" w:hAnsiTheme="minorHAnsi" w:cstheme="minorHAnsi"/>
+          <w:color w:val="000000"/>
+          <w:sz w:val="24"/>
+          <w:szCs w:val="24"/>
+          <w:shd w:val="clear" w:color="auto" w:fill="FFFFFF"/>
+        </w:rPr>
+        <w:t>Stephen Calvillo</w:t>
+      </w:r>
+      <w:r>
+        <w:rPr>
+          <w:rFonts w:asciiTheme="minorHAnsi" w:hAnsiTheme="minorHAnsi" w:cstheme="minorHAnsi"/>
+          <w:color w:val="000000"/>
           <w:sz w:val="24"/>
           <w:szCs w:val="24"/>
           <w:shd w:val="clear" w:color="auto" w:fill="FFFFFF"/>
         </w:rPr>
         <w:t xml:space="preserve"> </w:t>
       </w:r>
-      <w:proofErr w:type="gramStart"/>
-      <w:r>
-        <w:rPr>
-          <w:rFonts w:asciiTheme="minorHAnsi" w:hAnsiTheme="minorHAnsi" w:cstheme="minorHAnsi"/>
-          <w:color w:val="3C4043"/>
-          <w:sz w:val="24"/>
-          <w:szCs w:val="24"/>
-          <w:shd w:val="clear" w:color="auto" w:fill="FFFFFF"/>
-        </w:rPr>
-        <w:t>So.</w:t>
-      </w:r>
-      <w:proofErr w:type="gramEnd"/>
-    </w:p>
-    <w:p>
-      <w:pPr>
-        <w:pStyle w:val="ListParagraph"/>
-        <w:numPr>
-          <w:ilvl w:val="0"/>
-          <w:numId w:val="11"/>
-        </w:numPr>
-        <w:jc w:val="both"/>
-        <w:rPr>
-          <w:rFonts w:asciiTheme="minorHAnsi" w:hAnsiTheme="minorHAnsi" w:cstheme="minorHAnsi"/>
-          <w:color w:val="000000"/>
-          <w:sz w:val="24"/>
-          <w:szCs w:val="24"/>
-          <w:shd w:val="clear" w:color="auto" w:fill="FFFFFF"/>
-        </w:rPr>
-      </w:pPr>
-      <w:r>
-        <w:rPr>
-          <w:rFonts w:asciiTheme="minorHAnsi" w:hAnsiTheme="minorHAnsi" w:cstheme="minorHAnsi"/>
-          <w:color w:val="000000"/>
-          <w:sz w:val="24"/>
-          <w:szCs w:val="24"/>
-          <w:shd w:val="clear" w:color="auto" w:fill="FFFFFF"/>
-        </w:rPr>
-        <w:t xml:space="preserve">Stephen </w:t>
-      </w:r>
-      <w:proofErr w:type="spellStart"/>
-      <w:r>
-        <w:rPr>
-          <w:rFonts w:asciiTheme="minorHAnsi" w:hAnsiTheme="minorHAnsi" w:cstheme="minorHAnsi"/>
-          <w:color w:val="000000"/>
-          <w:sz w:val="24"/>
-          <w:szCs w:val="24"/>
-          <w:shd w:val="clear" w:color="auto" w:fill="FFFFFF"/>
-        </w:rPr>
-        <w:t>Calvillo</w:t>
-      </w:r>
-      <w:proofErr w:type="spellEnd"/>
-      <w:r>
-        <w:rPr>
-          <w:rFonts w:asciiTheme="minorHAnsi" w:hAnsiTheme="minorHAnsi" w:cstheme="minorHAnsi"/>
-          <w:color w:val="000000"/>
-          <w:sz w:val="24"/>
-          <w:szCs w:val="24"/>
-          <w:shd w:val="clear" w:color="auto" w:fill="FFFFFF"/>
-        </w:rPr>
-        <w:t xml:space="preserve"> </w:t>
-      </w:r>
       <w:r>
         <w:rPr>
           <w:rFonts w:asciiTheme="minorHAnsi" w:hAnsiTheme="minorHAnsi" w:cstheme="minorHAnsi"/>
@@ -2330,7 +3202,7 @@
         </w:rPr>
         <w:t>:</w:t>
       </w:r>
-      <w:hyperlink r:id="rId17" w:history="1">
+      <w:hyperlink r:id="rId26" w:history="1">
         <w:r>
           <w:rPr>
             <w:rStyle w:val="Hyperlink"/>
@@ -2397,32 +3269,8 @@
           <w:szCs w:val="24"/>
           <w:shd w:val="clear" w:color="auto" w:fill="FFFFFF"/>
         </w:rPr>
-        <w:t xml:space="preserve">rancisco Stephen </w:t>
-      </w:r>
-      <w:proofErr w:type="spellStart"/>
-      <w:proofErr w:type="gramStart"/>
-      <w:r>
-        <w:rPr>
-          <w:rFonts w:asciiTheme="minorHAnsi" w:hAnsiTheme="minorHAnsi" w:cstheme="minorHAnsi"/>
-          <w:color w:val="000000"/>
-          <w:sz w:val="24"/>
-          <w:szCs w:val="24"/>
-          <w:shd w:val="clear" w:color="auto" w:fill="FFFFFF"/>
-        </w:rPr>
-        <w:t>Calvillo</w:t>
-      </w:r>
-      <w:proofErr w:type="spellEnd"/>
-      <w:r>
-        <w:rPr>
-          <w:rFonts w:asciiTheme="minorHAnsi" w:hAnsiTheme="minorHAnsi" w:cstheme="minorHAnsi"/>
-          <w:color w:val="000000"/>
-          <w:sz w:val="24"/>
-          <w:szCs w:val="24"/>
-          <w:shd w:val="clear" w:color="auto" w:fill="FFFFFF"/>
-        </w:rPr>
-        <w:t>.</w:t>
-      </w:r>
-      <w:proofErr w:type="gramEnd"/>
+        <w:t>rancisco Stephen Calvillo.</w:t>
+      </w:r>
     </w:p>
     <w:p>
       <w:pPr>
@@ -2448,6 +3296,7 @@
           <w:szCs w:val="24"/>
           <w:shd w:val="clear" w:color="auto" w:fill="FFFFFF"/>
         </w:rPr>
+        <w:lastRenderedPageBreak/>
         <w:t>Content aggregator – is an individual or organization that gathers web </w:t>
       </w:r>
       <w:r>
@@ -2555,7 +3404,7 @@
       <w:r>
         <w:t xml:space="preserve"> </w:t>
       </w:r>
-      <w:hyperlink r:id="rId18" w:history="1">
+      <w:hyperlink r:id="rId27" w:history="1">
         <w:r>
           <w:rPr>
             <w:rStyle w:val="Hyperlink"/>
@@ -2608,9 +3457,25 @@
           <w:szCs w:val="21"/>
           <w:shd w:val="clear" w:color="auto" w:fill="FFFFFF"/>
         </w:rPr>
-        <w:t xml:space="preserve">is a news aggregator and social network aggregation company based in Palo Alto, California, with offices in New York, Vancouver and </w:t>
-      </w:r>
-      <w:proofErr w:type="spellStart"/>
+        <w:t>is a news aggregator and social network aggregation company based in Palo Alto, California, with offices in New York, Vancouver and Bejiing.</w:t>
+      </w:r>
+    </w:p>
+    <w:p>
+      <w:pPr>
+        <w:pStyle w:val="ListParagraph"/>
+        <w:numPr>
+          <w:ilvl w:val="0"/>
+          <w:numId w:val="11"/>
+        </w:numPr>
+        <w:jc w:val="both"/>
+        <w:rPr>
+          <w:rFonts w:asciiTheme="minorHAnsi" w:hAnsiTheme="minorHAnsi" w:cstheme="minorHAnsi"/>
+          <w:color w:val="000000"/>
+          <w:sz w:val="24"/>
+          <w:szCs w:val="24"/>
+          <w:shd w:val="clear" w:color="auto" w:fill="FFFFFF"/>
+        </w:rPr>
+      </w:pPr>
       <w:r>
         <w:rPr>
           <w:color w:val="222222"/>
@@ -2618,45 +3483,9 @@
           <w:szCs w:val="21"/>
           <w:shd w:val="clear" w:color="auto" w:fill="FFFFFF"/>
         </w:rPr>
-        <w:t>Bejiing</w:t>
-      </w:r>
-      <w:proofErr w:type="spellEnd"/>
-      <w:r>
-        <w:rPr>
-          <w:color w:val="222222"/>
-          <w:sz w:val="21"/>
-          <w:szCs w:val="21"/>
-          <w:shd w:val="clear" w:color="auto" w:fill="FFFFFF"/>
-        </w:rPr>
-        <w:t>.</w:t>
-      </w:r>
-    </w:p>
-    <w:p>
-      <w:pPr>
-        <w:pStyle w:val="ListParagraph"/>
-        <w:numPr>
-          <w:ilvl w:val="0"/>
-          <w:numId w:val="11"/>
-        </w:numPr>
-        <w:jc w:val="both"/>
-        <w:rPr>
-          <w:rFonts w:asciiTheme="minorHAnsi" w:hAnsiTheme="minorHAnsi" w:cstheme="minorHAnsi"/>
-          <w:color w:val="000000"/>
-          <w:sz w:val="24"/>
-          <w:szCs w:val="24"/>
-          <w:shd w:val="clear" w:color="auto" w:fill="FFFFFF"/>
-        </w:rPr>
-      </w:pPr>
-      <w:r>
-        <w:rPr>
-          <w:color w:val="222222"/>
-          <w:sz w:val="21"/>
-          <w:szCs w:val="21"/>
-          <w:shd w:val="clear" w:color="auto" w:fill="FFFFFF"/>
-        </w:rPr>
         <w:t xml:space="preserve">Pocket: </w:t>
       </w:r>
-      <w:hyperlink r:id="rId19" w:history="1">
+      <w:hyperlink r:id="rId28" w:history="1">
         <w:r>
           <w:rPr>
             <w:rStyle w:val="Hyperlink"/>
@@ -2700,20 +3529,8 @@
           <w:szCs w:val="21"/>
           <w:shd w:val="clear" w:color="auto" w:fill="FFFFFF"/>
         </w:rPr>
-        <w:lastRenderedPageBreak/>
-        <w:t xml:space="preserve">is an application and web service for managing a reading list of articles and videos from the </w:t>
-      </w:r>
-      <w:proofErr w:type="gramStart"/>
-      <w:r>
-        <w:rPr>
-          <w:color w:val="222222"/>
-          <w:sz w:val="21"/>
-          <w:szCs w:val="21"/>
-          <w:shd w:val="clear" w:color="auto" w:fill="FFFFFF"/>
-        </w:rPr>
-        <w:t>Internet.</w:t>
-      </w:r>
-      <w:proofErr w:type="gramEnd"/>
+        <w:t>is an application and web service for managing a reading list of articles and videos from the Internet.</w:t>
+      </w:r>
     </w:p>
     <w:p>
       <w:pPr>
@@ -2741,7 +3558,7 @@
       <w:r>
         <w:t xml:space="preserve"> </w:t>
       </w:r>
-      <w:hyperlink r:id="rId20" w:history="1">
+      <w:hyperlink r:id="rId29" w:history="1">
         <w:r>
           <w:rPr>
             <w:rStyle w:val="Hyperlink"/>
@@ -2782,25 +3599,7 @@
           <w:szCs w:val="21"/>
           <w:shd w:val="clear" w:color="auto" w:fill="FFFFFF"/>
         </w:rPr>
-        <w:t xml:space="preserve">is a news aggregator app developed by </w:t>
-      </w:r>
-      <w:proofErr w:type="gramStart"/>
-      <w:r>
-        <w:rPr>
-          <w:sz w:val="21"/>
-          <w:szCs w:val="21"/>
-          <w:shd w:val="clear" w:color="auto" w:fill="FFFFFF"/>
-        </w:rPr>
-        <w:t>Google.</w:t>
-      </w:r>
-      <w:proofErr w:type="gramEnd"/>
-      <w:r>
-        <w:rPr>
-          <w:sz w:val="21"/>
-          <w:szCs w:val="21"/>
-          <w:shd w:val="clear" w:color="auto" w:fill="FFFFFF"/>
-        </w:rPr>
-        <w:t xml:space="preserve"> It presents a continuous, customizable flow of articles organized from thousands of publishers and magazines.</w:t>
+        <w:t>is a news aggregator app developed by Google. It presents a continuous, customizable flow of articles organized from thousands of publishers and magazines.</w:t>
       </w:r>
     </w:p>
     <w:p>
@@ -2818,7 +3617,6 @@
           <w:shd w:val="clear" w:color="auto" w:fill="FFFFFF"/>
         </w:rPr>
       </w:pPr>
-      <w:proofErr w:type="spellStart"/>
       <w:r>
         <w:rPr>
           <w:sz w:val="21"/>
@@ -2827,7 +3625,6 @@
         </w:rPr>
         <w:t>Feedly</w:t>
       </w:r>
-      <w:proofErr w:type="spellEnd"/>
       <w:r>
         <w:rPr>
           <w:sz w:val="21"/>
@@ -2839,7 +3636,7 @@
       <w:r>
         <w:t xml:space="preserve"> </w:t>
       </w:r>
-      <w:hyperlink r:id="rId21" w:history="1">
+      <w:hyperlink r:id="rId30" w:history="1">
         <w:r>
           <w:rPr>
             <w:rStyle w:val="Hyperlink"/>
@@ -2880,18 +3677,8 @@
           <w:szCs w:val="21"/>
           <w:shd w:val="clear" w:color="auto" w:fill="FFFFFF"/>
         </w:rPr>
-        <w:t xml:space="preserve">is a news aggregator application for various web browsers and mobile devices running iOS and </w:t>
-      </w:r>
-      <w:proofErr w:type="gramStart"/>
-      <w:r>
-        <w:rPr>
-          <w:sz w:val="21"/>
-          <w:szCs w:val="21"/>
-          <w:shd w:val="clear" w:color="auto" w:fill="FFFFFF"/>
-        </w:rPr>
-        <w:t>Android.</w:t>
-      </w:r>
-      <w:proofErr w:type="gramEnd"/>
+        <w:t>is a news aggregator application for various web browsers and mobile devices running iOS and Android.</w:t>
+      </w:r>
     </w:p>
     <w:p>
       <w:pPr>
@@ -2908,28 +3695,18 @@
           <w:shd w:val="clear" w:color="auto" w:fill="FFFFFF"/>
         </w:rPr>
       </w:pPr>
-      <w:proofErr w:type="spellStart"/>
-      <w:r>
-        <w:rPr>
-          <w:sz w:val="21"/>
-          <w:szCs w:val="21"/>
-          <w:shd w:val="clear" w:color="auto" w:fill="FFFFFF"/>
-        </w:rPr>
-        <w:t>Techmeme</w:t>
-      </w:r>
-      <w:proofErr w:type="spellEnd"/>
-      <w:r>
-        <w:rPr>
-          <w:sz w:val="21"/>
-          <w:szCs w:val="21"/>
-          <w:shd w:val="clear" w:color="auto" w:fill="FFFFFF"/>
-        </w:rPr>
-        <w:t>:</w:t>
+      <w:r>
+        <w:rPr>
+          <w:sz w:val="21"/>
+          <w:szCs w:val="21"/>
+          <w:shd w:val="clear" w:color="auto" w:fill="FFFFFF"/>
+        </w:rPr>
+        <w:t>Techmeme:</w:t>
       </w:r>
       <w:r>
         <w:t xml:space="preserve"> </w:t>
       </w:r>
-      <w:hyperlink r:id="rId22" w:history="1">
+      <w:hyperlink r:id="rId31" w:history="1">
         <w:r>
           <w:rPr>
             <w:rStyle w:val="Hyperlink"/>
@@ -2971,18 +3748,8 @@
           <w:szCs w:val="21"/>
           <w:shd w:val="clear" w:color="auto" w:fill="FFFFFF"/>
         </w:rPr>
-        <w:t xml:space="preserve"> is a technology news </w:t>
-      </w:r>
-      <w:proofErr w:type="gramStart"/>
-      <w:r>
-        <w:rPr>
-          <w:sz w:val="21"/>
-          <w:szCs w:val="21"/>
-          <w:shd w:val="clear" w:color="auto" w:fill="FFFFFF"/>
-        </w:rPr>
-        <w:t>aggregator.</w:t>
-      </w:r>
-      <w:proofErr w:type="gramEnd"/>
+        <w:t xml:space="preserve"> is a technology news aggregator.</w:t>
+      </w:r>
     </w:p>
     <w:p>
       <w:pPr>
@@ -3089,7 +3856,7 @@
       <w:r>
         <w:t xml:space="preserve"> </w:t>
       </w:r>
-      <w:hyperlink r:id="rId23" w:history="1">
+      <w:hyperlink r:id="rId32" w:history="1">
         <w:r>
           <w:rPr>
             <w:rStyle w:val="Hyperlink"/>
@@ -3148,28 +3915,18 @@
           <w:shd w:val="clear" w:color="auto" w:fill="FFFFFF"/>
         </w:rPr>
       </w:pPr>
-      <w:proofErr w:type="spellStart"/>
-      <w:r>
-        <w:rPr>
-          <w:sz w:val="21"/>
-          <w:szCs w:val="21"/>
-          <w:shd w:val="clear" w:color="auto" w:fill="FFFFFF"/>
-        </w:rPr>
-        <w:t>Patreon</w:t>
-      </w:r>
-      <w:proofErr w:type="spellEnd"/>
-      <w:r>
-        <w:rPr>
-          <w:sz w:val="21"/>
-          <w:szCs w:val="21"/>
-          <w:shd w:val="clear" w:color="auto" w:fill="FFFFFF"/>
-        </w:rPr>
-        <w:t>:</w:t>
+      <w:r>
+        <w:rPr>
+          <w:sz w:val="21"/>
+          <w:szCs w:val="21"/>
+          <w:shd w:val="clear" w:color="auto" w:fill="FFFFFF"/>
+        </w:rPr>
+        <w:t>Patreon:</w:t>
       </w:r>
       <w:r>
         <w:t xml:space="preserve"> </w:t>
       </w:r>
-      <w:hyperlink r:id="rId24" w:history="1">
+      <w:hyperlink r:id="rId33" w:history="1">
         <w:r>
           <w:rPr>
             <w:rStyle w:val="Hyperlink"/>
@@ -3210,18 +3967,8 @@
           <w:szCs w:val="21"/>
           <w:shd w:val="clear" w:color="auto" w:fill="FFFFFF"/>
         </w:rPr>
-        <w:t xml:space="preserve">is a membership platform based in the United States that provides business tools for creators to run a subscription content </w:t>
-      </w:r>
-      <w:proofErr w:type="gramStart"/>
-      <w:r>
-        <w:rPr>
-          <w:sz w:val="21"/>
-          <w:szCs w:val="21"/>
-          <w:shd w:val="clear" w:color="auto" w:fill="FFFFFF"/>
-        </w:rPr>
-        <w:t>service.</w:t>
-      </w:r>
-      <w:proofErr w:type="gramEnd"/>
+        <w:t>is a membership platform based in the United States that provides business tools for creators to run a subscription content service.</w:t>
+      </w:r>
     </w:p>
     <w:p>
       <w:pPr>
@@ -3238,28 +3985,18 @@
           <w:shd w:val="clear" w:color="auto" w:fill="FFFFFF"/>
         </w:rPr>
       </w:pPr>
-      <w:proofErr w:type="spellStart"/>
-      <w:r>
-        <w:rPr>
-          <w:sz w:val="21"/>
-          <w:szCs w:val="21"/>
-          <w:shd w:val="clear" w:color="auto" w:fill="FFFFFF"/>
-        </w:rPr>
-        <w:t>CircleUp</w:t>
-      </w:r>
-      <w:proofErr w:type="spellEnd"/>
-      <w:r>
-        <w:rPr>
-          <w:sz w:val="21"/>
-          <w:szCs w:val="21"/>
-          <w:shd w:val="clear" w:color="auto" w:fill="FFFFFF"/>
-        </w:rPr>
-        <w:t>:</w:t>
+      <w:r>
+        <w:rPr>
+          <w:sz w:val="21"/>
+          <w:szCs w:val="21"/>
+          <w:shd w:val="clear" w:color="auto" w:fill="FFFFFF"/>
+        </w:rPr>
+        <w:t>CircleUp:</w:t>
       </w:r>
       <w:r>
         <w:t xml:space="preserve"> </w:t>
       </w:r>
-      <w:hyperlink r:id="rId25" w:history="1">
+      <w:hyperlink r:id="rId34" w:history="1">
         <w:r>
           <w:rPr>
             <w:rStyle w:val="Hyperlink"/>
@@ -3300,18 +4037,8 @@
           <w:szCs w:val="21"/>
           <w:shd w:val="clear" w:color="auto" w:fill="FFFFFF"/>
         </w:rPr>
-        <w:t xml:space="preserve">is a financial technology company based in San Francisco that focuses on consumer goods </w:t>
-      </w:r>
-      <w:proofErr w:type="gramStart"/>
-      <w:r>
-        <w:rPr>
-          <w:sz w:val="21"/>
-          <w:szCs w:val="21"/>
-          <w:shd w:val="clear" w:color="auto" w:fill="FFFFFF"/>
-        </w:rPr>
-        <w:t>startups.</w:t>
-      </w:r>
-      <w:proofErr w:type="gramEnd"/>
+        <w:t>is a financial technology company based in San Francisco that focuses on consumer goods startups.</w:t>
+      </w:r>
     </w:p>
     <w:p>
       <w:pPr>
@@ -3328,28 +4055,18 @@
           <w:shd w:val="clear" w:color="auto" w:fill="FFFFFF"/>
         </w:rPr>
       </w:pPr>
-      <w:proofErr w:type="spellStart"/>
-      <w:r>
-        <w:rPr>
-          <w:sz w:val="21"/>
-          <w:szCs w:val="21"/>
-          <w:shd w:val="clear" w:color="auto" w:fill="FFFFFF"/>
-        </w:rPr>
-        <w:t>GoFundMe</w:t>
-      </w:r>
-      <w:proofErr w:type="spellEnd"/>
-      <w:r>
-        <w:rPr>
-          <w:sz w:val="21"/>
-          <w:szCs w:val="21"/>
-          <w:shd w:val="clear" w:color="auto" w:fill="FFFFFF"/>
-        </w:rPr>
-        <w:t>:</w:t>
+      <w:r>
+        <w:rPr>
+          <w:sz w:val="21"/>
+          <w:szCs w:val="21"/>
+          <w:shd w:val="clear" w:color="auto" w:fill="FFFFFF"/>
+        </w:rPr>
+        <w:t>GoFundMe:</w:t>
       </w:r>
       <w:r>
         <w:t xml:space="preserve"> </w:t>
       </w:r>
-      <w:hyperlink r:id="rId26" w:history="1">
+      <w:hyperlink r:id="rId35" w:history="1">
         <w:r>
           <w:rPr>
             <w:rStyle w:val="Hyperlink"/>
@@ -3408,7 +4125,6 @@
           <w:shd w:val="clear" w:color="auto" w:fill="FFFFFF"/>
         </w:rPr>
       </w:pPr>
-      <w:proofErr w:type="spellStart"/>
       <w:r>
         <w:rPr>
           <w:color w:val="222222"/>
@@ -3416,22 +4132,12 @@
           <w:szCs w:val="21"/>
           <w:shd w:val="clear" w:color="auto" w:fill="FFFFFF"/>
         </w:rPr>
-        <w:t>LendingClub</w:t>
-      </w:r>
-      <w:proofErr w:type="spellEnd"/>
-      <w:r>
-        <w:rPr>
-          <w:color w:val="222222"/>
-          <w:sz w:val="21"/>
-          <w:szCs w:val="21"/>
-          <w:shd w:val="clear" w:color="auto" w:fill="FFFFFF"/>
-        </w:rPr>
-        <w:t>:</w:t>
+        <w:t>LendingClub:</w:t>
       </w:r>
       <w:r>
         <w:t xml:space="preserve"> </w:t>
       </w:r>
-      <w:hyperlink r:id="rId27" w:history="1">
+      <w:hyperlink r:id="rId36" w:history="1">
         <w:r>
           <w:rPr>
             <w:rStyle w:val="Hyperlink"/>
@@ -3473,16 +4179,7 @@
           <w:szCs w:val="21"/>
           <w:shd w:val="clear" w:color="auto" w:fill="FFFFFF"/>
         </w:rPr>
-        <w:t xml:space="preserve">is an American peer-to-peer lending company, headquartered in San Francisco, </w:t>
-      </w:r>
-      <w:proofErr w:type="gramStart"/>
-      <w:r>
-        <w:rPr>
-          <w:sz w:val="21"/>
-          <w:szCs w:val="21"/>
-          <w:shd w:val="clear" w:color="auto" w:fill="FFFFFF"/>
-        </w:rPr>
-        <w:t>California</w:t>
+        <w:t>is an American peer-to-peer lending company, headquartered in San Francisco, California</w:t>
       </w:r>
       <w:r>
         <w:rPr>
@@ -3493,7 +4190,6 @@
         </w:rPr>
         <w:t>.</w:t>
       </w:r>
-      <w:proofErr w:type="gramEnd"/>
     </w:p>
     <w:p>
       <w:pPr>
@@ -3533,6 +4229,7 @@
           <w:szCs w:val="24"/>
           <w:shd w:val="clear" w:color="auto" w:fill="FFFFFF"/>
         </w:rPr>
+        <w:lastRenderedPageBreak/>
         <w:t>News</w:t>
       </w:r>
       <w:r>
@@ -3627,7 +4324,7 @@
       <w:r>
         <w:t xml:space="preserve"> </w:t>
       </w:r>
-      <w:hyperlink r:id="rId28" w:history="1">
+      <w:hyperlink r:id="rId37" w:history="1">
         <w:r>
           <w:rPr>
             <w:rStyle w:val="Hyperlink"/>
@@ -3669,18 +4366,8 @@
           <w:szCs w:val="21"/>
           <w:shd w:val="clear" w:color="auto" w:fill="FFFFFF"/>
         </w:rPr>
-        <w:t xml:space="preserve">is a British public service </w:t>
-      </w:r>
-      <w:proofErr w:type="gramStart"/>
-      <w:r>
-        <w:rPr>
-          <w:sz w:val="21"/>
-          <w:szCs w:val="21"/>
-          <w:shd w:val="clear" w:color="auto" w:fill="FFFFFF"/>
-        </w:rPr>
-        <w:t>broadcaster.</w:t>
-      </w:r>
-      <w:proofErr w:type="gramEnd"/>
+        <w:t>is a British public service broadcaster.</w:t>
+      </w:r>
     </w:p>
     <w:p>
       <w:pPr>
@@ -3720,7 +4407,7 @@
       <w:r>
         <w:t xml:space="preserve"> </w:t>
       </w:r>
-      <w:hyperlink r:id="rId29" w:history="1">
+      <w:hyperlink r:id="rId38" w:history="1">
         <w:r>
           <w:rPr>
             <w:rStyle w:val="Hyperlink"/>
@@ -3774,18 +4461,8 @@
           <w:szCs w:val="21"/>
           <w:shd w:val="clear" w:color="auto" w:fill="FFFFFF"/>
         </w:rPr>
-        <w:t xml:space="preserve">the definitive source for independent journalism from every corner of the </w:t>
-      </w:r>
-      <w:proofErr w:type="gramStart"/>
-      <w:r>
-        <w:rPr>
-          <w:sz w:val="21"/>
-          <w:szCs w:val="21"/>
-          <w:shd w:val="clear" w:color="auto" w:fill="FFFFFF"/>
-        </w:rPr>
-        <w:t>globe.</w:t>
-      </w:r>
-      <w:proofErr w:type="gramEnd"/>
+        <w:t>the definitive source for independent journalism from every corner of the globe.</w:t>
+      </w:r>
     </w:p>
     <w:p>
       <w:pPr>
@@ -3813,7 +4490,7 @@
       <w:r>
         <w:t xml:space="preserve"> </w:t>
       </w:r>
-      <w:hyperlink r:id="rId30" w:history="1">
+      <w:hyperlink r:id="rId39" w:history="1">
         <w:r>
           <w:rPr>
             <w:rStyle w:val="Hyperlink"/>
@@ -3855,28 +4532,8 @@
           <w:szCs w:val="21"/>
           <w:shd w:val="clear" w:color="auto" w:fill="FFFFFF"/>
         </w:rPr>
-        <w:t xml:space="preserve">is an American news-based pay television channel owned by AT&amp;T's </w:t>
-      </w:r>
-      <w:proofErr w:type="spellStart"/>
-      <w:proofErr w:type="gramStart"/>
-      <w:r>
-        <w:rPr>
-          <w:sz w:val="21"/>
-          <w:szCs w:val="21"/>
-          <w:shd w:val="clear" w:color="auto" w:fill="FFFFFF"/>
-        </w:rPr>
-        <w:t>WarnerMedia</w:t>
-      </w:r>
-      <w:proofErr w:type="spellEnd"/>
-      <w:r>
-        <w:rPr>
-          <w:sz w:val="21"/>
-          <w:szCs w:val="21"/>
-          <w:shd w:val="clear" w:color="auto" w:fill="FFFFFF"/>
-        </w:rPr>
-        <w:t>.</w:t>
-      </w:r>
-      <w:proofErr w:type="gramEnd"/>
+        <w:t>is an American news-based pay television channel owned by AT&amp;T's WarnerMedia.</w:t>
+      </w:r>
     </w:p>
     <w:p>
       <w:pPr>
@@ -3899,13 +4556,12 @@
           <w:szCs w:val="21"/>
           <w:shd w:val="clear" w:color="auto" w:fill="FFFFFF"/>
         </w:rPr>
-        <w:lastRenderedPageBreak/>
         <w:t>Cable-Satellite Public Affairs Network:</w:t>
       </w:r>
       <w:r>
         <w:t xml:space="preserve"> </w:t>
       </w:r>
-      <w:hyperlink r:id="rId31" w:history="1">
+      <w:hyperlink r:id="rId40" w:history="1">
         <w:r>
           <w:rPr>
             <w:rStyle w:val="Hyperlink"/>
@@ -3946,18 +4602,8 @@
           <w:szCs w:val="21"/>
           <w:shd w:val="clear" w:color="auto" w:fill="FFFFFF"/>
         </w:rPr>
-        <w:t xml:space="preserve">is an American pay television network that was created in 1979 by the cable television industry as a nonprofit public </w:t>
-      </w:r>
-      <w:proofErr w:type="gramStart"/>
-      <w:r>
-        <w:rPr>
-          <w:sz w:val="21"/>
-          <w:szCs w:val="21"/>
-          <w:shd w:val="clear" w:color="auto" w:fill="FFFFFF"/>
-        </w:rPr>
-        <w:t>service.</w:t>
-      </w:r>
-      <w:proofErr w:type="gramEnd"/>
+        <w:t>is an American pay television network that was created in 1979 by the cable television industry as a nonprofit public service.</w:t>
+      </w:r>
     </w:p>
     <w:p>
       <w:pPr>
@@ -3985,7 +4631,7 @@
       <w:r>
         <w:t xml:space="preserve"> </w:t>
       </w:r>
-      <w:hyperlink r:id="rId32" w:history="1">
+      <w:hyperlink r:id="rId41" w:history="1">
         <w:r>
           <w:rPr>
             <w:rStyle w:val="Hyperlink"/>
@@ -4141,7 +4787,7 @@
       <w:r>
         <w:t xml:space="preserve"> </w:t>
       </w:r>
-      <w:hyperlink r:id="rId33" w:history="1">
+      <w:hyperlink r:id="rId42" w:history="1">
         <w:r>
           <w:rPr>
             <w:rStyle w:val="Hyperlink"/>
@@ -4214,7 +4860,7 @@
       <w:r>
         <w:t xml:space="preserve"> </w:t>
       </w:r>
-      <w:hyperlink r:id="rId34" w:history="1">
+      <w:hyperlink r:id="rId43" w:history="1">
         <w:r>
           <w:rPr>
             <w:rStyle w:val="Hyperlink"/>
@@ -4258,9 +4904,25 @@
           <w:szCs w:val="21"/>
           <w:shd w:val="clear" w:color="auto" w:fill="FFFFFF"/>
         </w:rPr>
-        <w:t xml:space="preserve">is an American photo and video-sharing social networking service owned by Facebook, </w:t>
-      </w:r>
-      <w:proofErr w:type="gramStart"/>
+        <w:t>is an American photo and video-sharing social networking service owned by Facebook, Inc.</w:t>
+      </w:r>
+    </w:p>
+    <w:p>
+      <w:pPr>
+        <w:pStyle w:val="ListParagraph"/>
+        <w:numPr>
+          <w:ilvl w:val="0"/>
+          <w:numId w:val="11"/>
+        </w:numPr>
+        <w:jc w:val="both"/>
+        <w:rPr>
+          <w:rFonts w:asciiTheme="minorHAnsi" w:hAnsiTheme="minorHAnsi" w:cstheme="minorHAnsi"/>
+          <w:color w:val="000000"/>
+          <w:sz w:val="24"/>
+          <w:szCs w:val="24"/>
+          <w:shd w:val="clear" w:color="auto" w:fill="FFFFFF"/>
+        </w:rPr>
+      </w:pPr>
       <w:r>
         <w:rPr>
           <w:color w:val="222222"/>
@@ -4268,39 +4930,12 @@
           <w:szCs w:val="21"/>
           <w:shd w:val="clear" w:color="auto" w:fill="FFFFFF"/>
         </w:rPr>
-        <w:t>Inc.</w:t>
-      </w:r>
-      <w:proofErr w:type="gramEnd"/>
-    </w:p>
-    <w:p>
-      <w:pPr>
-        <w:pStyle w:val="ListParagraph"/>
-        <w:numPr>
-          <w:ilvl w:val="0"/>
-          <w:numId w:val="11"/>
-        </w:numPr>
-        <w:jc w:val="both"/>
-        <w:rPr>
-          <w:rFonts w:asciiTheme="minorHAnsi" w:hAnsiTheme="minorHAnsi" w:cstheme="minorHAnsi"/>
-          <w:color w:val="000000"/>
-          <w:sz w:val="24"/>
-          <w:szCs w:val="24"/>
-          <w:shd w:val="clear" w:color="auto" w:fill="FFFFFF"/>
-        </w:rPr>
-      </w:pPr>
-      <w:r>
-        <w:rPr>
-          <w:color w:val="222222"/>
-          <w:sz w:val="21"/>
-          <w:szCs w:val="21"/>
-          <w:shd w:val="clear" w:color="auto" w:fill="FFFFFF"/>
-        </w:rPr>
         <w:t>Twitter:</w:t>
       </w:r>
       <w:r>
         <w:t xml:space="preserve"> </w:t>
       </w:r>
-      <w:hyperlink r:id="rId35" w:history="1">
+      <w:hyperlink r:id="rId44" w:history="1">
         <w:r>
           <w:rPr>
             <w:rStyle w:val="Hyperlink"/>
@@ -4344,48 +4979,37 @@
           <w:szCs w:val="21"/>
           <w:shd w:val="clear" w:color="auto" w:fill="FFFFFF"/>
         </w:rPr>
-        <w:t>is an American microblogging and social networking service on which users post and interact with messages known as "</w:t>
-      </w:r>
-      <w:proofErr w:type="gramStart"/>
-      <w:r>
+        <w:t>is an American microblogging and social networking service on which users post and interact with messages known as "tweets".</w:t>
+      </w:r>
+    </w:p>
+    <w:p>
+      <w:pPr>
+        <w:pStyle w:val="ListParagraph"/>
+        <w:numPr>
+          <w:ilvl w:val="0"/>
+          <w:numId w:val="11"/>
+        </w:numPr>
+        <w:jc w:val="both"/>
         <w:rPr>
           <w:color w:val="222222"/>
           <w:sz w:val="21"/>
           <w:szCs w:val="21"/>
           <w:shd w:val="clear" w:color="auto" w:fill="FFFFFF"/>
         </w:rPr>
-        <w:t>tweets".</w:t>
-      </w:r>
-      <w:proofErr w:type="gramEnd"/>
-    </w:p>
-    <w:p>
-      <w:pPr>
-        <w:pStyle w:val="ListParagraph"/>
-        <w:numPr>
-          <w:ilvl w:val="0"/>
-          <w:numId w:val="11"/>
-        </w:numPr>
-        <w:jc w:val="both"/>
+      </w:pPr>
+      <w:r>
         <w:rPr>
           <w:color w:val="222222"/>
           <w:sz w:val="21"/>
           <w:szCs w:val="21"/>
           <w:shd w:val="clear" w:color="auto" w:fill="FFFFFF"/>
         </w:rPr>
-      </w:pPr>
-      <w:r>
-        <w:rPr>
-          <w:color w:val="222222"/>
-          <w:sz w:val="21"/>
-          <w:szCs w:val="21"/>
-          <w:shd w:val="clear" w:color="auto" w:fill="FFFFFF"/>
-        </w:rPr>
         <w:t>WhatsApp:</w:t>
       </w:r>
       <w:r>
         <w:t xml:space="preserve"> </w:t>
       </w:r>
-      <w:hyperlink r:id="rId36" w:history="1">
+      <w:hyperlink r:id="rId45" w:history="1">
         <w:r>
           <w:rPr>
             <w:rStyle w:val="Hyperlink"/>
@@ -4450,7 +5074,7 @@
       <w:r>
         <w:t xml:space="preserve"> </w:t>
       </w:r>
-      <w:hyperlink r:id="rId37" w:history="1">
+      <w:hyperlink r:id="rId46" w:history="1">
         <w:r>
           <w:rPr>
             <w:rStyle w:val="Hyperlink"/>
@@ -4494,10 +5118,130 @@
           <w:szCs w:val="21"/>
           <w:shd w:val="clear" w:color="auto" w:fill="FFFFFF"/>
         </w:rPr>
-        <w:t xml:space="preserve">is an American microblogging and social networking website founded by David Karp in 2007 and currently owned by </w:t>
-      </w:r>
-      <w:proofErr w:type="spellStart"/>
-      <w:proofErr w:type="gramStart"/>
+        <w:t>is an American microblogging and social networking website founded by David Karp in 2007 and currently owned by Automattic.</w:t>
+      </w:r>
+    </w:p>
+    <w:p>
+      <w:pPr>
+        <w:pStyle w:val="ListParagraph"/>
+        <w:ind w:left="2520"/>
+        <w:jc w:val="both"/>
+        <w:rPr>
+          <w:rFonts w:asciiTheme="minorHAnsi" w:hAnsiTheme="minorHAnsi" w:cstheme="minorHAnsi"/>
+          <w:color w:val="000000"/>
+          <w:sz w:val="24"/>
+          <w:szCs w:val="24"/>
+          <w:shd w:val="clear" w:color="auto" w:fill="FFFFFF"/>
+        </w:rPr>
+      </w:pPr>
+    </w:p>
+    <w:p>
+      <w:pPr>
+        <w:pStyle w:val="ListParagraph"/>
+        <w:numPr>
+          <w:ilvl w:val="0"/>
+          <w:numId w:val="2"/>
+        </w:numPr>
+        <w:jc w:val="both"/>
+        <w:rPr>
+          <w:rFonts w:asciiTheme="minorHAnsi" w:hAnsiTheme="minorHAnsi" w:cstheme="minorHAnsi"/>
+          <w:color w:val="000000"/>
+          <w:sz w:val="24"/>
+          <w:szCs w:val="24"/>
+          <w:shd w:val="clear" w:color="auto" w:fill="FFFFFF"/>
+        </w:rPr>
+      </w:pPr>
+      <w:r>
+        <w:rPr>
+          <w:rFonts w:asciiTheme="minorHAnsi" w:hAnsiTheme="minorHAnsi" w:cstheme="minorHAnsi"/>
+          <w:color w:val="000000"/>
+          <w:sz w:val="24"/>
+          <w:szCs w:val="24"/>
+          <w:shd w:val="clear" w:color="auto" w:fill="FFFFFF"/>
+        </w:rPr>
+        <w:t>Entertainment (</w:t>
+      </w:r>
+      <w:r>
+        <w:rPr>
+          <w:rFonts w:asciiTheme="minorHAnsi" w:hAnsiTheme="minorHAnsi" w:cstheme="minorHAnsi"/>
+          <w:color w:val="000000"/>
+          <w:sz w:val="24"/>
+          <w:szCs w:val="24"/>
+          <w:shd w:val="clear" w:color="auto" w:fill="FFFFFF"/>
+        </w:rPr>
+        <w:t>video streaming</w:t>
+      </w:r>
+      <w:r>
+        <w:rPr>
+          <w:rFonts w:asciiTheme="minorHAnsi" w:hAnsiTheme="minorHAnsi" w:cstheme="minorHAnsi"/>
+          <w:color w:val="000000"/>
+          <w:sz w:val="24"/>
+          <w:szCs w:val="24"/>
+          <w:shd w:val="clear" w:color="auto" w:fill="FFFFFF"/>
+        </w:rPr>
+        <w:t>)</w:t>
+      </w:r>
+      <w:r>
+        <w:rPr>
+          <w:rFonts w:asciiTheme="minorHAnsi" w:hAnsiTheme="minorHAnsi" w:cstheme="minorHAnsi"/>
+          <w:color w:val="000000"/>
+          <w:sz w:val="24"/>
+          <w:szCs w:val="24"/>
+          <w:shd w:val="clear" w:color="auto" w:fill="FFFFFF"/>
+        </w:rPr>
+        <w:t xml:space="preserve"> – the former is original episodic content produced for broadcast via the internet and the latter is</w:t>
+      </w:r>
+      <w:r>
+        <w:rPr>
+          <w:rFonts w:asciiTheme="minorHAnsi" w:hAnsiTheme="minorHAnsi" w:cstheme="minorHAnsi"/>
+          <w:color w:val="000000"/>
+          <w:sz w:val="24"/>
+          <w:szCs w:val="24"/>
+          <w:shd w:val="clear" w:color="auto" w:fill="FFFFFF"/>
+        </w:rPr>
+        <w:t xml:space="preserve"> content sent in compressed form over the internet and displayed by the viewer in real time.</w:t>
+      </w:r>
+    </w:p>
+    <w:p>
+      <w:pPr>
+        <w:pStyle w:val="ListParagraph"/>
+        <w:ind w:left="360"/>
+        <w:jc w:val="both"/>
+        <w:rPr>
+          <w:rFonts w:asciiTheme="minorHAnsi" w:hAnsiTheme="minorHAnsi" w:cstheme="minorHAnsi"/>
+          <w:color w:val="000000"/>
+          <w:sz w:val="24"/>
+          <w:szCs w:val="24"/>
+          <w:shd w:val="clear" w:color="auto" w:fill="FFFFFF"/>
+        </w:rPr>
+      </w:pPr>
+      <w:r>
+        <w:rPr>
+          <w:rFonts w:asciiTheme="minorHAnsi" w:hAnsiTheme="minorHAnsi" w:cstheme="minorHAnsi"/>
+          <w:color w:val="000000"/>
+          <w:sz w:val="24"/>
+          <w:szCs w:val="24"/>
+          <w:shd w:val="clear" w:color="auto" w:fill="FFFFFF"/>
+        </w:rPr>
+        <w:t xml:space="preserve">Examples: - </w:t>
+      </w:r>
+    </w:p>
+    <w:p>
+      <w:pPr>
+        <w:pStyle w:val="ListParagraph"/>
+        <w:numPr>
+          <w:ilvl w:val="0"/>
+          <w:numId w:val="11"/>
+        </w:numPr>
+        <w:jc w:val="both"/>
+        <w:rPr>
+          <w:rFonts w:asciiTheme="minorHAnsi" w:hAnsiTheme="minorHAnsi" w:cstheme="minorHAnsi"/>
+          <w:color w:val="000000"/>
+          <w:sz w:val="24"/>
+          <w:szCs w:val="24"/>
+          <w:shd w:val="clear" w:color="auto" w:fill="FFFFFF"/>
+        </w:rPr>
+      </w:pPr>
       <w:r>
         <w:rPr>
           <w:color w:val="222222"/>
@@ -4505,154 +5249,12 @@
           <w:szCs w:val="21"/>
           <w:shd w:val="clear" w:color="auto" w:fill="FFFFFF"/>
         </w:rPr>
-        <w:t>Automattic</w:t>
-      </w:r>
-      <w:proofErr w:type="spellEnd"/>
-      <w:r>
-        <w:rPr>
-          <w:color w:val="222222"/>
-          <w:sz w:val="21"/>
-          <w:szCs w:val="21"/>
-          <w:shd w:val="clear" w:color="auto" w:fill="FFFFFF"/>
-        </w:rPr>
-        <w:t>.</w:t>
-      </w:r>
-      <w:proofErr w:type="gramEnd"/>
-    </w:p>
-    <w:p>
-      <w:pPr>
-        <w:pStyle w:val="ListParagraph"/>
-        <w:ind w:left="2520"/>
-        <w:jc w:val="both"/>
-        <w:rPr>
-          <w:rFonts w:asciiTheme="minorHAnsi" w:hAnsiTheme="minorHAnsi" w:cstheme="minorHAnsi"/>
-          <w:color w:val="000000"/>
-          <w:sz w:val="24"/>
-          <w:szCs w:val="24"/>
-          <w:shd w:val="clear" w:color="auto" w:fill="FFFFFF"/>
-        </w:rPr>
-      </w:pPr>
-    </w:p>
-    <w:p>
-      <w:pPr>
-        <w:pStyle w:val="ListParagraph"/>
-        <w:numPr>
-          <w:ilvl w:val="0"/>
-          <w:numId w:val="2"/>
-        </w:numPr>
-        <w:jc w:val="both"/>
-        <w:rPr>
-          <w:rFonts w:asciiTheme="minorHAnsi" w:hAnsiTheme="minorHAnsi" w:cstheme="minorHAnsi"/>
-          <w:color w:val="000000"/>
-          <w:sz w:val="24"/>
-          <w:szCs w:val="24"/>
-          <w:shd w:val="clear" w:color="auto" w:fill="FFFFFF"/>
-        </w:rPr>
-      </w:pPr>
-      <w:r>
-        <w:rPr>
-          <w:rFonts w:asciiTheme="minorHAnsi" w:hAnsiTheme="minorHAnsi" w:cstheme="minorHAnsi"/>
-          <w:color w:val="000000"/>
-          <w:sz w:val="24"/>
-          <w:szCs w:val="24"/>
-          <w:shd w:val="clear" w:color="auto" w:fill="FFFFFF"/>
-        </w:rPr>
-        <w:t>Entertainment (</w:t>
-      </w:r>
-      <w:r>
-        <w:rPr>
-          <w:rFonts w:asciiTheme="minorHAnsi" w:hAnsiTheme="minorHAnsi" w:cstheme="minorHAnsi"/>
-          <w:color w:val="000000"/>
-          <w:sz w:val="24"/>
-          <w:szCs w:val="24"/>
-          <w:shd w:val="clear" w:color="auto" w:fill="FFFFFF"/>
-        </w:rPr>
-        <w:t>video streaming</w:t>
-      </w:r>
-      <w:r>
-        <w:rPr>
-          <w:rFonts w:asciiTheme="minorHAnsi" w:hAnsiTheme="minorHAnsi" w:cstheme="minorHAnsi"/>
-          <w:color w:val="000000"/>
-          <w:sz w:val="24"/>
-          <w:szCs w:val="24"/>
-          <w:shd w:val="clear" w:color="auto" w:fill="FFFFFF"/>
-        </w:rPr>
-        <w:t>)</w:t>
-      </w:r>
-      <w:r>
-        <w:rPr>
-          <w:rFonts w:asciiTheme="minorHAnsi" w:hAnsiTheme="minorHAnsi" w:cstheme="minorHAnsi"/>
-          <w:color w:val="000000"/>
-          <w:sz w:val="24"/>
-          <w:szCs w:val="24"/>
-          <w:shd w:val="clear" w:color="auto" w:fill="FFFFFF"/>
-        </w:rPr>
-        <w:t xml:space="preserve"> – the former is original episodic content produced for broadcast via the internet and the latter is</w:t>
-      </w:r>
-      <w:r>
-        <w:rPr>
-          <w:rFonts w:asciiTheme="minorHAnsi" w:hAnsiTheme="minorHAnsi" w:cstheme="minorHAnsi"/>
-          <w:color w:val="000000"/>
-          <w:sz w:val="24"/>
-          <w:szCs w:val="24"/>
-          <w:shd w:val="clear" w:color="auto" w:fill="FFFFFF"/>
-        </w:rPr>
-        <w:t xml:space="preserve"> content sent in compressed form over the internet and displayed by the viewer in real time.</w:t>
-      </w:r>
-    </w:p>
-    <w:p>
-      <w:pPr>
-        <w:pStyle w:val="ListParagraph"/>
-        <w:ind w:left="360"/>
-        <w:jc w:val="both"/>
-        <w:rPr>
-          <w:rFonts w:asciiTheme="minorHAnsi" w:hAnsiTheme="minorHAnsi" w:cstheme="minorHAnsi"/>
-          <w:color w:val="000000"/>
-          <w:sz w:val="24"/>
-          <w:szCs w:val="24"/>
-          <w:shd w:val="clear" w:color="auto" w:fill="FFFFFF"/>
-        </w:rPr>
-      </w:pPr>
-      <w:r>
-        <w:rPr>
-          <w:rFonts w:asciiTheme="minorHAnsi" w:hAnsiTheme="minorHAnsi" w:cstheme="minorHAnsi"/>
-          <w:color w:val="000000"/>
-          <w:sz w:val="24"/>
-          <w:szCs w:val="24"/>
-          <w:shd w:val="clear" w:color="auto" w:fill="FFFFFF"/>
-        </w:rPr>
-        <w:t xml:space="preserve">Examples: - </w:t>
-      </w:r>
-    </w:p>
-    <w:p>
-      <w:pPr>
-        <w:pStyle w:val="ListParagraph"/>
-        <w:numPr>
-          <w:ilvl w:val="0"/>
-          <w:numId w:val="11"/>
-        </w:numPr>
-        <w:jc w:val="both"/>
-        <w:rPr>
-          <w:rFonts w:asciiTheme="minorHAnsi" w:hAnsiTheme="minorHAnsi" w:cstheme="minorHAnsi"/>
-          <w:color w:val="000000"/>
-          <w:sz w:val="24"/>
-          <w:szCs w:val="24"/>
-          <w:shd w:val="clear" w:color="auto" w:fill="FFFFFF"/>
-        </w:rPr>
-      </w:pPr>
-      <w:r>
-        <w:rPr>
-          <w:color w:val="222222"/>
-          <w:sz w:val="21"/>
-          <w:szCs w:val="21"/>
-          <w:shd w:val="clear" w:color="auto" w:fill="FFFFFF"/>
-        </w:rPr>
         <w:t>Spotify Technology S.A.:</w:t>
       </w:r>
       <w:r>
         <w:t xml:space="preserve"> </w:t>
       </w:r>
-      <w:hyperlink r:id="rId38" w:history="1">
+      <w:hyperlink r:id="rId47" w:history="1">
         <w:r>
           <w:rPr>
             <w:rStyle w:val="Hyperlink"/>
@@ -4695,16 +5297,8 @@
           <w:szCs w:val="21"/>
           <w:shd w:val="clear" w:color="auto" w:fill="FFFFFF"/>
         </w:rPr>
-        <w:t xml:space="preserve">is an international media services </w:t>
-      </w:r>
-      <w:proofErr w:type="gramStart"/>
-      <w:r>
-        <w:rPr>
-          <w:sz w:val="21"/>
-          <w:szCs w:val="21"/>
-          <w:shd w:val="clear" w:color="auto" w:fill="FFFFFF"/>
-        </w:rPr>
-        <w:t>provider</w:t>
+        <w:lastRenderedPageBreak/>
+        <w:t>is an international media services provider</w:t>
       </w:r>
       <w:r>
         <w:rPr>
@@ -4715,7 +5309,6 @@
         </w:rPr>
         <w:t>.</w:t>
       </w:r>
-      <w:proofErr w:type="gramEnd"/>
     </w:p>
     <w:p>
       <w:pPr>
@@ -4745,7 +5338,7 @@
       <w:r>
         <w:t xml:space="preserve"> </w:t>
       </w:r>
-      <w:hyperlink r:id="rId39" w:history="1">
+      <w:hyperlink r:id="rId48" w:history="1">
         <w:r>
           <w:rPr>
             <w:rStyle w:val="Hyperlink"/>
@@ -4818,7 +5411,7 @@
       <w:r>
         <w:t xml:space="preserve"> </w:t>
       </w:r>
-      <w:hyperlink r:id="rId40" w:history="1">
+      <w:hyperlink r:id="rId49" w:history="1">
         <w:r>
           <w:rPr>
             <w:rStyle w:val="Hyperlink"/>
@@ -4891,7 +5484,7 @@
       <w:r>
         <w:t xml:space="preserve"> </w:t>
       </w:r>
-      <w:hyperlink r:id="rId41" w:history="1">
+      <w:hyperlink r:id="rId50" w:history="1">
         <w:r>
           <w:rPr>
             <w:rStyle w:val="Hyperlink"/>
@@ -4933,26 +5526,7 @@
           <w:szCs w:val="21"/>
           <w:shd w:val="clear" w:color="auto" w:fill="FFFFFF"/>
         </w:rPr>
-        <w:lastRenderedPageBreak/>
-        <w:t xml:space="preserve">is a free online gaming website that offers over 100 casual games from brands like Hasbro and </w:t>
-      </w:r>
-      <w:proofErr w:type="spellStart"/>
-      <w:r>
-        <w:rPr>
-          <w:sz w:val="21"/>
-          <w:szCs w:val="21"/>
-          <w:shd w:val="clear" w:color="auto" w:fill="FFFFFF"/>
-        </w:rPr>
-        <w:t>PopCap</w:t>
-      </w:r>
-      <w:proofErr w:type="spellEnd"/>
-      <w:r>
-        <w:rPr>
-          <w:sz w:val="21"/>
-          <w:szCs w:val="21"/>
-          <w:shd w:val="clear" w:color="auto" w:fill="FFFFFF"/>
-        </w:rPr>
-        <w:t xml:space="preserve"> Games.</w:t>
+        <w:t>is a free online gaming website that offers over 100 casual games from brands like Hasbro and PopCap Games.</w:t>
       </w:r>
     </w:p>
     <w:p>
@@ -4983,7 +5557,7 @@
       <w:r>
         <w:t xml:space="preserve"> </w:t>
       </w:r>
-      <w:hyperlink r:id="rId42" w:history="1">
+      <w:hyperlink r:id="rId51" w:history="1">
         <w:r>
           <w:rPr>
             <w:rStyle w:val="Hyperlink"/>
@@ -5025,18 +5599,8 @@
           <w:szCs w:val="21"/>
           <w:shd w:val="clear" w:color="auto" w:fill="FFFFFF"/>
         </w:rPr>
-        <w:t xml:space="preserve">is a tabloid news website that debuted on November 8, </w:t>
-      </w:r>
-      <w:proofErr w:type="gramStart"/>
-      <w:r>
-        <w:rPr>
-          <w:sz w:val="21"/>
-          <w:szCs w:val="21"/>
-          <w:shd w:val="clear" w:color="auto" w:fill="FFFFFF"/>
-        </w:rPr>
-        <w:t>2005.</w:t>
-      </w:r>
-      <w:proofErr w:type="gramEnd"/>
+        <w:t>is a tabloid news website that debuted on November 8, 2005.</w:t>
+      </w:r>
     </w:p>
     <w:p>
       <w:pPr>
@@ -5161,7 +5725,7 @@
       <w:r>
         <w:t xml:space="preserve"> </w:t>
       </w:r>
-      <w:hyperlink r:id="rId43" w:history="1">
+      <w:hyperlink r:id="rId52" w:history="1">
         <w:r>
           <w:rPr>
             <w:rStyle w:val="Hyperlink"/>
@@ -5233,7 +5797,7 @@
       <w:r>
         <w:t xml:space="preserve"> </w:t>
       </w:r>
-      <w:hyperlink r:id="rId44" w:history="1">
+      <w:hyperlink r:id="rId53" w:history="1">
         <w:r>
           <w:rPr>
             <w:rStyle w:val="Hyperlink"/>
@@ -5276,9 +5840,24 @@
           <w:szCs w:val="21"/>
           <w:shd w:val="clear" w:color="auto" w:fill="FFFFFF"/>
         </w:rPr>
-        <w:t xml:space="preserve">is a multimedia web portal founded in 2007 by Victoria Brown and Peter </w:t>
-      </w:r>
-      <w:proofErr w:type="gramStart"/>
+        <w:t>is a multimedia web portal founded in 2007 by Victoria Brown and Peter Hopkins.</w:t>
+      </w:r>
+    </w:p>
+    <w:p>
+      <w:pPr>
+        <w:pStyle w:val="ListParagraph"/>
+        <w:numPr>
+          <w:ilvl w:val="0"/>
+          <w:numId w:val="11"/>
+        </w:numPr>
+        <w:jc w:val="both"/>
+        <w:rPr>
+          <w:rFonts w:asciiTheme="minorHAnsi" w:hAnsiTheme="minorHAnsi" w:cstheme="minorHAnsi"/>
+          <w:sz w:val="24"/>
+          <w:szCs w:val="24"/>
+          <w:shd w:val="clear" w:color="auto" w:fill="FFFFFF"/>
+        </w:rPr>
+      </w:pPr>
       <w:r>
         <w:rPr>
           <w:color w:val="222222"/>
@@ -5286,49 +5865,12 @@
           <w:szCs w:val="21"/>
           <w:shd w:val="clear" w:color="auto" w:fill="FFFFFF"/>
         </w:rPr>
-        <w:t>Hopkins.</w:t>
-      </w:r>
-      <w:proofErr w:type="gramEnd"/>
-    </w:p>
-    <w:p>
-      <w:pPr>
-        <w:pStyle w:val="ListParagraph"/>
-        <w:numPr>
-          <w:ilvl w:val="0"/>
-          <w:numId w:val="11"/>
-        </w:numPr>
-        <w:jc w:val="both"/>
-        <w:rPr>
-          <w:rFonts w:asciiTheme="minorHAnsi" w:hAnsiTheme="minorHAnsi" w:cstheme="minorHAnsi"/>
-          <w:sz w:val="24"/>
-          <w:szCs w:val="24"/>
-          <w:shd w:val="clear" w:color="auto" w:fill="FFFFFF"/>
-        </w:rPr>
-      </w:pPr>
-      <w:proofErr w:type="spellStart"/>
-      <w:r>
-        <w:rPr>
-          <w:color w:val="222222"/>
-          <w:sz w:val="21"/>
-          <w:szCs w:val="21"/>
-          <w:shd w:val="clear" w:color="auto" w:fill="FFFFFF"/>
-        </w:rPr>
-        <w:t>Brightstorm</w:t>
-      </w:r>
-      <w:proofErr w:type="spellEnd"/>
-      <w:r>
-        <w:rPr>
-          <w:color w:val="222222"/>
-          <w:sz w:val="21"/>
-          <w:szCs w:val="21"/>
-          <w:shd w:val="clear" w:color="auto" w:fill="FFFFFF"/>
-        </w:rPr>
-        <w:t>:</w:t>
+        <w:t>Brightstorm:</w:t>
       </w:r>
       <w:r>
         <w:t xml:space="preserve"> </w:t>
       </w:r>
-      <w:hyperlink r:id="rId45" w:history="1">
+      <w:hyperlink r:id="rId54" w:history="1">
         <w:r>
           <w:rPr>
             <w:rStyle w:val="Hyperlink"/>
@@ -5371,9 +5913,25 @@
           <w:szCs w:val="21"/>
           <w:shd w:val="clear" w:color="auto" w:fill="FFFFFF"/>
         </w:rPr>
-        <w:t xml:space="preserve">is an online learning platform for </w:t>
-      </w:r>
-      <w:proofErr w:type="gramStart"/>
+        <w:t>is an online learning platform for teenagers. It features thousands of study videos as well as other study tools and resources such as Math Genie and College Counseling.</w:t>
+      </w:r>
+    </w:p>
+    <w:p>
+      <w:pPr>
+        <w:pStyle w:val="ListParagraph"/>
+        <w:numPr>
+          <w:ilvl w:val="0"/>
+          <w:numId w:val="11"/>
+        </w:numPr>
+        <w:jc w:val="both"/>
+        <w:rPr>
+          <w:rFonts w:asciiTheme="minorHAnsi" w:hAnsiTheme="minorHAnsi" w:cstheme="minorHAnsi"/>
+          <w:color w:val="000000"/>
+          <w:sz w:val="24"/>
+          <w:szCs w:val="24"/>
+          <w:shd w:val="clear" w:color="auto" w:fill="FFFFFF"/>
+        </w:rPr>
+      </w:pPr>
       <w:r>
         <w:rPr>
           <w:color w:val="222222"/>
@@ -5381,59 +5939,12 @@
           <w:szCs w:val="21"/>
           <w:shd w:val="clear" w:color="auto" w:fill="FFFFFF"/>
         </w:rPr>
-        <w:t>teenagers.</w:t>
-      </w:r>
-      <w:proofErr w:type="gramEnd"/>
-      <w:r>
-        <w:rPr>
-          <w:color w:val="222222"/>
-          <w:sz w:val="21"/>
-          <w:szCs w:val="21"/>
-          <w:shd w:val="clear" w:color="auto" w:fill="FFFFFF"/>
-        </w:rPr>
-        <w:t xml:space="preserve"> It features thousands of study videos as well as other study tools and resources such as Math Genie and College Counseling.</w:t>
-      </w:r>
-    </w:p>
-    <w:p>
-      <w:pPr>
-        <w:pStyle w:val="ListParagraph"/>
-        <w:numPr>
-          <w:ilvl w:val="0"/>
-          <w:numId w:val="11"/>
-        </w:numPr>
-        <w:jc w:val="both"/>
-        <w:rPr>
-          <w:rFonts w:asciiTheme="minorHAnsi" w:hAnsiTheme="minorHAnsi" w:cstheme="minorHAnsi"/>
-          <w:color w:val="000000"/>
-          <w:sz w:val="24"/>
-          <w:szCs w:val="24"/>
-          <w:shd w:val="clear" w:color="auto" w:fill="FFFFFF"/>
-        </w:rPr>
-      </w:pPr>
-      <w:proofErr w:type="spellStart"/>
-      <w:r>
-        <w:rPr>
-          <w:color w:val="222222"/>
-          <w:sz w:val="21"/>
-          <w:szCs w:val="21"/>
-          <w:shd w:val="clear" w:color="auto" w:fill="FFFFFF"/>
-        </w:rPr>
-        <w:t>Howcast</w:t>
-      </w:r>
-      <w:proofErr w:type="spellEnd"/>
-      <w:r>
-        <w:rPr>
-          <w:color w:val="222222"/>
-          <w:sz w:val="21"/>
-          <w:szCs w:val="21"/>
-          <w:shd w:val="clear" w:color="auto" w:fill="FFFFFF"/>
-        </w:rPr>
-        <w:t>:</w:t>
+        <w:t>Howcast:</w:t>
       </w:r>
       <w:r>
         <w:t xml:space="preserve"> </w:t>
       </w:r>
-      <w:hyperlink r:id="rId46" w:history="1">
+      <w:hyperlink r:id="rId55" w:history="1">
         <w:r>
           <w:rPr>
             <w:rStyle w:val="Hyperlink"/>
@@ -5477,19 +5988,24 @@
           <w:szCs w:val="21"/>
           <w:shd w:val="clear" w:color="auto" w:fill="FFFFFF"/>
         </w:rPr>
-        <w:t xml:space="preserve">is a website that provides instructional short-form how-to video and content that combines practical information with various filmmaking techniques such as humor, </w:t>
-      </w:r>
-      <w:proofErr w:type="spellStart"/>
-      <w:r>
+        <w:t>is a website that provides instructional short-form how-to video and content that combines practical information with various filmmaking techniques such as humor, claymation and animation.</w:t>
+      </w:r>
+    </w:p>
+    <w:p>
+      <w:pPr>
+        <w:pStyle w:val="ListParagraph"/>
+        <w:numPr>
+          <w:ilvl w:val="0"/>
+          <w:numId w:val="11"/>
+        </w:numPr>
+        <w:jc w:val="both"/>
         <w:rPr>
           <w:color w:val="222222"/>
           <w:sz w:val="21"/>
           <w:szCs w:val="21"/>
           <w:shd w:val="clear" w:color="auto" w:fill="FFFFFF"/>
         </w:rPr>
-        <w:t>claymation</w:t>
-      </w:r>
-      <w:proofErr w:type="spellEnd"/>
+      </w:pPr>
       <w:r>
         <w:rPr>
           <w:color w:val="222222"/>
@@ -5497,37 +6013,12 @@
           <w:szCs w:val="21"/>
           <w:shd w:val="clear" w:color="auto" w:fill="FFFFFF"/>
         </w:rPr>
-        <w:t xml:space="preserve"> and animation.</w:t>
-      </w:r>
-    </w:p>
-    <w:p>
-      <w:pPr>
-        <w:pStyle w:val="ListParagraph"/>
-        <w:numPr>
-          <w:ilvl w:val="0"/>
-          <w:numId w:val="11"/>
-        </w:numPr>
-        <w:jc w:val="both"/>
-        <w:rPr>
-          <w:color w:val="222222"/>
-          <w:sz w:val="21"/>
-          <w:szCs w:val="21"/>
-          <w:shd w:val="clear" w:color="auto" w:fill="FFFFFF"/>
-        </w:rPr>
-      </w:pPr>
-      <w:r>
-        <w:rPr>
-          <w:color w:val="222222"/>
-          <w:sz w:val="21"/>
-          <w:szCs w:val="21"/>
-          <w:shd w:val="clear" w:color="auto" w:fill="FFFFFF"/>
-        </w:rPr>
         <w:t>Khan Academy:</w:t>
       </w:r>
       <w:r>
         <w:t xml:space="preserve"> </w:t>
       </w:r>
-      <w:hyperlink r:id="rId47" w:history="1">
+      <w:hyperlink r:id="rId56" w:history="1">
         <w:r>
           <w:rPr>
             <w:rStyle w:val="Hyperlink"/>
@@ -5684,7 +6175,7 @@
       <w:r>
         <w:t xml:space="preserve"> </w:t>
       </w:r>
-      <w:hyperlink r:id="rId48" w:history="1">
+      <w:hyperlink r:id="rId57" w:history="1">
         <w:r>
           <w:rPr>
             <w:rStyle w:val="Hyperlink"/>
@@ -5773,7 +6264,6 @@
         </w:rPr>
         <w:t> and your place to find information, services, news and events related to </w:t>
       </w:r>
-      <w:proofErr w:type="gramStart"/>
       <w:r>
         <w:rPr>
           <w:rStyle w:val="Emphasis"/>
@@ -5787,7 +6277,6 @@
         </w:rPr>
         <w:t>Indiana</w:t>
       </w:r>
-      <w:proofErr w:type="gramEnd"/>
     </w:p>
     <w:p>
       <w:pPr>
@@ -5810,12 +6299,13 @@
           <w:szCs w:val="21"/>
           <w:shd w:val="clear" w:color="auto" w:fill="FFFFFF"/>
         </w:rPr>
+        <w:lastRenderedPageBreak/>
         <w:t>Network Solutions, LLC:</w:t>
       </w:r>
       <w:r>
         <w:t xml:space="preserve"> </w:t>
       </w:r>
-      <w:hyperlink r:id="rId49" w:history="1">
+      <w:hyperlink r:id="rId58" w:history="1">
         <w:r>
           <w:rPr>
             <w:rStyle w:val="Hyperlink"/>
@@ -5874,7 +6364,6 @@
           <w:shd w:val="clear" w:color="auto" w:fill="FFFFFF"/>
         </w:rPr>
       </w:pPr>
-      <w:proofErr w:type="spellStart"/>
       <w:r>
         <w:rPr>
           <w:color w:val="222222"/>
@@ -5882,22 +6371,12 @@
           <w:szCs w:val="21"/>
           <w:shd w:val="clear" w:color="auto" w:fill="FFFFFF"/>
         </w:rPr>
-        <w:t>MyGov</w:t>
-      </w:r>
-      <w:proofErr w:type="spellEnd"/>
-      <w:r>
-        <w:rPr>
-          <w:color w:val="222222"/>
-          <w:sz w:val="21"/>
-          <w:szCs w:val="21"/>
-          <w:shd w:val="clear" w:color="auto" w:fill="FFFFFF"/>
-        </w:rPr>
-        <w:t>:</w:t>
+        <w:t>MyGov:</w:t>
       </w:r>
       <w:r>
         <w:t xml:space="preserve"> </w:t>
       </w:r>
-      <w:hyperlink r:id="rId50" w:history="1">
+      <w:hyperlink r:id="rId59" w:history="1">
         <w:r>
           <w:rPr>
             <w:rStyle w:val="Hyperlink"/>
@@ -5940,19 +6419,8 @@
           <w:szCs w:val="21"/>
           <w:shd w:val="clear" w:color="auto" w:fill="FFFFFF"/>
         </w:rPr>
-        <w:t xml:space="preserve">is a citizen engagement platform founded by the Government of India to promote the active participation of Indian citizens in their country's governance and </w:t>
-      </w:r>
-      <w:proofErr w:type="gramStart"/>
-      <w:r>
-        <w:rPr>
-          <w:color w:val="222222"/>
-          <w:sz w:val="21"/>
-          <w:szCs w:val="21"/>
-          <w:shd w:val="clear" w:color="auto" w:fill="FFFFFF"/>
-        </w:rPr>
-        <w:t>development.</w:t>
-      </w:r>
-      <w:proofErr w:type="gramEnd"/>
+        <w:t>is a citizen engagement platform founded by the Government of India to promote the active participation of Indian citizens in their country's governance and development.</w:t>
+      </w:r>
     </w:p>
     <w:p>
       <w:pPr>
@@ -5987,7 +6455,7 @@
       <w:r>
         <w:t xml:space="preserve"> </w:t>
       </w:r>
-      <w:hyperlink r:id="rId51" w:history="1">
+      <w:hyperlink r:id="rId60" w:history="1">
         <w:r>
           <w:rPr>
             <w:rStyle w:val="Hyperlink"/>
@@ -6069,23 +6537,7 @@
           <w:szCs w:val="21"/>
           <w:shd w:val="clear" w:color="auto" w:fill="FFFFFF"/>
         </w:rPr>
-        <w:t>complement</w:t>
-      </w:r>
-      <w:r>
-        <w:rPr>
-          <w:sz w:val="21"/>
-          <w:szCs w:val="21"/>
-          <w:shd w:val="clear" w:color="auto" w:fill="FFFFFF"/>
-        </w:rPr>
-        <w:t>s</w:t>
-      </w:r>
-      <w:r>
-        <w:rPr>
-          <w:sz w:val="21"/>
-          <w:szCs w:val="21"/>
-          <w:shd w:val="clear" w:color="auto" w:fill="FFFFFF"/>
-        </w:rPr>
-        <w:t xml:space="preserve"> your existing capabilities or expand </w:t>
+        <w:t>complements your existing capabilities or expand </w:t>
       </w:r>
       <w:r>
         <w:rPr>
@@ -6131,13 +6583,12 @@
           <w:szCs w:val="24"/>
           <w:shd w:val="clear" w:color="auto" w:fill="FFFFFF"/>
         </w:rPr>
-        <w:lastRenderedPageBreak/>
         <w:t>CopperPoint:</w:t>
       </w:r>
       <w:r>
         <w:t xml:space="preserve"> </w:t>
       </w:r>
-      <w:hyperlink r:id="rId52" w:history="1">
+      <w:hyperlink r:id="rId61" w:history="1">
         <w:r>
           <w:rPr>
             <w:rStyle w:val="Hyperlink"/>
@@ -6184,29 +6635,7 @@
           <w:szCs w:val="24"/>
           <w:shd w:val="clear" w:color="auto" w:fill="FFFFFF"/>
         </w:rPr>
-        <w:t xml:space="preserve">is Arizona’s largest provider of </w:t>
-      </w:r>
-      <w:proofErr w:type="gramStart"/>
-      <w:r>
-        <w:rPr>
-          <w:rFonts w:asciiTheme="minorHAnsi" w:hAnsiTheme="minorHAnsi" w:cstheme="minorHAnsi"/>
-          <w:spacing w:val="-5"/>
-          <w:sz w:val="24"/>
-          <w:szCs w:val="24"/>
-          <w:shd w:val="clear" w:color="auto" w:fill="FFFFFF"/>
-        </w:rPr>
-        <w:t>workers</w:t>
-      </w:r>
-      <w:proofErr w:type="gramEnd"/>
-      <w:r>
-        <w:rPr>
-          <w:rFonts w:asciiTheme="minorHAnsi" w:hAnsiTheme="minorHAnsi" w:cstheme="minorHAnsi"/>
-          <w:spacing w:val="-5"/>
-          <w:sz w:val="24"/>
-          <w:szCs w:val="24"/>
-          <w:shd w:val="clear" w:color="auto" w:fill="FFFFFF"/>
-        </w:rPr>
-        <w:t xml:space="preserve"> compensation insurance and wanted to provide a better user experience for their policyholders and agents. </w:t>
+        <w:t>is Arizona’s largest provider of workers compensation insurance and wanted to provide a better user experience for their policyholders and agents. </w:t>
       </w:r>
     </w:p>
     <w:p>
@@ -6335,25 +6764,22 @@
         <w:rPr>
           <w:rStyle w:val="e24kjd"/>
           <w:bCs/>
-          <w:lang/>
         </w:rPr>
         <w:t>Gamepedia</w:t>
       </w:r>
       <w:r>
         <w:rPr>
           <w:rStyle w:val="e24kjd"/>
-          <w:lang/>
         </w:rPr>
         <w:t>:</w:t>
       </w:r>
       <w:r>
         <w:t xml:space="preserve"> </w:t>
       </w:r>
-      <w:hyperlink r:id="rId53" w:history="1">
+      <w:hyperlink r:id="rId62" w:history="1">
         <w:r>
           <w:rPr>
             <w:rStyle w:val="Hyperlink"/>
-            <w:lang/>
           </w:rPr>
           <w:t>https://www.gamepedia.com/</w:t>
         </w:r>
@@ -6386,7 +6812,6 @@
       <w:r>
         <w:rPr>
           <w:rStyle w:val="e24kjd"/>
-          <w:lang/>
         </w:rPr>
         <w:t>is the largest video game </w:t>
       </w:r>
@@ -6394,14 +6819,12 @@
         <w:rPr>
           <w:rStyle w:val="e24kjd"/>
           <w:bCs/>
-          <w:lang/>
         </w:rPr>
         <w:t>wiki</w:t>
       </w:r>
       <w:r>
         <w:rPr>
           <w:rStyle w:val="e24kjd"/>
-          <w:lang/>
         </w:rPr>
         <w:t> platform on the web, featuring thousands of community-driven </w:t>
       </w:r>
@@ -6409,14 +6832,12 @@
         <w:rPr>
           <w:rStyle w:val="e24kjd"/>
           <w:bCs/>
-          <w:lang/>
         </w:rPr>
         <w:t>wiki</w:t>
       </w:r>
       <w:r>
         <w:rPr>
           <w:rStyle w:val="e24kjd"/>
-          <w:lang/>
         </w:rPr>
         <w:t> projects.</w:t>
       </w:r>
@@ -6437,7 +6858,6 @@
           <w:shd w:val="clear" w:color="auto" w:fill="FFFFFF"/>
         </w:rPr>
       </w:pPr>
-      <w:proofErr w:type="spellStart"/>
       <w:r>
         <w:rPr>
           <w:color w:val="222222"/>
@@ -6445,22 +6865,12 @@
           <w:szCs w:val="21"/>
           <w:shd w:val="clear" w:color="auto" w:fill="FFFFFF"/>
         </w:rPr>
-        <w:t>WikiHow</w:t>
-      </w:r>
-      <w:proofErr w:type="spellEnd"/>
-      <w:r>
-        <w:rPr>
-          <w:color w:val="222222"/>
-          <w:sz w:val="21"/>
-          <w:szCs w:val="21"/>
-          <w:shd w:val="clear" w:color="auto" w:fill="FFFFFF"/>
-        </w:rPr>
-        <w:t>:</w:t>
+        <w:t>WikiHow:</w:t>
       </w:r>
       <w:r>
         <w:t xml:space="preserve"> </w:t>
       </w:r>
-      <w:hyperlink r:id="rId54" w:history="1">
+      <w:hyperlink r:id="rId63" w:history="1">
         <w:r>
           <w:rPr>
             <w:rStyle w:val="Hyperlink"/>
@@ -6502,18 +6912,8 @@
           <w:szCs w:val="21"/>
           <w:shd w:val="clear" w:color="auto" w:fill="FFFFFF"/>
         </w:rPr>
-        <w:t xml:space="preserve">is an online wiki-style community consisting of an extensive database of how-to </w:t>
-      </w:r>
-      <w:proofErr w:type="gramStart"/>
-      <w:r>
-        <w:rPr>
-          <w:sz w:val="21"/>
-          <w:szCs w:val="21"/>
-          <w:shd w:val="clear" w:color="auto" w:fill="FFFFFF"/>
-        </w:rPr>
-        <w:t>guides.</w:t>
-      </w:r>
-      <w:proofErr w:type="gramEnd"/>
+        <w:t>is an online wiki-style community consisting of an extensive database of how-to guides.</w:t>
+      </w:r>
     </w:p>
     <w:p>
       <w:pPr>
@@ -6531,28 +6931,18 @@
           <w:shd w:val="clear" w:color="auto" w:fill="FFFFFF"/>
         </w:rPr>
       </w:pPr>
-      <w:proofErr w:type="spellStart"/>
-      <w:r>
-        <w:rPr>
-          <w:sz w:val="21"/>
-          <w:szCs w:val="21"/>
-          <w:shd w:val="clear" w:color="auto" w:fill="FFFFFF"/>
-        </w:rPr>
-        <w:t>WordReference</w:t>
-      </w:r>
-      <w:proofErr w:type="spellEnd"/>
-      <w:r>
-        <w:rPr>
-          <w:sz w:val="21"/>
-          <w:szCs w:val="21"/>
-          <w:shd w:val="clear" w:color="auto" w:fill="FFFFFF"/>
-        </w:rPr>
-        <w:t>:</w:t>
+      <w:r>
+        <w:rPr>
+          <w:sz w:val="21"/>
+          <w:szCs w:val="21"/>
+          <w:shd w:val="clear" w:color="auto" w:fill="FFFFFF"/>
+        </w:rPr>
+        <w:t>WordReference:</w:t>
       </w:r>
       <w:r>
         <w:t xml:space="preserve"> </w:t>
       </w:r>
-      <w:hyperlink r:id="rId55" w:history="1">
+      <w:hyperlink r:id="rId64" w:history="1">
         <w:r>
           <w:rPr>
             <w:rStyle w:val="Hyperlink"/>
@@ -6594,27 +6984,7 @@
           <w:szCs w:val="21"/>
           <w:shd w:val="clear" w:color="auto" w:fill="FFFFFF"/>
         </w:rPr>
-        <w:t xml:space="preserve">is </w:t>
-      </w:r>
-      <w:proofErr w:type="spellStart"/>
-      <w:proofErr w:type="gramStart"/>
-      <w:r>
-        <w:rPr>
-          <w:sz w:val="21"/>
-          <w:szCs w:val="21"/>
-          <w:shd w:val="clear" w:color="auto" w:fill="FFFFFF"/>
-        </w:rPr>
-        <w:t>a</w:t>
-      </w:r>
-      <w:proofErr w:type="spellEnd"/>
-      <w:proofErr w:type="gramEnd"/>
-      <w:r>
-        <w:rPr>
-          <w:sz w:val="21"/>
-          <w:szCs w:val="21"/>
-          <w:shd w:val="clear" w:color="auto" w:fill="FFFFFF"/>
-        </w:rPr>
-        <w:t xml:space="preserve"> online translation dictionary for, among others, the language pairs English-French, English-Italian, English-Spanish, French-Spanish, Spanish-Portuguese and English-Portuguese.</w:t>
+        <w:t>is a online translation dictionary for, among others, the language pairs English-French, English-Italian, English-Spanish, French-Spanish, Spanish-Portuguese and English-Portuguese.</w:t>
       </w:r>
     </w:p>
     <w:p>
@@ -6644,7 +7014,7 @@
       <w:r>
         <w:t xml:space="preserve"> </w:t>
       </w:r>
-      <w:hyperlink r:id="rId56" w:history="1">
+      <w:hyperlink r:id="rId65" w:history="1">
         <w:r>
           <w:rPr>
             <w:rStyle w:val="Hyperlink"/>
@@ -6686,18 +7056,8 @@
           <w:szCs w:val="21"/>
           <w:shd w:val="clear" w:color="auto" w:fill="FFFFFF"/>
         </w:rPr>
-        <w:t xml:space="preserve">is an American non-profit and charitable organization headquartered in San Francisco, </w:t>
-      </w:r>
-      <w:proofErr w:type="gramStart"/>
-      <w:r>
-        <w:rPr>
-          <w:sz w:val="21"/>
-          <w:szCs w:val="21"/>
-          <w:shd w:val="clear" w:color="auto" w:fill="FFFFFF"/>
-        </w:rPr>
-        <w:t>California.</w:t>
-      </w:r>
-      <w:proofErr w:type="gramEnd"/>
+        <w:t>is an American non-profit and charitable organization headquartered in San Francisco, California.</w:t>
+      </w:r>
     </w:p>
     <w:p>
       <w:pPr>
@@ -6725,7 +7085,7 @@
       <w:r>
         <w:t xml:space="preserve"> </w:t>
       </w:r>
-      <w:hyperlink r:id="rId57" w:history="1">
+      <w:hyperlink r:id="rId66" w:history="1">
         <w:r>
           <w:rPr>
             <w:rStyle w:val="Hyperlink"/>
@@ -6767,16 +7127,7 @@
           <w:szCs w:val="21"/>
           <w:shd w:val="clear" w:color="auto" w:fill="FFFFFF"/>
         </w:rPr>
-        <w:t xml:space="preserve">is a website providing baseball statistics for every player in Major League Baseball </w:t>
-      </w:r>
-      <w:proofErr w:type="gramStart"/>
-      <w:r>
-        <w:rPr>
-          <w:sz w:val="21"/>
-          <w:szCs w:val="21"/>
-          <w:shd w:val="clear" w:color="auto" w:fill="FFFFFF"/>
-        </w:rPr>
-        <w:t>history</w:t>
+        <w:t>is a website providing baseball statistics for every player in Major League Baseball history</w:t>
       </w:r>
       <w:r>
         <w:rPr>
@@ -6787,7 +7138,6 @@
         </w:rPr>
         <w:t>.</w:t>
       </w:r>
-      <w:proofErr w:type="gramEnd"/>
     </w:p>
     <w:p>
       <w:pPr>
@@ -6890,6 +7240,7 @@
           <w:szCs w:val="24"/>
           <w:shd w:val="clear" w:color="auto" w:fill="FFFFFF"/>
         </w:rPr>
+        <w:lastRenderedPageBreak/>
         <w:t>Authority</w:t>
       </w:r>
     </w:p>
@@ -6936,8 +7287,6 @@
           <w:lang w:val="en-US"/>
         </w:rPr>
       </w:pPr>
-      <w:bookmarkStart w:id="0" w:name="_GoBack"/>
-      <w:bookmarkEnd w:id="0"/>
       <w:r>
         <w:rPr>
           <w:rFonts w:eastAsia="Times New Roman"/>
@@ -7131,7 +7480,6 @@
           <w:szCs w:val="23"/>
           <w:lang w:val="en-US"/>
         </w:rPr>
-        <w:lastRenderedPageBreak/>
         <w:t>Is there a link to a page describing the goals or purpose of the sponsoring organization or company?</w:t>
       </w:r>
     </w:p>
@@ -7320,7 +7668,7 @@
           <w:shd w:val="clear" w:color="auto" w:fill="FFFFFF"/>
         </w:rPr>
       </w:pPr>
-      <w:hyperlink r:id="rId58" w:history="1">
+      <w:hyperlink r:id="rId67" w:history="1">
         <w:r>
           <w:rPr>
             <w:rStyle w:val="Hyperlink"/>
@@ -7682,27 +8030,7 @@
           <w:szCs w:val="24"/>
           <w:shd w:val="clear" w:color="auto" w:fill="FFFFFF"/>
         </w:rPr>
-        <w:t xml:space="preserve">The site’s monetizing mechanism by </w:t>
-      </w:r>
-      <w:r>
-        <w:rPr>
-          <w:rFonts w:asciiTheme="minorHAnsi" w:hAnsiTheme="minorHAnsi" w:cstheme="minorHAnsi"/>
-          <w:color w:val="000000"/>
-          <w:sz w:val="24"/>
-          <w:szCs w:val="24"/>
-          <w:shd w:val="clear" w:color="auto" w:fill="FFFFFF"/>
-        </w:rPr>
-        <w:t>advertising</w:t>
-      </w:r>
-      <w:r>
-        <w:rPr>
-          <w:rFonts w:asciiTheme="minorHAnsi" w:hAnsiTheme="minorHAnsi" w:cstheme="minorHAnsi"/>
-          <w:color w:val="000000"/>
-          <w:sz w:val="24"/>
-          <w:szCs w:val="24"/>
-          <w:shd w:val="clear" w:color="auto" w:fill="FFFFFF"/>
-        </w:rPr>
-        <w:t xml:space="preserve"> doesn’t disturb the contents in the site.</w:t>
+        <w:t>The site’s monetizing mechanism by advertising doesn’t disturb the contents in the site.</w:t>
       </w:r>
     </w:p>
     <w:p>
@@ -7806,6 +8134,7 @@
           <w:szCs w:val="24"/>
           <w:shd w:val="clear" w:color="auto" w:fill="FFFFFF"/>
         </w:rPr>
+        <w:lastRenderedPageBreak/>
         <w:t>Generally, the site appears well maintained.</w:t>
       </w:r>
     </w:p>
@@ -7840,7 +8169,7 @@
           <w:shd w:val="clear" w:color="auto" w:fill="FFFFFF"/>
         </w:rPr>
       </w:pPr>
-      <w:hyperlink r:id="rId59" w:history="1">
+      <w:hyperlink r:id="rId68" w:history="1">
         <w:r>
           <w:rPr>
             <w:rStyle w:val="Hyperlink"/>
@@ -7999,7 +8328,6 @@
           <w:szCs w:val="24"/>
           <w:shd w:val="clear" w:color="auto" w:fill="FFFFFF"/>
         </w:rPr>
-        <w:lastRenderedPageBreak/>
         <w:t>Accuracy</w:t>
       </w:r>
     </w:p>
@@ -8306,7 +8634,7 @@
       </w:r>
     </w:p>
     <w:p>
-      <w:hyperlink r:id="rId60" w:history="1">
+      <w:hyperlink r:id="rId69" w:history="1">
         <w:r>
           <w:rPr>
             <w:rStyle w:val="Hyperlink"/>
@@ -8479,6 +8807,7 @@
           <w:szCs w:val="24"/>
           <w:shd w:val="clear" w:color="auto" w:fill="FFFFFF"/>
         </w:rPr>
+        <w:lastRenderedPageBreak/>
         <w:t>The sources of the informations on the site is not clearly state and therefore couldn’t check their factuality.</w:t>
       </w:r>
     </w:p>
@@ -8619,29 +8948,7 @@
           <w:szCs w:val="24"/>
           <w:shd w:val="clear" w:color="auto" w:fill="FFFFFF"/>
         </w:rPr>
-        <w:t xml:space="preserve">There may be no adverts on the site at the moment </w:t>
-      </w:r>
-      <w:proofErr w:type="gramStart"/>
-      <w:r>
-        <w:rPr>
-          <w:rFonts w:asciiTheme="minorHAnsi" w:hAnsiTheme="minorHAnsi" w:cstheme="minorHAnsi"/>
-          <w:color w:val="000000"/>
-          <w:sz w:val="24"/>
-          <w:szCs w:val="24"/>
-          <w:shd w:val="clear" w:color="auto" w:fill="FFFFFF"/>
-        </w:rPr>
-        <w:t>But</w:t>
-      </w:r>
-      <w:proofErr w:type="gramEnd"/>
-      <w:r>
-        <w:rPr>
-          <w:rFonts w:asciiTheme="minorHAnsi" w:hAnsiTheme="minorHAnsi" w:cstheme="minorHAnsi"/>
-          <w:color w:val="000000"/>
-          <w:sz w:val="24"/>
-          <w:szCs w:val="24"/>
-          <w:shd w:val="clear" w:color="auto" w:fill="FFFFFF"/>
-        </w:rPr>
-        <w:t xml:space="preserve"> there is no appropriate way to post some if present in the future.</w:t>
+        <w:t>There may be no adverts on the site at the moment But there is no appropriate way to post some if present in the future.</w:t>
       </w:r>
     </w:p>
     <w:p>
@@ -8667,7 +8974,6 @@
           <w:szCs w:val="24"/>
           <w:shd w:val="clear" w:color="auto" w:fill="FFFFFF"/>
         </w:rPr>
-        <w:lastRenderedPageBreak/>
         <w:t>Appearance</w:t>
       </w:r>
     </w:p>
@@ -9246,7 +9552,7 @@
           <w:shd w:val="clear" w:color="auto" w:fill="FFFFFF"/>
         </w:rPr>
       </w:pPr>
-      <w:hyperlink r:id="rId61" w:history="1">
+      <w:hyperlink r:id="rId70" w:history="1">
         <w:r>
           <w:rPr>
             <w:rStyle w:val="Hyperlink"/>
@@ -10137,6 +10443,208 @@
     </w:lvl>
   </w:abstractNum>
   <w:abstractNum w:abstractNumId="8" w15:restartNumberingAfterBreak="0">
+    <w:nsid w:val="2A3F6178"/>
+    <w:multiLevelType w:val="hybridMultilevel"/>
+    <w:tmpl w:val="926E0D10"/>
+    <w:lvl w:ilvl="0" w:tplc="4FCCC24C">
+      <w:numFmt w:val="bullet"/>
+      <w:lvlText w:val="-"/>
+      <w:lvlJc w:val="left"/>
+      <w:pPr>
+        <w:ind w:left="1800" w:hanging="360"/>
+      </w:pPr>
+      <w:rPr>
+        <w:rFonts w:ascii="Calibri" w:eastAsia="Arial" w:hAnsi="Calibri" w:cs="Calibri" w:hint="default"/>
+      </w:rPr>
+    </w:lvl>
+    <w:lvl w:ilvl="1" w:tplc="04090003" w:tentative="1">
+      <w:start w:val="1"/>
+      <w:numFmt w:val="bullet"/>
+      <w:lvlText w:val="o"/>
+      <w:lvlJc w:val="left"/>
+      <w:pPr>
+        <w:ind w:left="2520" w:hanging="360"/>
+      </w:pPr>
+      <w:rPr>
+        <w:rFonts w:ascii="Courier New" w:hAnsi="Courier New" w:cs="Courier New" w:hint="default"/>
+      </w:rPr>
+    </w:lvl>
+    <w:lvl w:ilvl="2" w:tplc="04090005" w:tentative="1">
+      <w:start w:val="1"/>
+      <w:numFmt w:val="bullet"/>
+      <w:lvlText w:val=""/>
+      <w:lvlJc w:val="left"/>
+      <w:pPr>
+        <w:ind w:left="3240" w:hanging="360"/>
+      </w:pPr>
+      <w:rPr>
+        <w:rFonts w:ascii="Wingdings" w:hAnsi="Wingdings" w:hint="default"/>
+      </w:rPr>
+    </w:lvl>
+    <w:lvl w:ilvl="3" w:tplc="04090001" w:tentative="1">
+      <w:start w:val="1"/>
+      <w:numFmt w:val="bullet"/>
+      <w:lvlText w:val=""/>
+      <w:lvlJc w:val="left"/>
+      <w:pPr>
+        <w:ind w:left="3960" w:hanging="360"/>
+      </w:pPr>
+      <w:rPr>
+        <w:rFonts w:ascii="Symbol" w:hAnsi="Symbol" w:hint="default"/>
+      </w:rPr>
+    </w:lvl>
+    <w:lvl w:ilvl="4" w:tplc="04090003" w:tentative="1">
+      <w:start w:val="1"/>
+      <w:numFmt w:val="bullet"/>
+      <w:lvlText w:val="o"/>
+      <w:lvlJc w:val="left"/>
+      <w:pPr>
+        <w:ind w:left="4680" w:hanging="360"/>
+      </w:pPr>
+      <w:rPr>
+        <w:rFonts w:ascii="Courier New" w:hAnsi="Courier New" w:cs="Courier New" w:hint="default"/>
+      </w:rPr>
+    </w:lvl>
+    <w:lvl w:ilvl="5" w:tplc="04090005" w:tentative="1">
+      <w:start w:val="1"/>
+      <w:numFmt w:val="bullet"/>
+      <w:lvlText w:val=""/>
+      <w:lvlJc w:val="left"/>
+      <w:pPr>
+        <w:ind w:left="5400" w:hanging="360"/>
+      </w:pPr>
+      <w:rPr>
+        <w:rFonts w:ascii="Wingdings" w:hAnsi="Wingdings" w:hint="default"/>
+      </w:rPr>
+    </w:lvl>
+    <w:lvl w:ilvl="6" w:tplc="04090001" w:tentative="1">
+      <w:start w:val="1"/>
+      <w:numFmt w:val="bullet"/>
+      <w:lvlText w:val=""/>
+      <w:lvlJc w:val="left"/>
+      <w:pPr>
+        <w:ind w:left="6120" w:hanging="360"/>
+      </w:pPr>
+      <w:rPr>
+        <w:rFonts w:ascii="Symbol" w:hAnsi="Symbol" w:hint="default"/>
+      </w:rPr>
+    </w:lvl>
+    <w:lvl w:ilvl="7" w:tplc="04090003" w:tentative="1">
+      <w:start w:val="1"/>
+      <w:numFmt w:val="bullet"/>
+      <w:lvlText w:val="o"/>
+      <w:lvlJc w:val="left"/>
+      <w:pPr>
+        <w:ind w:left="6840" w:hanging="360"/>
+      </w:pPr>
+      <w:rPr>
+        <w:rFonts w:ascii="Courier New" w:hAnsi="Courier New" w:cs="Courier New" w:hint="default"/>
+      </w:rPr>
+    </w:lvl>
+    <w:lvl w:ilvl="8" w:tplc="04090005" w:tentative="1">
+      <w:start w:val="1"/>
+      <w:numFmt w:val="bullet"/>
+      <w:lvlText w:val=""/>
+      <w:lvlJc w:val="left"/>
+      <w:pPr>
+        <w:ind w:left="7560" w:hanging="360"/>
+      </w:pPr>
+      <w:rPr>
+        <w:rFonts w:ascii="Wingdings" w:hAnsi="Wingdings" w:hint="default"/>
+      </w:rPr>
+    </w:lvl>
+  </w:abstractNum>
+  <w:abstractNum w:abstractNumId="9" w15:restartNumberingAfterBreak="0">
+    <w:nsid w:val="2C36489B"/>
+    <w:multiLevelType w:val="hybridMultilevel"/>
+    <w:tmpl w:val="29DC6BC0"/>
+    <w:lvl w:ilvl="0" w:tplc="6F3858F6">
+      <w:start w:val="1"/>
+      <w:numFmt w:val="decimal"/>
+      <w:lvlText w:val="%1."/>
+      <w:lvlJc w:val="left"/>
+      <w:pPr>
+        <w:ind w:left="360" w:hanging="360"/>
+      </w:pPr>
+      <w:rPr>
+        <w:rFonts w:hint="default"/>
+        <w:color w:val="auto"/>
+      </w:rPr>
+    </w:lvl>
+    <w:lvl w:ilvl="1" w:tplc="04090019" w:tentative="1">
+      <w:start w:val="1"/>
+      <w:numFmt w:val="lowerLetter"/>
+      <w:lvlText w:val="%2."/>
+      <w:lvlJc w:val="left"/>
+      <w:pPr>
+        <w:ind w:left="1080" w:hanging="360"/>
+      </w:pPr>
+    </w:lvl>
+    <w:lvl w:ilvl="2" w:tplc="0409001B" w:tentative="1">
+      <w:start w:val="1"/>
+      <w:numFmt w:val="lowerRoman"/>
+      <w:lvlText w:val="%3."/>
+      <w:lvlJc w:val="right"/>
+      <w:pPr>
+        <w:ind w:left="1800" w:hanging="180"/>
+      </w:pPr>
+    </w:lvl>
+    <w:lvl w:ilvl="3" w:tplc="0409000F" w:tentative="1">
+      <w:start w:val="1"/>
+      <w:numFmt w:val="decimal"/>
+      <w:lvlText w:val="%4."/>
+      <w:lvlJc w:val="left"/>
+      <w:pPr>
+        <w:ind w:left="2520" w:hanging="360"/>
+      </w:pPr>
+    </w:lvl>
+    <w:lvl w:ilvl="4" w:tplc="04090019" w:tentative="1">
+      <w:start w:val="1"/>
+      <w:numFmt w:val="lowerLetter"/>
+      <w:lvlText w:val="%5."/>
+      <w:lvlJc w:val="left"/>
+      <w:pPr>
+        <w:ind w:left="3240" w:hanging="360"/>
+      </w:pPr>
+    </w:lvl>
+    <w:lvl w:ilvl="5" w:tplc="0409001B" w:tentative="1">
+      <w:start w:val="1"/>
+      <w:numFmt w:val="lowerRoman"/>
+      <w:lvlText w:val="%6."/>
+      <w:lvlJc w:val="right"/>
+      <w:pPr>
+        <w:ind w:left="3960" w:hanging="180"/>
+      </w:pPr>
+    </w:lvl>
+    <w:lvl w:ilvl="6" w:tplc="0409000F" w:tentative="1">
+      <w:start w:val="1"/>
+      <w:numFmt w:val="decimal"/>
+      <w:lvlText w:val="%7."/>
+      <w:lvlJc w:val="left"/>
+      <w:pPr>
+        <w:ind w:left="4680" w:hanging="360"/>
+      </w:pPr>
+    </w:lvl>
+    <w:lvl w:ilvl="7" w:tplc="04090019" w:tentative="1">
+      <w:start w:val="1"/>
+      <w:numFmt w:val="lowerLetter"/>
+      <w:lvlText w:val="%8."/>
+      <w:lvlJc w:val="left"/>
+      <w:pPr>
+        <w:ind w:left="5400" w:hanging="360"/>
+      </w:pPr>
+    </w:lvl>
+    <w:lvl w:ilvl="8" w:tplc="0409001B" w:tentative="1">
+      <w:start w:val="1"/>
+      <w:numFmt w:val="lowerRoman"/>
+      <w:lvlText w:val="%9."/>
+      <w:lvlJc w:val="right"/>
+      <w:pPr>
+        <w:ind w:left="6120" w:hanging="180"/>
+      </w:pPr>
+    </w:lvl>
+  </w:abstractNum>
+  <w:abstractNum w:abstractNumId="10" w15:restartNumberingAfterBreak="0">
     <w:nsid w:val="2D0D0657"/>
     <w:multiLevelType w:val="hybridMultilevel"/>
     <w:tmpl w:val="A0CE7128"/>
@@ -10251,7 +10759,7 @@
       </w:rPr>
     </w:lvl>
   </w:abstractNum>
-  <w:abstractNum w:abstractNumId="9" w15:restartNumberingAfterBreak="0">
+  <w:abstractNum w:abstractNumId="11" w15:restartNumberingAfterBreak="0">
     <w:nsid w:val="2FC9681D"/>
     <w:multiLevelType w:val="hybridMultilevel"/>
     <w:tmpl w:val="8408C6CA"/>
@@ -10340,7 +10848,7 @@
       </w:pPr>
     </w:lvl>
   </w:abstractNum>
-  <w:abstractNum w:abstractNumId="10" w15:restartNumberingAfterBreak="0">
+  <w:abstractNum w:abstractNumId="12" w15:restartNumberingAfterBreak="0">
     <w:nsid w:val="334D3C92"/>
     <w:multiLevelType w:val="hybridMultilevel"/>
     <w:tmpl w:val="EECCB480"/>
@@ -10429,7 +10937,119 @@
       </w:pPr>
     </w:lvl>
   </w:abstractNum>
-  <w:abstractNum w:abstractNumId="11" w15:restartNumberingAfterBreak="0">
+  <w:abstractNum w:abstractNumId="13" w15:restartNumberingAfterBreak="0">
+    <w:nsid w:val="39AC30C4"/>
+    <w:multiLevelType w:val="hybridMultilevel"/>
+    <w:tmpl w:val="F2183DD8"/>
+    <w:lvl w:ilvl="0" w:tplc="8550C6D8">
+      <w:numFmt w:val="bullet"/>
+      <w:lvlText w:val="-"/>
+      <w:lvlJc w:val="left"/>
+      <w:pPr>
+        <w:ind w:left="2160" w:hanging="360"/>
+      </w:pPr>
+      <w:rPr>
+        <w:rFonts w:ascii="Calibri" w:eastAsia="Arial" w:hAnsi="Calibri" w:cs="Calibri" w:hint="default"/>
+      </w:rPr>
+    </w:lvl>
+    <w:lvl w:ilvl="1" w:tplc="04090003" w:tentative="1">
+      <w:start w:val="1"/>
+      <w:numFmt w:val="bullet"/>
+      <w:lvlText w:val="o"/>
+      <w:lvlJc w:val="left"/>
+      <w:pPr>
+        <w:ind w:left="2880" w:hanging="360"/>
+      </w:pPr>
+      <w:rPr>
+        <w:rFonts w:ascii="Courier New" w:hAnsi="Courier New" w:cs="Courier New" w:hint="default"/>
+      </w:rPr>
+    </w:lvl>
+    <w:lvl w:ilvl="2" w:tplc="04090005" w:tentative="1">
+      <w:start w:val="1"/>
+      <w:numFmt w:val="bullet"/>
+      <w:lvlText w:val=""/>
+      <w:lvlJc w:val="left"/>
+      <w:pPr>
+        <w:ind w:left="3600" w:hanging="360"/>
+      </w:pPr>
+      <w:rPr>
+        <w:rFonts w:ascii="Wingdings" w:hAnsi="Wingdings" w:hint="default"/>
+      </w:rPr>
+    </w:lvl>
+    <w:lvl w:ilvl="3" w:tplc="04090001" w:tentative="1">
+      <w:start w:val="1"/>
+      <w:numFmt w:val="bullet"/>
+      <w:lvlText w:val=""/>
+      <w:lvlJc w:val="left"/>
+      <w:pPr>
+        <w:ind w:left="4320" w:hanging="360"/>
+      </w:pPr>
+      <w:rPr>
+        <w:rFonts w:ascii="Symbol" w:hAnsi="Symbol" w:hint="default"/>
+      </w:rPr>
+    </w:lvl>
+    <w:lvl w:ilvl="4" w:tplc="04090003" w:tentative="1">
+      <w:start w:val="1"/>
+      <w:numFmt w:val="bullet"/>
+      <w:lvlText w:val="o"/>
+      <w:lvlJc w:val="left"/>
+      <w:pPr>
+        <w:ind w:left="5040" w:hanging="360"/>
+      </w:pPr>
+      <w:rPr>
+        <w:rFonts w:ascii="Courier New" w:hAnsi="Courier New" w:cs="Courier New" w:hint="default"/>
+      </w:rPr>
+    </w:lvl>
+    <w:lvl w:ilvl="5" w:tplc="04090005" w:tentative="1">
+      <w:start w:val="1"/>
+      <w:numFmt w:val="bullet"/>
+      <w:lvlText w:val=""/>
+      <w:lvlJc w:val="left"/>
+      <w:pPr>
+        <w:ind w:left="5760" w:hanging="360"/>
+      </w:pPr>
+      <w:rPr>
+        <w:rFonts w:ascii="Wingdings" w:hAnsi="Wingdings" w:hint="default"/>
+      </w:rPr>
+    </w:lvl>
+    <w:lvl w:ilvl="6" w:tplc="04090001" w:tentative="1">
+      <w:start w:val="1"/>
+      <w:numFmt w:val="bullet"/>
+      <w:lvlText w:val=""/>
+      <w:lvlJc w:val="left"/>
+      <w:pPr>
+        <w:ind w:left="6480" w:hanging="360"/>
+      </w:pPr>
+      <w:rPr>
+        <w:rFonts w:ascii="Symbol" w:hAnsi="Symbol" w:hint="default"/>
+      </w:rPr>
+    </w:lvl>
+    <w:lvl w:ilvl="7" w:tplc="04090003" w:tentative="1">
+      <w:start w:val="1"/>
+      <w:numFmt w:val="bullet"/>
+      <w:lvlText w:val="o"/>
+      <w:lvlJc w:val="left"/>
+      <w:pPr>
+        <w:ind w:left="7200" w:hanging="360"/>
+      </w:pPr>
+      <w:rPr>
+        <w:rFonts w:ascii="Courier New" w:hAnsi="Courier New" w:cs="Courier New" w:hint="default"/>
+      </w:rPr>
+    </w:lvl>
+    <w:lvl w:ilvl="8" w:tplc="04090005" w:tentative="1">
+      <w:start w:val="1"/>
+      <w:numFmt w:val="bullet"/>
+      <w:lvlText w:val=""/>
+      <w:lvlJc w:val="left"/>
+      <w:pPr>
+        <w:ind w:left="7920" w:hanging="360"/>
+      </w:pPr>
+      <w:rPr>
+        <w:rFonts w:ascii="Wingdings" w:hAnsi="Wingdings" w:hint="default"/>
+      </w:rPr>
+    </w:lvl>
+  </w:abstractNum>
+  <w:abstractNum w:abstractNumId="14" w15:restartNumberingAfterBreak="0">
     <w:nsid w:val="3A6861FF"/>
     <w:multiLevelType w:val="hybridMultilevel"/>
     <w:tmpl w:val="BFE430C4"/>
@@ -10518,7 +11138,7 @@
       </w:pPr>
     </w:lvl>
   </w:abstractNum>
-  <w:abstractNum w:abstractNumId="12" w15:restartNumberingAfterBreak="0">
+  <w:abstractNum w:abstractNumId="15" w15:restartNumberingAfterBreak="0">
     <w:nsid w:val="3CC46881"/>
     <w:multiLevelType w:val="hybridMultilevel"/>
     <w:tmpl w:val="EB0476A4"/>
@@ -10631,7 +11251,7 @@
       </w:rPr>
     </w:lvl>
   </w:abstractNum>
-  <w:abstractNum w:abstractNumId="13" w15:restartNumberingAfterBreak="0">
+  <w:abstractNum w:abstractNumId="16" w15:restartNumberingAfterBreak="0">
     <w:nsid w:val="3F52720D"/>
     <w:multiLevelType w:val="hybridMultilevel"/>
     <w:tmpl w:val="2D44D2CE"/>
@@ -10746,7 +11366,7 @@
       </w:rPr>
     </w:lvl>
   </w:abstractNum>
-  <w:abstractNum w:abstractNumId="14" w15:restartNumberingAfterBreak="0">
+  <w:abstractNum w:abstractNumId="17" w15:restartNumberingAfterBreak="0">
     <w:nsid w:val="4A597CE9"/>
     <w:multiLevelType w:val="hybridMultilevel"/>
     <w:tmpl w:val="A0F20222"/>
@@ -10859,7 +11479,7 @@
       </w:rPr>
     </w:lvl>
   </w:abstractNum>
-  <w:abstractNum w:abstractNumId="15" w15:restartNumberingAfterBreak="0">
+  <w:abstractNum w:abstractNumId="18" w15:restartNumberingAfterBreak="0">
     <w:nsid w:val="56D451EE"/>
     <w:multiLevelType w:val="hybridMultilevel"/>
     <w:tmpl w:val="A8206494"/>
@@ -10974,7 +11594,7 @@
       </w:rPr>
     </w:lvl>
   </w:abstractNum>
-  <w:abstractNum w:abstractNumId="16" w15:restartNumberingAfterBreak="0">
+  <w:abstractNum w:abstractNumId="19" w15:restartNumberingAfterBreak="0">
     <w:nsid w:val="5957304D"/>
     <w:multiLevelType w:val="multilevel"/>
     <w:tmpl w:val="842AE95A"/>
@@ -11123,7 +11743,7 @@
       </w:rPr>
     </w:lvl>
   </w:abstractNum>
-  <w:abstractNum w:abstractNumId="17" w15:restartNumberingAfterBreak="0">
+  <w:abstractNum w:abstractNumId="20" w15:restartNumberingAfterBreak="0">
     <w:nsid w:val="5C130E1F"/>
     <w:multiLevelType w:val="hybridMultilevel"/>
     <w:tmpl w:val="FBCC8A5C"/>
@@ -11236,7 +11856,232 @@
       </w:rPr>
     </w:lvl>
   </w:abstractNum>
-  <w:abstractNum w:abstractNumId="18" w15:restartNumberingAfterBreak="0">
+  <w:abstractNum w:abstractNumId="21" w15:restartNumberingAfterBreak="0">
+    <w:nsid w:val="5D9F7089"/>
+    <w:multiLevelType w:val="hybridMultilevel"/>
+    <w:tmpl w:val="16B2EE8E"/>
+    <w:lvl w:ilvl="0" w:tplc="AF36519A">
+      <w:numFmt w:val="bullet"/>
+      <w:lvlText w:val="-"/>
+      <w:lvlJc w:val="left"/>
+      <w:pPr>
+        <w:ind w:left="2520" w:hanging="360"/>
+      </w:pPr>
+      <w:rPr>
+        <w:rFonts w:ascii="Calibri" w:eastAsia="Arial" w:hAnsi="Calibri" w:cs="Calibri" w:hint="default"/>
+      </w:rPr>
+    </w:lvl>
+    <w:lvl w:ilvl="1" w:tplc="04090003" w:tentative="1">
+      <w:start w:val="1"/>
+      <w:numFmt w:val="bullet"/>
+      <w:lvlText w:val="o"/>
+      <w:lvlJc w:val="left"/>
+      <w:pPr>
+        <w:ind w:left="3240" w:hanging="360"/>
+      </w:pPr>
+      <w:rPr>
+        <w:rFonts w:ascii="Courier New" w:hAnsi="Courier New" w:cs="Courier New" w:hint="default"/>
+      </w:rPr>
+    </w:lvl>
+    <w:lvl w:ilvl="2" w:tplc="04090005" w:tentative="1">
+      <w:start w:val="1"/>
+      <w:numFmt w:val="bullet"/>
+      <w:lvlText w:val=""/>
+      <w:lvlJc w:val="left"/>
+      <w:pPr>
+        <w:ind w:left="3960" w:hanging="360"/>
+      </w:pPr>
+      <w:rPr>
+        <w:rFonts w:ascii="Wingdings" w:hAnsi="Wingdings" w:hint="default"/>
+      </w:rPr>
+    </w:lvl>
+    <w:lvl w:ilvl="3" w:tplc="04090001" w:tentative="1">
+      <w:start w:val="1"/>
+      <w:numFmt w:val="bullet"/>
+      <w:lvlText w:val=""/>
+      <w:lvlJc w:val="left"/>
+      <w:pPr>
+        <w:ind w:left="4680" w:hanging="360"/>
+      </w:pPr>
+      <w:rPr>
+        <w:rFonts w:ascii="Symbol" w:hAnsi="Symbol" w:hint="default"/>
+      </w:rPr>
+    </w:lvl>
+    <w:lvl w:ilvl="4" w:tplc="04090003" w:tentative="1">
+      <w:start w:val="1"/>
+      <w:numFmt w:val="bullet"/>
+      <w:lvlText w:val="o"/>
+      <w:lvlJc w:val="left"/>
+      <w:pPr>
+        <w:ind w:left="5400" w:hanging="360"/>
+      </w:pPr>
+      <w:rPr>
+        <w:rFonts w:ascii="Courier New" w:hAnsi="Courier New" w:cs="Courier New" w:hint="default"/>
+      </w:rPr>
+    </w:lvl>
+    <w:lvl w:ilvl="5" w:tplc="04090005" w:tentative="1">
+      <w:start w:val="1"/>
+      <w:numFmt w:val="bullet"/>
+      <w:lvlText w:val=""/>
+      <w:lvlJc w:val="left"/>
+      <w:pPr>
+        <w:ind w:left="6120" w:hanging="360"/>
+      </w:pPr>
+      <w:rPr>
+        <w:rFonts w:ascii="Wingdings" w:hAnsi="Wingdings" w:hint="default"/>
+      </w:rPr>
+    </w:lvl>
+    <w:lvl w:ilvl="6" w:tplc="04090001" w:tentative="1">
+      <w:start w:val="1"/>
+      <w:numFmt w:val="bullet"/>
+      <w:lvlText w:val=""/>
+      <w:lvlJc w:val="left"/>
+      <w:pPr>
+        <w:ind w:left="6840" w:hanging="360"/>
+      </w:pPr>
+      <w:rPr>
+        <w:rFonts w:ascii="Symbol" w:hAnsi="Symbol" w:hint="default"/>
+      </w:rPr>
+    </w:lvl>
+    <w:lvl w:ilvl="7" w:tplc="04090003" w:tentative="1">
+      <w:start w:val="1"/>
+      <w:numFmt w:val="bullet"/>
+      <w:lvlText w:val="o"/>
+      <w:lvlJc w:val="left"/>
+      <w:pPr>
+        <w:ind w:left="7560" w:hanging="360"/>
+      </w:pPr>
+      <w:rPr>
+        <w:rFonts w:ascii="Courier New" w:hAnsi="Courier New" w:cs="Courier New" w:hint="default"/>
+      </w:rPr>
+    </w:lvl>
+    <w:lvl w:ilvl="8" w:tplc="04090005" w:tentative="1">
+      <w:start w:val="1"/>
+      <w:numFmt w:val="bullet"/>
+      <w:lvlText w:val=""/>
+      <w:lvlJc w:val="left"/>
+      <w:pPr>
+        <w:ind w:left="8280" w:hanging="360"/>
+      </w:pPr>
+      <w:rPr>
+        <w:rFonts w:ascii="Wingdings" w:hAnsi="Wingdings" w:hint="default"/>
+      </w:rPr>
+    </w:lvl>
+  </w:abstractNum>
+  <w:abstractNum w:abstractNumId="22" w15:restartNumberingAfterBreak="0">
+    <w:nsid w:val="61460B12"/>
+    <w:multiLevelType w:val="hybridMultilevel"/>
+    <w:tmpl w:val="A926A8DE"/>
+    <w:lvl w:ilvl="0" w:tplc="0409000B">
+      <w:start w:val="1"/>
+      <w:numFmt w:val="bullet"/>
+      <w:lvlText w:val=""/>
+      <w:lvlJc w:val="left"/>
+      <w:pPr>
+        <w:ind w:left="1080" w:hanging="360"/>
+      </w:pPr>
+      <w:rPr>
+        <w:rFonts w:ascii="Wingdings" w:hAnsi="Wingdings" w:hint="default"/>
+      </w:rPr>
+    </w:lvl>
+    <w:lvl w:ilvl="1" w:tplc="04090003" w:tentative="1">
+      <w:start w:val="1"/>
+      <w:numFmt w:val="bullet"/>
+      <w:lvlText w:val="o"/>
+      <w:lvlJc w:val="left"/>
+      <w:pPr>
+        <w:ind w:left="1800" w:hanging="360"/>
+      </w:pPr>
+      <w:rPr>
+        <w:rFonts w:ascii="Courier New" w:hAnsi="Courier New" w:cs="Courier New" w:hint="default"/>
+      </w:rPr>
+    </w:lvl>
+    <w:lvl w:ilvl="2" w:tplc="04090005" w:tentative="1">
+      <w:start w:val="1"/>
+      <w:numFmt w:val="bullet"/>
+      <w:lvlText w:val=""/>
+      <w:lvlJc w:val="left"/>
+      <w:pPr>
+        <w:ind w:left="2520" w:hanging="360"/>
+      </w:pPr>
+      <w:rPr>
+        <w:rFonts w:ascii="Wingdings" w:hAnsi="Wingdings" w:hint="default"/>
+      </w:rPr>
+    </w:lvl>
+    <w:lvl w:ilvl="3" w:tplc="04090001" w:tentative="1">
+      <w:start w:val="1"/>
+      <w:numFmt w:val="bullet"/>
+      <w:lvlText w:val=""/>
+      <w:lvlJc w:val="left"/>
+      <w:pPr>
+        <w:ind w:left="3240" w:hanging="360"/>
+      </w:pPr>
+      <w:rPr>
+        <w:rFonts w:ascii="Symbol" w:hAnsi="Symbol" w:hint="default"/>
+      </w:rPr>
+    </w:lvl>
+    <w:lvl w:ilvl="4" w:tplc="04090003" w:tentative="1">
+      <w:start w:val="1"/>
+      <w:numFmt w:val="bullet"/>
+      <w:lvlText w:val="o"/>
+      <w:lvlJc w:val="left"/>
+      <w:pPr>
+        <w:ind w:left="3960" w:hanging="360"/>
+      </w:pPr>
+      <w:rPr>
+        <w:rFonts w:ascii="Courier New" w:hAnsi="Courier New" w:cs="Courier New" w:hint="default"/>
+      </w:rPr>
+    </w:lvl>
+    <w:lvl w:ilvl="5" w:tplc="04090005" w:tentative="1">
+      <w:start w:val="1"/>
+      <w:numFmt w:val="bullet"/>
+      <w:lvlText w:val=""/>
+      <w:lvlJc w:val="left"/>
+      <w:pPr>
+        <w:ind w:left="4680" w:hanging="360"/>
+      </w:pPr>
+      <w:rPr>
+        <w:rFonts w:ascii="Wingdings" w:hAnsi="Wingdings" w:hint="default"/>
+      </w:rPr>
+    </w:lvl>
+    <w:lvl w:ilvl="6" w:tplc="04090001" w:tentative="1">
+      <w:start w:val="1"/>
+      <w:numFmt w:val="bullet"/>
+      <w:lvlText w:val=""/>
+      <w:lvlJc w:val="left"/>
+      <w:pPr>
+        <w:ind w:left="5400" w:hanging="360"/>
+      </w:pPr>
+      <w:rPr>
+        <w:rFonts w:ascii="Symbol" w:hAnsi="Symbol" w:hint="default"/>
+      </w:rPr>
+    </w:lvl>
+    <w:lvl w:ilvl="7" w:tplc="04090003" w:tentative="1">
+      <w:start w:val="1"/>
+      <w:numFmt w:val="bullet"/>
+      <w:lvlText w:val="o"/>
+      <w:lvlJc w:val="left"/>
+      <w:pPr>
+        <w:ind w:left="6120" w:hanging="360"/>
+      </w:pPr>
+      <w:rPr>
+        <w:rFonts w:ascii="Courier New" w:hAnsi="Courier New" w:cs="Courier New" w:hint="default"/>
+      </w:rPr>
+    </w:lvl>
+    <w:lvl w:ilvl="8" w:tplc="04090005" w:tentative="1">
+      <w:start w:val="1"/>
+      <w:numFmt w:val="bullet"/>
+      <w:lvlText w:val=""/>
+      <w:lvlJc w:val="left"/>
+      <w:pPr>
+        <w:ind w:left="6840" w:hanging="360"/>
+      </w:pPr>
+      <w:rPr>
+        <w:rFonts w:ascii="Wingdings" w:hAnsi="Wingdings" w:hint="default"/>
+      </w:rPr>
+    </w:lvl>
+  </w:abstractNum>
+  <w:abstractNum w:abstractNumId="23" w15:restartNumberingAfterBreak="0">
     <w:nsid w:val="69106180"/>
     <w:multiLevelType w:val="hybridMultilevel"/>
     <w:tmpl w:val="7B9C8778"/>
@@ -11349,7 +12194,7 @@
       </w:rPr>
     </w:lvl>
   </w:abstractNum>
-  <w:abstractNum w:abstractNumId="19" w15:restartNumberingAfterBreak="0">
+  <w:abstractNum w:abstractNumId="24" w15:restartNumberingAfterBreak="0">
     <w:nsid w:val="6B172790"/>
     <w:multiLevelType w:val="multilevel"/>
     <w:tmpl w:val="169223A4"/>
@@ -11498,7 +12343,7 @@
       </w:rPr>
     </w:lvl>
   </w:abstractNum>
-  <w:abstractNum w:abstractNumId="20" w15:restartNumberingAfterBreak="0">
+  <w:abstractNum w:abstractNumId="25" w15:restartNumberingAfterBreak="0">
     <w:nsid w:val="6D757A1C"/>
     <w:multiLevelType w:val="hybridMultilevel"/>
     <w:tmpl w:val="8DDA814C"/>
@@ -11611,7 +12456,7 @@
       </w:rPr>
     </w:lvl>
   </w:abstractNum>
-  <w:abstractNum w:abstractNumId="21" w15:restartNumberingAfterBreak="0">
+  <w:abstractNum w:abstractNumId="26" w15:restartNumberingAfterBreak="0">
     <w:nsid w:val="716B649B"/>
     <w:multiLevelType w:val="hybridMultilevel"/>
     <w:tmpl w:val="B098257A"/>
@@ -11724,7 +12569,7 @@
       </w:rPr>
     </w:lvl>
   </w:abstractNum>
-  <w:abstractNum w:abstractNumId="22" w15:restartNumberingAfterBreak="0">
+  <w:abstractNum w:abstractNumId="27" w15:restartNumberingAfterBreak="0">
     <w:nsid w:val="755B7D5C"/>
     <w:multiLevelType w:val="hybridMultilevel"/>
     <w:tmpl w:val="0DAA8B0E"/>
@@ -11837,7 +12682,7 @@
       </w:rPr>
     </w:lvl>
   </w:abstractNum>
-  <w:abstractNum w:abstractNumId="23" w15:restartNumberingAfterBreak="0">
+  <w:abstractNum w:abstractNumId="28" w15:restartNumberingAfterBreak="0">
     <w:nsid w:val="77513BC2"/>
     <w:multiLevelType w:val="hybridMultilevel"/>
     <w:tmpl w:val="5F7EEC2E"/>
@@ -11950,7 +12795,119 @@
       </w:rPr>
     </w:lvl>
   </w:abstractNum>
-  <w:abstractNum w:abstractNumId="24" w15:restartNumberingAfterBreak="0">
+  <w:abstractNum w:abstractNumId="29" w15:restartNumberingAfterBreak="0">
+    <w:nsid w:val="782F7F42"/>
+    <w:multiLevelType w:val="hybridMultilevel"/>
+    <w:tmpl w:val="517A2B22"/>
+    <w:lvl w:ilvl="0" w:tplc="7CE284D4">
+      <w:numFmt w:val="bullet"/>
+      <w:lvlText w:val="-"/>
+      <w:lvlJc w:val="left"/>
+      <w:pPr>
+        <w:ind w:left="2730" w:hanging="360"/>
+      </w:pPr>
+      <w:rPr>
+        <w:rFonts w:ascii="Calibri" w:eastAsia="Arial" w:hAnsi="Calibri" w:cs="Calibri" w:hint="default"/>
+      </w:rPr>
+    </w:lvl>
+    <w:lvl w:ilvl="1" w:tplc="04090003" w:tentative="1">
+      <w:start w:val="1"/>
+      <w:numFmt w:val="bullet"/>
+      <w:lvlText w:val="o"/>
+      <w:lvlJc w:val="left"/>
+      <w:pPr>
+        <w:ind w:left="3450" w:hanging="360"/>
+      </w:pPr>
+      <w:rPr>
+        <w:rFonts w:ascii="Courier New" w:hAnsi="Courier New" w:cs="Courier New" w:hint="default"/>
+      </w:rPr>
+    </w:lvl>
+    <w:lvl w:ilvl="2" w:tplc="04090005" w:tentative="1">
+      <w:start w:val="1"/>
+      <w:numFmt w:val="bullet"/>
+      <w:lvlText w:val=""/>
+      <w:lvlJc w:val="left"/>
+      <w:pPr>
+        <w:ind w:left="4170" w:hanging="360"/>
+      </w:pPr>
+      <w:rPr>
+        <w:rFonts w:ascii="Wingdings" w:hAnsi="Wingdings" w:hint="default"/>
+      </w:rPr>
+    </w:lvl>
+    <w:lvl w:ilvl="3" w:tplc="04090001" w:tentative="1">
+      <w:start w:val="1"/>
+      <w:numFmt w:val="bullet"/>
+      <w:lvlText w:val=""/>
+      <w:lvlJc w:val="left"/>
+      <w:pPr>
+        <w:ind w:left="4890" w:hanging="360"/>
+      </w:pPr>
+      <w:rPr>
+        <w:rFonts w:ascii="Symbol" w:hAnsi="Symbol" w:hint="default"/>
+      </w:rPr>
+    </w:lvl>
+    <w:lvl w:ilvl="4" w:tplc="04090003" w:tentative="1">
+      <w:start w:val="1"/>
+      <w:numFmt w:val="bullet"/>
+      <w:lvlText w:val="o"/>
+      <w:lvlJc w:val="left"/>
+      <w:pPr>
+        <w:ind w:left="5610" w:hanging="360"/>
+      </w:pPr>
+      <w:rPr>
+        <w:rFonts w:ascii="Courier New" w:hAnsi="Courier New" w:cs="Courier New" w:hint="default"/>
+      </w:rPr>
+    </w:lvl>
+    <w:lvl w:ilvl="5" w:tplc="04090005" w:tentative="1">
+      <w:start w:val="1"/>
+      <w:numFmt w:val="bullet"/>
+      <w:lvlText w:val=""/>
+      <w:lvlJc w:val="left"/>
+      <w:pPr>
+        <w:ind w:left="6330" w:hanging="360"/>
+      </w:pPr>
+      <w:rPr>
+        <w:rFonts w:ascii="Wingdings" w:hAnsi="Wingdings" w:hint="default"/>
+      </w:rPr>
+    </w:lvl>
+    <w:lvl w:ilvl="6" w:tplc="04090001" w:tentative="1">
+      <w:start w:val="1"/>
+      <w:numFmt w:val="bullet"/>
+      <w:lvlText w:val=""/>
+      <w:lvlJc w:val="left"/>
+      <w:pPr>
+        <w:ind w:left="7050" w:hanging="360"/>
+      </w:pPr>
+      <w:rPr>
+        <w:rFonts w:ascii="Symbol" w:hAnsi="Symbol" w:hint="default"/>
+      </w:rPr>
+    </w:lvl>
+    <w:lvl w:ilvl="7" w:tplc="04090003" w:tentative="1">
+      <w:start w:val="1"/>
+      <w:numFmt w:val="bullet"/>
+      <w:lvlText w:val="o"/>
+      <w:lvlJc w:val="left"/>
+      <w:pPr>
+        <w:ind w:left="7770" w:hanging="360"/>
+      </w:pPr>
+      <w:rPr>
+        <w:rFonts w:ascii="Courier New" w:hAnsi="Courier New" w:cs="Courier New" w:hint="default"/>
+      </w:rPr>
+    </w:lvl>
+    <w:lvl w:ilvl="8" w:tplc="04090005" w:tentative="1">
+      <w:start w:val="1"/>
+      <w:numFmt w:val="bullet"/>
+      <w:lvlText w:val=""/>
+      <w:lvlJc w:val="left"/>
+      <w:pPr>
+        <w:ind w:left="8490" w:hanging="360"/>
+      </w:pPr>
+      <w:rPr>
+        <w:rFonts w:ascii="Wingdings" w:hAnsi="Wingdings" w:hint="default"/>
+      </w:rPr>
+    </w:lvl>
+  </w:abstractNum>
+  <w:abstractNum w:abstractNumId="30" w15:restartNumberingAfterBreak="0">
     <w:nsid w:val="7A78307E"/>
     <w:multiLevelType w:val="hybridMultilevel"/>
     <w:tmpl w:val="8FE25CF2"/>
@@ -12039,7 +12996,7 @@
       </w:pPr>
     </w:lvl>
   </w:abstractNum>
-  <w:abstractNum w:abstractNumId="25" w15:restartNumberingAfterBreak="0">
+  <w:abstractNum w:abstractNumId="31" w15:restartNumberingAfterBreak="0">
     <w:nsid w:val="7B011CF9"/>
     <w:multiLevelType w:val="hybridMultilevel"/>
     <w:tmpl w:val="859C59D0"/>
@@ -12152,7 +13109,7 @@
       </w:rPr>
     </w:lvl>
   </w:abstractNum>
-  <w:abstractNum w:abstractNumId="26" w15:restartNumberingAfterBreak="0">
+  <w:abstractNum w:abstractNumId="32" w15:restartNumberingAfterBreak="0">
     <w:nsid w:val="7DEB7005"/>
     <w:multiLevelType w:val="hybridMultilevel"/>
     <w:tmpl w:val="46627A94"/>
@@ -12266,16 +13223,16 @@
     </w:lvl>
   </w:abstractNum>
   <w:num w:numId="1">
-    <w:abstractNumId w:val="11"/>
+    <w:abstractNumId w:val="14"/>
   </w:num>
   <w:num w:numId="2">
     <w:abstractNumId w:val="4"/>
   </w:num>
   <w:num w:numId="3">
-    <w:abstractNumId w:val="16"/>
+    <w:abstractNumId w:val="19"/>
   </w:num>
   <w:num w:numId="4">
-    <w:abstractNumId w:val="19"/>
+    <w:abstractNumId w:val="24"/>
   </w:num>
   <w:num w:numId="5">
     <w:abstractNumId w:val="6"/>
@@ -12284,49 +13241,49 @@
     <w:abstractNumId w:val="0"/>
   </w:num>
   <w:num w:numId="7">
-    <w:abstractNumId w:val="22"/>
+    <w:abstractNumId w:val="27"/>
   </w:num>
   <w:num w:numId="8">
-    <w:abstractNumId w:val="15"/>
+    <w:abstractNumId w:val="18"/>
   </w:num>
   <w:num w:numId="9">
-    <w:abstractNumId w:val="13"/>
+    <w:abstractNumId w:val="16"/>
   </w:num>
   <w:num w:numId="10">
-    <w:abstractNumId w:val="8"/>
+    <w:abstractNumId w:val="10"/>
   </w:num>
   <w:num w:numId="11">
-    <w:abstractNumId w:val="26"/>
+    <w:abstractNumId w:val="32"/>
   </w:num>
   <w:num w:numId="12">
-    <w:abstractNumId w:val="9"/>
+    <w:abstractNumId w:val="11"/>
   </w:num>
   <w:num w:numId="13">
-    <w:abstractNumId w:val="25"/>
+    <w:abstractNumId w:val="31"/>
   </w:num>
   <w:num w:numId="14">
-    <w:abstractNumId w:val="18"/>
+    <w:abstractNumId w:val="23"/>
   </w:num>
   <w:num w:numId="15">
-    <w:abstractNumId w:val="12"/>
+    <w:abstractNumId w:val="15"/>
   </w:num>
   <w:num w:numId="16">
     <w:abstractNumId w:val="2"/>
   </w:num>
   <w:num w:numId="17">
-    <w:abstractNumId w:val="20"/>
+    <w:abstractNumId w:val="25"/>
   </w:num>
   <w:num w:numId="18">
-    <w:abstractNumId w:val="23"/>
+    <w:abstractNumId w:val="28"/>
   </w:num>
   <w:num w:numId="19">
-    <w:abstractNumId w:val="14"/>
+    <w:abstractNumId w:val="17"/>
   </w:num>
   <w:num w:numId="20">
-    <w:abstractNumId w:val="21"/>
+    <w:abstractNumId w:val="26"/>
   </w:num>
   <w:num w:numId="21">
-    <w:abstractNumId w:val="24"/>
+    <w:abstractNumId w:val="30"/>
   </w:num>
   <w:num w:numId="22">
     <w:abstractNumId w:val="3"/>
@@ -12338,13 +13295,31 @@
     <w:abstractNumId w:val="5"/>
   </w:num>
   <w:num w:numId="25">
-    <w:abstractNumId w:val="17"/>
+    <w:abstractNumId w:val="20"/>
   </w:num>
   <w:num w:numId="26">
     <w:abstractNumId w:val="1"/>
   </w:num>
   <w:num w:numId="27">
-    <w:abstractNumId w:val="10"/>
+    <w:abstractNumId w:val="12"/>
+  </w:num>
+  <w:num w:numId="28">
+    <w:abstractNumId w:val="8"/>
+  </w:num>
+  <w:num w:numId="29">
+    <w:abstractNumId w:val="13"/>
+  </w:num>
+  <w:num w:numId="30">
+    <w:abstractNumId w:val="29"/>
+  </w:num>
+  <w:num w:numId="31">
+    <w:abstractNumId w:val="21"/>
+  </w:num>
+  <w:num w:numId="32">
+    <w:abstractNumId w:val="9"/>
+  </w:num>
+  <w:num w:numId="33">
+    <w:abstractNumId w:val="22"/>
   </w:num>
 </w:numbering>
 </file>
@@ -13171,7 +14146,7 @@
 </file>
 
 <file path=customXml/itemProps1.xml><?xml version="1.0" encoding="utf-8"?>
-<ds:datastoreItem xmlns:ds="http://schemas.openxmlformats.org/officeDocument/2006/customXml" ds:itemID="{6DCF93AB-7756-41C7-8823-C7620E8BE398}">
+<ds:datastoreItem xmlns:ds="http://schemas.openxmlformats.org/officeDocument/2006/customXml" ds:itemID="{F6C8C517-722F-4C21-B76F-3B22B99B6EB5}">
   <ds:schemaRefs>
     <ds:schemaRef ds:uri="http://schemas.openxmlformats.org/officeDocument/2006/bibliography"/>
   </ds:schemaRefs>

--- a/Assignment_1.docx
+++ b/Assignment_1.docx
@@ -764,16 +764,345 @@
         </w:rPr>
         <w:t>were</w:t>
       </w:r>
+      <w:r>
+        <w:rPr>
+          <w:rFonts w:asciiTheme="minorHAnsi" w:hAnsiTheme="minorHAnsi" w:cstheme="minorHAnsi"/>
+          <w:sz w:val="24"/>
+          <w:szCs w:val="24"/>
+          <w:shd w:val="clear" w:color="auto" w:fill="FFFFFF"/>
+        </w:rPr>
+        <w:t xml:space="preserve"> a little better than before regarding graphics</w:t>
+      </w:r>
+      <w:r>
+        <w:rPr>
+          <w:rFonts w:asciiTheme="minorHAnsi" w:hAnsiTheme="minorHAnsi" w:cstheme="minorHAnsi"/>
+          <w:sz w:val="24"/>
+          <w:szCs w:val="24"/>
+          <w:shd w:val="clear" w:color="auto" w:fill="FFFFFF"/>
+        </w:rPr>
+        <w:t>.</w:t>
+      </w:r>
+      <w:r>
+        <w:rPr>
+          <w:rFonts w:asciiTheme="minorHAnsi" w:hAnsiTheme="minorHAnsi" w:cstheme="minorHAnsi"/>
+          <w:sz w:val="24"/>
+          <w:szCs w:val="24"/>
+          <w:shd w:val="clear" w:color="auto" w:fill="FFFFFF"/>
+        </w:rPr>
+        <w:t xml:space="preserve"> </w:t>
+      </w:r>
+    </w:p>
+    <w:p>
+      <w:pPr>
+        <w:pStyle w:val="ListParagraph"/>
+        <w:numPr>
+          <w:ilvl w:val="0"/>
+          <w:numId w:val="33"/>
+        </w:numPr>
+        <w:jc w:val="both"/>
+        <w:rPr>
+          <w:rFonts w:asciiTheme="minorHAnsi" w:hAnsiTheme="minorHAnsi" w:cstheme="minorHAnsi"/>
+          <w:color w:val="222222"/>
+          <w:sz w:val="24"/>
+          <w:szCs w:val="24"/>
+          <w:shd w:val="clear" w:color="auto" w:fill="FFFFFF"/>
+        </w:rPr>
+      </w:pPr>
+      <w:r>
+        <w:rPr>
+          <w:rFonts w:asciiTheme="minorHAnsi" w:hAnsiTheme="minorHAnsi" w:cstheme="minorHAnsi"/>
+          <w:color w:val="222222"/>
+          <w:sz w:val="24"/>
+          <w:szCs w:val="24"/>
+          <w:shd w:val="clear" w:color="auto" w:fill="FFFFFF"/>
+        </w:rPr>
+        <w:t>July 11, 2013:</w:t>
+      </w:r>
+      <w:r>
+        <w:rPr>
+          <w:rFonts w:asciiTheme="minorHAnsi" w:hAnsiTheme="minorHAnsi" w:cstheme="minorHAnsi"/>
+          <w:color w:val="222222"/>
+          <w:sz w:val="24"/>
+          <w:szCs w:val="24"/>
+          <w:shd w:val="clear" w:color="auto" w:fill="FFFFFF"/>
+        </w:rPr>
+        <w:t xml:space="preserve"> Facebook came with a whole new design at this time of its evolution. It was at year between 2010 and 2013 that the cover photo feature was introduced. </w:t>
+      </w:r>
+      <w:r>
+        <w:rPr>
+          <w:rFonts w:asciiTheme="minorHAnsi" w:hAnsiTheme="minorHAnsi" w:cstheme="minorHAnsi"/>
+          <w:color w:val="222222"/>
+          <w:sz w:val="24"/>
+          <w:szCs w:val="24"/>
+          <w:shd w:val="clear" w:color="auto" w:fill="FFFFFF"/>
+        </w:rPr>
+        <w:t xml:space="preserve">Another feature </w:t>
+      </w:r>
+      <w:r>
+        <w:rPr>
+          <w:rFonts w:asciiTheme="minorHAnsi" w:hAnsiTheme="minorHAnsi" w:cstheme="minorHAnsi"/>
+          <w:color w:val="222222"/>
+          <w:sz w:val="24"/>
+          <w:szCs w:val="24"/>
+          <w:shd w:val="clear" w:color="auto" w:fill="FFFFFF"/>
+        </w:rPr>
+        <w:t>calle</w:t>
+      </w:r>
+      <w:r>
+        <w:rPr>
+          <w:rFonts w:asciiTheme="minorHAnsi" w:hAnsiTheme="minorHAnsi" w:cstheme="minorHAnsi"/>
+          <w:color w:val="222222"/>
+          <w:sz w:val="24"/>
+          <w:szCs w:val="24"/>
+          <w:shd w:val="clear" w:color="auto" w:fill="FFFFFF"/>
+        </w:rPr>
+        <w:t>d the feelings/activity feature to express feelings.</w:t>
+      </w:r>
+    </w:p>
+    <w:p>
+      <w:pPr>
+        <w:pStyle w:val="ListParagraph"/>
+        <w:numPr>
+          <w:ilvl w:val="0"/>
+          <w:numId w:val="33"/>
+        </w:numPr>
+        <w:jc w:val="both"/>
+        <w:rPr>
+          <w:rFonts w:asciiTheme="minorHAnsi" w:hAnsiTheme="minorHAnsi" w:cstheme="minorHAnsi"/>
+          <w:color w:val="222222"/>
+          <w:sz w:val="24"/>
+          <w:szCs w:val="24"/>
+          <w:shd w:val="clear" w:color="auto" w:fill="FFFFFF"/>
+        </w:rPr>
+      </w:pPr>
+      <w:r>
+        <w:rPr>
+          <w:rFonts w:asciiTheme="minorHAnsi" w:hAnsiTheme="minorHAnsi" w:cstheme="minorHAnsi"/>
+          <w:color w:val="222222"/>
+          <w:sz w:val="24"/>
+          <w:szCs w:val="24"/>
+          <w:shd w:val="clear" w:color="auto" w:fill="FFFFFF"/>
+        </w:rPr>
+        <w:t>March 30, 2016:</w:t>
+      </w:r>
+      <w:r>
+        <w:rPr>
+          <w:rFonts w:asciiTheme="minorHAnsi" w:hAnsiTheme="minorHAnsi" w:cstheme="minorHAnsi"/>
+          <w:color w:val="222222"/>
+          <w:sz w:val="24"/>
+          <w:szCs w:val="24"/>
+          <w:shd w:val="clear" w:color="auto" w:fill="FFFFFF"/>
+        </w:rPr>
+        <w:t xml:space="preserve"> Facebooks front page was still a lot like the immediate aforementioned timeline except for the font changes and hints in the signup section being changed. But unlike appearance, features like reactions were introduced as an alternate to </w:t>
+      </w:r>
+      <w:r>
+        <w:rPr>
+          <w:rFonts w:asciiTheme="minorHAnsi" w:hAnsiTheme="minorHAnsi" w:cstheme="minorHAnsi"/>
+          <w:color w:val="222222"/>
+          <w:sz w:val="24"/>
+          <w:szCs w:val="24"/>
+          <w:shd w:val="clear" w:color="auto" w:fill="FFFFFF"/>
+        </w:rPr>
+        <w:t>the like button.</w:t>
+      </w:r>
+    </w:p>
+    <w:p>
+      <w:pPr>
+        <w:pStyle w:val="ListParagraph"/>
+        <w:numPr>
+          <w:ilvl w:val="0"/>
+          <w:numId w:val="32"/>
+        </w:numPr>
+        <w:jc w:val="both"/>
+        <w:rPr>
+          <w:rFonts w:asciiTheme="minorHAnsi" w:hAnsiTheme="minorHAnsi" w:cstheme="minorHAnsi"/>
+          <w:sz w:val="24"/>
+          <w:szCs w:val="24"/>
+          <w:shd w:val="clear" w:color="auto" w:fill="FFFFFF"/>
+        </w:rPr>
+      </w:pPr>
+      <w:r>
+        <w:rPr>
+          <w:rFonts w:asciiTheme="minorHAnsi" w:hAnsiTheme="minorHAnsi" w:cstheme="minorHAnsi"/>
+          <w:sz w:val="24"/>
+          <w:szCs w:val="24"/>
+          <w:shd w:val="clear" w:color="auto" w:fill="FFFFFF"/>
+        </w:rPr>
+        <w:t>Twitter: -</w:t>
+      </w:r>
       <w:bookmarkStart w:id="0" w:name="_GoBack"/>
       <w:bookmarkEnd w:id="0"/>
       <w:r>
         <w:rPr>
-          <w:rFonts w:asciiTheme="minorHAnsi" w:hAnsiTheme="minorHAnsi" w:cstheme="minorHAnsi"/>
-          <w:sz w:val="24"/>
-          <w:szCs w:val="24"/>
-          <w:shd w:val="clear" w:color="auto" w:fill="FFFFFF"/>
-        </w:rPr>
-        <w:t xml:space="preserve"> a little better than before regarding graphics</w:t>
+          <w:color w:val="222222"/>
+          <w:sz w:val="21"/>
+          <w:szCs w:val="21"/>
+          <w:shd w:val="clear" w:color="auto" w:fill="FFFFFF"/>
+        </w:rPr>
+        <w:t>is an American microblogging and social networking service on which users post and interact with messages known as "tweets". Registered users can post, like, and retweet tweets, but unregistered users can only read them.</w:t>
+      </w:r>
+    </w:p>
+    <w:p>
+      <w:pPr>
+        <w:pStyle w:val="ListParagraph"/>
+        <w:numPr>
+          <w:ilvl w:val="0"/>
+          <w:numId w:val="34"/>
+        </w:numPr>
+        <w:jc w:val="both"/>
+        <w:rPr>
+          <w:rFonts w:asciiTheme="minorHAnsi" w:hAnsiTheme="minorHAnsi" w:cstheme="minorHAnsi"/>
+          <w:sz w:val="24"/>
+          <w:szCs w:val="24"/>
+          <w:shd w:val="clear" w:color="auto" w:fill="FFFFFF"/>
+        </w:rPr>
+      </w:pPr>
+      <w:r>
+        <w:rPr>
+          <w:rFonts w:asciiTheme="minorHAnsi" w:hAnsiTheme="minorHAnsi" w:cstheme="minorHAnsi"/>
+          <w:sz w:val="24"/>
+          <w:szCs w:val="24"/>
+          <w:shd w:val="clear" w:color="auto" w:fill="FFFFFF"/>
+        </w:rPr>
+        <w:t xml:space="preserve">March 04, 2007: </w:t>
+      </w:r>
+      <w:r>
+        <w:rPr>
+          <w:rFonts w:asciiTheme="minorHAnsi" w:hAnsiTheme="minorHAnsi" w:cstheme="minorHAnsi"/>
+          <w:sz w:val="24"/>
+          <w:szCs w:val="24"/>
+          <w:shd w:val="clear" w:color="auto" w:fill="FFFFFF"/>
+        </w:rPr>
+        <w:t>At this timeline Twitter was somehow poorly designed but understandable since there was no better no knowledge. Though am not sure, it looks like it was only done by html knowledge. Some tweets were viewed on the front page but not in an “inviting to read” way.</w:t>
+      </w:r>
+    </w:p>
+    <w:p>
+      <w:pPr>
+        <w:pStyle w:val="ListParagraph"/>
+        <w:numPr>
+          <w:ilvl w:val="0"/>
+          <w:numId w:val="34"/>
+        </w:numPr>
+        <w:jc w:val="both"/>
+        <w:rPr>
+          <w:rFonts w:asciiTheme="minorHAnsi" w:hAnsiTheme="minorHAnsi" w:cstheme="minorHAnsi"/>
+          <w:sz w:val="24"/>
+          <w:szCs w:val="24"/>
+          <w:shd w:val="clear" w:color="auto" w:fill="FFFFFF"/>
+        </w:rPr>
+      </w:pPr>
+      <w:r>
+        <w:rPr>
+          <w:rFonts w:asciiTheme="minorHAnsi" w:hAnsiTheme="minorHAnsi" w:cstheme="minorHAnsi"/>
+          <w:sz w:val="24"/>
+          <w:szCs w:val="24"/>
+          <w:shd w:val="clear" w:color="auto" w:fill="FFFFFF"/>
+        </w:rPr>
+        <w:t>April 21</w:t>
+      </w:r>
+      <w:r>
+        <w:rPr>
+          <w:rFonts w:asciiTheme="minorHAnsi" w:hAnsiTheme="minorHAnsi" w:cstheme="minorHAnsi"/>
+          <w:sz w:val="24"/>
+          <w:szCs w:val="24"/>
+          <w:shd w:val="clear" w:color="auto" w:fill="FFFFFF"/>
+        </w:rPr>
+        <w:t>, 2010:</w:t>
+      </w:r>
+      <w:r>
+        <w:rPr>
+          <w:rFonts w:asciiTheme="minorHAnsi" w:hAnsiTheme="minorHAnsi" w:cstheme="minorHAnsi"/>
+          <w:sz w:val="24"/>
+          <w:szCs w:val="24"/>
+          <w:shd w:val="clear" w:color="auto" w:fill="FFFFFF"/>
+        </w:rPr>
+        <w:t xml:space="preserve"> Twitter improved its look at this point. It was better looking than the immediate aforementioned one and the tweets on the front page were more attractive.</w:t>
+      </w:r>
+    </w:p>
+    <w:p>
+      <w:pPr>
+        <w:pStyle w:val="ListParagraph"/>
+        <w:numPr>
+          <w:ilvl w:val="0"/>
+          <w:numId w:val="34"/>
+        </w:numPr>
+        <w:jc w:val="both"/>
+        <w:rPr>
+          <w:rFonts w:asciiTheme="minorHAnsi" w:hAnsiTheme="minorHAnsi" w:cstheme="minorHAnsi"/>
+          <w:sz w:val="24"/>
+          <w:szCs w:val="24"/>
+          <w:shd w:val="clear" w:color="auto" w:fill="FFFFFF"/>
+        </w:rPr>
+      </w:pPr>
+      <w:r>
+        <w:rPr>
+          <w:rFonts w:asciiTheme="minorHAnsi" w:hAnsiTheme="minorHAnsi" w:cstheme="minorHAnsi"/>
+          <w:sz w:val="24"/>
+          <w:szCs w:val="24"/>
+          <w:shd w:val="clear" w:color="auto" w:fill="FFFFFF"/>
+        </w:rPr>
+        <w:t>October 10, 2013:</w:t>
+      </w:r>
+      <w:r>
+        <w:rPr>
+          <w:rFonts w:asciiTheme="minorHAnsi" w:hAnsiTheme="minorHAnsi" w:cstheme="minorHAnsi"/>
+          <w:sz w:val="24"/>
+          <w:szCs w:val="24"/>
+          <w:shd w:val="clear" w:color="auto" w:fill="FFFFFF"/>
+        </w:rPr>
+        <w:t xml:space="preserve"> Here twitter had viewable videos additional to tweets. The favicon of twitter was also changed. This means that the logo was also changed which is the tweeting bird. </w:t>
+      </w:r>
+      <w:r>
+        <w:rPr>
+          <w:rFonts w:asciiTheme="minorHAnsi" w:hAnsiTheme="minorHAnsi" w:cstheme="minorHAnsi"/>
+          <w:sz w:val="24"/>
+          <w:szCs w:val="24"/>
+          <w:shd w:val="clear" w:color="auto" w:fill="FFFFFF"/>
+        </w:rPr>
+        <w:t xml:space="preserve"> </w:t>
+      </w:r>
+      <w:r>
+        <w:rPr>
+          <w:rFonts w:asciiTheme="minorHAnsi" w:hAnsiTheme="minorHAnsi" w:cstheme="minorHAnsi"/>
+          <w:sz w:val="24"/>
+          <w:szCs w:val="24"/>
+          <w:shd w:val="clear" w:color="auto" w:fill="FFFFFF"/>
+        </w:rPr>
+        <w:tab/>
+      </w:r>
+    </w:p>
+    <w:p>
+      <w:pPr>
+        <w:pStyle w:val="ListParagraph"/>
+        <w:numPr>
+          <w:ilvl w:val="0"/>
+          <w:numId w:val="34"/>
+        </w:numPr>
+        <w:jc w:val="both"/>
+        <w:rPr>
+          <w:rFonts w:asciiTheme="minorHAnsi" w:hAnsiTheme="minorHAnsi" w:cstheme="minorHAnsi"/>
+          <w:sz w:val="24"/>
+          <w:szCs w:val="24"/>
+          <w:shd w:val="clear" w:color="auto" w:fill="FFFFFF"/>
+        </w:rPr>
+      </w:pPr>
+      <w:r>
+        <w:rPr>
+          <w:rFonts w:asciiTheme="minorHAnsi" w:hAnsiTheme="minorHAnsi" w:cstheme="minorHAnsi"/>
+          <w:sz w:val="24"/>
+          <w:szCs w:val="24"/>
+          <w:shd w:val="clear" w:color="auto" w:fill="FFFFFF"/>
+        </w:rPr>
+        <w:t>June 17, 2016:</w:t>
+      </w:r>
+      <w:r>
+        <w:rPr>
+          <w:rFonts w:asciiTheme="minorHAnsi" w:hAnsiTheme="minorHAnsi" w:cstheme="minorHAnsi"/>
+          <w:sz w:val="24"/>
+          <w:szCs w:val="24"/>
+          <w:shd w:val="clear" w:color="auto" w:fill="FFFFFF"/>
+        </w:rPr>
+        <w:t xml:space="preserve"> Twitter at this timeline as I observed it was present with a lot of new technologies. And it added a lot of contents to be viewed on the front page like never before</w:t>
       </w:r>
       <w:r>
         <w:rPr>
@@ -791,121 +1120,60 @@
           <w:szCs w:val="24"/>
           <w:shd w:val="clear" w:color="auto" w:fill="FFFFFF"/>
         </w:rPr>
-        <w:t xml:space="preserve"> </w:t>
-      </w:r>
-    </w:p>
-    <w:p>
-      <w:pPr>
-        <w:pStyle w:val="ListParagraph"/>
-        <w:numPr>
-          <w:ilvl w:val="0"/>
-          <w:numId w:val="33"/>
-        </w:numPr>
-        <w:jc w:val="both"/>
-        <w:rPr>
-          <w:rFonts w:asciiTheme="minorHAnsi" w:hAnsiTheme="minorHAnsi" w:cstheme="minorHAnsi"/>
-          <w:color w:val="222222"/>
-          <w:sz w:val="24"/>
-          <w:szCs w:val="24"/>
-          <w:shd w:val="clear" w:color="auto" w:fill="FFFFFF"/>
-        </w:rPr>
-      </w:pPr>
-      <w:r>
-        <w:rPr>
-          <w:rFonts w:asciiTheme="minorHAnsi" w:hAnsiTheme="minorHAnsi" w:cstheme="minorHAnsi"/>
-          <w:color w:val="222222"/>
-          <w:sz w:val="24"/>
-          <w:szCs w:val="24"/>
-          <w:shd w:val="clear" w:color="auto" w:fill="FFFFFF"/>
-        </w:rPr>
-        <w:t>July 11, 2013:</w:t>
-      </w:r>
-      <w:r>
-        <w:rPr>
-          <w:rFonts w:asciiTheme="minorHAnsi" w:hAnsiTheme="minorHAnsi" w:cstheme="minorHAnsi"/>
-          <w:color w:val="222222"/>
-          <w:sz w:val="24"/>
-          <w:szCs w:val="24"/>
-          <w:shd w:val="clear" w:color="auto" w:fill="FFFFFF"/>
-        </w:rPr>
-        <w:t xml:space="preserve"> Facebook came with a whole new design at this time of its evolution. It was at year between 2010 and 2013 that the cover photo feature was introduced. </w:t>
-      </w:r>
-      <w:r>
-        <w:rPr>
-          <w:rFonts w:asciiTheme="minorHAnsi" w:hAnsiTheme="minorHAnsi" w:cstheme="minorHAnsi"/>
-          <w:color w:val="222222"/>
-          <w:sz w:val="24"/>
-          <w:szCs w:val="24"/>
-          <w:shd w:val="clear" w:color="auto" w:fill="FFFFFF"/>
-        </w:rPr>
-        <w:t xml:space="preserve">Another feature </w:t>
-      </w:r>
-      <w:r>
-        <w:rPr>
-          <w:rFonts w:asciiTheme="minorHAnsi" w:hAnsiTheme="minorHAnsi" w:cstheme="minorHAnsi"/>
-          <w:color w:val="222222"/>
-          <w:sz w:val="24"/>
-          <w:szCs w:val="24"/>
-          <w:shd w:val="clear" w:color="auto" w:fill="FFFFFF"/>
-        </w:rPr>
-        <w:t>calle</w:t>
-      </w:r>
-      <w:r>
-        <w:rPr>
-          <w:rFonts w:asciiTheme="minorHAnsi" w:hAnsiTheme="minorHAnsi" w:cstheme="minorHAnsi"/>
-          <w:color w:val="222222"/>
-          <w:sz w:val="24"/>
-          <w:szCs w:val="24"/>
-          <w:shd w:val="clear" w:color="auto" w:fill="FFFFFF"/>
-        </w:rPr>
-        <w:t>d the feelings/activity feature to express feelings.</w:t>
-      </w:r>
-    </w:p>
-    <w:p>
-      <w:pPr>
-        <w:pStyle w:val="ListParagraph"/>
-        <w:numPr>
-          <w:ilvl w:val="0"/>
-          <w:numId w:val="33"/>
-        </w:numPr>
-        <w:jc w:val="both"/>
-        <w:rPr>
-          <w:rFonts w:asciiTheme="minorHAnsi" w:hAnsiTheme="minorHAnsi" w:cstheme="minorHAnsi"/>
-          <w:color w:val="222222"/>
-          <w:sz w:val="24"/>
-          <w:szCs w:val="24"/>
-          <w:shd w:val="clear" w:color="auto" w:fill="FFFFFF"/>
-        </w:rPr>
-      </w:pPr>
-      <w:r>
-        <w:rPr>
-          <w:rFonts w:asciiTheme="minorHAnsi" w:hAnsiTheme="minorHAnsi" w:cstheme="minorHAnsi"/>
-          <w:color w:val="222222"/>
-          <w:sz w:val="24"/>
-          <w:szCs w:val="24"/>
-          <w:shd w:val="clear" w:color="auto" w:fill="FFFFFF"/>
-        </w:rPr>
-        <w:t>March 30, 2016:</w:t>
-      </w:r>
-      <w:r>
-        <w:rPr>
-          <w:rFonts w:asciiTheme="minorHAnsi" w:hAnsiTheme="minorHAnsi" w:cstheme="minorHAnsi"/>
-          <w:color w:val="222222"/>
-          <w:sz w:val="24"/>
-          <w:szCs w:val="24"/>
-          <w:shd w:val="clear" w:color="auto" w:fill="FFFFFF"/>
-        </w:rPr>
-        <w:t xml:space="preserve"> Facebooks front page was still a lot like the immediate aforementioned timeline except for the font changes and hints in the signup section being changed. But unlike appearance, features like reactions were introduced as an alternate to </w:t>
-      </w:r>
-      <w:r>
-        <w:rPr>
-          <w:rFonts w:asciiTheme="minorHAnsi" w:hAnsiTheme="minorHAnsi" w:cstheme="minorHAnsi"/>
-          <w:color w:val="222222"/>
-          <w:sz w:val="24"/>
-          <w:szCs w:val="24"/>
-          <w:shd w:val="clear" w:color="auto" w:fill="FFFFFF"/>
-        </w:rPr>
-        <w:t>the like button.</w:t>
+        <w:t xml:space="preserve"> The front page could be scrolled up and down like none of the others before which had a fixed page.</w:t>
+      </w:r>
+    </w:p>
+    <w:p>
+      <w:pPr>
+        <w:pStyle w:val="ListParagraph"/>
+        <w:numPr>
+          <w:ilvl w:val="0"/>
+          <w:numId w:val="34"/>
+        </w:numPr>
+        <w:jc w:val="both"/>
+        <w:rPr>
+          <w:rFonts w:asciiTheme="minorHAnsi" w:hAnsiTheme="minorHAnsi" w:cstheme="minorHAnsi"/>
+          <w:sz w:val="24"/>
+          <w:szCs w:val="24"/>
+          <w:shd w:val="clear" w:color="auto" w:fill="FFFFFF"/>
+        </w:rPr>
+      </w:pPr>
+      <w:r>
+        <w:rPr>
+          <w:rFonts w:asciiTheme="minorHAnsi" w:hAnsiTheme="minorHAnsi" w:cstheme="minorHAnsi"/>
+          <w:sz w:val="24"/>
+          <w:szCs w:val="24"/>
+          <w:shd w:val="clear" w:color="auto" w:fill="FFFFFF"/>
+        </w:rPr>
+        <w:lastRenderedPageBreak/>
+        <w:t xml:space="preserve">November 04, 2019: </w:t>
+      </w:r>
+      <w:r>
+        <w:rPr>
+          <w:rFonts w:asciiTheme="minorHAnsi" w:hAnsiTheme="minorHAnsi" w:cstheme="minorHAnsi"/>
+          <w:sz w:val="24"/>
+          <w:szCs w:val="24"/>
+          <w:shd w:val="clear" w:color="auto" w:fill="FFFFFF"/>
+        </w:rPr>
+        <w:t>comparing the immediate above timeline and this timeline we can see there’s an appearance change. At this timeline, unlike the previous one, it didn’t have the scrolling feature since there are no tweets to be viewed at the front page. And the alignments of the signup/login section and the information</w:t>
+      </w:r>
+      <w:r>
+        <w:rPr>
+          <w:rFonts w:asciiTheme="minorHAnsi" w:hAnsiTheme="minorHAnsi" w:cstheme="minorHAnsi"/>
+          <w:sz w:val="24"/>
+          <w:szCs w:val="24"/>
+          <w:shd w:val="clear" w:color="auto" w:fill="FFFFFF"/>
+        </w:rPr>
+        <w:t xml:space="preserve"> or </w:t>
+      </w:r>
+      <w:r>
+        <w:rPr>
+          <w:rFonts w:asciiTheme="minorHAnsi" w:hAnsiTheme="minorHAnsi" w:cstheme="minorHAnsi"/>
+          <w:sz w:val="24"/>
+          <w:szCs w:val="24"/>
+          <w:shd w:val="clear" w:color="auto" w:fill="FFFFFF"/>
+        </w:rPr>
+        <w:t>suggestion section were a lot different from the former one.</w:t>
       </w:r>
     </w:p>
     <w:p>
@@ -923,6 +1191,15 @@
           <w:shd w:val="clear" w:color="auto" w:fill="FFFFFF"/>
         </w:rPr>
       </w:pPr>
+      <w:r>
+        <w:rPr>
+          <w:rFonts w:asciiTheme="minorHAnsi" w:hAnsiTheme="minorHAnsi" w:cstheme="minorHAnsi"/>
+          <w:sz w:val="24"/>
+          <w:szCs w:val="24"/>
+          <w:shd w:val="clear" w:color="auto" w:fill="FFFFFF"/>
+        </w:rPr>
+        <w:t>Google</w:t>
+      </w:r>
     </w:p>
     <w:p>
       <w:pPr>
@@ -1143,7 +1420,6 @@
           <w:u w:val="single"/>
           <w:shd w:val="clear" w:color="auto" w:fill="FFFFFF"/>
         </w:rPr>
-        <w:lastRenderedPageBreak/>
         <w:t>The different types of websites</w:t>
       </w:r>
     </w:p>
@@ -1332,8 +1608,20 @@
           <w:szCs w:val="24"/>
           <w:shd w:val="clear" w:color="auto" w:fill="FFFFFF"/>
         </w:rPr>
-        <w:t>is an American online publisher focusing on the tech industry.</w:t>
-      </w:r>
+        <w:t xml:space="preserve">is an American online publisher focusing on the tech </w:t>
+      </w:r>
+      <w:proofErr w:type="gramStart"/>
+      <w:r>
+        <w:rPr>
+          <w:rFonts w:asciiTheme="minorHAnsi" w:hAnsiTheme="minorHAnsi" w:cstheme="minorHAnsi"/>
+          <w:color w:val="000000"/>
+          <w:sz w:val="24"/>
+          <w:szCs w:val="24"/>
+          <w:shd w:val="clear" w:color="auto" w:fill="FFFFFF"/>
+        </w:rPr>
+        <w:t>industry.</w:t>
+      </w:r>
+      <w:proofErr w:type="gramEnd"/>
     </w:p>
     <w:p>
       <w:pPr>
@@ -1369,7 +1657,29 @@
           <w:szCs w:val="24"/>
           <w:shd w:val="clear" w:color="auto" w:fill="FFFFFF"/>
         </w:rPr>
-        <w:t>oing Boing:</w:t>
+        <w:t xml:space="preserve">oing </w:t>
+      </w:r>
+      <w:proofErr w:type="spellStart"/>
+      <w:r>
+        <w:rPr>
+          <w:rFonts w:asciiTheme="minorHAnsi" w:hAnsiTheme="minorHAnsi" w:cstheme="minorHAnsi"/>
+          <w:color w:val="000000"/>
+          <w:sz w:val="24"/>
+          <w:szCs w:val="24"/>
+          <w:shd w:val="clear" w:color="auto" w:fill="FFFFFF"/>
+        </w:rPr>
+        <w:t>Boing</w:t>
+      </w:r>
+      <w:proofErr w:type="spellEnd"/>
+      <w:r>
+        <w:rPr>
+          <w:rFonts w:asciiTheme="minorHAnsi" w:hAnsiTheme="minorHAnsi" w:cstheme="minorHAnsi"/>
+          <w:color w:val="000000"/>
+          <w:sz w:val="24"/>
+          <w:szCs w:val="24"/>
+          <w:shd w:val="clear" w:color="auto" w:fill="FFFFFF"/>
+        </w:rPr>
+        <w:t>:</w:t>
       </w:r>
       <w:r>
         <w:t xml:space="preserve"> </w:t>
@@ -1569,8 +1879,19 @@
           <w:szCs w:val="24"/>
           <w:shd w:val="clear" w:color="auto" w:fill="FFFFFF"/>
         </w:rPr>
-        <w:t>is a digital media website founded by Pete Cashmore in 2005.</w:t>
-      </w:r>
+        <w:t xml:space="preserve">is a digital media website founded by Pete Cashmore in </w:t>
+      </w:r>
+      <w:proofErr w:type="gramStart"/>
+      <w:r>
+        <w:rPr>
+          <w:rFonts w:asciiTheme="minorHAnsi" w:hAnsiTheme="minorHAnsi" w:cstheme="minorHAnsi"/>
+          <w:sz w:val="24"/>
+          <w:szCs w:val="24"/>
+          <w:shd w:val="clear" w:color="auto" w:fill="FFFFFF"/>
+        </w:rPr>
+        <w:t>2005.</w:t>
+      </w:r>
+      <w:proofErr w:type="gramEnd"/>
     </w:p>
     <w:p>
       <w:pPr>
@@ -1587,14 +1908,25 @@
           <w:shd w:val="clear" w:color="auto" w:fill="FFFFFF"/>
         </w:rPr>
       </w:pPr>
-      <w:r>
-        <w:rPr>
-          <w:rFonts w:asciiTheme="minorHAnsi" w:hAnsiTheme="minorHAnsi" w:cstheme="minorHAnsi"/>
-          <w:sz w:val="24"/>
-          <w:szCs w:val="24"/>
-          <w:shd w:val="clear" w:color="auto" w:fill="FFFFFF"/>
-        </w:rPr>
-        <w:t>Lifehacker:</w:t>
+      <w:proofErr w:type="spellStart"/>
+      <w:r>
+        <w:rPr>
+          <w:rFonts w:asciiTheme="minorHAnsi" w:hAnsiTheme="minorHAnsi" w:cstheme="minorHAnsi"/>
+          <w:sz w:val="24"/>
+          <w:szCs w:val="24"/>
+          <w:shd w:val="clear" w:color="auto" w:fill="FFFFFF"/>
+        </w:rPr>
+        <w:t>Lifehacker</w:t>
+      </w:r>
+      <w:proofErr w:type="spellEnd"/>
+      <w:r>
+        <w:rPr>
+          <w:rFonts w:asciiTheme="minorHAnsi" w:hAnsiTheme="minorHAnsi" w:cstheme="minorHAnsi"/>
+          <w:sz w:val="24"/>
+          <w:szCs w:val="24"/>
+          <w:shd w:val="clear" w:color="auto" w:fill="FFFFFF"/>
+        </w:rPr>
+        <w:t>:</w:t>
       </w:r>
       <w:r>
         <w:t xml:space="preserve"> </w:t>
@@ -1643,8 +1975,20 @@
           <w:szCs w:val="24"/>
           <w:shd w:val="clear" w:color="auto" w:fill="FFFFFF"/>
         </w:rPr>
-        <w:t>is a weblog about life hacks and software that launched on January 31, 2005.</w:t>
-      </w:r>
+        <w:lastRenderedPageBreak/>
+        <w:t xml:space="preserve">is a weblog about life hacks and software that launched on January 31, </w:t>
+      </w:r>
+      <w:proofErr w:type="gramStart"/>
+      <w:r>
+        <w:rPr>
+          <w:rFonts w:asciiTheme="minorHAnsi" w:hAnsiTheme="minorHAnsi" w:cstheme="minorHAnsi"/>
+          <w:sz w:val="24"/>
+          <w:szCs w:val="24"/>
+          <w:shd w:val="clear" w:color="auto" w:fill="FFFFFF"/>
+        </w:rPr>
+        <w:t>2005.</w:t>
+      </w:r>
+      <w:proofErr w:type="gramEnd"/>
     </w:p>
     <w:p>
       <w:pPr>
@@ -1907,8 +2251,18 @@
           <w:szCs w:val="21"/>
           <w:shd w:val="clear" w:color="auto" w:fill="FFFFFF"/>
         </w:rPr>
-        <w:t> credential to their members.</w:t>
-      </w:r>
+        <w:t xml:space="preserve"> credential to their </w:t>
+      </w:r>
+      <w:proofErr w:type="gramStart"/>
+      <w:r>
+        <w:rPr>
+          <w:sz w:val="21"/>
+          <w:szCs w:val="21"/>
+          <w:shd w:val="clear" w:color="auto" w:fill="FFFFFF"/>
+        </w:rPr>
+        <w:t>members.</w:t>
+      </w:r>
+      <w:proofErr w:type="gramEnd"/>
     </w:p>
     <w:p>
       <w:pPr>
@@ -2074,8 +2428,18 @@
           <w:szCs w:val="21"/>
           <w:shd w:val="clear" w:color="auto" w:fill="FFFFFF"/>
         </w:rPr>
-        <w:t>is an Italian manufacturer, papermaker and product designer founded in 1997 by Francesco Franceschi, based in Milan, Italy.</w:t>
-      </w:r>
+        <w:t xml:space="preserve">is an Italian manufacturer, papermaker and product designer founded in 1997 by Francesco Franceschi, based in Milan, </w:t>
+      </w:r>
+      <w:proofErr w:type="gramStart"/>
+      <w:r>
+        <w:rPr>
+          <w:sz w:val="21"/>
+          <w:szCs w:val="21"/>
+          <w:shd w:val="clear" w:color="auto" w:fill="FFFFFF"/>
+        </w:rPr>
+        <w:t>Italy.</w:t>
+      </w:r>
+      <w:proofErr w:type="gramEnd"/>
     </w:p>
     <w:p>
       <w:pPr>
@@ -2132,8 +2496,18 @@
           <w:szCs w:val="21"/>
           <w:shd w:val="clear" w:color="auto" w:fill="FFFFFF"/>
         </w:rPr>
-        <w:t>is a performing arts and concert venue situated at the Grade II* listed former railway engine shed in Chalk Farm, London, England.</w:t>
-      </w:r>
+        <w:t xml:space="preserve">is a performing arts and concert venue situated at the Grade II* listed former railway engine shed in Chalk Farm, London, </w:t>
+      </w:r>
+      <w:proofErr w:type="gramStart"/>
+      <w:r>
+        <w:rPr>
+          <w:sz w:val="21"/>
+          <w:szCs w:val="21"/>
+          <w:shd w:val="clear" w:color="auto" w:fill="FFFFFF"/>
+        </w:rPr>
+        <w:t>England.</w:t>
+      </w:r>
+      <w:proofErr w:type="gramEnd"/>
     </w:p>
     <w:p>
       <w:pPr>
@@ -2181,7 +2555,6 @@
           <w:szCs w:val="24"/>
           <w:shd w:val="clear" w:color="auto" w:fill="FFFFFF"/>
         </w:rPr>
-        <w:lastRenderedPageBreak/>
         <w:t>Ecommerce</w:t>
       </w:r>
       <w:r>
@@ -2563,6 +2936,7 @@
           <w:szCs w:val="24"/>
           <w:shd w:val="clear" w:color="auto" w:fill="FFFFFF"/>
         </w:rPr>
+        <w:lastRenderedPageBreak/>
         <w:t>i</w:t>
       </w:r>
       <w:r>
@@ -2573,8 +2947,20 @@
           <w:szCs w:val="24"/>
           <w:shd w:val="clear" w:color="auto" w:fill="FFFFFF"/>
         </w:rPr>
-        <w:t>s an American multinational e-commerce corporation based in San Jose, California, that facilitates consumer-to-consumer and business-to-consumer sales through its website.</w:t>
-      </w:r>
+        <w:t xml:space="preserve">s an American multinational e-commerce corporation based in San Jose, California, that facilitates consumer-to-consumer and business-to-consumer sales through its </w:t>
+      </w:r>
+      <w:proofErr w:type="gramStart"/>
+      <w:r>
+        <w:rPr>
+          <w:rFonts w:asciiTheme="minorHAnsi" w:hAnsiTheme="minorHAnsi" w:cstheme="minorHAnsi"/>
+          <w:color w:val="222222"/>
+          <w:sz w:val="24"/>
+          <w:szCs w:val="24"/>
+          <w:shd w:val="clear" w:color="auto" w:fill="FFFFFF"/>
+        </w:rPr>
+        <w:t>website.</w:t>
+      </w:r>
+      <w:proofErr w:type="gramEnd"/>
     </w:p>
     <w:p>
       <w:pPr>
@@ -2639,7 +3025,29 @@
           <w:szCs w:val="24"/>
           <w:shd w:val="clear" w:color="auto" w:fill="FFFFFF"/>
         </w:rPr>
-        <w:t xml:space="preserve">is an Ethiopian diasporas online shopping site. </w:t>
+        <w:t xml:space="preserve">is an Ethiopian diasporas online shopping </w:t>
+      </w:r>
+      <w:proofErr w:type="gramStart"/>
+      <w:r>
+        <w:rPr>
+          <w:rFonts w:asciiTheme="minorHAnsi" w:hAnsiTheme="minorHAnsi" w:cstheme="minorHAnsi"/>
+          <w:color w:val="000000"/>
+          <w:sz w:val="24"/>
+          <w:szCs w:val="24"/>
+          <w:shd w:val="clear" w:color="auto" w:fill="FFFFFF"/>
+        </w:rPr>
+        <w:t>site.</w:t>
+      </w:r>
+      <w:proofErr w:type="gramEnd"/>
+      <w:r>
+        <w:rPr>
+          <w:rFonts w:asciiTheme="minorHAnsi" w:hAnsiTheme="minorHAnsi" w:cstheme="minorHAnsi"/>
+          <w:color w:val="000000"/>
+          <w:sz w:val="24"/>
+          <w:szCs w:val="24"/>
+          <w:shd w:val="clear" w:color="auto" w:fill="FFFFFF"/>
+        </w:rPr>
+        <w:t xml:space="preserve"> </w:t>
       </w:r>
     </w:p>
     <w:p>
@@ -2845,8 +3253,20 @@
           <w:szCs w:val="24"/>
           <w:shd w:val="clear" w:color="auto" w:fill="FFFFFF"/>
         </w:rPr>
-        <w:t>, currently based in Southern California.</w:t>
-      </w:r>
+        <w:t xml:space="preserve">, currently based in Southern </w:t>
+      </w:r>
+      <w:proofErr w:type="gramStart"/>
+      <w:r>
+        <w:rPr>
+          <w:rFonts w:asciiTheme="minorHAnsi" w:hAnsiTheme="minorHAnsi" w:cstheme="minorHAnsi"/>
+          <w:color w:val="3C4043"/>
+          <w:sz w:val="24"/>
+          <w:szCs w:val="24"/>
+          <w:shd w:val="clear" w:color="auto" w:fill="FFFFFF"/>
+        </w:rPr>
+        <w:t>California.</w:t>
+      </w:r>
+      <w:proofErr w:type="gramEnd"/>
     </w:p>
     <w:p>
       <w:pPr>
@@ -2941,8 +3361,20 @@
           <w:szCs w:val="24"/>
           <w:shd w:val="clear" w:color="auto" w:fill="FFFFFF"/>
         </w:rPr>
-        <w:t>product Designer Rachel Cheng.</w:t>
-      </w:r>
+        <w:t xml:space="preserve">product Designer Rachel </w:t>
+      </w:r>
+      <w:proofErr w:type="gramStart"/>
+      <w:r>
+        <w:rPr>
+          <w:rFonts w:asciiTheme="minorHAnsi" w:hAnsiTheme="minorHAnsi" w:cstheme="minorHAnsi"/>
+          <w:color w:val="3C4043"/>
+          <w:sz w:val="24"/>
+          <w:szCs w:val="24"/>
+          <w:shd w:val="clear" w:color="auto" w:fill="FFFFFF"/>
+        </w:rPr>
+        <w:t>Cheng.</w:t>
+      </w:r>
+      <w:proofErr w:type="gramEnd"/>
     </w:p>
     <w:p>
       <w:pPr>
@@ -2960,16 +3392,40 @@
           <w:shd w:val="clear" w:color="auto" w:fill="FFFFFF"/>
         </w:rPr>
       </w:pPr>
-      <w:r>
-        <w:rPr>
-          <w:rFonts w:asciiTheme="minorHAnsi" w:hAnsiTheme="minorHAnsi" w:cstheme="minorHAnsi"/>
-          <w:color w:val="000000"/>
-          <w:sz w:val="24"/>
-          <w:szCs w:val="24"/>
-          <w:shd w:val="clear" w:color="auto" w:fill="FFFFFF"/>
-        </w:rPr>
-        <w:t>Kuon Yangi</w:t>
-      </w:r>
+      <w:proofErr w:type="spellStart"/>
+      <w:r>
+        <w:rPr>
+          <w:rFonts w:asciiTheme="minorHAnsi" w:hAnsiTheme="minorHAnsi" w:cstheme="minorHAnsi"/>
+          <w:color w:val="000000"/>
+          <w:sz w:val="24"/>
+          <w:szCs w:val="24"/>
+          <w:shd w:val="clear" w:color="auto" w:fill="FFFFFF"/>
+        </w:rPr>
+        <w:t>Kuon</w:t>
+      </w:r>
+      <w:proofErr w:type="spellEnd"/>
+      <w:r>
+        <w:rPr>
+          <w:rFonts w:asciiTheme="minorHAnsi" w:hAnsiTheme="minorHAnsi" w:cstheme="minorHAnsi"/>
+          <w:color w:val="000000"/>
+          <w:sz w:val="24"/>
+          <w:szCs w:val="24"/>
+          <w:shd w:val="clear" w:color="auto" w:fill="FFFFFF"/>
+        </w:rPr>
+        <w:t xml:space="preserve"> </w:t>
+      </w:r>
+      <w:proofErr w:type="spellStart"/>
+      <w:r>
+        <w:rPr>
+          <w:rFonts w:asciiTheme="minorHAnsi" w:hAnsiTheme="minorHAnsi" w:cstheme="minorHAnsi"/>
+          <w:color w:val="000000"/>
+          <w:sz w:val="24"/>
+          <w:szCs w:val="24"/>
+          <w:shd w:val="clear" w:color="auto" w:fill="FFFFFF"/>
+        </w:rPr>
+        <w:t>Yangi</w:t>
+      </w:r>
+      <w:proofErr w:type="spellEnd"/>
       <w:r>
         <w:rPr>
           <w:rFonts w:asciiTheme="minorHAnsi" w:hAnsiTheme="minorHAnsi" w:cstheme="minorHAnsi"/>
@@ -3037,7 +3493,18 @@
           <w:szCs w:val="24"/>
           <w:shd w:val="clear" w:color="auto" w:fill="FFFFFF"/>
         </w:rPr>
-        <w:t xml:space="preserve">is a portfolio of a  </w:t>
+        <w:t xml:space="preserve">is a portfolio of </w:t>
+      </w:r>
+      <w:proofErr w:type="gramStart"/>
+      <w:r>
+        <w:rPr>
+          <w:rFonts w:asciiTheme="minorHAnsi" w:hAnsiTheme="minorHAnsi" w:cstheme="minorHAnsi"/>
+          <w:color w:val="000000"/>
+          <w:sz w:val="24"/>
+          <w:szCs w:val="24"/>
+          <w:shd w:val="clear" w:color="auto" w:fill="FFFFFF"/>
+        </w:rPr>
+        <w:t xml:space="preserve">a  </w:t>
       </w:r>
       <w:r>
         <w:rPr>
@@ -3047,7 +3514,62 @@
           <w:szCs w:val="24"/>
           <w:shd w:val="clear" w:color="auto" w:fill="FFFFFF"/>
         </w:rPr>
-        <w:t>web designer / markup engineer Kuon Yangi.</w:t>
+        <w:t>web</w:t>
+      </w:r>
+      <w:proofErr w:type="gramEnd"/>
+      <w:r>
+        <w:rPr>
+          <w:rFonts w:asciiTheme="minorHAnsi" w:hAnsiTheme="minorHAnsi" w:cstheme="minorHAnsi"/>
+          <w:color w:val="3C4043"/>
+          <w:sz w:val="24"/>
+          <w:szCs w:val="24"/>
+          <w:shd w:val="clear" w:color="auto" w:fill="FFFFFF"/>
+        </w:rPr>
+        <w:t xml:space="preserve"> designer / markup engineer </w:t>
+      </w:r>
+      <w:proofErr w:type="spellStart"/>
+      <w:r>
+        <w:rPr>
+          <w:rFonts w:asciiTheme="minorHAnsi" w:hAnsiTheme="minorHAnsi" w:cstheme="minorHAnsi"/>
+          <w:color w:val="3C4043"/>
+          <w:sz w:val="24"/>
+          <w:szCs w:val="24"/>
+          <w:shd w:val="clear" w:color="auto" w:fill="FFFFFF"/>
+        </w:rPr>
+        <w:t>Kuon</w:t>
+      </w:r>
+      <w:proofErr w:type="spellEnd"/>
+      <w:r>
+        <w:rPr>
+          <w:rFonts w:asciiTheme="minorHAnsi" w:hAnsiTheme="minorHAnsi" w:cstheme="minorHAnsi"/>
+          <w:color w:val="3C4043"/>
+          <w:sz w:val="24"/>
+          <w:szCs w:val="24"/>
+          <w:shd w:val="clear" w:color="auto" w:fill="FFFFFF"/>
+        </w:rPr>
+        <w:t xml:space="preserve"> </w:t>
+      </w:r>
+      <w:proofErr w:type="spellStart"/>
+      <w:r>
+        <w:rPr>
+          <w:rFonts w:asciiTheme="minorHAnsi" w:hAnsiTheme="minorHAnsi" w:cstheme="minorHAnsi"/>
+          <w:color w:val="3C4043"/>
+          <w:sz w:val="24"/>
+          <w:szCs w:val="24"/>
+          <w:shd w:val="clear" w:color="auto" w:fill="FFFFFF"/>
+        </w:rPr>
+        <w:t>Yangi</w:t>
+      </w:r>
+      <w:proofErr w:type="spellEnd"/>
+      <w:r>
+        <w:rPr>
+          <w:rFonts w:asciiTheme="minorHAnsi" w:hAnsiTheme="minorHAnsi" w:cstheme="minorHAnsi"/>
+          <w:color w:val="3C4043"/>
+          <w:sz w:val="24"/>
+          <w:szCs w:val="24"/>
+          <w:shd w:val="clear" w:color="auto" w:fill="FFFFFF"/>
+        </w:rPr>
+        <w:t>.</w:t>
       </w:r>
     </w:p>
     <w:p>
@@ -3066,15 +3588,27 @@
           <w:shd w:val="clear" w:color="auto" w:fill="FFFFFF"/>
         </w:rPr>
       </w:pPr>
-      <w:r>
-        <w:rPr>
-          <w:rFonts w:asciiTheme="minorHAnsi" w:hAnsiTheme="minorHAnsi" w:cstheme="minorHAnsi"/>
-          <w:color w:val="000000"/>
-          <w:sz w:val="24"/>
-          <w:szCs w:val="24"/>
-          <w:shd w:val="clear" w:color="auto" w:fill="FFFFFF"/>
-        </w:rPr>
-        <w:t>Euegene So</w:t>
+      <w:proofErr w:type="spellStart"/>
+      <w:r>
+        <w:rPr>
+          <w:rFonts w:asciiTheme="minorHAnsi" w:hAnsiTheme="minorHAnsi" w:cstheme="minorHAnsi"/>
+          <w:color w:val="000000"/>
+          <w:sz w:val="24"/>
+          <w:szCs w:val="24"/>
+          <w:shd w:val="clear" w:color="auto" w:fill="FFFFFF"/>
+        </w:rPr>
+        <w:t>Euegene</w:t>
+      </w:r>
+      <w:proofErr w:type="spellEnd"/>
+      <w:r>
+        <w:rPr>
+          <w:rFonts w:asciiTheme="minorHAnsi" w:hAnsiTheme="minorHAnsi" w:cstheme="minorHAnsi"/>
+          <w:color w:val="000000"/>
+          <w:sz w:val="24"/>
+          <w:szCs w:val="24"/>
+          <w:shd w:val="clear" w:color="auto" w:fill="FFFFFF"/>
+        </w:rPr>
+        <w:t xml:space="preserve"> So</w:t>
       </w:r>
       <w:r>
         <w:rPr>
@@ -3153,8 +3687,42 @@
           <w:szCs w:val="24"/>
           <w:shd w:val="clear" w:color="auto" w:fill="FFFFFF"/>
         </w:rPr>
-        <w:t>a portfolio of a graphic and interaction designer &amp; developer at Rhode Island School of Design (RISD) Euegene So.</w:t>
-      </w:r>
+        <w:t xml:space="preserve">a portfolio of a graphic and interaction designer &amp; developer at Rhode Island School of Design (RISD) </w:t>
+      </w:r>
+      <w:proofErr w:type="spellStart"/>
+      <w:r>
+        <w:rPr>
+          <w:rFonts w:asciiTheme="minorHAnsi" w:hAnsiTheme="minorHAnsi" w:cstheme="minorHAnsi"/>
+          <w:color w:val="3C4043"/>
+          <w:sz w:val="24"/>
+          <w:szCs w:val="24"/>
+          <w:shd w:val="clear" w:color="auto" w:fill="FFFFFF"/>
+        </w:rPr>
+        <w:t>Euegene</w:t>
+      </w:r>
+      <w:proofErr w:type="spellEnd"/>
+      <w:r>
+        <w:rPr>
+          <w:rFonts w:asciiTheme="minorHAnsi" w:hAnsiTheme="minorHAnsi" w:cstheme="minorHAnsi"/>
+          <w:color w:val="3C4043"/>
+          <w:sz w:val="24"/>
+          <w:szCs w:val="24"/>
+          <w:shd w:val="clear" w:color="auto" w:fill="FFFFFF"/>
+        </w:rPr>
+        <w:t xml:space="preserve"> </w:t>
+      </w:r>
+      <w:proofErr w:type="gramStart"/>
+      <w:r>
+        <w:rPr>
+          <w:rFonts w:asciiTheme="minorHAnsi" w:hAnsiTheme="minorHAnsi" w:cstheme="minorHAnsi"/>
+          <w:color w:val="3C4043"/>
+          <w:sz w:val="24"/>
+          <w:szCs w:val="24"/>
+          <w:shd w:val="clear" w:color="auto" w:fill="FFFFFF"/>
+        </w:rPr>
+        <w:t>So.</w:t>
+      </w:r>
+      <w:proofErr w:type="gramEnd"/>
     </w:p>
     <w:p>
       <w:pPr>
@@ -3180,8 +3748,20 @@
           <w:szCs w:val="24"/>
           <w:shd w:val="clear" w:color="auto" w:fill="FFFFFF"/>
         </w:rPr>
-        <w:t>Stephen Calvillo</w:t>
-      </w:r>
+        <w:t xml:space="preserve">Stephen </w:t>
+      </w:r>
+      <w:proofErr w:type="spellStart"/>
+      <w:r>
+        <w:rPr>
+          <w:rFonts w:asciiTheme="minorHAnsi" w:hAnsiTheme="minorHAnsi" w:cstheme="minorHAnsi"/>
+          <w:color w:val="000000"/>
+          <w:sz w:val="24"/>
+          <w:szCs w:val="24"/>
+          <w:shd w:val="clear" w:color="auto" w:fill="FFFFFF"/>
+        </w:rPr>
+        <w:t>Calvillo</w:t>
+      </w:r>
+      <w:proofErr w:type="spellEnd"/>
       <w:r>
         <w:rPr>
           <w:rFonts w:asciiTheme="minorHAnsi" w:hAnsiTheme="minorHAnsi" w:cstheme="minorHAnsi"/>
@@ -3269,8 +3849,32 @@
           <w:szCs w:val="24"/>
           <w:shd w:val="clear" w:color="auto" w:fill="FFFFFF"/>
         </w:rPr>
-        <w:t>rancisco Stephen Calvillo.</w:t>
-      </w:r>
+        <w:t xml:space="preserve">rancisco Stephen </w:t>
+      </w:r>
+      <w:proofErr w:type="spellStart"/>
+      <w:proofErr w:type="gramStart"/>
+      <w:r>
+        <w:rPr>
+          <w:rFonts w:asciiTheme="minorHAnsi" w:hAnsiTheme="minorHAnsi" w:cstheme="minorHAnsi"/>
+          <w:color w:val="000000"/>
+          <w:sz w:val="24"/>
+          <w:szCs w:val="24"/>
+          <w:shd w:val="clear" w:color="auto" w:fill="FFFFFF"/>
+        </w:rPr>
+        <w:t>Calvillo</w:t>
+      </w:r>
+      <w:proofErr w:type="spellEnd"/>
+      <w:r>
+        <w:rPr>
+          <w:rFonts w:asciiTheme="minorHAnsi" w:hAnsiTheme="minorHAnsi" w:cstheme="minorHAnsi"/>
+          <w:color w:val="000000"/>
+          <w:sz w:val="24"/>
+          <w:szCs w:val="24"/>
+          <w:shd w:val="clear" w:color="auto" w:fill="FFFFFF"/>
+        </w:rPr>
+        <w:t>.</w:t>
+      </w:r>
+      <w:proofErr w:type="gramEnd"/>
     </w:p>
     <w:p>
       <w:pPr>
@@ -3296,7 +3900,6 @@
           <w:szCs w:val="24"/>
           <w:shd w:val="clear" w:color="auto" w:fill="FFFFFF"/>
         </w:rPr>
-        <w:lastRenderedPageBreak/>
         <w:t>Content aggregator – is an individual or organization that gathers web </w:t>
       </w:r>
       <w:r>
@@ -3457,7 +4060,27 @@
           <w:szCs w:val="21"/>
           <w:shd w:val="clear" w:color="auto" w:fill="FFFFFF"/>
         </w:rPr>
-        <w:t>is a news aggregator and social network aggregation company based in Palo Alto, California, with offices in New York, Vancouver and Bejiing.</w:t>
+        <w:t xml:space="preserve">is a news aggregator and social network aggregation company based in Palo Alto, California, with offices in New York, Vancouver and </w:t>
+      </w:r>
+      <w:proofErr w:type="spellStart"/>
+      <w:r>
+        <w:rPr>
+          <w:color w:val="222222"/>
+          <w:sz w:val="21"/>
+          <w:szCs w:val="21"/>
+          <w:shd w:val="clear" w:color="auto" w:fill="FFFFFF"/>
+        </w:rPr>
+        <w:t>Bejiing</w:t>
+      </w:r>
+      <w:proofErr w:type="spellEnd"/>
+      <w:r>
+        <w:rPr>
+          <w:color w:val="222222"/>
+          <w:sz w:val="21"/>
+          <w:szCs w:val="21"/>
+          <w:shd w:val="clear" w:color="auto" w:fill="FFFFFF"/>
+        </w:rPr>
+        <w:t>.</w:t>
       </w:r>
     </w:p>
     <w:p>
@@ -3529,8 +4152,19 @@
           <w:szCs w:val="21"/>
           <w:shd w:val="clear" w:color="auto" w:fill="FFFFFF"/>
         </w:rPr>
-        <w:t>is an application and web service for managing a reading list of articles and videos from the Internet.</w:t>
-      </w:r>
+        <w:t xml:space="preserve">is an application and web service for managing a reading list of articles and videos from the </w:t>
+      </w:r>
+      <w:proofErr w:type="gramStart"/>
+      <w:r>
+        <w:rPr>
+          <w:color w:val="222222"/>
+          <w:sz w:val="21"/>
+          <w:szCs w:val="21"/>
+          <w:shd w:val="clear" w:color="auto" w:fill="FFFFFF"/>
+        </w:rPr>
+        <w:t>Internet.</w:t>
+      </w:r>
+      <w:proofErr w:type="gramEnd"/>
     </w:p>
     <w:p>
       <w:pPr>
@@ -3599,7 +4233,25 @@
           <w:szCs w:val="21"/>
           <w:shd w:val="clear" w:color="auto" w:fill="FFFFFF"/>
         </w:rPr>
-        <w:t>is a news aggregator app developed by Google. It presents a continuous, customizable flow of articles organized from thousands of publishers and magazines.</w:t>
+        <w:t xml:space="preserve">is a news aggregator app developed by </w:t>
+      </w:r>
+      <w:proofErr w:type="gramStart"/>
+      <w:r>
+        <w:rPr>
+          <w:sz w:val="21"/>
+          <w:szCs w:val="21"/>
+          <w:shd w:val="clear" w:color="auto" w:fill="FFFFFF"/>
+        </w:rPr>
+        <w:t>Google.</w:t>
+      </w:r>
+      <w:proofErr w:type="gramEnd"/>
+      <w:r>
+        <w:rPr>
+          <w:sz w:val="21"/>
+          <w:szCs w:val="21"/>
+          <w:shd w:val="clear" w:color="auto" w:fill="FFFFFF"/>
+        </w:rPr>
+        <w:t xml:space="preserve"> It presents a continuous, customizable flow of articles organized from thousands of publishers and magazines.</w:t>
       </w:r>
     </w:p>
     <w:p>
@@ -3617,6 +4269,7 @@
           <w:shd w:val="clear" w:color="auto" w:fill="FFFFFF"/>
         </w:rPr>
       </w:pPr>
+      <w:proofErr w:type="spellStart"/>
       <w:r>
         <w:rPr>
           <w:sz w:val="21"/>
@@ -3625,6 +4278,7 @@
         </w:rPr>
         <w:t>Feedly</w:t>
       </w:r>
+      <w:proofErr w:type="spellEnd"/>
       <w:r>
         <w:rPr>
           <w:sz w:val="21"/>
@@ -3677,8 +4331,18 @@
           <w:szCs w:val="21"/>
           <w:shd w:val="clear" w:color="auto" w:fill="FFFFFF"/>
         </w:rPr>
-        <w:t>is a news aggregator application for various web browsers and mobile devices running iOS and Android.</w:t>
-      </w:r>
+        <w:t xml:space="preserve">is a news aggregator application for various web browsers and mobile devices running iOS and </w:t>
+      </w:r>
+      <w:proofErr w:type="gramStart"/>
+      <w:r>
+        <w:rPr>
+          <w:sz w:val="21"/>
+          <w:szCs w:val="21"/>
+          <w:shd w:val="clear" w:color="auto" w:fill="FFFFFF"/>
+        </w:rPr>
+        <w:t>Android.</w:t>
+      </w:r>
+      <w:proofErr w:type="gramEnd"/>
     </w:p>
     <w:p>
       <w:pPr>
@@ -3695,13 +4359,24 @@
           <w:shd w:val="clear" w:color="auto" w:fill="FFFFFF"/>
         </w:rPr>
       </w:pPr>
-      <w:r>
-        <w:rPr>
-          <w:sz w:val="21"/>
-          <w:szCs w:val="21"/>
-          <w:shd w:val="clear" w:color="auto" w:fill="FFFFFF"/>
-        </w:rPr>
-        <w:t>Techmeme:</w:t>
+      <w:proofErr w:type="spellStart"/>
+      <w:r>
+        <w:rPr>
+          <w:sz w:val="21"/>
+          <w:szCs w:val="21"/>
+          <w:shd w:val="clear" w:color="auto" w:fill="FFFFFF"/>
+        </w:rPr>
+        <w:lastRenderedPageBreak/>
+        <w:t>Techmeme</w:t>
+      </w:r>
+      <w:proofErr w:type="spellEnd"/>
+      <w:r>
+        <w:rPr>
+          <w:sz w:val="21"/>
+          <w:szCs w:val="21"/>
+          <w:shd w:val="clear" w:color="auto" w:fill="FFFFFF"/>
+        </w:rPr>
+        <w:t>:</w:t>
       </w:r>
       <w:r>
         <w:t xml:space="preserve"> </w:t>
@@ -3748,8 +4423,18 @@
           <w:szCs w:val="21"/>
           <w:shd w:val="clear" w:color="auto" w:fill="FFFFFF"/>
         </w:rPr>
-        <w:t xml:space="preserve"> is a technology news aggregator.</w:t>
-      </w:r>
+        <w:t xml:space="preserve"> is a technology news </w:t>
+      </w:r>
+      <w:proofErr w:type="gramStart"/>
+      <w:r>
+        <w:rPr>
+          <w:sz w:val="21"/>
+          <w:szCs w:val="21"/>
+          <w:shd w:val="clear" w:color="auto" w:fill="FFFFFF"/>
+        </w:rPr>
+        <w:t>aggregator.</w:t>
+      </w:r>
+      <w:proofErr w:type="gramEnd"/>
     </w:p>
     <w:p>
       <w:pPr>
@@ -3915,13 +4600,23 @@
           <w:shd w:val="clear" w:color="auto" w:fill="FFFFFF"/>
         </w:rPr>
       </w:pPr>
-      <w:r>
-        <w:rPr>
-          <w:sz w:val="21"/>
-          <w:szCs w:val="21"/>
-          <w:shd w:val="clear" w:color="auto" w:fill="FFFFFF"/>
-        </w:rPr>
-        <w:t>Patreon:</w:t>
+      <w:proofErr w:type="spellStart"/>
+      <w:r>
+        <w:rPr>
+          <w:sz w:val="21"/>
+          <w:szCs w:val="21"/>
+          <w:shd w:val="clear" w:color="auto" w:fill="FFFFFF"/>
+        </w:rPr>
+        <w:t>Patreon</w:t>
+      </w:r>
+      <w:proofErr w:type="spellEnd"/>
+      <w:r>
+        <w:rPr>
+          <w:sz w:val="21"/>
+          <w:szCs w:val="21"/>
+          <w:shd w:val="clear" w:color="auto" w:fill="FFFFFF"/>
+        </w:rPr>
+        <w:t>:</w:t>
       </w:r>
       <w:r>
         <w:t xml:space="preserve"> </w:t>
@@ -3967,8 +4662,18 @@
           <w:szCs w:val="21"/>
           <w:shd w:val="clear" w:color="auto" w:fill="FFFFFF"/>
         </w:rPr>
-        <w:t>is a membership platform based in the United States that provides business tools for creators to run a subscription content service.</w:t>
-      </w:r>
+        <w:t xml:space="preserve">is a membership platform based in the United States that provides business tools for creators to run a subscription content </w:t>
+      </w:r>
+      <w:proofErr w:type="gramStart"/>
+      <w:r>
+        <w:rPr>
+          <w:sz w:val="21"/>
+          <w:szCs w:val="21"/>
+          <w:shd w:val="clear" w:color="auto" w:fill="FFFFFF"/>
+        </w:rPr>
+        <w:t>service.</w:t>
+      </w:r>
+      <w:proofErr w:type="gramEnd"/>
     </w:p>
     <w:p>
       <w:pPr>
@@ -3985,13 +4690,23 @@
           <w:shd w:val="clear" w:color="auto" w:fill="FFFFFF"/>
         </w:rPr>
       </w:pPr>
-      <w:r>
-        <w:rPr>
-          <w:sz w:val="21"/>
-          <w:szCs w:val="21"/>
-          <w:shd w:val="clear" w:color="auto" w:fill="FFFFFF"/>
-        </w:rPr>
-        <w:t>CircleUp:</w:t>
+      <w:proofErr w:type="spellStart"/>
+      <w:r>
+        <w:rPr>
+          <w:sz w:val="21"/>
+          <w:szCs w:val="21"/>
+          <w:shd w:val="clear" w:color="auto" w:fill="FFFFFF"/>
+        </w:rPr>
+        <w:t>CircleUp</w:t>
+      </w:r>
+      <w:proofErr w:type="spellEnd"/>
+      <w:r>
+        <w:rPr>
+          <w:sz w:val="21"/>
+          <w:szCs w:val="21"/>
+          <w:shd w:val="clear" w:color="auto" w:fill="FFFFFF"/>
+        </w:rPr>
+        <w:t>:</w:t>
       </w:r>
       <w:r>
         <w:t xml:space="preserve"> </w:t>
@@ -4037,8 +4752,18 @@
           <w:szCs w:val="21"/>
           <w:shd w:val="clear" w:color="auto" w:fill="FFFFFF"/>
         </w:rPr>
-        <w:t>is a financial technology company based in San Francisco that focuses on consumer goods startups.</w:t>
-      </w:r>
+        <w:t xml:space="preserve">is a financial technology company based in San Francisco that focuses on consumer goods </w:t>
+      </w:r>
+      <w:proofErr w:type="gramStart"/>
+      <w:r>
+        <w:rPr>
+          <w:sz w:val="21"/>
+          <w:szCs w:val="21"/>
+          <w:shd w:val="clear" w:color="auto" w:fill="FFFFFF"/>
+        </w:rPr>
+        <w:t>startups.</w:t>
+      </w:r>
+      <w:proofErr w:type="gramEnd"/>
     </w:p>
     <w:p>
       <w:pPr>
@@ -4055,13 +4780,23 @@
           <w:shd w:val="clear" w:color="auto" w:fill="FFFFFF"/>
         </w:rPr>
       </w:pPr>
-      <w:r>
-        <w:rPr>
-          <w:sz w:val="21"/>
-          <w:szCs w:val="21"/>
-          <w:shd w:val="clear" w:color="auto" w:fill="FFFFFF"/>
-        </w:rPr>
-        <w:t>GoFundMe:</w:t>
+      <w:proofErr w:type="spellStart"/>
+      <w:r>
+        <w:rPr>
+          <w:sz w:val="21"/>
+          <w:szCs w:val="21"/>
+          <w:shd w:val="clear" w:color="auto" w:fill="FFFFFF"/>
+        </w:rPr>
+        <w:t>GoFundMe</w:t>
+      </w:r>
+      <w:proofErr w:type="spellEnd"/>
+      <w:r>
+        <w:rPr>
+          <w:sz w:val="21"/>
+          <w:szCs w:val="21"/>
+          <w:shd w:val="clear" w:color="auto" w:fill="FFFFFF"/>
+        </w:rPr>
+        <w:t>:</w:t>
       </w:r>
       <w:r>
         <w:t xml:space="preserve"> </w:t>
@@ -4125,6 +4860,7 @@
           <w:shd w:val="clear" w:color="auto" w:fill="FFFFFF"/>
         </w:rPr>
       </w:pPr>
+      <w:proofErr w:type="spellStart"/>
       <w:r>
         <w:rPr>
           <w:color w:val="222222"/>
@@ -4132,7 +4868,17 @@
           <w:szCs w:val="21"/>
           <w:shd w:val="clear" w:color="auto" w:fill="FFFFFF"/>
         </w:rPr>
-        <w:t>LendingClub:</w:t>
+        <w:t>LendingClub</w:t>
+      </w:r>
+      <w:proofErr w:type="spellEnd"/>
+      <w:r>
+        <w:rPr>
+          <w:color w:val="222222"/>
+          <w:sz w:val="21"/>
+          <w:szCs w:val="21"/>
+          <w:shd w:val="clear" w:color="auto" w:fill="FFFFFF"/>
+        </w:rPr>
+        <w:t>:</w:t>
       </w:r>
       <w:r>
         <w:t xml:space="preserve"> </w:t>
@@ -4179,7 +4925,16 @@
           <w:szCs w:val="21"/>
           <w:shd w:val="clear" w:color="auto" w:fill="FFFFFF"/>
         </w:rPr>
-        <w:t>is an American peer-to-peer lending company, headquartered in San Francisco, California</w:t>
+        <w:t xml:space="preserve">is an American peer-to-peer lending company, headquartered in San Francisco, </w:t>
+      </w:r>
+      <w:proofErr w:type="gramStart"/>
+      <w:r>
+        <w:rPr>
+          <w:sz w:val="21"/>
+          <w:szCs w:val="21"/>
+          <w:shd w:val="clear" w:color="auto" w:fill="FFFFFF"/>
+        </w:rPr>
+        <w:t>California</w:t>
       </w:r>
       <w:r>
         <w:rPr>
@@ -4190,6 +4945,7 @@
         </w:rPr>
         <w:t>.</w:t>
       </w:r>
+      <w:proofErr w:type="gramEnd"/>
     </w:p>
     <w:p>
       <w:pPr>
@@ -4229,7 +4985,6 @@
           <w:szCs w:val="24"/>
           <w:shd w:val="clear" w:color="auto" w:fill="FFFFFF"/>
         </w:rPr>
-        <w:lastRenderedPageBreak/>
         <w:t>News</w:t>
       </w:r>
       <w:r>
@@ -4366,8 +5121,18 @@
           <w:szCs w:val="21"/>
           <w:shd w:val="clear" w:color="auto" w:fill="FFFFFF"/>
         </w:rPr>
-        <w:t>is a British public service broadcaster.</w:t>
-      </w:r>
+        <w:t xml:space="preserve">is a British public service </w:t>
+      </w:r>
+      <w:proofErr w:type="gramStart"/>
+      <w:r>
+        <w:rPr>
+          <w:sz w:val="21"/>
+          <w:szCs w:val="21"/>
+          <w:shd w:val="clear" w:color="auto" w:fill="FFFFFF"/>
+        </w:rPr>
+        <w:t>broadcaster.</w:t>
+      </w:r>
+      <w:proofErr w:type="gramEnd"/>
     </w:p>
     <w:p>
       <w:pPr>
@@ -4461,8 +5226,18 @@
           <w:szCs w:val="21"/>
           <w:shd w:val="clear" w:color="auto" w:fill="FFFFFF"/>
         </w:rPr>
-        <w:t>the definitive source for independent journalism from every corner of the globe.</w:t>
-      </w:r>
+        <w:t xml:space="preserve">the definitive source for independent journalism from every corner of the </w:t>
+      </w:r>
+      <w:proofErr w:type="gramStart"/>
+      <w:r>
+        <w:rPr>
+          <w:sz w:val="21"/>
+          <w:szCs w:val="21"/>
+          <w:shd w:val="clear" w:color="auto" w:fill="FFFFFF"/>
+        </w:rPr>
+        <w:t>globe.</w:t>
+      </w:r>
+      <w:proofErr w:type="gramEnd"/>
     </w:p>
     <w:p>
       <w:pPr>
@@ -4532,8 +5307,28 @@
           <w:szCs w:val="21"/>
           <w:shd w:val="clear" w:color="auto" w:fill="FFFFFF"/>
         </w:rPr>
-        <w:t>is an American news-based pay television channel owned by AT&amp;T's WarnerMedia.</w:t>
-      </w:r>
+        <w:t xml:space="preserve">is an American news-based pay television channel owned by AT&amp;T's </w:t>
+      </w:r>
+      <w:proofErr w:type="spellStart"/>
+      <w:proofErr w:type="gramStart"/>
+      <w:r>
+        <w:rPr>
+          <w:sz w:val="21"/>
+          <w:szCs w:val="21"/>
+          <w:shd w:val="clear" w:color="auto" w:fill="FFFFFF"/>
+        </w:rPr>
+        <w:t>WarnerMedia</w:t>
+      </w:r>
+      <w:proofErr w:type="spellEnd"/>
+      <w:r>
+        <w:rPr>
+          <w:sz w:val="21"/>
+          <w:szCs w:val="21"/>
+          <w:shd w:val="clear" w:color="auto" w:fill="FFFFFF"/>
+        </w:rPr>
+        <w:t>.</w:t>
+      </w:r>
+      <w:proofErr w:type="gramEnd"/>
     </w:p>
     <w:p>
       <w:pPr>
@@ -4602,8 +5397,18 @@
           <w:szCs w:val="21"/>
           <w:shd w:val="clear" w:color="auto" w:fill="FFFFFF"/>
         </w:rPr>
-        <w:t>is an American pay television network that was created in 1979 by the cable television industry as a nonprofit public service.</w:t>
-      </w:r>
+        <w:t xml:space="preserve">is an American pay television network that was created in 1979 by the cable television industry as a nonprofit public </w:t>
+      </w:r>
+      <w:proofErr w:type="gramStart"/>
+      <w:r>
+        <w:rPr>
+          <w:sz w:val="21"/>
+          <w:szCs w:val="21"/>
+          <w:shd w:val="clear" w:color="auto" w:fill="FFFFFF"/>
+        </w:rPr>
+        <w:t>service.</w:t>
+      </w:r>
+      <w:proofErr w:type="gramEnd"/>
     </w:p>
     <w:p>
       <w:pPr>
@@ -4713,6 +5518,7 @@
           <w:szCs w:val="24"/>
           <w:shd w:val="clear" w:color="auto" w:fill="FFFFFF"/>
         </w:rPr>
+        <w:lastRenderedPageBreak/>
         <w:t>Social medias</w:t>
       </w:r>
       <w:r>
@@ -4904,8 +5710,19 @@
           <w:szCs w:val="21"/>
           <w:shd w:val="clear" w:color="auto" w:fill="FFFFFF"/>
         </w:rPr>
-        <w:t>is an American photo and video-sharing social networking service owned by Facebook, Inc.</w:t>
-      </w:r>
+        <w:t xml:space="preserve">is an American photo and video-sharing social networking service owned by Facebook, </w:t>
+      </w:r>
+      <w:proofErr w:type="gramStart"/>
+      <w:r>
+        <w:rPr>
+          <w:color w:val="222222"/>
+          <w:sz w:val="21"/>
+          <w:szCs w:val="21"/>
+          <w:shd w:val="clear" w:color="auto" w:fill="FFFFFF"/>
+        </w:rPr>
+        <w:t>Inc.</w:t>
+      </w:r>
+      <w:proofErr w:type="gramEnd"/>
     </w:p>
     <w:p>
       <w:pPr>
@@ -4979,8 +5796,19 @@
           <w:szCs w:val="21"/>
           <w:shd w:val="clear" w:color="auto" w:fill="FFFFFF"/>
         </w:rPr>
-        <w:t>is an American microblogging and social networking service on which users post and interact with messages known as "tweets".</w:t>
-      </w:r>
+        <w:t>is an American microblogging and social networking service on which users post and interact with messages known as "</w:t>
+      </w:r>
+      <w:proofErr w:type="gramStart"/>
+      <w:r>
+        <w:rPr>
+          <w:color w:val="222222"/>
+          <w:sz w:val="21"/>
+          <w:szCs w:val="21"/>
+          <w:shd w:val="clear" w:color="auto" w:fill="FFFFFF"/>
+        </w:rPr>
+        <w:t>tweets".</w:t>
+      </w:r>
+      <w:proofErr w:type="gramEnd"/>
     </w:p>
     <w:p>
       <w:pPr>
@@ -5118,8 +5946,30 @@
           <w:szCs w:val="21"/>
           <w:shd w:val="clear" w:color="auto" w:fill="FFFFFF"/>
         </w:rPr>
-        <w:t>is an American microblogging and social networking website founded by David Karp in 2007 and currently owned by Automattic.</w:t>
-      </w:r>
+        <w:t xml:space="preserve">is an American microblogging and social networking website founded by David Karp in 2007 and currently owned by </w:t>
+      </w:r>
+      <w:proofErr w:type="spellStart"/>
+      <w:proofErr w:type="gramStart"/>
+      <w:r>
+        <w:rPr>
+          <w:color w:val="222222"/>
+          <w:sz w:val="21"/>
+          <w:szCs w:val="21"/>
+          <w:shd w:val="clear" w:color="auto" w:fill="FFFFFF"/>
+        </w:rPr>
+        <w:t>Automattic</w:t>
+      </w:r>
+      <w:proofErr w:type="spellEnd"/>
+      <w:r>
+        <w:rPr>
+          <w:color w:val="222222"/>
+          <w:sz w:val="21"/>
+          <w:szCs w:val="21"/>
+          <w:shd w:val="clear" w:color="auto" w:fill="FFFFFF"/>
+        </w:rPr>
+        <w:t>.</w:t>
+      </w:r>
+      <w:proofErr w:type="gramEnd"/>
     </w:p>
     <w:p>
       <w:pPr>
@@ -5297,8 +6147,16 @@
           <w:szCs w:val="21"/>
           <w:shd w:val="clear" w:color="auto" w:fill="FFFFFF"/>
         </w:rPr>
-        <w:lastRenderedPageBreak/>
-        <w:t>is an international media services provider</w:t>
+        <w:t xml:space="preserve">is an international media services </w:t>
+      </w:r>
+      <w:proofErr w:type="gramStart"/>
+      <w:r>
+        <w:rPr>
+          <w:sz w:val="21"/>
+          <w:szCs w:val="21"/>
+          <w:shd w:val="clear" w:color="auto" w:fill="FFFFFF"/>
+        </w:rPr>
+        <w:t>provider</w:t>
       </w:r>
       <w:r>
         <w:rPr>
@@ -5309,6 +6167,7 @@
         </w:rPr>
         <w:t>.</w:t>
       </w:r>
+      <w:proofErr w:type="gramEnd"/>
     </w:p>
     <w:p>
       <w:pPr>
@@ -5526,7 +6385,25 @@
           <w:szCs w:val="21"/>
           <w:shd w:val="clear" w:color="auto" w:fill="FFFFFF"/>
         </w:rPr>
-        <w:t>is a free online gaming website that offers over 100 casual games from brands like Hasbro and PopCap Games.</w:t>
+        <w:t xml:space="preserve">is a free online gaming website that offers over 100 casual games from brands like Hasbro and </w:t>
+      </w:r>
+      <w:proofErr w:type="spellStart"/>
+      <w:r>
+        <w:rPr>
+          <w:sz w:val="21"/>
+          <w:szCs w:val="21"/>
+          <w:shd w:val="clear" w:color="auto" w:fill="FFFFFF"/>
+        </w:rPr>
+        <w:t>PopCap</w:t>
+      </w:r>
+      <w:proofErr w:type="spellEnd"/>
+      <w:r>
+        <w:rPr>
+          <w:sz w:val="21"/>
+          <w:szCs w:val="21"/>
+          <w:shd w:val="clear" w:color="auto" w:fill="FFFFFF"/>
+        </w:rPr>
+        <w:t xml:space="preserve"> Games.</w:t>
       </w:r>
     </w:p>
     <w:p>
@@ -5599,8 +6476,18 @@
           <w:szCs w:val="21"/>
           <w:shd w:val="clear" w:color="auto" w:fill="FFFFFF"/>
         </w:rPr>
-        <w:t>is a tabloid news website that debuted on November 8, 2005.</w:t>
-      </w:r>
+        <w:t xml:space="preserve">is a tabloid news website that debuted on November 8, </w:t>
+      </w:r>
+      <w:proofErr w:type="gramStart"/>
+      <w:r>
+        <w:rPr>
+          <w:sz w:val="21"/>
+          <w:szCs w:val="21"/>
+          <w:shd w:val="clear" w:color="auto" w:fill="FFFFFF"/>
+        </w:rPr>
+        <w:t>2005.</w:t>
+      </w:r>
+      <w:proofErr w:type="gramEnd"/>
     </w:p>
     <w:p>
       <w:pPr>
@@ -5694,6 +6581,7 @@
           <w:szCs w:val="24"/>
           <w:shd w:val="clear" w:color="auto" w:fill="FFFFFF"/>
         </w:rPr>
+        <w:lastRenderedPageBreak/>
         <w:t xml:space="preserve">Examples: - </w:t>
       </w:r>
     </w:p>
@@ -5840,8 +6728,19 @@
           <w:szCs w:val="21"/>
           <w:shd w:val="clear" w:color="auto" w:fill="FFFFFF"/>
         </w:rPr>
-        <w:t>is a multimedia web portal founded in 2007 by Victoria Brown and Peter Hopkins.</w:t>
-      </w:r>
+        <w:t xml:space="preserve">is a multimedia web portal founded in 2007 by Victoria Brown and Peter </w:t>
+      </w:r>
+      <w:proofErr w:type="gramStart"/>
+      <w:r>
+        <w:rPr>
+          <w:color w:val="222222"/>
+          <w:sz w:val="21"/>
+          <w:szCs w:val="21"/>
+          <w:shd w:val="clear" w:color="auto" w:fill="FFFFFF"/>
+        </w:rPr>
+        <w:t>Hopkins.</w:t>
+      </w:r>
+      <w:proofErr w:type="gramEnd"/>
     </w:p>
     <w:p>
       <w:pPr>
@@ -5858,6 +6757,7 @@
           <w:shd w:val="clear" w:color="auto" w:fill="FFFFFF"/>
         </w:rPr>
       </w:pPr>
+      <w:proofErr w:type="spellStart"/>
       <w:r>
         <w:rPr>
           <w:color w:val="222222"/>
@@ -5865,7 +6765,17 @@
           <w:szCs w:val="21"/>
           <w:shd w:val="clear" w:color="auto" w:fill="FFFFFF"/>
         </w:rPr>
-        <w:t>Brightstorm:</w:t>
+        <w:t>Brightstorm</w:t>
+      </w:r>
+      <w:proofErr w:type="spellEnd"/>
+      <w:r>
+        <w:rPr>
+          <w:color w:val="222222"/>
+          <w:sz w:val="21"/>
+          <w:szCs w:val="21"/>
+          <w:shd w:val="clear" w:color="auto" w:fill="FFFFFF"/>
+        </w:rPr>
+        <w:t>:</w:t>
       </w:r>
       <w:r>
         <w:t xml:space="preserve"> </w:t>
@@ -5913,7 +6823,27 @@
           <w:szCs w:val="21"/>
           <w:shd w:val="clear" w:color="auto" w:fill="FFFFFF"/>
         </w:rPr>
-        <w:t>is an online learning platform for teenagers. It features thousands of study videos as well as other study tools and resources such as Math Genie and College Counseling.</w:t>
+        <w:t xml:space="preserve">is an online learning platform for </w:t>
+      </w:r>
+      <w:proofErr w:type="gramStart"/>
+      <w:r>
+        <w:rPr>
+          <w:color w:val="222222"/>
+          <w:sz w:val="21"/>
+          <w:szCs w:val="21"/>
+          <w:shd w:val="clear" w:color="auto" w:fill="FFFFFF"/>
+        </w:rPr>
+        <w:t>teenagers.</w:t>
+      </w:r>
+      <w:proofErr w:type="gramEnd"/>
+      <w:r>
+        <w:rPr>
+          <w:color w:val="222222"/>
+          <w:sz w:val="21"/>
+          <w:szCs w:val="21"/>
+          <w:shd w:val="clear" w:color="auto" w:fill="FFFFFF"/>
+        </w:rPr>
+        <w:t xml:space="preserve"> It features thousands of study videos as well as other study tools and resources such as Math Genie and College Counseling.</w:t>
       </w:r>
     </w:p>
     <w:p>
@@ -5932,6 +6862,7 @@
           <w:shd w:val="clear" w:color="auto" w:fill="FFFFFF"/>
         </w:rPr>
       </w:pPr>
+      <w:proofErr w:type="spellStart"/>
       <w:r>
         <w:rPr>
           <w:color w:val="222222"/>
@@ -5939,7 +6870,17 @@
           <w:szCs w:val="21"/>
           <w:shd w:val="clear" w:color="auto" w:fill="FFFFFF"/>
         </w:rPr>
-        <w:t>Howcast:</w:t>
+        <w:t>Howcast</w:t>
+      </w:r>
+      <w:proofErr w:type="spellEnd"/>
+      <w:r>
+        <w:rPr>
+          <w:color w:val="222222"/>
+          <w:sz w:val="21"/>
+          <w:szCs w:val="21"/>
+          <w:shd w:val="clear" w:color="auto" w:fill="FFFFFF"/>
+        </w:rPr>
+        <w:t>:</w:t>
       </w:r>
       <w:r>
         <w:t xml:space="preserve"> </w:t>
@@ -5988,7 +6929,27 @@
           <w:szCs w:val="21"/>
           <w:shd w:val="clear" w:color="auto" w:fill="FFFFFF"/>
         </w:rPr>
-        <w:t>is a website that provides instructional short-form how-to video and content that combines practical information with various filmmaking techniques such as humor, claymation and animation.</w:t>
+        <w:t xml:space="preserve">is a website that provides instructional short-form how-to video and content that combines practical information with various filmmaking techniques such as humor, </w:t>
+      </w:r>
+      <w:proofErr w:type="spellStart"/>
+      <w:r>
+        <w:rPr>
+          <w:color w:val="222222"/>
+          <w:sz w:val="21"/>
+          <w:szCs w:val="21"/>
+          <w:shd w:val="clear" w:color="auto" w:fill="FFFFFF"/>
+        </w:rPr>
+        <w:t>claymation</w:t>
+      </w:r>
+      <w:proofErr w:type="spellEnd"/>
+      <w:r>
+        <w:rPr>
+          <w:color w:val="222222"/>
+          <w:sz w:val="21"/>
+          <w:szCs w:val="21"/>
+          <w:shd w:val="clear" w:color="auto" w:fill="FFFFFF"/>
+        </w:rPr>
+        <w:t xml:space="preserve"> and animation.</w:t>
       </w:r>
     </w:p>
     <w:p>
@@ -6264,6 +7225,7 @@
         </w:rPr>
         <w:t> and your place to find information, services, news and events related to </w:t>
       </w:r>
+      <w:proofErr w:type="gramStart"/>
       <w:r>
         <w:rPr>
           <w:rStyle w:val="Emphasis"/>
@@ -6277,6 +7239,7 @@
         </w:rPr>
         <w:t>Indiana</w:t>
       </w:r>
+      <w:proofErr w:type="gramEnd"/>
     </w:p>
     <w:p>
       <w:pPr>
@@ -6299,7 +7262,6 @@
           <w:szCs w:val="21"/>
           <w:shd w:val="clear" w:color="auto" w:fill="FFFFFF"/>
         </w:rPr>
-        <w:lastRenderedPageBreak/>
         <w:t>Network Solutions, LLC:</w:t>
       </w:r>
       <w:r>
@@ -6364,6 +7326,7 @@
           <w:shd w:val="clear" w:color="auto" w:fill="FFFFFF"/>
         </w:rPr>
       </w:pPr>
+      <w:proofErr w:type="spellStart"/>
       <w:r>
         <w:rPr>
           <w:color w:val="222222"/>
@@ -6371,7 +7334,17 @@
           <w:szCs w:val="21"/>
           <w:shd w:val="clear" w:color="auto" w:fill="FFFFFF"/>
         </w:rPr>
-        <w:t>MyGov:</w:t>
+        <w:t>MyGov</w:t>
+      </w:r>
+      <w:proofErr w:type="spellEnd"/>
+      <w:r>
+        <w:rPr>
+          <w:color w:val="222222"/>
+          <w:sz w:val="21"/>
+          <w:szCs w:val="21"/>
+          <w:shd w:val="clear" w:color="auto" w:fill="FFFFFF"/>
+        </w:rPr>
+        <w:t>:</w:t>
       </w:r>
       <w:r>
         <w:t xml:space="preserve"> </w:t>
@@ -6419,8 +7392,19 @@
           <w:szCs w:val="21"/>
           <w:shd w:val="clear" w:color="auto" w:fill="FFFFFF"/>
         </w:rPr>
-        <w:t>is a citizen engagement platform founded by the Government of India to promote the active participation of Indian citizens in their country's governance and development.</w:t>
-      </w:r>
+        <w:t xml:space="preserve">is a citizen engagement platform founded by the Government of India to promote the active participation of Indian citizens in their country's governance and </w:t>
+      </w:r>
+      <w:proofErr w:type="gramStart"/>
+      <w:r>
+        <w:rPr>
+          <w:color w:val="222222"/>
+          <w:sz w:val="21"/>
+          <w:szCs w:val="21"/>
+          <w:shd w:val="clear" w:color="auto" w:fill="FFFFFF"/>
+        </w:rPr>
+        <w:t>development.</w:t>
+      </w:r>
+      <w:proofErr w:type="gramEnd"/>
     </w:p>
     <w:p>
       <w:pPr>
@@ -6635,7 +7619,29 @@
           <w:szCs w:val="24"/>
           <w:shd w:val="clear" w:color="auto" w:fill="FFFFFF"/>
         </w:rPr>
-        <w:t>is Arizona’s largest provider of workers compensation insurance and wanted to provide a better user experience for their policyholders and agents. </w:t>
+        <w:t xml:space="preserve">is Arizona’s largest provider of </w:t>
+      </w:r>
+      <w:proofErr w:type="gramStart"/>
+      <w:r>
+        <w:rPr>
+          <w:rFonts w:asciiTheme="minorHAnsi" w:hAnsiTheme="minorHAnsi" w:cstheme="minorHAnsi"/>
+          <w:spacing w:val="-5"/>
+          <w:sz w:val="24"/>
+          <w:szCs w:val="24"/>
+          <w:shd w:val="clear" w:color="auto" w:fill="FFFFFF"/>
+        </w:rPr>
+        <w:t>workers</w:t>
+      </w:r>
+      <w:proofErr w:type="gramEnd"/>
+      <w:r>
+        <w:rPr>
+          <w:rFonts w:asciiTheme="minorHAnsi" w:hAnsiTheme="minorHAnsi" w:cstheme="minorHAnsi"/>
+          <w:spacing w:val="-5"/>
+          <w:sz w:val="24"/>
+          <w:szCs w:val="24"/>
+          <w:shd w:val="clear" w:color="auto" w:fill="FFFFFF"/>
+        </w:rPr>
+        <w:t xml:space="preserve"> compensation insurance and wanted to provide a better user experience for their policyholders and agents. </w:t>
       </w:r>
     </w:p>
     <w:p>
@@ -6676,6 +7682,7 @@
           <w:szCs w:val="24"/>
           <w:shd w:val="clear" w:color="auto" w:fill="FFFFFF"/>
         </w:rPr>
+        <w:lastRenderedPageBreak/>
         <w:t>Wiki or community forum</w:t>
       </w:r>
       <w:r>
@@ -6858,6 +7865,7 @@
           <w:shd w:val="clear" w:color="auto" w:fill="FFFFFF"/>
         </w:rPr>
       </w:pPr>
+      <w:proofErr w:type="spellStart"/>
       <w:r>
         <w:rPr>
           <w:color w:val="222222"/>
@@ -6865,7 +7873,17 @@
           <w:szCs w:val="21"/>
           <w:shd w:val="clear" w:color="auto" w:fill="FFFFFF"/>
         </w:rPr>
-        <w:t>WikiHow:</w:t>
+        <w:t>WikiHow</w:t>
+      </w:r>
+      <w:proofErr w:type="spellEnd"/>
+      <w:r>
+        <w:rPr>
+          <w:color w:val="222222"/>
+          <w:sz w:val="21"/>
+          <w:szCs w:val="21"/>
+          <w:shd w:val="clear" w:color="auto" w:fill="FFFFFF"/>
+        </w:rPr>
+        <w:t>:</w:t>
       </w:r>
       <w:r>
         <w:t xml:space="preserve"> </w:t>
@@ -6912,8 +7930,18 @@
           <w:szCs w:val="21"/>
           <w:shd w:val="clear" w:color="auto" w:fill="FFFFFF"/>
         </w:rPr>
-        <w:t>is an online wiki-style community consisting of an extensive database of how-to guides.</w:t>
-      </w:r>
+        <w:t xml:space="preserve">is an online wiki-style community consisting of an extensive database of how-to </w:t>
+      </w:r>
+      <w:proofErr w:type="gramStart"/>
+      <w:r>
+        <w:rPr>
+          <w:sz w:val="21"/>
+          <w:szCs w:val="21"/>
+          <w:shd w:val="clear" w:color="auto" w:fill="FFFFFF"/>
+        </w:rPr>
+        <w:t>guides.</w:t>
+      </w:r>
+      <w:proofErr w:type="gramEnd"/>
     </w:p>
     <w:p>
       <w:pPr>
@@ -6931,13 +7959,23 @@
           <w:shd w:val="clear" w:color="auto" w:fill="FFFFFF"/>
         </w:rPr>
       </w:pPr>
-      <w:r>
-        <w:rPr>
-          <w:sz w:val="21"/>
-          <w:szCs w:val="21"/>
-          <w:shd w:val="clear" w:color="auto" w:fill="FFFFFF"/>
-        </w:rPr>
-        <w:t>WordReference:</w:t>
+      <w:proofErr w:type="spellStart"/>
+      <w:r>
+        <w:rPr>
+          <w:sz w:val="21"/>
+          <w:szCs w:val="21"/>
+          <w:shd w:val="clear" w:color="auto" w:fill="FFFFFF"/>
+        </w:rPr>
+        <w:t>WordReference</w:t>
+      </w:r>
+      <w:proofErr w:type="spellEnd"/>
+      <w:r>
+        <w:rPr>
+          <w:sz w:val="21"/>
+          <w:szCs w:val="21"/>
+          <w:shd w:val="clear" w:color="auto" w:fill="FFFFFF"/>
+        </w:rPr>
+        <w:t>:</w:t>
       </w:r>
       <w:r>
         <w:t xml:space="preserve"> </w:t>
@@ -6984,7 +8022,27 @@
           <w:szCs w:val="21"/>
           <w:shd w:val="clear" w:color="auto" w:fill="FFFFFF"/>
         </w:rPr>
-        <w:t>is a online translation dictionary for, among others, the language pairs English-French, English-Italian, English-Spanish, French-Spanish, Spanish-Portuguese and English-Portuguese.</w:t>
+        <w:t xml:space="preserve">is </w:t>
+      </w:r>
+      <w:proofErr w:type="spellStart"/>
+      <w:proofErr w:type="gramStart"/>
+      <w:r>
+        <w:rPr>
+          <w:sz w:val="21"/>
+          <w:szCs w:val="21"/>
+          <w:shd w:val="clear" w:color="auto" w:fill="FFFFFF"/>
+        </w:rPr>
+        <w:t>a</w:t>
+      </w:r>
+      <w:proofErr w:type="spellEnd"/>
+      <w:proofErr w:type="gramEnd"/>
+      <w:r>
+        <w:rPr>
+          <w:sz w:val="21"/>
+          <w:szCs w:val="21"/>
+          <w:shd w:val="clear" w:color="auto" w:fill="FFFFFF"/>
+        </w:rPr>
+        <w:t xml:space="preserve"> online translation dictionary for, among others, the language pairs English-French, English-Italian, English-Spanish, French-Spanish, Spanish-Portuguese and English-Portuguese.</w:t>
       </w:r>
     </w:p>
     <w:p>
@@ -7056,8 +8114,18 @@
           <w:szCs w:val="21"/>
           <w:shd w:val="clear" w:color="auto" w:fill="FFFFFF"/>
         </w:rPr>
-        <w:t>is an American non-profit and charitable organization headquartered in San Francisco, California.</w:t>
-      </w:r>
+        <w:t xml:space="preserve">is an American non-profit and charitable organization headquartered in San Francisco, </w:t>
+      </w:r>
+      <w:proofErr w:type="gramStart"/>
+      <w:r>
+        <w:rPr>
+          <w:sz w:val="21"/>
+          <w:szCs w:val="21"/>
+          <w:shd w:val="clear" w:color="auto" w:fill="FFFFFF"/>
+        </w:rPr>
+        <w:t>California.</w:t>
+      </w:r>
+      <w:proofErr w:type="gramEnd"/>
     </w:p>
     <w:p>
       <w:pPr>
@@ -7127,7 +8195,16 @@
           <w:szCs w:val="21"/>
           <w:shd w:val="clear" w:color="auto" w:fill="FFFFFF"/>
         </w:rPr>
-        <w:t>is a website providing baseball statistics for every player in Major League Baseball history</w:t>
+        <w:t xml:space="preserve">is a website providing baseball statistics for every player in Major League Baseball </w:t>
+      </w:r>
+      <w:proofErr w:type="gramStart"/>
+      <w:r>
+        <w:rPr>
+          <w:sz w:val="21"/>
+          <w:szCs w:val="21"/>
+          <w:shd w:val="clear" w:color="auto" w:fill="FFFFFF"/>
+        </w:rPr>
+        <w:t>history</w:t>
       </w:r>
       <w:r>
         <w:rPr>
@@ -7138,6 +8215,7 @@
         </w:rPr>
         <w:t>.</w:t>
       </w:r>
+      <w:proofErr w:type="gramEnd"/>
     </w:p>
     <w:p>
       <w:pPr>
@@ -7240,7 +8318,6 @@
           <w:szCs w:val="24"/>
           <w:shd w:val="clear" w:color="auto" w:fill="FFFFFF"/>
         </w:rPr>
-        <w:lastRenderedPageBreak/>
         <w:t>Authority</w:t>
       </w:r>
     </w:p>
@@ -7586,6 +8663,7 @@
           <w:szCs w:val="23"/>
           <w:lang w:val="en-US"/>
         </w:rPr>
+        <w:lastRenderedPageBreak/>
         <w:t>Do the links work?</w:t>
       </w:r>
     </w:p>
@@ -8134,7 +9212,6 @@
           <w:szCs w:val="24"/>
           <w:shd w:val="clear" w:color="auto" w:fill="FFFFFF"/>
         </w:rPr>
-        <w:lastRenderedPageBreak/>
         <w:t>Generally, the site appears well maintained.</w:t>
       </w:r>
     </w:p>
@@ -8380,6 +9457,7 @@
           <w:szCs w:val="24"/>
           <w:shd w:val="clear" w:color="auto" w:fill="FFFFFF"/>
         </w:rPr>
+        <w:lastRenderedPageBreak/>
         <w:t>The site contains some grammatical errors but not because of the weakness of the site but because of the inaccuracy of the individuals that contribute and participate to and in the site.</w:t>
       </w:r>
     </w:p>
@@ -8807,251 +9885,273 @@
           <w:szCs w:val="24"/>
           <w:shd w:val="clear" w:color="auto" w:fill="FFFFFF"/>
         </w:rPr>
+        <w:t>The sources of the informations on the site is not clearly state and therefore couldn’t check their factuality.</w:t>
+      </w:r>
+    </w:p>
+    <w:p>
+      <w:pPr>
+        <w:pStyle w:val="ListParagraph"/>
+        <w:numPr>
+          <w:ilvl w:val="0"/>
+          <w:numId w:val="23"/>
+        </w:numPr>
+        <w:rPr>
+          <w:rFonts w:asciiTheme="minorHAnsi" w:hAnsiTheme="minorHAnsi" w:cstheme="minorHAnsi"/>
+          <w:color w:val="000000"/>
+          <w:sz w:val="24"/>
+          <w:szCs w:val="24"/>
+          <w:shd w:val="clear" w:color="auto" w:fill="FFFFFF"/>
+        </w:rPr>
+      </w:pPr>
+      <w:r>
+        <w:rPr>
+          <w:rFonts w:asciiTheme="minorHAnsi" w:hAnsiTheme="minorHAnsi" w:cstheme="minorHAnsi"/>
+          <w:color w:val="000000"/>
+          <w:sz w:val="24"/>
+          <w:szCs w:val="24"/>
+          <w:shd w:val="clear" w:color="auto" w:fill="FFFFFF"/>
+        </w:rPr>
+        <w:t xml:space="preserve">The site </w:t>
+      </w:r>
+      <w:r>
+        <w:rPr>
+          <w:rFonts w:asciiTheme="minorHAnsi" w:hAnsiTheme="minorHAnsi" w:cstheme="minorHAnsi"/>
+          <w:color w:val="000000"/>
+          <w:sz w:val="24"/>
+          <w:szCs w:val="24"/>
+          <w:shd w:val="clear" w:color="auto" w:fill="FFFFFF"/>
+        </w:rPr>
+        <w:t>is full of typographical errors which makes it hard to understand the information they are trying to put out there.</w:t>
+      </w:r>
+    </w:p>
+    <w:p>
+      <w:pPr>
+        <w:pStyle w:val="ListParagraph"/>
+        <w:numPr>
+          <w:ilvl w:val="0"/>
+          <w:numId w:val="27"/>
+        </w:numPr>
+        <w:rPr>
+          <w:rFonts w:asciiTheme="minorHAnsi" w:hAnsiTheme="minorHAnsi" w:cstheme="minorHAnsi"/>
+          <w:color w:val="000000"/>
+          <w:sz w:val="24"/>
+          <w:szCs w:val="24"/>
+          <w:shd w:val="clear" w:color="auto" w:fill="FFFFFF"/>
+        </w:rPr>
+      </w:pPr>
+      <w:r>
+        <w:rPr>
+          <w:rFonts w:asciiTheme="minorHAnsi" w:hAnsiTheme="minorHAnsi" w:cstheme="minorHAnsi"/>
+          <w:color w:val="000000"/>
+          <w:sz w:val="24"/>
+          <w:szCs w:val="24"/>
+          <w:shd w:val="clear" w:color="auto" w:fill="FFFFFF"/>
+        </w:rPr>
+        <w:t>Objectivity</w:t>
+      </w:r>
+    </w:p>
+    <w:p>
+      <w:pPr>
+        <w:pStyle w:val="ListParagraph"/>
+        <w:numPr>
+          <w:ilvl w:val="0"/>
+          <w:numId w:val="24"/>
+        </w:numPr>
+        <w:rPr>
+          <w:rFonts w:asciiTheme="minorHAnsi" w:hAnsiTheme="minorHAnsi" w:cstheme="minorHAnsi"/>
+          <w:color w:val="000000"/>
+          <w:sz w:val="24"/>
+          <w:szCs w:val="24"/>
+          <w:shd w:val="clear" w:color="auto" w:fill="FFFFFF"/>
+        </w:rPr>
+      </w:pPr>
+      <w:r>
+        <w:rPr>
+          <w:rFonts w:asciiTheme="minorHAnsi" w:hAnsiTheme="minorHAnsi" w:cstheme="minorHAnsi"/>
+          <w:color w:val="000000"/>
+          <w:sz w:val="24"/>
+          <w:szCs w:val="24"/>
+          <w:shd w:val="clear" w:color="auto" w:fill="FFFFFF"/>
+        </w:rPr>
+        <w:t>The contents in the site don’t reflect any form of bias in any way.</w:t>
+      </w:r>
+    </w:p>
+    <w:p>
+      <w:pPr>
+        <w:pStyle w:val="ListParagraph"/>
+        <w:numPr>
+          <w:ilvl w:val="0"/>
+          <w:numId w:val="24"/>
+        </w:numPr>
+        <w:rPr>
+          <w:rFonts w:asciiTheme="minorHAnsi" w:hAnsiTheme="minorHAnsi" w:cstheme="minorHAnsi"/>
+          <w:color w:val="000000"/>
+          <w:sz w:val="24"/>
+          <w:szCs w:val="24"/>
+          <w:shd w:val="clear" w:color="auto" w:fill="FFFFFF"/>
+        </w:rPr>
+      </w:pPr>
+      <w:r>
+        <w:rPr>
+          <w:rFonts w:asciiTheme="minorHAnsi" w:hAnsiTheme="minorHAnsi" w:cstheme="minorHAnsi"/>
+          <w:color w:val="000000"/>
+          <w:sz w:val="24"/>
+          <w:szCs w:val="24"/>
+          <w:shd w:val="clear" w:color="auto" w:fill="FFFFFF"/>
+        </w:rPr>
+        <w:t>There is no link that takes to an informational website to their sponsoring organization. Even if there is, it’s hard to tell which is it</w:t>
+      </w:r>
+    </w:p>
+    <w:p>
+      <w:pPr>
+        <w:pStyle w:val="ListParagraph"/>
+        <w:numPr>
+          <w:ilvl w:val="0"/>
+          <w:numId w:val="24"/>
+        </w:numPr>
+        <w:rPr>
+          <w:rFonts w:asciiTheme="minorHAnsi" w:hAnsiTheme="minorHAnsi" w:cstheme="minorHAnsi"/>
+          <w:color w:val="000000"/>
+          <w:sz w:val="24"/>
+          <w:szCs w:val="24"/>
+          <w:shd w:val="clear" w:color="auto" w:fill="FFFFFF"/>
+        </w:rPr>
+      </w:pPr>
+      <w:r>
+        <w:rPr>
+          <w:rFonts w:asciiTheme="minorHAnsi" w:hAnsiTheme="minorHAnsi" w:cstheme="minorHAnsi"/>
+          <w:color w:val="000000"/>
+          <w:sz w:val="24"/>
+          <w:szCs w:val="24"/>
+          <w:shd w:val="clear" w:color="auto" w:fill="FFFFFF"/>
+        </w:rPr>
+        <w:t xml:space="preserve">There may be no adverts on the site at the moment </w:t>
+      </w:r>
+      <w:proofErr w:type="gramStart"/>
+      <w:r>
+        <w:rPr>
+          <w:rFonts w:asciiTheme="minorHAnsi" w:hAnsiTheme="minorHAnsi" w:cstheme="minorHAnsi"/>
+          <w:color w:val="000000"/>
+          <w:sz w:val="24"/>
+          <w:szCs w:val="24"/>
+          <w:shd w:val="clear" w:color="auto" w:fill="FFFFFF"/>
+        </w:rPr>
+        <w:t>But</w:t>
+      </w:r>
+      <w:proofErr w:type="gramEnd"/>
+      <w:r>
+        <w:rPr>
+          <w:rFonts w:asciiTheme="minorHAnsi" w:hAnsiTheme="minorHAnsi" w:cstheme="minorHAnsi"/>
+          <w:color w:val="000000"/>
+          <w:sz w:val="24"/>
+          <w:szCs w:val="24"/>
+          <w:shd w:val="clear" w:color="auto" w:fill="FFFFFF"/>
+        </w:rPr>
+        <w:t xml:space="preserve"> there is no appropriate way to post some if present in the future.</w:t>
+      </w:r>
+    </w:p>
+    <w:p>
+      <w:pPr>
+        <w:pStyle w:val="ListParagraph"/>
+        <w:numPr>
+          <w:ilvl w:val="0"/>
+          <w:numId w:val="27"/>
+        </w:numPr>
+        <w:rPr>
+          <w:rFonts w:asciiTheme="minorHAnsi" w:hAnsiTheme="minorHAnsi" w:cstheme="minorHAnsi"/>
+          <w:color w:val="000000"/>
+          <w:sz w:val="24"/>
+          <w:szCs w:val="24"/>
+          <w:shd w:val="clear" w:color="auto" w:fill="FFFFFF"/>
+        </w:rPr>
+      </w:pPr>
+      <w:r>
+        <w:rPr>
+          <w:rFonts w:asciiTheme="minorHAnsi" w:hAnsiTheme="minorHAnsi" w:cstheme="minorHAnsi"/>
+          <w:color w:val="000000"/>
+          <w:sz w:val="24"/>
+          <w:szCs w:val="24"/>
+          <w:shd w:val="clear" w:color="auto" w:fill="FFFFFF"/>
+        </w:rPr>
+        <w:t>Appearance</w:t>
+      </w:r>
+    </w:p>
+    <w:p>
+      <w:pPr>
+        <w:pStyle w:val="ListParagraph"/>
+        <w:numPr>
+          <w:ilvl w:val="0"/>
+          <w:numId w:val="25"/>
+        </w:numPr>
+        <w:rPr>
+          <w:rFonts w:asciiTheme="minorHAnsi" w:hAnsiTheme="minorHAnsi" w:cstheme="minorHAnsi"/>
+          <w:color w:val="000000"/>
+          <w:sz w:val="24"/>
+          <w:szCs w:val="24"/>
+          <w:shd w:val="clear" w:color="auto" w:fill="FFFFFF"/>
+        </w:rPr>
+      </w:pPr>
+      <w:r>
+        <w:rPr>
+          <w:rFonts w:asciiTheme="minorHAnsi" w:hAnsiTheme="minorHAnsi" w:cstheme="minorHAnsi"/>
+          <w:color w:val="000000"/>
+          <w:sz w:val="24"/>
+          <w:szCs w:val="24"/>
+          <w:shd w:val="clear" w:color="auto" w:fill="FFFFFF"/>
+        </w:rPr>
+        <w:t>It is the one of the most disorganized sites until now.</w:t>
+      </w:r>
+    </w:p>
+    <w:p>
+      <w:pPr>
+        <w:pStyle w:val="ListParagraph"/>
+        <w:numPr>
+          <w:ilvl w:val="0"/>
+          <w:numId w:val="25"/>
+        </w:numPr>
+        <w:rPr>
+          <w:rFonts w:asciiTheme="minorHAnsi" w:hAnsiTheme="minorHAnsi" w:cstheme="minorHAnsi"/>
+          <w:color w:val="000000"/>
+          <w:sz w:val="24"/>
+          <w:szCs w:val="24"/>
+          <w:shd w:val="clear" w:color="auto" w:fill="FFFFFF"/>
+        </w:rPr>
+      </w:pPr>
+      <w:r>
+        <w:rPr>
+          <w:rFonts w:asciiTheme="minorHAnsi" w:hAnsiTheme="minorHAnsi" w:cstheme="minorHAnsi"/>
+          <w:color w:val="000000"/>
+          <w:sz w:val="24"/>
+          <w:szCs w:val="24"/>
+          <w:shd w:val="clear" w:color="auto" w:fill="FFFFFF"/>
+        </w:rPr>
+        <w:t>All the links may work but they tiresomely slow to load.</w:t>
+      </w:r>
+    </w:p>
+    <w:p>
+      <w:pPr>
+        <w:pStyle w:val="ListParagraph"/>
+        <w:numPr>
+          <w:ilvl w:val="0"/>
+          <w:numId w:val="25"/>
+        </w:numPr>
+        <w:rPr>
+          <w:rFonts w:asciiTheme="minorHAnsi" w:hAnsiTheme="minorHAnsi" w:cstheme="minorHAnsi"/>
+          <w:color w:val="000000"/>
+          <w:sz w:val="24"/>
+          <w:szCs w:val="24"/>
+          <w:shd w:val="clear" w:color="auto" w:fill="FFFFFF"/>
+        </w:rPr>
+      </w:pPr>
+      <w:r>
+        <w:rPr>
+          <w:rFonts w:asciiTheme="minorHAnsi" w:hAnsiTheme="minorHAnsi" w:cstheme="minorHAnsi"/>
+          <w:color w:val="000000"/>
+          <w:sz w:val="24"/>
+          <w:szCs w:val="24"/>
+          <w:shd w:val="clear" w:color="auto" w:fill="FFFFFF"/>
+        </w:rPr>
         <w:lastRenderedPageBreak/>
-        <w:t>The sources of the informations on the site is not clearly state and therefore couldn’t check their factuality.</w:t>
-      </w:r>
-    </w:p>
-    <w:p>
-      <w:pPr>
-        <w:pStyle w:val="ListParagraph"/>
-        <w:numPr>
-          <w:ilvl w:val="0"/>
-          <w:numId w:val="23"/>
-        </w:numPr>
-        <w:rPr>
-          <w:rFonts w:asciiTheme="minorHAnsi" w:hAnsiTheme="minorHAnsi" w:cstheme="minorHAnsi"/>
-          <w:color w:val="000000"/>
-          <w:sz w:val="24"/>
-          <w:szCs w:val="24"/>
-          <w:shd w:val="clear" w:color="auto" w:fill="FFFFFF"/>
-        </w:rPr>
-      </w:pPr>
-      <w:r>
-        <w:rPr>
-          <w:rFonts w:asciiTheme="minorHAnsi" w:hAnsiTheme="minorHAnsi" w:cstheme="minorHAnsi"/>
-          <w:color w:val="000000"/>
-          <w:sz w:val="24"/>
-          <w:szCs w:val="24"/>
-          <w:shd w:val="clear" w:color="auto" w:fill="FFFFFF"/>
-        </w:rPr>
-        <w:t xml:space="preserve">The site </w:t>
-      </w:r>
-      <w:r>
-        <w:rPr>
-          <w:rFonts w:asciiTheme="minorHAnsi" w:hAnsiTheme="minorHAnsi" w:cstheme="minorHAnsi"/>
-          <w:color w:val="000000"/>
-          <w:sz w:val="24"/>
-          <w:szCs w:val="24"/>
-          <w:shd w:val="clear" w:color="auto" w:fill="FFFFFF"/>
-        </w:rPr>
-        <w:t>is full of typographical errors which makes it hard to understand the information they are trying to put out there.</w:t>
-      </w:r>
-    </w:p>
-    <w:p>
-      <w:pPr>
-        <w:pStyle w:val="ListParagraph"/>
-        <w:numPr>
-          <w:ilvl w:val="0"/>
-          <w:numId w:val="27"/>
-        </w:numPr>
-        <w:rPr>
-          <w:rFonts w:asciiTheme="minorHAnsi" w:hAnsiTheme="minorHAnsi" w:cstheme="minorHAnsi"/>
-          <w:color w:val="000000"/>
-          <w:sz w:val="24"/>
-          <w:szCs w:val="24"/>
-          <w:shd w:val="clear" w:color="auto" w:fill="FFFFFF"/>
-        </w:rPr>
-      </w:pPr>
-      <w:r>
-        <w:rPr>
-          <w:rFonts w:asciiTheme="minorHAnsi" w:hAnsiTheme="minorHAnsi" w:cstheme="minorHAnsi"/>
-          <w:color w:val="000000"/>
-          <w:sz w:val="24"/>
-          <w:szCs w:val="24"/>
-          <w:shd w:val="clear" w:color="auto" w:fill="FFFFFF"/>
-        </w:rPr>
-        <w:t>Objectivity</w:t>
-      </w:r>
-    </w:p>
-    <w:p>
-      <w:pPr>
-        <w:pStyle w:val="ListParagraph"/>
-        <w:numPr>
-          <w:ilvl w:val="0"/>
-          <w:numId w:val="24"/>
-        </w:numPr>
-        <w:rPr>
-          <w:rFonts w:asciiTheme="minorHAnsi" w:hAnsiTheme="minorHAnsi" w:cstheme="minorHAnsi"/>
-          <w:color w:val="000000"/>
-          <w:sz w:val="24"/>
-          <w:szCs w:val="24"/>
-          <w:shd w:val="clear" w:color="auto" w:fill="FFFFFF"/>
-        </w:rPr>
-      </w:pPr>
-      <w:r>
-        <w:rPr>
-          <w:rFonts w:asciiTheme="minorHAnsi" w:hAnsiTheme="minorHAnsi" w:cstheme="minorHAnsi"/>
-          <w:color w:val="000000"/>
-          <w:sz w:val="24"/>
-          <w:szCs w:val="24"/>
-          <w:shd w:val="clear" w:color="auto" w:fill="FFFFFF"/>
-        </w:rPr>
-        <w:t>The contents in the site don’t reflect any form of bias in any way.</w:t>
-      </w:r>
-    </w:p>
-    <w:p>
-      <w:pPr>
-        <w:pStyle w:val="ListParagraph"/>
-        <w:numPr>
-          <w:ilvl w:val="0"/>
-          <w:numId w:val="24"/>
-        </w:numPr>
-        <w:rPr>
-          <w:rFonts w:asciiTheme="minorHAnsi" w:hAnsiTheme="minorHAnsi" w:cstheme="minorHAnsi"/>
-          <w:color w:val="000000"/>
-          <w:sz w:val="24"/>
-          <w:szCs w:val="24"/>
-          <w:shd w:val="clear" w:color="auto" w:fill="FFFFFF"/>
-        </w:rPr>
-      </w:pPr>
-      <w:r>
-        <w:rPr>
-          <w:rFonts w:asciiTheme="minorHAnsi" w:hAnsiTheme="minorHAnsi" w:cstheme="minorHAnsi"/>
-          <w:color w:val="000000"/>
-          <w:sz w:val="24"/>
-          <w:szCs w:val="24"/>
-          <w:shd w:val="clear" w:color="auto" w:fill="FFFFFF"/>
-        </w:rPr>
-        <w:t>There is no link that takes to an informational website to their sponsoring organization. Even if there is, it’s hard to tell which is it</w:t>
-      </w:r>
-    </w:p>
-    <w:p>
-      <w:pPr>
-        <w:pStyle w:val="ListParagraph"/>
-        <w:numPr>
-          <w:ilvl w:val="0"/>
-          <w:numId w:val="24"/>
-        </w:numPr>
-        <w:rPr>
-          <w:rFonts w:asciiTheme="minorHAnsi" w:hAnsiTheme="minorHAnsi" w:cstheme="minorHAnsi"/>
-          <w:color w:val="000000"/>
-          <w:sz w:val="24"/>
-          <w:szCs w:val="24"/>
-          <w:shd w:val="clear" w:color="auto" w:fill="FFFFFF"/>
-        </w:rPr>
-      </w:pPr>
-      <w:r>
-        <w:rPr>
-          <w:rFonts w:asciiTheme="minorHAnsi" w:hAnsiTheme="minorHAnsi" w:cstheme="minorHAnsi"/>
-          <w:color w:val="000000"/>
-          <w:sz w:val="24"/>
-          <w:szCs w:val="24"/>
-          <w:shd w:val="clear" w:color="auto" w:fill="FFFFFF"/>
-        </w:rPr>
-        <w:t>There may be no adverts on the site at the moment But there is no appropriate way to post some if present in the future.</w:t>
-      </w:r>
-    </w:p>
-    <w:p>
-      <w:pPr>
-        <w:pStyle w:val="ListParagraph"/>
-        <w:numPr>
-          <w:ilvl w:val="0"/>
-          <w:numId w:val="27"/>
-        </w:numPr>
-        <w:rPr>
-          <w:rFonts w:asciiTheme="minorHAnsi" w:hAnsiTheme="minorHAnsi" w:cstheme="minorHAnsi"/>
-          <w:color w:val="000000"/>
-          <w:sz w:val="24"/>
-          <w:szCs w:val="24"/>
-          <w:shd w:val="clear" w:color="auto" w:fill="FFFFFF"/>
-        </w:rPr>
-      </w:pPr>
-      <w:r>
-        <w:rPr>
-          <w:rFonts w:asciiTheme="minorHAnsi" w:hAnsiTheme="minorHAnsi" w:cstheme="minorHAnsi"/>
-          <w:color w:val="000000"/>
-          <w:sz w:val="24"/>
-          <w:szCs w:val="24"/>
-          <w:shd w:val="clear" w:color="auto" w:fill="FFFFFF"/>
-        </w:rPr>
-        <w:t>Appearance</w:t>
-      </w:r>
-    </w:p>
-    <w:p>
-      <w:pPr>
-        <w:pStyle w:val="ListParagraph"/>
-        <w:numPr>
-          <w:ilvl w:val="0"/>
-          <w:numId w:val="25"/>
-        </w:numPr>
-        <w:rPr>
-          <w:rFonts w:asciiTheme="minorHAnsi" w:hAnsiTheme="minorHAnsi" w:cstheme="minorHAnsi"/>
-          <w:color w:val="000000"/>
-          <w:sz w:val="24"/>
-          <w:szCs w:val="24"/>
-          <w:shd w:val="clear" w:color="auto" w:fill="FFFFFF"/>
-        </w:rPr>
-      </w:pPr>
-      <w:r>
-        <w:rPr>
-          <w:rFonts w:asciiTheme="minorHAnsi" w:hAnsiTheme="minorHAnsi" w:cstheme="minorHAnsi"/>
-          <w:color w:val="000000"/>
-          <w:sz w:val="24"/>
-          <w:szCs w:val="24"/>
-          <w:shd w:val="clear" w:color="auto" w:fill="FFFFFF"/>
-        </w:rPr>
-        <w:t>It is the one of the most disorganized sites until now.</w:t>
-      </w:r>
-    </w:p>
-    <w:p>
-      <w:pPr>
-        <w:pStyle w:val="ListParagraph"/>
-        <w:numPr>
-          <w:ilvl w:val="0"/>
-          <w:numId w:val="25"/>
-        </w:numPr>
-        <w:rPr>
-          <w:rFonts w:asciiTheme="minorHAnsi" w:hAnsiTheme="minorHAnsi" w:cstheme="minorHAnsi"/>
-          <w:color w:val="000000"/>
-          <w:sz w:val="24"/>
-          <w:szCs w:val="24"/>
-          <w:shd w:val="clear" w:color="auto" w:fill="FFFFFF"/>
-        </w:rPr>
-      </w:pPr>
-      <w:r>
-        <w:rPr>
-          <w:rFonts w:asciiTheme="minorHAnsi" w:hAnsiTheme="minorHAnsi" w:cstheme="minorHAnsi"/>
-          <w:color w:val="000000"/>
-          <w:sz w:val="24"/>
-          <w:szCs w:val="24"/>
-          <w:shd w:val="clear" w:color="auto" w:fill="FFFFFF"/>
-        </w:rPr>
-        <w:t>All the links may work but they tiresomely slow to load.</w:t>
-      </w:r>
-    </w:p>
-    <w:p>
-      <w:pPr>
-        <w:pStyle w:val="ListParagraph"/>
-        <w:numPr>
-          <w:ilvl w:val="0"/>
-          <w:numId w:val="25"/>
-        </w:numPr>
-        <w:rPr>
-          <w:rFonts w:asciiTheme="minorHAnsi" w:hAnsiTheme="minorHAnsi" w:cstheme="minorHAnsi"/>
-          <w:color w:val="000000"/>
-          <w:sz w:val="24"/>
-          <w:szCs w:val="24"/>
-          <w:shd w:val="clear" w:color="auto" w:fill="FFFFFF"/>
-        </w:rPr>
-      </w:pPr>
-      <w:r>
-        <w:rPr>
-          <w:rFonts w:asciiTheme="minorHAnsi" w:hAnsiTheme="minorHAnsi" w:cstheme="minorHAnsi"/>
-          <w:color w:val="000000"/>
-          <w:sz w:val="24"/>
-          <w:szCs w:val="24"/>
-          <w:shd w:val="clear" w:color="auto" w:fill="FFFFFF"/>
-        </w:rPr>
         <w:t xml:space="preserve">The site </w:t>
       </w:r>
       <w:r>
@@ -9700,6 +10800,119 @@
     </w:lvl>
   </w:abstractNum>
   <w:abstractNum w:abstractNumId="1" w15:restartNumberingAfterBreak="0">
+    <w:nsid w:val="0E4B0E17"/>
+    <w:multiLevelType w:val="hybridMultilevel"/>
+    <w:tmpl w:val="6F0A2BCC"/>
+    <w:lvl w:ilvl="0" w:tplc="0409000B">
+      <w:start w:val="1"/>
+      <w:numFmt w:val="bullet"/>
+      <w:lvlText w:val=""/>
+      <w:lvlJc w:val="left"/>
+      <w:pPr>
+        <w:ind w:left="1080" w:hanging="360"/>
+      </w:pPr>
+      <w:rPr>
+        <w:rFonts w:ascii="Wingdings" w:hAnsi="Wingdings" w:hint="default"/>
+      </w:rPr>
+    </w:lvl>
+    <w:lvl w:ilvl="1" w:tplc="04090003" w:tentative="1">
+      <w:start w:val="1"/>
+      <w:numFmt w:val="bullet"/>
+      <w:lvlText w:val="o"/>
+      <w:lvlJc w:val="left"/>
+      <w:pPr>
+        <w:ind w:left="1800" w:hanging="360"/>
+      </w:pPr>
+      <w:rPr>
+        <w:rFonts w:ascii="Courier New" w:hAnsi="Courier New" w:cs="Courier New" w:hint="default"/>
+      </w:rPr>
+    </w:lvl>
+    <w:lvl w:ilvl="2" w:tplc="04090005" w:tentative="1">
+      <w:start w:val="1"/>
+      <w:numFmt w:val="bullet"/>
+      <w:lvlText w:val=""/>
+      <w:lvlJc w:val="left"/>
+      <w:pPr>
+        <w:ind w:left="2520" w:hanging="360"/>
+      </w:pPr>
+      <w:rPr>
+        <w:rFonts w:ascii="Wingdings" w:hAnsi="Wingdings" w:hint="default"/>
+      </w:rPr>
+    </w:lvl>
+    <w:lvl w:ilvl="3" w:tplc="04090001" w:tentative="1">
+      <w:start w:val="1"/>
+      <w:numFmt w:val="bullet"/>
+      <w:lvlText w:val=""/>
+      <w:lvlJc w:val="left"/>
+      <w:pPr>
+        <w:ind w:left="3240" w:hanging="360"/>
+      </w:pPr>
+      <w:rPr>
+        <w:rFonts w:ascii="Symbol" w:hAnsi="Symbol" w:hint="default"/>
+      </w:rPr>
+    </w:lvl>
+    <w:lvl w:ilvl="4" w:tplc="04090003" w:tentative="1">
+      <w:start w:val="1"/>
+      <w:numFmt w:val="bullet"/>
+      <w:lvlText w:val="o"/>
+      <w:lvlJc w:val="left"/>
+      <w:pPr>
+        <w:ind w:left="3960" w:hanging="360"/>
+      </w:pPr>
+      <w:rPr>
+        <w:rFonts w:ascii="Courier New" w:hAnsi="Courier New" w:cs="Courier New" w:hint="default"/>
+      </w:rPr>
+    </w:lvl>
+    <w:lvl w:ilvl="5" w:tplc="04090005" w:tentative="1">
+      <w:start w:val="1"/>
+      <w:numFmt w:val="bullet"/>
+      <w:lvlText w:val=""/>
+      <w:lvlJc w:val="left"/>
+      <w:pPr>
+        <w:ind w:left="4680" w:hanging="360"/>
+      </w:pPr>
+      <w:rPr>
+        <w:rFonts w:ascii="Wingdings" w:hAnsi="Wingdings" w:hint="default"/>
+      </w:rPr>
+    </w:lvl>
+    <w:lvl w:ilvl="6" w:tplc="04090001" w:tentative="1">
+      <w:start w:val="1"/>
+      <w:numFmt w:val="bullet"/>
+      <w:lvlText w:val=""/>
+      <w:lvlJc w:val="left"/>
+      <w:pPr>
+        <w:ind w:left="5400" w:hanging="360"/>
+      </w:pPr>
+      <w:rPr>
+        <w:rFonts w:ascii="Symbol" w:hAnsi="Symbol" w:hint="default"/>
+      </w:rPr>
+    </w:lvl>
+    <w:lvl w:ilvl="7" w:tplc="04090003" w:tentative="1">
+      <w:start w:val="1"/>
+      <w:numFmt w:val="bullet"/>
+      <w:lvlText w:val="o"/>
+      <w:lvlJc w:val="left"/>
+      <w:pPr>
+        <w:ind w:left="6120" w:hanging="360"/>
+      </w:pPr>
+      <w:rPr>
+        <w:rFonts w:ascii="Courier New" w:hAnsi="Courier New" w:cs="Courier New" w:hint="default"/>
+      </w:rPr>
+    </w:lvl>
+    <w:lvl w:ilvl="8" w:tplc="04090005" w:tentative="1">
+      <w:start w:val="1"/>
+      <w:numFmt w:val="bullet"/>
+      <w:lvlText w:val=""/>
+      <w:lvlJc w:val="left"/>
+      <w:pPr>
+        <w:ind w:left="6840" w:hanging="360"/>
+      </w:pPr>
+      <w:rPr>
+        <w:rFonts w:ascii="Wingdings" w:hAnsi="Wingdings" w:hint="default"/>
+      </w:rPr>
+    </w:lvl>
+  </w:abstractNum>
+  <w:abstractNum w:abstractNumId="2" w15:restartNumberingAfterBreak="0">
     <w:nsid w:val="1186778B"/>
     <w:multiLevelType w:val="hybridMultilevel"/>
     <w:tmpl w:val="B440715C"/>
@@ -9788,7 +11001,7 @@
       </w:pPr>
     </w:lvl>
   </w:abstractNum>
-  <w:abstractNum w:abstractNumId="2" w15:restartNumberingAfterBreak="0">
+  <w:abstractNum w:abstractNumId="3" w15:restartNumberingAfterBreak="0">
     <w:nsid w:val="135B4098"/>
     <w:multiLevelType w:val="hybridMultilevel"/>
     <w:tmpl w:val="80BA0184"/>
@@ -9901,7 +11114,7 @@
       </w:rPr>
     </w:lvl>
   </w:abstractNum>
-  <w:abstractNum w:abstractNumId="3" w15:restartNumberingAfterBreak="0">
+  <w:abstractNum w:abstractNumId="4" w15:restartNumberingAfterBreak="0">
     <w:nsid w:val="197A2374"/>
     <w:multiLevelType w:val="hybridMultilevel"/>
     <w:tmpl w:val="C11CEDF2"/>
@@ -10014,7 +11227,7 @@
       </w:rPr>
     </w:lvl>
   </w:abstractNum>
-  <w:abstractNum w:abstractNumId="4" w15:restartNumberingAfterBreak="0">
+  <w:abstractNum w:abstractNumId="5" w15:restartNumberingAfterBreak="0">
     <w:nsid w:val="1A2D6551"/>
     <w:multiLevelType w:val="hybridMultilevel"/>
     <w:tmpl w:val="B74C8F9E"/>
@@ -10103,7 +11316,7 @@
       </w:pPr>
     </w:lvl>
   </w:abstractNum>
-  <w:abstractNum w:abstractNumId="5" w15:restartNumberingAfterBreak="0">
+  <w:abstractNum w:abstractNumId="6" w15:restartNumberingAfterBreak="0">
     <w:nsid w:val="20307D82"/>
     <w:multiLevelType w:val="hybridMultilevel"/>
     <w:tmpl w:val="8A2EAAEA"/>
@@ -10216,7 +11429,7 @@
       </w:rPr>
     </w:lvl>
   </w:abstractNum>
-  <w:abstractNum w:abstractNumId="6" w15:restartNumberingAfterBreak="0">
+  <w:abstractNum w:abstractNumId="7" w15:restartNumberingAfterBreak="0">
     <w:nsid w:val="26356CAD"/>
     <w:multiLevelType w:val="hybridMultilevel"/>
     <w:tmpl w:val="13BA2B66"/>
@@ -10329,7 +11542,7 @@
       </w:rPr>
     </w:lvl>
   </w:abstractNum>
-  <w:abstractNum w:abstractNumId="7" w15:restartNumberingAfterBreak="0">
+  <w:abstractNum w:abstractNumId="8" w15:restartNumberingAfterBreak="0">
     <w:nsid w:val="299A2991"/>
     <w:multiLevelType w:val="hybridMultilevel"/>
     <w:tmpl w:val="CD887506"/>
@@ -10442,7 +11655,7 @@
       </w:rPr>
     </w:lvl>
   </w:abstractNum>
-  <w:abstractNum w:abstractNumId="8" w15:restartNumberingAfterBreak="0">
+  <w:abstractNum w:abstractNumId="9" w15:restartNumberingAfterBreak="0">
     <w:nsid w:val="2A3F6178"/>
     <w:multiLevelType w:val="hybridMultilevel"/>
     <w:tmpl w:val="926E0D10"/>
@@ -10554,7 +11767,7 @@
       </w:rPr>
     </w:lvl>
   </w:abstractNum>
-  <w:abstractNum w:abstractNumId="9" w15:restartNumberingAfterBreak="0">
+  <w:abstractNum w:abstractNumId="10" w15:restartNumberingAfterBreak="0">
     <w:nsid w:val="2C36489B"/>
     <w:multiLevelType w:val="hybridMultilevel"/>
     <w:tmpl w:val="29DC6BC0"/>
@@ -10644,7 +11857,7 @@
       </w:pPr>
     </w:lvl>
   </w:abstractNum>
-  <w:abstractNum w:abstractNumId="10" w15:restartNumberingAfterBreak="0">
+  <w:abstractNum w:abstractNumId="11" w15:restartNumberingAfterBreak="0">
     <w:nsid w:val="2D0D0657"/>
     <w:multiLevelType w:val="hybridMultilevel"/>
     <w:tmpl w:val="A0CE7128"/>
@@ -10759,7 +11972,7 @@
       </w:rPr>
     </w:lvl>
   </w:abstractNum>
-  <w:abstractNum w:abstractNumId="11" w15:restartNumberingAfterBreak="0">
+  <w:abstractNum w:abstractNumId="12" w15:restartNumberingAfterBreak="0">
     <w:nsid w:val="2FC9681D"/>
     <w:multiLevelType w:val="hybridMultilevel"/>
     <w:tmpl w:val="8408C6CA"/>
@@ -10848,7 +12061,7 @@
       </w:pPr>
     </w:lvl>
   </w:abstractNum>
-  <w:abstractNum w:abstractNumId="12" w15:restartNumberingAfterBreak="0">
+  <w:abstractNum w:abstractNumId="13" w15:restartNumberingAfterBreak="0">
     <w:nsid w:val="334D3C92"/>
     <w:multiLevelType w:val="hybridMultilevel"/>
     <w:tmpl w:val="EECCB480"/>
@@ -10937,7 +12150,7 @@
       </w:pPr>
     </w:lvl>
   </w:abstractNum>
-  <w:abstractNum w:abstractNumId="13" w15:restartNumberingAfterBreak="0">
+  <w:abstractNum w:abstractNumId="14" w15:restartNumberingAfterBreak="0">
     <w:nsid w:val="39AC30C4"/>
     <w:multiLevelType w:val="hybridMultilevel"/>
     <w:tmpl w:val="F2183DD8"/>
@@ -11049,7 +12262,7 @@
       </w:rPr>
     </w:lvl>
   </w:abstractNum>
-  <w:abstractNum w:abstractNumId="14" w15:restartNumberingAfterBreak="0">
+  <w:abstractNum w:abstractNumId="15" w15:restartNumberingAfterBreak="0">
     <w:nsid w:val="3A6861FF"/>
     <w:multiLevelType w:val="hybridMultilevel"/>
     <w:tmpl w:val="BFE430C4"/>
@@ -11138,7 +12351,7 @@
       </w:pPr>
     </w:lvl>
   </w:abstractNum>
-  <w:abstractNum w:abstractNumId="15" w15:restartNumberingAfterBreak="0">
+  <w:abstractNum w:abstractNumId="16" w15:restartNumberingAfterBreak="0">
     <w:nsid w:val="3CC46881"/>
     <w:multiLevelType w:val="hybridMultilevel"/>
     <w:tmpl w:val="EB0476A4"/>
@@ -11251,7 +12464,7 @@
       </w:rPr>
     </w:lvl>
   </w:abstractNum>
-  <w:abstractNum w:abstractNumId="16" w15:restartNumberingAfterBreak="0">
+  <w:abstractNum w:abstractNumId="17" w15:restartNumberingAfterBreak="0">
     <w:nsid w:val="3F52720D"/>
     <w:multiLevelType w:val="hybridMultilevel"/>
     <w:tmpl w:val="2D44D2CE"/>
@@ -11366,7 +12579,7 @@
       </w:rPr>
     </w:lvl>
   </w:abstractNum>
-  <w:abstractNum w:abstractNumId="17" w15:restartNumberingAfterBreak="0">
+  <w:abstractNum w:abstractNumId="18" w15:restartNumberingAfterBreak="0">
     <w:nsid w:val="4A597CE9"/>
     <w:multiLevelType w:val="hybridMultilevel"/>
     <w:tmpl w:val="A0F20222"/>
@@ -11479,7 +12692,7 @@
       </w:rPr>
     </w:lvl>
   </w:abstractNum>
-  <w:abstractNum w:abstractNumId="18" w15:restartNumberingAfterBreak="0">
+  <w:abstractNum w:abstractNumId="19" w15:restartNumberingAfterBreak="0">
     <w:nsid w:val="56D451EE"/>
     <w:multiLevelType w:val="hybridMultilevel"/>
     <w:tmpl w:val="A8206494"/>
@@ -11594,7 +12807,7 @@
       </w:rPr>
     </w:lvl>
   </w:abstractNum>
-  <w:abstractNum w:abstractNumId="19" w15:restartNumberingAfterBreak="0">
+  <w:abstractNum w:abstractNumId="20" w15:restartNumberingAfterBreak="0">
     <w:nsid w:val="5957304D"/>
     <w:multiLevelType w:val="multilevel"/>
     <w:tmpl w:val="842AE95A"/>
@@ -11743,7 +12956,7 @@
       </w:rPr>
     </w:lvl>
   </w:abstractNum>
-  <w:abstractNum w:abstractNumId="20" w15:restartNumberingAfterBreak="0">
+  <w:abstractNum w:abstractNumId="21" w15:restartNumberingAfterBreak="0">
     <w:nsid w:val="5C130E1F"/>
     <w:multiLevelType w:val="hybridMultilevel"/>
     <w:tmpl w:val="FBCC8A5C"/>
@@ -11856,7 +13069,7 @@
       </w:rPr>
     </w:lvl>
   </w:abstractNum>
-  <w:abstractNum w:abstractNumId="21" w15:restartNumberingAfterBreak="0">
+  <w:abstractNum w:abstractNumId="22" w15:restartNumberingAfterBreak="0">
     <w:nsid w:val="5D9F7089"/>
     <w:multiLevelType w:val="hybridMultilevel"/>
     <w:tmpl w:val="16B2EE8E"/>
@@ -11968,7 +13181,7 @@
       </w:rPr>
     </w:lvl>
   </w:abstractNum>
-  <w:abstractNum w:abstractNumId="22" w15:restartNumberingAfterBreak="0">
+  <w:abstractNum w:abstractNumId="23" w15:restartNumberingAfterBreak="0">
     <w:nsid w:val="61460B12"/>
     <w:multiLevelType w:val="hybridMultilevel"/>
     <w:tmpl w:val="A926A8DE"/>
@@ -12081,7 +13294,7 @@
       </w:rPr>
     </w:lvl>
   </w:abstractNum>
-  <w:abstractNum w:abstractNumId="23" w15:restartNumberingAfterBreak="0">
+  <w:abstractNum w:abstractNumId="24" w15:restartNumberingAfterBreak="0">
     <w:nsid w:val="69106180"/>
     <w:multiLevelType w:val="hybridMultilevel"/>
     <w:tmpl w:val="7B9C8778"/>
@@ -12194,7 +13407,7 @@
       </w:rPr>
     </w:lvl>
   </w:abstractNum>
-  <w:abstractNum w:abstractNumId="24" w15:restartNumberingAfterBreak="0">
+  <w:abstractNum w:abstractNumId="25" w15:restartNumberingAfterBreak="0">
     <w:nsid w:val="6B172790"/>
     <w:multiLevelType w:val="multilevel"/>
     <w:tmpl w:val="169223A4"/>
@@ -12343,7 +13556,7 @@
       </w:rPr>
     </w:lvl>
   </w:abstractNum>
-  <w:abstractNum w:abstractNumId="25" w15:restartNumberingAfterBreak="0">
+  <w:abstractNum w:abstractNumId="26" w15:restartNumberingAfterBreak="0">
     <w:nsid w:val="6D757A1C"/>
     <w:multiLevelType w:val="hybridMultilevel"/>
     <w:tmpl w:val="8DDA814C"/>
@@ -12456,7 +13669,7 @@
       </w:rPr>
     </w:lvl>
   </w:abstractNum>
-  <w:abstractNum w:abstractNumId="26" w15:restartNumberingAfterBreak="0">
+  <w:abstractNum w:abstractNumId="27" w15:restartNumberingAfterBreak="0">
     <w:nsid w:val="716B649B"/>
     <w:multiLevelType w:val="hybridMultilevel"/>
     <w:tmpl w:val="B098257A"/>
@@ -12569,7 +13782,7 @@
       </w:rPr>
     </w:lvl>
   </w:abstractNum>
-  <w:abstractNum w:abstractNumId="27" w15:restartNumberingAfterBreak="0">
+  <w:abstractNum w:abstractNumId="28" w15:restartNumberingAfterBreak="0">
     <w:nsid w:val="755B7D5C"/>
     <w:multiLevelType w:val="hybridMultilevel"/>
     <w:tmpl w:val="0DAA8B0E"/>
@@ -12682,7 +13895,7 @@
       </w:rPr>
     </w:lvl>
   </w:abstractNum>
-  <w:abstractNum w:abstractNumId="28" w15:restartNumberingAfterBreak="0">
+  <w:abstractNum w:abstractNumId="29" w15:restartNumberingAfterBreak="0">
     <w:nsid w:val="77513BC2"/>
     <w:multiLevelType w:val="hybridMultilevel"/>
     <w:tmpl w:val="5F7EEC2E"/>
@@ -12795,7 +14008,7 @@
       </w:rPr>
     </w:lvl>
   </w:abstractNum>
-  <w:abstractNum w:abstractNumId="29" w15:restartNumberingAfterBreak="0">
+  <w:abstractNum w:abstractNumId="30" w15:restartNumberingAfterBreak="0">
     <w:nsid w:val="782F7F42"/>
     <w:multiLevelType w:val="hybridMultilevel"/>
     <w:tmpl w:val="517A2B22"/>
@@ -12907,7 +14120,7 @@
       </w:rPr>
     </w:lvl>
   </w:abstractNum>
-  <w:abstractNum w:abstractNumId="30" w15:restartNumberingAfterBreak="0">
+  <w:abstractNum w:abstractNumId="31" w15:restartNumberingAfterBreak="0">
     <w:nsid w:val="7A78307E"/>
     <w:multiLevelType w:val="hybridMultilevel"/>
     <w:tmpl w:val="8FE25CF2"/>
@@ -12996,7 +14209,7 @@
       </w:pPr>
     </w:lvl>
   </w:abstractNum>
-  <w:abstractNum w:abstractNumId="31" w15:restartNumberingAfterBreak="0">
+  <w:abstractNum w:abstractNumId="32" w15:restartNumberingAfterBreak="0">
     <w:nsid w:val="7B011CF9"/>
     <w:multiLevelType w:val="hybridMultilevel"/>
     <w:tmpl w:val="859C59D0"/>
@@ -13109,7 +14322,7 @@
       </w:rPr>
     </w:lvl>
   </w:abstractNum>
-  <w:abstractNum w:abstractNumId="32" w15:restartNumberingAfterBreak="0">
+  <w:abstractNum w:abstractNumId="33" w15:restartNumberingAfterBreak="0">
     <w:nsid w:val="7DEB7005"/>
     <w:multiLevelType w:val="hybridMultilevel"/>
     <w:tmpl w:val="46627A94"/>
@@ -13223,103 +14436,106 @@
     </w:lvl>
   </w:abstractNum>
   <w:num w:numId="1">
-    <w:abstractNumId w:val="14"/>
+    <w:abstractNumId w:val="15"/>
   </w:num>
   <w:num w:numId="2">
-    <w:abstractNumId w:val="4"/>
+    <w:abstractNumId w:val="5"/>
   </w:num>
   <w:num w:numId="3">
-    <w:abstractNumId w:val="19"/>
+    <w:abstractNumId w:val="20"/>
   </w:num>
   <w:num w:numId="4">
-    <w:abstractNumId w:val="24"/>
+    <w:abstractNumId w:val="25"/>
   </w:num>
   <w:num w:numId="5">
-    <w:abstractNumId w:val="6"/>
+    <w:abstractNumId w:val="7"/>
   </w:num>
   <w:num w:numId="6">
     <w:abstractNumId w:val="0"/>
   </w:num>
   <w:num w:numId="7">
+    <w:abstractNumId w:val="28"/>
+  </w:num>
+  <w:num w:numId="8">
+    <w:abstractNumId w:val="19"/>
+  </w:num>
+  <w:num w:numId="9">
+    <w:abstractNumId w:val="17"/>
+  </w:num>
+  <w:num w:numId="10">
+    <w:abstractNumId w:val="11"/>
+  </w:num>
+  <w:num w:numId="11">
+    <w:abstractNumId w:val="33"/>
+  </w:num>
+  <w:num w:numId="12">
+    <w:abstractNumId w:val="12"/>
+  </w:num>
+  <w:num w:numId="13">
+    <w:abstractNumId w:val="32"/>
+  </w:num>
+  <w:num w:numId="14">
+    <w:abstractNumId w:val="24"/>
+  </w:num>
+  <w:num w:numId="15">
+    <w:abstractNumId w:val="16"/>
+  </w:num>
+  <w:num w:numId="16">
+    <w:abstractNumId w:val="3"/>
+  </w:num>
+  <w:num w:numId="17">
+    <w:abstractNumId w:val="26"/>
+  </w:num>
+  <w:num w:numId="18">
+    <w:abstractNumId w:val="29"/>
+  </w:num>
+  <w:num w:numId="19">
+    <w:abstractNumId w:val="18"/>
+  </w:num>
+  <w:num w:numId="20">
     <w:abstractNumId w:val="27"/>
   </w:num>
-  <w:num w:numId="8">
-    <w:abstractNumId w:val="18"/>
+  <w:num w:numId="21">
+    <w:abstractNumId w:val="31"/>
   </w:num>
-  <w:num w:numId="9">
-    <w:abstractNumId w:val="16"/>
+  <w:num w:numId="22">
+    <w:abstractNumId w:val="4"/>
   </w:num>
-  <w:num w:numId="10">
+  <w:num w:numId="23">
+    <w:abstractNumId w:val="8"/>
+  </w:num>
+  <w:num w:numId="24">
+    <w:abstractNumId w:val="6"/>
+  </w:num>
+  <w:num w:numId="25">
+    <w:abstractNumId w:val="21"/>
+  </w:num>
+  <w:num w:numId="26">
+    <w:abstractNumId w:val="2"/>
+  </w:num>
+  <w:num w:numId="27">
+    <w:abstractNumId w:val="13"/>
+  </w:num>
+  <w:num w:numId="28">
+    <w:abstractNumId w:val="9"/>
+  </w:num>
+  <w:num w:numId="29">
+    <w:abstractNumId w:val="14"/>
+  </w:num>
+  <w:num w:numId="30">
+    <w:abstractNumId w:val="30"/>
+  </w:num>
+  <w:num w:numId="31">
+    <w:abstractNumId w:val="22"/>
+  </w:num>
+  <w:num w:numId="32">
     <w:abstractNumId w:val="10"/>
   </w:num>
-  <w:num w:numId="11">
-    <w:abstractNumId w:val="32"/>
-  </w:num>
-  <w:num w:numId="12">
-    <w:abstractNumId w:val="11"/>
-  </w:num>
-  <w:num w:numId="13">
-    <w:abstractNumId w:val="31"/>
-  </w:num>
-  <w:num w:numId="14">
+  <w:num w:numId="33">
     <w:abstractNumId w:val="23"/>
   </w:num>
-  <w:num w:numId="15">
-    <w:abstractNumId w:val="15"/>
-  </w:num>
-  <w:num w:numId="16">
-    <w:abstractNumId w:val="2"/>
-  </w:num>
-  <w:num w:numId="17">
-    <w:abstractNumId w:val="25"/>
-  </w:num>
-  <w:num w:numId="18">
-    <w:abstractNumId w:val="28"/>
-  </w:num>
-  <w:num w:numId="19">
-    <w:abstractNumId w:val="17"/>
-  </w:num>
-  <w:num w:numId="20">
-    <w:abstractNumId w:val="26"/>
-  </w:num>
-  <w:num w:numId="21">
-    <w:abstractNumId w:val="30"/>
-  </w:num>
-  <w:num w:numId="22">
-    <w:abstractNumId w:val="3"/>
-  </w:num>
-  <w:num w:numId="23">
-    <w:abstractNumId w:val="7"/>
-  </w:num>
-  <w:num w:numId="24">
-    <w:abstractNumId w:val="5"/>
-  </w:num>
-  <w:num w:numId="25">
-    <w:abstractNumId w:val="20"/>
-  </w:num>
-  <w:num w:numId="26">
+  <w:num w:numId="34">
     <w:abstractNumId w:val="1"/>
-  </w:num>
-  <w:num w:numId="27">
-    <w:abstractNumId w:val="12"/>
-  </w:num>
-  <w:num w:numId="28">
-    <w:abstractNumId w:val="8"/>
-  </w:num>
-  <w:num w:numId="29">
-    <w:abstractNumId w:val="13"/>
-  </w:num>
-  <w:num w:numId="30">
-    <w:abstractNumId w:val="29"/>
-  </w:num>
-  <w:num w:numId="31">
-    <w:abstractNumId w:val="21"/>
-  </w:num>
-  <w:num w:numId="32">
-    <w:abstractNumId w:val="9"/>
-  </w:num>
-  <w:num w:numId="33">
-    <w:abstractNumId w:val="22"/>
   </w:num>
 </w:numbering>
 </file>
@@ -14146,7 +15362,7 @@
 </file>
 
 <file path=customXml/itemProps1.xml><?xml version="1.0" encoding="utf-8"?>
-<ds:datastoreItem xmlns:ds="http://schemas.openxmlformats.org/officeDocument/2006/customXml" ds:itemID="{F6C8C517-722F-4C21-B76F-3B22B99B6EB5}">
+<ds:datastoreItem xmlns:ds="http://schemas.openxmlformats.org/officeDocument/2006/customXml" ds:itemID="{129B7B76-6A07-4464-9C15-3102A89020B7}">
   <ds:schemaRefs>
     <ds:schemaRef ds:uri="http://schemas.openxmlformats.org/officeDocument/2006/bibliography"/>
   </ds:schemaRefs>

--- a/Assignment_1.docx
+++ b/Assignment_1.docx
@@ -538,9 +538,17 @@
           <w:szCs w:val="24"/>
           <w:shd w:val="clear" w:color="auto" w:fill="FFFFFF"/>
         </w:rPr>
-        <w:t>. It was founded by Mark Zuckerberg, along with fellow Harvard College students and roommates Eduardo</w:t>
-      </w:r>
-      <w:r>
+        <w:t>. It was founded by Mark Zuckerberg, along with fellow Harvard College students and roommates Eduardo.</w:t>
+      </w:r>
+    </w:p>
+    <w:p>
+      <w:pPr>
+        <w:pStyle w:val="ListParagraph"/>
+        <w:numPr>
+          <w:ilvl w:val="0"/>
+          <w:numId w:val="33"/>
+        </w:numPr>
+        <w:jc w:val="both"/>
         <w:rPr>
           <w:rFonts w:asciiTheme="minorHAnsi" w:hAnsiTheme="minorHAnsi" w:cstheme="minorHAnsi"/>
           <w:color w:val="222222"/>
@@ -548,8 +556,222 @@
           <w:szCs w:val="24"/>
           <w:shd w:val="clear" w:color="auto" w:fill="FFFFFF"/>
         </w:rPr>
+      </w:pPr>
+      <w:r>
+        <w:rPr>
+          <w:rFonts w:asciiTheme="minorHAnsi" w:hAnsiTheme="minorHAnsi" w:cstheme="minorHAnsi"/>
+          <w:color w:val="222222"/>
+          <w:sz w:val="24"/>
+          <w:szCs w:val="24"/>
+          <w:shd w:val="clear" w:color="auto" w:fill="FFFFFF"/>
+        </w:rPr>
+        <w:t>Jan</w:t>
+      </w:r>
+      <w:r>
+        <w:rPr>
+          <w:rFonts w:asciiTheme="minorHAnsi" w:hAnsiTheme="minorHAnsi" w:cstheme="minorHAnsi"/>
+          <w:color w:val="222222"/>
+          <w:sz w:val="24"/>
+          <w:szCs w:val="24"/>
+          <w:shd w:val="clear" w:color="auto" w:fill="FFFFFF"/>
+        </w:rPr>
+        <w:t>uary</w:t>
+      </w:r>
+      <w:r>
+        <w:rPr>
+          <w:rFonts w:asciiTheme="minorHAnsi" w:hAnsiTheme="minorHAnsi" w:cstheme="minorHAnsi"/>
+          <w:color w:val="222222"/>
+          <w:sz w:val="24"/>
+          <w:szCs w:val="24"/>
+          <w:shd w:val="clear" w:color="auto" w:fill="FFFFFF"/>
+        </w:rPr>
+        <w:t xml:space="preserve"> 2004: At this time Facebook was more of self-explanatory than a social media. Meaning, it was promoting and adverting itself since it hasn’t that much members. It had a few sections to explore.</w:t>
+      </w:r>
+    </w:p>
+    <w:p>
+      <w:pPr>
+        <w:pStyle w:val="ListParagraph"/>
+        <w:numPr>
+          <w:ilvl w:val="0"/>
+          <w:numId w:val="33"/>
+        </w:numPr>
+        <w:jc w:val="both"/>
+        <w:rPr>
+          <w:rFonts w:asciiTheme="minorHAnsi" w:hAnsiTheme="minorHAnsi" w:cstheme="minorHAnsi"/>
+          <w:color w:val="222222"/>
+          <w:sz w:val="24"/>
+          <w:szCs w:val="24"/>
+          <w:shd w:val="clear" w:color="auto" w:fill="FFFFFF"/>
+        </w:rPr>
+      </w:pPr>
+      <w:r>
+        <w:rPr>
+          <w:rFonts w:asciiTheme="minorHAnsi" w:hAnsiTheme="minorHAnsi" w:cstheme="minorHAnsi"/>
+          <w:color w:val="222222"/>
+          <w:sz w:val="24"/>
+          <w:szCs w:val="24"/>
+          <w:shd w:val="clear" w:color="auto" w:fill="FFFFFF"/>
+        </w:rPr>
+        <w:t xml:space="preserve">August 08, </w:t>
+      </w:r>
+      <w:r>
+        <w:rPr>
+          <w:rFonts w:asciiTheme="minorHAnsi" w:hAnsiTheme="minorHAnsi" w:cstheme="minorHAnsi"/>
+          <w:color w:val="222222"/>
+          <w:sz w:val="24"/>
+          <w:szCs w:val="24"/>
+          <w:shd w:val="clear" w:color="auto" w:fill="FFFFFF"/>
+        </w:rPr>
+        <w:t xml:space="preserve">2007:  </w:t>
+      </w:r>
+      <w:r>
+        <w:rPr>
+          <w:rFonts w:asciiTheme="minorHAnsi" w:hAnsiTheme="minorHAnsi" w:cstheme="minorHAnsi"/>
+          <w:color w:val="222222"/>
+          <w:sz w:val="24"/>
+          <w:szCs w:val="24"/>
+          <w:shd w:val="clear" w:color="auto" w:fill="FFFFFF"/>
+        </w:rPr>
+        <w:t>This timeline was where Facebook was still a little self-explanatory but way more improve with the additional features like groups, events,</w:t>
+      </w:r>
+      <w:r>
+        <w:rPr>
+          <w:rFonts w:asciiTheme="minorHAnsi" w:hAnsiTheme="minorHAnsi" w:cstheme="minorHAnsi"/>
+          <w:color w:val="222222"/>
+          <w:sz w:val="24"/>
+          <w:szCs w:val="24"/>
+          <w:shd w:val="clear" w:color="auto" w:fill="FFFFFF"/>
+        </w:rPr>
+        <w:t xml:space="preserve"> newsfeed</w:t>
+      </w:r>
+      <w:r>
+        <w:rPr>
+          <w:rFonts w:asciiTheme="minorHAnsi" w:hAnsiTheme="minorHAnsi" w:cstheme="minorHAnsi"/>
+          <w:color w:val="222222"/>
+          <w:sz w:val="24"/>
+          <w:szCs w:val="24"/>
+          <w:shd w:val="clear" w:color="auto" w:fill="FFFFFF"/>
+        </w:rPr>
+        <w:t xml:space="preserve"> and marketplace.</w:t>
+      </w:r>
+    </w:p>
+    <w:p>
+      <w:pPr>
+        <w:pStyle w:val="ListParagraph"/>
+        <w:numPr>
+          <w:ilvl w:val="0"/>
+          <w:numId w:val="33"/>
+        </w:numPr>
+        <w:jc w:val="both"/>
+        <w:rPr>
+          <w:rFonts w:asciiTheme="minorHAnsi" w:hAnsiTheme="minorHAnsi" w:cstheme="minorHAnsi"/>
+          <w:color w:val="222222"/>
+          <w:sz w:val="24"/>
+          <w:szCs w:val="24"/>
+          <w:shd w:val="clear" w:color="auto" w:fill="FFFFFF"/>
+        </w:rPr>
+      </w:pPr>
+      <w:r>
+        <w:rPr>
+          <w:rFonts w:asciiTheme="minorHAnsi" w:hAnsiTheme="minorHAnsi" w:cstheme="minorHAnsi"/>
+          <w:sz w:val="24"/>
+          <w:szCs w:val="24"/>
+          <w:shd w:val="clear" w:color="auto" w:fill="FFFFFF"/>
+        </w:rPr>
+        <w:t>February 03</w:t>
+      </w:r>
+      <w:r>
+        <w:rPr>
+          <w:rFonts w:asciiTheme="minorHAnsi" w:hAnsiTheme="minorHAnsi" w:cstheme="minorHAnsi"/>
+          <w:color w:val="222222"/>
+          <w:sz w:val="24"/>
+          <w:szCs w:val="24"/>
+          <w:shd w:val="clear" w:color="auto" w:fill="FFFFFF"/>
+        </w:rPr>
+        <w:t>, 2010:</w:t>
+      </w:r>
+      <w:r>
+        <w:rPr>
+          <w:rFonts w:asciiTheme="minorHAnsi" w:hAnsiTheme="minorHAnsi" w:cstheme="minorHAnsi"/>
+          <w:color w:val="222222"/>
+          <w:sz w:val="24"/>
+          <w:szCs w:val="24"/>
+          <w:shd w:val="clear" w:color="auto" w:fill="FFFFFF"/>
+        </w:rPr>
+        <w:t xml:space="preserve"> Here Facebook had a wiser use of space at the cover page </w:t>
+      </w:r>
+      <w:r>
+        <w:rPr>
+          <w:rFonts w:asciiTheme="minorHAnsi" w:hAnsiTheme="minorHAnsi" w:cstheme="minorHAnsi"/>
+          <w:sz w:val="24"/>
+          <w:szCs w:val="24"/>
+          <w:shd w:val="clear" w:color="auto" w:fill="FFFFFF"/>
+        </w:rPr>
+        <w:t>than the previous ones.</w:t>
+      </w:r>
+      <w:r>
+        <w:rPr>
+          <w:rFonts w:asciiTheme="minorHAnsi" w:hAnsiTheme="minorHAnsi" w:cstheme="minorHAnsi"/>
+          <w:sz w:val="24"/>
+          <w:szCs w:val="24"/>
+          <w:shd w:val="clear" w:color="auto" w:fill="FFFFFF"/>
+        </w:rPr>
+        <w:t xml:space="preserve"> The incorporation of the like button attracted a lot of customers.</w:t>
+      </w:r>
+      <w:r>
+        <w:rPr>
+          <w:rFonts w:asciiTheme="minorHAnsi" w:hAnsiTheme="minorHAnsi" w:cstheme="minorHAnsi"/>
+          <w:sz w:val="24"/>
+          <w:szCs w:val="24"/>
+          <w:shd w:val="clear" w:color="auto" w:fill="FFFFFF"/>
+        </w:rPr>
+        <w:t xml:space="preserve"> And the pages </w:t>
+      </w:r>
+      <w:r>
+        <w:rPr>
+          <w:rFonts w:asciiTheme="minorHAnsi" w:hAnsiTheme="minorHAnsi" w:cstheme="minorHAnsi"/>
+          <w:sz w:val="24"/>
+          <w:szCs w:val="24"/>
+          <w:shd w:val="clear" w:color="auto" w:fill="FFFFFF"/>
+        </w:rPr>
+        <w:t xml:space="preserve">once logged in </w:t>
+      </w:r>
+      <w:r>
+        <w:rPr>
+          <w:rFonts w:asciiTheme="minorHAnsi" w:hAnsiTheme="minorHAnsi" w:cstheme="minorHAnsi"/>
+          <w:sz w:val="24"/>
+          <w:szCs w:val="24"/>
+          <w:shd w:val="clear" w:color="auto" w:fill="FFFFFF"/>
+        </w:rPr>
+        <w:t>were</w:t>
+      </w:r>
+      <w:r>
+        <w:rPr>
+          <w:rFonts w:asciiTheme="minorHAnsi" w:hAnsiTheme="minorHAnsi" w:cstheme="minorHAnsi"/>
+          <w:sz w:val="24"/>
+          <w:szCs w:val="24"/>
+          <w:shd w:val="clear" w:color="auto" w:fill="FFFFFF"/>
+        </w:rPr>
+        <w:t xml:space="preserve"> a little better than before regarding graphics</w:t>
+      </w:r>
+      <w:r>
+        <w:rPr>
+          <w:rFonts w:asciiTheme="minorHAnsi" w:hAnsiTheme="minorHAnsi" w:cstheme="minorHAnsi"/>
+          <w:sz w:val="24"/>
+          <w:szCs w:val="24"/>
+          <w:shd w:val="clear" w:color="auto" w:fill="FFFFFF"/>
+        </w:rPr>
         <w:t>.</w:t>
       </w:r>
+      <w:r>
+        <w:rPr>
+          <w:rFonts w:asciiTheme="minorHAnsi" w:hAnsiTheme="minorHAnsi" w:cstheme="minorHAnsi"/>
+          <w:sz w:val="24"/>
+          <w:szCs w:val="24"/>
+          <w:shd w:val="clear" w:color="auto" w:fill="FFFFFF"/>
+        </w:rPr>
+        <w:t xml:space="preserve"> </w:t>
+      </w:r>
     </w:p>
     <w:p>
       <w:pPr>
@@ -575,7 +797,7 @@
           <w:szCs w:val="24"/>
           <w:shd w:val="clear" w:color="auto" w:fill="FFFFFF"/>
         </w:rPr>
-        <w:t>Jan</w:t>
+        <w:t>July 11, 2013:</w:t>
       </w:r>
       <w:r>
         <w:rPr>
@@ -585,7 +807,7 @@
           <w:szCs w:val="24"/>
           <w:shd w:val="clear" w:color="auto" w:fill="FFFFFF"/>
         </w:rPr>
-        <w:t>uary</w:t>
+        <w:t xml:space="preserve"> Facebook came with a whole new design at this time of its evolution. It was at year between 2010 and 2013 that the cover photo feature was introduced. </w:t>
       </w:r>
       <w:r>
         <w:rPr>
@@ -595,7 +817,7 @@
           <w:szCs w:val="24"/>
           <w:shd w:val="clear" w:color="auto" w:fill="FFFFFF"/>
         </w:rPr>
-        <w:t xml:space="preserve"> 2004: At this time Facebook was more of self-explanatory than a social media. Meaning, it was promoting and adverting itself since it hasn’t that much members. It had a few sections to explore.</w:t>
+        <w:t>Another feature called the feelings/activity feature to express feelings.</w:t>
       </w:r>
     </w:p>
     <w:p>
@@ -622,7 +844,7 @@
           <w:szCs w:val="24"/>
           <w:shd w:val="clear" w:color="auto" w:fill="FFFFFF"/>
         </w:rPr>
-        <w:t xml:space="preserve">August 08, </w:t>
+        <w:t>March 30, 2016:</w:t>
       </w:r>
       <w:r>
         <w:rPr>
@@ -632,7 +854,7 @@
           <w:szCs w:val="24"/>
           <w:shd w:val="clear" w:color="auto" w:fill="FFFFFF"/>
         </w:rPr>
-        <w:t xml:space="preserve">2007:  </w:t>
+        <w:t xml:space="preserve"> Facebooks front page was still a lot like the immediate aforementioned timeline except for the font changes and hints in the signup section being changed. But unlike appearance, features like reactions were introduced as an alternate to </w:t>
       </w:r>
       <w:r>
         <w:rPr>
@@ -642,58 +864,104 @@
           <w:szCs w:val="24"/>
           <w:shd w:val="clear" w:color="auto" w:fill="FFFFFF"/>
         </w:rPr>
-        <w:t>This timeline was where Facebook was still a little self-explanatory but way more improve with the additional features like groups, events,</w:t>
-      </w:r>
-      <w:r>
-        <w:rPr>
-          <w:rFonts w:asciiTheme="minorHAnsi" w:hAnsiTheme="minorHAnsi" w:cstheme="minorHAnsi"/>
+        <w:t>the like button.</w:t>
+      </w:r>
+    </w:p>
+    <w:p>
+      <w:pPr>
+        <w:pStyle w:val="ListParagraph"/>
+        <w:numPr>
+          <w:ilvl w:val="0"/>
+          <w:numId w:val="32"/>
+        </w:numPr>
+        <w:jc w:val="both"/>
+        <w:rPr>
+          <w:rFonts w:asciiTheme="minorHAnsi" w:hAnsiTheme="minorHAnsi" w:cstheme="minorHAnsi"/>
+          <w:sz w:val="24"/>
+          <w:szCs w:val="24"/>
+          <w:shd w:val="clear" w:color="auto" w:fill="FFFFFF"/>
+        </w:rPr>
+      </w:pPr>
+      <w:r>
+        <w:rPr>
+          <w:rFonts w:asciiTheme="minorHAnsi" w:hAnsiTheme="minorHAnsi" w:cstheme="minorHAnsi"/>
+          <w:sz w:val="24"/>
+          <w:szCs w:val="24"/>
+          <w:shd w:val="clear" w:color="auto" w:fill="FFFFFF"/>
+        </w:rPr>
+        <w:t>Twitter: -</w:t>
+      </w:r>
+      <w:r>
+        <w:rPr>
           <w:color w:val="222222"/>
-          <w:sz w:val="24"/>
-          <w:szCs w:val="24"/>
-          <w:shd w:val="clear" w:color="auto" w:fill="FFFFFF"/>
-        </w:rPr>
-        <w:t xml:space="preserve"> newsfeed</w:t>
-      </w:r>
-      <w:r>
-        <w:rPr>
-          <w:rFonts w:asciiTheme="minorHAnsi" w:hAnsiTheme="minorHAnsi" w:cstheme="minorHAnsi"/>
-          <w:color w:val="222222"/>
-          <w:sz w:val="24"/>
-          <w:szCs w:val="24"/>
-          <w:shd w:val="clear" w:color="auto" w:fill="FFFFFF"/>
-        </w:rPr>
-        <w:t xml:space="preserve"> and marketplace.</w:t>
-      </w:r>
-    </w:p>
-    <w:p>
-      <w:pPr>
-        <w:pStyle w:val="ListParagraph"/>
-        <w:numPr>
-          <w:ilvl w:val="0"/>
-          <w:numId w:val="33"/>
-        </w:numPr>
-        <w:jc w:val="both"/>
-        <w:rPr>
-          <w:rFonts w:asciiTheme="minorHAnsi" w:hAnsiTheme="minorHAnsi" w:cstheme="minorHAnsi"/>
-          <w:color w:val="222222"/>
-          <w:sz w:val="24"/>
-          <w:szCs w:val="24"/>
-          <w:shd w:val="clear" w:color="auto" w:fill="FFFFFF"/>
-        </w:rPr>
-      </w:pPr>
-      <w:r>
-        <w:rPr>
-          <w:rFonts w:asciiTheme="minorHAnsi" w:hAnsiTheme="minorHAnsi" w:cstheme="minorHAnsi"/>
-          <w:sz w:val="24"/>
-          <w:szCs w:val="24"/>
-          <w:shd w:val="clear" w:color="auto" w:fill="FFFFFF"/>
-        </w:rPr>
-        <w:t>February 03</w:t>
-      </w:r>
-      <w:r>
-        <w:rPr>
-          <w:rFonts w:asciiTheme="minorHAnsi" w:hAnsiTheme="minorHAnsi" w:cstheme="minorHAnsi"/>
-          <w:color w:val="222222"/>
+          <w:sz w:val="21"/>
+          <w:szCs w:val="21"/>
+          <w:shd w:val="clear" w:color="auto" w:fill="FFFFFF"/>
+        </w:rPr>
+        <w:t>is an American microblogging and social networking service on which users post and interact with messages known as "tweets". Registered users can post, like, and retweet tweets, but unregistered users can only read them.</w:t>
+      </w:r>
+    </w:p>
+    <w:p>
+      <w:pPr>
+        <w:pStyle w:val="ListParagraph"/>
+        <w:numPr>
+          <w:ilvl w:val="0"/>
+          <w:numId w:val="34"/>
+        </w:numPr>
+        <w:jc w:val="both"/>
+        <w:rPr>
+          <w:rFonts w:asciiTheme="minorHAnsi" w:hAnsiTheme="minorHAnsi" w:cstheme="minorHAnsi"/>
+          <w:sz w:val="24"/>
+          <w:szCs w:val="24"/>
+          <w:shd w:val="clear" w:color="auto" w:fill="FFFFFF"/>
+        </w:rPr>
+      </w:pPr>
+      <w:r>
+        <w:rPr>
+          <w:rFonts w:asciiTheme="minorHAnsi" w:hAnsiTheme="minorHAnsi" w:cstheme="minorHAnsi"/>
+          <w:sz w:val="24"/>
+          <w:szCs w:val="24"/>
+          <w:shd w:val="clear" w:color="auto" w:fill="FFFFFF"/>
+        </w:rPr>
+        <w:t xml:space="preserve">March 04, 2007: </w:t>
+      </w:r>
+      <w:r>
+        <w:rPr>
+          <w:rFonts w:asciiTheme="minorHAnsi" w:hAnsiTheme="minorHAnsi" w:cstheme="minorHAnsi"/>
+          <w:sz w:val="24"/>
+          <w:szCs w:val="24"/>
+          <w:shd w:val="clear" w:color="auto" w:fill="FFFFFF"/>
+        </w:rPr>
+        <w:t>At this timeline Twitter was somehow poorly designed but understandable since there was no better no knowledge. Though am not sure, it looks like it was only done by html knowledge. Some tweets were viewed on the front page but not in an “inviting to read” way.</w:t>
+      </w:r>
+    </w:p>
+    <w:p>
+      <w:pPr>
+        <w:pStyle w:val="ListParagraph"/>
+        <w:numPr>
+          <w:ilvl w:val="0"/>
+          <w:numId w:val="34"/>
+        </w:numPr>
+        <w:jc w:val="both"/>
+        <w:rPr>
+          <w:rFonts w:asciiTheme="minorHAnsi" w:hAnsiTheme="minorHAnsi" w:cstheme="minorHAnsi"/>
+          <w:sz w:val="24"/>
+          <w:szCs w:val="24"/>
+          <w:shd w:val="clear" w:color="auto" w:fill="FFFFFF"/>
+        </w:rPr>
+      </w:pPr>
+      <w:r>
+        <w:rPr>
+          <w:rFonts w:asciiTheme="minorHAnsi" w:hAnsiTheme="minorHAnsi" w:cstheme="minorHAnsi"/>
+          <w:sz w:val="24"/>
+          <w:szCs w:val="24"/>
+          <w:shd w:val="clear" w:color="auto" w:fill="FFFFFF"/>
+        </w:rPr>
+        <w:t>April 21</w:t>
+      </w:r>
+      <w:r>
+        <w:rPr>
+          <w:rFonts w:asciiTheme="minorHAnsi" w:hAnsiTheme="minorHAnsi" w:cstheme="minorHAnsi"/>
           <w:sz w:val="24"/>
           <w:szCs w:val="24"/>
           <w:shd w:val="clear" w:color="auto" w:fill="FFFFFF"/>
@@ -703,75 +971,97 @@
       <w:r>
         <w:rPr>
           <w:rFonts w:asciiTheme="minorHAnsi" w:hAnsiTheme="minorHAnsi" w:cstheme="minorHAnsi"/>
-          <w:color w:val="222222"/>
-          <w:sz w:val="24"/>
-          <w:szCs w:val="24"/>
-          <w:shd w:val="clear" w:color="auto" w:fill="FFFFFF"/>
-        </w:rPr>
-        <w:t xml:space="preserve"> Here Facebook had a wiser use of space at the cover page </w:t>
-      </w:r>
-      <w:r>
-        <w:rPr>
-          <w:rFonts w:asciiTheme="minorHAnsi" w:hAnsiTheme="minorHAnsi" w:cstheme="minorHAnsi"/>
-          <w:sz w:val="24"/>
-          <w:szCs w:val="24"/>
-          <w:shd w:val="clear" w:color="auto" w:fill="FFFFFF"/>
-        </w:rPr>
-        <w:t>than the previous ones.</w:t>
-      </w:r>
-      <w:r>
-        <w:rPr>
-          <w:rFonts w:asciiTheme="minorHAnsi" w:hAnsiTheme="minorHAnsi" w:cstheme="minorHAnsi"/>
-          <w:sz w:val="24"/>
-          <w:szCs w:val="24"/>
-          <w:shd w:val="clear" w:color="auto" w:fill="FFFFFF"/>
-        </w:rPr>
-        <w:t xml:space="preserve"> The incorporation of</w:t>
-      </w:r>
-      <w:r>
-        <w:rPr>
-          <w:rFonts w:asciiTheme="minorHAnsi" w:hAnsiTheme="minorHAnsi" w:cstheme="minorHAnsi"/>
-          <w:sz w:val="24"/>
-          <w:szCs w:val="24"/>
-          <w:shd w:val="clear" w:color="auto" w:fill="FFFFFF"/>
-        </w:rPr>
-        <w:t xml:space="preserve"> the like button attracted a lot of customers.</w:t>
-      </w:r>
-      <w:r>
-        <w:rPr>
-          <w:rFonts w:asciiTheme="minorHAnsi" w:hAnsiTheme="minorHAnsi" w:cstheme="minorHAnsi"/>
-          <w:sz w:val="24"/>
-          <w:szCs w:val="24"/>
-          <w:shd w:val="clear" w:color="auto" w:fill="FFFFFF"/>
-        </w:rPr>
-        <w:t xml:space="preserve"> And the pages </w:t>
-      </w:r>
-      <w:r>
-        <w:rPr>
-          <w:rFonts w:asciiTheme="minorHAnsi" w:hAnsiTheme="minorHAnsi" w:cstheme="minorHAnsi"/>
-          <w:sz w:val="24"/>
-          <w:szCs w:val="24"/>
-          <w:shd w:val="clear" w:color="auto" w:fill="FFFFFF"/>
-        </w:rPr>
-        <w:t xml:space="preserve">once logged in </w:t>
-      </w:r>
-      <w:r>
-        <w:rPr>
-          <w:rFonts w:asciiTheme="minorHAnsi" w:hAnsiTheme="minorHAnsi" w:cstheme="minorHAnsi"/>
-          <w:sz w:val="24"/>
-          <w:szCs w:val="24"/>
-          <w:shd w:val="clear" w:color="auto" w:fill="FFFFFF"/>
-        </w:rPr>
-        <w:t>were</w:t>
-      </w:r>
-      <w:r>
-        <w:rPr>
-          <w:rFonts w:asciiTheme="minorHAnsi" w:hAnsiTheme="minorHAnsi" w:cstheme="minorHAnsi"/>
-          <w:sz w:val="24"/>
-          <w:szCs w:val="24"/>
-          <w:shd w:val="clear" w:color="auto" w:fill="FFFFFF"/>
-        </w:rPr>
-        <w:t xml:space="preserve"> a little better than before regarding graphics</w:t>
+          <w:sz w:val="24"/>
+          <w:szCs w:val="24"/>
+          <w:shd w:val="clear" w:color="auto" w:fill="FFFFFF"/>
+        </w:rPr>
+        <w:t xml:space="preserve"> Twitter improved its look at this point. It was better looking than the immediate aforementioned one and the tweets on the front page were more attractive.</w:t>
+      </w:r>
+    </w:p>
+    <w:p>
+      <w:pPr>
+        <w:pStyle w:val="ListParagraph"/>
+        <w:numPr>
+          <w:ilvl w:val="0"/>
+          <w:numId w:val="34"/>
+        </w:numPr>
+        <w:jc w:val="both"/>
+        <w:rPr>
+          <w:rFonts w:asciiTheme="minorHAnsi" w:hAnsiTheme="minorHAnsi" w:cstheme="minorHAnsi"/>
+          <w:sz w:val="24"/>
+          <w:szCs w:val="24"/>
+          <w:shd w:val="clear" w:color="auto" w:fill="FFFFFF"/>
+        </w:rPr>
+      </w:pPr>
+      <w:r>
+        <w:rPr>
+          <w:rFonts w:asciiTheme="minorHAnsi" w:hAnsiTheme="minorHAnsi" w:cstheme="minorHAnsi"/>
+          <w:sz w:val="24"/>
+          <w:szCs w:val="24"/>
+          <w:shd w:val="clear" w:color="auto" w:fill="FFFFFF"/>
+        </w:rPr>
+        <w:t>October 10, 2013:</w:t>
+      </w:r>
+      <w:r>
+        <w:rPr>
+          <w:rFonts w:asciiTheme="minorHAnsi" w:hAnsiTheme="minorHAnsi" w:cstheme="minorHAnsi"/>
+          <w:sz w:val="24"/>
+          <w:szCs w:val="24"/>
+          <w:shd w:val="clear" w:color="auto" w:fill="FFFFFF"/>
+        </w:rPr>
+        <w:t xml:space="preserve"> Here twitter had viewable videos additional to tweets. The favicon of twitter was also changed. This means that the logo was also changed which is the tweeting bird. </w:t>
+      </w:r>
+      <w:r>
+        <w:rPr>
+          <w:rFonts w:asciiTheme="minorHAnsi" w:hAnsiTheme="minorHAnsi" w:cstheme="minorHAnsi"/>
+          <w:sz w:val="24"/>
+          <w:szCs w:val="24"/>
+          <w:shd w:val="clear" w:color="auto" w:fill="FFFFFF"/>
+        </w:rPr>
+        <w:t xml:space="preserve"> </w:t>
+      </w:r>
+      <w:r>
+        <w:rPr>
+          <w:rFonts w:asciiTheme="minorHAnsi" w:hAnsiTheme="minorHAnsi" w:cstheme="minorHAnsi"/>
+          <w:sz w:val="24"/>
+          <w:szCs w:val="24"/>
+          <w:shd w:val="clear" w:color="auto" w:fill="FFFFFF"/>
+        </w:rPr>
+        <w:tab/>
+      </w:r>
+    </w:p>
+    <w:p>
+      <w:pPr>
+        <w:pStyle w:val="ListParagraph"/>
+        <w:numPr>
+          <w:ilvl w:val="0"/>
+          <w:numId w:val="34"/>
+        </w:numPr>
+        <w:jc w:val="both"/>
+        <w:rPr>
+          <w:rFonts w:asciiTheme="minorHAnsi" w:hAnsiTheme="minorHAnsi" w:cstheme="minorHAnsi"/>
+          <w:sz w:val="24"/>
+          <w:szCs w:val="24"/>
+          <w:shd w:val="clear" w:color="auto" w:fill="FFFFFF"/>
+        </w:rPr>
+      </w:pPr>
+      <w:r>
+        <w:rPr>
+          <w:rFonts w:asciiTheme="minorHAnsi" w:hAnsiTheme="minorHAnsi" w:cstheme="minorHAnsi"/>
+          <w:sz w:val="24"/>
+          <w:szCs w:val="24"/>
+          <w:shd w:val="clear" w:color="auto" w:fill="FFFFFF"/>
+        </w:rPr>
+        <w:t>June 17, 2016:</w:t>
+      </w:r>
+      <w:r>
+        <w:rPr>
+          <w:rFonts w:asciiTheme="minorHAnsi" w:hAnsiTheme="minorHAnsi" w:cstheme="minorHAnsi"/>
+          <w:sz w:val="24"/>
+          <w:szCs w:val="24"/>
+          <w:shd w:val="clear" w:color="auto" w:fill="FFFFFF"/>
+        </w:rPr>
+        <w:t xml:space="preserve"> Twitter at this timeline as I observed it was present with a lot of new technologies. And it added a lot of contents to be viewed on the front page like never before</w:t>
       </w:r>
       <w:r>
         <w:rPr>
@@ -789,121 +1079,60 @@
           <w:szCs w:val="24"/>
           <w:shd w:val="clear" w:color="auto" w:fill="FFFFFF"/>
         </w:rPr>
-        <w:t xml:space="preserve"> </w:t>
-      </w:r>
-    </w:p>
-    <w:p>
-      <w:pPr>
-        <w:pStyle w:val="ListParagraph"/>
-        <w:numPr>
-          <w:ilvl w:val="0"/>
-          <w:numId w:val="33"/>
-        </w:numPr>
-        <w:jc w:val="both"/>
-        <w:rPr>
-          <w:rFonts w:asciiTheme="minorHAnsi" w:hAnsiTheme="minorHAnsi" w:cstheme="minorHAnsi"/>
-          <w:color w:val="222222"/>
-          <w:sz w:val="24"/>
-          <w:szCs w:val="24"/>
-          <w:shd w:val="clear" w:color="auto" w:fill="FFFFFF"/>
-        </w:rPr>
-      </w:pPr>
-      <w:r>
-        <w:rPr>
-          <w:rFonts w:asciiTheme="minorHAnsi" w:hAnsiTheme="minorHAnsi" w:cstheme="minorHAnsi"/>
-          <w:color w:val="222222"/>
-          <w:sz w:val="24"/>
-          <w:szCs w:val="24"/>
-          <w:shd w:val="clear" w:color="auto" w:fill="FFFFFF"/>
-        </w:rPr>
-        <w:t>July 11, 2013:</w:t>
-      </w:r>
-      <w:r>
-        <w:rPr>
-          <w:rFonts w:asciiTheme="minorHAnsi" w:hAnsiTheme="minorHAnsi" w:cstheme="minorHAnsi"/>
-          <w:color w:val="222222"/>
-          <w:sz w:val="24"/>
-          <w:szCs w:val="24"/>
-          <w:shd w:val="clear" w:color="auto" w:fill="FFFFFF"/>
-        </w:rPr>
-        <w:t xml:space="preserve"> Facebook came with a whole new design at this time of its evolution. It was at year between 2010 and 2013 that the cover photo feature was introduced. </w:t>
-      </w:r>
-      <w:r>
-        <w:rPr>
-          <w:rFonts w:asciiTheme="minorHAnsi" w:hAnsiTheme="minorHAnsi" w:cstheme="minorHAnsi"/>
-          <w:color w:val="222222"/>
-          <w:sz w:val="24"/>
-          <w:szCs w:val="24"/>
-          <w:shd w:val="clear" w:color="auto" w:fill="FFFFFF"/>
-        </w:rPr>
-        <w:t xml:space="preserve">Another feature </w:t>
-      </w:r>
-      <w:r>
-        <w:rPr>
-          <w:rFonts w:asciiTheme="minorHAnsi" w:hAnsiTheme="minorHAnsi" w:cstheme="minorHAnsi"/>
-          <w:color w:val="222222"/>
-          <w:sz w:val="24"/>
-          <w:szCs w:val="24"/>
-          <w:shd w:val="clear" w:color="auto" w:fill="FFFFFF"/>
-        </w:rPr>
-        <w:t>calle</w:t>
-      </w:r>
-      <w:r>
-        <w:rPr>
-          <w:rFonts w:asciiTheme="minorHAnsi" w:hAnsiTheme="minorHAnsi" w:cstheme="minorHAnsi"/>
-          <w:color w:val="222222"/>
-          <w:sz w:val="24"/>
-          <w:szCs w:val="24"/>
-          <w:shd w:val="clear" w:color="auto" w:fill="FFFFFF"/>
-        </w:rPr>
-        <w:t>d the feelings/activity feature to express feelings.</w:t>
-      </w:r>
-    </w:p>
-    <w:p>
-      <w:pPr>
-        <w:pStyle w:val="ListParagraph"/>
-        <w:numPr>
-          <w:ilvl w:val="0"/>
-          <w:numId w:val="33"/>
-        </w:numPr>
-        <w:jc w:val="both"/>
-        <w:rPr>
-          <w:rFonts w:asciiTheme="minorHAnsi" w:hAnsiTheme="minorHAnsi" w:cstheme="minorHAnsi"/>
-          <w:color w:val="222222"/>
-          <w:sz w:val="24"/>
-          <w:szCs w:val="24"/>
-          <w:shd w:val="clear" w:color="auto" w:fill="FFFFFF"/>
-        </w:rPr>
-      </w:pPr>
-      <w:r>
-        <w:rPr>
-          <w:rFonts w:asciiTheme="minorHAnsi" w:hAnsiTheme="minorHAnsi" w:cstheme="minorHAnsi"/>
-          <w:color w:val="222222"/>
-          <w:sz w:val="24"/>
-          <w:szCs w:val="24"/>
-          <w:shd w:val="clear" w:color="auto" w:fill="FFFFFF"/>
-        </w:rPr>
-        <w:t>March 30, 2016:</w:t>
-      </w:r>
-      <w:r>
-        <w:rPr>
-          <w:rFonts w:asciiTheme="minorHAnsi" w:hAnsiTheme="minorHAnsi" w:cstheme="minorHAnsi"/>
-          <w:color w:val="222222"/>
-          <w:sz w:val="24"/>
-          <w:szCs w:val="24"/>
-          <w:shd w:val="clear" w:color="auto" w:fill="FFFFFF"/>
-        </w:rPr>
-        <w:t xml:space="preserve"> Facebooks front page was still a lot like the immediate aforementioned timeline except for the font changes and hints in the signup section being changed. But unlike appearance, features like reactions were introduced as an alternate to </w:t>
-      </w:r>
-      <w:r>
-        <w:rPr>
-          <w:rFonts w:asciiTheme="minorHAnsi" w:hAnsiTheme="minorHAnsi" w:cstheme="minorHAnsi"/>
-          <w:color w:val="222222"/>
-          <w:sz w:val="24"/>
-          <w:szCs w:val="24"/>
-          <w:shd w:val="clear" w:color="auto" w:fill="FFFFFF"/>
-        </w:rPr>
-        <w:t>the like button.</w:t>
+        <w:t xml:space="preserve"> The front page could be scrolled up and down like none of the others before which had a fixed page.</w:t>
+      </w:r>
+    </w:p>
+    <w:p>
+      <w:pPr>
+        <w:pStyle w:val="ListParagraph"/>
+        <w:numPr>
+          <w:ilvl w:val="0"/>
+          <w:numId w:val="34"/>
+        </w:numPr>
+        <w:jc w:val="both"/>
+        <w:rPr>
+          <w:rFonts w:asciiTheme="minorHAnsi" w:hAnsiTheme="minorHAnsi" w:cstheme="minorHAnsi"/>
+          <w:sz w:val="24"/>
+          <w:szCs w:val="24"/>
+          <w:shd w:val="clear" w:color="auto" w:fill="FFFFFF"/>
+        </w:rPr>
+      </w:pPr>
+      <w:r>
+        <w:rPr>
+          <w:rFonts w:asciiTheme="minorHAnsi" w:hAnsiTheme="minorHAnsi" w:cstheme="minorHAnsi"/>
+          <w:sz w:val="24"/>
+          <w:szCs w:val="24"/>
+          <w:shd w:val="clear" w:color="auto" w:fill="FFFFFF"/>
+        </w:rPr>
+        <w:lastRenderedPageBreak/>
+        <w:t xml:space="preserve">November 04, 2019: </w:t>
+      </w:r>
+      <w:r>
+        <w:rPr>
+          <w:rFonts w:asciiTheme="minorHAnsi" w:hAnsiTheme="minorHAnsi" w:cstheme="minorHAnsi"/>
+          <w:sz w:val="24"/>
+          <w:szCs w:val="24"/>
+          <w:shd w:val="clear" w:color="auto" w:fill="FFFFFF"/>
+        </w:rPr>
+        <w:t>comparing the immediate above timeline and this timeline we can see there’s an appearance change. At this timeline, unlike the previous one, it didn’t have the scrolling feature since there are no tweets to be viewed at the front page. And the alignments of the signup/login section and the information</w:t>
+      </w:r>
+      <w:r>
+        <w:rPr>
+          <w:rFonts w:asciiTheme="minorHAnsi" w:hAnsiTheme="minorHAnsi" w:cstheme="minorHAnsi"/>
+          <w:sz w:val="24"/>
+          <w:szCs w:val="24"/>
+          <w:shd w:val="clear" w:color="auto" w:fill="FFFFFF"/>
+        </w:rPr>
+        <w:t xml:space="preserve"> or </w:t>
+      </w:r>
+      <w:r>
+        <w:rPr>
+          <w:rFonts w:asciiTheme="minorHAnsi" w:hAnsiTheme="minorHAnsi" w:cstheme="minorHAnsi"/>
+          <w:sz w:val="24"/>
+          <w:szCs w:val="24"/>
+          <w:shd w:val="clear" w:color="auto" w:fill="FFFFFF"/>
+        </w:rPr>
+        <w:t>suggestion section were a lot different from the former one.</w:t>
       </w:r>
     </w:p>
     <w:p>
@@ -928,278 +1157,216 @@
           <w:szCs w:val="24"/>
           <w:shd w:val="clear" w:color="auto" w:fill="FFFFFF"/>
         </w:rPr>
-        <w:t>Twitter: -</w:t>
+        <w:t>Google</w:t>
+      </w:r>
+      <w:r>
+        <w:rPr>
+          <w:rFonts w:asciiTheme="minorHAnsi" w:hAnsiTheme="minorHAnsi" w:cstheme="minorHAnsi"/>
+          <w:sz w:val="24"/>
+          <w:szCs w:val="24"/>
+          <w:shd w:val="clear" w:color="auto" w:fill="FFFFFF"/>
+        </w:rPr>
+        <w:t>: -</w:t>
+      </w:r>
+      <w:r>
+        <w:rPr>
+          <w:rFonts w:asciiTheme="minorHAnsi" w:hAnsiTheme="minorHAnsi" w:cstheme="minorHAnsi"/>
+          <w:sz w:val="24"/>
+          <w:szCs w:val="24"/>
+          <w:shd w:val="clear" w:color="auto" w:fill="FFFFFF"/>
+        </w:rPr>
+        <w:t>is an American multinational technology company that specializes in Internet-related services and products, which include online advertising technologies, search engine, cloud computing, software, and hardware.</w:t>
+      </w:r>
+    </w:p>
+    <w:p>
+      <w:pPr>
+        <w:pStyle w:val="ListParagraph"/>
+        <w:numPr>
+          <w:ilvl w:val="0"/>
+          <w:numId w:val="35"/>
+        </w:numPr>
+        <w:jc w:val="both"/>
+        <w:rPr>
+          <w:rFonts w:asciiTheme="minorHAnsi" w:hAnsiTheme="minorHAnsi" w:cstheme="minorHAnsi"/>
+          <w:sz w:val="24"/>
+          <w:szCs w:val="24"/>
+          <w:shd w:val="clear" w:color="auto" w:fill="FFFFFF"/>
+        </w:rPr>
+      </w:pPr>
+      <w:r>
+        <w:rPr>
+          <w:rFonts w:asciiTheme="minorHAnsi" w:hAnsiTheme="minorHAnsi" w:cstheme="minorHAnsi"/>
+          <w:sz w:val="24"/>
+          <w:szCs w:val="24"/>
+          <w:shd w:val="clear" w:color="auto" w:fill="FFFFFF"/>
+        </w:rPr>
+        <w:t xml:space="preserve">July 02, 2007: Google at this point of time was </w:t>
+      </w:r>
+      <w:r>
+        <w:rPr>
+          <w:rFonts w:asciiTheme="minorHAnsi" w:hAnsiTheme="minorHAnsi" w:cstheme="minorHAnsi"/>
+          <w:sz w:val="24"/>
+          <w:szCs w:val="24"/>
+          <w:shd w:val="clear" w:color="auto" w:fill="FFFFFF"/>
+        </w:rPr>
+        <w:t>somehow ugly. The front was too much edgy, dull and didn’t implement a wise use of space. It looks like at this time, appearance wasn’t a concern to google.</w:t>
+      </w:r>
+    </w:p>
+    <w:p>
+      <w:pPr>
+        <w:pStyle w:val="ListParagraph"/>
+        <w:numPr>
+          <w:ilvl w:val="0"/>
+          <w:numId w:val="35"/>
+        </w:numPr>
+        <w:jc w:val="both"/>
+        <w:rPr>
+          <w:rFonts w:asciiTheme="minorHAnsi" w:hAnsiTheme="minorHAnsi" w:cstheme="minorHAnsi"/>
+          <w:sz w:val="24"/>
+          <w:szCs w:val="24"/>
+          <w:shd w:val="clear" w:color="auto" w:fill="FFFFFF"/>
+        </w:rPr>
+      </w:pPr>
+      <w:r>
+        <w:rPr>
+          <w:rFonts w:asciiTheme="minorHAnsi" w:hAnsiTheme="minorHAnsi" w:cstheme="minorHAnsi"/>
+          <w:sz w:val="24"/>
+          <w:szCs w:val="24"/>
+          <w:shd w:val="clear" w:color="auto" w:fill="FFFFFF"/>
+        </w:rPr>
+        <w:t>March 16, 2010:</w:t>
+      </w:r>
+      <w:r>
+        <w:rPr>
+          <w:rFonts w:asciiTheme="minorHAnsi" w:hAnsiTheme="minorHAnsi" w:cstheme="minorHAnsi"/>
+          <w:sz w:val="24"/>
+          <w:szCs w:val="24"/>
+          <w:shd w:val="clear" w:color="auto" w:fill="FFFFFF"/>
+        </w:rPr>
+        <w:t xml:space="preserve"> Here Google increased the size of the search bar. At the top left of the front page the ‘shopping’ link was added and at the top right of the front page the ‘search settings’ link was added as well. Spaces were also added between the elements in the front page of the website.</w:t>
+      </w:r>
+    </w:p>
+    <w:p>
+      <w:pPr>
+        <w:pStyle w:val="ListParagraph"/>
+        <w:numPr>
+          <w:ilvl w:val="0"/>
+          <w:numId w:val="35"/>
+        </w:numPr>
+        <w:jc w:val="both"/>
+        <w:rPr>
+          <w:rFonts w:asciiTheme="minorHAnsi" w:hAnsiTheme="minorHAnsi" w:cstheme="minorHAnsi"/>
+          <w:sz w:val="24"/>
+          <w:szCs w:val="24"/>
+          <w:shd w:val="clear" w:color="auto" w:fill="FFFFFF"/>
+        </w:rPr>
+      </w:pPr>
+      <w:r>
+        <w:rPr>
+          <w:rFonts w:asciiTheme="minorHAnsi" w:hAnsiTheme="minorHAnsi" w:cstheme="minorHAnsi"/>
+          <w:sz w:val="24"/>
+          <w:szCs w:val="24"/>
+          <w:shd w:val="clear" w:color="auto" w:fill="FFFFFF"/>
+        </w:rPr>
+        <w:t>December 02, 2013:</w:t>
+      </w:r>
+      <w:r>
+        <w:rPr>
+          <w:rFonts w:asciiTheme="minorHAnsi" w:hAnsiTheme="minorHAnsi" w:cstheme="minorHAnsi"/>
+          <w:sz w:val="24"/>
+          <w:szCs w:val="24"/>
+          <w:shd w:val="clear" w:color="auto" w:fill="FFFFFF"/>
+        </w:rPr>
+        <w:t xml:space="preserve"> At this timeline compared immediate previous one Google added the links ‘Play’, ‘YouTube’ and ‘Drive’ at the top right of the home page.</w:t>
+      </w:r>
+      <w:r>
+        <w:rPr>
+          <w:rFonts w:asciiTheme="minorHAnsi" w:hAnsiTheme="minorHAnsi" w:cstheme="minorHAnsi"/>
+          <w:sz w:val="24"/>
+          <w:szCs w:val="24"/>
+          <w:shd w:val="clear" w:color="auto" w:fill="FFFFFF"/>
+        </w:rPr>
+        <w:t xml:space="preserve"> The google sign became of a woman’s involved in it.  Last thing is, I have witnessed them trying to advertise a website by the name of ‘Nexus 7.’</w:t>
+      </w:r>
+    </w:p>
+    <w:p>
+      <w:pPr>
+        <w:pStyle w:val="ListParagraph"/>
+        <w:numPr>
+          <w:ilvl w:val="0"/>
+          <w:numId w:val="35"/>
+        </w:numPr>
+        <w:jc w:val="both"/>
+        <w:rPr>
+          <w:rFonts w:asciiTheme="minorHAnsi" w:hAnsiTheme="minorHAnsi" w:cstheme="minorHAnsi"/>
+          <w:sz w:val="24"/>
+          <w:szCs w:val="24"/>
+          <w:shd w:val="clear" w:color="auto" w:fill="FFFFFF"/>
+        </w:rPr>
+      </w:pPr>
+      <w:r>
+        <w:rPr>
+          <w:rFonts w:asciiTheme="minorHAnsi" w:hAnsiTheme="minorHAnsi" w:cstheme="minorHAnsi"/>
+          <w:sz w:val="24"/>
+          <w:szCs w:val="24"/>
+          <w:shd w:val="clear" w:color="auto" w:fill="FFFFFF"/>
+        </w:rPr>
+        <w:t>February 17, 2016:</w:t>
+      </w:r>
+      <w:r>
+        <w:rPr>
+          <w:rFonts w:asciiTheme="minorHAnsi" w:hAnsiTheme="minorHAnsi" w:cstheme="minorHAnsi"/>
+          <w:sz w:val="24"/>
+          <w:szCs w:val="24"/>
+          <w:shd w:val="clear" w:color="auto" w:fill="FFFFFF"/>
+        </w:rPr>
+        <w:t xml:space="preserve"> Google was exactly unchanged though the years to this timeline with the sole change of returning to the previous google sign that takes the center space of the home page of the website. I noticed that google added his logo as the favicon of the website.</w:t>
+      </w:r>
+    </w:p>
+    <w:p>
+      <w:pPr>
+        <w:pStyle w:val="ListParagraph"/>
+        <w:numPr>
+          <w:ilvl w:val="0"/>
+          <w:numId w:val="35"/>
+        </w:numPr>
+        <w:jc w:val="both"/>
+        <w:rPr>
+          <w:rFonts w:asciiTheme="minorHAnsi" w:hAnsiTheme="minorHAnsi" w:cstheme="minorHAnsi"/>
+          <w:sz w:val="24"/>
+          <w:szCs w:val="24"/>
+          <w:shd w:val="clear" w:color="auto" w:fill="FFFFFF"/>
+        </w:rPr>
+      </w:pPr>
+      <w:r>
+        <w:rPr>
+          <w:rFonts w:asciiTheme="minorHAnsi" w:hAnsiTheme="minorHAnsi" w:cstheme="minorHAnsi"/>
+          <w:sz w:val="24"/>
+          <w:szCs w:val="24"/>
+          <w:shd w:val="clear" w:color="auto" w:fill="FFFFFF"/>
+        </w:rPr>
+        <w:t xml:space="preserve">August 14, 2019: </w:t>
+      </w:r>
+      <w:r>
+        <w:rPr>
+          <w:rFonts w:asciiTheme="minorHAnsi" w:hAnsiTheme="minorHAnsi" w:cstheme="minorHAnsi"/>
+          <w:sz w:val="24"/>
+          <w:szCs w:val="24"/>
+          <w:shd w:val="clear" w:color="auto" w:fill="FFFFFF"/>
+        </w:rPr>
+        <w:t xml:space="preserve">Google became more precise about the contents </w:t>
+      </w:r>
+      <w:r>
+        <w:rPr>
+          <w:rFonts w:asciiTheme="minorHAnsi" w:hAnsiTheme="minorHAnsi" w:cstheme="minorHAnsi"/>
+          <w:sz w:val="24"/>
+          <w:szCs w:val="24"/>
+          <w:shd w:val="clear" w:color="auto" w:fill="FFFFFF"/>
+        </w:rPr>
+        <w:t>at its home page and nevertheless becoming more functional. In its search bar, it added a recording like icon so that we can use speech recognition optional to typing.  At the top right of the home page it added this menu icon like button that gives alternatives to the new platforms created by the Google company.</w:t>
       </w:r>
       <w:bookmarkStart w:id="0" w:name="_GoBack"/>
       <w:bookmarkEnd w:id="0"/>
-      <w:r>
-        <w:rPr>
-          <w:color w:val="222222"/>
-          <w:sz w:val="21"/>
-          <w:szCs w:val="21"/>
-          <w:shd w:val="clear" w:color="auto" w:fill="FFFFFF"/>
-        </w:rPr>
-        <w:t>is an American microblogging and social networking service on which users post and interact with messages known as "tweets". Registered users can post, like, and retweet tweets, but unregistered users can only read them.</w:t>
-      </w:r>
-    </w:p>
-    <w:p>
-      <w:pPr>
-        <w:pStyle w:val="ListParagraph"/>
-        <w:numPr>
-          <w:ilvl w:val="0"/>
-          <w:numId w:val="34"/>
-        </w:numPr>
-        <w:jc w:val="both"/>
-        <w:rPr>
-          <w:rFonts w:asciiTheme="minorHAnsi" w:hAnsiTheme="minorHAnsi" w:cstheme="minorHAnsi"/>
-          <w:sz w:val="24"/>
-          <w:szCs w:val="24"/>
-          <w:shd w:val="clear" w:color="auto" w:fill="FFFFFF"/>
-        </w:rPr>
-      </w:pPr>
-      <w:r>
-        <w:rPr>
-          <w:rFonts w:asciiTheme="minorHAnsi" w:hAnsiTheme="minorHAnsi" w:cstheme="minorHAnsi"/>
-          <w:sz w:val="24"/>
-          <w:szCs w:val="24"/>
-          <w:shd w:val="clear" w:color="auto" w:fill="FFFFFF"/>
-        </w:rPr>
-        <w:t xml:space="preserve">March 04, 2007: </w:t>
-      </w:r>
-      <w:r>
-        <w:rPr>
-          <w:rFonts w:asciiTheme="minorHAnsi" w:hAnsiTheme="minorHAnsi" w:cstheme="minorHAnsi"/>
-          <w:sz w:val="24"/>
-          <w:szCs w:val="24"/>
-          <w:shd w:val="clear" w:color="auto" w:fill="FFFFFF"/>
-        </w:rPr>
-        <w:t>At this timeline Twitter was somehow poorly designed but understandable since there was no better no knowledge. Though am not sure, it looks like it was only done by html knowledge. Some tweets were viewed on the front page but not in an “inviting to read” way.</w:t>
-      </w:r>
-    </w:p>
-    <w:p>
-      <w:pPr>
-        <w:pStyle w:val="ListParagraph"/>
-        <w:numPr>
-          <w:ilvl w:val="0"/>
-          <w:numId w:val="34"/>
-        </w:numPr>
-        <w:jc w:val="both"/>
-        <w:rPr>
-          <w:rFonts w:asciiTheme="minorHAnsi" w:hAnsiTheme="minorHAnsi" w:cstheme="minorHAnsi"/>
-          <w:sz w:val="24"/>
-          <w:szCs w:val="24"/>
-          <w:shd w:val="clear" w:color="auto" w:fill="FFFFFF"/>
-        </w:rPr>
-      </w:pPr>
-      <w:r>
-        <w:rPr>
-          <w:rFonts w:asciiTheme="minorHAnsi" w:hAnsiTheme="minorHAnsi" w:cstheme="minorHAnsi"/>
-          <w:sz w:val="24"/>
-          <w:szCs w:val="24"/>
-          <w:shd w:val="clear" w:color="auto" w:fill="FFFFFF"/>
-        </w:rPr>
-        <w:t>April 21</w:t>
-      </w:r>
-      <w:r>
-        <w:rPr>
-          <w:rFonts w:asciiTheme="minorHAnsi" w:hAnsiTheme="minorHAnsi" w:cstheme="minorHAnsi"/>
-          <w:sz w:val="24"/>
-          <w:szCs w:val="24"/>
-          <w:shd w:val="clear" w:color="auto" w:fill="FFFFFF"/>
-        </w:rPr>
-        <w:t>, 2010:</w:t>
-      </w:r>
-      <w:r>
-        <w:rPr>
-          <w:rFonts w:asciiTheme="minorHAnsi" w:hAnsiTheme="minorHAnsi" w:cstheme="minorHAnsi"/>
-          <w:sz w:val="24"/>
-          <w:szCs w:val="24"/>
-          <w:shd w:val="clear" w:color="auto" w:fill="FFFFFF"/>
-        </w:rPr>
-        <w:t xml:space="preserve"> Twitter improved its look at this point. It was better looking than the immediate aforementioned one and the tweets on the front page were more attractive.</w:t>
-      </w:r>
-    </w:p>
-    <w:p>
-      <w:pPr>
-        <w:pStyle w:val="ListParagraph"/>
-        <w:numPr>
-          <w:ilvl w:val="0"/>
-          <w:numId w:val="34"/>
-        </w:numPr>
-        <w:jc w:val="both"/>
-        <w:rPr>
-          <w:rFonts w:asciiTheme="minorHAnsi" w:hAnsiTheme="minorHAnsi" w:cstheme="minorHAnsi"/>
-          <w:sz w:val="24"/>
-          <w:szCs w:val="24"/>
-          <w:shd w:val="clear" w:color="auto" w:fill="FFFFFF"/>
-        </w:rPr>
-      </w:pPr>
-      <w:r>
-        <w:rPr>
-          <w:rFonts w:asciiTheme="minorHAnsi" w:hAnsiTheme="minorHAnsi" w:cstheme="minorHAnsi"/>
-          <w:sz w:val="24"/>
-          <w:szCs w:val="24"/>
-          <w:shd w:val="clear" w:color="auto" w:fill="FFFFFF"/>
-        </w:rPr>
-        <w:t>October 10, 2013:</w:t>
-      </w:r>
-      <w:r>
-        <w:rPr>
-          <w:rFonts w:asciiTheme="minorHAnsi" w:hAnsiTheme="minorHAnsi" w:cstheme="minorHAnsi"/>
-          <w:sz w:val="24"/>
-          <w:szCs w:val="24"/>
-          <w:shd w:val="clear" w:color="auto" w:fill="FFFFFF"/>
-        </w:rPr>
-        <w:t xml:space="preserve"> Here twitter had viewable videos additional to tweets. The favicon of twitter was also changed. This means that the logo was also changed which is the tweeting bird. </w:t>
-      </w:r>
-      <w:r>
-        <w:rPr>
-          <w:rFonts w:asciiTheme="minorHAnsi" w:hAnsiTheme="minorHAnsi" w:cstheme="minorHAnsi"/>
-          <w:sz w:val="24"/>
-          <w:szCs w:val="24"/>
-          <w:shd w:val="clear" w:color="auto" w:fill="FFFFFF"/>
-        </w:rPr>
-        <w:t xml:space="preserve"> </w:t>
-      </w:r>
-      <w:r>
-        <w:rPr>
-          <w:rFonts w:asciiTheme="minorHAnsi" w:hAnsiTheme="minorHAnsi" w:cstheme="minorHAnsi"/>
-          <w:sz w:val="24"/>
-          <w:szCs w:val="24"/>
-          <w:shd w:val="clear" w:color="auto" w:fill="FFFFFF"/>
-        </w:rPr>
-        <w:tab/>
-      </w:r>
-    </w:p>
-    <w:p>
-      <w:pPr>
-        <w:pStyle w:val="ListParagraph"/>
-        <w:numPr>
-          <w:ilvl w:val="0"/>
-          <w:numId w:val="34"/>
-        </w:numPr>
-        <w:jc w:val="both"/>
-        <w:rPr>
-          <w:rFonts w:asciiTheme="minorHAnsi" w:hAnsiTheme="minorHAnsi" w:cstheme="minorHAnsi"/>
-          <w:sz w:val="24"/>
-          <w:szCs w:val="24"/>
-          <w:shd w:val="clear" w:color="auto" w:fill="FFFFFF"/>
-        </w:rPr>
-      </w:pPr>
-      <w:r>
-        <w:rPr>
-          <w:rFonts w:asciiTheme="minorHAnsi" w:hAnsiTheme="minorHAnsi" w:cstheme="minorHAnsi"/>
-          <w:sz w:val="24"/>
-          <w:szCs w:val="24"/>
-          <w:shd w:val="clear" w:color="auto" w:fill="FFFFFF"/>
-        </w:rPr>
-        <w:t>June 17, 2016:</w:t>
-      </w:r>
-      <w:r>
-        <w:rPr>
-          <w:rFonts w:asciiTheme="minorHAnsi" w:hAnsiTheme="minorHAnsi" w:cstheme="minorHAnsi"/>
-          <w:sz w:val="24"/>
-          <w:szCs w:val="24"/>
-          <w:shd w:val="clear" w:color="auto" w:fill="FFFFFF"/>
-        </w:rPr>
-        <w:t xml:space="preserve"> Twitter at this timeline as I observed it was present with a lot of new technologies. And it added a lot of contents to be viewed on the front page like never before</w:t>
-      </w:r>
-      <w:r>
-        <w:rPr>
-          <w:rFonts w:asciiTheme="minorHAnsi" w:hAnsiTheme="minorHAnsi" w:cstheme="minorHAnsi"/>
-          <w:sz w:val="24"/>
-          <w:szCs w:val="24"/>
-          <w:shd w:val="clear" w:color="auto" w:fill="FFFFFF"/>
-        </w:rPr>
-        <w:t>.</w:t>
-      </w:r>
-      <w:r>
-        <w:rPr>
-          <w:rFonts w:asciiTheme="minorHAnsi" w:hAnsiTheme="minorHAnsi" w:cstheme="minorHAnsi"/>
-          <w:sz w:val="24"/>
-          <w:szCs w:val="24"/>
-          <w:shd w:val="clear" w:color="auto" w:fill="FFFFFF"/>
-        </w:rPr>
-        <w:t xml:space="preserve"> The front page could be scrolled up and down like none of the others before which had a fixed page.</w:t>
-      </w:r>
-    </w:p>
-    <w:p>
-      <w:pPr>
-        <w:pStyle w:val="ListParagraph"/>
-        <w:numPr>
-          <w:ilvl w:val="0"/>
-          <w:numId w:val="34"/>
-        </w:numPr>
-        <w:jc w:val="both"/>
-        <w:rPr>
-          <w:rFonts w:asciiTheme="minorHAnsi" w:hAnsiTheme="minorHAnsi" w:cstheme="minorHAnsi"/>
-          <w:sz w:val="24"/>
-          <w:szCs w:val="24"/>
-          <w:shd w:val="clear" w:color="auto" w:fill="FFFFFF"/>
-        </w:rPr>
-      </w:pPr>
-      <w:r>
-        <w:rPr>
-          <w:rFonts w:asciiTheme="minorHAnsi" w:hAnsiTheme="minorHAnsi" w:cstheme="minorHAnsi"/>
-          <w:sz w:val="24"/>
-          <w:szCs w:val="24"/>
-          <w:shd w:val="clear" w:color="auto" w:fill="FFFFFF"/>
-        </w:rPr>
-        <w:lastRenderedPageBreak/>
-        <w:t xml:space="preserve">November 04, 2019: </w:t>
-      </w:r>
-      <w:r>
-        <w:rPr>
-          <w:rFonts w:asciiTheme="minorHAnsi" w:hAnsiTheme="minorHAnsi" w:cstheme="minorHAnsi"/>
-          <w:sz w:val="24"/>
-          <w:szCs w:val="24"/>
-          <w:shd w:val="clear" w:color="auto" w:fill="FFFFFF"/>
-        </w:rPr>
-        <w:t>comparing the immediate above timeline and this timeline we can see there’s an appearance change. At this timeline, unlike the previous one, it didn’t have the scrolling feature since there are no tweets to be viewed at the front page. And the alignments of the signup/login section and the information</w:t>
-      </w:r>
-      <w:r>
-        <w:rPr>
-          <w:rFonts w:asciiTheme="minorHAnsi" w:hAnsiTheme="minorHAnsi" w:cstheme="minorHAnsi"/>
-          <w:sz w:val="24"/>
-          <w:szCs w:val="24"/>
-          <w:shd w:val="clear" w:color="auto" w:fill="FFFFFF"/>
-        </w:rPr>
-        <w:t xml:space="preserve"> or </w:t>
-      </w:r>
-      <w:r>
-        <w:rPr>
-          <w:rFonts w:asciiTheme="minorHAnsi" w:hAnsiTheme="minorHAnsi" w:cstheme="minorHAnsi"/>
-          <w:sz w:val="24"/>
-          <w:szCs w:val="24"/>
-          <w:shd w:val="clear" w:color="auto" w:fill="FFFFFF"/>
-        </w:rPr>
-        <w:t>suggestion section were a lot different from the former one.</w:t>
-      </w:r>
-    </w:p>
-    <w:p>
-      <w:pPr>
-        <w:pStyle w:val="ListParagraph"/>
-        <w:numPr>
-          <w:ilvl w:val="0"/>
-          <w:numId w:val="32"/>
-        </w:numPr>
-        <w:jc w:val="both"/>
-        <w:rPr>
-          <w:rFonts w:asciiTheme="minorHAnsi" w:hAnsiTheme="minorHAnsi" w:cstheme="minorHAnsi"/>
-          <w:sz w:val="24"/>
-          <w:szCs w:val="24"/>
-          <w:shd w:val="clear" w:color="auto" w:fill="FFFFFF"/>
-        </w:rPr>
-      </w:pPr>
-      <w:r>
-        <w:rPr>
-          <w:rFonts w:asciiTheme="minorHAnsi" w:hAnsiTheme="minorHAnsi" w:cstheme="minorHAnsi"/>
-          <w:sz w:val="24"/>
-          <w:szCs w:val="24"/>
-          <w:shd w:val="clear" w:color="auto" w:fill="FFFFFF"/>
-        </w:rPr>
-        <w:t>Google</w:t>
-      </w:r>
     </w:p>
     <w:p>
       <w:pPr>
@@ -1420,7 +1587,7 @@
           <w:u w:val="single"/>
           <w:shd w:val="clear" w:color="auto" w:fill="FFFFFF"/>
         </w:rPr>
-        <w:t>The different types of websites</w:t>
+        <w:t>The different types of website</w:t>
       </w:r>
     </w:p>
     <w:p>
@@ -1975,7 +2142,6 @@
           <w:szCs w:val="24"/>
           <w:shd w:val="clear" w:color="auto" w:fill="FFFFFF"/>
         </w:rPr>
-        <w:lastRenderedPageBreak/>
         <w:t xml:space="preserve">is a weblog about life hacks and software that launched on January 31, </w:t>
       </w:r>
       <w:proofErr w:type="gramStart"/>
@@ -2464,6 +2630,7 @@
           <w:szCs w:val="21"/>
           <w:shd w:val="clear" w:color="auto" w:fill="FFFFFF"/>
         </w:rPr>
+        <w:lastRenderedPageBreak/>
         <w:t xml:space="preserve">Roundhouse:  </w:t>
       </w:r>
       <w:hyperlink r:id="rId16" w:history="1">
@@ -2936,7 +3103,6 @@
           <w:szCs w:val="24"/>
           <w:shd w:val="clear" w:color="auto" w:fill="FFFFFF"/>
         </w:rPr>
-        <w:lastRenderedPageBreak/>
         <w:t>i</w:t>
       </w:r>
       <w:r>
@@ -3677,6 +3843,7 @@
           <w:szCs w:val="24"/>
           <w:shd w:val="clear" w:color="auto" w:fill="FFFFFF"/>
         </w:rPr>
+        <w:lastRenderedPageBreak/>
         <w:t xml:space="preserve">is </w:t>
       </w:r>
       <w:r>
@@ -4366,7 +4533,6 @@
           <w:szCs w:val="21"/>
           <w:shd w:val="clear" w:color="auto" w:fill="FFFFFF"/>
         </w:rPr>
-        <w:lastRenderedPageBreak/>
         <w:t>Techmeme</w:t>
       </w:r>
       <w:proofErr w:type="spellEnd"/>
@@ -4868,6 +5034,7 @@
           <w:szCs w:val="21"/>
           <w:shd w:val="clear" w:color="auto" w:fill="FFFFFF"/>
         </w:rPr>
+        <w:lastRenderedPageBreak/>
         <w:t>LendingClub</w:t>
       </w:r>
       <w:proofErr w:type="spellEnd"/>
@@ -5518,7 +5685,6 @@
           <w:szCs w:val="24"/>
           <w:shd w:val="clear" w:color="auto" w:fill="FFFFFF"/>
         </w:rPr>
-        <w:lastRenderedPageBreak/>
         <w:t>Social medias</w:t>
       </w:r>
       <w:r>
@@ -6009,6 +6175,7 @@
           <w:szCs w:val="24"/>
           <w:shd w:val="clear" w:color="auto" w:fill="FFFFFF"/>
         </w:rPr>
+        <w:lastRenderedPageBreak/>
         <w:t>Entertainment (</w:t>
       </w:r>
       <w:r>
@@ -6581,7 +6748,6 @@
           <w:szCs w:val="24"/>
           <w:shd w:val="clear" w:color="auto" w:fill="FFFFFF"/>
         </w:rPr>
-        <w:lastRenderedPageBreak/>
         <w:t xml:space="preserve">Examples: - </w:t>
       </w:r>
     </w:p>
@@ -7063,6 +7229,7 @@
           <w:szCs w:val="24"/>
           <w:shd w:val="clear" w:color="auto" w:fill="FFFFFF"/>
         </w:rPr>
+        <w:lastRenderedPageBreak/>
         <w:t>Portal</w:t>
       </w:r>
       <w:r>
@@ -7682,7 +7849,6 @@
           <w:szCs w:val="24"/>
           <w:shd w:val="clear" w:color="auto" w:fill="FFFFFF"/>
         </w:rPr>
-        <w:lastRenderedPageBreak/>
         <w:t>Wiki or community forum</w:t>
       </w:r>
       <w:r>
@@ -8195,6 +8361,7 @@
           <w:szCs w:val="21"/>
           <w:shd w:val="clear" w:color="auto" w:fill="FFFFFF"/>
         </w:rPr>
+        <w:lastRenderedPageBreak/>
         <w:t xml:space="preserve">is a website providing baseball statistics for every player in Major League Baseball </w:t>
       </w:r>
       <w:proofErr w:type="gramStart"/>
@@ -8663,7 +8830,6 @@
           <w:szCs w:val="23"/>
           <w:lang w:val="en-US"/>
         </w:rPr>
-        <w:lastRenderedPageBreak/>
         <w:t>Do the links work?</w:t>
       </w:r>
     </w:p>
@@ -9082,6 +9248,7 @@
           <w:szCs w:val="24"/>
           <w:shd w:val="clear" w:color="auto" w:fill="FFFFFF"/>
         </w:rPr>
+        <w:lastRenderedPageBreak/>
         <w:t>There is no link to a page that gives informations about a company.</w:t>
       </w:r>
     </w:p>
@@ -9457,7 +9624,6 @@
           <w:szCs w:val="24"/>
           <w:shd w:val="clear" w:color="auto" w:fill="FFFFFF"/>
         </w:rPr>
-        <w:lastRenderedPageBreak/>
         <w:t>The site contains some grammatical errors but not because of the weakness of the site but because of the inaccuracy of the individuals that contribute and participate to and in the site.</w:t>
       </w:r>
     </w:p>
@@ -9771,6 +9937,7 @@
           <w:szCs w:val="24"/>
           <w:shd w:val="clear" w:color="auto" w:fill="FFFFFF"/>
         </w:rPr>
+        <w:lastRenderedPageBreak/>
         <w:t>I couldn’t know clearly who was responsible for the contents of the page, in fact I couldn’t name out anyone associated with the contents at all.</w:t>
       </w:r>
     </w:p>
@@ -10151,7 +10318,6 @@
           <w:szCs w:val="24"/>
           <w:shd w:val="clear" w:color="auto" w:fill="FFFFFF"/>
         </w:rPr>
-        <w:lastRenderedPageBreak/>
         <w:t xml:space="preserve">The site </w:t>
       </w:r>
       <w:r>
@@ -12580,6 +12746,119 @@
     </w:lvl>
   </w:abstractNum>
   <w:abstractNum w:abstractNumId="18" w15:restartNumberingAfterBreak="0">
+    <w:nsid w:val="41EB0F22"/>
+    <w:multiLevelType w:val="hybridMultilevel"/>
+    <w:tmpl w:val="6D68A7F6"/>
+    <w:lvl w:ilvl="0" w:tplc="0409000B">
+      <w:start w:val="1"/>
+      <w:numFmt w:val="bullet"/>
+      <w:lvlText w:val=""/>
+      <w:lvlJc w:val="left"/>
+      <w:pPr>
+        <w:ind w:left="1080" w:hanging="360"/>
+      </w:pPr>
+      <w:rPr>
+        <w:rFonts w:ascii="Wingdings" w:hAnsi="Wingdings" w:hint="default"/>
+      </w:rPr>
+    </w:lvl>
+    <w:lvl w:ilvl="1" w:tplc="04090003" w:tentative="1">
+      <w:start w:val="1"/>
+      <w:numFmt w:val="bullet"/>
+      <w:lvlText w:val="o"/>
+      <w:lvlJc w:val="left"/>
+      <w:pPr>
+        <w:ind w:left="1800" w:hanging="360"/>
+      </w:pPr>
+      <w:rPr>
+        <w:rFonts w:ascii="Courier New" w:hAnsi="Courier New" w:cs="Courier New" w:hint="default"/>
+      </w:rPr>
+    </w:lvl>
+    <w:lvl w:ilvl="2" w:tplc="04090005" w:tentative="1">
+      <w:start w:val="1"/>
+      <w:numFmt w:val="bullet"/>
+      <w:lvlText w:val=""/>
+      <w:lvlJc w:val="left"/>
+      <w:pPr>
+        <w:ind w:left="2520" w:hanging="360"/>
+      </w:pPr>
+      <w:rPr>
+        <w:rFonts w:ascii="Wingdings" w:hAnsi="Wingdings" w:hint="default"/>
+      </w:rPr>
+    </w:lvl>
+    <w:lvl w:ilvl="3" w:tplc="04090001" w:tentative="1">
+      <w:start w:val="1"/>
+      <w:numFmt w:val="bullet"/>
+      <w:lvlText w:val=""/>
+      <w:lvlJc w:val="left"/>
+      <w:pPr>
+        <w:ind w:left="3240" w:hanging="360"/>
+      </w:pPr>
+      <w:rPr>
+        <w:rFonts w:ascii="Symbol" w:hAnsi="Symbol" w:hint="default"/>
+      </w:rPr>
+    </w:lvl>
+    <w:lvl w:ilvl="4" w:tplc="04090003" w:tentative="1">
+      <w:start w:val="1"/>
+      <w:numFmt w:val="bullet"/>
+      <w:lvlText w:val="o"/>
+      <w:lvlJc w:val="left"/>
+      <w:pPr>
+        <w:ind w:left="3960" w:hanging="360"/>
+      </w:pPr>
+      <w:rPr>
+        <w:rFonts w:ascii="Courier New" w:hAnsi="Courier New" w:cs="Courier New" w:hint="default"/>
+      </w:rPr>
+    </w:lvl>
+    <w:lvl w:ilvl="5" w:tplc="04090005" w:tentative="1">
+      <w:start w:val="1"/>
+      <w:numFmt w:val="bullet"/>
+      <w:lvlText w:val=""/>
+      <w:lvlJc w:val="left"/>
+      <w:pPr>
+        <w:ind w:left="4680" w:hanging="360"/>
+      </w:pPr>
+      <w:rPr>
+        <w:rFonts w:ascii="Wingdings" w:hAnsi="Wingdings" w:hint="default"/>
+      </w:rPr>
+    </w:lvl>
+    <w:lvl w:ilvl="6" w:tplc="04090001" w:tentative="1">
+      <w:start w:val="1"/>
+      <w:numFmt w:val="bullet"/>
+      <w:lvlText w:val=""/>
+      <w:lvlJc w:val="left"/>
+      <w:pPr>
+        <w:ind w:left="5400" w:hanging="360"/>
+      </w:pPr>
+      <w:rPr>
+        <w:rFonts w:ascii="Symbol" w:hAnsi="Symbol" w:hint="default"/>
+      </w:rPr>
+    </w:lvl>
+    <w:lvl w:ilvl="7" w:tplc="04090003" w:tentative="1">
+      <w:start w:val="1"/>
+      <w:numFmt w:val="bullet"/>
+      <w:lvlText w:val="o"/>
+      <w:lvlJc w:val="left"/>
+      <w:pPr>
+        <w:ind w:left="6120" w:hanging="360"/>
+      </w:pPr>
+      <w:rPr>
+        <w:rFonts w:ascii="Courier New" w:hAnsi="Courier New" w:cs="Courier New" w:hint="default"/>
+      </w:rPr>
+    </w:lvl>
+    <w:lvl w:ilvl="8" w:tplc="04090005" w:tentative="1">
+      <w:start w:val="1"/>
+      <w:numFmt w:val="bullet"/>
+      <w:lvlText w:val=""/>
+      <w:lvlJc w:val="left"/>
+      <w:pPr>
+        <w:ind w:left="6840" w:hanging="360"/>
+      </w:pPr>
+      <w:rPr>
+        <w:rFonts w:ascii="Wingdings" w:hAnsi="Wingdings" w:hint="default"/>
+      </w:rPr>
+    </w:lvl>
+  </w:abstractNum>
+  <w:abstractNum w:abstractNumId="19" w15:restartNumberingAfterBreak="0">
     <w:nsid w:val="4A597CE9"/>
     <w:multiLevelType w:val="hybridMultilevel"/>
     <w:tmpl w:val="A0F20222"/>
@@ -12692,7 +12971,7 @@
       </w:rPr>
     </w:lvl>
   </w:abstractNum>
-  <w:abstractNum w:abstractNumId="19" w15:restartNumberingAfterBreak="0">
+  <w:abstractNum w:abstractNumId="20" w15:restartNumberingAfterBreak="0">
     <w:nsid w:val="56D451EE"/>
     <w:multiLevelType w:val="hybridMultilevel"/>
     <w:tmpl w:val="A8206494"/>
@@ -12807,7 +13086,7 @@
       </w:rPr>
     </w:lvl>
   </w:abstractNum>
-  <w:abstractNum w:abstractNumId="20" w15:restartNumberingAfterBreak="0">
+  <w:abstractNum w:abstractNumId="21" w15:restartNumberingAfterBreak="0">
     <w:nsid w:val="5957304D"/>
     <w:multiLevelType w:val="multilevel"/>
     <w:tmpl w:val="842AE95A"/>
@@ -12956,7 +13235,7 @@
       </w:rPr>
     </w:lvl>
   </w:abstractNum>
-  <w:abstractNum w:abstractNumId="21" w15:restartNumberingAfterBreak="0">
+  <w:abstractNum w:abstractNumId="22" w15:restartNumberingAfterBreak="0">
     <w:nsid w:val="5C130E1F"/>
     <w:multiLevelType w:val="hybridMultilevel"/>
     <w:tmpl w:val="FBCC8A5C"/>
@@ -13069,7 +13348,7 @@
       </w:rPr>
     </w:lvl>
   </w:abstractNum>
-  <w:abstractNum w:abstractNumId="22" w15:restartNumberingAfterBreak="0">
+  <w:abstractNum w:abstractNumId="23" w15:restartNumberingAfterBreak="0">
     <w:nsid w:val="5D9F7089"/>
     <w:multiLevelType w:val="hybridMultilevel"/>
     <w:tmpl w:val="16B2EE8E"/>
@@ -13181,7 +13460,7 @@
       </w:rPr>
     </w:lvl>
   </w:abstractNum>
-  <w:abstractNum w:abstractNumId="23" w15:restartNumberingAfterBreak="0">
+  <w:abstractNum w:abstractNumId="24" w15:restartNumberingAfterBreak="0">
     <w:nsid w:val="61460B12"/>
     <w:multiLevelType w:val="hybridMultilevel"/>
     <w:tmpl w:val="A926A8DE"/>
@@ -13294,7 +13573,7 @@
       </w:rPr>
     </w:lvl>
   </w:abstractNum>
-  <w:abstractNum w:abstractNumId="24" w15:restartNumberingAfterBreak="0">
+  <w:abstractNum w:abstractNumId="25" w15:restartNumberingAfterBreak="0">
     <w:nsid w:val="69106180"/>
     <w:multiLevelType w:val="hybridMultilevel"/>
     <w:tmpl w:val="7B9C8778"/>
@@ -13407,7 +13686,7 @@
       </w:rPr>
     </w:lvl>
   </w:abstractNum>
-  <w:abstractNum w:abstractNumId="25" w15:restartNumberingAfterBreak="0">
+  <w:abstractNum w:abstractNumId="26" w15:restartNumberingAfterBreak="0">
     <w:nsid w:val="6B172790"/>
     <w:multiLevelType w:val="multilevel"/>
     <w:tmpl w:val="169223A4"/>
@@ -13556,7 +13835,7 @@
       </w:rPr>
     </w:lvl>
   </w:abstractNum>
-  <w:abstractNum w:abstractNumId="26" w15:restartNumberingAfterBreak="0">
+  <w:abstractNum w:abstractNumId="27" w15:restartNumberingAfterBreak="0">
     <w:nsid w:val="6D757A1C"/>
     <w:multiLevelType w:val="hybridMultilevel"/>
     <w:tmpl w:val="8DDA814C"/>
@@ -13669,7 +13948,7 @@
       </w:rPr>
     </w:lvl>
   </w:abstractNum>
-  <w:abstractNum w:abstractNumId="27" w15:restartNumberingAfterBreak="0">
+  <w:abstractNum w:abstractNumId="28" w15:restartNumberingAfterBreak="0">
     <w:nsid w:val="716B649B"/>
     <w:multiLevelType w:val="hybridMultilevel"/>
     <w:tmpl w:val="B098257A"/>
@@ -13782,7 +14061,7 @@
       </w:rPr>
     </w:lvl>
   </w:abstractNum>
-  <w:abstractNum w:abstractNumId="28" w15:restartNumberingAfterBreak="0">
+  <w:abstractNum w:abstractNumId="29" w15:restartNumberingAfterBreak="0">
     <w:nsid w:val="755B7D5C"/>
     <w:multiLevelType w:val="hybridMultilevel"/>
     <w:tmpl w:val="0DAA8B0E"/>
@@ -13895,7 +14174,7 @@
       </w:rPr>
     </w:lvl>
   </w:abstractNum>
-  <w:abstractNum w:abstractNumId="29" w15:restartNumberingAfterBreak="0">
+  <w:abstractNum w:abstractNumId="30" w15:restartNumberingAfterBreak="0">
     <w:nsid w:val="77513BC2"/>
     <w:multiLevelType w:val="hybridMultilevel"/>
     <w:tmpl w:val="5F7EEC2E"/>
@@ -14008,7 +14287,7 @@
       </w:rPr>
     </w:lvl>
   </w:abstractNum>
-  <w:abstractNum w:abstractNumId="30" w15:restartNumberingAfterBreak="0">
+  <w:abstractNum w:abstractNumId="31" w15:restartNumberingAfterBreak="0">
     <w:nsid w:val="782F7F42"/>
     <w:multiLevelType w:val="hybridMultilevel"/>
     <w:tmpl w:val="517A2B22"/>
@@ -14120,7 +14399,7 @@
       </w:rPr>
     </w:lvl>
   </w:abstractNum>
-  <w:abstractNum w:abstractNumId="31" w15:restartNumberingAfterBreak="0">
+  <w:abstractNum w:abstractNumId="32" w15:restartNumberingAfterBreak="0">
     <w:nsid w:val="7A78307E"/>
     <w:multiLevelType w:val="hybridMultilevel"/>
     <w:tmpl w:val="8FE25CF2"/>
@@ -14209,7 +14488,7 @@
       </w:pPr>
     </w:lvl>
   </w:abstractNum>
-  <w:abstractNum w:abstractNumId="32" w15:restartNumberingAfterBreak="0">
+  <w:abstractNum w:abstractNumId="33" w15:restartNumberingAfterBreak="0">
     <w:nsid w:val="7B011CF9"/>
     <w:multiLevelType w:val="hybridMultilevel"/>
     <w:tmpl w:val="859C59D0"/>
@@ -14322,7 +14601,7 @@
       </w:rPr>
     </w:lvl>
   </w:abstractNum>
-  <w:abstractNum w:abstractNumId="33" w15:restartNumberingAfterBreak="0">
+  <w:abstractNum w:abstractNumId="34" w15:restartNumberingAfterBreak="0">
     <w:nsid w:val="7DEB7005"/>
     <w:multiLevelType w:val="hybridMultilevel"/>
     <w:tmpl w:val="46627A94"/>
@@ -14442,10 +14721,10 @@
     <w:abstractNumId w:val="5"/>
   </w:num>
   <w:num w:numId="3">
-    <w:abstractNumId w:val="20"/>
+    <w:abstractNumId w:val="21"/>
   </w:num>
   <w:num w:numId="4">
-    <w:abstractNumId w:val="25"/>
+    <w:abstractNumId w:val="26"/>
   </w:num>
   <w:num w:numId="5">
     <w:abstractNumId w:val="7"/>
@@ -14454,10 +14733,10 @@
     <w:abstractNumId w:val="0"/>
   </w:num>
   <w:num w:numId="7">
-    <w:abstractNumId w:val="28"/>
+    <w:abstractNumId w:val="29"/>
   </w:num>
   <w:num w:numId="8">
-    <w:abstractNumId w:val="19"/>
+    <w:abstractNumId w:val="20"/>
   </w:num>
   <w:num w:numId="9">
     <w:abstractNumId w:val="17"/>
@@ -14466,16 +14745,16 @@
     <w:abstractNumId w:val="11"/>
   </w:num>
   <w:num w:numId="11">
-    <w:abstractNumId w:val="33"/>
+    <w:abstractNumId w:val="34"/>
   </w:num>
   <w:num w:numId="12">
     <w:abstractNumId w:val="12"/>
   </w:num>
   <w:num w:numId="13">
-    <w:abstractNumId w:val="32"/>
+    <w:abstractNumId w:val="33"/>
   </w:num>
   <w:num w:numId="14">
-    <w:abstractNumId w:val="24"/>
+    <w:abstractNumId w:val="25"/>
   </w:num>
   <w:num w:numId="15">
     <w:abstractNumId w:val="16"/>
@@ -14484,19 +14763,19 @@
     <w:abstractNumId w:val="3"/>
   </w:num>
   <w:num w:numId="17">
-    <w:abstractNumId w:val="26"/>
+    <w:abstractNumId w:val="27"/>
   </w:num>
   <w:num w:numId="18">
-    <w:abstractNumId w:val="29"/>
+    <w:abstractNumId w:val="30"/>
   </w:num>
   <w:num w:numId="19">
-    <w:abstractNumId w:val="18"/>
+    <w:abstractNumId w:val="19"/>
   </w:num>
   <w:num w:numId="20">
-    <w:abstractNumId w:val="27"/>
+    <w:abstractNumId w:val="28"/>
   </w:num>
   <w:num w:numId="21">
-    <w:abstractNumId w:val="31"/>
+    <w:abstractNumId w:val="32"/>
   </w:num>
   <w:num w:numId="22">
     <w:abstractNumId w:val="4"/>
@@ -14508,7 +14787,7 @@
     <w:abstractNumId w:val="6"/>
   </w:num>
   <w:num w:numId="25">
-    <w:abstractNumId w:val="21"/>
+    <w:abstractNumId w:val="22"/>
   </w:num>
   <w:num w:numId="26">
     <w:abstractNumId w:val="2"/>
@@ -14523,19 +14802,22 @@
     <w:abstractNumId w:val="14"/>
   </w:num>
   <w:num w:numId="30">
-    <w:abstractNumId w:val="30"/>
+    <w:abstractNumId w:val="31"/>
   </w:num>
   <w:num w:numId="31">
-    <w:abstractNumId w:val="22"/>
+    <w:abstractNumId w:val="23"/>
   </w:num>
   <w:num w:numId="32">
     <w:abstractNumId w:val="10"/>
   </w:num>
   <w:num w:numId="33">
-    <w:abstractNumId w:val="23"/>
+    <w:abstractNumId w:val="24"/>
   </w:num>
   <w:num w:numId="34">
     <w:abstractNumId w:val="1"/>
+  </w:num>
+  <w:num w:numId="35">
+    <w:abstractNumId w:val="18"/>
   </w:num>
 </w:numbering>
 </file>
@@ -15362,7 +15644,7 @@
 </file>
 
 <file path=customXml/itemProps1.xml><?xml version="1.0" encoding="utf-8"?>
-<ds:datastoreItem xmlns:ds="http://schemas.openxmlformats.org/officeDocument/2006/customXml" ds:itemID="{129B7B76-6A07-4464-9C15-3102A89020B7}">
+<ds:datastoreItem xmlns:ds="http://schemas.openxmlformats.org/officeDocument/2006/customXml" ds:itemID="{3BCD6F83-496E-489C-A124-940683DA0F27}">
   <ds:schemaRefs>
     <ds:schemaRef ds:uri="http://schemas.openxmlformats.org/officeDocument/2006/bibliography"/>
   </ds:schemaRefs>

--- a/Assignment_1.docx
+++ b/Assignment_1.docx
@@ -1365,23 +1365,280 @@
         </w:rPr>
         <w:t>at its home page and nevertheless becoming more functional. In its search bar, it added a recording like icon so that we can use speech recognition optional to typing.  At the top right of the home page it added this menu icon like button that gives alternatives to the new platforms created by the Google company.</w:t>
       </w:r>
+    </w:p>
+    <w:p>
+      <w:pPr>
+        <w:pStyle w:val="ListParagraph"/>
+        <w:numPr>
+          <w:ilvl w:val="0"/>
+          <w:numId w:val="32"/>
+        </w:numPr>
+        <w:jc w:val="both"/>
+        <w:rPr>
+          <w:rFonts w:asciiTheme="minorHAnsi" w:hAnsiTheme="minorHAnsi" w:cstheme="minorHAnsi"/>
+          <w:sz w:val="24"/>
+          <w:szCs w:val="24"/>
+          <w:shd w:val="clear" w:color="auto" w:fill="FFFFFF"/>
+        </w:rPr>
+      </w:pPr>
+      <w:r>
+        <w:rPr>
+          <w:rFonts w:asciiTheme="minorHAnsi" w:hAnsiTheme="minorHAnsi" w:cstheme="minorHAnsi"/>
+          <w:sz w:val="24"/>
+          <w:szCs w:val="24"/>
+          <w:shd w:val="clear" w:color="auto" w:fill="FFFFFF"/>
+        </w:rPr>
+        <w:t>Yahoo search</w:t>
+      </w:r>
+      <w:r>
+        <w:rPr>
+          <w:rFonts w:asciiTheme="minorHAnsi" w:hAnsiTheme="minorHAnsi" w:cstheme="minorHAnsi"/>
+          <w:sz w:val="24"/>
+          <w:szCs w:val="24"/>
+          <w:shd w:val="clear" w:color="auto" w:fill="FFFFFF"/>
+        </w:rPr>
+        <w:t>: -</w:t>
+      </w:r>
+    </w:p>
+    <w:p>
+      <w:pPr>
+        <w:pStyle w:val="ListParagraph"/>
+        <w:numPr>
+          <w:ilvl w:val="0"/>
+          <w:numId w:val="36"/>
+        </w:numPr>
+        <w:jc w:val="both"/>
+        <w:rPr>
+          <w:rFonts w:asciiTheme="minorHAnsi" w:hAnsiTheme="minorHAnsi" w:cstheme="minorHAnsi"/>
+          <w:sz w:val="24"/>
+          <w:szCs w:val="24"/>
+          <w:shd w:val="clear" w:color="auto" w:fill="FFFFFF"/>
+        </w:rPr>
+      </w:pPr>
+      <w:r>
+        <w:rPr>
+          <w:rFonts w:asciiTheme="minorHAnsi" w:hAnsiTheme="minorHAnsi" w:cstheme="minorHAnsi"/>
+          <w:sz w:val="24"/>
+          <w:szCs w:val="24"/>
+          <w:shd w:val="clear" w:color="auto" w:fill="FFFFFF"/>
+        </w:rPr>
+        <w:t xml:space="preserve">June 07, 2007: At this point Yahoo’s front page’s content was completely at the center </w:t>
+      </w:r>
+      <w:r>
+        <w:rPr>
+          <w:rFonts w:asciiTheme="minorHAnsi" w:hAnsiTheme="minorHAnsi" w:cstheme="minorHAnsi"/>
+          <w:sz w:val="24"/>
+          <w:szCs w:val="24"/>
+          <w:shd w:val="clear" w:color="auto" w:fill="FFFFFF"/>
+        </w:rPr>
+        <w:t>and the design looks like one made of only the html knowledge. The coloring of this page was also poor. The concept of branding was totally trashed since there is no consistent coloring system and logo.</w:t>
+      </w:r>
+    </w:p>
+    <w:p>
+      <w:pPr>
+        <w:pStyle w:val="ListParagraph"/>
+        <w:numPr>
+          <w:ilvl w:val="0"/>
+          <w:numId w:val="36"/>
+        </w:numPr>
+        <w:jc w:val="both"/>
+        <w:rPr>
+          <w:rFonts w:asciiTheme="minorHAnsi" w:hAnsiTheme="minorHAnsi" w:cstheme="minorHAnsi"/>
+          <w:sz w:val="24"/>
+          <w:szCs w:val="24"/>
+          <w:shd w:val="clear" w:color="auto" w:fill="FFFFFF"/>
+        </w:rPr>
+      </w:pPr>
+      <w:r>
+        <w:rPr>
+          <w:rFonts w:asciiTheme="minorHAnsi" w:hAnsiTheme="minorHAnsi" w:cstheme="minorHAnsi"/>
+          <w:sz w:val="24"/>
+          <w:szCs w:val="24"/>
+          <w:shd w:val="clear" w:color="auto" w:fill="FFFFFF"/>
+        </w:rPr>
+        <w:t>February 22, 2010: Here yahoo had removed the nonsense that were hanging on the search bar. It looks more clean slate but it was still centralized and had a very few features to explore which makes it boring.</w:t>
+      </w:r>
+      <w:r>
+        <w:rPr>
+          <w:rFonts w:asciiTheme="minorHAnsi" w:hAnsiTheme="minorHAnsi" w:cstheme="minorHAnsi"/>
+          <w:sz w:val="24"/>
+          <w:szCs w:val="24"/>
+          <w:shd w:val="clear" w:color="auto" w:fill="FFFFFF"/>
+        </w:rPr>
+        <w:t xml:space="preserve"> In the more options at the top of the search bar contained a lot more elements. And last thing, it was on the way of understanding branding.</w:t>
+      </w:r>
+    </w:p>
+    <w:p>
+      <w:pPr>
+        <w:pStyle w:val="ListParagraph"/>
+        <w:numPr>
+          <w:ilvl w:val="0"/>
+          <w:numId w:val="36"/>
+        </w:numPr>
+        <w:jc w:val="both"/>
+        <w:rPr>
+          <w:rFonts w:asciiTheme="minorHAnsi" w:hAnsiTheme="minorHAnsi" w:cstheme="minorHAnsi"/>
+          <w:sz w:val="24"/>
+          <w:szCs w:val="24"/>
+          <w:shd w:val="clear" w:color="auto" w:fill="FFFFFF"/>
+        </w:rPr>
+      </w:pPr>
+      <w:r>
+        <w:rPr>
+          <w:rFonts w:asciiTheme="minorHAnsi" w:hAnsiTheme="minorHAnsi" w:cstheme="minorHAnsi"/>
+          <w:sz w:val="24"/>
+          <w:szCs w:val="24"/>
+          <w:shd w:val="clear" w:color="auto" w:fill="FFFFFF"/>
+        </w:rPr>
+        <w:lastRenderedPageBreak/>
+        <w:t xml:space="preserve">March 12, 2013: Yahoo made improvement on the department of using a space wisely. The Yahoo sign moved from right to the left side of the search bar. They had added a kind of quote phrased “Make </w:t>
+      </w:r>
+      <w:proofErr w:type="spellStart"/>
+      <w:r>
+        <w:rPr>
+          <w:rFonts w:asciiTheme="minorHAnsi" w:hAnsiTheme="minorHAnsi" w:cstheme="minorHAnsi"/>
+          <w:sz w:val="24"/>
+          <w:szCs w:val="24"/>
+          <w:shd w:val="clear" w:color="auto" w:fill="FFFFFF"/>
+        </w:rPr>
+        <w:t>yahoo!</w:t>
+      </w:r>
+      <w:proofErr w:type="spellEnd"/>
+      <w:r>
+        <w:rPr>
+          <w:rFonts w:asciiTheme="minorHAnsi" w:hAnsiTheme="minorHAnsi" w:cstheme="minorHAnsi"/>
+          <w:sz w:val="24"/>
+          <w:szCs w:val="24"/>
+          <w:shd w:val="clear" w:color="auto" w:fill="FFFFFF"/>
+        </w:rPr>
+        <w:t xml:space="preserve"> Your home page.” Some of the elements in the more options came out and became placed side the more option and other elements.</w:t>
+      </w:r>
+    </w:p>
+    <w:p>
+      <w:pPr>
+        <w:pStyle w:val="ListParagraph"/>
+        <w:numPr>
+          <w:ilvl w:val="0"/>
+          <w:numId w:val="36"/>
+        </w:numPr>
+        <w:jc w:val="both"/>
+        <w:rPr>
+          <w:rFonts w:asciiTheme="minorHAnsi" w:hAnsiTheme="minorHAnsi" w:cstheme="minorHAnsi"/>
+          <w:sz w:val="24"/>
+          <w:szCs w:val="24"/>
+          <w:shd w:val="clear" w:color="auto" w:fill="FFFFFF"/>
+        </w:rPr>
+      </w:pPr>
+      <w:r>
+        <w:rPr>
+          <w:rFonts w:asciiTheme="minorHAnsi" w:hAnsiTheme="minorHAnsi" w:cstheme="minorHAnsi"/>
+          <w:sz w:val="24"/>
+          <w:szCs w:val="24"/>
+          <w:shd w:val="clear" w:color="auto" w:fill="FFFFFF"/>
+        </w:rPr>
+        <w:t>September 09, 2016: Yahoo removed all the options that were at the top of the search bar and the</w:t>
+      </w:r>
+      <w:r>
+        <w:rPr>
+          <w:rFonts w:asciiTheme="minorHAnsi" w:hAnsiTheme="minorHAnsi" w:cstheme="minorHAnsi"/>
+          <w:sz w:val="24"/>
+          <w:szCs w:val="24"/>
+          <w:shd w:val="clear" w:color="auto" w:fill="FFFFFF"/>
+        </w:rPr>
+        <w:t xml:space="preserve"> Yahoo sign became placed there instead. On the other </w:t>
+      </w:r>
+      <w:r>
+        <w:rPr>
+          <w:rFonts w:asciiTheme="minorHAnsi" w:hAnsiTheme="minorHAnsi" w:cstheme="minorHAnsi"/>
+          <w:sz w:val="24"/>
+          <w:szCs w:val="24"/>
+          <w:shd w:val="clear" w:color="auto" w:fill="FFFFFF"/>
+        </w:rPr>
+        <w:t>hand,</w:t>
+      </w:r>
+      <w:r>
+        <w:rPr>
+          <w:rFonts w:asciiTheme="minorHAnsi" w:hAnsiTheme="minorHAnsi" w:cstheme="minorHAnsi"/>
+          <w:sz w:val="24"/>
+          <w:szCs w:val="24"/>
+          <w:shd w:val="clear" w:color="auto" w:fill="FFFFFF"/>
+        </w:rPr>
+        <w:t xml:space="preserve"> </w:t>
+      </w:r>
+      <w:r>
+        <w:rPr>
+          <w:rFonts w:asciiTheme="minorHAnsi" w:hAnsiTheme="minorHAnsi" w:cstheme="minorHAnsi"/>
+          <w:sz w:val="24"/>
+          <w:szCs w:val="24"/>
+          <w:shd w:val="clear" w:color="auto" w:fill="FFFFFF"/>
+        </w:rPr>
+        <w:t>Yahoo added</w:t>
+      </w:r>
+      <w:r>
+        <w:rPr>
+          <w:rFonts w:asciiTheme="minorHAnsi" w:hAnsiTheme="minorHAnsi" w:cstheme="minorHAnsi"/>
+          <w:sz w:val="24"/>
+          <w:szCs w:val="24"/>
+          <w:shd w:val="clear" w:color="auto" w:fill="FFFFFF"/>
+        </w:rPr>
+        <w:t xml:space="preserve"> a category by the name of “Trending now” where under it laid some samples of websites. This timeline was where we could clearly see the direction of the branding journey of Yahoo.</w:t>
+      </w:r>
+    </w:p>
+    <w:p>
+      <w:pPr>
+        <w:pStyle w:val="ListParagraph"/>
+        <w:numPr>
+          <w:ilvl w:val="0"/>
+          <w:numId w:val="36"/>
+        </w:numPr>
+        <w:jc w:val="both"/>
+        <w:rPr>
+          <w:rFonts w:asciiTheme="minorHAnsi" w:hAnsiTheme="minorHAnsi" w:cstheme="minorHAnsi"/>
+          <w:sz w:val="24"/>
+          <w:szCs w:val="24"/>
+          <w:shd w:val="clear" w:color="auto" w:fill="FFFFFF"/>
+        </w:rPr>
+      </w:pPr>
+      <w:r>
+        <w:rPr>
+          <w:rFonts w:asciiTheme="minorHAnsi" w:hAnsiTheme="minorHAnsi" w:cstheme="minorHAnsi"/>
+          <w:sz w:val="24"/>
+          <w:szCs w:val="24"/>
+          <w:shd w:val="clear" w:color="auto" w:fill="FFFFFF"/>
+        </w:rPr>
+        <w:t>April 28, 2019: A</w:t>
+      </w:r>
+      <w:r>
+        <w:rPr>
+          <w:rFonts w:asciiTheme="minorHAnsi" w:hAnsiTheme="minorHAnsi" w:cstheme="minorHAnsi"/>
+          <w:sz w:val="24"/>
+          <w:szCs w:val="24"/>
+          <w:shd w:val="clear" w:color="auto" w:fill="FFFFFF"/>
+        </w:rPr>
+        <w:t>t last the Yahoo sign came to the top left corner of the front or home page. It was obvious that it has used a lot of the new technologies. The transparent or opaque effect helped the website to be user-friendly. Majorly they placed their elements and contents evenly throughout the page.</w:t>
+      </w:r>
+    </w:p>
+    <w:p>
+      <w:pPr>
+        <w:jc w:val="both"/>
+        <w:rPr>
+          <w:rFonts w:asciiTheme="minorHAnsi" w:hAnsiTheme="minorHAnsi" w:cstheme="minorHAnsi"/>
+          <w:sz w:val="24"/>
+          <w:szCs w:val="24"/>
+          <w:shd w:val="clear" w:color="auto" w:fill="FFFFFF"/>
+        </w:rPr>
+      </w:pPr>
       <w:bookmarkStart w:id="0" w:name="_GoBack"/>
       <w:bookmarkEnd w:id="0"/>
-    </w:p>
-    <w:p>
-      <w:pPr>
-        <w:ind w:firstLine="720"/>
-        <w:jc w:val="center"/>
-        <w:rPr>
-          <w:rFonts w:asciiTheme="minorHAnsi" w:hAnsiTheme="minorHAnsi" w:cstheme="minorHAnsi"/>
-          <w:b/>
-          <w:color w:val="2E74B5" w:themeColor="accent1" w:themeShade="BF"/>
-          <w:sz w:val="28"/>
-          <w:szCs w:val="24"/>
-          <w:u w:val="single"/>
-          <w:shd w:val="clear" w:color="auto" w:fill="FFFFFF"/>
-        </w:rPr>
-      </w:pPr>
+      <w:r>
+        <w:rPr>
+          <w:rFonts w:asciiTheme="minorHAnsi" w:hAnsiTheme="minorHAnsi" w:cstheme="minorHAnsi"/>
+          <w:sz w:val="24"/>
+          <w:szCs w:val="24"/>
+          <w:shd w:val="clear" w:color="auto" w:fill="FFFFFF"/>
+        </w:rPr>
+        <w:t xml:space="preserve"> </w:t>
+      </w:r>
     </w:p>
     <w:p>
       <w:pPr>
@@ -1898,7 +2155,18 @@
           <w:szCs w:val="24"/>
           <w:shd w:val="clear" w:color="auto" w:fill="FFFFFF"/>
         </w:rPr>
-        <w:t>is a website, first established as a zine 1988, later becoming a group blog. Common topics and themes include technology, futurism, science fiction, gadgets, Gadget Hack wrench, intellectual property, Disney, and left-wing politics.</w:t>
+        <w:t xml:space="preserve">is a website, first established as a zine 1988, later becoming a group blog. Common topics and themes include technology, futurism, science </w:t>
+      </w:r>
+      <w:r>
+        <w:rPr>
+          <w:rFonts w:asciiTheme="minorHAnsi" w:hAnsiTheme="minorHAnsi" w:cstheme="minorHAnsi"/>
+          <w:color w:val="000000"/>
+          <w:sz w:val="24"/>
+          <w:szCs w:val="24"/>
+          <w:shd w:val="clear" w:color="auto" w:fill="FFFFFF"/>
+        </w:rPr>
+        <w:lastRenderedPageBreak/>
+        <w:t>fiction, gadgets, Gadget Hack wrench, intellectual property, Disney, and left-wing politics.</w:t>
       </w:r>
     </w:p>
     <w:p>
@@ -2630,7 +2898,6 @@
           <w:szCs w:val="21"/>
           <w:shd w:val="clear" w:color="auto" w:fill="FFFFFF"/>
         </w:rPr>
-        <w:lastRenderedPageBreak/>
         <w:t xml:space="preserve">Roundhouse:  </w:t>
       </w:r>
       <w:hyperlink r:id="rId16" w:history="1">
@@ -2942,6 +3209,7 @@
           <w:szCs w:val="24"/>
           <w:shd w:val="clear" w:color="auto" w:fill="FFFFFF"/>
         </w:rPr>
+        <w:lastRenderedPageBreak/>
         <w:t>:</w:t>
       </w:r>
       <w:r>
@@ -3843,7 +4111,6 @@
           <w:szCs w:val="24"/>
           <w:shd w:val="clear" w:color="auto" w:fill="FFFFFF"/>
         </w:rPr>
-        <w:lastRenderedPageBreak/>
         <w:t xml:space="preserve">is </w:t>
       </w:r>
       <w:r>
@@ -4319,6 +4586,7 @@
           <w:szCs w:val="21"/>
           <w:shd w:val="clear" w:color="auto" w:fill="FFFFFF"/>
         </w:rPr>
+        <w:lastRenderedPageBreak/>
         <w:t xml:space="preserve">is an application and web service for managing a reading list of articles and videos from the </w:t>
       </w:r>
       <w:proofErr w:type="gramStart"/>
@@ -5034,7 +5302,6 @@
           <w:szCs w:val="21"/>
           <w:shd w:val="clear" w:color="auto" w:fill="FFFFFF"/>
         </w:rPr>
-        <w:lastRenderedPageBreak/>
         <w:t>LendingClub</w:t>
       </w:r>
       <w:proofErr w:type="spellEnd"/>
@@ -5518,6 +5785,7 @@
           <w:szCs w:val="21"/>
           <w:shd w:val="clear" w:color="auto" w:fill="FFFFFF"/>
         </w:rPr>
+        <w:lastRenderedPageBreak/>
         <w:t>Cable-Satellite Public Affairs Network:</w:t>
       </w:r>
       <w:r>
@@ -6175,7 +6443,6 @@
           <w:szCs w:val="24"/>
           <w:shd w:val="clear" w:color="auto" w:fill="FFFFFF"/>
         </w:rPr>
-        <w:lastRenderedPageBreak/>
         <w:t>Entertainment (</w:t>
       </w:r>
       <w:r>
@@ -6552,6 +6819,7 @@
           <w:szCs w:val="21"/>
           <w:shd w:val="clear" w:color="auto" w:fill="FFFFFF"/>
         </w:rPr>
+        <w:lastRenderedPageBreak/>
         <w:t xml:space="preserve">is a free online gaming website that offers over 100 casual games from brands like Hasbro and </w:t>
       </w:r>
       <w:proofErr w:type="spellStart"/>
@@ -7229,7 +7497,6 @@
           <w:szCs w:val="24"/>
           <w:shd w:val="clear" w:color="auto" w:fill="FFFFFF"/>
         </w:rPr>
-        <w:lastRenderedPageBreak/>
         <w:t>Portal</w:t>
       </w:r>
       <w:r>
@@ -7734,6 +8001,7 @@
           <w:szCs w:val="24"/>
           <w:shd w:val="clear" w:color="auto" w:fill="FFFFFF"/>
         </w:rPr>
+        <w:lastRenderedPageBreak/>
         <w:t>CopperPoint:</w:t>
       </w:r>
       <w:r>
@@ -8361,7 +8629,6 @@
           <w:szCs w:val="21"/>
           <w:shd w:val="clear" w:color="auto" w:fill="FFFFFF"/>
         </w:rPr>
-        <w:lastRenderedPageBreak/>
         <w:t xml:space="preserve">is a website providing baseball statistics for every player in Major League Baseball </w:t>
       </w:r>
       <w:proofErr w:type="gramStart"/>
@@ -8724,6 +8991,7 @@
           <w:szCs w:val="23"/>
           <w:lang w:val="en-US"/>
         </w:rPr>
+        <w:lastRenderedPageBreak/>
         <w:t>Is there a link to a page describing the goals or purpose of the sponsoring organization or company?</w:t>
       </w:r>
     </w:p>
@@ -9248,7 +9516,6 @@
           <w:szCs w:val="24"/>
           <w:shd w:val="clear" w:color="auto" w:fill="FFFFFF"/>
         </w:rPr>
-        <w:lastRenderedPageBreak/>
         <w:t>There is no link to a page that gives informations about a company.</w:t>
       </w:r>
     </w:p>
@@ -9572,6 +9839,7 @@
           <w:szCs w:val="24"/>
           <w:shd w:val="clear" w:color="auto" w:fill="FFFFFF"/>
         </w:rPr>
+        <w:lastRenderedPageBreak/>
         <w:t>Accuracy</w:t>
       </w:r>
     </w:p>
@@ -9937,309 +10205,309 @@
           <w:szCs w:val="24"/>
           <w:shd w:val="clear" w:color="auto" w:fill="FFFFFF"/>
         </w:rPr>
+        <w:t>I couldn’t know clearly who was responsible for the contents of the page, in fact I couldn’t name out anyone associated with the contents at all.</w:t>
+      </w:r>
+    </w:p>
+    <w:p>
+      <w:pPr>
+        <w:pStyle w:val="ListParagraph"/>
+        <w:numPr>
+          <w:ilvl w:val="0"/>
+          <w:numId w:val="22"/>
+        </w:numPr>
+        <w:rPr>
+          <w:rFonts w:asciiTheme="minorHAnsi" w:hAnsiTheme="minorHAnsi" w:cstheme="minorHAnsi"/>
+          <w:color w:val="000000"/>
+          <w:sz w:val="24"/>
+          <w:szCs w:val="24"/>
+          <w:shd w:val="clear" w:color="auto" w:fill="FFFFFF"/>
+        </w:rPr>
+      </w:pPr>
+      <w:r>
+        <w:rPr>
+          <w:rFonts w:asciiTheme="minorHAnsi" w:hAnsiTheme="minorHAnsi" w:cstheme="minorHAnsi"/>
+          <w:color w:val="000000"/>
+          <w:sz w:val="24"/>
+          <w:szCs w:val="24"/>
+          <w:shd w:val="clear" w:color="auto" w:fill="FFFFFF"/>
+        </w:rPr>
+        <w:t>Since you can’t see who the authors of the pages are and so as their qualifications too.</w:t>
+      </w:r>
+    </w:p>
+    <w:p>
+      <w:pPr>
+        <w:pStyle w:val="ListParagraph"/>
+        <w:numPr>
+          <w:ilvl w:val="0"/>
+          <w:numId w:val="22"/>
+        </w:numPr>
+        <w:rPr>
+          <w:rFonts w:asciiTheme="minorHAnsi" w:hAnsiTheme="minorHAnsi" w:cstheme="minorHAnsi"/>
+          <w:color w:val="000000"/>
+          <w:sz w:val="24"/>
+          <w:szCs w:val="24"/>
+          <w:shd w:val="clear" w:color="auto" w:fill="FFFFFF"/>
+        </w:rPr>
+      </w:pPr>
+      <w:r>
+        <w:rPr>
+          <w:rFonts w:asciiTheme="minorHAnsi" w:hAnsiTheme="minorHAnsi" w:cstheme="minorHAnsi"/>
+          <w:color w:val="000000"/>
+          <w:sz w:val="24"/>
+          <w:szCs w:val="24"/>
+          <w:shd w:val="clear" w:color="auto" w:fill="FFFFFF"/>
+        </w:rPr>
+        <w:t xml:space="preserve">The site </w:t>
+      </w:r>
+      <w:r>
+        <w:rPr>
+          <w:rFonts w:asciiTheme="minorHAnsi" w:hAnsiTheme="minorHAnsi" w:cstheme="minorHAnsi"/>
+          <w:color w:val="000000"/>
+          <w:sz w:val="24"/>
+          <w:szCs w:val="24"/>
+          <w:shd w:val="clear" w:color="auto" w:fill="FFFFFF"/>
+        </w:rPr>
+        <w:t>is the complete opposite of reliable.</w:t>
+      </w:r>
+    </w:p>
+    <w:p>
+      <w:pPr>
+        <w:pStyle w:val="ListParagraph"/>
+        <w:numPr>
+          <w:ilvl w:val="0"/>
+          <w:numId w:val="27"/>
+        </w:numPr>
+        <w:rPr>
+          <w:rFonts w:asciiTheme="minorHAnsi" w:hAnsiTheme="minorHAnsi" w:cstheme="minorHAnsi"/>
+          <w:color w:val="000000"/>
+          <w:sz w:val="24"/>
+          <w:szCs w:val="24"/>
+          <w:shd w:val="clear" w:color="auto" w:fill="FFFFFF"/>
+        </w:rPr>
+      </w:pPr>
+      <w:r>
+        <w:rPr>
+          <w:rFonts w:asciiTheme="minorHAnsi" w:hAnsiTheme="minorHAnsi" w:cstheme="minorHAnsi"/>
+          <w:color w:val="000000"/>
+          <w:sz w:val="24"/>
+          <w:szCs w:val="24"/>
+          <w:shd w:val="clear" w:color="auto" w:fill="FFFFFF"/>
+        </w:rPr>
+        <w:t>Accuracy</w:t>
+      </w:r>
+    </w:p>
+    <w:p>
+      <w:pPr>
+        <w:pStyle w:val="ListParagraph"/>
+        <w:numPr>
+          <w:ilvl w:val="0"/>
+          <w:numId w:val="23"/>
+        </w:numPr>
+        <w:rPr>
+          <w:rFonts w:asciiTheme="minorHAnsi" w:hAnsiTheme="minorHAnsi" w:cstheme="minorHAnsi"/>
+          <w:color w:val="000000"/>
+          <w:sz w:val="24"/>
+          <w:szCs w:val="24"/>
+          <w:shd w:val="clear" w:color="auto" w:fill="FFFFFF"/>
+        </w:rPr>
+      </w:pPr>
+      <w:r>
+        <w:rPr>
+          <w:rFonts w:asciiTheme="minorHAnsi" w:hAnsiTheme="minorHAnsi" w:cstheme="minorHAnsi"/>
+          <w:color w:val="000000"/>
+          <w:sz w:val="24"/>
+          <w:szCs w:val="24"/>
+          <w:shd w:val="clear" w:color="auto" w:fill="FFFFFF"/>
+        </w:rPr>
+        <w:t>The sources of the informations on the site is not clearly state and therefore couldn’t check their factuality.</w:t>
+      </w:r>
+    </w:p>
+    <w:p>
+      <w:pPr>
+        <w:pStyle w:val="ListParagraph"/>
+        <w:numPr>
+          <w:ilvl w:val="0"/>
+          <w:numId w:val="23"/>
+        </w:numPr>
+        <w:rPr>
+          <w:rFonts w:asciiTheme="minorHAnsi" w:hAnsiTheme="minorHAnsi" w:cstheme="minorHAnsi"/>
+          <w:color w:val="000000"/>
+          <w:sz w:val="24"/>
+          <w:szCs w:val="24"/>
+          <w:shd w:val="clear" w:color="auto" w:fill="FFFFFF"/>
+        </w:rPr>
+      </w:pPr>
+      <w:r>
+        <w:rPr>
+          <w:rFonts w:asciiTheme="minorHAnsi" w:hAnsiTheme="minorHAnsi" w:cstheme="minorHAnsi"/>
+          <w:color w:val="000000"/>
+          <w:sz w:val="24"/>
+          <w:szCs w:val="24"/>
+          <w:shd w:val="clear" w:color="auto" w:fill="FFFFFF"/>
+        </w:rPr>
+        <w:t xml:space="preserve">The site </w:t>
+      </w:r>
+      <w:r>
+        <w:rPr>
+          <w:rFonts w:asciiTheme="minorHAnsi" w:hAnsiTheme="minorHAnsi" w:cstheme="minorHAnsi"/>
+          <w:color w:val="000000"/>
+          <w:sz w:val="24"/>
+          <w:szCs w:val="24"/>
+          <w:shd w:val="clear" w:color="auto" w:fill="FFFFFF"/>
+        </w:rPr>
+        <w:t>is full of typographical errors which makes it hard to understand the information they are trying to put out there.</w:t>
+      </w:r>
+    </w:p>
+    <w:p>
+      <w:pPr>
+        <w:pStyle w:val="ListParagraph"/>
+        <w:numPr>
+          <w:ilvl w:val="0"/>
+          <w:numId w:val="27"/>
+        </w:numPr>
+        <w:rPr>
+          <w:rFonts w:asciiTheme="minorHAnsi" w:hAnsiTheme="minorHAnsi" w:cstheme="minorHAnsi"/>
+          <w:color w:val="000000"/>
+          <w:sz w:val="24"/>
+          <w:szCs w:val="24"/>
+          <w:shd w:val="clear" w:color="auto" w:fill="FFFFFF"/>
+        </w:rPr>
+      </w:pPr>
+      <w:r>
+        <w:rPr>
+          <w:rFonts w:asciiTheme="minorHAnsi" w:hAnsiTheme="minorHAnsi" w:cstheme="minorHAnsi"/>
+          <w:color w:val="000000"/>
+          <w:sz w:val="24"/>
+          <w:szCs w:val="24"/>
+          <w:shd w:val="clear" w:color="auto" w:fill="FFFFFF"/>
+        </w:rPr>
+        <w:t>Objectivity</w:t>
+      </w:r>
+    </w:p>
+    <w:p>
+      <w:pPr>
+        <w:pStyle w:val="ListParagraph"/>
+        <w:numPr>
+          <w:ilvl w:val="0"/>
+          <w:numId w:val="24"/>
+        </w:numPr>
+        <w:rPr>
+          <w:rFonts w:asciiTheme="minorHAnsi" w:hAnsiTheme="minorHAnsi" w:cstheme="minorHAnsi"/>
+          <w:color w:val="000000"/>
+          <w:sz w:val="24"/>
+          <w:szCs w:val="24"/>
+          <w:shd w:val="clear" w:color="auto" w:fill="FFFFFF"/>
+        </w:rPr>
+      </w:pPr>
+      <w:r>
+        <w:rPr>
+          <w:rFonts w:asciiTheme="minorHAnsi" w:hAnsiTheme="minorHAnsi" w:cstheme="minorHAnsi"/>
+          <w:color w:val="000000"/>
+          <w:sz w:val="24"/>
+          <w:szCs w:val="24"/>
+          <w:shd w:val="clear" w:color="auto" w:fill="FFFFFF"/>
+        </w:rPr>
+        <w:t>The contents in the site don’t reflect any form of bias in any way.</w:t>
+      </w:r>
+    </w:p>
+    <w:p>
+      <w:pPr>
+        <w:pStyle w:val="ListParagraph"/>
+        <w:numPr>
+          <w:ilvl w:val="0"/>
+          <w:numId w:val="24"/>
+        </w:numPr>
+        <w:rPr>
+          <w:rFonts w:asciiTheme="minorHAnsi" w:hAnsiTheme="minorHAnsi" w:cstheme="minorHAnsi"/>
+          <w:color w:val="000000"/>
+          <w:sz w:val="24"/>
+          <w:szCs w:val="24"/>
+          <w:shd w:val="clear" w:color="auto" w:fill="FFFFFF"/>
+        </w:rPr>
+      </w:pPr>
+      <w:r>
+        <w:rPr>
+          <w:rFonts w:asciiTheme="minorHAnsi" w:hAnsiTheme="minorHAnsi" w:cstheme="minorHAnsi"/>
+          <w:color w:val="000000"/>
+          <w:sz w:val="24"/>
+          <w:szCs w:val="24"/>
+          <w:shd w:val="clear" w:color="auto" w:fill="FFFFFF"/>
+        </w:rPr>
+        <w:t>There is no link that takes to an informational website to their sponsoring organization. Even if there is, it’s hard to tell which is it</w:t>
+      </w:r>
+    </w:p>
+    <w:p>
+      <w:pPr>
+        <w:pStyle w:val="ListParagraph"/>
+        <w:numPr>
+          <w:ilvl w:val="0"/>
+          <w:numId w:val="24"/>
+        </w:numPr>
+        <w:rPr>
+          <w:rFonts w:asciiTheme="minorHAnsi" w:hAnsiTheme="minorHAnsi" w:cstheme="minorHAnsi"/>
+          <w:color w:val="000000"/>
+          <w:sz w:val="24"/>
+          <w:szCs w:val="24"/>
+          <w:shd w:val="clear" w:color="auto" w:fill="FFFFFF"/>
+        </w:rPr>
+      </w:pPr>
+      <w:r>
+        <w:rPr>
+          <w:rFonts w:asciiTheme="minorHAnsi" w:hAnsiTheme="minorHAnsi" w:cstheme="minorHAnsi"/>
+          <w:color w:val="000000"/>
+          <w:sz w:val="24"/>
+          <w:szCs w:val="24"/>
+          <w:shd w:val="clear" w:color="auto" w:fill="FFFFFF"/>
+        </w:rPr>
+        <w:t xml:space="preserve">There may be no adverts on the site at the moment </w:t>
+      </w:r>
+      <w:proofErr w:type="gramStart"/>
+      <w:r>
+        <w:rPr>
+          <w:rFonts w:asciiTheme="minorHAnsi" w:hAnsiTheme="minorHAnsi" w:cstheme="minorHAnsi"/>
+          <w:color w:val="000000"/>
+          <w:sz w:val="24"/>
+          <w:szCs w:val="24"/>
+          <w:shd w:val="clear" w:color="auto" w:fill="FFFFFF"/>
+        </w:rPr>
+        <w:t>But</w:t>
+      </w:r>
+      <w:proofErr w:type="gramEnd"/>
+      <w:r>
+        <w:rPr>
+          <w:rFonts w:asciiTheme="minorHAnsi" w:hAnsiTheme="minorHAnsi" w:cstheme="minorHAnsi"/>
+          <w:color w:val="000000"/>
+          <w:sz w:val="24"/>
+          <w:szCs w:val="24"/>
+          <w:shd w:val="clear" w:color="auto" w:fill="FFFFFF"/>
+        </w:rPr>
+        <w:t xml:space="preserve"> there is no appropriate way to post some if present in the future.</w:t>
+      </w:r>
+    </w:p>
+    <w:p>
+      <w:pPr>
+        <w:pStyle w:val="ListParagraph"/>
+        <w:numPr>
+          <w:ilvl w:val="0"/>
+          <w:numId w:val="27"/>
+        </w:numPr>
+        <w:rPr>
+          <w:rFonts w:asciiTheme="minorHAnsi" w:hAnsiTheme="minorHAnsi" w:cstheme="minorHAnsi"/>
+          <w:color w:val="000000"/>
+          <w:sz w:val="24"/>
+          <w:szCs w:val="24"/>
+          <w:shd w:val="clear" w:color="auto" w:fill="FFFFFF"/>
+        </w:rPr>
+      </w:pPr>
+      <w:r>
+        <w:rPr>
+          <w:rFonts w:asciiTheme="minorHAnsi" w:hAnsiTheme="minorHAnsi" w:cstheme="minorHAnsi"/>
+          <w:color w:val="000000"/>
+          <w:sz w:val="24"/>
+          <w:szCs w:val="24"/>
+          <w:shd w:val="clear" w:color="auto" w:fill="FFFFFF"/>
+        </w:rPr>
         <w:lastRenderedPageBreak/>
-        <w:t>I couldn’t know clearly who was responsible for the contents of the page, in fact I couldn’t name out anyone associated with the contents at all.</w:t>
-      </w:r>
-    </w:p>
-    <w:p>
-      <w:pPr>
-        <w:pStyle w:val="ListParagraph"/>
-        <w:numPr>
-          <w:ilvl w:val="0"/>
-          <w:numId w:val="22"/>
-        </w:numPr>
-        <w:rPr>
-          <w:rFonts w:asciiTheme="minorHAnsi" w:hAnsiTheme="minorHAnsi" w:cstheme="minorHAnsi"/>
-          <w:color w:val="000000"/>
-          <w:sz w:val="24"/>
-          <w:szCs w:val="24"/>
-          <w:shd w:val="clear" w:color="auto" w:fill="FFFFFF"/>
-        </w:rPr>
-      </w:pPr>
-      <w:r>
-        <w:rPr>
-          <w:rFonts w:asciiTheme="minorHAnsi" w:hAnsiTheme="minorHAnsi" w:cstheme="minorHAnsi"/>
-          <w:color w:val="000000"/>
-          <w:sz w:val="24"/>
-          <w:szCs w:val="24"/>
-          <w:shd w:val="clear" w:color="auto" w:fill="FFFFFF"/>
-        </w:rPr>
-        <w:t>Since you can’t see who the authors of the pages are and so as their qualifications too.</w:t>
-      </w:r>
-    </w:p>
-    <w:p>
-      <w:pPr>
-        <w:pStyle w:val="ListParagraph"/>
-        <w:numPr>
-          <w:ilvl w:val="0"/>
-          <w:numId w:val="22"/>
-        </w:numPr>
-        <w:rPr>
-          <w:rFonts w:asciiTheme="minorHAnsi" w:hAnsiTheme="minorHAnsi" w:cstheme="minorHAnsi"/>
-          <w:color w:val="000000"/>
-          <w:sz w:val="24"/>
-          <w:szCs w:val="24"/>
-          <w:shd w:val="clear" w:color="auto" w:fill="FFFFFF"/>
-        </w:rPr>
-      </w:pPr>
-      <w:r>
-        <w:rPr>
-          <w:rFonts w:asciiTheme="minorHAnsi" w:hAnsiTheme="minorHAnsi" w:cstheme="minorHAnsi"/>
-          <w:color w:val="000000"/>
-          <w:sz w:val="24"/>
-          <w:szCs w:val="24"/>
-          <w:shd w:val="clear" w:color="auto" w:fill="FFFFFF"/>
-        </w:rPr>
-        <w:t xml:space="preserve">The site </w:t>
-      </w:r>
-      <w:r>
-        <w:rPr>
-          <w:rFonts w:asciiTheme="minorHAnsi" w:hAnsiTheme="minorHAnsi" w:cstheme="minorHAnsi"/>
-          <w:color w:val="000000"/>
-          <w:sz w:val="24"/>
-          <w:szCs w:val="24"/>
-          <w:shd w:val="clear" w:color="auto" w:fill="FFFFFF"/>
-        </w:rPr>
-        <w:t>is the complete opposite of reliable.</w:t>
-      </w:r>
-    </w:p>
-    <w:p>
-      <w:pPr>
-        <w:pStyle w:val="ListParagraph"/>
-        <w:numPr>
-          <w:ilvl w:val="0"/>
-          <w:numId w:val="27"/>
-        </w:numPr>
-        <w:rPr>
-          <w:rFonts w:asciiTheme="minorHAnsi" w:hAnsiTheme="minorHAnsi" w:cstheme="minorHAnsi"/>
-          <w:color w:val="000000"/>
-          <w:sz w:val="24"/>
-          <w:szCs w:val="24"/>
-          <w:shd w:val="clear" w:color="auto" w:fill="FFFFFF"/>
-        </w:rPr>
-      </w:pPr>
-      <w:r>
-        <w:rPr>
-          <w:rFonts w:asciiTheme="minorHAnsi" w:hAnsiTheme="minorHAnsi" w:cstheme="minorHAnsi"/>
-          <w:color w:val="000000"/>
-          <w:sz w:val="24"/>
-          <w:szCs w:val="24"/>
-          <w:shd w:val="clear" w:color="auto" w:fill="FFFFFF"/>
-        </w:rPr>
-        <w:t>Accuracy</w:t>
-      </w:r>
-    </w:p>
-    <w:p>
-      <w:pPr>
-        <w:pStyle w:val="ListParagraph"/>
-        <w:numPr>
-          <w:ilvl w:val="0"/>
-          <w:numId w:val="23"/>
-        </w:numPr>
-        <w:rPr>
-          <w:rFonts w:asciiTheme="minorHAnsi" w:hAnsiTheme="minorHAnsi" w:cstheme="minorHAnsi"/>
-          <w:color w:val="000000"/>
-          <w:sz w:val="24"/>
-          <w:szCs w:val="24"/>
-          <w:shd w:val="clear" w:color="auto" w:fill="FFFFFF"/>
-        </w:rPr>
-      </w:pPr>
-      <w:r>
-        <w:rPr>
-          <w:rFonts w:asciiTheme="minorHAnsi" w:hAnsiTheme="minorHAnsi" w:cstheme="minorHAnsi"/>
-          <w:color w:val="000000"/>
-          <w:sz w:val="24"/>
-          <w:szCs w:val="24"/>
-          <w:shd w:val="clear" w:color="auto" w:fill="FFFFFF"/>
-        </w:rPr>
-        <w:t>The sources of the informations on the site is not clearly state and therefore couldn’t check their factuality.</w:t>
-      </w:r>
-    </w:p>
-    <w:p>
-      <w:pPr>
-        <w:pStyle w:val="ListParagraph"/>
-        <w:numPr>
-          <w:ilvl w:val="0"/>
-          <w:numId w:val="23"/>
-        </w:numPr>
-        <w:rPr>
-          <w:rFonts w:asciiTheme="minorHAnsi" w:hAnsiTheme="minorHAnsi" w:cstheme="minorHAnsi"/>
-          <w:color w:val="000000"/>
-          <w:sz w:val="24"/>
-          <w:szCs w:val="24"/>
-          <w:shd w:val="clear" w:color="auto" w:fill="FFFFFF"/>
-        </w:rPr>
-      </w:pPr>
-      <w:r>
-        <w:rPr>
-          <w:rFonts w:asciiTheme="minorHAnsi" w:hAnsiTheme="minorHAnsi" w:cstheme="minorHAnsi"/>
-          <w:color w:val="000000"/>
-          <w:sz w:val="24"/>
-          <w:szCs w:val="24"/>
-          <w:shd w:val="clear" w:color="auto" w:fill="FFFFFF"/>
-        </w:rPr>
-        <w:t xml:space="preserve">The site </w:t>
-      </w:r>
-      <w:r>
-        <w:rPr>
-          <w:rFonts w:asciiTheme="minorHAnsi" w:hAnsiTheme="minorHAnsi" w:cstheme="minorHAnsi"/>
-          <w:color w:val="000000"/>
-          <w:sz w:val="24"/>
-          <w:szCs w:val="24"/>
-          <w:shd w:val="clear" w:color="auto" w:fill="FFFFFF"/>
-        </w:rPr>
-        <w:t>is full of typographical errors which makes it hard to understand the information they are trying to put out there.</w:t>
-      </w:r>
-    </w:p>
-    <w:p>
-      <w:pPr>
-        <w:pStyle w:val="ListParagraph"/>
-        <w:numPr>
-          <w:ilvl w:val="0"/>
-          <w:numId w:val="27"/>
-        </w:numPr>
-        <w:rPr>
-          <w:rFonts w:asciiTheme="minorHAnsi" w:hAnsiTheme="minorHAnsi" w:cstheme="minorHAnsi"/>
-          <w:color w:val="000000"/>
-          <w:sz w:val="24"/>
-          <w:szCs w:val="24"/>
-          <w:shd w:val="clear" w:color="auto" w:fill="FFFFFF"/>
-        </w:rPr>
-      </w:pPr>
-      <w:r>
-        <w:rPr>
-          <w:rFonts w:asciiTheme="minorHAnsi" w:hAnsiTheme="minorHAnsi" w:cstheme="minorHAnsi"/>
-          <w:color w:val="000000"/>
-          <w:sz w:val="24"/>
-          <w:szCs w:val="24"/>
-          <w:shd w:val="clear" w:color="auto" w:fill="FFFFFF"/>
-        </w:rPr>
-        <w:t>Objectivity</w:t>
-      </w:r>
-    </w:p>
-    <w:p>
-      <w:pPr>
-        <w:pStyle w:val="ListParagraph"/>
-        <w:numPr>
-          <w:ilvl w:val="0"/>
-          <w:numId w:val="24"/>
-        </w:numPr>
-        <w:rPr>
-          <w:rFonts w:asciiTheme="minorHAnsi" w:hAnsiTheme="minorHAnsi" w:cstheme="minorHAnsi"/>
-          <w:color w:val="000000"/>
-          <w:sz w:val="24"/>
-          <w:szCs w:val="24"/>
-          <w:shd w:val="clear" w:color="auto" w:fill="FFFFFF"/>
-        </w:rPr>
-      </w:pPr>
-      <w:r>
-        <w:rPr>
-          <w:rFonts w:asciiTheme="minorHAnsi" w:hAnsiTheme="minorHAnsi" w:cstheme="minorHAnsi"/>
-          <w:color w:val="000000"/>
-          <w:sz w:val="24"/>
-          <w:szCs w:val="24"/>
-          <w:shd w:val="clear" w:color="auto" w:fill="FFFFFF"/>
-        </w:rPr>
-        <w:t>The contents in the site don’t reflect any form of bias in any way.</w:t>
-      </w:r>
-    </w:p>
-    <w:p>
-      <w:pPr>
-        <w:pStyle w:val="ListParagraph"/>
-        <w:numPr>
-          <w:ilvl w:val="0"/>
-          <w:numId w:val="24"/>
-        </w:numPr>
-        <w:rPr>
-          <w:rFonts w:asciiTheme="minorHAnsi" w:hAnsiTheme="minorHAnsi" w:cstheme="minorHAnsi"/>
-          <w:color w:val="000000"/>
-          <w:sz w:val="24"/>
-          <w:szCs w:val="24"/>
-          <w:shd w:val="clear" w:color="auto" w:fill="FFFFFF"/>
-        </w:rPr>
-      </w:pPr>
-      <w:r>
-        <w:rPr>
-          <w:rFonts w:asciiTheme="minorHAnsi" w:hAnsiTheme="minorHAnsi" w:cstheme="minorHAnsi"/>
-          <w:color w:val="000000"/>
-          <w:sz w:val="24"/>
-          <w:szCs w:val="24"/>
-          <w:shd w:val="clear" w:color="auto" w:fill="FFFFFF"/>
-        </w:rPr>
-        <w:t>There is no link that takes to an informational website to their sponsoring organization. Even if there is, it’s hard to tell which is it</w:t>
-      </w:r>
-    </w:p>
-    <w:p>
-      <w:pPr>
-        <w:pStyle w:val="ListParagraph"/>
-        <w:numPr>
-          <w:ilvl w:val="0"/>
-          <w:numId w:val="24"/>
-        </w:numPr>
-        <w:rPr>
-          <w:rFonts w:asciiTheme="minorHAnsi" w:hAnsiTheme="minorHAnsi" w:cstheme="minorHAnsi"/>
-          <w:color w:val="000000"/>
-          <w:sz w:val="24"/>
-          <w:szCs w:val="24"/>
-          <w:shd w:val="clear" w:color="auto" w:fill="FFFFFF"/>
-        </w:rPr>
-      </w:pPr>
-      <w:r>
-        <w:rPr>
-          <w:rFonts w:asciiTheme="minorHAnsi" w:hAnsiTheme="minorHAnsi" w:cstheme="minorHAnsi"/>
-          <w:color w:val="000000"/>
-          <w:sz w:val="24"/>
-          <w:szCs w:val="24"/>
-          <w:shd w:val="clear" w:color="auto" w:fill="FFFFFF"/>
-        </w:rPr>
-        <w:t xml:space="preserve">There may be no adverts on the site at the moment </w:t>
-      </w:r>
-      <w:proofErr w:type="gramStart"/>
-      <w:r>
-        <w:rPr>
-          <w:rFonts w:asciiTheme="minorHAnsi" w:hAnsiTheme="minorHAnsi" w:cstheme="minorHAnsi"/>
-          <w:color w:val="000000"/>
-          <w:sz w:val="24"/>
-          <w:szCs w:val="24"/>
-          <w:shd w:val="clear" w:color="auto" w:fill="FFFFFF"/>
-        </w:rPr>
-        <w:t>But</w:t>
-      </w:r>
-      <w:proofErr w:type="gramEnd"/>
-      <w:r>
-        <w:rPr>
-          <w:rFonts w:asciiTheme="minorHAnsi" w:hAnsiTheme="minorHAnsi" w:cstheme="minorHAnsi"/>
-          <w:color w:val="000000"/>
-          <w:sz w:val="24"/>
-          <w:szCs w:val="24"/>
-          <w:shd w:val="clear" w:color="auto" w:fill="FFFFFF"/>
-        </w:rPr>
-        <w:t xml:space="preserve"> there is no appropriate way to post some if present in the future.</w:t>
-      </w:r>
-    </w:p>
-    <w:p>
-      <w:pPr>
-        <w:pStyle w:val="ListParagraph"/>
-        <w:numPr>
-          <w:ilvl w:val="0"/>
-          <w:numId w:val="27"/>
-        </w:numPr>
-        <w:rPr>
-          <w:rFonts w:asciiTheme="minorHAnsi" w:hAnsiTheme="minorHAnsi" w:cstheme="minorHAnsi"/>
-          <w:color w:val="000000"/>
-          <w:sz w:val="24"/>
-          <w:szCs w:val="24"/>
-          <w:shd w:val="clear" w:color="auto" w:fill="FFFFFF"/>
-        </w:rPr>
-      </w:pPr>
-      <w:r>
-        <w:rPr>
-          <w:rFonts w:asciiTheme="minorHAnsi" w:hAnsiTheme="minorHAnsi" w:cstheme="minorHAnsi"/>
-          <w:color w:val="000000"/>
-          <w:sz w:val="24"/>
-          <w:szCs w:val="24"/>
-          <w:shd w:val="clear" w:color="auto" w:fill="FFFFFF"/>
-        </w:rPr>
         <w:t>Appearance</w:t>
       </w:r>
     </w:p>
@@ -10853,6 +11121,119 @@
 <file path=word/numbering.xml><?xml version="1.0" encoding="utf-8"?>
 <w:numbering xmlns:wpc="http://schemas.microsoft.com/office/word/2010/wordprocessingCanvas" xmlns:cx="http://schemas.microsoft.com/office/drawing/2014/chartex" xmlns:mc="http://schemas.openxmlformats.org/markup-compatibility/2006" xmlns:o="urn:schemas-microsoft-com:office:office" xmlns:r="http://schemas.openxmlformats.org/officeDocument/2006/relationships" xmlns:m="http://schemas.openxmlformats.org/officeDocument/2006/math" xmlns:v="urn:schemas-microsoft-com:vml" xmlns:wp14="http://schemas.microsoft.com/office/word/2010/wordprocessingDrawing" xmlns:wp="http://schemas.openxmlformats.org/drawingml/2006/wordprocessingDrawing" xmlns:w10="urn:schemas-microsoft-com:office:word" xmlns:w="http://schemas.openxmlformats.org/wordprocessingml/2006/main" xmlns:w14="http://schemas.microsoft.com/office/word/2010/wordml" xmlns:w15="http://schemas.microsoft.com/office/word/2012/wordml" xmlns:w16se="http://schemas.microsoft.com/office/word/2015/wordml/symex" xmlns:wpg="http://schemas.microsoft.com/office/word/2010/wordprocessingGroup" xmlns:wpi="http://schemas.microsoft.com/office/word/2010/wordprocessingInk" xmlns:wne="http://schemas.microsoft.com/office/word/2006/wordml" xmlns:wps="http://schemas.microsoft.com/office/word/2010/wordprocessingShape" mc:Ignorable="w14 w15 w16se wp14">
   <w:abstractNum w:abstractNumId="0" w15:restartNumberingAfterBreak="0">
+    <w:nsid w:val="020F3128"/>
+    <w:multiLevelType w:val="hybridMultilevel"/>
+    <w:tmpl w:val="27F2B1FA"/>
+    <w:lvl w:ilvl="0" w:tplc="0409000B">
+      <w:start w:val="1"/>
+      <w:numFmt w:val="bullet"/>
+      <w:lvlText w:val=""/>
+      <w:lvlJc w:val="left"/>
+      <w:pPr>
+        <w:ind w:left="1080" w:hanging="360"/>
+      </w:pPr>
+      <w:rPr>
+        <w:rFonts w:ascii="Wingdings" w:hAnsi="Wingdings" w:hint="default"/>
+      </w:rPr>
+    </w:lvl>
+    <w:lvl w:ilvl="1" w:tplc="04090003" w:tentative="1">
+      <w:start w:val="1"/>
+      <w:numFmt w:val="bullet"/>
+      <w:lvlText w:val="o"/>
+      <w:lvlJc w:val="left"/>
+      <w:pPr>
+        <w:ind w:left="1800" w:hanging="360"/>
+      </w:pPr>
+      <w:rPr>
+        <w:rFonts w:ascii="Courier New" w:hAnsi="Courier New" w:cs="Courier New" w:hint="default"/>
+      </w:rPr>
+    </w:lvl>
+    <w:lvl w:ilvl="2" w:tplc="04090005" w:tentative="1">
+      <w:start w:val="1"/>
+      <w:numFmt w:val="bullet"/>
+      <w:lvlText w:val=""/>
+      <w:lvlJc w:val="left"/>
+      <w:pPr>
+        <w:ind w:left="2520" w:hanging="360"/>
+      </w:pPr>
+      <w:rPr>
+        <w:rFonts w:ascii="Wingdings" w:hAnsi="Wingdings" w:hint="default"/>
+      </w:rPr>
+    </w:lvl>
+    <w:lvl w:ilvl="3" w:tplc="04090001" w:tentative="1">
+      <w:start w:val="1"/>
+      <w:numFmt w:val="bullet"/>
+      <w:lvlText w:val=""/>
+      <w:lvlJc w:val="left"/>
+      <w:pPr>
+        <w:ind w:left="3240" w:hanging="360"/>
+      </w:pPr>
+      <w:rPr>
+        <w:rFonts w:ascii="Symbol" w:hAnsi="Symbol" w:hint="default"/>
+      </w:rPr>
+    </w:lvl>
+    <w:lvl w:ilvl="4" w:tplc="04090003" w:tentative="1">
+      <w:start w:val="1"/>
+      <w:numFmt w:val="bullet"/>
+      <w:lvlText w:val="o"/>
+      <w:lvlJc w:val="left"/>
+      <w:pPr>
+        <w:ind w:left="3960" w:hanging="360"/>
+      </w:pPr>
+      <w:rPr>
+        <w:rFonts w:ascii="Courier New" w:hAnsi="Courier New" w:cs="Courier New" w:hint="default"/>
+      </w:rPr>
+    </w:lvl>
+    <w:lvl w:ilvl="5" w:tplc="04090005" w:tentative="1">
+      <w:start w:val="1"/>
+      <w:numFmt w:val="bullet"/>
+      <w:lvlText w:val=""/>
+      <w:lvlJc w:val="left"/>
+      <w:pPr>
+        <w:ind w:left="4680" w:hanging="360"/>
+      </w:pPr>
+      <w:rPr>
+        <w:rFonts w:ascii="Wingdings" w:hAnsi="Wingdings" w:hint="default"/>
+      </w:rPr>
+    </w:lvl>
+    <w:lvl w:ilvl="6" w:tplc="04090001" w:tentative="1">
+      <w:start w:val="1"/>
+      <w:numFmt w:val="bullet"/>
+      <w:lvlText w:val=""/>
+      <w:lvlJc w:val="left"/>
+      <w:pPr>
+        <w:ind w:left="5400" w:hanging="360"/>
+      </w:pPr>
+      <w:rPr>
+        <w:rFonts w:ascii="Symbol" w:hAnsi="Symbol" w:hint="default"/>
+      </w:rPr>
+    </w:lvl>
+    <w:lvl w:ilvl="7" w:tplc="04090003" w:tentative="1">
+      <w:start w:val="1"/>
+      <w:numFmt w:val="bullet"/>
+      <w:lvlText w:val="o"/>
+      <w:lvlJc w:val="left"/>
+      <w:pPr>
+        <w:ind w:left="6120" w:hanging="360"/>
+      </w:pPr>
+      <w:rPr>
+        <w:rFonts w:ascii="Courier New" w:hAnsi="Courier New" w:cs="Courier New" w:hint="default"/>
+      </w:rPr>
+    </w:lvl>
+    <w:lvl w:ilvl="8" w:tplc="04090005" w:tentative="1">
+      <w:start w:val="1"/>
+      <w:numFmt w:val="bullet"/>
+      <w:lvlText w:val=""/>
+      <w:lvlJc w:val="left"/>
+      <w:pPr>
+        <w:ind w:left="6840" w:hanging="360"/>
+      </w:pPr>
+      <w:rPr>
+        <w:rFonts w:ascii="Wingdings" w:hAnsi="Wingdings" w:hint="default"/>
+      </w:rPr>
+    </w:lvl>
+  </w:abstractNum>
+  <w:abstractNum w:abstractNumId="1" w15:restartNumberingAfterBreak="0">
     <w:nsid w:val="048929A2"/>
     <w:multiLevelType w:val="hybridMultilevel"/>
     <w:tmpl w:val="D828234C"/>
@@ -10965,7 +11346,7 @@
       </w:rPr>
     </w:lvl>
   </w:abstractNum>
-  <w:abstractNum w:abstractNumId="1" w15:restartNumberingAfterBreak="0">
+  <w:abstractNum w:abstractNumId="2" w15:restartNumberingAfterBreak="0">
     <w:nsid w:val="0E4B0E17"/>
     <w:multiLevelType w:val="hybridMultilevel"/>
     <w:tmpl w:val="6F0A2BCC"/>
@@ -11078,7 +11459,7 @@
       </w:rPr>
     </w:lvl>
   </w:abstractNum>
-  <w:abstractNum w:abstractNumId="2" w15:restartNumberingAfterBreak="0">
+  <w:abstractNum w:abstractNumId="3" w15:restartNumberingAfterBreak="0">
     <w:nsid w:val="1186778B"/>
     <w:multiLevelType w:val="hybridMultilevel"/>
     <w:tmpl w:val="B440715C"/>
@@ -11167,7 +11548,7 @@
       </w:pPr>
     </w:lvl>
   </w:abstractNum>
-  <w:abstractNum w:abstractNumId="3" w15:restartNumberingAfterBreak="0">
+  <w:abstractNum w:abstractNumId="4" w15:restartNumberingAfterBreak="0">
     <w:nsid w:val="135B4098"/>
     <w:multiLevelType w:val="hybridMultilevel"/>
     <w:tmpl w:val="80BA0184"/>
@@ -11280,7 +11661,7 @@
       </w:rPr>
     </w:lvl>
   </w:abstractNum>
-  <w:abstractNum w:abstractNumId="4" w15:restartNumberingAfterBreak="0">
+  <w:abstractNum w:abstractNumId="5" w15:restartNumberingAfterBreak="0">
     <w:nsid w:val="197A2374"/>
     <w:multiLevelType w:val="hybridMultilevel"/>
     <w:tmpl w:val="C11CEDF2"/>
@@ -11393,7 +11774,7 @@
       </w:rPr>
     </w:lvl>
   </w:abstractNum>
-  <w:abstractNum w:abstractNumId="5" w15:restartNumberingAfterBreak="0">
+  <w:abstractNum w:abstractNumId="6" w15:restartNumberingAfterBreak="0">
     <w:nsid w:val="1A2D6551"/>
     <w:multiLevelType w:val="hybridMultilevel"/>
     <w:tmpl w:val="B74C8F9E"/>
@@ -11482,7 +11863,7 @@
       </w:pPr>
     </w:lvl>
   </w:abstractNum>
-  <w:abstractNum w:abstractNumId="6" w15:restartNumberingAfterBreak="0">
+  <w:abstractNum w:abstractNumId="7" w15:restartNumberingAfterBreak="0">
     <w:nsid w:val="20307D82"/>
     <w:multiLevelType w:val="hybridMultilevel"/>
     <w:tmpl w:val="8A2EAAEA"/>
@@ -11595,7 +11976,7 @@
       </w:rPr>
     </w:lvl>
   </w:abstractNum>
-  <w:abstractNum w:abstractNumId="7" w15:restartNumberingAfterBreak="0">
+  <w:abstractNum w:abstractNumId="8" w15:restartNumberingAfterBreak="0">
     <w:nsid w:val="26356CAD"/>
     <w:multiLevelType w:val="hybridMultilevel"/>
     <w:tmpl w:val="13BA2B66"/>
@@ -11708,7 +12089,7 @@
       </w:rPr>
     </w:lvl>
   </w:abstractNum>
-  <w:abstractNum w:abstractNumId="8" w15:restartNumberingAfterBreak="0">
+  <w:abstractNum w:abstractNumId="9" w15:restartNumberingAfterBreak="0">
     <w:nsid w:val="299A2991"/>
     <w:multiLevelType w:val="hybridMultilevel"/>
     <w:tmpl w:val="CD887506"/>
@@ -11821,7 +12202,7 @@
       </w:rPr>
     </w:lvl>
   </w:abstractNum>
-  <w:abstractNum w:abstractNumId="9" w15:restartNumberingAfterBreak="0">
+  <w:abstractNum w:abstractNumId="10" w15:restartNumberingAfterBreak="0">
     <w:nsid w:val="2A3F6178"/>
     <w:multiLevelType w:val="hybridMultilevel"/>
     <w:tmpl w:val="926E0D10"/>
@@ -11933,7 +12314,7 @@
       </w:rPr>
     </w:lvl>
   </w:abstractNum>
-  <w:abstractNum w:abstractNumId="10" w15:restartNumberingAfterBreak="0">
+  <w:abstractNum w:abstractNumId="11" w15:restartNumberingAfterBreak="0">
     <w:nsid w:val="2C36489B"/>
     <w:multiLevelType w:val="hybridMultilevel"/>
     <w:tmpl w:val="29DC6BC0"/>
@@ -12023,7 +12404,7 @@
       </w:pPr>
     </w:lvl>
   </w:abstractNum>
-  <w:abstractNum w:abstractNumId="11" w15:restartNumberingAfterBreak="0">
+  <w:abstractNum w:abstractNumId="12" w15:restartNumberingAfterBreak="0">
     <w:nsid w:val="2D0D0657"/>
     <w:multiLevelType w:val="hybridMultilevel"/>
     <w:tmpl w:val="A0CE7128"/>
@@ -12138,7 +12519,7 @@
       </w:rPr>
     </w:lvl>
   </w:abstractNum>
-  <w:abstractNum w:abstractNumId="12" w15:restartNumberingAfterBreak="0">
+  <w:abstractNum w:abstractNumId="13" w15:restartNumberingAfterBreak="0">
     <w:nsid w:val="2FC9681D"/>
     <w:multiLevelType w:val="hybridMultilevel"/>
     <w:tmpl w:val="8408C6CA"/>
@@ -12227,7 +12608,7 @@
       </w:pPr>
     </w:lvl>
   </w:abstractNum>
-  <w:abstractNum w:abstractNumId="13" w15:restartNumberingAfterBreak="0">
+  <w:abstractNum w:abstractNumId="14" w15:restartNumberingAfterBreak="0">
     <w:nsid w:val="334D3C92"/>
     <w:multiLevelType w:val="hybridMultilevel"/>
     <w:tmpl w:val="EECCB480"/>
@@ -12316,7 +12697,7 @@
       </w:pPr>
     </w:lvl>
   </w:abstractNum>
-  <w:abstractNum w:abstractNumId="14" w15:restartNumberingAfterBreak="0">
+  <w:abstractNum w:abstractNumId="15" w15:restartNumberingAfterBreak="0">
     <w:nsid w:val="39AC30C4"/>
     <w:multiLevelType w:val="hybridMultilevel"/>
     <w:tmpl w:val="F2183DD8"/>
@@ -12428,7 +12809,7 @@
       </w:rPr>
     </w:lvl>
   </w:abstractNum>
-  <w:abstractNum w:abstractNumId="15" w15:restartNumberingAfterBreak="0">
+  <w:abstractNum w:abstractNumId="16" w15:restartNumberingAfterBreak="0">
     <w:nsid w:val="3A6861FF"/>
     <w:multiLevelType w:val="hybridMultilevel"/>
     <w:tmpl w:val="BFE430C4"/>
@@ -12517,7 +12898,7 @@
       </w:pPr>
     </w:lvl>
   </w:abstractNum>
-  <w:abstractNum w:abstractNumId="16" w15:restartNumberingAfterBreak="0">
+  <w:abstractNum w:abstractNumId="17" w15:restartNumberingAfterBreak="0">
     <w:nsid w:val="3CC46881"/>
     <w:multiLevelType w:val="hybridMultilevel"/>
     <w:tmpl w:val="EB0476A4"/>
@@ -12630,7 +13011,7 @@
       </w:rPr>
     </w:lvl>
   </w:abstractNum>
-  <w:abstractNum w:abstractNumId="17" w15:restartNumberingAfterBreak="0">
+  <w:abstractNum w:abstractNumId="18" w15:restartNumberingAfterBreak="0">
     <w:nsid w:val="3F52720D"/>
     <w:multiLevelType w:val="hybridMultilevel"/>
     <w:tmpl w:val="2D44D2CE"/>
@@ -12745,7 +13126,7 @@
       </w:rPr>
     </w:lvl>
   </w:abstractNum>
-  <w:abstractNum w:abstractNumId="18" w15:restartNumberingAfterBreak="0">
+  <w:abstractNum w:abstractNumId="19" w15:restartNumberingAfterBreak="0">
     <w:nsid w:val="41EB0F22"/>
     <w:multiLevelType w:val="hybridMultilevel"/>
     <w:tmpl w:val="6D68A7F6"/>
@@ -12858,7 +13239,7 @@
       </w:rPr>
     </w:lvl>
   </w:abstractNum>
-  <w:abstractNum w:abstractNumId="19" w15:restartNumberingAfterBreak="0">
+  <w:abstractNum w:abstractNumId="20" w15:restartNumberingAfterBreak="0">
     <w:nsid w:val="4A597CE9"/>
     <w:multiLevelType w:val="hybridMultilevel"/>
     <w:tmpl w:val="A0F20222"/>
@@ -12971,7 +13352,7 @@
       </w:rPr>
     </w:lvl>
   </w:abstractNum>
-  <w:abstractNum w:abstractNumId="20" w15:restartNumberingAfterBreak="0">
+  <w:abstractNum w:abstractNumId="21" w15:restartNumberingAfterBreak="0">
     <w:nsid w:val="56D451EE"/>
     <w:multiLevelType w:val="hybridMultilevel"/>
     <w:tmpl w:val="A8206494"/>
@@ -13086,7 +13467,7 @@
       </w:rPr>
     </w:lvl>
   </w:abstractNum>
-  <w:abstractNum w:abstractNumId="21" w15:restartNumberingAfterBreak="0">
+  <w:abstractNum w:abstractNumId="22" w15:restartNumberingAfterBreak="0">
     <w:nsid w:val="5957304D"/>
     <w:multiLevelType w:val="multilevel"/>
     <w:tmpl w:val="842AE95A"/>
@@ -13235,7 +13616,7 @@
       </w:rPr>
     </w:lvl>
   </w:abstractNum>
-  <w:abstractNum w:abstractNumId="22" w15:restartNumberingAfterBreak="0">
+  <w:abstractNum w:abstractNumId="23" w15:restartNumberingAfterBreak="0">
     <w:nsid w:val="5C130E1F"/>
     <w:multiLevelType w:val="hybridMultilevel"/>
     <w:tmpl w:val="FBCC8A5C"/>
@@ -13348,7 +13729,7 @@
       </w:rPr>
     </w:lvl>
   </w:abstractNum>
-  <w:abstractNum w:abstractNumId="23" w15:restartNumberingAfterBreak="0">
+  <w:abstractNum w:abstractNumId="24" w15:restartNumberingAfterBreak="0">
     <w:nsid w:val="5D9F7089"/>
     <w:multiLevelType w:val="hybridMultilevel"/>
     <w:tmpl w:val="16B2EE8E"/>
@@ -13460,7 +13841,7 @@
       </w:rPr>
     </w:lvl>
   </w:abstractNum>
-  <w:abstractNum w:abstractNumId="24" w15:restartNumberingAfterBreak="0">
+  <w:abstractNum w:abstractNumId="25" w15:restartNumberingAfterBreak="0">
     <w:nsid w:val="61460B12"/>
     <w:multiLevelType w:val="hybridMultilevel"/>
     <w:tmpl w:val="A926A8DE"/>
@@ -13573,7 +13954,7 @@
       </w:rPr>
     </w:lvl>
   </w:abstractNum>
-  <w:abstractNum w:abstractNumId="25" w15:restartNumberingAfterBreak="0">
+  <w:abstractNum w:abstractNumId="26" w15:restartNumberingAfterBreak="0">
     <w:nsid w:val="69106180"/>
     <w:multiLevelType w:val="hybridMultilevel"/>
     <w:tmpl w:val="7B9C8778"/>
@@ -13686,7 +14067,7 @@
       </w:rPr>
     </w:lvl>
   </w:abstractNum>
-  <w:abstractNum w:abstractNumId="26" w15:restartNumberingAfterBreak="0">
+  <w:abstractNum w:abstractNumId="27" w15:restartNumberingAfterBreak="0">
     <w:nsid w:val="6B172790"/>
     <w:multiLevelType w:val="multilevel"/>
     <w:tmpl w:val="169223A4"/>
@@ -13835,7 +14216,7 @@
       </w:rPr>
     </w:lvl>
   </w:abstractNum>
-  <w:abstractNum w:abstractNumId="27" w15:restartNumberingAfterBreak="0">
+  <w:abstractNum w:abstractNumId="28" w15:restartNumberingAfterBreak="0">
     <w:nsid w:val="6D757A1C"/>
     <w:multiLevelType w:val="hybridMultilevel"/>
     <w:tmpl w:val="8DDA814C"/>
@@ -13948,7 +14329,7 @@
       </w:rPr>
     </w:lvl>
   </w:abstractNum>
-  <w:abstractNum w:abstractNumId="28" w15:restartNumberingAfterBreak="0">
+  <w:abstractNum w:abstractNumId="29" w15:restartNumberingAfterBreak="0">
     <w:nsid w:val="716B649B"/>
     <w:multiLevelType w:val="hybridMultilevel"/>
     <w:tmpl w:val="B098257A"/>
@@ -14061,7 +14442,7 @@
       </w:rPr>
     </w:lvl>
   </w:abstractNum>
-  <w:abstractNum w:abstractNumId="29" w15:restartNumberingAfterBreak="0">
+  <w:abstractNum w:abstractNumId="30" w15:restartNumberingAfterBreak="0">
     <w:nsid w:val="755B7D5C"/>
     <w:multiLevelType w:val="hybridMultilevel"/>
     <w:tmpl w:val="0DAA8B0E"/>
@@ -14174,7 +14555,7 @@
       </w:rPr>
     </w:lvl>
   </w:abstractNum>
-  <w:abstractNum w:abstractNumId="30" w15:restartNumberingAfterBreak="0">
+  <w:abstractNum w:abstractNumId="31" w15:restartNumberingAfterBreak="0">
     <w:nsid w:val="77513BC2"/>
     <w:multiLevelType w:val="hybridMultilevel"/>
     <w:tmpl w:val="5F7EEC2E"/>
@@ -14287,7 +14668,7 @@
       </w:rPr>
     </w:lvl>
   </w:abstractNum>
-  <w:abstractNum w:abstractNumId="31" w15:restartNumberingAfterBreak="0">
+  <w:abstractNum w:abstractNumId="32" w15:restartNumberingAfterBreak="0">
     <w:nsid w:val="782F7F42"/>
     <w:multiLevelType w:val="hybridMultilevel"/>
     <w:tmpl w:val="517A2B22"/>
@@ -14399,7 +14780,7 @@
       </w:rPr>
     </w:lvl>
   </w:abstractNum>
-  <w:abstractNum w:abstractNumId="32" w15:restartNumberingAfterBreak="0">
+  <w:abstractNum w:abstractNumId="33" w15:restartNumberingAfterBreak="0">
     <w:nsid w:val="7A78307E"/>
     <w:multiLevelType w:val="hybridMultilevel"/>
     <w:tmpl w:val="8FE25CF2"/>
@@ -14488,7 +14869,7 @@
       </w:pPr>
     </w:lvl>
   </w:abstractNum>
-  <w:abstractNum w:abstractNumId="33" w15:restartNumberingAfterBreak="0">
+  <w:abstractNum w:abstractNumId="34" w15:restartNumberingAfterBreak="0">
     <w:nsid w:val="7B011CF9"/>
     <w:multiLevelType w:val="hybridMultilevel"/>
     <w:tmpl w:val="859C59D0"/>
@@ -14601,7 +14982,7 @@
       </w:rPr>
     </w:lvl>
   </w:abstractNum>
-  <w:abstractNum w:abstractNumId="34" w15:restartNumberingAfterBreak="0">
+  <w:abstractNum w:abstractNumId="35" w15:restartNumberingAfterBreak="0">
     <w:nsid w:val="7DEB7005"/>
     <w:multiLevelType w:val="hybridMultilevel"/>
     <w:tmpl w:val="46627A94"/>
@@ -14715,109 +15096,112 @@
     </w:lvl>
   </w:abstractNum>
   <w:num w:numId="1">
+    <w:abstractNumId w:val="16"/>
+  </w:num>
+  <w:num w:numId="2">
+    <w:abstractNumId w:val="6"/>
+  </w:num>
+  <w:num w:numId="3">
+    <w:abstractNumId w:val="22"/>
+  </w:num>
+  <w:num w:numId="4">
+    <w:abstractNumId w:val="27"/>
+  </w:num>
+  <w:num w:numId="5">
+    <w:abstractNumId w:val="8"/>
+  </w:num>
+  <w:num w:numId="6">
+    <w:abstractNumId w:val="1"/>
+  </w:num>
+  <w:num w:numId="7">
+    <w:abstractNumId w:val="30"/>
+  </w:num>
+  <w:num w:numId="8">
+    <w:abstractNumId w:val="21"/>
+  </w:num>
+  <w:num w:numId="9">
+    <w:abstractNumId w:val="18"/>
+  </w:num>
+  <w:num w:numId="10">
+    <w:abstractNumId w:val="12"/>
+  </w:num>
+  <w:num w:numId="11">
+    <w:abstractNumId w:val="35"/>
+  </w:num>
+  <w:num w:numId="12">
+    <w:abstractNumId w:val="13"/>
+  </w:num>
+  <w:num w:numId="13">
+    <w:abstractNumId w:val="34"/>
+  </w:num>
+  <w:num w:numId="14">
+    <w:abstractNumId w:val="26"/>
+  </w:num>
+  <w:num w:numId="15">
+    <w:abstractNumId w:val="17"/>
+  </w:num>
+  <w:num w:numId="16">
+    <w:abstractNumId w:val="4"/>
+  </w:num>
+  <w:num w:numId="17">
+    <w:abstractNumId w:val="28"/>
+  </w:num>
+  <w:num w:numId="18">
+    <w:abstractNumId w:val="31"/>
+  </w:num>
+  <w:num w:numId="19">
+    <w:abstractNumId w:val="20"/>
+  </w:num>
+  <w:num w:numId="20">
+    <w:abstractNumId w:val="29"/>
+  </w:num>
+  <w:num w:numId="21">
+    <w:abstractNumId w:val="33"/>
+  </w:num>
+  <w:num w:numId="22">
+    <w:abstractNumId w:val="5"/>
+  </w:num>
+  <w:num w:numId="23">
+    <w:abstractNumId w:val="9"/>
+  </w:num>
+  <w:num w:numId="24">
+    <w:abstractNumId w:val="7"/>
+  </w:num>
+  <w:num w:numId="25">
+    <w:abstractNumId w:val="23"/>
+  </w:num>
+  <w:num w:numId="26">
+    <w:abstractNumId w:val="3"/>
+  </w:num>
+  <w:num w:numId="27">
+    <w:abstractNumId w:val="14"/>
+  </w:num>
+  <w:num w:numId="28">
+    <w:abstractNumId w:val="10"/>
+  </w:num>
+  <w:num w:numId="29">
     <w:abstractNumId w:val="15"/>
   </w:num>
-  <w:num w:numId="2">
-    <w:abstractNumId w:val="5"/>
+  <w:num w:numId="30">
+    <w:abstractNumId w:val="32"/>
   </w:num>
-  <w:num w:numId="3">
-    <w:abstractNumId w:val="21"/>
+  <w:num w:numId="31">
+    <w:abstractNumId w:val="24"/>
   </w:num>
-  <w:num w:numId="4">
-    <w:abstractNumId w:val="26"/>
-  </w:num>
-  <w:num w:numId="5">
-    <w:abstractNumId w:val="7"/>
-  </w:num>
-  <w:num w:numId="6">
-    <w:abstractNumId w:val="0"/>
-  </w:num>
-  <w:num w:numId="7">
-    <w:abstractNumId w:val="29"/>
-  </w:num>
-  <w:num w:numId="8">
-    <w:abstractNumId w:val="20"/>
-  </w:num>
-  <w:num w:numId="9">
-    <w:abstractNumId w:val="17"/>
-  </w:num>
-  <w:num w:numId="10">
+  <w:num w:numId="32">
     <w:abstractNumId w:val="11"/>
   </w:num>
-  <w:num w:numId="11">
-    <w:abstractNumId w:val="34"/>
-  </w:num>
-  <w:num w:numId="12">
-    <w:abstractNumId w:val="12"/>
-  </w:num>
-  <w:num w:numId="13">
-    <w:abstractNumId w:val="33"/>
-  </w:num>
-  <w:num w:numId="14">
+  <w:num w:numId="33">
     <w:abstractNumId w:val="25"/>
   </w:num>
-  <w:num w:numId="15">
-    <w:abstractNumId w:val="16"/>
+  <w:num w:numId="34">
+    <w:abstractNumId w:val="2"/>
   </w:num>
-  <w:num w:numId="16">
-    <w:abstractNumId w:val="3"/>
-  </w:num>
-  <w:num w:numId="17">
-    <w:abstractNumId w:val="27"/>
-  </w:num>
-  <w:num w:numId="18">
-    <w:abstractNumId w:val="30"/>
-  </w:num>
-  <w:num w:numId="19">
+  <w:num w:numId="35">
     <w:abstractNumId w:val="19"/>
   </w:num>
-  <w:num w:numId="20">
-    <w:abstractNumId w:val="28"/>
-  </w:num>
-  <w:num w:numId="21">
-    <w:abstractNumId w:val="32"/>
-  </w:num>
-  <w:num w:numId="22">
-    <w:abstractNumId w:val="4"/>
-  </w:num>
-  <w:num w:numId="23">
-    <w:abstractNumId w:val="8"/>
-  </w:num>
-  <w:num w:numId="24">
-    <w:abstractNumId w:val="6"/>
-  </w:num>
-  <w:num w:numId="25">
-    <w:abstractNumId w:val="22"/>
-  </w:num>
-  <w:num w:numId="26">
-    <w:abstractNumId w:val="2"/>
-  </w:num>
-  <w:num w:numId="27">
-    <w:abstractNumId w:val="13"/>
-  </w:num>
-  <w:num w:numId="28">
-    <w:abstractNumId w:val="9"/>
-  </w:num>
-  <w:num w:numId="29">
-    <w:abstractNumId w:val="14"/>
-  </w:num>
-  <w:num w:numId="30">
-    <w:abstractNumId w:val="31"/>
-  </w:num>
-  <w:num w:numId="31">
-    <w:abstractNumId w:val="23"/>
-  </w:num>
-  <w:num w:numId="32">
-    <w:abstractNumId w:val="10"/>
-  </w:num>
-  <w:num w:numId="33">
-    <w:abstractNumId w:val="24"/>
-  </w:num>
-  <w:num w:numId="34">
-    <w:abstractNumId w:val="1"/>
-  </w:num>
-  <w:num w:numId="35">
-    <w:abstractNumId w:val="18"/>
+  <w:num w:numId="36">
+    <w:abstractNumId w:val="0"/>
   </w:num>
 </w:numbering>
 </file>
@@ -15644,7 +16028,7 @@
 </file>
 
 <file path=customXml/itemProps1.xml><?xml version="1.0" encoding="utf-8"?>
-<ds:datastoreItem xmlns:ds="http://schemas.openxmlformats.org/officeDocument/2006/customXml" ds:itemID="{3BCD6F83-496E-489C-A124-940683DA0F27}">
+<ds:datastoreItem xmlns:ds="http://schemas.openxmlformats.org/officeDocument/2006/customXml" ds:itemID="{FCB2772E-E1D1-4876-937C-DD9120C841F5}">
   <ds:schemaRefs>
     <ds:schemaRef ds:uri="http://schemas.openxmlformats.org/officeDocument/2006/bibliography"/>
   </ds:schemaRefs>

--- a/Assignment_1.docx
+++ b/Assignment_1.docx
@@ -1399,6 +1399,24 @@
         </w:rPr>
         <w:t>: -</w:t>
       </w:r>
+      <w:r>
+        <w:rPr>
+          <w:rFonts w:asciiTheme="minorHAnsi" w:hAnsiTheme="minorHAnsi" w:cstheme="minorHAnsi"/>
+          <w:sz w:val="24"/>
+          <w:szCs w:val="24"/>
+          <w:shd w:val="clear" w:color="auto" w:fill="FFFFFF"/>
+        </w:rPr>
+        <w:t>is an American web services provider headquartered in Sunnyvale, California, and owned by Verizon Media. The original Yahoo! company was founded by Jerry Yang and David Filo in January 1994 and was incorporated on March 2, 1995</w:t>
+      </w:r>
+      <w:r>
+        <w:rPr>
+          <w:color w:val="222222"/>
+          <w:sz w:val="21"/>
+          <w:szCs w:val="21"/>
+          <w:shd w:val="clear" w:color="auto" w:fill="FFFFFF"/>
+        </w:rPr>
+        <w:t>.</w:t>
+      </w:r>
     </w:p>
     <w:p>
       <w:pPr>
@@ -1465,7 +1483,17 @@
           <w:szCs w:val="24"/>
           <w:shd w:val="clear" w:color="auto" w:fill="FFFFFF"/>
         </w:rPr>
-        <w:t xml:space="preserve"> In the more options at the top of the search bar contained a lot more elements. And last thing, it was on the way of understanding branding.</w:t>
+        <w:t xml:space="preserve"> In the more options at the top of the search </w:t>
+      </w:r>
+      <w:r>
+        <w:rPr>
+          <w:rFonts w:asciiTheme="minorHAnsi" w:hAnsiTheme="minorHAnsi" w:cstheme="minorHAnsi"/>
+          <w:sz w:val="24"/>
+          <w:szCs w:val="24"/>
+          <w:shd w:val="clear" w:color="auto" w:fill="FFFFFF"/>
+        </w:rPr>
+        <w:lastRenderedPageBreak/>
+        <w:t>bar contained a lot more elements. And last thing, it was on the way of understanding branding.</w:t>
       </w:r>
     </w:p>
     <w:p>
@@ -1490,144 +1518,407 @@
           <w:szCs w:val="24"/>
           <w:shd w:val="clear" w:color="auto" w:fill="FFFFFF"/>
         </w:rPr>
+        <w:t>March 12, 2013: Yahoo made improvement on the department of using a space wisely. The Yahoo sign moved from right to the left side of the search bar. They had added a kind of quote phrased “Make yahoo! Your home page.” Some of the elements in the more options came out and became placed side the more option and other elements.</w:t>
+      </w:r>
+    </w:p>
+    <w:p>
+      <w:pPr>
+        <w:pStyle w:val="ListParagraph"/>
+        <w:numPr>
+          <w:ilvl w:val="0"/>
+          <w:numId w:val="36"/>
+        </w:numPr>
+        <w:jc w:val="both"/>
+        <w:rPr>
+          <w:rFonts w:asciiTheme="minorHAnsi" w:hAnsiTheme="minorHAnsi" w:cstheme="minorHAnsi"/>
+          <w:sz w:val="24"/>
+          <w:szCs w:val="24"/>
+          <w:shd w:val="clear" w:color="auto" w:fill="FFFFFF"/>
+        </w:rPr>
+      </w:pPr>
+      <w:r>
+        <w:rPr>
+          <w:rFonts w:asciiTheme="minorHAnsi" w:hAnsiTheme="minorHAnsi" w:cstheme="minorHAnsi"/>
+          <w:sz w:val="24"/>
+          <w:szCs w:val="24"/>
+          <w:shd w:val="clear" w:color="auto" w:fill="FFFFFF"/>
+        </w:rPr>
+        <w:t>September 09, 2016: Yahoo removed all the options that were at the top of the search bar and the</w:t>
+      </w:r>
+      <w:r>
+        <w:rPr>
+          <w:rFonts w:asciiTheme="minorHAnsi" w:hAnsiTheme="minorHAnsi" w:cstheme="minorHAnsi"/>
+          <w:sz w:val="24"/>
+          <w:szCs w:val="24"/>
+          <w:shd w:val="clear" w:color="auto" w:fill="FFFFFF"/>
+        </w:rPr>
+        <w:t xml:space="preserve"> Yahoo sign became placed there instead. On the other </w:t>
+      </w:r>
+      <w:r>
+        <w:rPr>
+          <w:rFonts w:asciiTheme="minorHAnsi" w:hAnsiTheme="minorHAnsi" w:cstheme="minorHAnsi"/>
+          <w:sz w:val="24"/>
+          <w:szCs w:val="24"/>
+          <w:shd w:val="clear" w:color="auto" w:fill="FFFFFF"/>
+        </w:rPr>
+        <w:t>hand,</w:t>
+      </w:r>
+      <w:r>
+        <w:rPr>
+          <w:rFonts w:asciiTheme="minorHAnsi" w:hAnsiTheme="minorHAnsi" w:cstheme="minorHAnsi"/>
+          <w:sz w:val="24"/>
+          <w:szCs w:val="24"/>
+          <w:shd w:val="clear" w:color="auto" w:fill="FFFFFF"/>
+        </w:rPr>
+        <w:t xml:space="preserve"> </w:t>
+      </w:r>
+      <w:r>
+        <w:rPr>
+          <w:rFonts w:asciiTheme="minorHAnsi" w:hAnsiTheme="minorHAnsi" w:cstheme="minorHAnsi"/>
+          <w:sz w:val="24"/>
+          <w:szCs w:val="24"/>
+          <w:shd w:val="clear" w:color="auto" w:fill="FFFFFF"/>
+        </w:rPr>
+        <w:t>Yahoo added</w:t>
+      </w:r>
+      <w:r>
+        <w:rPr>
+          <w:rFonts w:asciiTheme="minorHAnsi" w:hAnsiTheme="minorHAnsi" w:cstheme="minorHAnsi"/>
+          <w:sz w:val="24"/>
+          <w:szCs w:val="24"/>
+          <w:shd w:val="clear" w:color="auto" w:fill="FFFFFF"/>
+        </w:rPr>
+        <w:t xml:space="preserve"> a category by the name of “Trending now” where under it laid some samples of websites. This timeline was where we could clearly see the direction of the branding journey of Yahoo.</w:t>
+      </w:r>
+    </w:p>
+    <w:p>
+      <w:pPr>
+        <w:pStyle w:val="ListParagraph"/>
+        <w:numPr>
+          <w:ilvl w:val="0"/>
+          <w:numId w:val="36"/>
+        </w:numPr>
+        <w:jc w:val="both"/>
+        <w:rPr>
+          <w:rFonts w:asciiTheme="minorHAnsi" w:hAnsiTheme="minorHAnsi" w:cstheme="minorHAnsi"/>
+          <w:sz w:val="24"/>
+          <w:szCs w:val="24"/>
+          <w:shd w:val="clear" w:color="auto" w:fill="FFFFFF"/>
+        </w:rPr>
+      </w:pPr>
+      <w:r>
+        <w:rPr>
+          <w:rFonts w:asciiTheme="minorHAnsi" w:hAnsiTheme="minorHAnsi" w:cstheme="minorHAnsi"/>
+          <w:sz w:val="24"/>
+          <w:szCs w:val="24"/>
+          <w:shd w:val="clear" w:color="auto" w:fill="FFFFFF"/>
+        </w:rPr>
+        <w:t>April 28, 2019: A</w:t>
+      </w:r>
+      <w:r>
+        <w:rPr>
+          <w:rFonts w:asciiTheme="minorHAnsi" w:hAnsiTheme="minorHAnsi" w:cstheme="minorHAnsi"/>
+          <w:sz w:val="24"/>
+          <w:szCs w:val="24"/>
+          <w:shd w:val="clear" w:color="auto" w:fill="FFFFFF"/>
+        </w:rPr>
+        <w:t>t last the Yahoo sign came to the top left corner of the front or home page. It was obvious that it has used a lot of the new technologies. The transparent or opaque effect helped the website to be user-friendly. Majorly they placed their elements and contents evenly throughout the page.</w:t>
+      </w:r>
+    </w:p>
+    <w:p>
+      <w:pPr>
+        <w:pStyle w:val="ListParagraph"/>
+        <w:numPr>
+          <w:ilvl w:val="0"/>
+          <w:numId w:val="32"/>
+        </w:numPr>
+        <w:jc w:val="both"/>
+        <w:rPr>
+          <w:rFonts w:asciiTheme="minorHAnsi" w:hAnsiTheme="minorHAnsi" w:cstheme="minorHAnsi"/>
+          <w:sz w:val="24"/>
+          <w:szCs w:val="24"/>
+          <w:shd w:val="clear" w:color="auto" w:fill="FFFFFF"/>
+        </w:rPr>
+      </w:pPr>
+      <w:r>
+        <w:rPr>
+          <w:rFonts w:asciiTheme="minorHAnsi" w:hAnsiTheme="minorHAnsi" w:cstheme="minorHAnsi"/>
+          <w:sz w:val="24"/>
+          <w:szCs w:val="24"/>
+          <w:shd w:val="clear" w:color="auto" w:fill="FFFFFF"/>
+        </w:rPr>
+        <w:t>Amazon: -</w:t>
+      </w:r>
+      <w:r>
+        <w:rPr>
+          <w:rFonts w:asciiTheme="minorHAnsi" w:hAnsiTheme="minorHAnsi" w:cstheme="minorHAnsi"/>
+          <w:sz w:val="24"/>
+          <w:szCs w:val="24"/>
+          <w:shd w:val="clear" w:color="auto" w:fill="FFFFFF"/>
+        </w:rPr>
+        <w:t>is an American multinational technology company based in Seattle that focuses on e-commerce, cloud computing, digital streaming, and artificial intelligence.</w:t>
+      </w:r>
+    </w:p>
+    <w:p>
+      <w:pPr>
+        <w:pStyle w:val="ListParagraph"/>
+        <w:numPr>
+          <w:ilvl w:val="0"/>
+          <w:numId w:val="37"/>
+        </w:numPr>
+        <w:jc w:val="both"/>
+        <w:rPr>
+          <w:rFonts w:asciiTheme="minorHAnsi" w:hAnsiTheme="minorHAnsi" w:cstheme="minorHAnsi"/>
+          <w:sz w:val="24"/>
+          <w:szCs w:val="24"/>
+          <w:shd w:val="clear" w:color="auto" w:fill="FFFFFF"/>
+        </w:rPr>
+      </w:pPr>
+      <w:r>
+        <w:rPr>
+          <w:rFonts w:asciiTheme="minorHAnsi" w:hAnsiTheme="minorHAnsi" w:cstheme="minorHAnsi"/>
+          <w:sz w:val="24"/>
+          <w:szCs w:val="24"/>
+          <w:shd w:val="clear" w:color="auto" w:fill="FFFFFF"/>
+        </w:rPr>
+        <w:t>May 17, 2007: Amazon at this point of time was by far the most superfluously contented website. The excessive content site can be very overwhelming. Additional to that captions and the pictures look like they</w:t>
+      </w:r>
+      <w:r>
+        <w:rPr>
+          <w:rFonts w:asciiTheme="minorHAnsi" w:hAnsiTheme="minorHAnsi" w:cstheme="minorHAnsi"/>
+          <w:sz w:val="24"/>
+          <w:szCs w:val="24"/>
+          <w:shd w:val="clear" w:color="auto" w:fill="FFFFFF"/>
+        </w:rPr>
+        <w:t xml:space="preserve"> we</w:t>
+      </w:r>
+      <w:r>
+        <w:rPr>
+          <w:rFonts w:asciiTheme="minorHAnsi" w:hAnsiTheme="minorHAnsi" w:cstheme="minorHAnsi"/>
+          <w:sz w:val="24"/>
+          <w:szCs w:val="24"/>
+          <w:shd w:val="clear" w:color="auto" w:fill="FFFFFF"/>
+        </w:rPr>
+        <w:t xml:space="preserve">re mismatched. If not, very hard to determine which belongs to which. </w:t>
+      </w:r>
+      <w:r>
+        <w:rPr>
+          <w:rFonts w:asciiTheme="minorHAnsi" w:hAnsiTheme="minorHAnsi" w:cstheme="minorHAnsi"/>
+          <w:sz w:val="24"/>
+          <w:szCs w:val="24"/>
+          <w:shd w:val="clear" w:color="auto" w:fill="FFFFFF"/>
+        </w:rPr>
+        <w:t>All in all, it was very disorganized.</w:t>
+      </w:r>
+    </w:p>
+    <w:p>
+      <w:pPr>
+        <w:pStyle w:val="ListParagraph"/>
+        <w:numPr>
+          <w:ilvl w:val="0"/>
+          <w:numId w:val="37"/>
+        </w:numPr>
+        <w:jc w:val="both"/>
+        <w:rPr>
+          <w:rFonts w:asciiTheme="minorHAnsi" w:hAnsiTheme="minorHAnsi" w:cstheme="minorHAnsi"/>
+          <w:sz w:val="24"/>
+          <w:szCs w:val="24"/>
+          <w:shd w:val="clear" w:color="auto" w:fill="FFFFFF"/>
+        </w:rPr>
+      </w:pPr>
+      <w:r>
+        <w:rPr>
+          <w:rFonts w:asciiTheme="minorHAnsi" w:hAnsiTheme="minorHAnsi" w:cstheme="minorHAnsi"/>
+          <w:sz w:val="24"/>
+          <w:szCs w:val="24"/>
+          <w:shd w:val="clear" w:color="auto" w:fill="FFFFFF"/>
+        </w:rPr>
+        <w:t xml:space="preserve">July 21, 2010: There was this space at the top of the website which was purposeless and seems like it was a silly mistake. </w:t>
+      </w:r>
+      <w:r>
+        <w:rPr>
+          <w:rFonts w:asciiTheme="minorHAnsi" w:hAnsiTheme="minorHAnsi" w:cstheme="minorHAnsi"/>
+          <w:sz w:val="24"/>
+          <w:szCs w:val="24"/>
+          <w:shd w:val="clear" w:color="auto" w:fill="FFFFFF"/>
+        </w:rPr>
+        <w:t>It was also present in the immediate above timeline and wasn’t still corrected.</w:t>
+      </w:r>
+      <w:r>
+        <w:rPr>
+          <w:rFonts w:asciiTheme="minorHAnsi" w:hAnsiTheme="minorHAnsi" w:cstheme="minorHAnsi"/>
+          <w:sz w:val="24"/>
+          <w:szCs w:val="24"/>
+          <w:shd w:val="clear" w:color="auto" w:fill="FFFFFF"/>
+        </w:rPr>
+        <w:t xml:space="preserve"> The overwhelming problem was still not solved but at least it was more organized. </w:t>
+      </w:r>
+    </w:p>
+    <w:p>
+      <w:pPr>
+        <w:pStyle w:val="ListParagraph"/>
+        <w:numPr>
+          <w:ilvl w:val="0"/>
+          <w:numId w:val="37"/>
+        </w:numPr>
+        <w:jc w:val="both"/>
+        <w:rPr>
+          <w:rFonts w:asciiTheme="minorHAnsi" w:hAnsiTheme="minorHAnsi" w:cstheme="minorHAnsi"/>
+          <w:sz w:val="24"/>
+          <w:szCs w:val="24"/>
+          <w:shd w:val="clear" w:color="auto" w:fill="FFFFFF"/>
+        </w:rPr>
+      </w:pPr>
+      <w:r>
+        <w:rPr>
+          <w:rFonts w:asciiTheme="minorHAnsi" w:hAnsiTheme="minorHAnsi" w:cstheme="minorHAnsi"/>
+          <w:sz w:val="24"/>
+          <w:szCs w:val="24"/>
+          <w:shd w:val="clear" w:color="auto" w:fill="FFFFFF"/>
+        </w:rPr>
+        <w:t xml:space="preserve">October 18, 2013: </w:t>
+      </w:r>
+      <w:r>
+        <w:rPr>
+          <w:rFonts w:asciiTheme="minorHAnsi" w:hAnsiTheme="minorHAnsi" w:cstheme="minorHAnsi"/>
+          <w:sz w:val="24"/>
+          <w:szCs w:val="24"/>
+          <w:shd w:val="clear" w:color="auto" w:fill="FFFFFF"/>
+        </w:rPr>
+        <w:t xml:space="preserve">The shopping department underlying some elements of grouped items to be sold had been removed from the left side of Amazon, making it less overwhelming. There was a section called ‘Amazon payment products’ that was added in this new website which </w:t>
+      </w:r>
+      <w:r>
+        <w:rPr>
+          <w:rFonts w:asciiTheme="minorHAnsi" w:hAnsiTheme="minorHAnsi" w:cstheme="minorHAnsi"/>
+          <w:sz w:val="24"/>
+          <w:szCs w:val="24"/>
+          <w:shd w:val="clear" w:color="auto" w:fill="FFFFFF"/>
+        </w:rPr>
+        <w:t xml:space="preserve">implies </w:t>
+      </w:r>
+      <w:r>
+        <w:rPr>
+          <w:rFonts w:asciiTheme="minorHAnsi" w:hAnsiTheme="minorHAnsi" w:cstheme="minorHAnsi"/>
+          <w:sz w:val="24"/>
+          <w:szCs w:val="24"/>
+          <w:shd w:val="clear" w:color="auto" w:fill="FFFFFF"/>
+        </w:rPr>
+        <w:t>that Amazon</w:t>
+      </w:r>
+      <w:r>
+        <w:rPr>
+          <w:rFonts w:asciiTheme="minorHAnsi" w:hAnsiTheme="minorHAnsi" w:cstheme="minorHAnsi"/>
+          <w:sz w:val="24"/>
+          <w:szCs w:val="24"/>
+          <w:shd w:val="clear" w:color="auto" w:fill="FFFFFF"/>
+        </w:rPr>
+        <w:t xml:space="preserve"> had started its own payment</w:t>
+      </w:r>
+      <w:r>
+        <w:rPr>
+          <w:rFonts w:asciiTheme="minorHAnsi" w:hAnsiTheme="minorHAnsi" w:cstheme="minorHAnsi"/>
+          <w:sz w:val="24"/>
+          <w:szCs w:val="24"/>
+          <w:shd w:val="clear" w:color="auto" w:fill="FFFFFF"/>
+        </w:rPr>
+        <w:t xml:space="preserve"> system.</w:t>
+      </w:r>
+      <w:r>
+        <w:rPr>
+          <w:rFonts w:asciiTheme="minorHAnsi" w:hAnsiTheme="minorHAnsi" w:cstheme="minorHAnsi"/>
+          <w:sz w:val="24"/>
+          <w:szCs w:val="24"/>
+          <w:shd w:val="clear" w:color="auto" w:fill="FFFFFF"/>
+        </w:rPr>
+        <w:t xml:space="preserve"> </w:t>
+      </w:r>
+    </w:p>
+    <w:p>
+      <w:pPr>
+        <w:pStyle w:val="ListParagraph"/>
+        <w:numPr>
+          <w:ilvl w:val="0"/>
+          <w:numId w:val="37"/>
+        </w:numPr>
+        <w:jc w:val="both"/>
+        <w:rPr>
+          <w:rFonts w:asciiTheme="minorHAnsi" w:hAnsiTheme="minorHAnsi" w:cstheme="minorHAnsi"/>
+          <w:sz w:val="24"/>
+          <w:szCs w:val="24"/>
+          <w:shd w:val="clear" w:color="auto" w:fill="FFFFFF"/>
+        </w:rPr>
+      </w:pPr>
+      <w:r>
+        <w:rPr>
+          <w:rFonts w:asciiTheme="minorHAnsi" w:hAnsiTheme="minorHAnsi" w:cstheme="minorHAnsi"/>
+          <w:sz w:val="24"/>
+          <w:szCs w:val="24"/>
+          <w:shd w:val="clear" w:color="auto" w:fill="FFFFFF"/>
+        </w:rPr>
+        <w:t>May 03, 2016:</w:t>
+      </w:r>
+      <w:r>
+        <w:rPr>
+          <w:rFonts w:asciiTheme="minorHAnsi" w:hAnsiTheme="minorHAnsi" w:cstheme="minorHAnsi"/>
+          <w:sz w:val="24"/>
+          <w:szCs w:val="24"/>
+          <w:shd w:val="clear" w:color="auto" w:fill="FFFFFF"/>
+        </w:rPr>
+        <w:t xml:space="preserve"> Here Amazon had improved a lot and had shown a drastic change. </w:t>
+      </w:r>
+      <w:r>
+        <w:rPr>
+          <w:rFonts w:asciiTheme="minorHAnsi" w:hAnsiTheme="minorHAnsi" w:cstheme="minorHAnsi"/>
+          <w:sz w:val="24"/>
+          <w:szCs w:val="24"/>
+          <w:shd w:val="clear" w:color="auto" w:fill="FFFFFF"/>
+        </w:rPr>
+        <w:t>coloring was well implemented and branding, well built. Overall, it was much organized than before. The site had become more than user-friendly.</w:t>
+      </w:r>
+    </w:p>
+    <w:p>
+      <w:pPr>
+        <w:pStyle w:val="ListParagraph"/>
+        <w:numPr>
+          <w:ilvl w:val="0"/>
+          <w:numId w:val="37"/>
+        </w:numPr>
+        <w:jc w:val="both"/>
+        <w:rPr>
+          <w:rFonts w:asciiTheme="minorHAnsi" w:hAnsiTheme="minorHAnsi" w:cstheme="minorHAnsi"/>
+          <w:sz w:val="24"/>
+          <w:szCs w:val="24"/>
+          <w:shd w:val="clear" w:color="auto" w:fill="FFFFFF"/>
+        </w:rPr>
+      </w:pPr>
+      <w:r>
+        <w:rPr>
+          <w:rFonts w:asciiTheme="minorHAnsi" w:hAnsiTheme="minorHAnsi" w:cstheme="minorHAnsi"/>
+          <w:sz w:val="24"/>
+          <w:szCs w:val="24"/>
+          <w:shd w:val="clear" w:color="auto" w:fill="FFFFFF"/>
+        </w:rPr>
+        <w:t xml:space="preserve">August 08, 2019: A recognized timeline in the evolution of </w:t>
+      </w:r>
+      <w:r>
+        <w:rPr>
+          <w:rFonts w:asciiTheme="minorHAnsi" w:hAnsiTheme="minorHAnsi" w:cstheme="minorHAnsi"/>
+          <w:sz w:val="24"/>
+          <w:szCs w:val="24"/>
+          <w:shd w:val="clear" w:color="auto" w:fill="FFFFFF"/>
+        </w:rPr>
+        <w:t xml:space="preserve">the Amazon website I say. You can see that branding was their big concern. It was by far the most ‘inviting to stay and explore’ front page. It had this element which helps you figure out what can possibly have delivered to you based on country you live in. Alignment and coloring </w:t>
+      </w:r>
+      <w:r>
+        <w:rPr>
+          <w:rFonts w:asciiTheme="minorHAnsi" w:hAnsiTheme="minorHAnsi" w:cstheme="minorHAnsi"/>
+          <w:sz w:val="24"/>
+          <w:szCs w:val="24"/>
+          <w:shd w:val="clear" w:color="auto" w:fill="FFFFFF"/>
+        </w:rPr>
         <w:lastRenderedPageBreak/>
-        <w:t xml:space="preserve">March 12, 2013: Yahoo made improvement on the department of using a space wisely. The Yahoo sign moved from right to the left side of the search bar. They had added a kind of quote phrased “Make </w:t>
-      </w:r>
-      <w:proofErr w:type="spellStart"/>
-      <w:r>
-        <w:rPr>
-          <w:rFonts w:asciiTheme="minorHAnsi" w:hAnsiTheme="minorHAnsi" w:cstheme="minorHAnsi"/>
-          <w:sz w:val="24"/>
-          <w:szCs w:val="24"/>
-          <w:shd w:val="clear" w:color="auto" w:fill="FFFFFF"/>
-        </w:rPr>
-        <w:t>yahoo!</w:t>
-      </w:r>
-      <w:proofErr w:type="spellEnd"/>
-      <w:r>
-        <w:rPr>
-          <w:rFonts w:asciiTheme="minorHAnsi" w:hAnsiTheme="minorHAnsi" w:cstheme="minorHAnsi"/>
-          <w:sz w:val="24"/>
-          <w:szCs w:val="24"/>
-          <w:shd w:val="clear" w:color="auto" w:fill="FFFFFF"/>
-        </w:rPr>
-        <w:t xml:space="preserve"> Your home page.” Some of the elements in the more options came out and became placed side the more option and other elements.</w:t>
-      </w:r>
-    </w:p>
-    <w:p>
-      <w:pPr>
-        <w:pStyle w:val="ListParagraph"/>
-        <w:numPr>
-          <w:ilvl w:val="0"/>
-          <w:numId w:val="36"/>
-        </w:numPr>
-        <w:jc w:val="both"/>
-        <w:rPr>
-          <w:rFonts w:asciiTheme="minorHAnsi" w:hAnsiTheme="minorHAnsi" w:cstheme="minorHAnsi"/>
-          <w:sz w:val="24"/>
-          <w:szCs w:val="24"/>
-          <w:shd w:val="clear" w:color="auto" w:fill="FFFFFF"/>
-        </w:rPr>
-      </w:pPr>
-      <w:r>
-        <w:rPr>
-          <w:rFonts w:asciiTheme="minorHAnsi" w:hAnsiTheme="minorHAnsi" w:cstheme="minorHAnsi"/>
-          <w:sz w:val="24"/>
-          <w:szCs w:val="24"/>
-          <w:shd w:val="clear" w:color="auto" w:fill="FFFFFF"/>
-        </w:rPr>
-        <w:t>September 09, 2016: Yahoo removed all the options that were at the top of the search bar and the</w:t>
-      </w:r>
-      <w:r>
-        <w:rPr>
-          <w:rFonts w:asciiTheme="minorHAnsi" w:hAnsiTheme="minorHAnsi" w:cstheme="minorHAnsi"/>
-          <w:sz w:val="24"/>
-          <w:szCs w:val="24"/>
-          <w:shd w:val="clear" w:color="auto" w:fill="FFFFFF"/>
-        </w:rPr>
-        <w:t xml:space="preserve"> Yahoo sign became placed there instead. On the other </w:t>
-      </w:r>
-      <w:r>
-        <w:rPr>
-          <w:rFonts w:asciiTheme="minorHAnsi" w:hAnsiTheme="minorHAnsi" w:cstheme="minorHAnsi"/>
-          <w:sz w:val="24"/>
-          <w:szCs w:val="24"/>
-          <w:shd w:val="clear" w:color="auto" w:fill="FFFFFF"/>
-        </w:rPr>
-        <w:t>hand,</w:t>
-      </w:r>
-      <w:r>
-        <w:rPr>
-          <w:rFonts w:asciiTheme="minorHAnsi" w:hAnsiTheme="minorHAnsi" w:cstheme="minorHAnsi"/>
-          <w:sz w:val="24"/>
-          <w:szCs w:val="24"/>
-          <w:shd w:val="clear" w:color="auto" w:fill="FFFFFF"/>
-        </w:rPr>
-        <w:t xml:space="preserve"> </w:t>
-      </w:r>
-      <w:r>
-        <w:rPr>
-          <w:rFonts w:asciiTheme="minorHAnsi" w:hAnsiTheme="minorHAnsi" w:cstheme="minorHAnsi"/>
-          <w:sz w:val="24"/>
-          <w:szCs w:val="24"/>
-          <w:shd w:val="clear" w:color="auto" w:fill="FFFFFF"/>
-        </w:rPr>
-        <w:t>Yahoo added</w:t>
-      </w:r>
-      <w:r>
-        <w:rPr>
-          <w:rFonts w:asciiTheme="minorHAnsi" w:hAnsiTheme="minorHAnsi" w:cstheme="minorHAnsi"/>
-          <w:sz w:val="24"/>
-          <w:szCs w:val="24"/>
-          <w:shd w:val="clear" w:color="auto" w:fill="FFFFFF"/>
-        </w:rPr>
-        <w:t xml:space="preserve"> a category by the name of “Trending now” where under it laid some samples of websites. This timeline was where we could clearly see the direction of the branding journey of Yahoo.</w:t>
-      </w:r>
-    </w:p>
-    <w:p>
-      <w:pPr>
-        <w:pStyle w:val="ListParagraph"/>
-        <w:numPr>
-          <w:ilvl w:val="0"/>
-          <w:numId w:val="36"/>
-        </w:numPr>
-        <w:jc w:val="both"/>
-        <w:rPr>
-          <w:rFonts w:asciiTheme="minorHAnsi" w:hAnsiTheme="minorHAnsi" w:cstheme="minorHAnsi"/>
-          <w:sz w:val="24"/>
-          <w:szCs w:val="24"/>
-          <w:shd w:val="clear" w:color="auto" w:fill="FFFFFF"/>
-        </w:rPr>
-      </w:pPr>
-      <w:r>
-        <w:rPr>
-          <w:rFonts w:asciiTheme="minorHAnsi" w:hAnsiTheme="minorHAnsi" w:cstheme="minorHAnsi"/>
-          <w:sz w:val="24"/>
-          <w:szCs w:val="24"/>
-          <w:shd w:val="clear" w:color="auto" w:fill="FFFFFF"/>
-        </w:rPr>
-        <w:t>April 28, 2019: A</w:t>
-      </w:r>
-      <w:r>
-        <w:rPr>
-          <w:rFonts w:asciiTheme="minorHAnsi" w:hAnsiTheme="minorHAnsi" w:cstheme="minorHAnsi"/>
-          <w:sz w:val="24"/>
-          <w:szCs w:val="24"/>
-          <w:shd w:val="clear" w:color="auto" w:fill="FFFFFF"/>
-        </w:rPr>
-        <w:t>t last the Yahoo sign came to the top left corner of the front or home page. It was obvious that it has used a lot of the new technologies. The transparent or opaque effect helped the website to be user-friendly. Majorly they placed their elements and contents evenly throughout the page.</w:t>
-      </w:r>
-    </w:p>
-    <w:p>
-      <w:pPr>
-        <w:jc w:val="both"/>
-        <w:rPr>
-          <w:rFonts w:asciiTheme="minorHAnsi" w:hAnsiTheme="minorHAnsi" w:cstheme="minorHAnsi"/>
-          <w:sz w:val="24"/>
-          <w:szCs w:val="24"/>
-          <w:shd w:val="clear" w:color="auto" w:fill="FFFFFF"/>
-        </w:rPr>
-      </w:pPr>
+        <w:t>were at their best. And last but not least, the website had become</w:t>
+      </w:r>
       <w:bookmarkStart w:id="0" w:name="_GoBack"/>
       <w:bookmarkEnd w:id="0"/>
       <w:r>
@@ -1637,7 +1928,34 @@
           <w:szCs w:val="24"/>
           <w:shd w:val="clear" w:color="auto" w:fill="FFFFFF"/>
         </w:rPr>
+        <w:t xml:space="preserve"> more graphical than textual which is preferable for a better attraction.    </w:t>
+      </w:r>
+      <w:r>
+        <w:rPr>
+          <w:rFonts w:asciiTheme="minorHAnsi" w:hAnsiTheme="minorHAnsi" w:cstheme="minorHAnsi"/>
+          <w:sz w:val="24"/>
+          <w:szCs w:val="24"/>
+          <w:shd w:val="clear" w:color="auto" w:fill="FFFFFF"/>
+        </w:rPr>
         <w:t xml:space="preserve"> </w:t>
+      </w:r>
+      <w:r>
+        <w:rPr>
+          <w:rFonts w:asciiTheme="minorHAnsi" w:hAnsiTheme="minorHAnsi" w:cstheme="minorHAnsi"/>
+          <w:sz w:val="24"/>
+          <w:szCs w:val="24"/>
+          <w:shd w:val="clear" w:color="auto" w:fill="FFFFFF"/>
+        </w:rPr>
+        <w:t xml:space="preserve"> </w:t>
+      </w:r>
+      <w:r>
+        <w:rPr>
+          <w:rFonts w:asciiTheme="minorHAnsi" w:hAnsiTheme="minorHAnsi" w:cstheme="minorHAnsi"/>
+          <w:sz w:val="24"/>
+          <w:szCs w:val="24"/>
+          <w:shd w:val="clear" w:color="auto" w:fill="FFFFFF"/>
+        </w:rPr>
+        <w:t xml:space="preserve">  </w:t>
       </w:r>
     </w:p>
     <w:p>
@@ -2081,29 +2399,7 @@
           <w:szCs w:val="24"/>
           <w:shd w:val="clear" w:color="auto" w:fill="FFFFFF"/>
         </w:rPr>
-        <w:t xml:space="preserve">oing </w:t>
-      </w:r>
-      <w:proofErr w:type="spellStart"/>
-      <w:r>
-        <w:rPr>
-          <w:rFonts w:asciiTheme="minorHAnsi" w:hAnsiTheme="minorHAnsi" w:cstheme="minorHAnsi"/>
-          <w:color w:val="000000"/>
-          <w:sz w:val="24"/>
-          <w:szCs w:val="24"/>
-          <w:shd w:val="clear" w:color="auto" w:fill="FFFFFF"/>
-        </w:rPr>
-        <w:t>Boing</w:t>
-      </w:r>
-      <w:proofErr w:type="spellEnd"/>
-      <w:r>
-        <w:rPr>
-          <w:rFonts w:asciiTheme="minorHAnsi" w:hAnsiTheme="minorHAnsi" w:cstheme="minorHAnsi"/>
-          <w:color w:val="000000"/>
-          <w:sz w:val="24"/>
-          <w:szCs w:val="24"/>
-          <w:shd w:val="clear" w:color="auto" w:fill="FFFFFF"/>
-        </w:rPr>
-        <w:t>:</w:t>
+        <w:t>oing Boing:</w:t>
       </w:r>
       <w:r>
         <w:t xml:space="preserve"> </w:t>
@@ -2155,18 +2451,7 @@
           <w:szCs w:val="24"/>
           <w:shd w:val="clear" w:color="auto" w:fill="FFFFFF"/>
         </w:rPr>
-        <w:t xml:space="preserve">is a website, first established as a zine 1988, later becoming a group blog. Common topics and themes include technology, futurism, science </w:t>
-      </w:r>
-      <w:r>
-        <w:rPr>
-          <w:rFonts w:asciiTheme="minorHAnsi" w:hAnsiTheme="minorHAnsi" w:cstheme="minorHAnsi"/>
-          <w:color w:val="000000"/>
-          <w:sz w:val="24"/>
-          <w:szCs w:val="24"/>
-          <w:shd w:val="clear" w:color="auto" w:fill="FFFFFF"/>
-        </w:rPr>
-        <w:lastRenderedPageBreak/>
-        <w:t>fiction, gadgets, Gadget Hack wrench, intellectual property, Disney, and left-wing politics.</w:t>
+        <w:t>is a website, first established as a zine 1988, later becoming a group blog. Common topics and themes include technology, futurism, science fiction, gadgets, Gadget Hack wrench, intellectual property, Disney, and left-wing politics.</w:t>
       </w:r>
     </w:p>
     <w:p>
@@ -2539,6 +2824,7 @@
           <w:szCs w:val="21"/>
           <w:shd w:val="clear" w:color="auto" w:fill="FFFFFF"/>
         </w:rPr>
+        <w:lastRenderedPageBreak/>
         <w:t>International Energy Agency</w:t>
       </w:r>
       <w:r>
@@ -3209,7 +3495,6 @@
           <w:szCs w:val="24"/>
           <w:shd w:val="clear" w:color="auto" w:fill="FFFFFF"/>
         </w:rPr>
-        <w:lastRenderedPageBreak/>
         <w:t>:</w:t>
       </w:r>
       <w:r>
@@ -3522,6 +3807,7 @@
           <w:szCs w:val="24"/>
           <w:shd w:val="clear" w:color="auto" w:fill="FFFFFF"/>
         </w:rPr>
+        <w:lastRenderedPageBreak/>
         <w:t>Portfolio</w:t>
       </w:r>
       <w:r>
@@ -4586,7 +4872,6 @@
           <w:szCs w:val="21"/>
           <w:shd w:val="clear" w:color="auto" w:fill="FFFFFF"/>
         </w:rPr>
-        <w:lastRenderedPageBreak/>
         <w:t xml:space="preserve">is an application and web service for managing a reading list of articles and videos from the </w:t>
       </w:r>
       <w:proofErr w:type="gramStart"/>
@@ -4962,6 +5247,7 @@
           <w:szCs w:val="21"/>
           <w:shd w:val="clear" w:color="auto" w:fill="FFFFFF"/>
         </w:rPr>
+        <w:lastRenderedPageBreak/>
         <w:t>Kickstarter</w:t>
       </w:r>
       <w:r>
@@ -5785,7 +6071,6 @@
           <w:szCs w:val="21"/>
           <w:shd w:val="clear" w:color="auto" w:fill="FFFFFF"/>
         </w:rPr>
-        <w:lastRenderedPageBreak/>
         <w:t>Cable-Satellite Public Affairs Network:</w:t>
       </w:r>
       <w:r>
@@ -6144,6 +6429,7 @@
           <w:szCs w:val="21"/>
           <w:shd w:val="clear" w:color="auto" w:fill="FFFFFF"/>
         </w:rPr>
+        <w:lastRenderedPageBreak/>
         <w:t xml:space="preserve">is an American photo and video-sharing social networking service owned by Facebook, </w:t>
       </w:r>
       <w:proofErr w:type="gramStart"/>
@@ -6819,7 +7105,6 @@
           <w:szCs w:val="21"/>
           <w:shd w:val="clear" w:color="auto" w:fill="FFFFFF"/>
         </w:rPr>
-        <w:lastRenderedPageBreak/>
         <w:t xml:space="preserve">is a free online gaming website that offers over 100 casual games from brands like Hasbro and </w:t>
       </w:r>
       <w:proofErr w:type="spellStart"/>
@@ -7257,6 +7542,7 @@
           <w:szCs w:val="21"/>
           <w:shd w:val="clear" w:color="auto" w:fill="FFFFFF"/>
         </w:rPr>
+        <w:lastRenderedPageBreak/>
         <w:t xml:space="preserve">is an online learning platform for </w:t>
       </w:r>
       <w:proofErr w:type="gramStart"/>
@@ -8001,7 +8287,6 @@
           <w:szCs w:val="24"/>
           <w:shd w:val="clear" w:color="auto" w:fill="FFFFFF"/>
         </w:rPr>
-        <w:lastRenderedPageBreak/>
         <w:t>CopperPoint:</w:t>
       </w:r>
       <w:r>
@@ -8364,6 +8649,7 @@
           <w:szCs w:val="21"/>
           <w:shd w:val="clear" w:color="auto" w:fill="FFFFFF"/>
         </w:rPr>
+        <w:lastRenderedPageBreak/>
         <w:t xml:space="preserve">is an online wiki-style community consisting of an extensive database of how-to </w:t>
       </w:r>
       <w:proofErr w:type="gramStart"/>
@@ -8991,7 +9277,6 @@
           <w:szCs w:val="23"/>
           <w:lang w:val="en-US"/>
         </w:rPr>
-        <w:lastRenderedPageBreak/>
         <w:t>Is there a link to a page describing the goals or purpose of the sponsoring organization or company?</w:t>
       </w:r>
     </w:p>
@@ -9314,6 +9599,7 @@
           <w:szCs w:val="24"/>
           <w:shd w:val="clear" w:color="auto" w:fill="FFFFFF"/>
         </w:rPr>
+        <w:lastRenderedPageBreak/>
         <w:t>There’s no clear indications of the qualifications of the authors of the contents.</w:t>
       </w:r>
     </w:p>
@@ -9839,251 +10125,251 @@
           <w:szCs w:val="24"/>
           <w:shd w:val="clear" w:color="auto" w:fill="FFFFFF"/>
         </w:rPr>
+        <w:t>Accuracy</w:t>
+      </w:r>
+    </w:p>
+    <w:p>
+      <w:pPr>
+        <w:pStyle w:val="ListParagraph"/>
+        <w:numPr>
+          <w:ilvl w:val="0"/>
+          <w:numId w:val="23"/>
+        </w:numPr>
+        <w:rPr>
+          <w:rFonts w:asciiTheme="minorHAnsi" w:hAnsiTheme="minorHAnsi" w:cstheme="minorHAnsi"/>
+          <w:color w:val="000000"/>
+          <w:sz w:val="24"/>
+          <w:szCs w:val="24"/>
+          <w:shd w:val="clear" w:color="auto" w:fill="FFFFFF"/>
+        </w:rPr>
+      </w:pPr>
+      <w:r>
+        <w:rPr>
+          <w:rFonts w:asciiTheme="minorHAnsi" w:hAnsiTheme="minorHAnsi" w:cstheme="minorHAnsi"/>
+          <w:color w:val="000000"/>
+          <w:sz w:val="24"/>
+          <w:szCs w:val="24"/>
+          <w:shd w:val="clear" w:color="auto" w:fill="FFFFFF"/>
+        </w:rPr>
+        <w:t>You can check the factuality of the informations on the site either within the site itself or other sites.</w:t>
+      </w:r>
+    </w:p>
+    <w:p>
+      <w:pPr>
+        <w:pStyle w:val="ListParagraph"/>
+        <w:numPr>
+          <w:ilvl w:val="0"/>
+          <w:numId w:val="23"/>
+        </w:numPr>
+        <w:rPr>
+          <w:rFonts w:asciiTheme="minorHAnsi" w:hAnsiTheme="minorHAnsi" w:cstheme="minorHAnsi"/>
+          <w:color w:val="000000"/>
+          <w:sz w:val="24"/>
+          <w:szCs w:val="24"/>
+          <w:shd w:val="clear" w:color="auto" w:fill="FFFFFF"/>
+        </w:rPr>
+      </w:pPr>
+      <w:r>
+        <w:rPr>
+          <w:rFonts w:asciiTheme="minorHAnsi" w:hAnsiTheme="minorHAnsi" w:cstheme="minorHAnsi"/>
+          <w:color w:val="000000"/>
+          <w:sz w:val="24"/>
+          <w:szCs w:val="24"/>
+          <w:shd w:val="clear" w:color="auto" w:fill="FFFFFF"/>
+        </w:rPr>
+        <w:t>The site contains some grammatical errors but not because of the weakness of the site but because of the inaccuracy of the individuals that contribute and participate to and in the site.</w:t>
+      </w:r>
+    </w:p>
+    <w:p>
+      <w:pPr>
+        <w:pStyle w:val="ListParagraph"/>
+        <w:numPr>
+          <w:ilvl w:val="0"/>
+          <w:numId w:val="26"/>
+        </w:numPr>
+        <w:rPr>
+          <w:rFonts w:asciiTheme="minorHAnsi" w:hAnsiTheme="minorHAnsi" w:cstheme="minorHAnsi"/>
+          <w:color w:val="000000"/>
+          <w:sz w:val="24"/>
+          <w:szCs w:val="24"/>
+          <w:shd w:val="clear" w:color="auto" w:fill="FFFFFF"/>
+        </w:rPr>
+      </w:pPr>
+      <w:r>
+        <w:rPr>
+          <w:rFonts w:asciiTheme="minorHAnsi" w:hAnsiTheme="minorHAnsi" w:cstheme="minorHAnsi"/>
+          <w:color w:val="000000"/>
+          <w:sz w:val="24"/>
+          <w:szCs w:val="24"/>
+          <w:shd w:val="clear" w:color="auto" w:fill="FFFFFF"/>
+        </w:rPr>
+        <w:t>Objectivity</w:t>
+      </w:r>
+    </w:p>
+    <w:p>
+      <w:pPr>
+        <w:pStyle w:val="ListParagraph"/>
+        <w:numPr>
+          <w:ilvl w:val="0"/>
+          <w:numId w:val="24"/>
+        </w:numPr>
+        <w:rPr>
+          <w:rFonts w:asciiTheme="minorHAnsi" w:hAnsiTheme="minorHAnsi" w:cstheme="minorHAnsi"/>
+          <w:color w:val="000000"/>
+          <w:sz w:val="24"/>
+          <w:szCs w:val="24"/>
+          <w:shd w:val="clear" w:color="auto" w:fill="FFFFFF"/>
+        </w:rPr>
+      </w:pPr>
+      <w:r>
+        <w:rPr>
+          <w:rFonts w:asciiTheme="minorHAnsi" w:hAnsiTheme="minorHAnsi" w:cstheme="minorHAnsi"/>
+          <w:color w:val="000000"/>
+          <w:sz w:val="24"/>
+          <w:szCs w:val="24"/>
+          <w:shd w:val="clear" w:color="auto" w:fill="FFFFFF"/>
+        </w:rPr>
+        <w:t>The contents in the site don’t reflect any form of bias in any way.</w:t>
+      </w:r>
+    </w:p>
+    <w:p>
+      <w:pPr>
+        <w:pStyle w:val="ListParagraph"/>
+        <w:numPr>
+          <w:ilvl w:val="0"/>
+          <w:numId w:val="24"/>
+        </w:numPr>
+        <w:rPr>
+          <w:rFonts w:asciiTheme="minorHAnsi" w:hAnsiTheme="minorHAnsi" w:cstheme="minorHAnsi"/>
+          <w:color w:val="000000"/>
+          <w:sz w:val="24"/>
+          <w:szCs w:val="24"/>
+          <w:shd w:val="clear" w:color="auto" w:fill="FFFFFF"/>
+        </w:rPr>
+      </w:pPr>
+      <w:r>
+        <w:rPr>
+          <w:rFonts w:asciiTheme="minorHAnsi" w:hAnsiTheme="minorHAnsi" w:cstheme="minorHAnsi"/>
+          <w:color w:val="000000"/>
+          <w:sz w:val="24"/>
+          <w:szCs w:val="24"/>
+          <w:shd w:val="clear" w:color="auto" w:fill="FFFFFF"/>
+        </w:rPr>
+        <w:t>It’s hard to find any information about the sponsoring organizations if any on the site.</w:t>
+      </w:r>
+    </w:p>
+    <w:p>
+      <w:pPr>
+        <w:pStyle w:val="ListParagraph"/>
+        <w:numPr>
+          <w:ilvl w:val="0"/>
+          <w:numId w:val="24"/>
+        </w:numPr>
+        <w:rPr>
+          <w:rFonts w:asciiTheme="minorHAnsi" w:hAnsiTheme="minorHAnsi" w:cstheme="minorHAnsi"/>
+          <w:color w:val="000000"/>
+          <w:sz w:val="24"/>
+          <w:szCs w:val="24"/>
+          <w:shd w:val="clear" w:color="auto" w:fill="FFFFFF"/>
+        </w:rPr>
+      </w:pPr>
+      <w:r>
+        <w:rPr>
+          <w:rFonts w:asciiTheme="minorHAnsi" w:hAnsiTheme="minorHAnsi" w:cstheme="minorHAnsi"/>
+          <w:color w:val="000000"/>
+          <w:sz w:val="24"/>
+          <w:szCs w:val="24"/>
+          <w:shd w:val="clear" w:color="auto" w:fill="FFFFFF"/>
+        </w:rPr>
+        <w:t>The site</w:t>
+      </w:r>
+      <w:r>
+        <w:rPr>
+          <w:rFonts w:asciiTheme="minorHAnsi" w:hAnsiTheme="minorHAnsi" w:cstheme="minorHAnsi"/>
+          <w:color w:val="000000"/>
+          <w:sz w:val="24"/>
+          <w:szCs w:val="24"/>
+          <w:shd w:val="clear" w:color="auto" w:fill="FFFFFF"/>
+        </w:rPr>
+        <w:t xml:space="preserve"> is sometimes annoying because of its content disturbance by the adverts hosted by the site. </w:t>
+      </w:r>
+    </w:p>
+    <w:p>
+      <w:pPr>
+        <w:pStyle w:val="ListParagraph"/>
+        <w:numPr>
+          <w:ilvl w:val="0"/>
+          <w:numId w:val="26"/>
+        </w:numPr>
+        <w:rPr>
+          <w:rFonts w:asciiTheme="minorHAnsi" w:hAnsiTheme="minorHAnsi" w:cstheme="minorHAnsi"/>
+          <w:color w:val="000000"/>
+          <w:sz w:val="24"/>
+          <w:szCs w:val="24"/>
+          <w:shd w:val="clear" w:color="auto" w:fill="FFFFFF"/>
+        </w:rPr>
+      </w:pPr>
+      <w:r>
+        <w:rPr>
+          <w:rFonts w:asciiTheme="minorHAnsi" w:hAnsiTheme="minorHAnsi" w:cstheme="minorHAnsi"/>
+          <w:color w:val="000000"/>
+          <w:sz w:val="24"/>
+          <w:szCs w:val="24"/>
+          <w:shd w:val="clear" w:color="auto" w:fill="FFFFFF"/>
+        </w:rPr>
+        <w:t>Appearance</w:t>
+      </w:r>
+    </w:p>
+    <w:p>
+      <w:pPr>
+        <w:pStyle w:val="ListParagraph"/>
+        <w:numPr>
+          <w:ilvl w:val="0"/>
+          <w:numId w:val="25"/>
+        </w:numPr>
+        <w:rPr>
+          <w:rFonts w:asciiTheme="minorHAnsi" w:hAnsiTheme="minorHAnsi" w:cstheme="minorHAnsi"/>
+          <w:color w:val="000000"/>
+          <w:sz w:val="24"/>
+          <w:szCs w:val="24"/>
+          <w:shd w:val="clear" w:color="auto" w:fill="FFFFFF"/>
+        </w:rPr>
+      </w:pPr>
+      <w:r>
+        <w:rPr>
+          <w:rFonts w:asciiTheme="minorHAnsi" w:hAnsiTheme="minorHAnsi" w:cstheme="minorHAnsi"/>
+          <w:color w:val="000000"/>
+          <w:sz w:val="24"/>
+          <w:szCs w:val="24"/>
+          <w:shd w:val="clear" w:color="auto" w:fill="FFFFFF"/>
+        </w:rPr>
+        <w:t>The site is a well-organized one. In fact, one of the best.</w:t>
+      </w:r>
+    </w:p>
+    <w:p>
+      <w:pPr>
+        <w:pStyle w:val="ListParagraph"/>
+        <w:numPr>
+          <w:ilvl w:val="0"/>
+          <w:numId w:val="25"/>
+        </w:numPr>
+        <w:rPr>
+          <w:rFonts w:asciiTheme="minorHAnsi" w:hAnsiTheme="minorHAnsi" w:cstheme="minorHAnsi"/>
+          <w:color w:val="000000"/>
+          <w:sz w:val="24"/>
+          <w:szCs w:val="24"/>
+          <w:shd w:val="clear" w:color="auto" w:fill="FFFFFF"/>
+        </w:rPr>
+      </w:pPr>
+      <w:r>
+        <w:rPr>
+          <w:rFonts w:asciiTheme="minorHAnsi" w:hAnsiTheme="minorHAnsi" w:cstheme="minorHAnsi"/>
+          <w:color w:val="000000"/>
+          <w:sz w:val="24"/>
+          <w:szCs w:val="24"/>
+          <w:shd w:val="clear" w:color="auto" w:fill="FFFFFF"/>
+        </w:rPr>
         <w:lastRenderedPageBreak/>
-        <w:t>Accuracy</w:t>
-      </w:r>
-    </w:p>
-    <w:p>
-      <w:pPr>
-        <w:pStyle w:val="ListParagraph"/>
-        <w:numPr>
-          <w:ilvl w:val="0"/>
-          <w:numId w:val="23"/>
-        </w:numPr>
-        <w:rPr>
-          <w:rFonts w:asciiTheme="minorHAnsi" w:hAnsiTheme="minorHAnsi" w:cstheme="minorHAnsi"/>
-          <w:color w:val="000000"/>
-          <w:sz w:val="24"/>
-          <w:szCs w:val="24"/>
-          <w:shd w:val="clear" w:color="auto" w:fill="FFFFFF"/>
-        </w:rPr>
-      </w:pPr>
-      <w:r>
-        <w:rPr>
-          <w:rFonts w:asciiTheme="minorHAnsi" w:hAnsiTheme="minorHAnsi" w:cstheme="minorHAnsi"/>
-          <w:color w:val="000000"/>
-          <w:sz w:val="24"/>
-          <w:szCs w:val="24"/>
-          <w:shd w:val="clear" w:color="auto" w:fill="FFFFFF"/>
-        </w:rPr>
-        <w:t>You can check the factuality of the informations on the site either within the site itself or other sites.</w:t>
-      </w:r>
-    </w:p>
-    <w:p>
-      <w:pPr>
-        <w:pStyle w:val="ListParagraph"/>
-        <w:numPr>
-          <w:ilvl w:val="0"/>
-          <w:numId w:val="23"/>
-        </w:numPr>
-        <w:rPr>
-          <w:rFonts w:asciiTheme="minorHAnsi" w:hAnsiTheme="minorHAnsi" w:cstheme="minorHAnsi"/>
-          <w:color w:val="000000"/>
-          <w:sz w:val="24"/>
-          <w:szCs w:val="24"/>
-          <w:shd w:val="clear" w:color="auto" w:fill="FFFFFF"/>
-        </w:rPr>
-      </w:pPr>
-      <w:r>
-        <w:rPr>
-          <w:rFonts w:asciiTheme="minorHAnsi" w:hAnsiTheme="minorHAnsi" w:cstheme="minorHAnsi"/>
-          <w:color w:val="000000"/>
-          <w:sz w:val="24"/>
-          <w:szCs w:val="24"/>
-          <w:shd w:val="clear" w:color="auto" w:fill="FFFFFF"/>
-        </w:rPr>
-        <w:t>The site contains some grammatical errors but not because of the weakness of the site but because of the inaccuracy of the individuals that contribute and participate to and in the site.</w:t>
-      </w:r>
-    </w:p>
-    <w:p>
-      <w:pPr>
-        <w:pStyle w:val="ListParagraph"/>
-        <w:numPr>
-          <w:ilvl w:val="0"/>
-          <w:numId w:val="26"/>
-        </w:numPr>
-        <w:rPr>
-          <w:rFonts w:asciiTheme="minorHAnsi" w:hAnsiTheme="minorHAnsi" w:cstheme="minorHAnsi"/>
-          <w:color w:val="000000"/>
-          <w:sz w:val="24"/>
-          <w:szCs w:val="24"/>
-          <w:shd w:val="clear" w:color="auto" w:fill="FFFFFF"/>
-        </w:rPr>
-      </w:pPr>
-      <w:r>
-        <w:rPr>
-          <w:rFonts w:asciiTheme="minorHAnsi" w:hAnsiTheme="minorHAnsi" w:cstheme="minorHAnsi"/>
-          <w:color w:val="000000"/>
-          <w:sz w:val="24"/>
-          <w:szCs w:val="24"/>
-          <w:shd w:val="clear" w:color="auto" w:fill="FFFFFF"/>
-        </w:rPr>
-        <w:t>Objectivity</w:t>
-      </w:r>
-    </w:p>
-    <w:p>
-      <w:pPr>
-        <w:pStyle w:val="ListParagraph"/>
-        <w:numPr>
-          <w:ilvl w:val="0"/>
-          <w:numId w:val="24"/>
-        </w:numPr>
-        <w:rPr>
-          <w:rFonts w:asciiTheme="minorHAnsi" w:hAnsiTheme="minorHAnsi" w:cstheme="minorHAnsi"/>
-          <w:color w:val="000000"/>
-          <w:sz w:val="24"/>
-          <w:szCs w:val="24"/>
-          <w:shd w:val="clear" w:color="auto" w:fill="FFFFFF"/>
-        </w:rPr>
-      </w:pPr>
-      <w:r>
-        <w:rPr>
-          <w:rFonts w:asciiTheme="minorHAnsi" w:hAnsiTheme="minorHAnsi" w:cstheme="minorHAnsi"/>
-          <w:color w:val="000000"/>
-          <w:sz w:val="24"/>
-          <w:szCs w:val="24"/>
-          <w:shd w:val="clear" w:color="auto" w:fill="FFFFFF"/>
-        </w:rPr>
-        <w:t>The contents in the site don’t reflect any form of bias in any way.</w:t>
-      </w:r>
-    </w:p>
-    <w:p>
-      <w:pPr>
-        <w:pStyle w:val="ListParagraph"/>
-        <w:numPr>
-          <w:ilvl w:val="0"/>
-          <w:numId w:val="24"/>
-        </w:numPr>
-        <w:rPr>
-          <w:rFonts w:asciiTheme="minorHAnsi" w:hAnsiTheme="minorHAnsi" w:cstheme="minorHAnsi"/>
-          <w:color w:val="000000"/>
-          <w:sz w:val="24"/>
-          <w:szCs w:val="24"/>
-          <w:shd w:val="clear" w:color="auto" w:fill="FFFFFF"/>
-        </w:rPr>
-      </w:pPr>
-      <w:r>
-        <w:rPr>
-          <w:rFonts w:asciiTheme="minorHAnsi" w:hAnsiTheme="minorHAnsi" w:cstheme="minorHAnsi"/>
-          <w:color w:val="000000"/>
-          <w:sz w:val="24"/>
-          <w:szCs w:val="24"/>
-          <w:shd w:val="clear" w:color="auto" w:fill="FFFFFF"/>
-        </w:rPr>
-        <w:t>It’s hard to find any information about the sponsoring organizations if any on the site.</w:t>
-      </w:r>
-    </w:p>
-    <w:p>
-      <w:pPr>
-        <w:pStyle w:val="ListParagraph"/>
-        <w:numPr>
-          <w:ilvl w:val="0"/>
-          <w:numId w:val="24"/>
-        </w:numPr>
-        <w:rPr>
-          <w:rFonts w:asciiTheme="minorHAnsi" w:hAnsiTheme="minorHAnsi" w:cstheme="minorHAnsi"/>
-          <w:color w:val="000000"/>
-          <w:sz w:val="24"/>
-          <w:szCs w:val="24"/>
-          <w:shd w:val="clear" w:color="auto" w:fill="FFFFFF"/>
-        </w:rPr>
-      </w:pPr>
-      <w:r>
-        <w:rPr>
-          <w:rFonts w:asciiTheme="minorHAnsi" w:hAnsiTheme="minorHAnsi" w:cstheme="minorHAnsi"/>
-          <w:color w:val="000000"/>
-          <w:sz w:val="24"/>
-          <w:szCs w:val="24"/>
-          <w:shd w:val="clear" w:color="auto" w:fill="FFFFFF"/>
-        </w:rPr>
-        <w:t>The site</w:t>
-      </w:r>
-      <w:r>
-        <w:rPr>
-          <w:rFonts w:asciiTheme="minorHAnsi" w:hAnsiTheme="minorHAnsi" w:cstheme="minorHAnsi"/>
-          <w:color w:val="000000"/>
-          <w:sz w:val="24"/>
-          <w:szCs w:val="24"/>
-          <w:shd w:val="clear" w:color="auto" w:fill="FFFFFF"/>
-        </w:rPr>
-        <w:t xml:space="preserve"> is sometimes annoying because of its content disturbance by the adverts hosted by the site. </w:t>
-      </w:r>
-    </w:p>
-    <w:p>
-      <w:pPr>
-        <w:pStyle w:val="ListParagraph"/>
-        <w:numPr>
-          <w:ilvl w:val="0"/>
-          <w:numId w:val="26"/>
-        </w:numPr>
-        <w:rPr>
-          <w:rFonts w:asciiTheme="minorHAnsi" w:hAnsiTheme="minorHAnsi" w:cstheme="minorHAnsi"/>
-          <w:color w:val="000000"/>
-          <w:sz w:val="24"/>
-          <w:szCs w:val="24"/>
-          <w:shd w:val="clear" w:color="auto" w:fill="FFFFFF"/>
-        </w:rPr>
-      </w:pPr>
-      <w:r>
-        <w:rPr>
-          <w:rFonts w:asciiTheme="minorHAnsi" w:hAnsiTheme="minorHAnsi" w:cstheme="minorHAnsi"/>
-          <w:color w:val="000000"/>
-          <w:sz w:val="24"/>
-          <w:szCs w:val="24"/>
-          <w:shd w:val="clear" w:color="auto" w:fill="FFFFFF"/>
-        </w:rPr>
-        <w:t>Appearance</w:t>
-      </w:r>
-    </w:p>
-    <w:p>
-      <w:pPr>
-        <w:pStyle w:val="ListParagraph"/>
-        <w:numPr>
-          <w:ilvl w:val="0"/>
-          <w:numId w:val="25"/>
-        </w:numPr>
-        <w:rPr>
-          <w:rFonts w:asciiTheme="minorHAnsi" w:hAnsiTheme="minorHAnsi" w:cstheme="minorHAnsi"/>
-          <w:color w:val="000000"/>
-          <w:sz w:val="24"/>
-          <w:szCs w:val="24"/>
-          <w:shd w:val="clear" w:color="auto" w:fill="FFFFFF"/>
-        </w:rPr>
-      </w:pPr>
-      <w:r>
-        <w:rPr>
-          <w:rFonts w:asciiTheme="minorHAnsi" w:hAnsiTheme="minorHAnsi" w:cstheme="minorHAnsi"/>
-          <w:color w:val="000000"/>
-          <w:sz w:val="24"/>
-          <w:szCs w:val="24"/>
-          <w:shd w:val="clear" w:color="auto" w:fill="FFFFFF"/>
-        </w:rPr>
-        <w:t>The site is a well-organized one. In fact, one of the best.</w:t>
-      </w:r>
-    </w:p>
-    <w:p>
-      <w:pPr>
-        <w:pStyle w:val="ListParagraph"/>
-        <w:numPr>
-          <w:ilvl w:val="0"/>
-          <w:numId w:val="25"/>
-        </w:numPr>
-        <w:rPr>
-          <w:rFonts w:asciiTheme="minorHAnsi" w:hAnsiTheme="minorHAnsi" w:cstheme="minorHAnsi"/>
-          <w:color w:val="000000"/>
-          <w:sz w:val="24"/>
-          <w:szCs w:val="24"/>
-          <w:shd w:val="clear" w:color="auto" w:fill="FFFFFF"/>
-        </w:rPr>
-      </w:pPr>
-      <w:r>
-        <w:rPr>
-          <w:rFonts w:asciiTheme="minorHAnsi" w:hAnsiTheme="minorHAnsi" w:cstheme="minorHAnsi"/>
-          <w:color w:val="000000"/>
-          <w:sz w:val="24"/>
-          <w:szCs w:val="24"/>
-          <w:shd w:val="clear" w:color="auto" w:fill="FFFFFF"/>
-        </w:rPr>
         <w:t>Some of the links are up to date and some are not but all the links do actually work.</w:t>
       </w:r>
     </w:p>
@@ -10507,7 +10793,6 @@
           <w:szCs w:val="24"/>
           <w:shd w:val="clear" w:color="auto" w:fill="FFFFFF"/>
         </w:rPr>
-        <w:lastRenderedPageBreak/>
         <w:t>Appearance</w:t>
       </w:r>
     </w:p>
@@ -13240,6 +13525,119 @@
     </w:lvl>
   </w:abstractNum>
   <w:abstractNum w:abstractNumId="20" w15:restartNumberingAfterBreak="0">
+    <w:nsid w:val="44BD46A0"/>
+    <w:multiLevelType w:val="hybridMultilevel"/>
+    <w:tmpl w:val="3CD6425E"/>
+    <w:lvl w:ilvl="0" w:tplc="0409000B">
+      <w:start w:val="1"/>
+      <w:numFmt w:val="bullet"/>
+      <w:lvlText w:val=""/>
+      <w:lvlJc w:val="left"/>
+      <w:pPr>
+        <w:ind w:left="1080" w:hanging="360"/>
+      </w:pPr>
+      <w:rPr>
+        <w:rFonts w:ascii="Wingdings" w:hAnsi="Wingdings" w:hint="default"/>
+      </w:rPr>
+    </w:lvl>
+    <w:lvl w:ilvl="1" w:tplc="04090003" w:tentative="1">
+      <w:start w:val="1"/>
+      <w:numFmt w:val="bullet"/>
+      <w:lvlText w:val="o"/>
+      <w:lvlJc w:val="left"/>
+      <w:pPr>
+        <w:ind w:left="1800" w:hanging="360"/>
+      </w:pPr>
+      <w:rPr>
+        <w:rFonts w:ascii="Courier New" w:hAnsi="Courier New" w:cs="Courier New" w:hint="default"/>
+      </w:rPr>
+    </w:lvl>
+    <w:lvl w:ilvl="2" w:tplc="04090005" w:tentative="1">
+      <w:start w:val="1"/>
+      <w:numFmt w:val="bullet"/>
+      <w:lvlText w:val=""/>
+      <w:lvlJc w:val="left"/>
+      <w:pPr>
+        <w:ind w:left="2520" w:hanging="360"/>
+      </w:pPr>
+      <w:rPr>
+        <w:rFonts w:ascii="Wingdings" w:hAnsi="Wingdings" w:hint="default"/>
+      </w:rPr>
+    </w:lvl>
+    <w:lvl w:ilvl="3" w:tplc="04090001" w:tentative="1">
+      <w:start w:val="1"/>
+      <w:numFmt w:val="bullet"/>
+      <w:lvlText w:val=""/>
+      <w:lvlJc w:val="left"/>
+      <w:pPr>
+        <w:ind w:left="3240" w:hanging="360"/>
+      </w:pPr>
+      <w:rPr>
+        <w:rFonts w:ascii="Symbol" w:hAnsi="Symbol" w:hint="default"/>
+      </w:rPr>
+    </w:lvl>
+    <w:lvl w:ilvl="4" w:tplc="04090003" w:tentative="1">
+      <w:start w:val="1"/>
+      <w:numFmt w:val="bullet"/>
+      <w:lvlText w:val="o"/>
+      <w:lvlJc w:val="left"/>
+      <w:pPr>
+        <w:ind w:left="3960" w:hanging="360"/>
+      </w:pPr>
+      <w:rPr>
+        <w:rFonts w:ascii="Courier New" w:hAnsi="Courier New" w:cs="Courier New" w:hint="default"/>
+      </w:rPr>
+    </w:lvl>
+    <w:lvl w:ilvl="5" w:tplc="04090005" w:tentative="1">
+      <w:start w:val="1"/>
+      <w:numFmt w:val="bullet"/>
+      <w:lvlText w:val=""/>
+      <w:lvlJc w:val="left"/>
+      <w:pPr>
+        <w:ind w:left="4680" w:hanging="360"/>
+      </w:pPr>
+      <w:rPr>
+        <w:rFonts w:ascii="Wingdings" w:hAnsi="Wingdings" w:hint="default"/>
+      </w:rPr>
+    </w:lvl>
+    <w:lvl w:ilvl="6" w:tplc="04090001" w:tentative="1">
+      <w:start w:val="1"/>
+      <w:numFmt w:val="bullet"/>
+      <w:lvlText w:val=""/>
+      <w:lvlJc w:val="left"/>
+      <w:pPr>
+        <w:ind w:left="5400" w:hanging="360"/>
+      </w:pPr>
+      <w:rPr>
+        <w:rFonts w:ascii="Symbol" w:hAnsi="Symbol" w:hint="default"/>
+      </w:rPr>
+    </w:lvl>
+    <w:lvl w:ilvl="7" w:tplc="04090003" w:tentative="1">
+      <w:start w:val="1"/>
+      <w:numFmt w:val="bullet"/>
+      <w:lvlText w:val="o"/>
+      <w:lvlJc w:val="left"/>
+      <w:pPr>
+        <w:ind w:left="6120" w:hanging="360"/>
+      </w:pPr>
+      <w:rPr>
+        <w:rFonts w:ascii="Courier New" w:hAnsi="Courier New" w:cs="Courier New" w:hint="default"/>
+      </w:rPr>
+    </w:lvl>
+    <w:lvl w:ilvl="8" w:tplc="04090005" w:tentative="1">
+      <w:start w:val="1"/>
+      <w:numFmt w:val="bullet"/>
+      <w:lvlText w:val=""/>
+      <w:lvlJc w:val="left"/>
+      <w:pPr>
+        <w:ind w:left="6840" w:hanging="360"/>
+      </w:pPr>
+      <w:rPr>
+        <w:rFonts w:ascii="Wingdings" w:hAnsi="Wingdings" w:hint="default"/>
+      </w:rPr>
+    </w:lvl>
+  </w:abstractNum>
+  <w:abstractNum w:abstractNumId="21" w15:restartNumberingAfterBreak="0">
     <w:nsid w:val="4A597CE9"/>
     <w:multiLevelType w:val="hybridMultilevel"/>
     <w:tmpl w:val="A0F20222"/>
@@ -13352,7 +13750,7 @@
       </w:rPr>
     </w:lvl>
   </w:abstractNum>
-  <w:abstractNum w:abstractNumId="21" w15:restartNumberingAfterBreak="0">
+  <w:abstractNum w:abstractNumId="22" w15:restartNumberingAfterBreak="0">
     <w:nsid w:val="56D451EE"/>
     <w:multiLevelType w:val="hybridMultilevel"/>
     <w:tmpl w:val="A8206494"/>
@@ -13467,7 +13865,7 @@
       </w:rPr>
     </w:lvl>
   </w:abstractNum>
-  <w:abstractNum w:abstractNumId="22" w15:restartNumberingAfterBreak="0">
+  <w:abstractNum w:abstractNumId="23" w15:restartNumberingAfterBreak="0">
     <w:nsid w:val="5957304D"/>
     <w:multiLevelType w:val="multilevel"/>
     <w:tmpl w:val="842AE95A"/>
@@ -13616,7 +14014,7 @@
       </w:rPr>
     </w:lvl>
   </w:abstractNum>
-  <w:abstractNum w:abstractNumId="23" w15:restartNumberingAfterBreak="0">
+  <w:abstractNum w:abstractNumId="24" w15:restartNumberingAfterBreak="0">
     <w:nsid w:val="5C130E1F"/>
     <w:multiLevelType w:val="hybridMultilevel"/>
     <w:tmpl w:val="FBCC8A5C"/>
@@ -13729,7 +14127,7 @@
       </w:rPr>
     </w:lvl>
   </w:abstractNum>
-  <w:abstractNum w:abstractNumId="24" w15:restartNumberingAfterBreak="0">
+  <w:abstractNum w:abstractNumId="25" w15:restartNumberingAfterBreak="0">
     <w:nsid w:val="5D9F7089"/>
     <w:multiLevelType w:val="hybridMultilevel"/>
     <w:tmpl w:val="16B2EE8E"/>
@@ -13841,7 +14239,7 @@
       </w:rPr>
     </w:lvl>
   </w:abstractNum>
-  <w:abstractNum w:abstractNumId="25" w15:restartNumberingAfterBreak="0">
+  <w:abstractNum w:abstractNumId="26" w15:restartNumberingAfterBreak="0">
     <w:nsid w:val="61460B12"/>
     <w:multiLevelType w:val="hybridMultilevel"/>
     <w:tmpl w:val="A926A8DE"/>
@@ -13954,7 +14352,7 @@
       </w:rPr>
     </w:lvl>
   </w:abstractNum>
-  <w:abstractNum w:abstractNumId="26" w15:restartNumberingAfterBreak="0">
+  <w:abstractNum w:abstractNumId="27" w15:restartNumberingAfterBreak="0">
     <w:nsid w:val="69106180"/>
     <w:multiLevelType w:val="hybridMultilevel"/>
     <w:tmpl w:val="7B9C8778"/>
@@ -14067,7 +14465,7 @@
       </w:rPr>
     </w:lvl>
   </w:abstractNum>
-  <w:abstractNum w:abstractNumId="27" w15:restartNumberingAfterBreak="0">
+  <w:abstractNum w:abstractNumId="28" w15:restartNumberingAfterBreak="0">
     <w:nsid w:val="6B172790"/>
     <w:multiLevelType w:val="multilevel"/>
     <w:tmpl w:val="169223A4"/>
@@ -14216,7 +14614,7 @@
       </w:rPr>
     </w:lvl>
   </w:abstractNum>
-  <w:abstractNum w:abstractNumId="28" w15:restartNumberingAfterBreak="0">
+  <w:abstractNum w:abstractNumId="29" w15:restartNumberingAfterBreak="0">
     <w:nsid w:val="6D757A1C"/>
     <w:multiLevelType w:val="hybridMultilevel"/>
     <w:tmpl w:val="8DDA814C"/>
@@ -14329,7 +14727,7 @@
       </w:rPr>
     </w:lvl>
   </w:abstractNum>
-  <w:abstractNum w:abstractNumId="29" w15:restartNumberingAfterBreak="0">
+  <w:abstractNum w:abstractNumId="30" w15:restartNumberingAfterBreak="0">
     <w:nsid w:val="716B649B"/>
     <w:multiLevelType w:val="hybridMultilevel"/>
     <w:tmpl w:val="B098257A"/>
@@ -14442,7 +14840,7 @@
       </w:rPr>
     </w:lvl>
   </w:abstractNum>
-  <w:abstractNum w:abstractNumId="30" w15:restartNumberingAfterBreak="0">
+  <w:abstractNum w:abstractNumId="31" w15:restartNumberingAfterBreak="0">
     <w:nsid w:val="755B7D5C"/>
     <w:multiLevelType w:val="hybridMultilevel"/>
     <w:tmpl w:val="0DAA8B0E"/>
@@ -14555,7 +14953,7 @@
       </w:rPr>
     </w:lvl>
   </w:abstractNum>
-  <w:abstractNum w:abstractNumId="31" w15:restartNumberingAfterBreak="0">
+  <w:abstractNum w:abstractNumId="32" w15:restartNumberingAfterBreak="0">
     <w:nsid w:val="77513BC2"/>
     <w:multiLevelType w:val="hybridMultilevel"/>
     <w:tmpl w:val="5F7EEC2E"/>
@@ -14668,7 +15066,7 @@
       </w:rPr>
     </w:lvl>
   </w:abstractNum>
-  <w:abstractNum w:abstractNumId="32" w15:restartNumberingAfterBreak="0">
+  <w:abstractNum w:abstractNumId="33" w15:restartNumberingAfterBreak="0">
     <w:nsid w:val="782F7F42"/>
     <w:multiLevelType w:val="hybridMultilevel"/>
     <w:tmpl w:val="517A2B22"/>
@@ -14780,7 +15178,7 @@
       </w:rPr>
     </w:lvl>
   </w:abstractNum>
-  <w:abstractNum w:abstractNumId="33" w15:restartNumberingAfterBreak="0">
+  <w:abstractNum w:abstractNumId="34" w15:restartNumberingAfterBreak="0">
     <w:nsid w:val="7A78307E"/>
     <w:multiLevelType w:val="hybridMultilevel"/>
     <w:tmpl w:val="8FE25CF2"/>
@@ -14869,7 +15267,7 @@
       </w:pPr>
     </w:lvl>
   </w:abstractNum>
-  <w:abstractNum w:abstractNumId="34" w15:restartNumberingAfterBreak="0">
+  <w:abstractNum w:abstractNumId="35" w15:restartNumberingAfterBreak="0">
     <w:nsid w:val="7B011CF9"/>
     <w:multiLevelType w:val="hybridMultilevel"/>
     <w:tmpl w:val="859C59D0"/>
@@ -14982,7 +15380,7 @@
       </w:rPr>
     </w:lvl>
   </w:abstractNum>
-  <w:abstractNum w:abstractNumId="35" w15:restartNumberingAfterBreak="0">
+  <w:abstractNum w:abstractNumId="36" w15:restartNumberingAfterBreak="0">
     <w:nsid w:val="7DEB7005"/>
     <w:multiLevelType w:val="hybridMultilevel"/>
     <w:tmpl w:val="46627A94"/>
@@ -15102,10 +15500,10 @@
     <w:abstractNumId w:val="6"/>
   </w:num>
   <w:num w:numId="3">
-    <w:abstractNumId w:val="22"/>
+    <w:abstractNumId w:val="23"/>
   </w:num>
   <w:num w:numId="4">
-    <w:abstractNumId w:val="27"/>
+    <w:abstractNumId w:val="28"/>
   </w:num>
   <w:num w:numId="5">
     <w:abstractNumId w:val="8"/>
@@ -15114,10 +15512,10 @@
     <w:abstractNumId w:val="1"/>
   </w:num>
   <w:num w:numId="7">
-    <w:abstractNumId w:val="30"/>
+    <w:abstractNumId w:val="31"/>
   </w:num>
   <w:num w:numId="8">
-    <w:abstractNumId w:val="21"/>
+    <w:abstractNumId w:val="22"/>
   </w:num>
   <w:num w:numId="9">
     <w:abstractNumId w:val="18"/>
@@ -15126,16 +15524,16 @@
     <w:abstractNumId w:val="12"/>
   </w:num>
   <w:num w:numId="11">
-    <w:abstractNumId w:val="35"/>
+    <w:abstractNumId w:val="36"/>
   </w:num>
   <w:num w:numId="12">
     <w:abstractNumId w:val="13"/>
   </w:num>
   <w:num w:numId="13">
-    <w:abstractNumId w:val="34"/>
+    <w:abstractNumId w:val="35"/>
   </w:num>
   <w:num w:numId="14">
-    <w:abstractNumId w:val="26"/>
+    <w:abstractNumId w:val="27"/>
   </w:num>
   <w:num w:numId="15">
     <w:abstractNumId w:val="17"/>
@@ -15144,19 +15542,19 @@
     <w:abstractNumId w:val="4"/>
   </w:num>
   <w:num w:numId="17">
-    <w:abstractNumId w:val="28"/>
+    <w:abstractNumId w:val="29"/>
   </w:num>
   <w:num w:numId="18">
-    <w:abstractNumId w:val="31"/>
+    <w:abstractNumId w:val="32"/>
   </w:num>
   <w:num w:numId="19">
-    <w:abstractNumId w:val="20"/>
+    <w:abstractNumId w:val="21"/>
   </w:num>
   <w:num w:numId="20">
-    <w:abstractNumId w:val="29"/>
+    <w:abstractNumId w:val="30"/>
   </w:num>
   <w:num w:numId="21">
-    <w:abstractNumId w:val="33"/>
+    <w:abstractNumId w:val="34"/>
   </w:num>
   <w:num w:numId="22">
     <w:abstractNumId w:val="5"/>
@@ -15168,7 +15566,7 @@
     <w:abstractNumId w:val="7"/>
   </w:num>
   <w:num w:numId="25">
-    <w:abstractNumId w:val="23"/>
+    <w:abstractNumId w:val="24"/>
   </w:num>
   <w:num w:numId="26">
     <w:abstractNumId w:val="3"/>
@@ -15183,16 +15581,16 @@
     <w:abstractNumId w:val="15"/>
   </w:num>
   <w:num w:numId="30">
-    <w:abstractNumId w:val="32"/>
+    <w:abstractNumId w:val="33"/>
   </w:num>
   <w:num w:numId="31">
-    <w:abstractNumId w:val="24"/>
+    <w:abstractNumId w:val="25"/>
   </w:num>
   <w:num w:numId="32">
     <w:abstractNumId w:val="11"/>
   </w:num>
   <w:num w:numId="33">
-    <w:abstractNumId w:val="25"/>
+    <w:abstractNumId w:val="26"/>
   </w:num>
   <w:num w:numId="34">
     <w:abstractNumId w:val="2"/>
@@ -15202,6 +15600,9 @@
   </w:num>
   <w:num w:numId="36">
     <w:abstractNumId w:val="0"/>
+  </w:num>
+  <w:num w:numId="37">
+    <w:abstractNumId w:val="20"/>
   </w:num>
 </w:numbering>
 </file>
@@ -16028,7 +16429,7 @@
 </file>
 
 <file path=customXml/itemProps1.xml><?xml version="1.0" encoding="utf-8"?>
-<ds:datastoreItem xmlns:ds="http://schemas.openxmlformats.org/officeDocument/2006/customXml" ds:itemID="{FCB2772E-E1D1-4876-937C-DD9120C841F5}">
+<ds:datastoreItem xmlns:ds="http://schemas.openxmlformats.org/officeDocument/2006/customXml" ds:itemID="{1ACA48AF-86D6-4117-A471-BF55B02AFFAE}">
   <ds:schemaRefs>
     <ds:schemaRef ds:uri="http://schemas.openxmlformats.org/officeDocument/2006/bibliography"/>
   </ds:schemaRefs>

--- a/Assignment_1.docx
+++ b/Assignment_1.docx
@@ -178,8 +178,10 @@
     <w:p>
       <w:pPr>
         <w:spacing w:before="240" w:after="160" w:line="256" w:lineRule="auto"/>
-        <w:ind w:left="4320"/>
-      </w:pPr>
+        <w:ind w:left="4320" w:firstLine="720"/>
+      </w:pPr>
+      <w:bookmarkStart w:id="0" w:name="_GoBack"/>
+      <w:bookmarkEnd w:id="0"/>
     </w:p>
     <w:p>
       <w:pPr>
@@ -205,7 +207,7 @@
           <w:sz w:val="28"/>
           <w:szCs w:val="28"/>
         </w:rPr>
-        <w:t>- Biniyam Abiy.</w:t>
+        <w:t>- Biniyam Abiy    ETR/7325/11</w:t>
       </w:r>
     </w:p>
     <w:p>
@@ -307,6 +309,7 @@
     </w:p>
     <w:p>
       <w:pPr>
+        <w:spacing w:line="360" w:lineRule="auto"/>
         <w:ind w:firstLine="720"/>
         <w:jc w:val="both"/>
         <w:rPr>
@@ -347,6 +350,13 @@
     </w:p>
     <w:sdt>
       <w:sdtPr>
+        <w:rPr>
+          <w:rFonts w:ascii="Arial" w:eastAsia="Arial" w:hAnsi="Arial" w:cs="Arial"/>
+          <w:color w:val="auto"/>
+          <w:sz w:val="22"/>
+          <w:szCs w:val="22"/>
+          <w:lang w:val="en"/>
+        </w:rPr>
         <w:id w:val="-678972495"/>
         <w:docPartObj>
           <w:docPartGallery w:val="Table of Contents"/>
@@ -355,14 +365,9 @@
       </w:sdtPr>
       <w:sdtEndPr>
         <w:rPr>
-          <w:rFonts w:ascii="Arial" w:eastAsia="Arial" w:hAnsi="Arial" w:cs="Arial"/>
           <w:b/>
           <w:bCs/>
           <w:noProof/>
-          <w:color w:val="auto"/>
-          <w:sz w:val="22"/>
-          <w:szCs w:val="22"/>
-          <w:lang w:val="en"/>
         </w:rPr>
       </w:sdtEndPr>
       <w:sdtContent>
@@ -371,18 +376,14 @@
             <w:pStyle w:val="TOCHeading"/>
           </w:pPr>
           <w:r>
-            <w:t>Table of C</w:t>
-          </w:r>
-          <w:bookmarkStart w:id="0" w:name="_GoBack"/>
-          <w:bookmarkEnd w:id="0"/>
-          <w:r>
-            <w:t>ontents</w:t>
+            <w:t>Table of Contents</w:t>
           </w:r>
         </w:p>
         <w:p>
           <w:pPr>
             <w:pStyle w:val="TOC1"/>
             <w:tabs>
+              <w:tab w:val="left" w:pos="440"/>
               <w:tab w:val="right" w:leader="dot" w:pos="9350"/>
             </w:tabs>
             <w:rPr>
@@ -400,11 +401,26 @@
           <w:r>
             <w:fldChar w:fldCharType="separate"/>
           </w:r>
-          <w:hyperlink w:anchor="_Toc34389906" w:history="1">
+          <w:hyperlink w:anchor="_Toc34394368" w:history="1">
             <w:r>
               <w:rPr>
                 <w:rStyle w:val="Hyperlink"/>
                 <w:noProof/>
+              </w:rPr>
+              <w:t>1.</w:t>
+            </w:r>
+            <w:r>
+              <w:rPr>
+                <w:rFonts w:asciiTheme="minorHAnsi" w:eastAsiaTheme="minorEastAsia" w:hAnsiTheme="minorHAnsi" w:cstheme="minorBidi"/>
+                <w:noProof/>
+                <w:lang w:val="en-US"/>
+              </w:rPr>
+              <w:tab/>
+            </w:r>
+            <w:r>
+              <w:rPr>
+                <w:rStyle w:val="Hyperlink"/>
+                <w:noProof/>
                 <w:shd w:val="clear" w:color="auto" w:fill="FFFFFF"/>
               </w:rPr>
               <w:t>The History of the Internet</w:t>
@@ -428,7 +444,7 @@
                 <w:noProof/>
                 <w:webHidden/>
               </w:rPr>
-              <w:instrText xml:space="preserve"> PAGEREF _Toc34389906 \h </w:instrText>
+              <w:instrText xml:space="preserve"> PAGEREF _Toc34394368 \h </w:instrText>
             </w:r>
             <w:r>
               <w:rPr>
@@ -463,6 +479,7 @@
           <w:pPr>
             <w:pStyle w:val="TOC2"/>
             <w:tabs>
+              <w:tab w:val="left" w:pos="880"/>
               <w:tab w:val="right" w:leader="dot" w:pos="9350"/>
             </w:tabs>
             <w:rPr>
@@ -471,12 +488,27 @@
               <w:lang w:val="en-US"/>
             </w:rPr>
           </w:pPr>
-          <w:hyperlink w:anchor="_Toc34389907" w:history="1">
+          <w:hyperlink w:anchor="_Toc34394369" w:history="1">
             <w:r>
               <w:rPr>
                 <w:rStyle w:val="Hyperlink"/>
                 <w:noProof/>
               </w:rPr>
+              <w:t>1.1.</w:t>
+            </w:r>
+            <w:r>
+              <w:rPr>
+                <w:rFonts w:asciiTheme="minorHAnsi" w:eastAsiaTheme="minorEastAsia" w:hAnsiTheme="minorHAnsi" w:cstheme="minorBidi"/>
+                <w:noProof/>
+                <w:lang w:val="en-US"/>
+              </w:rPr>
+              <w:tab/>
+            </w:r>
+            <w:r>
+              <w:rPr>
+                <w:rStyle w:val="Hyperlink"/>
+                <w:noProof/>
+              </w:rPr>
               <w:t>Introduction</w:t>
             </w:r>
             <w:r>
@@ -498,7 +530,7 @@
                 <w:noProof/>
                 <w:webHidden/>
               </w:rPr>
-              <w:instrText xml:space="preserve"> PAGEREF _Toc34389907 \h </w:instrText>
+              <w:instrText xml:space="preserve"> PAGEREF _Toc34394369 \h </w:instrText>
             </w:r>
             <w:r>
               <w:rPr>
@@ -533,6 +565,7 @@
           <w:pPr>
             <w:pStyle w:val="TOC2"/>
             <w:tabs>
+              <w:tab w:val="left" w:pos="880"/>
               <w:tab w:val="right" w:leader="dot" w:pos="9350"/>
             </w:tabs>
             <w:rPr>
@@ -541,12 +574,27 @@
               <w:lang w:val="en-US"/>
             </w:rPr>
           </w:pPr>
-          <w:hyperlink w:anchor="_Toc34389908" w:history="1">
+          <w:hyperlink w:anchor="_Toc34394370" w:history="1">
             <w:r>
               <w:rPr>
                 <w:rStyle w:val="Hyperlink"/>
                 <w:noProof/>
               </w:rPr>
+              <w:t>1.2.</w:t>
+            </w:r>
+            <w:r>
+              <w:rPr>
+                <w:rFonts w:asciiTheme="minorHAnsi" w:eastAsiaTheme="minorEastAsia" w:hAnsiTheme="minorHAnsi" w:cstheme="minorBidi"/>
+                <w:noProof/>
+                <w:lang w:val="en-US"/>
+              </w:rPr>
+              <w:tab/>
+            </w:r>
+            <w:r>
+              <w:rPr>
+                <w:rStyle w:val="Hyperlink"/>
+                <w:noProof/>
+              </w:rPr>
               <w:t>Origins of the internet and the ARPANET</w:t>
             </w:r>
             <w:r>
@@ -568,7 +616,7 @@
                 <w:noProof/>
                 <w:webHidden/>
               </w:rPr>
-              <w:instrText xml:space="preserve"> PAGEREF _Toc34389908 \h </w:instrText>
+              <w:instrText xml:space="preserve"> PAGEREF _Toc34394370 \h </w:instrText>
             </w:r>
             <w:r>
               <w:rPr>
@@ -603,6 +651,7 @@
           <w:pPr>
             <w:pStyle w:val="TOC2"/>
             <w:tabs>
+              <w:tab w:val="left" w:pos="880"/>
               <w:tab w:val="right" w:leader="dot" w:pos="9350"/>
             </w:tabs>
             <w:rPr>
@@ -611,12 +660,27 @@
               <w:lang w:val="en-US"/>
             </w:rPr>
           </w:pPr>
-          <w:hyperlink w:anchor="_Toc34389909" w:history="1">
+          <w:hyperlink w:anchor="_Toc34394371" w:history="1">
             <w:r>
               <w:rPr>
                 <w:rStyle w:val="Hyperlink"/>
                 <w:noProof/>
               </w:rPr>
+              <w:t>1.3.</w:t>
+            </w:r>
+            <w:r>
+              <w:rPr>
+                <w:rFonts w:asciiTheme="minorHAnsi" w:eastAsiaTheme="minorEastAsia" w:hAnsiTheme="minorHAnsi" w:cstheme="minorBidi"/>
+                <w:noProof/>
+                <w:lang w:val="en-US"/>
+              </w:rPr>
+              <w:tab/>
+            </w:r>
+            <w:r>
+              <w:rPr>
+                <w:rStyle w:val="Hyperlink"/>
+                <w:noProof/>
+              </w:rPr>
               <w:t>The internet and Transmission Control Protocol (TCP) gateway</w:t>
             </w:r>
             <w:r>
@@ -638,7 +702,7 @@
                 <w:noProof/>
                 <w:webHidden/>
               </w:rPr>
-              <w:instrText xml:space="preserve"> PAGEREF _Toc34389909 \h </w:instrText>
+              <w:instrText xml:space="preserve"> PAGEREF _Toc34394371 \h </w:instrText>
             </w:r>
             <w:r>
               <w:rPr>
@@ -673,6 +737,7 @@
           <w:pPr>
             <w:pStyle w:val="TOC2"/>
             <w:tabs>
+              <w:tab w:val="left" w:pos="880"/>
               <w:tab w:val="right" w:leader="dot" w:pos="9350"/>
             </w:tabs>
             <w:rPr>
@@ -681,12 +746,27 @@
               <w:lang w:val="en-US"/>
             </w:rPr>
           </w:pPr>
-          <w:hyperlink w:anchor="_Toc34389910" w:history="1">
+          <w:hyperlink w:anchor="_Toc34394372" w:history="1">
             <w:r>
               <w:rPr>
                 <w:rStyle w:val="Hyperlink"/>
                 <w:noProof/>
               </w:rPr>
+              <w:t>1.4.</w:t>
+            </w:r>
+            <w:r>
+              <w:rPr>
+                <w:rFonts w:asciiTheme="minorHAnsi" w:eastAsiaTheme="minorEastAsia" w:hAnsiTheme="minorHAnsi" w:cstheme="minorBidi"/>
+                <w:noProof/>
+                <w:lang w:val="en-US"/>
+              </w:rPr>
+              <w:tab/>
+            </w:r>
+            <w:r>
+              <w:rPr>
+                <w:rStyle w:val="Hyperlink"/>
+                <w:noProof/>
+              </w:rPr>
               <w:t>The World Wide Web</w:t>
             </w:r>
             <w:r>
@@ -708,7 +788,7 @@
                 <w:noProof/>
                 <w:webHidden/>
               </w:rPr>
-              <w:instrText xml:space="preserve"> PAGEREF _Toc34389910 \h </w:instrText>
+              <w:instrText xml:space="preserve"> PAGEREF _Toc34394372 \h </w:instrText>
             </w:r>
             <w:r>
               <w:rPr>
@@ -743,6 +823,7 @@
           <w:pPr>
             <w:pStyle w:val="TOC1"/>
             <w:tabs>
+              <w:tab w:val="left" w:pos="440"/>
               <w:tab w:val="right" w:leader="dot" w:pos="9350"/>
             </w:tabs>
             <w:rPr>
@@ -751,11 +832,26 @@
               <w:lang w:val="en-US"/>
             </w:rPr>
           </w:pPr>
-          <w:hyperlink w:anchor="_Toc34389911" w:history="1">
+          <w:hyperlink w:anchor="_Toc34394373" w:history="1">
             <w:r>
               <w:rPr>
                 <w:rStyle w:val="Hyperlink"/>
                 <w:noProof/>
+              </w:rPr>
+              <w:t>2.</w:t>
+            </w:r>
+            <w:r>
+              <w:rPr>
+                <w:rFonts w:asciiTheme="minorHAnsi" w:eastAsiaTheme="minorEastAsia" w:hAnsiTheme="minorHAnsi" w:cstheme="minorBidi"/>
+                <w:noProof/>
+                <w:lang w:val="en-US"/>
+              </w:rPr>
+              <w:tab/>
+            </w:r>
+            <w:r>
+              <w:rPr>
+                <w:rStyle w:val="Hyperlink"/>
+                <w:noProof/>
                 <w:shd w:val="clear" w:color="auto" w:fill="FFFFFF"/>
               </w:rPr>
               <w:t>Some websites through the years</w:t>
@@ -779,7 +875,7 @@
                 <w:noProof/>
                 <w:webHidden/>
               </w:rPr>
-              <w:instrText xml:space="preserve"> PAGEREF _Toc34389911 \h </w:instrText>
+              <w:instrText xml:space="preserve"> PAGEREF _Toc34394373 \h </w:instrText>
             </w:r>
             <w:r>
               <w:rPr>
@@ -823,7 +919,7 @@
               <w:lang w:val="en-US"/>
             </w:rPr>
           </w:pPr>
-          <w:hyperlink w:anchor="_Toc34389912" w:history="1">
+          <w:hyperlink w:anchor="_Toc34394374" w:history="1">
             <w:r>
               <w:rPr>
                 <w:rStyle w:val="Hyperlink"/>
@@ -865,7 +961,7 @@
                 <w:noProof/>
                 <w:webHidden/>
               </w:rPr>
-              <w:instrText xml:space="preserve"> PAGEREF _Toc34389912 \h </w:instrText>
+              <w:instrText xml:space="preserve"> PAGEREF _Toc34394374 \h </w:instrText>
             </w:r>
             <w:r>
               <w:rPr>
@@ -909,7 +1005,7 @@
               <w:lang w:val="en-US"/>
             </w:rPr>
           </w:pPr>
-          <w:hyperlink w:anchor="_Toc34389913" w:history="1">
+          <w:hyperlink w:anchor="_Toc34394375" w:history="1">
             <w:r>
               <w:rPr>
                 <w:rStyle w:val="Hyperlink"/>
@@ -951,7 +1047,7 @@
                 <w:noProof/>
                 <w:webHidden/>
               </w:rPr>
-              <w:instrText xml:space="preserve"> PAGEREF _Toc34389913 \h </w:instrText>
+              <w:instrText xml:space="preserve"> PAGEREF _Toc34394375 \h </w:instrText>
             </w:r>
             <w:r>
               <w:rPr>
@@ -995,7 +1091,7 @@
               <w:lang w:val="en-US"/>
             </w:rPr>
           </w:pPr>
-          <w:hyperlink w:anchor="_Toc34389914" w:history="1">
+          <w:hyperlink w:anchor="_Toc34394376" w:history="1">
             <w:r>
               <w:rPr>
                 <w:rStyle w:val="Hyperlink"/>
@@ -1037,7 +1133,7 @@
                 <w:noProof/>
                 <w:webHidden/>
               </w:rPr>
-              <w:instrText xml:space="preserve"> PAGEREF _Toc34389914 \h </w:instrText>
+              <w:instrText xml:space="preserve"> PAGEREF _Toc34394376 \h </w:instrText>
             </w:r>
             <w:r>
               <w:rPr>
@@ -1081,7 +1177,7 @@
               <w:lang w:val="en-US"/>
             </w:rPr>
           </w:pPr>
-          <w:hyperlink w:anchor="_Toc34389915" w:history="1">
+          <w:hyperlink w:anchor="_Toc34394377" w:history="1">
             <w:r>
               <w:rPr>
                 <w:rStyle w:val="Hyperlink"/>
@@ -1123,7 +1219,7 @@
                 <w:noProof/>
                 <w:webHidden/>
               </w:rPr>
-              <w:instrText xml:space="preserve"> PAGEREF _Toc34389915 \h </w:instrText>
+              <w:instrText xml:space="preserve"> PAGEREF _Toc34394377 \h </w:instrText>
             </w:r>
             <w:r>
               <w:rPr>
@@ -1144,77 +1240,6 @@
                 <w:webHidden/>
               </w:rPr>
               <w:t>4</w:t>
-            </w:r>
-            <w:r>
-              <w:rPr>
-                <w:noProof/>
-                <w:webHidden/>
-              </w:rPr>
-              <w:fldChar w:fldCharType="end"/>
-            </w:r>
-          </w:hyperlink>
-        </w:p>
-        <w:p>
-          <w:pPr>
-            <w:pStyle w:val="TOC1"/>
-            <w:tabs>
-              <w:tab w:val="right" w:leader="dot" w:pos="9350"/>
-            </w:tabs>
-            <w:rPr>
-              <w:rFonts w:asciiTheme="minorHAnsi" w:eastAsiaTheme="minorEastAsia" w:hAnsiTheme="minorHAnsi" w:cstheme="minorBidi"/>
-              <w:noProof/>
-              <w:lang w:val="en-US"/>
-            </w:rPr>
-          </w:pPr>
-          <w:hyperlink w:anchor="_Toc34389916" w:history="1">
-            <w:r>
-              <w:rPr>
-                <w:rStyle w:val="Hyperlink"/>
-                <w:noProof/>
-                <w:shd w:val="clear" w:color="auto" w:fill="FFFFFF"/>
-              </w:rPr>
-              <w:t>The different types of website</w:t>
-            </w:r>
-            <w:r>
-              <w:rPr>
-                <w:noProof/>
-                <w:webHidden/>
-              </w:rPr>
-              <w:tab/>
-            </w:r>
-            <w:r>
-              <w:rPr>
-                <w:noProof/>
-                <w:webHidden/>
-              </w:rPr>
-              <w:fldChar w:fldCharType="begin"/>
-            </w:r>
-            <w:r>
-              <w:rPr>
-                <w:noProof/>
-                <w:webHidden/>
-              </w:rPr>
-              <w:instrText xml:space="preserve"> PAGEREF _Toc34389916 \h </w:instrText>
-            </w:r>
-            <w:r>
-              <w:rPr>
-                <w:noProof/>
-                <w:webHidden/>
-              </w:rPr>
-            </w:r>
-            <w:r>
-              <w:rPr>
-                <w:noProof/>
-                <w:webHidden/>
-              </w:rPr>
-              <w:fldChar w:fldCharType="separate"/>
-            </w:r>
-            <w:r>
-              <w:rPr>
-                <w:noProof/>
-                <w:webHidden/>
-              </w:rPr>
-              <w:t>5</w:t>
             </w:r>
             <w:r>
               <w:rPr>
@@ -1238,14 +1263,13 @@
               <w:lang w:val="en-US"/>
             </w:rPr>
           </w:pPr>
-          <w:hyperlink w:anchor="_Toc34389917" w:history="1">
+          <w:hyperlink w:anchor="_Toc34394378" w:history="1">
             <w:r>
               <w:rPr>
                 <w:rStyle w:val="Hyperlink"/>
-                <w:rFonts w:cstheme="minorHAnsi"/>
-                <w:noProof/>
-              </w:rPr>
-              <w:t>1.</w:t>
+                <w:noProof/>
+              </w:rPr>
+              <w:t>5.</w:t>
             </w:r>
             <w:r>
               <w:rPr>
@@ -1260,7 +1284,7 @@
                 <w:rStyle w:val="Hyperlink"/>
                 <w:noProof/>
               </w:rPr>
-              <w:t>Blog</w:t>
+              <w:t>Amazon</w:t>
             </w:r>
             <w:r>
               <w:rPr>
@@ -1281,7 +1305,94 @@
                 <w:noProof/>
                 <w:webHidden/>
               </w:rPr>
-              <w:instrText xml:space="preserve"> PAGEREF _Toc34389917 \h </w:instrText>
+              <w:instrText xml:space="preserve"> PAGEREF _Toc34394378 \h </w:instrText>
+            </w:r>
+            <w:r>
+              <w:rPr>
+                <w:noProof/>
+                <w:webHidden/>
+              </w:rPr>
+            </w:r>
+            <w:r>
+              <w:rPr>
+                <w:noProof/>
+                <w:webHidden/>
+              </w:rPr>
+              <w:fldChar w:fldCharType="separate"/>
+            </w:r>
+            <w:r>
+              <w:rPr>
+                <w:noProof/>
+                <w:webHidden/>
+              </w:rPr>
+              <w:t>4</w:t>
+            </w:r>
+            <w:r>
+              <w:rPr>
+                <w:noProof/>
+                <w:webHidden/>
+              </w:rPr>
+              <w:fldChar w:fldCharType="end"/>
+            </w:r>
+          </w:hyperlink>
+        </w:p>
+        <w:p>
+          <w:pPr>
+            <w:pStyle w:val="TOC1"/>
+            <w:tabs>
+              <w:tab w:val="left" w:pos="440"/>
+              <w:tab w:val="right" w:leader="dot" w:pos="9350"/>
+            </w:tabs>
+            <w:rPr>
+              <w:rFonts w:asciiTheme="minorHAnsi" w:eastAsiaTheme="minorEastAsia" w:hAnsiTheme="minorHAnsi" w:cstheme="minorBidi"/>
+              <w:noProof/>
+              <w:lang w:val="en-US"/>
+            </w:rPr>
+          </w:pPr>
+          <w:hyperlink w:anchor="_Toc34394379" w:history="1">
+            <w:r>
+              <w:rPr>
+                <w:rStyle w:val="Hyperlink"/>
+                <w:noProof/>
+              </w:rPr>
+              <w:t>3.</w:t>
+            </w:r>
+            <w:r>
+              <w:rPr>
+                <w:rFonts w:asciiTheme="minorHAnsi" w:eastAsiaTheme="minorEastAsia" w:hAnsiTheme="minorHAnsi" w:cstheme="minorBidi"/>
+                <w:noProof/>
+                <w:lang w:val="en-US"/>
+              </w:rPr>
+              <w:tab/>
+            </w:r>
+            <w:r>
+              <w:rPr>
+                <w:rStyle w:val="Hyperlink"/>
+                <w:noProof/>
+                <w:shd w:val="clear" w:color="auto" w:fill="FFFFFF"/>
+              </w:rPr>
+              <w:t>The different types of website</w:t>
+            </w:r>
+            <w:r>
+              <w:rPr>
+                <w:noProof/>
+                <w:webHidden/>
+              </w:rPr>
+              <w:tab/>
+            </w:r>
+            <w:r>
+              <w:rPr>
+                <w:noProof/>
+                <w:webHidden/>
+              </w:rPr>
+              <w:fldChar w:fldCharType="begin"/>
+            </w:r>
+            <w:r>
+              <w:rPr>
+                <w:noProof/>
+                <w:webHidden/>
+              </w:rPr>
+              <w:instrText xml:space="preserve"> PAGEREF _Toc34394379 \h </w:instrText>
             </w:r>
             <w:r>
               <w:rPr>
@@ -1325,14 +1436,14 @@
               <w:lang w:val="en-US"/>
             </w:rPr>
           </w:pPr>
-          <w:hyperlink w:anchor="_Toc34389918" w:history="1">
+          <w:hyperlink w:anchor="_Toc34394380" w:history="1">
             <w:r>
               <w:rPr>
                 <w:rStyle w:val="Hyperlink"/>
                 <w:rFonts w:cstheme="minorHAnsi"/>
                 <w:noProof/>
               </w:rPr>
-              <w:t>2.</w:t>
+              <w:t>1.</w:t>
             </w:r>
             <w:r>
               <w:rPr>
@@ -1347,7 +1458,7 @@
                 <w:rStyle w:val="Hyperlink"/>
                 <w:noProof/>
               </w:rPr>
-              <w:t>Corporate (informational)</w:t>
+              <w:t>Blog</w:t>
             </w:r>
             <w:r>
               <w:rPr>
@@ -1368,7 +1479,7 @@
                 <w:noProof/>
                 <w:webHidden/>
               </w:rPr>
-              <w:instrText xml:space="preserve"> PAGEREF _Toc34389918 \h </w:instrText>
+              <w:instrText xml:space="preserve"> PAGEREF _Toc34394380 \h </w:instrText>
             </w:r>
             <w:r>
               <w:rPr>
@@ -1412,14 +1523,14 @@
               <w:lang w:val="en-US"/>
             </w:rPr>
           </w:pPr>
-          <w:hyperlink w:anchor="_Toc34389919" w:history="1">
+          <w:hyperlink w:anchor="_Toc34394381" w:history="1">
             <w:r>
               <w:rPr>
                 <w:rStyle w:val="Hyperlink"/>
                 <w:rFonts w:cstheme="minorHAnsi"/>
                 <w:noProof/>
               </w:rPr>
-              <w:t>3.</w:t>
+              <w:t>2.</w:t>
             </w:r>
             <w:r>
               <w:rPr>
@@ -1434,7 +1545,7 @@
                 <w:rStyle w:val="Hyperlink"/>
                 <w:noProof/>
               </w:rPr>
-              <w:t>Ecommerce (business/marketing)</w:t>
+              <w:t>Corporate (informational)</w:t>
             </w:r>
             <w:r>
               <w:rPr>
@@ -1455,7 +1566,7 @@
                 <w:noProof/>
                 <w:webHidden/>
               </w:rPr>
-              <w:instrText xml:space="preserve"> PAGEREF _Toc34389919 \h </w:instrText>
+              <w:instrText xml:space="preserve"> PAGEREF _Toc34394381 \h </w:instrText>
             </w:r>
             <w:r>
               <w:rPr>
@@ -1475,7 +1586,7 @@
                 <w:noProof/>
                 <w:webHidden/>
               </w:rPr>
-              <w:t>6</w:t>
+              <w:t>5</w:t>
             </w:r>
             <w:r>
               <w:rPr>
@@ -1499,14 +1610,14 @@
               <w:lang w:val="en-US"/>
             </w:rPr>
           </w:pPr>
-          <w:hyperlink w:anchor="_Toc34389920" w:history="1">
+          <w:hyperlink w:anchor="_Toc34394382" w:history="1">
             <w:r>
               <w:rPr>
                 <w:rStyle w:val="Hyperlink"/>
                 <w:rFonts w:cstheme="minorHAnsi"/>
                 <w:noProof/>
               </w:rPr>
-              <w:t>4.</w:t>
+              <w:t>3.</w:t>
             </w:r>
             <w:r>
               <w:rPr>
@@ -1521,7 +1632,7 @@
                 <w:rStyle w:val="Hyperlink"/>
                 <w:noProof/>
               </w:rPr>
-              <w:t>Portfolio (Personal)</w:t>
+              <w:t>Ecommerce (business/marketing)</w:t>
             </w:r>
             <w:r>
               <w:rPr>
@@ -1542,7 +1653,7 @@
                 <w:noProof/>
                 <w:webHidden/>
               </w:rPr>
-              <w:instrText xml:space="preserve"> PAGEREF _Toc34389920 \h </w:instrText>
+              <w:instrText xml:space="preserve"> PAGEREF _Toc34394382 \h </w:instrText>
             </w:r>
             <w:r>
               <w:rPr>
@@ -1562,7 +1673,7 @@
                 <w:noProof/>
                 <w:webHidden/>
               </w:rPr>
-              <w:t>7</w:t>
+              <w:t>6</w:t>
             </w:r>
             <w:r>
               <w:rPr>
@@ -1586,14 +1697,14 @@
               <w:lang w:val="en-US"/>
             </w:rPr>
           </w:pPr>
-          <w:hyperlink w:anchor="_Toc34389921" w:history="1">
+          <w:hyperlink w:anchor="_Toc34394383" w:history="1">
             <w:r>
               <w:rPr>
                 <w:rStyle w:val="Hyperlink"/>
                 <w:rFonts w:cstheme="minorHAnsi"/>
                 <w:noProof/>
               </w:rPr>
-              <w:t>5.</w:t>
+              <w:t>4.</w:t>
             </w:r>
             <w:r>
               <w:rPr>
@@ -1608,7 +1719,7 @@
                 <w:rStyle w:val="Hyperlink"/>
                 <w:noProof/>
               </w:rPr>
-              <w:t>Content aggregator</w:t>
+              <w:t>Portfolio (Personal)</w:t>
             </w:r>
             <w:r>
               <w:rPr>
@@ -1629,7 +1740,7 @@
                 <w:noProof/>
                 <w:webHidden/>
               </w:rPr>
-              <w:instrText xml:space="preserve"> PAGEREF _Toc34389921 \h </w:instrText>
+              <w:instrText xml:space="preserve"> PAGEREF _Toc34394383 \h </w:instrText>
             </w:r>
             <w:r>
               <w:rPr>
@@ -1673,14 +1784,14 @@
               <w:lang w:val="en-US"/>
             </w:rPr>
           </w:pPr>
-          <w:hyperlink w:anchor="_Toc34389922" w:history="1">
+          <w:hyperlink w:anchor="_Toc34394384" w:history="1">
             <w:r>
               <w:rPr>
                 <w:rStyle w:val="Hyperlink"/>
                 <w:rFonts w:cstheme="minorHAnsi"/>
                 <w:noProof/>
               </w:rPr>
-              <w:t>6.</w:t>
+              <w:t>5.</w:t>
             </w:r>
             <w:r>
               <w:rPr>
@@ -1695,7 +1806,7 @@
                 <w:rStyle w:val="Hyperlink"/>
                 <w:noProof/>
               </w:rPr>
-              <w:t>Crowdfunding (Advocacy)</w:t>
+              <w:t>Content aggregator</w:t>
             </w:r>
             <w:r>
               <w:rPr>
@@ -1716,7 +1827,7 @@
                 <w:noProof/>
                 <w:webHidden/>
               </w:rPr>
-              <w:instrText xml:space="preserve"> PAGEREF _Toc34389922 \h </w:instrText>
+              <w:instrText xml:space="preserve"> PAGEREF _Toc34394384 \h </w:instrText>
             </w:r>
             <w:r>
               <w:rPr>
@@ -1760,14 +1871,14 @@
               <w:lang w:val="en-US"/>
             </w:rPr>
           </w:pPr>
-          <w:hyperlink w:anchor="_Toc34389923" w:history="1">
+          <w:hyperlink w:anchor="_Toc34394385" w:history="1">
             <w:r>
               <w:rPr>
                 <w:rStyle w:val="Hyperlink"/>
                 <w:rFonts w:cstheme="minorHAnsi"/>
                 <w:noProof/>
               </w:rPr>
-              <w:t>7.</w:t>
+              <w:t>6.</w:t>
             </w:r>
             <w:r>
               <w:rPr>
@@ -1782,7 +1893,7 @@
                 <w:rStyle w:val="Hyperlink"/>
                 <w:noProof/>
               </w:rPr>
-              <w:t>News</w:t>
+              <w:t>Crowdfunding (Advocacy)</w:t>
             </w:r>
             <w:r>
               <w:rPr>
@@ -1803,7 +1914,7 @@
                 <w:noProof/>
                 <w:webHidden/>
               </w:rPr>
-              <w:instrText xml:space="preserve"> PAGEREF _Toc34389923 \h </w:instrText>
+              <w:instrText xml:space="preserve"> PAGEREF _Toc34394385 \h </w:instrText>
             </w:r>
             <w:r>
               <w:rPr>
@@ -1823,7 +1934,7 @@
                 <w:noProof/>
                 <w:webHidden/>
               </w:rPr>
-              <w:t>8</w:t>
+              <w:t>7</w:t>
             </w:r>
             <w:r>
               <w:rPr>
@@ -1847,14 +1958,14 @@
               <w:lang w:val="en-US"/>
             </w:rPr>
           </w:pPr>
-          <w:hyperlink w:anchor="_Toc34389924" w:history="1">
+          <w:hyperlink w:anchor="_Toc34394386" w:history="1">
             <w:r>
               <w:rPr>
                 <w:rStyle w:val="Hyperlink"/>
                 <w:rFonts w:cstheme="minorHAnsi"/>
                 <w:noProof/>
               </w:rPr>
-              <w:t>8.</w:t>
+              <w:t>7.</w:t>
             </w:r>
             <w:r>
               <w:rPr>
@@ -1869,7 +1980,7 @@
                 <w:rStyle w:val="Hyperlink"/>
                 <w:noProof/>
               </w:rPr>
-              <w:t>Social medias</w:t>
+              <w:t>News</w:t>
             </w:r>
             <w:r>
               <w:rPr>
@@ -1890,7 +2001,7 @@
                 <w:noProof/>
                 <w:webHidden/>
               </w:rPr>
-              <w:instrText xml:space="preserve"> PAGEREF _Toc34389924 \h </w:instrText>
+              <w:instrText xml:space="preserve"> PAGEREF _Toc34394386 \h </w:instrText>
             </w:r>
             <w:r>
               <w:rPr>
@@ -1934,13 +2045,100 @@
               <w:lang w:val="en-US"/>
             </w:rPr>
           </w:pPr>
-          <w:hyperlink w:anchor="_Toc34389925" w:history="1">
+          <w:hyperlink w:anchor="_Toc34394387" w:history="1">
             <w:r>
               <w:rPr>
                 <w:rStyle w:val="Hyperlink"/>
                 <w:rFonts w:cstheme="minorHAnsi"/>
                 <w:noProof/>
               </w:rPr>
+              <w:t>8.</w:t>
+            </w:r>
+            <w:r>
+              <w:rPr>
+                <w:rFonts w:asciiTheme="minorHAnsi" w:eastAsiaTheme="minorEastAsia" w:hAnsiTheme="minorHAnsi" w:cstheme="minorBidi"/>
+                <w:noProof/>
+                <w:lang w:val="en-US"/>
+              </w:rPr>
+              <w:tab/>
+            </w:r>
+            <w:r>
+              <w:rPr>
+                <w:rStyle w:val="Hyperlink"/>
+                <w:noProof/>
+              </w:rPr>
+              <w:t>Social medias</w:t>
+            </w:r>
+            <w:r>
+              <w:rPr>
+                <w:noProof/>
+                <w:webHidden/>
+              </w:rPr>
+              <w:tab/>
+            </w:r>
+            <w:r>
+              <w:rPr>
+                <w:noProof/>
+                <w:webHidden/>
+              </w:rPr>
+              <w:fldChar w:fldCharType="begin"/>
+            </w:r>
+            <w:r>
+              <w:rPr>
+                <w:noProof/>
+                <w:webHidden/>
+              </w:rPr>
+              <w:instrText xml:space="preserve"> PAGEREF _Toc34394387 \h </w:instrText>
+            </w:r>
+            <w:r>
+              <w:rPr>
+                <w:noProof/>
+                <w:webHidden/>
+              </w:rPr>
+            </w:r>
+            <w:r>
+              <w:rPr>
+                <w:noProof/>
+                <w:webHidden/>
+              </w:rPr>
+              <w:fldChar w:fldCharType="separate"/>
+            </w:r>
+            <w:r>
+              <w:rPr>
+                <w:noProof/>
+                <w:webHidden/>
+              </w:rPr>
+              <w:t>8</w:t>
+            </w:r>
+            <w:r>
+              <w:rPr>
+                <w:noProof/>
+                <w:webHidden/>
+              </w:rPr>
+              <w:fldChar w:fldCharType="end"/>
+            </w:r>
+          </w:hyperlink>
+        </w:p>
+        <w:p>
+          <w:pPr>
+            <w:pStyle w:val="TOC2"/>
+            <w:tabs>
+              <w:tab w:val="left" w:pos="660"/>
+              <w:tab w:val="right" w:leader="dot" w:pos="9350"/>
+            </w:tabs>
+            <w:rPr>
+              <w:rFonts w:asciiTheme="minorHAnsi" w:eastAsiaTheme="minorEastAsia" w:hAnsiTheme="minorHAnsi" w:cstheme="minorBidi"/>
+              <w:noProof/>
+              <w:lang w:val="en-US"/>
+            </w:rPr>
+          </w:pPr>
+          <w:hyperlink w:anchor="_Toc34394388" w:history="1">
+            <w:r>
+              <w:rPr>
+                <w:rStyle w:val="Hyperlink"/>
+                <w:rFonts w:cstheme="minorHAnsi"/>
+                <w:noProof/>
+              </w:rPr>
               <w:t>9.</w:t>
             </w:r>
             <w:r>
@@ -1977,7 +2175,7 @@
                 <w:noProof/>
                 <w:webHidden/>
               </w:rPr>
-              <w:instrText xml:space="preserve"> PAGEREF _Toc34389925 \h </w:instrText>
+              <w:instrText xml:space="preserve"> PAGEREF _Toc34394388 \h </w:instrText>
             </w:r>
             <w:r>
               <w:rPr>
@@ -2021,7 +2219,7 @@
               <w:lang w:val="en-US"/>
             </w:rPr>
           </w:pPr>
-          <w:hyperlink w:anchor="_Toc34389926" w:history="1">
+          <w:hyperlink w:anchor="_Toc34394389" w:history="1">
             <w:r>
               <w:rPr>
                 <w:rStyle w:val="Hyperlink"/>
@@ -2064,7 +2262,7 @@
                 <w:noProof/>
                 <w:webHidden/>
               </w:rPr>
-              <w:instrText xml:space="preserve"> PAGEREF _Toc34389926 \h </w:instrText>
+              <w:instrText xml:space="preserve"> PAGEREF _Toc34394389 \h </w:instrText>
             </w:r>
             <w:r>
               <w:rPr>
@@ -2108,7 +2306,7 @@
               <w:lang w:val="en-US"/>
             </w:rPr>
           </w:pPr>
-          <w:hyperlink w:anchor="_Toc34389927" w:history="1">
+          <w:hyperlink w:anchor="_Toc34394390" w:history="1">
             <w:r>
               <w:rPr>
                 <w:rStyle w:val="Hyperlink"/>
@@ -2151,7 +2349,7 @@
                 <w:noProof/>
                 <w:webHidden/>
               </w:rPr>
-              <w:instrText xml:space="preserve"> PAGEREF _Toc34389927 \h </w:instrText>
+              <w:instrText xml:space="preserve"> PAGEREF _Toc34394390 \h </w:instrText>
             </w:r>
             <w:r>
               <w:rPr>
@@ -2195,7 +2393,7 @@
               <w:lang w:val="en-US"/>
             </w:rPr>
           </w:pPr>
-          <w:hyperlink w:anchor="_Toc34389928" w:history="1">
+          <w:hyperlink w:anchor="_Toc34394391" w:history="1">
             <w:r>
               <w:rPr>
                 <w:rStyle w:val="Hyperlink"/>
@@ -2238,7 +2436,7 @@
                 <w:noProof/>
                 <w:webHidden/>
               </w:rPr>
-              <w:instrText xml:space="preserve"> PAGEREF _Toc34389928 \h </w:instrText>
+              <w:instrText xml:space="preserve"> PAGEREF _Toc34394391 \h </w:instrText>
             </w:r>
             <w:r>
               <w:rPr>
@@ -2259,6 +2457,436 @@
                 <w:webHidden/>
               </w:rPr>
               <w:t>11</w:t>
+            </w:r>
+            <w:r>
+              <w:rPr>
+                <w:noProof/>
+                <w:webHidden/>
+              </w:rPr>
+              <w:fldChar w:fldCharType="end"/>
+            </w:r>
+          </w:hyperlink>
+        </w:p>
+        <w:p>
+          <w:pPr>
+            <w:pStyle w:val="TOC1"/>
+            <w:tabs>
+              <w:tab w:val="left" w:pos="440"/>
+              <w:tab w:val="right" w:leader="dot" w:pos="9350"/>
+            </w:tabs>
+            <w:rPr>
+              <w:rFonts w:asciiTheme="minorHAnsi" w:eastAsiaTheme="minorEastAsia" w:hAnsiTheme="minorHAnsi" w:cstheme="minorBidi"/>
+              <w:noProof/>
+              <w:lang w:val="en-US"/>
+            </w:rPr>
+          </w:pPr>
+          <w:hyperlink w:anchor="_Toc34394392" w:history="1">
+            <w:r>
+              <w:rPr>
+                <w:rStyle w:val="Hyperlink"/>
+                <w:noProof/>
+              </w:rPr>
+              <w:t>4.</w:t>
+            </w:r>
+            <w:r>
+              <w:rPr>
+                <w:rFonts w:asciiTheme="minorHAnsi" w:eastAsiaTheme="minorEastAsia" w:hAnsiTheme="minorHAnsi" w:cstheme="minorBidi"/>
+                <w:noProof/>
+                <w:lang w:val="en-US"/>
+              </w:rPr>
+              <w:tab/>
+            </w:r>
+            <w:r>
+              <w:rPr>
+                <w:rStyle w:val="Hyperlink"/>
+                <w:noProof/>
+              </w:rPr>
+              <w:t>Website Evaluation</w:t>
+            </w:r>
+            <w:r>
+              <w:rPr>
+                <w:noProof/>
+                <w:webHidden/>
+              </w:rPr>
+              <w:tab/>
+            </w:r>
+            <w:r>
+              <w:rPr>
+                <w:noProof/>
+                <w:webHidden/>
+              </w:rPr>
+              <w:fldChar w:fldCharType="begin"/>
+            </w:r>
+            <w:r>
+              <w:rPr>
+                <w:noProof/>
+                <w:webHidden/>
+              </w:rPr>
+              <w:instrText xml:space="preserve"> PAGEREF _Toc34394392 \h </w:instrText>
+            </w:r>
+            <w:r>
+              <w:rPr>
+                <w:noProof/>
+                <w:webHidden/>
+              </w:rPr>
+            </w:r>
+            <w:r>
+              <w:rPr>
+                <w:noProof/>
+                <w:webHidden/>
+              </w:rPr>
+              <w:fldChar w:fldCharType="separate"/>
+            </w:r>
+            <w:r>
+              <w:rPr>
+                <w:noProof/>
+                <w:webHidden/>
+              </w:rPr>
+              <w:t>11</w:t>
+            </w:r>
+            <w:r>
+              <w:rPr>
+                <w:noProof/>
+                <w:webHidden/>
+              </w:rPr>
+              <w:fldChar w:fldCharType="end"/>
+            </w:r>
+          </w:hyperlink>
+        </w:p>
+        <w:p>
+          <w:pPr>
+            <w:pStyle w:val="TOC2"/>
+            <w:tabs>
+              <w:tab w:val="left" w:pos="880"/>
+              <w:tab w:val="right" w:leader="dot" w:pos="9350"/>
+            </w:tabs>
+            <w:rPr>
+              <w:rFonts w:asciiTheme="minorHAnsi" w:eastAsiaTheme="minorEastAsia" w:hAnsiTheme="minorHAnsi" w:cstheme="minorBidi"/>
+              <w:noProof/>
+              <w:lang w:val="en-US"/>
+            </w:rPr>
+          </w:pPr>
+          <w:hyperlink w:anchor="_Toc34394393" w:history="1">
+            <w:r>
+              <w:rPr>
+                <w:rStyle w:val="Hyperlink"/>
+                <w:noProof/>
+              </w:rPr>
+              <w:t>4.1.</w:t>
+            </w:r>
+            <w:r>
+              <w:rPr>
+                <w:rFonts w:asciiTheme="minorHAnsi" w:eastAsiaTheme="minorEastAsia" w:hAnsiTheme="minorHAnsi" w:cstheme="minorBidi"/>
+                <w:noProof/>
+                <w:lang w:val="en-US"/>
+              </w:rPr>
+              <w:tab/>
+            </w:r>
+            <w:r>
+              <w:rPr>
+                <w:rStyle w:val="Hyperlink"/>
+                <w:noProof/>
+              </w:rPr>
+              <w:t>Guidelines for evaluation</w:t>
+            </w:r>
+            <w:r>
+              <w:rPr>
+                <w:noProof/>
+                <w:webHidden/>
+              </w:rPr>
+              <w:tab/>
+            </w:r>
+            <w:r>
+              <w:rPr>
+                <w:noProof/>
+                <w:webHidden/>
+              </w:rPr>
+              <w:fldChar w:fldCharType="begin"/>
+            </w:r>
+            <w:r>
+              <w:rPr>
+                <w:noProof/>
+                <w:webHidden/>
+              </w:rPr>
+              <w:instrText xml:space="preserve"> PAGEREF _Toc34394393 \h </w:instrText>
+            </w:r>
+            <w:r>
+              <w:rPr>
+                <w:noProof/>
+                <w:webHidden/>
+              </w:rPr>
+            </w:r>
+            <w:r>
+              <w:rPr>
+                <w:noProof/>
+                <w:webHidden/>
+              </w:rPr>
+              <w:fldChar w:fldCharType="separate"/>
+            </w:r>
+            <w:r>
+              <w:rPr>
+                <w:noProof/>
+                <w:webHidden/>
+              </w:rPr>
+              <w:t>11</w:t>
+            </w:r>
+            <w:r>
+              <w:rPr>
+                <w:noProof/>
+                <w:webHidden/>
+              </w:rPr>
+              <w:fldChar w:fldCharType="end"/>
+            </w:r>
+          </w:hyperlink>
+        </w:p>
+        <w:p>
+          <w:pPr>
+            <w:pStyle w:val="TOC2"/>
+            <w:tabs>
+              <w:tab w:val="left" w:pos="880"/>
+              <w:tab w:val="right" w:leader="dot" w:pos="9350"/>
+            </w:tabs>
+            <w:rPr>
+              <w:rFonts w:asciiTheme="minorHAnsi" w:eastAsiaTheme="minorEastAsia" w:hAnsiTheme="minorHAnsi" w:cstheme="minorBidi"/>
+              <w:noProof/>
+              <w:lang w:val="en-US"/>
+            </w:rPr>
+          </w:pPr>
+          <w:hyperlink w:anchor="_Toc34394394" w:history="1">
+            <w:r>
+              <w:rPr>
+                <w:rStyle w:val="Hyperlink"/>
+                <w:noProof/>
+              </w:rPr>
+              <w:t>4.2.</w:t>
+            </w:r>
+            <w:r>
+              <w:rPr>
+                <w:rFonts w:asciiTheme="minorHAnsi" w:eastAsiaTheme="minorEastAsia" w:hAnsiTheme="minorHAnsi" w:cstheme="minorBidi"/>
+                <w:noProof/>
+                <w:lang w:val="en-US"/>
+              </w:rPr>
+              <w:tab/>
+            </w:r>
+            <w:r>
+              <w:rPr>
+                <w:rStyle w:val="Hyperlink"/>
+                <w:noProof/>
+              </w:rPr>
+              <w:t>Evaluation of IMDb</w:t>
+            </w:r>
+            <w:r>
+              <w:rPr>
+                <w:noProof/>
+                <w:webHidden/>
+              </w:rPr>
+              <w:tab/>
+            </w:r>
+            <w:r>
+              <w:rPr>
+                <w:noProof/>
+                <w:webHidden/>
+              </w:rPr>
+              <w:fldChar w:fldCharType="begin"/>
+            </w:r>
+            <w:r>
+              <w:rPr>
+                <w:noProof/>
+                <w:webHidden/>
+              </w:rPr>
+              <w:instrText xml:space="preserve"> PAGEREF _Toc34394394 \h </w:instrText>
+            </w:r>
+            <w:r>
+              <w:rPr>
+                <w:noProof/>
+                <w:webHidden/>
+              </w:rPr>
+            </w:r>
+            <w:r>
+              <w:rPr>
+                <w:noProof/>
+                <w:webHidden/>
+              </w:rPr>
+              <w:fldChar w:fldCharType="separate"/>
+            </w:r>
+            <w:r>
+              <w:rPr>
+                <w:noProof/>
+                <w:webHidden/>
+              </w:rPr>
+              <w:t>12</w:t>
+            </w:r>
+            <w:r>
+              <w:rPr>
+                <w:noProof/>
+                <w:webHidden/>
+              </w:rPr>
+              <w:fldChar w:fldCharType="end"/>
+            </w:r>
+          </w:hyperlink>
+        </w:p>
+        <w:p>
+          <w:pPr>
+            <w:pStyle w:val="TOC2"/>
+            <w:tabs>
+              <w:tab w:val="left" w:pos="880"/>
+              <w:tab w:val="right" w:leader="dot" w:pos="9350"/>
+            </w:tabs>
+            <w:rPr>
+              <w:rFonts w:asciiTheme="minorHAnsi" w:eastAsiaTheme="minorEastAsia" w:hAnsiTheme="minorHAnsi" w:cstheme="minorBidi"/>
+              <w:noProof/>
+              <w:lang w:val="en-US"/>
+            </w:rPr>
+          </w:pPr>
+          <w:hyperlink w:anchor="_Toc34394395" w:history="1">
+            <w:r>
+              <w:rPr>
+                <w:rStyle w:val="Hyperlink"/>
+                <w:noProof/>
+              </w:rPr>
+              <w:t>4.3.</w:t>
+            </w:r>
+            <w:r>
+              <w:rPr>
+                <w:rFonts w:asciiTheme="minorHAnsi" w:eastAsiaTheme="minorEastAsia" w:hAnsiTheme="minorHAnsi" w:cstheme="minorBidi"/>
+                <w:noProof/>
+                <w:lang w:val="en-US"/>
+              </w:rPr>
+              <w:tab/>
+            </w:r>
+            <w:r>
+              <w:rPr>
+                <w:rStyle w:val="Hyperlink"/>
+                <w:noProof/>
+              </w:rPr>
+              <w:t>Evaluation of YouTube</w:t>
+            </w:r>
+            <w:r>
+              <w:rPr>
+                <w:noProof/>
+                <w:webHidden/>
+              </w:rPr>
+              <w:tab/>
+            </w:r>
+            <w:r>
+              <w:rPr>
+                <w:noProof/>
+                <w:webHidden/>
+              </w:rPr>
+              <w:fldChar w:fldCharType="begin"/>
+            </w:r>
+            <w:r>
+              <w:rPr>
+                <w:noProof/>
+                <w:webHidden/>
+              </w:rPr>
+              <w:instrText xml:space="preserve"> PAGEREF _Toc34394395 \h </w:instrText>
+            </w:r>
+            <w:r>
+              <w:rPr>
+                <w:noProof/>
+                <w:webHidden/>
+              </w:rPr>
+            </w:r>
+            <w:r>
+              <w:rPr>
+                <w:noProof/>
+                <w:webHidden/>
+              </w:rPr>
+              <w:fldChar w:fldCharType="separate"/>
+            </w:r>
+            <w:r>
+              <w:rPr>
+                <w:noProof/>
+                <w:webHidden/>
+              </w:rPr>
+              <w:t>12</w:t>
+            </w:r>
+            <w:r>
+              <w:rPr>
+                <w:noProof/>
+                <w:webHidden/>
+              </w:rPr>
+              <w:fldChar w:fldCharType="end"/>
+            </w:r>
+          </w:hyperlink>
+        </w:p>
+        <w:p>
+          <w:pPr>
+            <w:pStyle w:val="TOC2"/>
+            <w:tabs>
+              <w:tab w:val="left" w:pos="880"/>
+              <w:tab w:val="right" w:leader="dot" w:pos="9350"/>
+            </w:tabs>
+            <w:rPr>
+              <w:rFonts w:asciiTheme="minorHAnsi" w:eastAsiaTheme="minorEastAsia" w:hAnsiTheme="minorHAnsi" w:cstheme="minorBidi"/>
+              <w:noProof/>
+              <w:lang w:val="en-US"/>
+            </w:rPr>
+          </w:pPr>
+          <w:hyperlink w:anchor="_Toc34394396" w:history="1">
+            <w:r>
+              <w:rPr>
+                <w:rStyle w:val="Hyperlink"/>
+                <w:noProof/>
+              </w:rPr>
+              <w:t>4.4.</w:t>
+            </w:r>
+            <w:r>
+              <w:rPr>
+                <w:rFonts w:asciiTheme="minorHAnsi" w:eastAsiaTheme="minorEastAsia" w:hAnsiTheme="minorHAnsi" w:cstheme="minorBidi"/>
+                <w:noProof/>
+                <w:lang w:val="en-US"/>
+              </w:rPr>
+              <w:tab/>
+            </w:r>
+            <w:r>
+              <w:rPr>
+                <w:rStyle w:val="Hyperlink"/>
+                <w:noProof/>
+              </w:rPr>
+              <w:t>Evaluation of Best Electronics</w:t>
+            </w:r>
+            <w:r>
+              <w:rPr>
+                <w:noProof/>
+                <w:webHidden/>
+              </w:rPr>
+              <w:tab/>
+            </w:r>
+            <w:r>
+              <w:rPr>
+                <w:noProof/>
+                <w:webHidden/>
+              </w:rPr>
+              <w:fldChar w:fldCharType="begin"/>
+            </w:r>
+            <w:r>
+              <w:rPr>
+                <w:noProof/>
+                <w:webHidden/>
+              </w:rPr>
+              <w:instrText xml:space="preserve"> PAGEREF _Toc34394396 \h </w:instrText>
+            </w:r>
+            <w:r>
+              <w:rPr>
+                <w:noProof/>
+                <w:webHidden/>
+              </w:rPr>
+            </w:r>
+            <w:r>
+              <w:rPr>
+                <w:noProof/>
+                <w:webHidden/>
+              </w:rPr>
+              <w:fldChar w:fldCharType="separate"/>
+            </w:r>
+            <w:r>
+              <w:rPr>
+                <w:noProof/>
+                <w:webHidden/>
+              </w:rPr>
+              <w:t>13</w:t>
             </w:r>
             <w:r>
               <w:rPr>
@@ -2281,13 +2909,15 @@
               <w:lang w:val="en-US"/>
             </w:rPr>
           </w:pPr>
-          <w:hyperlink w:anchor="_Toc34389929" w:history="1">
+          <w:hyperlink w:anchor="_Toc34394397" w:history="1">
             <w:r>
               <w:rPr>
                 <w:rStyle w:val="Hyperlink"/>
-                <w:noProof/>
-              </w:rPr>
-              <w:t>Website Evaluation</w:t>
+                <w:rFonts w:cs="Times New Roman"/>
+                <w:noProof/>
+                <w:shd w:val="clear" w:color="auto" w:fill="FFFFFF"/>
+              </w:rPr>
+              <w:t>Reference</w:t>
             </w:r>
             <w:r>
               <w:rPr>
@@ -2308,7 +2938,7 @@
                 <w:noProof/>
                 <w:webHidden/>
               </w:rPr>
-              <w:instrText xml:space="preserve"> PAGEREF _Toc34389929 \h </w:instrText>
+              <w:instrText xml:space="preserve"> PAGEREF _Toc34394397 \h </w:instrText>
             </w:r>
             <w:r>
               <w:rPr>
@@ -2328,288 +2958,7 @@
                 <w:noProof/>
                 <w:webHidden/>
               </w:rPr>
-              <w:t>11</w:t>
-            </w:r>
-            <w:r>
-              <w:rPr>
-                <w:noProof/>
-                <w:webHidden/>
-              </w:rPr>
-              <w:fldChar w:fldCharType="end"/>
-            </w:r>
-          </w:hyperlink>
-        </w:p>
-        <w:p>
-          <w:pPr>
-            <w:pStyle w:val="TOC2"/>
-            <w:tabs>
-              <w:tab w:val="right" w:leader="dot" w:pos="9350"/>
-            </w:tabs>
-            <w:rPr>
-              <w:rFonts w:asciiTheme="minorHAnsi" w:eastAsiaTheme="minorEastAsia" w:hAnsiTheme="minorHAnsi" w:cstheme="minorBidi"/>
-              <w:noProof/>
-              <w:lang w:val="en-US"/>
-            </w:rPr>
-          </w:pPr>
-          <w:hyperlink w:anchor="_Toc34389930" w:history="1">
-            <w:r>
-              <w:rPr>
-                <w:rStyle w:val="Hyperlink"/>
-                <w:noProof/>
-              </w:rPr>
-              <w:t>Guidelines for evaluation</w:t>
-            </w:r>
-            <w:r>
-              <w:rPr>
-                <w:noProof/>
-                <w:webHidden/>
-              </w:rPr>
-              <w:tab/>
-            </w:r>
-            <w:r>
-              <w:rPr>
-                <w:noProof/>
-                <w:webHidden/>
-              </w:rPr>
-              <w:fldChar w:fldCharType="begin"/>
-            </w:r>
-            <w:r>
-              <w:rPr>
-                <w:noProof/>
-                <w:webHidden/>
-              </w:rPr>
-              <w:instrText xml:space="preserve"> PAGEREF _Toc34389930 \h </w:instrText>
-            </w:r>
-            <w:r>
-              <w:rPr>
-                <w:noProof/>
-                <w:webHidden/>
-              </w:rPr>
-            </w:r>
-            <w:r>
-              <w:rPr>
-                <w:noProof/>
-                <w:webHidden/>
-              </w:rPr>
-              <w:fldChar w:fldCharType="separate"/>
-            </w:r>
-            <w:r>
-              <w:rPr>
-                <w:noProof/>
-                <w:webHidden/>
-              </w:rPr>
-              <w:t>11</w:t>
-            </w:r>
-            <w:r>
-              <w:rPr>
-                <w:noProof/>
-                <w:webHidden/>
-              </w:rPr>
-              <w:fldChar w:fldCharType="end"/>
-            </w:r>
-          </w:hyperlink>
-        </w:p>
-        <w:p>
-          <w:pPr>
-            <w:pStyle w:val="TOC2"/>
-            <w:tabs>
-              <w:tab w:val="right" w:leader="dot" w:pos="9350"/>
-            </w:tabs>
-            <w:rPr>
-              <w:rFonts w:asciiTheme="minorHAnsi" w:eastAsiaTheme="minorEastAsia" w:hAnsiTheme="minorHAnsi" w:cstheme="minorBidi"/>
-              <w:noProof/>
-              <w:lang w:val="en-US"/>
-            </w:rPr>
-          </w:pPr>
-          <w:hyperlink w:anchor="_Toc34389931" w:history="1">
-            <w:r>
-              <w:rPr>
-                <w:rStyle w:val="Hyperlink"/>
-                <w:noProof/>
-                <w:shd w:val="clear" w:color="auto" w:fill="FFFFFF"/>
-              </w:rPr>
-              <w:t>Evaluation of IMDb</w:t>
-            </w:r>
-            <w:r>
-              <w:rPr>
-                <w:noProof/>
-                <w:webHidden/>
-              </w:rPr>
-              <w:tab/>
-            </w:r>
-            <w:r>
-              <w:rPr>
-                <w:noProof/>
-                <w:webHidden/>
-              </w:rPr>
-              <w:fldChar w:fldCharType="begin"/>
-            </w:r>
-            <w:r>
-              <w:rPr>
-                <w:noProof/>
-                <w:webHidden/>
-              </w:rPr>
-              <w:instrText xml:space="preserve"> PAGEREF _Toc34389931 \h </w:instrText>
-            </w:r>
-            <w:r>
-              <w:rPr>
-                <w:noProof/>
-                <w:webHidden/>
-              </w:rPr>
-            </w:r>
-            <w:r>
-              <w:rPr>
-                <w:noProof/>
-                <w:webHidden/>
-              </w:rPr>
-              <w:fldChar w:fldCharType="separate"/>
-            </w:r>
-            <w:r>
-              <w:rPr>
-                <w:noProof/>
-                <w:webHidden/>
-              </w:rPr>
-              <w:t>12</w:t>
-            </w:r>
-            <w:r>
-              <w:rPr>
-                <w:noProof/>
-                <w:webHidden/>
-              </w:rPr>
-              <w:fldChar w:fldCharType="end"/>
-            </w:r>
-          </w:hyperlink>
-        </w:p>
-        <w:p>
-          <w:pPr>
-            <w:pStyle w:val="TOC2"/>
-            <w:tabs>
-              <w:tab w:val="right" w:leader="dot" w:pos="9350"/>
-            </w:tabs>
-            <w:rPr>
-              <w:rFonts w:asciiTheme="minorHAnsi" w:eastAsiaTheme="minorEastAsia" w:hAnsiTheme="minorHAnsi" w:cstheme="minorBidi"/>
-              <w:noProof/>
-              <w:lang w:val="en-US"/>
-            </w:rPr>
-          </w:pPr>
-          <w:hyperlink w:anchor="_Toc34389932" w:history="1">
-            <w:r>
-              <w:rPr>
-                <w:rStyle w:val="Hyperlink"/>
-                <w:noProof/>
-              </w:rPr>
-              <w:t>Evaluation of YouTube</w:t>
-            </w:r>
-            <w:r>
-              <w:rPr>
-                <w:noProof/>
-                <w:webHidden/>
-              </w:rPr>
-              <w:tab/>
-            </w:r>
-            <w:r>
-              <w:rPr>
-                <w:noProof/>
-                <w:webHidden/>
-              </w:rPr>
-              <w:fldChar w:fldCharType="begin"/>
-            </w:r>
-            <w:r>
-              <w:rPr>
-                <w:noProof/>
-                <w:webHidden/>
-              </w:rPr>
-              <w:instrText xml:space="preserve"> PAGEREF _Toc34389932 \h </w:instrText>
-            </w:r>
-            <w:r>
-              <w:rPr>
-                <w:noProof/>
-                <w:webHidden/>
-              </w:rPr>
-            </w:r>
-            <w:r>
-              <w:rPr>
-                <w:noProof/>
-                <w:webHidden/>
-              </w:rPr>
-              <w:fldChar w:fldCharType="separate"/>
-            </w:r>
-            <w:r>
-              <w:rPr>
-                <w:noProof/>
-                <w:webHidden/>
-              </w:rPr>
-              <w:t>12</w:t>
-            </w:r>
-            <w:r>
-              <w:rPr>
-                <w:noProof/>
-                <w:webHidden/>
-              </w:rPr>
-              <w:fldChar w:fldCharType="end"/>
-            </w:r>
-          </w:hyperlink>
-        </w:p>
-        <w:p>
-          <w:pPr>
-            <w:pStyle w:val="TOC2"/>
-            <w:tabs>
-              <w:tab w:val="right" w:leader="dot" w:pos="9350"/>
-            </w:tabs>
-            <w:rPr>
-              <w:rFonts w:asciiTheme="minorHAnsi" w:eastAsiaTheme="minorEastAsia" w:hAnsiTheme="minorHAnsi" w:cstheme="minorBidi"/>
-              <w:noProof/>
-              <w:lang w:val="en-US"/>
-            </w:rPr>
-          </w:pPr>
-          <w:hyperlink w:anchor="_Toc34389933" w:history="1">
-            <w:r>
-              <w:rPr>
-                <w:rStyle w:val="Hyperlink"/>
-                <w:noProof/>
-              </w:rPr>
-              <w:t>Evaluation of Best Electronics</w:t>
-            </w:r>
-            <w:r>
-              <w:rPr>
-                <w:noProof/>
-                <w:webHidden/>
-              </w:rPr>
-              <w:tab/>
-            </w:r>
-            <w:r>
-              <w:rPr>
-                <w:noProof/>
-                <w:webHidden/>
-              </w:rPr>
-              <w:fldChar w:fldCharType="begin"/>
-            </w:r>
-            <w:r>
-              <w:rPr>
-                <w:noProof/>
-                <w:webHidden/>
-              </w:rPr>
-              <w:instrText xml:space="preserve"> PAGEREF _Toc34389933 \h </w:instrText>
-            </w:r>
-            <w:r>
-              <w:rPr>
-                <w:noProof/>
-                <w:webHidden/>
-              </w:rPr>
-            </w:r>
-            <w:r>
-              <w:rPr>
-                <w:noProof/>
-                <w:webHidden/>
-              </w:rPr>
-              <w:fldChar w:fldCharType="separate"/>
-            </w:r>
-            <w:r>
-              <w:rPr>
-                <w:noProof/>
-                <w:webHidden/>
-              </w:rPr>
-              <w:t>13</w:t>
+              <w:t>14</w:t>
             </w:r>
             <w:r>
               <w:rPr>
@@ -2658,11 +3007,15 @@
     <w:p>
       <w:pPr>
         <w:pStyle w:val="Heading1"/>
-        <w:rPr>
-          <w:shd w:val="clear" w:color="auto" w:fill="FFFFFF"/>
-        </w:rPr>
-      </w:pPr>
-      <w:bookmarkStart w:id="1" w:name="_Toc34389906"/>
+        <w:numPr>
+          <w:ilvl w:val="0"/>
+          <w:numId w:val="40"/>
+        </w:numPr>
+        <w:rPr>
+          <w:shd w:val="clear" w:color="auto" w:fill="FFFFFF"/>
+        </w:rPr>
+      </w:pPr>
+      <w:bookmarkStart w:id="1" w:name="_Toc34394368"/>
       <w:r>
         <w:rPr>
           <w:shd w:val="clear" w:color="auto" w:fill="FFFFFF"/>
@@ -2672,11 +3025,16 @@
       </w:r>
       <w:bookmarkEnd w:id="1"/>
     </w:p>
+    <w:p/>
     <w:p>
       <w:pPr>
         <w:pStyle w:val="Heading2"/>
-      </w:pPr>
-      <w:bookmarkStart w:id="2" w:name="_Toc34389907"/>
+        <w:numPr>
+          <w:ilvl w:val="1"/>
+          <w:numId w:val="40"/>
+        </w:numPr>
+      </w:pPr>
+      <w:bookmarkStart w:id="2" w:name="_Toc34394369"/>
       <w:r>
         <w:t>Introduction</w:t>
       </w:r>
@@ -2684,6 +3042,7 @@
     </w:p>
     <w:p>
       <w:pPr>
+        <w:spacing w:line="360" w:lineRule="auto"/>
         <w:ind w:firstLine="720"/>
         <w:rPr>
           <w:rFonts w:ascii="Times New Roman" w:hAnsi="Times New Roman" w:cs="Times New Roman"/>
@@ -2702,6 +3061,7 @@
     </w:p>
     <w:p>
       <w:pPr>
+        <w:spacing w:line="360" w:lineRule="auto"/>
         <w:ind w:firstLine="720"/>
         <w:rPr>
           <w:rFonts w:ascii="Times New Roman" w:hAnsi="Times New Roman" w:cs="Times New Roman"/>
@@ -2722,8 +3082,12 @@
     <w:p>
       <w:pPr>
         <w:pStyle w:val="Heading2"/>
-      </w:pPr>
-      <w:bookmarkStart w:id="3" w:name="_Toc34389908"/>
+        <w:numPr>
+          <w:ilvl w:val="1"/>
+          <w:numId w:val="40"/>
+        </w:numPr>
+      </w:pPr>
+      <w:bookmarkStart w:id="3" w:name="_Toc34394370"/>
       <w:r>
         <w:t>Origins of the internet and the ARPANET</w:t>
       </w:r>
@@ -2731,6 +3095,7 @@
     </w:p>
     <w:p>
       <w:pPr>
+        <w:spacing w:line="360" w:lineRule="auto"/>
         <w:ind w:firstLine="720"/>
         <w:jc w:val="both"/>
         <w:rPr>
@@ -2771,8 +3136,12 @@
     <w:p>
       <w:pPr>
         <w:pStyle w:val="Heading2"/>
-      </w:pPr>
-      <w:bookmarkStart w:id="4" w:name="_Toc34389909"/>
+        <w:numPr>
+          <w:ilvl w:val="1"/>
+          <w:numId w:val="40"/>
+        </w:numPr>
+      </w:pPr>
+      <w:bookmarkStart w:id="4" w:name="_Toc34394371"/>
       <w:r>
         <w:t>The internet and Transmission Control Protocol (TCP) gateway</w:t>
       </w:r>
@@ -2783,6 +3152,7 @@
     </w:p>
     <w:p>
       <w:pPr>
+        <w:spacing w:line="360" w:lineRule="auto"/>
         <w:ind w:firstLine="720"/>
         <w:jc w:val="both"/>
         <w:rPr>
@@ -2797,40 +3167,43 @@
           <w:sz w:val="24"/>
           <w:szCs w:val="24"/>
         </w:rPr>
-        <w:t>The internet is not a physical structure; it is the protocols that make this communication possible. The core component of the Internet is the Transmission Control Protocol (TCP) gateway. Proposed in a 1974 paper, the TCP gateway acts “like a postal service.” The development of this technology was an essential building block in the interlinking of networks, as computers could now communicate with each other without knowing the specific address of a recipient; the TCP would figure it all out.</w:t>
-      </w:r>
-    </w:p>
-    <w:p>
-      <w:pPr>
-        <w:spacing w:after="160" w:line="259" w:lineRule="auto"/>
-        <w:rPr>
-          <w:rFonts w:ascii="Times New Roman" w:hAnsi="Times New Roman" w:cs="Times New Roman"/>
-          <w:sz w:val="24"/>
-          <w:szCs w:val="24"/>
-        </w:rPr>
-      </w:pPr>
-      <w:r>
-        <w:rPr>
-          <w:rFonts w:ascii="Times New Roman" w:hAnsi="Times New Roman" w:cs="Times New Roman"/>
-          <w:sz w:val="24"/>
-          <w:szCs w:val="24"/>
-        </w:rPr>
-        <w:br w:type="page"/>
+        <w:t xml:space="preserve">The internet is not a physical structure; it is the protocols that make this communication possible. The core component of the Internet is the Transmission Control Protocol (TCP) gateway. Proposed in a 1974 paper, the TCP gateway acts “like a postal service.” The development of this technology was an essential building block in the interlinking of networks, as computers could </w:t>
+      </w:r>
+      <w:r>
+        <w:rPr>
+          <w:rFonts w:ascii="Times New Roman" w:hAnsi="Times New Roman" w:cs="Times New Roman"/>
+          <w:sz w:val="24"/>
+          <w:szCs w:val="24"/>
+        </w:rPr>
+        <w:lastRenderedPageBreak/>
+        <w:t>now communicate with each other without knowing the specific address of a recipient; the TCP would figure it all out.</w:t>
+      </w:r>
+      <w:r>
+        <w:rPr>
+          <w:rFonts w:ascii="Times New Roman" w:hAnsi="Times New Roman" w:cs="Times New Roman"/>
+          <w:sz w:val="24"/>
+          <w:szCs w:val="24"/>
+        </w:rPr>
+        <w:t xml:space="preserve">         </w:t>
       </w:r>
     </w:p>
     <w:p>
       <w:pPr>
         <w:pStyle w:val="Heading2"/>
-      </w:pPr>
-      <w:bookmarkStart w:id="5" w:name="_Toc34389910"/>
-      <w:r>
-        <w:lastRenderedPageBreak/>
+        <w:numPr>
+          <w:ilvl w:val="1"/>
+          <w:numId w:val="40"/>
+        </w:numPr>
+      </w:pPr>
+      <w:bookmarkStart w:id="5" w:name="_Toc34394372"/>
+      <w:r>
         <w:t>The World Wide Web</w:t>
       </w:r>
       <w:bookmarkEnd w:id="5"/>
     </w:p>
     <w:p>
       <w:pPr>
+        <w:spacing w:line="360" w:lineRule="auto"/>
         <w:ind w:firstLine="720"/>
         <w:jc w:val="both"/>
         <w:rPr>
@@ -2850,6 +3223,7 @@
     </w:p>
     <w:p>
       <w:pPr>
+        <w:spacing w:line="360" w:lineRule="auto"/>
         <w:ind w:firstLine="720"/>
         <w:jc w:val="both"/>
         <w:rPr>
@@ -2873,6 +3247,7 @@
     </w:p>
     <w:p>
       <w:pPr>
+        <w:spacing w:line="360" w:lineRule="auto"/>
         <w:ind w:firstLine="720"/>
         <w:jc w:val="both"/>
         <w:rPr>
@@ -2897,11 +3272,15 @@
     <w:p>
       <w:pPr>
         <w:pStyle w:val="Heading1"/>
-        <w:rPr>
-          <w:shd w:val="clear" w:color="auto" w:fill="FFFFFF"/>
-        </w:rPr>
-      </w:pPr>
-      <w:bookmarkStart w:id="6" w:name="_Toc34389911"/>
+        <w:numPr>
+          <w:ilvl w:val="0"/>
+          <w:numId w:val="40"/>
+        </w:numPr>
+        <w:rPr>
+          <w:shd w:val="clear" w:color="auto" w:fill="FFFFFF"/>
+        </w:rPr>
+      </w:pPr>
+      <w:bookmarkStart w:id="6" w:name="_Toc34394373"/>
       <w:r>
         <w:rPr>
           <w:shd w:val="clear" w:color="auto" w:fill="FFFFFF"/>
@@ -2918,6 +3297,7 @@
           <w:ilvl w:val="0"/>
           <w:numId w:val="32"/>
         </w:numPr>
+        <w:spacing w:line="360" w:lineRule="auto"/>
         <w:jc w:val="both"/>
         <w:rPr>
           <w:rFonts w:ascii="Times New Roman" w:hAnsi="Times New Roman" w:cs="Times New Roman"/>
@@ -2927,7 +3307,7 @@
           <w:shd w:val="clear" w:color="auto" w:fill="FFFFFF"/>
         </w:rPr>
       </w:pPr>
-      <w:bookmarkStart w:id="7" w:name="_Toc34389912"/>
+      <w:bookmarkStart w:id="7" w:name="_Toc34394374"/>
       <w:r>
         <w:rPr>
           <w:rStyle w:val="Heading2Char"/>
@@ -2983,6 +3363,7 @@
           <w:ilvl w:val="0"/>
           <w:numId w:val="33"/>
         </w:numPr>
+        <w:spacing w:line="360" w:lineRule="auto"/>
         <w:jc w:val="both"/>
         <w:rPr>
           <w:rFonts w:ascii="Times New Roman" w:hAnsi="Times New Roman" w:cs="Times New Roman"/>
@@ -3054,6 +3435,7 @@
           <w:ilvl w:val="0"/>
           <w:numId w:val="33"/>
         </w:numPr>
+        <w:spacing w:line="360" w:lineRule="auto"/>
         <w:jc w:val="both"/>
         <w:rPr>
           <w:rFonts w:ascii="Times New Roman" w:hAnsi="Times New Roman" w:cs="Times New Roman"/>
@@ -3072,6 +3454,7 @@
           <w:szCs w:val="24"/>
           <w:shd w:val="clear" w:color="auto" w:fill="FFFFFF"/>
         </w:rPr>
+        <w:lastRenderedPageBreak/>
         <w:t xml:space="preserve">August 08, </w:t>
       </w:r>
       <w:r>
@@ -3133,6 +3516,7 @@
           <w:ilvl w:val="0"/>
           <w:numId w:val="33"/>
         </w:numPr>
+        <w:spacing w:line="360" w:lineRule="auto"/>
         <w:jc w:val="both"/>
         <w:rPr>
           <w:rFonts w:ascii="Times New Roman" w:hAnsi="Times New Roman" w:cs="Times New Roman"/>
@@ -3263,6 +3647,7 @@
           <w:ilvl w:val="0"/>
           <w:numId w:val="33"/>
         </w:numPr>
+        <w:spacing w:line="360" w:lineRule="auto"/>
         <w:jc w:val="both"/>
         <w:rPr>
           <w:rFonts w:ascii="Times New Roman" w:hAnsi="Times New Roman" w:cs="Times New Roman"/>
@@ -3321,6 +3706,7 @@
           <w:ilvl w:val="0"/>
           <w:numId w:val="33"/>
         </w:numPr>
+        <w:spacing w:line="360" w:lineRule="auto"/>
         <w:jc w:val="both"/>
         <w:rPr>
           <w:rFonts w:ascii="Times New Roman" w:hAnsi="Times New Roman" w:cs="Times New Roman"/>
@@ -3339,7 +3725,6 @@
           <w:szCs w:val="24"/>
           <w:shd w:val="clear" w:color="auto" w:fill="FFFFFF"/>
         </w:rPr>
-        <w:lastRenderedPageBreak/>
         <w:t>March 30, 2016</w:t>
       </w:r>
       <w:r>
@@ -3380,15 +3765,16 @@
           <w:ilvl w:val="0"/>
           <w:numId w:val="32"/>
         </w:numPr>
-        <w:jc w:val="both"/>
-        <w:rPr>
-          <w:rFonts w:ascii="Times New Roman" w:hAnsi="Times New Roman" w:cs="Times New Roman"/>
-          <w:sz w:val="24"/>
-          <w:szCs w:val="24"/>
-          <w:shd w:val="clear" w:color="auto" w:fill="FFFFFF"/>
-        </w:rPr>
-      </w:pPr>
-      <w:bookmarkStart w:id="8" w:name="_Toc34389913"/>
+        <w:spacing w:line="360" w:lineRule="auto"/>
+        <w:jc w:val="both"/>
+        <w:rPr>
+          <w:rFonts w:ascii="Times New Roman" w:hAnsi="Times New Roman" w:cs="Times New Roman"/>
+          <w:sz w:val="24"/>
+          <w:szCs w:val="24"/>
+          <w:shd w:val="clear" w:color="auto" w:fill="FFFFFF"/>
+        </w:rPr>
+      </w:pPr>
+      <w:bookmarkStart w:id="8" w:name="_Toc34394375"/>
       <w:r>
         <w:rPr>
           <w:rStyle w:val="Heading2Char"/>
@@ -3424,6 +3810,7 @@
           <w:ilvl w:val="0"/>
           <w:numId w:val="34"/>
         </w:numPr>
+        <w:spacing w:line="360" w:lineRule="auto"/>
         <w:jc w:val="both"/>
         <w:rPr>
           <w:rFonts w:ascii="Times New Roman" w:hAnsi="Times New Roman" w:cs="Times New Roman"/>
@@ -3468,6 +3855,7 @@
           <w:ilvl w:val="0"/>
           <w:numId w:val="34"/>
         </w:numPr>
+        <w:spacing w:line="360" w:lineRule="auto"/>
         <w:jc w:val="both"/>
         <w:rPr>
           <w:rFonts w:ascii="Times New Roman" w:hAnsi="Times New Roman" w:cs="Times New Roman"/>
@@ -3522,6 +3910,7 @@
           <w:ilvl w:val="0"/>
           <w:numId w:val="34"/>
         </w:numPr>
+        <w:spacing w:line="360" w:lineRule="auto"/>
         <w:jc w:val="both"/>
         <w:rPr>
           <w:rFonts w:ascii="Times New Roman" w:hAnsi="Times New Roman" w:cs="Times New Roman"/>
@@ -3584,6 +3973,7 @@
           <w:ilvl w:val="0"/>
           <w:numId w:val="34"/>
         </w:numPr>
+        <w:spacing w:line="360" w:lineRule="auto"/>
         <w:jc w:val="both"/>
         <w:rPr>
           <w:rFonts w:ascii="Times New Roman" w:hAnsi="Times New Roman" w:cs="Times New Roman"/>
@@ -3646,6 +4036,7 @@
           <w:ilvl w:val="0"/>
           <w:numId w:val="34"/>
         </w:numPr>
+        <w:spacing w:line="360" w:lineRule="auto"/>
         <w:jc w:val="both"/>
         <w:rPr>
           <w:rFonts w:ascii="Times New Roman" w:hAnsi="Times New Roman" w:cs="Times New Roman"/>
@@ -3680,7 +4071,17 @@
           <w:szCs w:val="24"/>
           <w:shd w:val="clear" w:color="auto" w:fill="FFFFFF"/>
         </w:rPr>
-        <w:t>comparing the immediate above timeline and this timeline we can see there’s an appearance change. At this timeline, unlike the previous one, it didn’t have the scrolling feature since there are no tweets to be viewed at the front page. And the alignments of the signup/login section and the information</w:t>
+        <w:t xml:space="preserve">comparing the immediate above timeline and this timeline we can see there’s an appearance change. At this timeline, unlike the previous one, it didn’t </w:t>
+      </w:r>
+      <w:r>
+        <w:rPr>
+          <w:rFonts w:ascii="Times New Roman" w:hAnsi="Times New Roman" w:cs="Times New Roman"/>
+          <w:sz w:val="24"/>
+          <w:szCs w:val="24"/>
+          <w:shd w:val="clear" w:color="auto" w:fill="FFFFFF"/>
+        </w:rPr>
+        <w:lastRenderedPageBreak/>
+        <w:t>have the scrolling feature since there are no tweets to be viewed at the front page. And the alignments of the signup/login section and the information</w:t>
       </w:r>
       <w:r>
         <w:rPr>
@@ -3708,15 +4109,16 @@
           <w:ilvl w:val="0"/>
           <w:numId w:val="32"/>
         </w:numPr>
-        <w:jc w:val="both"/>
-        <w:rPr>
-          <w:rFonts w:ascii="Times New Roman" w:hAnsi="Times New Roman" w:cs="Times New Roman"/>
-          <w:sz w:val="24"/>
-          <w:szCs w:val="24"/>
-          <w:shd w:val="clear" w:color="auto" w:fill="FFFFFF"/>
-        </w:rPr>
-      </w:pPr>
-      <w:bookmarkStart w:id="9" w:name="_Toc34389914"/>
+        <w:spacing w:line="360" w:lineRule="auto"/>
+        <w:jc w:val="both"/>
+        <w:rPr>
+          <w:rFonts w:ascii="Times New Roman" w:hAnsi="Times New Roman" w:cs="Times New Roman"/>
+          <w:sz w:val="24"/>
+          <w:szCs w:val="24"/>
+          <w:shd w:val="clear" w:color="auto" w:fill="FFFFFF"/>
+        </w:rPr>
+      </w:pPr>
+      <w:bookmarkStart w:id="9" w:name="_Toc34394376"/>
       <w:r>
         <w:rPr>
           <w:rStyle w:val="Heading2Char"/>
@@ -3742,6 +4144,7 @@
           <w:ilvl w:val="0"/>
           <w:numId w:val="35"/>
         </w:numPr>
+        <w:spacing w:line="360" w:lineRule="auto"/>
         <w:jc w:val="both"/>
         <w:rPr>
           <w:rFonts w:ascii="Times New Roman" w:hAnsi="Times New Roman" w:cs="Times New Roman"/>
@@ -3786,6 +4189,7 @@
           <w:ilvl w:val="0"/>
           <w:numId w:val="35"/>
         </w:numPr>
+        <w:spacing w:line="360" w:lineRule="auto"/>
         <w:jc w:val="both"/>
         <w:rPr>
           <w:rFonts w:ascii="Times New Roman" w:hAnsi="Times New Roman" w:cs="Times New Roman"/>
@@ -3830,6 +4234,7 @@
           <w:ilvl w:val="0"/>
           <w:numId w:val="35"/>
         </w:numPr>
+        <w:spacing w:line="360" w:lineRule="auto"/>
         <w:jc w:val="both"/>
         <w:rPr>
           <w:rFonts w:ascii="Times New Roman" w:hAnsi="Times New Roman" w:cs="Times New Roman"/>
@@ -3883,6 +4288,7 @@
           <w:ilvl w:val="0"/>
           <w:numId w:val="35"/>
         </w:numPr>
+        <w:spacing w:line="360" w:lineRule="auto"/>
         <w:jc w:val="both"/>
         <w:rPr>
           <w:rFonts w:ascii="Times New Roman" w:hAnsi="Times New Roman" w:cs="Times New Roman"/>
@@ -3899,7 +4305,6 @@
           <w:szCs w:val="24"/>
           <w:shd w:val="clear" w:color="auto" w:fill="FFFFFF"/>
         </w:rPr>
-        <w:lastRenderedPageBreak/>
         <w:t>February 17, 2016</w:t>
       </w:r>
       <w:r>
@@ -3928,6 +4333,7 @@
           <w:ilvl w:val="0"/>
           <w:numId w:val="35"/>
         </w:numPr>
+        <w:spacing w:line="360" w:lineRule="auto"/>
         <w:jc w:val="both"/>
         <w:rPr>
           <w:rFonts w:ascii="Times New Roman" w:hAnsi="Times New Roman" w:cs="Times New Roman"/>
@@ -3981,15 +4387,16 @@
           <w:ilvl w:val="0"/>
           <w:numId w:val="32"/>
         </w:numPr>
-        <w:jc w:val="both"/>
-        <w:rPr>
-          <w:rFonts w:ascii="Times New Roman" w:hAnsi="Times New Roman" w:cs="Times New Roman"/>
-          <w:sz w:val="24"/>
-          <w:szCs w:val="24"/>
-          <w:shd w:val="clear" w:color="auto" w:fill="FFFFFF"/>
-        </w:rPr>
-      </w:pPr>
-      <w:bookmarkStart w:id="10" w:name="_Toc34389915"/>
+        <w:spacing w:line="360" w:lineRule="auto"/>
+        <w:jc w:val="both"/>
+        <w:rPr>
+          <w:rFonts w:ascii="Times New Roman" w:hAnsi="Times New Roman" w:cs="Times New Roman"/>
+          <w:sz w:val="24"/>
+          <w:szCs w:val="24"/>
+          <w:shd w:val="clear" w:color="auto" w:fill="FFFFFF"/>
+        </w:rPr>
+      </w:pPr>
+      <w:bookmarkStart w:id="10" w:name="_Toc34394377"/>
       <w:r>
         <w:rPr>
           <w:rStyle w:val="Heading2Char"/>
@@ -4034,6 +4441,7 @@
           <w:ilvl w:val="0"/>
           <w:numId w:val="36"/>
         </w:numPr>
+        <w:spacing w:line="360" w:lineRule="auto"/>
         <w:jc w:val="both"/>
         <w:rPr>
           <w:rFonts w:ascii="Times New Roman" w:hAnsi="Times New Roman" w:cs="Times New Roman"/>
@@ -4068,7 +4476,17 @@
           <w:szCs w:val="24"/>
           <w:shd w:val="clear" w:color="auto" w:fill="FFFFFF"/>
         </w:rPr>
-        <w:t>and the design looks like one made of only the html knowledge. The coloring of this page was also poor. The concept of branding was totally trashed since there is no consistent coloring system and logo.</w:t>
+        <w:t xml:space="preserve">and the design looks like one made of only the html knowledge. The coloring of this </w:t>
+      </w:r>
+      <w:r>
+        <w:rPr>
+          <w:rFonts w:ascii="Times New Roman" w:hAnsi="Times New Roman" w:cs="Times New Roman"/>
+          <w:sz w:val="24"/>
+          <w:szCs w:val="24"/>
+          <w:shd w:val="clear" w:color="auto" w:fill="FFFFFF"/>
+        </w:rPr>
+        <w:lastRenderedPageBreak/>
+        <w:t>page was also poor. The concept of branding was totally trashed since there is no consistent coloring system and logo.</w:t>
       </w:r>
     </w:p>
     <w:p>
@@ -4078,6 +4496,7 @@
           <w:ilvl w:val="0"/>
           <w:numId w:val="36"/>
         </w:numPr>
+        <w:spacing w:line="360" w:lineRule="auto"/>
         <w:jc w:val="both"/>
         <w:rPr>
           <w:rFonts w:ascii="Times New Roman" w:hAnsi="Times New Roman" w:cs="Times New Roman"/>
@@ -4122,6 +4541,7 @@
           <w:ilvl w:val="0"/>
           <w:numId w:val="36"/>
         </w:numPr>
+        <w:spacing w:line="360" w:lineRule="auto"/>
         <w:jc w:val="both"/>
         <w:rPr>
           <w:rFonts w:ascii="Times New Roman" w:hAnsi="Times New Roman" w:cs="Times New Roman"/>
@@ -4157,6 +4577,7 @@
           <w:ilvl w:val="0"/>
           <w:numId w:val="36"/>
         </w:numPr>
+        <w:spacing w:line="360" w:lineRule="auto"/>
         <w:jc w:val="both"/>
         <w:rPr>
           <w:rFonts w:ascii="Times New Roman" w:hAnsi="Times New Roman" w:cs="Times New Roman"/>
@@ -4237,6 +4658,7 @@
           <w:ilvl w:val="0"/>
           <w:numId w:val="36"/>
         </w:numPr>
+        <w:spacing w:line="360" w:lineRule="auto"/>
         <w:jc w:val="both"/>
         <w:rPr>
           <w:rFonts w:ascii="Times New Roman" w:hAnsi="Times New Roman" w:cs="Times New Roman"/>
@@ -4281,387 +4703,397 @@
           <w:ilvl w:val="0"/>
           <w:numId w:val="32"/>
         </w:numPr>
-        <w:jc w:val="both"/>
-        <w:rPr>
-          <w:rFonts w:ascii="Times New Roman" w:hAnsi="Times New Roman" w:cs="Times New Roman"/>
-          <w:sz w:val="24"/>
-          <w:szCs w:val="24"/>
-          <w:shd w:val="clear" w:color="auto" w:fill="FFFFFF"/>
-        </w:rPr>
-      </w:pPr>
-      <w:r>
-        <w:rPr>
-          <w:rFonts w:ascii="Times New Roman" w:hAnsi="Times New Roman" w:cs="Times New Roman"/>
-          <w:b/>
-          <w:sz w:val="28"/>
-          <w:szCs w:val="24"/>
-          <w:shd w:val="clear" w:color="auto" w:fill="FFFFFF"/>
-        </w:rPr>
-        <w:t>Amazon</w:t>
-      </w:r>
-      <w:r>
-        <w:rPr>
-          <w:rFonts w:ascii="Times New Roman" w:hAnsi="Times New Roman" w:cs="Times New Roman"/>
-          <w:sz w:val="24"/>
-          <w:szCs w:val="24"/>
-          <w:shd w:val="clear" w:color="auto" w:fill="FFFFFF"/>
-        </w:rPr>
-        <w:t>: -</w:t>
-      </w:r>
-      <w:r>
-        <w:rPr>
-          <w:rFonts w:ascii="Times New Roman" w:hAnsi="Times New Roman" w:cs="Times New Roman"/>
-          <w:sz w:val="24"/>
-          <w:szCs w:val="24"/>
-          <w:shd w:val="clear" w:color="auto" w:fill="FFFFFF"/>
-        </w:rPr>
-        <w:t>is an American multinational technology company based in Seattle that focuses on e-commerce, cloud computing, digital streaming, and artificial intelligence.</w:t>
-      </w:r>
-    </w:p>
-    <w:p>
-      <w:pPr>
-        <w:pStyle w:val="ListParagraph"/>
-        <w:numPr>
-          <w:ilvl w:val="0"/>
-          <w:numId w:val="37"/>
-        </w:numPr>
-        <w:jc w:val="both"/>
-        <w:rPr>
-          <w:rFonts w:ascii="Times New Roman" w:hAnsi="Times New Roman" w:cs="Times New Roman"/>
-          <w:sz w:val="24"/>
-          <w:szCs w:val="24"/>
-          <w:shd w:val="clear" w:color="auto" w:fill="FFFFFF"/>
-        </w:rPr>
-      </w:pPr>
-      <w:r>
-        <w:rPr>
-          <w:rFonts w:ascii="Times New Roman" w:hAnsi="Times New Roman" w:cs="Times New Roman"/>
-          <w:b/>
-          <w:sz w:val="24"/>
-          <w:szCs w:val="24"/>
-          <w:shd w:val="clear" w:color="auto" w:fill="FFFFFF"/>
-        </w:rPr>
-        <w:t>May 17, 2007</w:t>
-      </w:r>
-      <w:r>
-        <w:rPr>
-          <w:rFonts w:ascii="Times New Roman" w:hAnsi="Times New Roman" w:cs="Times New Roman"/>
-          <w:sz w:val="24"/>
-          <w:szCs w:val="24"/>
-          <w:shd w:val="clear" w:color="auto" w:fill="FFFFFF"/>
-        </w:rPr>
-        <w:t>: Amazon at this point of time was by far the most superfluously contented website. The excessive content site can be very overwhelming. Additional to that captions and the pictures look like they</w:t>
-      </w:r>
-      <w:r>
-        <w:rPr>
-          <w:rFonts w:ascii="Times New Roman" w:hAnsi="Times New Roman" w:cs="Times New Roman"/>
-          <w:sz w:val="24"/>
-          <w:szCs w:val="24"/>
-          <w:shd w:val="clear" w:color="auto" w:fill="FFFFFF"/>
-        </w:rPr>
-        <w:t xml:space="preserve"> we</w:t>
-      </w:r>
-      <w:r>
-        <w:rPr>
-          <w:rFonts w:ascii="Times New Roman" w:hAnsi="Times New Roman" w:cs="Times New Roman"/>
-          <w:sz w:val="24"/>
-          <w:szCs w:val="24"/>
-          <w:shd w:val="clear" w:color="auto" w:fill="FFFFFF"/>
-        </w:rPr>
-        <w:t xml:space="preserve">re mismatched. If not, very hard to determine which belongs to which. </w:t>
-      </w:r>
-      <w:r>
-        <w:rPr>
-          <w:rFonts w:ascii="Times New Roman" w:hAnsi="Times New Roman" w:cs="Times New Roman"/>
-          <w:sz w:val="24"/>
-          <w:szCs w:val="24"/>
-          <w:shd w:val="clear" w:color="auto" w:fill="FFFFFF"/>
-        </w:rPr>
-        <w:t>All in all, it was very disorganized.</w:t>
-      </w:r>
-    </w:p>
-    <w:p>
-      <w:pPr>
-        <w:pStyle w:val="ListParagraph"/>
-        <w:numPr>
-          <w:ilvl w:val="0"/>
-          <w:numId w:val="37"/>
-        </w:numPr>
-        <w:jc w:val="both"/>
-        <w:rPr>
-          <w:rFonts w:ascii="Times New Roman" w:hAnsi="Times New Roman" w:cs="Times New Roman"/>
-          <w:sz w:val="24"/>
-          <w:szCs w:val="24"/>
-          <w:shd w:val="clear" w:color="auto" w:fill="FFFFFF"/>
-        </w:rPr>
-      </w:pPr>
-      <w:r>
-        <w:rPr>
-          <w:rFonts w:ascii="Times New Roman" w:hAnsi="Times New Roman" w:cs="Times New Roman"/>
-          <w:b/>
-          <w:sz w:val="24"/>
-          <w:szCs w:val="24"/>
-          <w:shd w:val="clear" w:color="auto" w:fill="FFFFFF"/>
-        </w:rPr>
-        <w:lastRenderedPageBreak/>
-        <w:t>July 21, 2010</w:t>
-      </w:r>
-      <w:r>
-        <w:rPr>
-          <w:rFonts w:ascii="Times New Roman" w:hAnsi="Times New Roman" w:cs="Times New Roman"/>
-          <w:sz w:val="24"/>
-          <w:szCs w:val="24"/>
-          <w:shd w:val="clear" w:color="auto" w:fill="FFFFFF"/>
-        </w:rPr>
-        <w:t xml:space="preserve">: There was this space at the top of the website which was purposeless and seems like it was a silly mistake. It was also present in the immediate above timeline and wasn’t still corrected. The overwhelming problem was still not solved but at least it was more organized. </w:t>
-      </w:r>
-    </w:p>
-    <w:p>
-      <w:pPr>
-        <w:pStyle w:val="ListParagraph"/>
-        <w:numPr>
-          <w:ilvl w:val="0"/>
-          <w:numId w:val="37"/>
-        </w:numPr>
-        <w:jc w:val="both"/>
-        <w:rPr>
-          <w:rFonts w:ascii="Times New Roman" w:hAnsi="Times New Roman" w:cs="Times New Roman"/>
-          <w:sz w:val="24"/>
-          <w:szCs w:val="24"/>
-          <w:shd w:val="clear" w:color="auto" w:fill="FFFFFF"/>
-        </w:rPr>
-      </w:pPr>
-      <w:r>
-        <w:rPr>
-          <w:rFonts w:ascii="Times New Roman" w:hAnsi="Times New Roman" w:cs="Times New Roman"/>
-          <w:b/>
-          <w:sz w:val="24"/>
-          <w:szCs w:val="24"/>
-          <w:shd w:val="clear" w:color="auto" w:fill="FFFFFF"/>
-        </w:rPr>
-        <w:t>October 18, 2013</w:t>
-      </w:r>
-      <w:r>
-        <w:rPr>
-          <w:rFonts w:ascii="Times New Roman" w:hAnsi="Times New Roman" w:cs="Times New Roman"/>
-          <w:sz w:val="24"/>
-          <w:szCs w:val="24"/>
-          <w:shd w:val="clear" w:color="auto" w:fill="FFFFFF"/>
-        </w:rPr>
-        <w:t xml:space="preserve">: </w:t>
-      </w:r>
-      <w:r>
-        <w:rPr>
-          <w:rFonts w:ascii="Times New Roman" w:hAnsi="Times New Roman" w:cs="Times New Roman"/>
-          <w:sz w:val="24"/>
-          <w:szCs w:val="24"/>
-          <w:shd w:val="clear" w:color="auto" w:fill="FFFFFF"/>
-        </w:rPr>
-        <w:t xml:space="preserve">The shopping department underlying some elements of grouped items to be sold had been removed from the left side of Amazon, making it less overwhelming. There was a section called ‘Amazon payment products’ that was added in this new website which </w:t>
-      </w:r>
-      <w:r>
-        <w:rPr>
-          <w:rFonts w:ascii="Times New Roman" w:hAnsi="Times New Roman" w:cs="Times New Roman"/>
-          <w:sz w:val="24"/>
-          <w:szCs w:val="24"/>
-          <w:shd w:val="clear" w:color="auto" w:fill="FFFFFF"/>
-        </w:rPr>
-        <w:t xml:space="preserve">implies </w:t>
-      </w:r>
-      <w:r>
-        <w:rPr>
-          <w:rFonts w:ascii="Times New Roman" w:hAnsi="Times New Roman" w:cs="Times New Roman"/>
-          <w:sz w:val="24"/>
-          <w:szCs w:val="24"/>
-          <w:shd w:val="clear" w:color="auto" w:fill="FFFFFF"/>
-        </w:rPr>
-        <w:t>that Amazon</w:t>
-      </w:r>
-      <w:r>
-        <w:rPr>
-          <w:rFonts w:ascii="Times New Roman" w:hAnsi="Times New Roman" w:cs="Times New Roman"/>
-          <w:sz w:val="24"/>
-          <w:szCs w:val="24"/>
-          <w:shd w:val="clear" w:color="auto" w:fill="FFFFFF"/>
-        </w:rPr>
-        <w:t xml:space="preserve"> had started its own payment</w:t>
-      </w:r>
-      <w:r>
-        <w:rPr>
-          <w:rFonts w:ascii="Times New Roman" w:hAnsi="Times New Roman" w:cs="Times New Roman"/>
-          <w:sz w:val="24"/>
-          <w:szCs w:val="24"/>
-          <w:shd w:val="clear" w:color="auto" w:fill="FFFFFF"/>
-        </w:rPr>
-        <w:t xml:space="preserve"> system. </w:t>
-      </w:r>
-    </w:p>
-    <w:p>
-      <w:pPr>
-        <w:pStyle w:val="ListParagraph"/>
-        <w:numPr>
-          <w:ilvl w:val="0"/>
-          <w:numId w:val="37"/>
-        </w:numPr>
-        <w:jc w:val="both"/>
-        <w:rPr>
-          <w:rFonts w:ascii="Times New Roman" w:hAnsi="Times New Roman" w:cs="Times New Roman"/>
-          <w:sz w:val="24"/>
-          <w:szCs w:val="24"/>
-          <w:shd w:val="clear" w:color="auto" w:fill="FFFFFF"/>
-        </w:rPr>
-      </w:pPr>
-      <w:r>
-        <w:rPr>
-          <w:rFonts w:ascii="Times New Roman" w:hAnsi="Times New Roman" w:cs="Times New Roman"/>
-          <w:b/>
-          <w:sz w:val="24"/>
-          <w:szCs w:val="24"/>
-          <w:shd w:val="clear" w:color="auto" w:fill="FFFFFF"/>
-        </w:rPr>
-        <w:t>May 03, 2016</w:t>
-      </w:r>
-      <w:r>
-        <w:rPr>
-          <w:rFonts w:ascii="Times New Roman" w:hAnsi="Times New Roman" w:cs="Times New Roman"/>
-          <w:sz w:val="24"/>
-          <w:szCs w:val="24"/>
-          <w:shd w:val="clear" w:color="auto" w:fill="FFFFFF"/>
-        </w:rPr>
-        <w:t>:</w:t>
-      </w:r>
-      <w:r>
-        <w:rPr>
-          <w:rFonts w:ascii="Times New Roman" w:hAnsi="Times New Roman" w:cs="Times New Roman"/>
-          <w:sz w:val="24"/>
-          <w:szCs w:val="24"/>
-          <w:shd w:val="clear" w:color="auto" w:fill="FFFFFF"/>
-        </w:rPr>
-        <w:t xml:space="preserve"> Here Amazon had improved a lot and had shown a drastic change. </w:t>
-      </w:r>
-      <w:r>
-        <w:rPr>
-          <w:rFonts w:ascii="Times New Roman" w:hAnsi="Times New Roman" w:cs="Times New Roman"/>
-          <w:sz w:val="24"/>
-          <w:szCs w:val="24"/>
-          <w:shd w:val="clear" w:color="auto" w:fill="FFFFFF"/>
-        </w:rPr>
-        <w:t>coloring was well implemented and branding, well built. Overall, it was much organized than before. The site had become more than user-friendly.</w:t>
-      </w:r>
-    </w:p>
-    <w:p>
-      <w:pPr>
-        <w:pStyle w:val="ListParagraph"/>
-        <w:numPr>
-          <w:ilvl w:val="0"/>
-          <w:numId w:val="37"/>
-        </w:numPr>
-        <w:jc w:val="both"/>
-        <w:rPr>
-          <w:rFonts w:ascii="Times New Roman" w:hAnsi="Times New Roman" w:cs="Times New Roman"/>
-          <w:sz w:val="24"/>
-          <w:szCs w:val="24"/>
-          <w:shd w:val="clear" w:color="auto" w:fill="FFFFFF"/>
-        </w:rPr>
-      </w:pPr>
-      <w:r>
-        <w:rPr>
-          <w:rFonts w:ascii="Times New Roman" w:hAnsi="Times New Roman" w:cs="Times New Roman"/>
-          <w:b/>
-          <w:sz w:val="24"/>
-          <w:szCs w:val="24"/>
-          <w:shd w:val="clear" w:color="auto" w:fill="FFFFFF"/>
-        </w:rPr>
-        <w:t>August 08, 2019</w:t>
-      </w:r>
-      <w:r>
-        <w:rPr>
-          <w:rFonts w:ascii="Times New Roman" w:hAnsi="Times New Roman" w:cs="Times New Roman"/>
-          <w:sz w:val="24"/>
-          <w:szCs w:val="24"/>
-          <w:shd w:val="clear" w:color="auto" w:fill="FFFFFF"/>
-        </w:rPr>
-        <w:t xml:space="preserve">: A recognized timeline in the evolution of </w:t>
-      </w:r>
-      <w:r>
-        <w:rPr>
-          <w:rFonts w:ascii="Times New Roman" w:hAnsi="Times New Roman" w:cs="Times New Roman"/>
-          <w:sz w:val="24"/>
-          <w:szCs w:val="24"/>
-          <w:shd w:val="clear" w:color="auto" w:fill="FFFFFF"/>
-        </w:rPr>
-        <w:t xml:space="preserve">the Amazon website I say. You can see that branding was their big concern. It was by far the most ‘inviting to stay and explore’ front page. It had this element which helps you figure out what can possibly have delivered to you based on country you live in. Alignment and coloring were at their best. And last but not least, the website had become more graphical than textual which is preferable for a better attraction.    </w:t>
-      </w:r>
-      <w:r>
-        <w:rPr>
-          <w:rFonts w:ascii="Times New Roman" w:hAnsi="Times New Roman" w:cs="Times New Roman"/>
-          <w:sz w:val="24"/>
-          <w:szCs w:val="24"/>
-          <w:shd w:val="clear" w:color="auto" w:fill="FFFFFF"/>
-        </w:rPr>
-        <w:t xml:space="preserve"> </w:t>
-      </w:r>
-      <w:r>
-        <w:rPr>
-          <w:rFonts w:ascii="Times New Roman" w:hAnsi="Times New Roman" w:cs="Times New Roman"/>
-          <w:sz w:val="24"/>
-          <w:szCs w:val="24"/>
-          <w:shd w:val="clear" w:color="auto" w:fill="FFFFFF"/>
-        </w:rPr>
-        <w:t xml:space="preserve"> </w:t>
-      </w:r>
-      <w:r>
-        <w:rPr>
-          <w:rFonts w:ascii="Times New Roman" w:hAnsi="Times New Roman" w:cs="Times New Roman"/>
-          <w:sz w:val="24"/>
-          <w:szCs w:val="24"/>
-          <w:shd w:val="clear" w:color="auto" w:fill="FFFFFF"/>
-        </w:rPr>
-        <w:t xml:space="preserve">  </w:t>
-      </w:r>
-    </w:p>
-    <w:p>
-      <w:pPr>
-        <w:pStyle w:val="Heading1"/>
-        <w:rPr>
-          <w:shd w:val="clear" w:color="auto" w:fill="FFFFFF"/>
-        </w:rPr>
-      </w:pPr>
-      <w:bookmarkStart w:id="11" w:name="_Toc34389916"/>
-      <w:r>
-        <w:rPr>
-          <w:shd w:val="clear" w:color="auto" w:fill="FFFFFF"/>
-        </w:rPr>
-        <w:t>The different types of website</w:t>
-      </w:r>
-      <w:bookmarkEnd w:id="11"/>
-    </w:p>
-    <w:p/>
-    <w:p>
-      <w:pPr>
-        <w:pStyle w:val="ListParagraph"/>
-        <w:numPr>
-          <w:ilvl w:val="0"/>
-          <w:numId w:val="2"/>
-        </w:numPr>
-        <w:jc w:val="both"/>
-        <w:rPr>
-          <w:rFonts w:ascii="Times New Roman" w:hAnsi="Times New Roman" w:cs="Times New Roman"/>
-          <w:color w:val="000000"/>
-          <w:sz w:val="24"/>
-          <w:szCs w:val="24"/>
-          <w:shd w:val="clear" w:color="auto" w:fill="FFFFFF"/>
-        </w:rPr>
-      </w:pPr>
-      <w:bookmarkStart w:id="12" w:name="_Toc34389917"/>
+        <w:spacing w:line="360" w:lineRule="auto"/>
+        <w:jc w:val="both"/>
+        <w:rPr>
+          <w:rFonts w:ascii="Times New Roman" w:hAnsi="Times New Roman" w:cs="Times New Roman"/>
+          <w:sz w:val="24"/>
+          <w:szCs w:val="24"/>
+          <w:shd w:val="clear" w:color="auto" w:fill="FFFFFF"/>
+        </w:rPr>
+      </w:pPr>
+      <w:bookmarkStart w:id="11" w:name="_Toc34394378"/>
       <w:r>
         <w:rPr>
           <w:rStyle w:val="Heading2Char"/>
           <w:rFonts w:eastAsia="Arial"/>
         </w:rPr>
+        <w:t>Amazon</w:t>
+      </w:r>
+      <w:bookmarkEnd w:id="11"/>
+      <w:r>
+        <w:rPr>
+          <w:rFonts w:ascii="Times New Roman" w:hAnsi="Times New Roman" w:cs="Times New Roman"/>
+          <w:sz w:val="24"/>
+          <w:szCs w:val="24"/>
+          <w:shd w:val="clear" w:color="auto" w:fill="FFFFFF"/>
+        </w:rPr>
+        <w:t>: -</w:t>
+      </w:r>
+      <w:r>
+        <w:rPr>
+          <w:rFonts w:ascii="Times New Roman" w:hAnsi="Times New Roman" w:cs="Times New Roman"/>
+          <w:sz w:val="24"/>
+          <w:szCs w:val="24"/>
+          <w:shd w:val="clear" w:color="auto" w:fill="FFFFFF"/>
+        </w:rPr>
+        <w:t>is an American multinational technology company based in Seattle that focuses on e-commerce, cloud computing, digital streaming, and artificial intelligence.</w:t>
+      </w:r>
+    </w:p>
+    <w:p>
+      <w:pPr>
+        <w:pStyle w:val="ListParagraph"/>
+        <w:numPr>
+          <w:ilvl w:val="0"/>
+          <w:numId w:val="37"/>
+        </w:numPr>
+        <w:spacing w:line="360" w:lineRule="auto"/>
+        <w:jc w:val="both"/>
+        <w:rPr>
+          <w:rFonts w:ascii="Times New Roman" w:hAnsi="Times New Roman" w:cs="Times New Roman"/>
+          <w:sz w:val="24"/>
+          <w:szCs w:val="24"/>
+          <w:shd w:val="clear" w:color="auto" w:fill="FFFFFF"/>
+        </w:rPr>
+      </w:pPr>
+      <w:r>
+        <w:rPr>
+          <w:rFonts w:ascii="Times New Roman" w:hAnsi="Times New Roman" w:cs="Times New Roman"/>
+          <w:b/>
+          <w:sz w:val="24"/>
+          <w:szCs w:val="24"/>
+          <w:shd w:val="clear" w:color="auto" w:fill="FFFFFF"/>
+        </w:rPr>
+        <w:t>May 17, 2007</w:t>
+      </w:r>
+      <w:r>
+        <w:rPr>
+          <w:rFonts w:ascii="Times New Roman" w:hAnsi="Times New Roman" w:cs="Times New Roman"/>
+          <w:sz w:val="24"/>
+          <w:szCs w:val="24"/>
+          <w:shd w:val="clear" w:color="auto" w:fill="FFFFFF"/>
+        </w:rPr>
+        <w:t>: Amazon at this point of time was by far the most superfluously contented website. The excessive content site can be very overwhelming. Additional to that captions and the pictures look like they</w:t>
+      </w:r>
+      <w:r>
+        <w:rPr>
+          <w:rFonts w:ascii="Times New Roman" w:hAnsi="Times New Roman" w:cs="Times New Roman"/>
+          <w:sz w:val="24"/>
+          <w:szCs w:val="24"/>
+          <w:shd w:val="clear" w:color="auto" w:fill="FFFFFF"/>
+        </w:rPr>
+        <w:t xml:space="preserve"> we</w:t>
+      </w:r>
+      <w:r>
+        <w:rPr>
+          <w:rFonts w:ascii="Times New Roman" w:hAnsi="Times New Roman" w:cs="Times New Roman"/>
+          <w:sz w:val="24"/>
+          <w:szCs w:val="24"/>
+          <w:shd w:val="clear" w:color="auto" w:fill="FFFFFF"/>
+        </w:rPr>
+        <w:t xml:space="preserve">re mismatched. If not, very hard to determine which belongs to which. </w:t>
+      </w:r>
+      <w:r>
+        <w:rPr>
+          <w:rFonts w:ascii="Times New Roman" w:hAnsi="Times New Roman" w:cs="Times New Roman"/>
+          <w:sz w:val="24"/>
+          <w:szCs w:val="24"/>
+          <w:shd w:val="clear" w:color="auto" w:fill="FFFFFF"/>
+        </w:rPr>
+        <w:t>All in all, it was very disorganized.</w:t>
+      </w:r>
+    </w:p>
+    <w:p>
+      <w:pPr>
+        <w:pStyle w:val="ListParagraph"/>
+        <w:numPr>
+          <w:ilvl w:val="0"/>
+          <w:numId w:val="37"/>
+        </w:numPr>
+        <w:spacing w:line="360" w:lineRule="auto"/>
+        <w:jc w:val="both"/>
+        <w:rPr>
+          <w:rFonts w:ascii="Times New Roman" w:hAnsi="Times New Roman" w:cs="Times New Roman"/>
+          <w:sz w:val="24"/>
+          <w:szCs w:val="24"/>
+          <w:shd w:val="clear" w:color="auto" w:fill="FFFFFF"/>
+        </w:rPr>
+      </w:pPr>
+      <w:r>
+        <w:rPr>
+          <w:rFonts w:ascii="Times New Roman" w:hAnsi="Times New Roman" w:cs="Times New Roman"/>
+          <w:b/>
+          <w:sz w:val="24"/>
+          <w:szCs w:val="24"/>
+          <w:shd w:val="clear" w:color="auto" w:fill="FFFFFF"/>
+        </w:rPr>
+        <w:t>July 21, 2010</w:t>
+      </w:r>
+      <w:r>
+        <w:rPr>
+          <w:rFonts w:ascii="Times New Roman" w:hAnsi="Times New Roman" w:cs="Times New Roman"/>
+          <w:sz w:val="24"/>
+          <w:szCs w:val="24"/>
+          <w:shd w:val="clear" w:color="auto" w:fill="FFFFFF"/>
+        </w:rPr>
+        <w:t xml:space="preserve">: There was this space at the top of the website which was purposeless and seems like it was a silly mistake. It was also present in the immediate above timeline and wasn’t still corrected. The overwhelming problem was still not solved but at least it was more organized. </w:t>
+      </w:r>
+    </w:p>
+    <w:p>
+      <w:pPr>
+        <w:pStyle w:val="ListParagraph"/>
+        <w:numPr>
+          <w:ilvl w:val="0"/>
+          <w:numId w:val="37"/>
+        </w:numPr>
+        <w:spacing w:line="360" w:lineRule="auto"/>
+        <w:jc w:val="both"/>
+        <w:rPr>
+          <w:rFonts w:ascii="Times New Roman" w:hAnsi="Times New Roman" w:cs="Times New Roman"/>
+          <w:sz w:val="24"/>
+          <w:szCs w:val="24"/>
+          <w:shd w:val="clear" w:color="auto" w:fill="FFFFFF"/>
+        </w:rPr>
+      </w:pPr>
+      <w:r>
+        <w:rPr>
+          <w:rFonts w:ascii="Times New Roman" w:hAnsi="Times New Roman" w:cs="Times New Roman"/>
+          <w:b/>
+          <w:sz w:val="24"/>
+          <w:szCs w:val="24"/>
+          <w:shd w:val="clear" w:color="auto" w:fill="FFFFFF"/>
+        </w:rPr>
+        <w:lastRenderedPageBreak/>
+        <w:t>October 18, 2013</w:t>
+      </w:r>
+      <w:r>
+        <w:rPr>
+          <w:rFonts w:ascii="Times New Roman" w:hAnsi="Times New Roman" w:cs="Times New Roman"/>
+          <w:sz w:val="24"/>
+          <w:szCs w:val="24"/>
+          <w:shd w:val="clear" w:color="auto" w:fill="FFFFFF"/>
+        </w:rPr>
+        <w:t xml:space="preserve">: </w:t>
+      </w:r>
+      <w:r>
+        <w:rPr>
+          <w:rFonts w:ascii="Times New Roman" w:hAnsi="Times New Roman" w:cs="Times New Roman"/>
+          <w:sz w:val="24"/>
+          <w:szCs w:val="24"/>
+          <w:shd w:val="clear" w:color="auto" w:fill="FFFFFF"/>
+        </w:rPr>
+        <w:t xml:space="preserve">The shopping department underlying some elements of grouped items to be sold had been removed from the left side of Amazon, making it less overwhelming. There was a section called ‘Amazon payment products’ that was added in this new website which </w:t>
+      </w:r>
+      <w:r>
+        <w:rPr>
+          <w:rFonts w:ascii="Times New Roman" w:hAnsi="Times New Roman" w:cs="Times New Roman"/>
+          <w:sz w:val="24"/>
+          <w:szCs w:val="24"/>
+          <w:shd w:val="clear" w:color="auto" w:fill="FFFFFF"/>
+        </w:rPr>
+        <w:t xml:space="preserve">implies </w:t>
+      </w:r>
+      <w:r>
+        <w:rPr>
+          <w:rFonts w:ascii="Times New Roman" w:hAnsi="Times New Roman" w:cs="Times New Roman"/>
+          <w:sz w:val="24"/>
+          <w:szCs w:val="24"/>
+          <w:shd w:val="clear" w:color="auto" w:fill="FFFFFF"/>
+        </w:rPr>
+        <w:t>that Amazon</w:t>
+      </w:r>
+      <w:r>
+        <w:rPr>
+          <w:rFonts w:ascii="Times New Roman" w:hAnsi="Times New Roman" w:cs="Times New Roman"/>
+          <w:sz w:val="24"/>
+          <w:szCs w:val="24"/>
+          <w:shd w:val="clear" w:color="auto" w:fill="FFFFFF"/>
+        </w:rPr>
+        <w:t xml:space="preserve"> had started its own payment</w:t>
+      </w:r>
+      <w:r>
+        <w:rPr>
+          <w:rFonts w:ascii="Times New Roman" w:hAnsi="Times New Roman" w:cs="Times New Roman"/>
+          <w:sz w:val="24"/>
+          <w:szCs w:val="24"/>
+          <w:shd w:val="clear" w:color="auto" w:fill="FFFFFF"/>
+        </w:rPr>
+        <w:t xml:space="preserve"> system. </w:t>
+      </w:r>
+    </w:p>
+    <w:p>
+      <w:pPr>
+        <w:pStyle w:val="ListParagraph"/>
+        <w:numPr>
+          <w:ilvl w:val="0"/>
+          <w:numId w:val="37"/>
+        </w:numPr>
+        <w:spacing w:line="360" w:lineRule="auto"/>
+        <w:jc w:val="both"/>
+        <w:rPr>
+          <w:rFonts w:ascii="Times New Roman" w:hAnsi="Times New Roman" w:cs="Times New Roman"/>
+          <w:sz w:val="24"/>
+          <w:szCs w:val="24"/>
+          <w:shd w:val="clear" w:color="auto" w:fill="FFFFFF"/>
+        </w:rPr>
+      </w:pPr>
+      <w:r>
+        <w:rPr>
+          <w:rFonts w:ascii="Times New Roman" w:hAnsi="Times New Roman" w:cs="Times New Roman"/>
+          <w:b/>
+          <w:sz w:val="24"/>
+          <w:szCs w:val="24"/>
+          <w:shd w:val="clear" w:color="auto" w:fill="FFFFFF"/>
+        </w:rPr>
+        <w:t>May 03, 2016</w:t>
+      </w:r>
+      <w:r>
+        <w:rPr>
+          <w:rFonts w:ascii="Times New Roman" w:hAnsi="Times New Roman" w:cs="Times New Roman"/>
+          <w:sz w:val="24"/>
+          <w:szCs w:val="24"/>
+          <w:shd w:val="clear" w:color="auto" w:fill="FFFFFF"/>
+        </w:rPr>
+        <w:t>:</w:t>
+      </w:r>
+      <w:r>
+        <w:rPr>
+          <w:rFonts w:ascii="Times New Roman" w:hAnsi="Times New Roman" w:cs="Times New Roman"/>
+          <w:sz w:val="24"/>
+          <w:szCs w:val="24"/>
+          <w:shd w:val="clear" w:color="auto" w:fill="FFFFFF"/>
+        </w:rPr>
+        <w:t xml:space="preserve"> Here Amazon had improved a lot and had shown a drastic change. </w:t>
+      </w:r>
+      <w:r>
+        <w:rPr>
+          <w:rFonts w:ascii="Times New Roman" w:hAnsi="Times New Roman" w:cs="Times New Roman"/>
+          <w:sz w:val="24"/>
+          <w:szCs w:val="24"/>
+          <w:shd w:val="clear" w:color="auto" w:fill="FFFFFF"/>
+        </w:rPr>
+        <w:t>coloring was well implemented and branding, well built. Overall, it was much organized than before. The site had become more than user-friendly.</w:t>
+      </w:r>
+    </w:p>
+    <w:p>
+      <w:pPr>
+        <w:pStyle w:val="ListParagraph"/>
+        <w:numPr>
+          <w:ilvl w:val="0"/>
+          <w:numId w:val="37"/>
+        </w:numPr>
+        <w:spacing w:line="360" w:lineRule="auto"/>
+        <w:jc w:val="both"/>
+        <w:rPr>
+          <w:rFonts w:ascii="Times New Roman" w:hAnsi="Times New Roman" w:cs="Times New Roman"/>
+          <w:sz w:val="24"/>
+          <w:szCs w:val="24"/>
+          <w:shd w:val="clear" w:color="auto" w:fill="FFFFFF"/>
+        </w:rPr>
+      </w:pPr>
+      <w:r>
+        <w:rPr>
+          <w:rFonts w:ascii="Times New Roman" w:hAnsi="Times New Roman" w:cs="Times New Roman"/>
+          <w:b/>
+          <w:sz w:val="24"/>
+          <w:szCs w:val="24"/>
+          <w:shd w:val="clear" w:color="auto" w:fill="FFFFFF"/>
+        </w:rPr>
+        <w:t>August 08, 2019</w:t>
+      </w:r>
+      <w:r>
+        <w:rPr>
+          <w:rFonts w:ascii="Times New Roman" w:hAnsi="Times New Roman" w:cs="Times New Roman"/>
+          <w:sz w:val="24"/>
+          <w:szCs w:val="24"/>
+          <w:shd w:val="clear" w:color="auto" w:fill="FFFFFF"/>
+        </w:rPr>
+        <w:t xml:space="preserve">: A recognized timeline in the evolution of </w:t>
+      </w:r>
+      <w:r>
+        <w:rPr>
+          <w:rFonts w:ascii="Times New Roman" w:hAnsi="Times New Roman" w:cs="Times New Roman"/>
+          <w:sz w:val="24"/>
+          <w:szCs w:val="24"/>
+          <w:shd w:val="clear" w:color="auto" w:fill="FFFFFF"/>
+        </w:rPr>
+        <w:t xml:space="preserve">the Amazon website I say. You can see that branding was their big concern. It was by far the most ‘inviting to stay and explore’ front page. It had this element which helps you figure out what can possibly have delivered to you based on country you live in. Alignment and coloring were at their best. And last but not least, the website had become more graphical than textual which is preferable for a better attraction.    </w:t>
+      </w:r>
+      <w:r>
+        <w:rPr>
+          <w:rFonts w:ascii="Times New Roman" w:hAnsi="Times New Roman" w:cs="Times New Roman"/>
+          <w:sz w:val="24"/>
+          <w:szCs w:val="24"/>
+          <w:shd w:val="clear" w:color="auto" w:fill="FFFFFF"/>
+        </w:rPr>
+        <w:t xml:space="preserve"> </w:t>
+      </w:r>
+      <w:r>
+        <w:rPr>
+          <w:rFonts w:ascii="Times New Roman" w:hAnsi="Times New Roman" w:cs="Times New Roman"/>
+          <w:sz w:val="24"/>
+          <w:szCs w:val="24"/>
+          <w:shd w:val="clear" w:color="auto" w:fill="FFFFFF"/>
+        </w:rPr>
+        <w:t xml:space="preserve"> </w:t>
+      </w:r>
+      <w:r>
+        <w:rPr>
+          <w:rFonts w:ascii="Times New Roman" w:hAnsi="Times New Roman" w:cs="Times New Roman"/>
+          <w:sz w:val="24"/>
+          <w:szCs w:val="24"/>
+          <w:shd w:val="clear" w:color="auto" w:fill="FFFFFF"/>
+        </w:rPr>
+        <w:t xml:space="preserve">  </w:t>
+      </w:r>
+    </w:p>
+    <w:p>
+      <w:pPr>
+        <w:pStyle w:val="Heading1"/>
+        <w:numPr>
+          <w:ilvl w:val="0"/>
+          <w:numId w:val="40"/>
+        </w:numPr>
+        <w:rPr>
+          <w:shd w:val="clear" w:color="auto" w:fill="FFFFFF"/>
+        </w:rPr>
+      </w:pPr>
+      <w:bookmarkStart w:id="12" w:name="_Toc34394379"/>
+      <w:r>
+        <w:rPr>
+          <w:shd w:val="clear" w:color="auto" w:fill="FFFFFF"/>
+        </w:rPr>
+        <w:t>The different types of website</w:t>
+      </w:r>
+      <w:bookmarkEnd w:id="12"/>
+    </w:p>
+    <w:p/>
+    <w:p>
+      <w:pPr>
+        <w:pStyle w:val="ListParagraph"/>
+        <w:numPr>
+          <w:ilvl w:val="0"/>
+          <w:numId w:val="2"/>
+        </w:numPr>
+        <w:spacing w:line="360" w:lineRule="auto"/>
+        <w:jc w:val="both"/>
+        <w:rPr>
+          <w:rFonts w:ascii="Times New Roman" w:hAnsi="Times New Roman" w:cs="Times New Roman"/>
+          <w:color w:val="000000"/>
+          <w:sz w:val="24"/>
+          <w:szCs w:val="24"/>
+          <w:shd w:val="clear" w:color="auto" w:fill="FFFFFF"/>
+        </w:rPr>
+      </w:pPr>
+      <w:bookmarkStart w:id="13" w:name="_Toc34394380"/>
+      <w:r>
+        <w:rPr>
+          <w:rStyle w:val="Heading2Char"/>
+          <w:rFonts w:eastAsia="Arial"/>
+        </w:rPr>
         <w:t>Blog</w:t>
       </w:r>
-      <w:bookmarkEnd w:id="12"/>
+      <w:bookmarkEnd w:id="13"/>
       <w:r>
         <w:rPr>
           <w:rFonts w:ascii="Times New Roman" w:hAnsi="Times New Roman" w:cs="Times New Roman"/>
@@ -4726,6 +5158,7 @@
     </w:p>
     <w:p>
       <w:pPr>
+        <w:spacing w:line="360" w:lineRule="auto"/>
         <w:jc w:val="both"/>
         <w:rPr>
           <w:rFonts w:ascii="Times New Roman" w:hAnsi="Times New Roman" w:cs="Times New Roman"/>
@@ -4753,6 +5186,7 @@
           <w:ilvl w:val="0"/>
           <w:numId w:val="6"/>
         </w:numPr>
+        <w:spacing w:line="360" w:lineRule="auto"/>
         <w:jc w:val="both"/>
         <w:rPr>
           <w:rFonts w:ascii="Times New Roman" w:hAnsi="Times New Roman" w:cs="Times New Roman"/>
@@ -4822,6 +5256,7 @@
           <w:ilvl w:val="0"/>
           <w:numId w:val="31"/>
         </w:numPr>
+        <w:spacing w:line="360" w:lineRule="auto"/>
         <w:jc w:val="both"/>
         <w:rPr>
           <w:rFonts w:ascii="Times New Roman" w:hAnsi="Times New Roman" w:cs="Times New Roman"/>
@@ -4861,6 +5296,7 @@
           <w:ilvl w:val="0"/>
           <w:numId w:val="6"/>
         </w:numPr>
+        <w:spacing w:line="360" w:lineRule="auto"/>
         <w:jc w:val="both"/>
         <w:rPr>
           <w:rFonts w:ascii="Times New Roman" w:hAnsi="Times New Roman" w:cs="Times New Roman"/>
@@ -4941,6 +5377,7 @@
           <w:ilvl w:val="0"/>
           <w:numId w:val="31"/>
         </w:numPr>
+        <w:spacing w:line="360" w:lineRule="auto"/>
         <w:jc w:val="both"/>
         <w:rPr>
           <w:rFonts w:ascii="Times New Roman" w:hAnsi="Times New Roman" w:cs="Times New Roman"/>
@@ -4968,6 +5405,7 @@
           <w:ilvl w:val="0"/>
           <w:numId w:val="6"/>
         </w:numPr>
+        <w:spacing w:line="360" w:lineRule="auto"/>
         <w:jc w:val="both"/>
         <w:rPr>
           <w:rFonts w:ascii="Times New Roman" w:hAnsi="Times New Roman" w:cs="Times New Roman"/>
@@ -5033,6 +5471,7 @@
           <w:ilvl w:val="0"/>
           <w:numId w:val="31"/>
         </w:numPr>
+        <w:spacing w:line="360" w:lineRule="auto"/>
         <w:jc w:val="both"/>
         <w:rPr>
           <w:rFonts w:ascii="Times New Roman" w:hAnsi="Times New Roman" w:cs="Times New Roman"/>
@@ -5058,6 +5497,7 @@
           <w:ilvl w:val="0"/>
           <w:numId w:val="6"/>
         </w:numPr>
+        <w:spacing w:line="360" w:lineRule="auto"/>
         <w:jc w:val="both"/>
         <w:rPr>
           <w:rFonts w:ascii="Times New Roman" w:hAnsi="Times New Roman" w:cs="Times New Roman"/>
@@ -5123,6 +5563,7 @@
           <w:ilvl w:val="0"/>
           <w:numId w:val="31"/>
         </w:numPr>
+        <w:spacing w:line="360" w:lineRule="auto"/>
         <w:jc w:val="both"/>
         <w:rPr>
           <w:rFonts w:ascii="Times New Roman" w:hAnsi="Times New Roman" w:cs="Times New Roman"/>
@@ -5157,6 +5598,7 @@
           <w:ilvl w:val="0"/>
           <w:numId w:val="6"/>
         </w:numPr>
+        <w:spacing w:line="360" w:lineRule="auto"/>
         <w:jc w:val="both"/>
         <w:rPr>
           <w:rFonts w:ascii="Times New Roman" w:hAnsi="Times New Roman" w:cs="Times New Roman"/>
@@ -5222,21 +5664,23 @@
           <w:ilvl w:val="0"/>
           <w:numId w:val="31"/>
         </w:numPr>
-        <w:jc w:val="both"/>
-        <w:rPr>
-          <w:rFonts w:ascii="Times New Roman" w:hAnsi="Times New Roman" w:cs="Times New Roman"/>
-          <w:sz w:val="24"/>
-          <w:szCs w:val="24"/>
-          <w:shd w:val="clear" w:color="auto" w:fill="FFFFFF"/>
-        </w:rPr>
-      </w:pPr>
-      <w:r>
-        <w:rPr>
-          <w:rFonts w:ascii="Times New Roman" w:hAnsi="Times New Roman" w:cs="Times New Roman"/>
-          <w:sz w:val="24"/>
-          <w:szCs w:val="24"/>
-          <w:shd w:val="clear" w:color="auto" w:fill="FFFFFF"/>
-        </w:rPr>
+        <w:spacing w:line="360" w:lineRule="auto"/>
+        <w:jc w:val="both"/>
+        <w:rPr>
+          <w:rFonts w:ascii="Times New Roman" w:hAnsi="Times New Roman" w:cs="Times New Roman"/>
+          <w:sz w:val="24"/>
+          <w:szCs w:val="24"/>
+          <w:shd w:val="clear" w:color="auto" w:fill="FFFFFF"/>
+        </w:rPr>
+      </w:pPr>
+      <w:r>
+        <w:rPr>
+          <w:rFonts w:ascii="Times New Roman" w:hAnsi="Times New Roman" w:cs="Times New Roman"/>
+          <w:sz w:val="24"/>
+          <w:szCs w:val="24"/>
+          <w:shd w:val="clear" w:color="auto" w:fill="FFFFFF"/>
+        </w:rPr>
+        <w:lastRenderedPageBreak/>
         <w:t>is a weblog about life hacks and software that launched on January 31, 2005.</w:t>
       </w:r>
     </w:p>
@@ -5259,16 +5703,17 @@
           <w:ilvl w:val="0"/>
           <w:numId w:val="2"/>
         </w:numPr>
-        <w:jc w:val="both"/>
-        <w:rPr>
-          <w:rFonts w:ascii="Times New Roman" w:hAnsi="Times New Roman" w:cs="Times New Roman"/>
-          <w:color w:val="000000"/>
-          <w:sz w:val="24"/>
-          <w:szCs w:val="24"/>
-          <w:shd w:val="clear" w:color="auto" w:fill="FFFFFF"/>
-        </w:rPr>
-      </w:pPr>
-      <w:bookmarkStart w:id="13" w:name="_Toc34389918"/>
+        <w:spacing w:line="360" w:lineRule="auto"/>
+        <w:jc w:val="both"/>
+        <w:rPr>
+          <w:rFonts w:ascii="Times New Roman" w:hAnsi="Times New Roman" w:cs="Times New Roman"/>
+          <w:color w:val="000000"/>
+          <w:sz w:val="24"/>
+          <w:szCs w:val="24"/>
+          <w:shd w:val="clear" w:color="auto" w:fill="FFFFFF"/>
+        </w:rPr>
+      </w:pPr>
+      <w:bookmarkStart w:id="14" w:name="_Toc34394381"/>
       <w:r>
         <w:rPr>
           <w:rStyle w:val="Heading2Char"/>
@@ -5283,7 +5728,7 @@
         </w:rPr>
         <w:t xml:space="preserve"> (informational)</w:t>
       </w:r>
-      <w:bookmarkEnd w:id="13"/>
+      <w:bookmarkEnd w:id="14"/>
       <w:r>
         <w:rPr>
           <w:rFonts w:ascii="Times New Roman" w:hAnsi="Times New Roman" w:cs="Times New Roman"/>
@@ -5308,6 +5753,7 @@
     <w:p>
       <w:pPr>
         <w:pStyle w:val="ListParagraph"/>
+        <w:spacing w:line="360" w:lineRule="auto"/>
         <w:ind w:left="360"/>
         <w:jc w:val="both"/>
         <w:rPr>
@@ -5326,7 +5772,6 @@
           <w:szCs w:val="24"/>
           <w:shd w:val="clear" w:color="auto" w:fill="FFFFFF"/>
         </w:rPr>
-        <w:lastRenderedPageBreak/>
         <w:t xml:space="preserve">Examples: - </w:t>
       </w:r>
     </w:p>
@@ -5337,6 +5782,7 @@
           <w:ilvl w:val="0"/>
           <w:numId w:val="7"/>
         </w:numPr>
+        <w:spacing w:line="360" w:lineRule="auto"/>
         <w:jc w:val="both"/>
         <w:rPr>
           <w:rFonts w:ascii="Times New Roman" w:hAnsi="Times New Roman" w:cs="Times New Roman"/>
@@ -5404,6 +5850,7 @@
           <w:ilvl w:val="0"/>
           <w:numId w:val="10"/>
         </w:numPr>
+        <w:spacing w:line="360" w:lineRule="auto"/>
         <w:jc w:val="both"/>
         <w:rPr>
           <w:rFonts w:ascii="Times New Roman" w:hAnsi="Times New Roman" w:cs="Times New Roman"/>
@@ -5429,6 +5876,7 @@
           <w:ilvl w:val="0"/>
           <w:numId w:val="7"/>
         </w:numPr>
+        <w:spacing w:line="360" w:lineRule="auto"/>
         <w:jc w:val="both"/>
         <w:rPr>
           <w:rFonts w:ascii="Times New Roman" w:hAnsi="Times New Roman" w:cs="Times New Roman"/>
@@ -5494,6 +5942,7 @@
           <w:ilvl w:val="0"/>
           <w:numId w:val="10"/>
         </w:numPr>
+        <w:spacing w:line="360" w:lineRule="auto"/>
         <w:jc w:val="both"/>
         <w:rPr>
           <w:rFonts w:ascii="Times New Roman" w:hAnsi="Times New Roman" w:cs="Times New Roman"/>
@@ -5553,6 +6002,7 @@
           <w:ilvl w:val="0"/>
           <w:numId w:val="7"/>
         </w:numPr>
+        <w:spacing w:line="360" w:lineRule="auto"/>
         <w:jc w:val="both"/>
         <w:rPr>
           <w:rStyle w:val="Emphasis"/>
@@ -5636,6 +6086,7 @@
           <w:ilvl w:val="0"/>
           <w:numId w:val="10"/>
         </w:numPr>
+        <w:spacing w:line="360" w:lineRule="auto"/>
         <w:jc w:val="both"/>
         <w:rPr>
           <w:rFonts w:ascii="Times New Roman" w:hAnsi="Times New Roman" w:cs="Times New Roman"/>
@@ -5661,6 +6112,7 @@
           <w:ilvl w:val="0"/>
           <w:numId w:val="7"/>
         </w:numPr>
+        <w:spacing w:line="360" w:lineRule="auto"/>
         <w:jc w:val="both"/>
         <w:rPr>
           <w:rFonts w:ascii="Times New Roman" w:hAnsi="Times New Roman" w:cs="Times New Roman"/>
@@ -5726,6 +6178,7 @@
           <w:ilvl w:val="0"/>
           <w:numId w:val="10"/>
         </w:numPr>
+        <w:spacing w:line="360" w:lineRule="auto"/>
         <w:jc w:val="both"/>
         <w:rPr>
           <w:rFonts w:ascii="Times New Roman" w:hAnsi="Times New Roman" w:cs="Times New Roman"/>
@@ -5762,6 +6215,7 @@
           <w:ilvl w:val="0"/>
           <w:numId w:val="7"/>
         </w:numPr>
+        <w:spacing w:line="360" w:lineRule="auto"/>
         <w:jc w:val="both"/>
         <w:rPr>
           <w:rFonts w:ascii="Times New Roman" w:hAnsi="Times New Roman" w:cs="Times New Roman"/>
@@ -5812,6 +6266,7 @@
           <w:ilvl w:val="0"/>
           <w:numId w:val="9"/>
         </w:numPr>
+        <w:spacing w:line="360" w:lineRule="auto"/>
         <w:jc w:val="both"/>
         <w:rPr>
           <w:rFonts w:ascii="Times New Roman" w:hAnsi="Times New Roman" w:cs="Times New Roman"/>
@@ -5870,16 +6325,17 @@
           <w:ilvl w:val="0"/>
           <w:numId w:val="2"/>
         </w:numPr>
-        <w:jc w:val="both"/>
-        <w:rPr>
-          <w:rFonts w:ascii="Times New Roman" w:hAnsi="Times New Roman" w:cs="Times New Roman"/>
-          <w:color w:val="000000"/>
-          <w:sz w:val="24"/>
-          <w:szCs w:val="24"/>
-          <w:shd w:val="clear" w:color="auto" w:fill="FFFFFF"/>
-        </w:rPr>
-      </w:pPr>
-      <w:bookmarkStart w:id="14" w:name="_Toc34389919"/>
+        <w:spacing w:line="360" w:lineRule="auto"/>
+        <w:jc w:val="both"/>
+        <w:rPr>
+          <w:rFonts w:ascii="Times New Roman" w:hAnsi="Times New Roman" w:cs="Times New Roman"/>
+          <w:color w:val="000000"/>
+          <w:sz w:val="24"/>
+          <w:szCs w:val="24"/>
+          <w:shd w:val="clear" w:color="auto" w:fill="FFFFFF"/>
+        </w:rPr>
+      </w:pPr>
+      <w:bookmarkStart w:id="15" w:name="_Toc34394382"/>
       <w:r>
         <w:rPr>
           <w:rStyle w:val="Heading2Char"/>
@@ -5894,7 +6350,7 @@
         </w:rPr>
         <w:t xml:space="preserve"> (business/marketing)</w:t>
       </w:r>
-      <w:bookmarkEnd w:id="14"/>
+      <w:bookmarkEnd w:id="15"/>
       <w:r>
         <w:rPr>
           <w:rFonts w:ascii="Times New Roman" w:hAnsi="Times New Roman" w:cs="Times New Roman"/>
@@ -5919,6 +6375,7 @@
     <w:p>
       <w:pPr>
         <w:pStyle w:val="ListParagraph"/>
+        <w:spacing w:line="360" w:lineRule="auto"/>
         <w:ind w:left="360"/>
         <w:jc w:val="both"/>
         <w:rPr>
@@ -5947,6 +6404,7 @@
           <w:ilvl w:val="0"/>
           <w:numId w:val="11"/>
         </w:numPr>
+        <w:spacing w:line="360" w:lineRule="auto"/>
         <w:jc w:val="both"/>
         <w:rPr>
           <w:rFonts w:ascii="Times New Roman" w:hAnsi="Times New Roman" w:cs="Times New Roman"/>
@@ -6008,6 +6466,7 @@
           <w:ilvl w:val="0"/>
           <w:numId w:val="9"/>
         </w:numPr>
+        <w:spacing w:line="360" w:lineRule="auto"/>
         <w:jc w:val="both"/>
         <w:rPr>
           <w:rFonts w:ascii="Times New Roman" w:hAnsi="Times New Roman" w:cs="Times New Roman"/>
@@ -6042,6 +6501,7 @@
           <w:ilvl w:val="0"/>
           <w:numId w:val="11"/>
         </w:numPr>
+        <w:spacing w:line="360" w:lineRule="auto"/>
         <w:jc w:val="both"/>
         <w:rPr>
           <w:rFonts w:ascii="Times New Roman" w:hAnsi="Times New Roman" w:cs="Times New Roman"/>
@@ -6093,21 +6553,23 @@
           <w:ilvl w:val="0"/>
           <w:numId w:val="9"/>
         </w:numPr>
-        <w:jc w:val="both"/>
-        <w:rPr>
-          <w:rFonts w:ascii="Times New Roman" w:hAnsi="Times New Roman" w:cs="Times New Roman"/>
-          <w:sz w:val="24"/>
-          <w:szCs w:val="24"/>
-          <w:shd w:val="clear" w:color="auto" w:fill="FFFFFF"/>
-        </w:rPr>
-      </w:pPr>
-      <w:r>
-        <w:rPr>
-          <w:rFonts w:ascii="Times New Roman" w:hAnsi="Times New Roman" w:cs="Times New Roman"/>
-          <w:sz w:val="24"/>
-          <w:szCs w:val="24"/>
-          <w:shd w:val="clear" w:color="auto" w:fill="FFFFFF"/>
-        </w:rPr>
+        <w:spacing w:line="360" w:lineRule="auto"/>
+        <w:jc w:val="both"/>
+        <w:rPr>
+          <w:rFonts w:ascii="Times New Roman" w:hAnsi="Times New Roman" w:cs="Times New Roman"/>
+          <w:sz w:val="24"/>
+          <w:szCs w:val="24"/>
+          <w:shd w:val="clear" w:color="auto" w:fill="FFFFFF"/>
+        </w:rPr>
+      </w:pPr>
+      <w:r>
+        <w:rPr>
+          <w:rFonts w:ascii="Times New Roman" w:hAnsi="Times New Roman" w:cs="Times New Roman"/>
+          <w:sz w:val="24"/>
+          <w:szCs w:val="24"/>
+          <w:shd w:val="clear" w:color="auto" w:fill="FFFFFF"/>
+        </w:rPr>
+        <w:lastRenderedPageBreak/>
         <w:t>:</w:t>
       </w:r>
       <w:r>
@@ -6127,6 +6589,7 @@
           <w:ilvl w:val="0"/>
           <w:numId w:val="11"/>
         </w:numPr>
+        <w:spacing w:line="360" w:lineRule="auto"/>
         <w:jc w:val="both"/>
         <w:rPr>
           <w:rFonts w:ascii="Times New Roman" w:hAnsi="Times New Roman" w:cs="Times New Roman"/>
@@ -6187,6 +6650,7 @@
           <w:ilvl w:val="0"/>
           <w:numId w:val="9"/>
         </w:numPr>
+        <w:spacing w:line="360" w:lineRule="auto"/>
         <w:jc w:val="both"/>
         <w:rPr>
           <w:rFonts w:ascii="Times New Roman" w:hAnsi="Times New Roman" w:cs="Times New Roman"/>
@@ -6221,6 +6685,7 @@
           <w:ilvl w:val="0"/>
           <w:numId w:val="11"/>
         </w:numPr>
+        <w:spacing w:line="360" w:lineRule="auto"/>
         <w:jc w:val="both"/>
         <w:rPr>
           <w:rFonts w:ascii="Times New Roman" w:hAnsi="Times New Roman" w:cs="Times New Roman"/>
@@ -6272,6 +6737,7 @@
           <w:ilvl w:val="0"/>
           <w:numId w:val="9"/>
         </w:numPr>
+        <w:spacing w:line="360" w:lineRule="auto"/>
         <w:jc w:val="both"/>
         <w:rPr>
           <w:rFonts w:ascii="Times New Roman" w:hAnsi="Times New Roman" w:cs="Times New Roman"/>
@@ -6317,6 +6783,7 @@
           <w:ilvl w:val="0"/>
           <w:numId w:val="11"/>
         </w:numPr>
+        <w:spacing w:line="360" w:lineRule="auto"/>
         <w:jc w:val="both"/>
         <w:rPr>
           <w:rFonts w:ascii="Times New Roman" w:hAnsi="Times New Roman" w:cs="Times New Roman"/>
@@ -6368,6 +6835,7 @@
           <w:ilvl w:val="0"/>
           <w:numId w:val="9"/>
         </w:numPr>
+        <w:spacing w:line="360" w:lineRule="auto"/>
         <w:jc w:val="both"/>
         <w:rPr>
           <w:rFonts w:ascii="Times New Roman" w:hAnsi="Times New Roman" w:cs="Times New Roman"/>
@@ -6431,22 +6899,22 @@
           <w:ilvl w:val="0"/>
           <w:numId w:val="2"/>
         </w:numPr>
-        <w:jc w:val="both"/>
-        <w:rPr>
-          <w:rFonts w:ascii="Times New Roman" w:hAnsi="Times New Roman" w:cs="Times New Roman"/>
-          <w:color w:val="000000"/>
-          <w:sz w:val="24"/>
-          <w:szCs w:val="24"/>
-          <w:shd w:val="clear" w:color="auto" w:fill="FFFFFF"/>
-        </w:rPr>
-      </w:pPr>
-      <w:bookmarkStart w:id="15" w:name="_Toc34389920"/>
+        <w:spacing w:line="360" w:lineRule="auto"/>
+        <w:jc w:val="both"/>
+        <w:rPr>
+          <w:rFonts w:ascii="Times New Roman" w:hAnsi="Times New Roman" w:cs="Times New Roman"/>
+          <w:color w:val="000000"/>
+          <w:sz w:val="24"/>
+          <w:szCs w:val="24"/>
+          <w:shd w:val="clear" w:color="auto" w:fill="FFFFFF"/>
+        </w:rPr>
+      </w:pPr>
+      <w:bookmarkStart w:id="16" w:name="_Toc34394383"/>
       <w:r>
         <w:rPr>
           <w:rStyle w:val="Heading2Char"/>
           <w:rFonts w:eastAsia="Arial"/>
         </w:rPr>
-        <w:lastRenderedPageBreak/>
         <w:t>Portfolio</w:t>
       </w:r>
       <w:r>
@@ -6456,7 +6924,7 @@
         </w:rPr>
         <w:t xml:space="preserve"> (Personal)</w:t>
       </w:r>
-      <w:bookmarkEnd w:id="15"/>
+      <w:bookmarkEnd w:id="16"/>
       <w:r>
         <w:rPr>
           <w:rFonts w:ascii="Times New Roman" w:hAnsi="Times New Roman" w:cs="Times New Roman"/>
@@ -6481,6 +6949,7 @@
     <w:p>
       <w:pPr>
         <w:pStyle w:val="ListParagraph"/>
+        <w:spacing w:line="360" w:lineRule="auto"/>
         <w:ind w:left="360"/>
         <w:jc w:val="both"/>
         <w:rPr>
@@ -6509,6 +6978,7 @@
           <w:ilvl w:val="0"/>
           <w:numId w:val="11"/>
         </w:numPr>
+        <w:spacing w:line="360" w:lineRule="auto"/>
         <w:jc w:val="both"/>
         <w:rPr>
           <w:rFonts w:ascii="Times New Roman" w:hAnsi="Times New Roman" w:cs="Times New Roman"/>
@@ -6578,6 +7048,7 @@
           <w:ilvl w:val="0"/>
           <w:numId w:val="9"/>
         </w:numPr>
+        <w:spacing w:line="360" w:lineRule="auto"/>
         <w:jc w:val="both"/>
         <w:rPr>
           <w:rFonts w:ascii="Times New Roman" w:hAnsi="Times New Roman" w:cs="Times New Roman"/>
@@ -6655,6 +7126,7 @@
           <w:ilvl w:val="0"/>
           <w:numId w:val="11"/>
         </w:numPr>
+        <w:spacing w:line="360" w:lineRule="auto"/>
         <w:jc w:val="both"/>
         <w:rPr>
           <w:rFonts w:ascii="Times New Roman" w:hAnsi="Times New Roman" w:cs="Times New Roman"/>
@@ -6716,6 +7188,7 @@
           <w:ilvl w:val="0"/>
           <w:numId w:val="9"/>
         </w:numPr>
+        <w:spacing w:line="360" w:lineRule="auto"/>
         <w:jc w:val="both"/>
         <w:rPr>
           <w:rFonts w:ascii="Times New Roman" w:hAnsi="Times New Roman" w:cs="Times New Roman"/>
@@ -6752,6 +7225,7 @@
           <w:ilvl w:val="0"/>
           <w:numId w:val="11"/>
         </w:numPr>
+        <w:spacing w:line="360" w:lineRule="auto"/>
         <w:jc w:val="both"/>
         <w:rPr>
           <w:rFonts w:ascii="Times New Roman" w:hAnsi="Times New Roman" w:cs="Times New Roman"/>
@@ -6823,6 +7297,7 @@
           <w:ilvl w:val="0"/>
           <w:numId w:val="9"/>
         </w:numPr>
+        <w:spacing w:line="360" w:lineRule="auto"/>
         <w:jc w:val="both"/>
         <w:rPr>
           <w:rFonts w:ascii="Times New Roman" w:hAnsi="Times New Roman" w:cs="Times New Roman"/>
@@ -6868,6 +7343,7 @@
           <w:ilvl w:val="0"/>
           <w:numId w:val="11"/>
         </w:numPr>
+        <w:spacing w:line="360" w:lineRule="auto"/>
         <w:jc w:val="both"/>
         <w:rPr>
           <w:rFonts w:ascii="Times New Roman" w:hAnsi="Times New Roman" w:cs="Times New Roman"/>
@@ -6939,6 +7415,7 @@
           <w:ilvl w:val="0"/>
           <w:numId w:val="9"/>
         </w:numPr>
+        <w:spacing w:line="360" w:lineRule="auto"/>
         <w:jc w:val="both"/>
         <w:rPr>
           <w:rFonts w:ascii="Times New Roman" w:hAnsi="Times New Roman" w:cs="Times New Roman"/>
@@ -6975,6 +7452,7 @@
           <w:ilvl w:val="0"/>
           <w:numId w:val="11"/>
         </w:numPr>
+        <w:spacing w:line="360" w:lineRule="auto"/>
         <w:jc w:val="both"/>
         <w:rPr>
           <w:rFonts w:ascii="Times New Roman" w:hAnsi="Times New Roman" w:cs="Times New Roman"/>
@@ -7056,6 +7534,7 @@
           <w:ilvl w:val="0"/>
           <w:numId w:val="9"/>
         </w:numPr>
+        <w:spacing w:line="360" w:lineRule="auto"/>
         <w:jc w:val="both"/>
         <w:rPr>
           <w:rFonts w:ascii="Times New Roman" w:hAnsi="Times New Roman" w:cs="Times New Roman"/>
@@ -7101,16 +7580,17 @@
           <w:ilvl w:val="0"/>
           <w:numId w:val="2"/>
         </w:numPr>
-        <w:jc w:val="both"/>
-        <w:rPr>
-          <w:rFonts w:ascii="Times New Roman" w:hAnsi="Times New Roman" w:cs="Times New Roman"/>
-          <w:color w:val="000000"/>
-          <w:sz w:val="24"/>
-          <w:szCs w:val="24"/>
-          <w:shd w:val="clear" w:color="auto" w:fill="FFFFFF"/>
-        </w:rPr>
-      </w:pPr>
-      <w:bookmarkStart w:id="16" w:name="_Toc34389921"/>
+        <w:spacing w:line="360" w:lineRule="auto"/>
+        <w:jc w:val="both"/>
+        <w:rPr>
+          <w:rFonts w:ascii="Times New Roman" w:hAnsi="Times New Roman" w:cs="Times New Roman"/>
+          <w:color w:val="000000"/>
+          <w:sz w:val="24"/>
+          <w:szCs w:val="24"/>
+          <w:shd w:val="clear" w:color="auto" w:fill="FFFFFF"/>
+        </w:rPr>
+      </w:pPr>
+      <w:bookmarkStart w:id="17" w:name="_Toc34394384"/>
       <w:r>
         <w:rPr>
           <w:rStyle w:val="Heading2Char"/>
@@ -7118,7 +7598,7 @@
         </w:rPr>
         <w:t>Content aggregator</w:t>
       </w:r>
-      <w:bookmarkEnd w:id="16"/>
+      <w:bookmarkEnd w:id="17"/>
       <w:r>
         <w:rPr>
           <w:rStyle w:val="Heading2Char"/>
@@ -7186,12 +7666,24 @@
           <w:szCs w:val="24"/>
           <w:shd w:val="clear" w:color="auto" w:fill="FFFFFF"/>
         </w:rPr>
-        <w:t>site that gives your company or product a web presence and acts as an online version of a business card.</w:t>
-      </w:r>
-    </w:p>
-    <w:p>
-      <w:pPr>
-        <w:pStyle w:val="ListParagraph"/>
+        <w:t xml:space="preserve">site </w:t>
+      </w:r>
+      <w:r>
+        <w:rPr>
+          <w:rFonts w:ascii="Times New Roman" w:hAnsi="Times New Roman" w:cs="Times New Roman"/>
+          <w:color w:val="000000"/>
+          <w:sz w:val="24"/>
+          <w:szCs w:val="24"/>
+          <w:shd w:val="clear" w:color="auto" w:fill="FFFFFF"/>
+        </w:rPr>
+        <w:lastRenderedPageBreak/>
+        <w:t>that gives your company or product a web presence and acts as an online version of a business card.</w:t>
+      </w:r>
+    </w:p>
+    <w:p>
+      <w:pPr>
+        <w:pStyle w:val="ListParagraph"/>
+        <w:spacing w:line="360" w:lineRule="auto"/>
         <w:ind w:left="360"/>
         <w:jc w:val="both"/>
         <w:rPr>
@@ -7220,6 +7712,7 @@
           <w:ilvl w:val="0"/>
           <w:numId w:val="11"/>
         </w:numPr>
+        <w:spacing w:line="360" w:lineRule="auto"/>
         <w:jc w:val="both"/>
         <w:rPr>
           <w:rFonts w:ascii="Times New Roman" w:hAnsi="Times New Roman" w:cs="Times New Roman"/>
@@ -7289,6 +7782,7 @@
           <w:ilvl w:val="0"/>
           <w:numId w:val="9"/>
         </w:numPr>
+        <w:spacing w:line="360" w:lineRule="auto"/>
         <w:jc w:val="both"/>
         <w:rPr>
           <w:rFonts w:ascii="Times New Roman" w:hAnsi="Times New Roman" w:cs="Times New Roman"/>
@@ -7326,6 +7820,7 @@
           <w:ilvl w:val="0"/>
           <w:numId w:val="11"/>
         </w:numPr>
+        <w:spacing w:line="360" w:lineRule="auto"/>
         <w:jc w:val="both"/>
         <w:rPr>
           <w:rFonts w:ascii="Times New Roman" w:hAnsi="Times New Roman" w:cs="Times New Roman"/>
@@ -7387,6 +7882,7 @@
           <w:ilvl w:val="0"/>
           <w:numId w:val="9"/>
         </w:numPr>
+        <w:spacing w:line="360" w:lineRule="auto"/>
         <w:jc w:val="both"/>
         <w:rPr>
           <w:rFonts w:ascii="Times New Roman" w:hAnsi="Times New Roman" w:cs="Times New Roman"/>
@@ -7426,6 +7922,7 @@
           <w:ilvl w:val="0"/>
           <w:numId w:val="11"/>
         </w:numPr>
+        <w:spacing w:line="360" w:lineRule="auto"/>
         <w:jc w:val="both"/>
         <w:rPr>
           <w:rFonts w:ascii="Times New Roman" w:hAnsi="Times New Roman" w:cs="Times New Roman"/>
@@ -7491,6 +7988,7 @@
           <w:ilvl w:val="0"/>
           <w:numId w:val="9"/>
         </w:numPr>
+        <w:spacing w:line="360" w:lineRule="auto"/>
         <w:jc w:val="both"/>
         <w:rPr>
           <w:rFonts w:ascii="Times New Roman" w:hAnsi="Times New Roman" w:cs="Times New Roman"/>
@@ -7536,6 +8034,7 @@
           <w:ilvl w:val="0"/>
           <w:numId w:val="11"/>
         </w:numPr>
+        <w:spacing w:line="360" w:lineRule="auto"/>
         <w:jc w:val="both"/>
         <w:rPr>
           <w:rFonts w:ascii="Times New Roman" w:hAnsi="Times New Roman" w:cs="Times New Roman"/>
@@ -7601,6 +8100,7 @@
           <w:ilvl w:val="0"/>
           <w:numId w:val="9"/>
         </w:numPr>
+        <w:spacing w:line="360" w:lineRule="auto"/>
         <w:jc w:val="both"/>
         <w:rPr>
           <w:rFonts w:ascii="Times New Roman" w:hAnsi="Times New Roman" w:cs="Times New Roman"/>
@@ -7637,6 +8137,7 @@
           <w:ilvl w:val="0"/>
           <w:numId w:val="11"/>
         </w:numPr>
+        <w:spacing w:line="360" w:lineRule="auto"/>
         <w:jc w:val="both"/>
         <w:rPr>
           <w:rFonts w:ascii="Times New Roman" w:hAnsi="Times New Roman" w:cs="Times New Roman"/>
@@ -7703,6 +8204,7 @@
           <w:ilvl w:val="0"/>
           <w:numId w:val="9"/>
         </w:numPr>
+        <w:spacing w:line="360" w:lineRule="auto"/>
         <w:jc w:val="both"/>
         <w:rPr>
           <w:rFonts w:ascii="Times New Roman" w:hAnsi="Times New Roman" w:cs="Times New Roman"/>
@@ -7739,16 +8241,17 @@
           <w:ilvl w:val="0"/>
           <w:numId w:val="2"/>
         </w:numPr>
-        <w:jc w:val="both"/>
-        <w:rPr>
-          <w:rFonts w:ascii="Times New Roman" w:hAnsi="Times New Roman" w:cs="Times New Roman"/>
-          <w:color w:val="000000"/>
-          <w:sz w:val="24"/>
-          <w:szCs w:val="24"/>
-          <w:shd w:val="clear" w:color="auto" w:fill="FFFFFF"/>
-        </w:rPr>
-      </w:pPr>
-      <w:bookmarkStart w:id="17" w:name="_Toc34389922"/>
+        <w:spacing w:line="360" w:lineRule="auto"/>
+        <w:jc w:val="both"/>
+        <w:rPr>
+          <w:rFonts w:ascii="Times New Roman" w:hAnsi="Times New Roman" w:cs="Times New Roman"/>
+          <w:color w:val="000000"/>
+          <w:sz w:val="24"/>
+          <w:szCs w:val="24"/>
+          <w:shd w:val="clear" w:color="auto" w:fill="FFFFFF"/>
+        </w:rPr>
+      </w:pPr>
+      <w:bookmarkStart w:id="18" w:name="_Toc34394385"/>
       <w:r>
         <w:rPr>
           <w:rStyle w:val="Heading2Char"/>
@@ -7763,7 +8266,7 @@
         </w:rPr>
         <w:t xml:space="preserve"> (Advocacy)</w:t>
       </w:r>
-      <w:bookmarkEnd w:id="17"/>
+      <w:bookmarkEnd w:id="18"/>
       <w:r>
         <w:rPr>
           <w:rFonts w:ascii="Times New Roman" w:hAnsi="Times New Roman" w:cs="Times New Roman"/>
@@ -7778,6 +8281,7 @@
     <w:p>
       <w:pPr>
         <w:pStyle w:val="ListParagraph"/>
+        <w:spacing w:line="360" w:lineRule="auto"/>
         <w:ind w:left="360"/>
         <w:jc w:val="both"/>
         <w:rPr>
@@ -7796,7 +8300,6 @@
           <w:szCs w:val="24"/>
           <w:shd w:val="clear" w:color="auto" w:fill="FFFFFF"/>
         </w:rPr>
-        <w:lastRenderedPageBreak/>
         <w:t xml:space="preserve">Examples: - </w:t>
       </w:r>
     </w:p>
@@ -7807,6 +8310,7 @@
           <w:ilvl w:val="0"/>
           <w:numId w:val="11"/>
         </w:numPr>
+        <w:spacing w:line="360" w:lineRule="auto"/>
         <w:jc w:val="both"/>
         <w:rPr>
           <w:rFonts w:ascii="Times New Roman" w:hAnsi="Times New Roman" w:cs="Times New Roman"/>
@@ -7872,6 +8376,7 @@
           <w:ilvl w:val="0"/>
           <w:numId w:val="9"/>
         </w:numPr>
+        <w:spacing w:line="360" w:lineRule="auto"/>
         <w:jc w:val="both"/>
         <w:rPr>
           <w:rFonts w:ascii="Times New Roman" w:hAnsi="Times New Roman" w:cs="Times New Roman"/>
@@ -7897,6 +8402,7 @@
           <w:ilvl w:val="0"/>
           <w:numId w:val="11"/>
         </w:numPr>
+        <w:spacing w:line="360" w:lineRule="auto"/>
         <w:jc w:val="both"/>
         <w:rPr>
           <w:rFonts w:ascii="Times New Roman" w:hAnsi="Times New Roman" w:cs="Times New Roman"/>
@@ -7962,6 +8468,7 @@
           <w:ilvl w:val="0"/>
           <w:numId w:val="9"/>
         </w:numPr>
+        <w:spacing w:line="360" w:lineRule="auto"/>
         <w:jc w:val="both"/>
         <w:rPr>
           <w:rFonts w:ascii="Times New Roman" w:hAnsi="Times New Roman" w:cs="Times New Roman"/>
@@ -7998,6 +8505,7 @@
           <w:ilvl w:val="0"/>
           <w:numId w:val="11"/>
         </w:numPr>
+        <w:spacing w:line="360" w:lineRule="auto"/>
         <w:jc w:val="both"/>
         <w:rPr>
           <w:rFonts w:ascii="Times New Roman" w:hAnsi="Times New Roman" w:cs="Times New Roman"/>
@@ -8063,21 +8571,23 @@
           <w:ilvl w:val="0"/>
           <w:numId w:val="9"/>
         </w:numPr>
-        <w:jc w:val="both"/>
-        <w:rPr>
-          <w:rFonts w:ascii="Times New Roman" w:hAnsi="Times New Roman" w:cs="Times New Roman"/>
-          <w:sz w:val="24"/>
-          <w:szCs w:val="24"/>
-          <w:shd w:val="clear" w:color="auto" w:fill="FFFFFF"/>
-        </w:rPr>
-      </w:pPr>
-      <w:r>
-        <w:rPr>
-          <w:rFonts w:ascii="Times New Roman" w:hAnsi="Times New Roman" w:cs="Times New Roman"/>
-          <w:sz w:val="24"/>
-          <w:szCs w:val="24"/>
-          <w:shd w:val="clear" w:color="auto" w:fill="FFFFFF"/>
-        </w:rPr>
+        <w:spacing w:line="360" w:lineRule="auto"/>
+        <w:jc w:val="both"/>
+        <w:rPr>
+          <w:rFonts w:ascii="Times New Roman" w:hAnsi="Times New Roman" w:cs="Times New Roman"/>
+          <w:sz w:val="24"/>
+          <w:szCs w:val="24"/>
+          <w:shd w:val="clear" w:color="auto" w:fill="FFFFFF"/>
+        </w:rPr>
+      </w:pPr>
+      <w:r>
+        <w:rPr>
+          <w:rFonts w:ascii="Times New Roman" w:hAnsi="Times New Roman" w:cs="Times New Roman"/>
+          <w:sz w:val="24"/>
+          <w:szCs w:val="24"/>
+          <w:shd w:val="clear" w:color="auto" w:fill="FFFFFF"/>
+        </w:rPr>
+        <w:lastRenderedPageBreak/>
         <w:t xml:space="preserve">is a financial technology company based in San Francisco that focuses on consumer goods </w:t>
       </w:r>
       <w:proofErr w:type="gramStart"/>
@@ -8099,6 +8609,7 @@
           <w:ilvl w:val="0"/>
           <w:numId w:val="11"/>
         </w:numPr>
+        <w:spacing w:line="360" w:lineRule="auto"/>
         <w:jc w:val="both"/>
         <w:rPr>
           <w:rFonts w:ascii="Times New Roman" w:hAnsi="Times New Roman" w:cs="Times New Roman"/>
@@ -8164,6 +8675,7 @@
           <w:ilvl w:val="0"/>
           <w:numId w:val="9"/>
         </w:numPr>
+        <w:spacing w:line="360" w:lineRule="auto"/>
         <w:jc w:val="both"/>
         <w:rPr>
           <w:rFonts w:ascii="Times New Roman" w:hAnsi="Times New Roman" w:cs="Times New Roman"/>
@@ -8189,6 +8701,7 @@
           <w:ilvl w:val="0"/>
           <w:numId w:val="11"/>
         </w:numPr>
+        <w:spacing w:line="360" w:lineRule="auto"/>
         <w:jc w:val="both"/>
         <w:rPr>
           <w:rFonts w:ascii="Times New Roman" w:hAnsi="Times New Roman" w:cs="Times New Roman"/>
@@ -8257,6 +8770,7 @@
           <w:ilvl w:val="0"/>
           <w:numId w:val="9"/>
         </w:numPr>
+        <w:spacing w:line="360" w:lineRule="auto"/>
         <w:jc w:val="both"/>
         <w:rPr>
           <w:rFonts w:ascii="Times New Roman" w:hAnsi="Times New Roman" w:cs="Times New Roman"/>
@@ -8317,16 +8831,17 @@
           <w:ilvl w:val="0"/>
           <w:numId w:val="2"/>
         </w:numPr>
-        <w:jc w:val="both"/>
-        <w:rPr>
-          <w:rFonts w:ascii="Times New Roman" w:hAnsi="Times New Roman" w:cs="Times New Roman"/>
-          <w:color w:val="000000"/>
-          <w:sz w:val="24"/>
-          <w:szCs w:val="24"/>
-          <w:shd w:val="clear" w:color="auto" w:fill="FFFFFF"/>
-        </w:rPr>
-      </w:pPr>
-      <w:bookmarkStart w:id="18" w:name="_Toc34389923"/>
+        <w:spacing w:line="360" w:lineRule="auto"/>
+        <w:jc w:val="both"/>
+        <w:rPr>
+          <w:rFonts w:ascii="Times New Roman" w:hAnsi="Times New Roman" w:cs="Times New Roman"/>
+          <w:color w:val="000000"/>
+          <w:sz w:val="24"/>
+          <w:szCs w:val="24"/>
+          <w:shd w:val="clear" w:color="auto" w:fill="FFFFFF"/>
+        </w:rPr>
+      </w:pPr>
+      <w:bookmarkStart w:id="19" w:name="_Toc34394386"/>
       <w:r>
         <w:rPr>
           <w:rStyle w:val="Heading2Char"/>
@@ -8334,7 +8849,7 @@
         </w:rPr>
         <w:t>News</w:t>
       </w:r>
-      <w:bookmarkEnd w:id="18"/>
+      <w:bookmarkEnd w:id="19"/>
       <w:r>
         <w:rPr>
           <w:rFonts w:ascii="Times New Roman" w:hAnsi="Times New Roman" w:cs="Times New Roman"/>
@@ -8379,6 +8894,7 @@
     <w:p>
       <w:pPr>
         <w:pStyle w:val="ListParagraph"/>
+        <w:spacing w:line="360" w:lineRule="auto"/>
         <w:ind w:left="360"/>
         <w:jc w:val="both"/>
         <w:rPr>
@@ -8407,6 +8923,7 @@
           <w:ilvl w:val="0"/>
           <w:numId w:val="11"/>
         </w:numPr>
+        <w:spacing w:line="360" w:lineRule="auto"/>
         <w:jc w:val="both"/>
         <w:rPr>
           <w:rFonts w:ascii="Times New Roman" w:hAnsi="Times New Roman" w:cs="Times New Roman"/>
@@ -8474,6 +8991,7 @@
           <w:ilvl w:val="0"/>
           <w:numId w:val="9"/>
         </w:numPr>
+        <w:spacing w:line="360" w:lineRule="auto"/>
         <w:jc w:val="both"/>
         <w:rPr>
           <w:rFonts w:ascii="Times New Roman" w:hAnsi="Times New Roman" w:cs="Times New Roman"/>
@@ -8510,6 +9028,7 @@
           <w:ilvl w:val="0"/>
           <w:numId w:val="11"/>
         </w:numPr>
+        <w:spacing w:line="360" w:lineRule="auto"/>
         <w:jc w:val="both"/>
         <w:rPr>
           <w:rFonts w:ascii="Times New Roman" w:hAnsi="Times New Roman" w:cs="Times New Roman"/>
@@ -8579,6 +9098,7 @@
           <w:ilvl w:val="0"/>
           <w:numId w:val="9"/>
         </w:numPr>
+        <w:spacing w:line="360" w:lineRule="auto"/>
         <w:jc w:val="both"/>
         <w:rPr>
           <w:rFonts w:ascii="Times New Roman" w:hAnsi="Times New Roman" w:cs="Times New Roman"/>
@@ -8629,6 +9149,7 @@
           <w:ilvl w:val="0"/>
           <w:numId w:val="11"/>
         </w:numPr>
+        <w:spacing w:line="360" w:lineRule="auto"/>
         <w:jc w:val="both"/>
         <w:rPr>
           <w:rFonts w:ascii="Times New Roman" w:hAnsi="Times New Roman" w:cs="Times New Roman"/>
@@ -8695,6 +9216,7 @@
           <w:ilvl w:val="0"/>
           <w:numId w:val="9"/>
         </w:numPr>
+        <w:spacing w:line="360" w:lineRule="auto"/>
         <w:jc w:val="both"/>
         <w:rPr>
           <w:rFonts w:ascii="Times New Roman" w:hAnsi="Times New Roman" w:cs="Times New Roman"/>
@@ -8731,6 +9253,7 @@
           <w:ilvl w:val="0"/>
           <w:numId w:val="11"/>
         </w:numPr>
+        <w:spacing w:line="360" w:lineRule="auto"/>
         <w:jc w:val="both"/>
         <w:rPr>
           <w:rFonts w:ascii="Times New Roman" w:hAnsi="Times New Roman" w:cs="Times New Roman"/>
@@ -8796,6 +9319,7 @@
           <w:ilvl w:val="0"/>
           <w:numId w:val="9"/>
         </w:numPr>
+        <w:spacing w:line="360" w:lineRule="auto"/>
         <w:jc w:val="both"/>
         <w:rPr>
           <w:rFonts w:ascii="Times New Roman" w:hAnsi="Times New Roman" w:cs="Times New Roman"/>
@@ -8832,6 +9356,7 @@
           <w:ilvl w:val="0"/>
           <w:numId w:val="11"/>
         </w:numPr>
+        <w:spacing w:line="360" w:lineRule="auto"/>
         <w:jc w:val="both"/>
         <w:rPr>
           <w:rFonts w:ascii="Times New Roman" w:hAnsi="Times New Roman" w:cs="Times New Roman"/>
@@ -8897,6 +9422,7 @@
           <w:ilvl w:val="0"/>
           <w:numId w:val="9"/>
         </w:numPr>
+        <w:spacing w:line="360" w:lineRule="auto"/>
         <w:jc w:val="both"/>
         <w:rPr>
           <w:rFonts w:ascii="Times New Roman" w:hAnsi="Times New Roman" w:cs="Times New Roman"/>
@@ -8936,16 +9462,17 @@
           <w:ilvl w:val="0"/>
           <w:numId w:val="2"/>
         </w:numPr>
-        <w:jc w:val="both"/>
-        <w:rPr>
-          <w:rFonts w:ascii="Times New Roman" w:hAnsi="Times New Roman" w:cs="Times New Roman"/>
-          <w:color w:val="000000"/>
-          <w:sz w:val="24"/>
-          <w:szCs w:val="24"/>
-          <w:shd w:val="clear" w:color="auto" w:fill="FFFFFF"/>
-        </w:rPr>
-      </w:pPr>
-      <w:bookmarkStart w:id="19" w:name="_Toc34389924"/>
+        <w:spacing w:line="360" w:lineRule="auto"/>
+        <w:jc w:val="both"/>
+        <w:rPr>
+          <w:rFonts w:ascii="Times New Roman" w:hAnsi="Times New Roman" w:cs="Times New Roman"/>
+          <w:color w:val="000000"/>
+          <w:sz w:val="24"/>
+          <w:szCs w:val="24"/>
+          <w:shd w:val="clear" w:color="auto" w:fill="FFFFFF"/>
+        </w:rPr>
+      </w:pPr>
+      <w:bookmarkStart w:id="20" w:name="_Toc34394387"/>
       <w:r>
         <w:rPr>
           <w:rStyle w:val="Heading2Char"/>
@@ -8953,7 +9480,7 @@
         </w:rPr>
         <w:t>Social medias</w:t>
       </w:r>
-      <w:bookmarkEnd w:id="19"/>
+      <w:bookmarkEnd w:id="20"/>
       <w:r>
         <w:rPr>
           <w:rFonts w:ascii="Times New Roman" w:hAnsi="Times New Roman" w:cs="Times New Roman"/>
@@ -8978,6 +9505,7 @@
     <w:p>
       <w:pPr>
         <w:pStyle w:val="ListParagraph"/>
+        <w:spacing w:line="360" w:lineRule="auto"/>
         <w:ind w:left="360"/>
         <w:jc w:val="both"/>
         <w:rPr>
@@ -9006,6 +9534,7 @@
           <w:ilvl w:val="0"/>
           <w:numId w:val="11"/>
         </w:numPr>
+        <w:spacing w:line="360" w:lineRule="auto"/>
         <w:jc w:val="both"/>
         <w:rPr>
           <w:rFonts w:ascii="Times New Roman" w:hAnsi="Times New Roman" w:cs="Times New Roman"/>
@@ -9074,6 +9603,7 @@
           <w:ilvl w:val="0"/>
           <w:numId w:val="9"/>
         </w:numPr>
+        <w:spacing w:line="360" w:lineRule="auto"/>
         <w:jc w:val="both"/>
         <w:rPr>
           <w:rFonts w:ascii="Times New Roman" w:hAnsi="Times New Roman" w:cs="Times New Roman"/>
@@ -9099,6 +9629,7 @@
           <w:ilvl w:val="0"/>
           <w:numId w:val="11"/>
         </w:numPr>
+        <w:spacing w:line="360" w:lineRule="auto"/>
         <w:jc w:val="both"/>
         <w:rPr>
           <w:rFonts w:ascii="Times New Roman" w:hAnsi="Times New Roman" w:cs="Times New Roman"/>
@@ -9168,6 +9699,7 @@
           <w:ilvl w:val="0"/>
           <w:numId w:val="9"/>
         </w:numPr>
+        <w:spacing w:line="360" w:lineRule="auto"/>
         <w:jc w:val="both"/>
         <w:rPr>
           <w:rFonts w:ascii="Times New Roman" w:hAnsi="Times New Roman" w:cs="Times New Roman"/>
@@ -9204,6 +9736,7 @@
           <w:ilvl w:val="0"/>
           <w:numId w:val="11"/>
         </w:numPr>
+        <w:spacing w:line="360" w:lineRule="auto"/>
         <w:jc w:val="both"/>
         <w:rPr>
           <w:rFonts w:ascii="Times New Roman" w:hAnsi="Times New Roman" w:cs="Times New Roman"/>
@@ -9273,6 +9806,7 @@
           <w:ilvl w:val="0"/>
           <w:numId w:val="9"/>
         </w:numPr>
+        <w:spacing w:line="360" w:lineRule="auto"/>
         <w:jc w:val="both"/>
         <w:rPr>
           <w:rFonts w:ascii="Times New Roman" w:hAnsi="Times New Roman" w:cs="Times New Roman"/>
@@ -9309,6 +9843,7 @@
           <w:ilvl w:val="0"/>
           <w:numId w:val="11"/>
         </w:numPr>
+        <w:spacing w:line="360" w:lineRule="auto"/>
         <w:jc w:val="both"/>
         <w:rPr>
           <w:rFonts w:ascii="Times New Roman" w:hAnsi="Times New Roman" w:cs="Times New Roman"/>
@@ -9375,6 +9910,7 @@
           <w:ilvl w:val="0"/>
           <w:numId w:val="9"/>
         </w:numPr>
+        <w:spacing w:line="360" w:lineRule="auto"/>
         <w:jc w:val="both"/>
         <w:rPr>
           <w:rFonts w:ascii="Times New Roman" w:hAnsi="Times New Roman" w:cs="Times New Roman"/>
@@ -9400,6 +9936,7 @@
           <w:ilvl w:val="0"/>
           <w:numId w:val="11"/>
         </w:numPr>
+        <w:spacing w:line="360" w:lineRule="auto"/>
         <w:jc w:val="both"/>
         <w:rPr>
           <w:rFonts w:ascii="Times New Roman" w:hAnsi="Times New Roman" w:cs="Times New Roman"/>
@@ -9469,6 +10006,7 @@
           <w:ilvl w:val="0"/>
           <w:numId w:val="9"/>
         </w:numPr>
+        <w:spacing w:line="360" w:lineRule="auto"/>
         <w:jc w:val="both"/>
         <w:rPr>
           <w:rFonts w:ascii="Times New Roman" w:hAnsi="Times New Roman" w:cs="Times New Roman"/>
@@ -9522,16 +10060,17 @@
           <w:ilvl w:val="0"/>
           <w:numId w:val="2"/>
         </w:numPr>
-        <w:jc w:val="both"/>
-        <w:rPr>
-          <w:rFonts w:ascii="Times New Roman" w:hAnsi="Times New Roman" w:cs="Times New Roman"/>
-          <w:color w:val="000000"/>
-          <w:sz w:val="24"/>
-          <w:szCs w:val="24"/>
-          <w:shd w:val="clear" w:color="auto" w:fill="FFFFFF"/>
-        </w:rPr>
-      </w:pPr>
-      <w:bookmarkStart w:id="20" w:name="_Toc34389925"/>
+        <w:spacing w:line="360" w:lineRule="auto"/>
+        <w:jc w:val="both"/>
+        <w:rPr>
+          <w:rFonts w:ascii="Times New Roman" w:hAnsi="Times New Roman" w:cs="Times New Roman"/>
+          <w:color w:val="000000"/>
+          <w:sz w:val="24"/>
+          <w:szCs w:val="24"/>
+          <w:shd w:val="clear" w:color="auto" w:fill="FFFFFF"/>
+        </w:rPr>
+      </w:pPr>
+      <w:bookmarkStart w:id="21" w:name="_Toc34394388"/>
       <w:r>
         <w:rPr>
           <w:rStyle w:val="Heading2Char"/>
@@ -9553,7 +10092,7 @@
         </w:rPr>
         <w:t>)</w:t>
       </w:r>
-      <w:bookmarkEnd w:id="20"/>
+      <w:bookmarkEnd w:id="21"/>
       <w:r>
         <w:rPr>
           <w:rStyle w:val="Heading2Char"/>
@@ -9585,6 +10124,7 @@
     <w:p>
       <w:pPr>
         <w:pStyle w:val="ListParagraph"/>
+        <w:spacing w:line="360" w:lineRule="auto"/>
         <w:ind w:left="360"/>
         <w:jc w:val="both"/>
         <w:rPr>
@@ -9613,6 +10153,7 @@
           <w:ilvl w:val="0"/>
           <w:numId w:val="11"/>
         </w:numPr>
+        <w:spacing w:line="360" w:lineRule="auto"/>
         <w:jc w:val="both"/>
         <w:rPr>
           <w:rFonts w:ascii="Times New Roman" w:hAnsi="Times New Roman" w:cs="Times New Roman"/>
@@ -9682,6 +10223,7 @@
           <w:ilvl w:val="0"/>
           <w:numId w:val="9"/>
         </w:numPr>
+        <w:spacing w:line="360" w:lineRule="auto"/>
         <w:jc w:val="both"/>
         <w:rPr>
           <w:rFonts w:ascii="Times New Roman" w:hAnsi="Times New Roman" w:cs="Times New Roman"/>
@@ -9729,6 +10271,7 @@
           <w:ilvl w:val="0"/>
           <w:numId w:val="11"/>
         </w:numPr>
+        <w:spacing w:line="360" w:lineRule="auto"/>
         <w:jc w:val="both"/>
         <w:rPr>
           <w:rFonts w:ascii="Times New Roman" w:hAnsi="Times New Roman" w:cs="Times New Roman"/>
@@ -9798,6 +10341,7 @@
           <w:ilvl w:val="0"/>
           <w:numId w:val="9"/>
         </w:numPr>
+        <w:spacing w:line="360" w:lineRule="auto"/>
         <w:jc w:val="both"/>
         <w:rPr>
           <w:rFonts w:ascii="Times New Roman" w:hAnsi="Times New Roman" w:cs="Times New Roman"/>
@@ -9823,6 +10367,7 @@
           <w:ilvl w:val="0"/>
           <w:numId w:val="11"/>
         </w:numPr>
+        <w:spacing w:line="360" w:lineRule="auto"/>
         <w:jc w:val="both"/>
         <w:rPr>
           <w:rFonts w:ascii="Times New Roman" w:hAnsi="Times New Roman" w:cs="Times New Roman"/>
@@ -9903,6 +10448,7 @@
           <w:ilvl w:val="0"/>
           <w:numId w:val="9"/>
         </w:numPr>
+        <w:spacing w:line="360" w:lineRule="auto"/>
         <w:jc w:val="both"/>
         <w:rPr>
           <w:rFonts w:ascii="Times New Roman" w:hAnsi="Times New Roman" w:cs="Times New Roman"/>
@@ -9928,6 +10474,7 @@
           <w:ilvl w:val="0"/>
           <w:numId w:val="11"/>
         </w:numPr>
+        <w:spacing w:line="360" w:lineRule="auto"/>
         <w:jc w:val="both"/>
         <w:rPr>
           <w:rFonts w:ascii="Times New Roman" w:hAnsi="Times New Roman" w:cs="Times New Roman"/>
@@ -9946,6 +10493,7 @@
           <w:szCs w:val="24"/>
           <w:shd w:val="clear" w:color="auto" w:fill="FFFFFF"/>
         </w:rPr>
+        <w:lastRenderedPageBreak/>
         <w:t>Pogo</w:t>
       </w:r>
       <w:r>
@@ -9997,6 +10545,7 @@
           <w:ilvl w:val="0"/>
           <w:numId w:val="9"/>
         </w:numPr>
+        <w:spacing w:line="360" w:lineRule="auto"/>
         <w:jc w:val="both"/>
         <w:rPr>
           <w:rFonts w:ascii="Times New Roman" w:hAnsi="Times New Roman" w:cs="Times New Roman"/>
@@ -10022,6 +10571,7 @@
           <w:ilvl w:val="0"/>
           <w:numId w:val="11"/>
         </w:numPr>
+        <w:spacing w:line="360" w:lineRule="auto"/>
         <w:jc w:val="both"/>
         <w:rPr>
           <w:rFonts w:ascii="Times New Roman" w:hAnsi="Times New Roman" w:cs="Times New Roman"/>
@@ -10091,6 +10641,7 @@
           <w:ilvl w:val="0"/>
           <w:numId w:val="9"/>
         </w:numPr>
+        <w:spacing w:line="360" w:lineRule="auto"/>
         <w:jc w:val="both"/>
         <w:rPr>
           <w:rFonts w:ascii="Times New Roman" w:hAnsi="Times New Roman" w:cs="Times New Roman"/>
@@ -10141,16 +10692,17 @@
           <w:ilvl w:val="0"/>
           <w:numId w:val="2"/>
         </w:numPr>
-        <w:jc w:val="both"/>
-        <w:rPr>
-          <w:rFonts w:ascii="Times New Roman" w:hAnsi="Times New Roman" w:cs="Times New Roman"/>
-          <w:color w:val="000000"/>
-          <w:sz w:val="24"/>
-          <w:szCs w:val="24"/>
-          <w:shd w:val="clear" w:color="auto" w:fill="FFFFFF"/>
-        </w:rPr>
-      </w:pPr>
-      <w:bookmarkStart w:id="21" w:name="_Toc34389926"/>
+        <w:spacing w:line="360" w:lineRule="auto"/>
+        <w:jc w:val="both"/>
+        <w:rPr>
+          <w:rFonts w:ascii="Times New Roman" w:hAnsi="Times New Roman" w:cs="Times New Roman"/>
+          <w:color w:val="000000"/>
+          <w:sz w:val="24"/>
+          <w:szCs w:val="24"/>
+          <w:shd w:val="clear" w:color="auto" w:fill="FFFFFF"/>
+        </w:rPr>
+      </w:pPr>
+      <w:bookmarkStart w:id="22" w:name="_Toc34394389"/>
       <w:r>
         <w:rPr>
           <w:rStyle w:val="Heading2Char"/>
@@ -10158,7 +10710,7 @@
         </w:rPr>
         <w:t>Educational</w:t>
       </w:r>
-      <w:bookmarkEnd w:id="21"/>
+      <w:bookmarkEnd w:id="22"/>
       <w:r>
         <w:rPr>
           <w:rFonts w:ascii="Times New Roman" w:hAnsi="Times New Roman" w:cs="Times New Roman"/>
@@ -10183,6 +10735,7 @@
     <w:p>
       <w:pPr>
         <w:pStyle w:val="ListParagraph"/>
+        <w:spacing w:line="360" w:lineRule="auto"/>
         <w:ind w:left="360"/>
         <w:jc w:val="both"/>
         <w:rPr>
@@ -10211,6 +10764,7 @@
           <w:ilvl w:val="0"/>
           <w:numId w:val="11"/>
         </w:numPr>
+        <w:spacing w:line="360" w:lineRule="auto"/>
         <w:jc w:val="both"/>
         <w:rPr>
           <w:rFonts w:ascii="Times New Roman" w:hAnsi="Times New Roman" w:cs="Times New Roman"/>
@@ -10229,7 +10783,6 @@
           <w:szCs w:val="24"/>
           <w:shd w:val="clear" w:color="auto" w:fill="FFFFFF"/>
         </w:rPr>
-        <w:lastRenderedPageBreak/>
         <w:t>The Internet Archive</w:t>
       </w:r>
       <w:r>
@@ -10281,6 +10834,7 @@
           <w:ilvl w:val="0"/>
           <w:numId w:val="9"/>
         </w:numPr>
+        <w:spacing w:line="360" w:lineRule="auto"/>
         <w:jc w:val="both"/>
         <w:rPr>
           <w:rFonts w:ascii="Times New Roman" w:hAnsi="Times New Roman" w:cs="Times New Roman"/>
@@ -10306,6 +10860,7 @@
           <w:ilvl w:val="0"/>
           <w:numId w:val="11"/>
         </w:numPr>
+        <w:spacing w:line="360" w:lineRule="auto"/>
         <w:jc w:val="both"/>
         <w:rPr>
           <w:rFonts w:ascii="Times New Roman" w:hAnsi="Times New Roman" w:cs="Times New Roman"/>
@@ -10374,6 +10929,7 @@
           <w:ilvl w:val="0"/>
           <w:numId w:val="9"/>
         </w:numPr>
+        <w:spacing w:line="360" w:lineRule="auto"/>
         <w:jc w:val="both"/>
         <w:rPr>
           <w:rFonts w:ascii="Times New Roman" w:hAnsi="Times New Roman" w:cs="Times New Roman"/>
@@ -10412,6 +10968,7 @@
           <w:ilvl w:val="0"/>
           <w:numId w:val="11"/>
         </w:numPr>
+        <w:spacing w:line="360" w:lineRule="auto"/>
         <w:jc w:val="both"/>
         <w:rPr>
           <w:rFonts w:ascii="Times New Roman" w:hAnsi="Times New Roman" w:cs="Times New Roman"/>
@@ -10480,6 +11037,7 @@
           <w:ilvl w:val="0"/>
           <w:numId w:val="9"/>
         </w:numPr>
+        <w:spacing w:line="360" w:lineRule="auto"/>
         <w:jc w:val="both"/>
         <w:rPr>
           <w:rFonts w:ascii="Times New Roman" w:hAnsi="Times New Roman" w:cs="Times New Roman"/>
@@ -10528,6 +11086,7 @@
           <w:ilvl w:val="0"/>
           <w:numId w:val="11"/>
         </w:numPr>
+        <w:spacing w:line="360" w:lineRule="auto"/>
         <w:jc w:val="both"/>
         <w:rPr>
           <w:rFonts w:ascii="Times New Roman" w:hAnsi="Times New Roman" w:cs="Times New Roman"/>
@@ -10597,6 +11156,7 @@
           <w:ilvl w:val="0"/>
           <w:numId w:val="9"/>
         </w:numPr>
+        <w:spacing w:line="360" w:lineRule="auto"/>
         <w:jc w:val="both"/>
         <w:rPr>
           <w:rFonts w:ascii="Times New Roman" w:hAnsi="Times New Roman" w:cs="Times New Roman"/>
@@ -10624,6 +11184,7 @@
           <w:ilvl w:val="0"/>
           <w:numId w:val="11"/>
         </w:numPr>
+        <w:spacing w:line="360" w:lineRule="auto"/>
         <w:jc w:val="both"/>
         <w:rPr>
           <w:rFonts w:ascii="Times New Roman" w:hAnsi="Times New Roman" w:cs="Times New Roman"/>
@@ -10693,6 +11254,7 @@
           <w:ilvl w:val="0"/>
           <w:numId w:val="9"/>
         </w:numPr>
+        <w:spacing w:line="360" w:lineRule="auto"/>
         <w:jc w:val="both"/>
         <w:rPr>
           <w:rFonts w:ascii="Times New Roman" w:hAnsi="Times New Roman" w:cs="Times New Roman"/>
@@ -10734,16 +11296,17 @@
           <w:ilvl w:val="0"/>
           <w:numId w:val="2"/>
         </w:numPr>
-        <w:jc w:val="both"/>
-        <w:rPr>
-          <w:rFonts w:ascii="Times New Roman" w:hAnsi="Times New Roman" w:cs="Times New Roman"/>
-          <w:color w:val="000000"/>
-          <w:sz w:val="24"/>
-          <w:szCs w:val="24"/>
-          <w:shd w:val="clear" w:color="auto" w:fill="FFFFFF"/>
-        </w:rPr>
-      </w:pPr>
-      <w:bookmarkStart w:id="22" w:name="_Toc34389927"/>
+        <w:spacing w:line="360" w:lineRule="auto"/>
+        <w:jc w:val="both"/>
+        <w:rPr>
+          <w:rFonts w:ascii="Times New Roman" w:hAnsi="Times New Roman" w:cs="Times New Roman"/>
+          <w:color w:val="000000"/>
+          <w:sz w:val="24"/>
+          <w:szCs w:val="24"/>
+          <w:shd w:val="clear" w:color="auto" w:fill="FFFFFF"/>
+        </w:rPr>
+      </w:pPr>
+      <w:bookmarkStart w:id="23" w:name="_Toc34394390"/>
       <w:r>
         <w:rPr>
           <w:rStyle w:val="Heading2Char"/>
@@ -10751,7 +11314,7 @@
         </w:rPr>
         <w:t>Portal</w:t>
       </w:r>
-      <w:bookmarkEnd w:id="22"/>
+      <w:bookmarkEnd w:id="23"/>
       <w:r>
         <w:rPr>
           <w:rFonts w:ascii="Times New Roman" w:hAnsi="Times New Roman" w:cs="Times New Roman"/>
@@ -10766,6 +11329,7 @@
     <w:p>
       <w:pPr>
         <w:pStyle w:val="ListParagraph"/>
+        <w:spacing w:line="360" w:lineRule="auto"/>
         <w:ind w:left="360"/>
         <w:jc w:val="both"/>
         <w:rPr>
@@ -10794,6 +11358,7 @@
           <w:ilvl w:val="0"/>
           <w:numId w:val="11"/>
         </w:numPr>
+        <w:spacing w:line="360" w:lineRule="auto"/>
         <w:jc w:val="both"/>
         <w:rPr>
           <w:rFonts w:ascii="Times New Roman" w:hAnsi="Times New Roman" w:cs="Times New Roman"/>
@@ -10871,6 +11436,7 @@
           <w:ilvl w:val="0"/>
           <w:numId w:val="9"/>
         </w:numPr>
+        <w:spacing w:line="360" w:lineRule="auto"/>
         <w:jc w:val="both"/>
         <w:rPr>
           <w:rStyle w:val="Emphasis"/>
@@ -10890,6 +11456,7 @@
           <w:szCs w:val="24"/>
           <w:shd w:val="clear" w:color="auto" w:fill="FFFFFF"/>
         </w:rPr>
+        <w:lastRenderedPageBreak/>
         <w:t>is the official </w:t>
       </w:r>
       <w:r>
@@ -10962,6 +11529,7 @@
           <w:ilvl w:val="0"/>
           <w:numId w:val="11"/>
         </w:numPr>
+        <w:spacing w:line="360" w:lineRule="auto"/>
         <w:jc w:val="both"/>
         <w:rPr>
           <w:rFonts w:ascii="Times New Roman" w:hAnsi="Times New Roman" w:cs="Times New Roman"/>
@@ -11027,6 +11595,7 @@
           <w:ilvl w:val="0"/>
           <w:numId w:val="9"/>
         </w:numPr>
+        <w:spacing w:line="360" w:lineRule="auto"/>
         <w:jc w:val="both"/>
         <w:rPr>
           <w:rFonts w:ascii="Times New Roman" w:hAnsi="Times New Roman" w:cs="Times New Roman"/>
@@ -11052,6 +11621,7 @@
           <w:ilvl w:val="0"/>
           <w:numId w:val="11"/>
         </w:numPr>
+        <w:spacing w:line="360" w:lineRule="auto"/>
         <w:jc w:val="both"/>
         <w:rPr>
           <w:rFonts w:ascii="Times New Roman" w:hAnsi="Times New Roman" w:cs="Times New Roman"/>
@@ -11120,6 +11690,7 @@
           <w:ilvl w:val="0"/>
           <w:numId w:val="9"/>
         </w:numPr>
+        <w:spacing w:line="360" w:lineRule="auto"/>
         <w:jc w:val="both"/>
         <w:rPr>
           <w:rFonts w:ascii="Times New Roman" w:hAnsi="Times New Roman" w:cs="Times New Roman"/>
@@ -11158,6 +11729,7 @@
           <w:ilvl w:val="0"/>
           <w:numId w:val="11"/>
         </w:numPr>
+        <w:spacing w:line="360" w:lineRule="auto"/>
         <w:jc w:val="both"/>
         <w:rPr>
           <w:rStyle w:val="Emphasis"/>
@@ -11239,6 +11811,7 @@
           <w:ilvl w:val="0"/>
           <w:numId w:val="9"/>
         </w:numPr>
+        <w:spacing w:line="360" w:lineRule="auto"/>
         <w:jc w:val="both"/>
         <w:rPr>
           <w:rFonts w:ascii="Times New Roman" w:hAnsi="Times New Roman" w:cs="Times New Roman"/>
@@ -11325,6 +11898,7 @@
           <w:ilvl w:val="0"/>
           <w:numId w:val="11"/>
         </w:numPr>
+        <w:spacing w:line="360" w:lineRule="auto"/>
         <w:jc w:val="both"/>
         <w:rPr>
           <w:rFonts w:ascii="Times New Roman" w:hAnsi="Times New Roman" w:cs="Times New Roman"/>
@@ -11394,6 +11968,7 @@
           <w:ilvl w:val="0"/>
           <w:numId w:val="9"/>
         </w:numPr>
+        <w:spacing w:line="360" w:lineRule="auto"/>
         <w:jc w:val="both"/>
         <w:rPr>
           <w:rFonts w:ascii="Times New Roman" w:hAnsi="Times New Roman" w:cs="Times New Roman"/>
@@ -11456,25 +12031,25 @@
           <w:ilvl w:val="0"/>
           <w:numId w:val="2"/>
         </w:numPr>
-        <w:jc w:val="both"/>
-        <w:rPr>
-          <w:rFonts w:ascii="Times New Roman" w:hAnsi="Times New Roman" w:cs="Times New Roman"/>
-          <w:color w:val="000000"/>
-          <w:sz w:val="24"/>
-          <w:szCs w:val="24"/>
-          <w:shd w:val="clear" w:color="auto" w:fill="FFFFFF"/>
-        </w:rPr>
-      </w:pPr>
-      <w:bookmarkStart w:id="23" w:name="_Toc34389928"/>
+        <w:spacing w:line="360" w:lineRule="auto"/>
+        <w:jc w:val="both"/>
+        <w:rPr>
+          <w:rFonts w:ascii="Times New Roman" w:hAnsi="Times New Roman" w:cs="Times New Roman"/>
+          <w:color w:val="000000"/>
+          <w:sz w:val="24"/>
+          <w:szCs w:val="24"/>
+          <w:shd w:val="clear" w:color="auto" w:fill="FFFFFF"/>
+        </w:rPr>
+      </w:pPr>
+      <w:bookmarkStart w:id="24" w:name="_Toc34394391"/>
       <w:r>
         <w:rPr>
           <w:rStyle w:val="Heading2Char"/>
           <w:rFonts w:eastAsia="Arial"/>
         </w:rPr>
-        <w:lastRenderedPageBreak/>
         <w:t>Wiki or community forum</w:t>
       </w:r>
-      <w:bookmarkEnd w:id="23"/>
+      <w:bookmarkEnd w:id="24"/>
       <w:r>
         <w:rPr>
           <w:rFonts w:ascii="Times New Roman" w:hAnsi="Times New Roman" w:cs="Times New Roman"/>
@@ -11499,6 +12074,7 @@
     <w:p>
       <w:pPr>
         <w:pStyle w:val="ListParagraph"/>
+        <w:spacing w:line="360" w:lineRule="auto"/>
         <w:ind w:left="360"/>
         <w:jc w:val="both"/>
         <w:rPr>
@@ -11527,6 +12103,7 @@
           <w:ilvl w:val="0"/>
           <w:numId w:val="11"/>
         </w:numPr>
+        <w:spacing w:line="360" w:lineRule="auto"/>
         <w:jc w:val="both"/>
         <w:rPr>
           <w:rStyle w:val="e24kjd"/>
@@ -11574,27 +12151,7 @@
             <w:szCs w:val="24"/>
             <w:u w:val="none"/>
           </w:rPr>
-          <w:t>https://ww</w:t>
-        </w:r>
-        <w:r>
-          <w:rPr>
-            <w:rStyle w:val="Hyperlink"/>
-            <w:rFonts w:ascii="Times New Roman" w:hAnsi="Times New Roman" w:cs="Times New Roman"/>
-            <w:sz w:val="24"/>
-            <w:szCs w:val="24"/>
-            <w:u w:val="none"/>
-          </w:rPr>
-          <w:t>w</w:t>
-        </w:r>
-        <w:r>
-          <w:rPr>
-            <w:rStyle w:val="Hyperlink"/>
-            <w:rFonts w:ascii="Times New Roman" w:hAnsi="Times New Roman" w:cs="Times New Roman"/>
-            <w:sz w:val="24"/>
-            <w:szCs w:val="24"/>
-            <w:u w:val="none"/>
-          </w:rPr>
-          <w:t>.gamepedia.com/</w:t>
+          <w:t>https://www.gamepedia.com/</w:t>
         </w:r>
       </w:hyperlink>
       <w:r>
@@ -11616,6 +12173,7 @@
           <w:ilvl w:val="0"/>
           <w:numId w:val="9"/>
         </w:numPr>
+        <w:spacing w:line="360" w:lineRule="auto"/>
         <w:jc w:val="both"/>
         <w:rPr>
           <w:rStyle w:val="e24kjd"/>
@@ -11691,6 +12249,7 @@
           <w:ilvl w:val="0"/>
           <w:numId w:val="11"/>
         </w:numPr>
+        <w:spacing w:line="360" w:lineRule="auto"/>
         <w:jc w:val="both"/>
         <w:rPr>
           <w:rFonts w:ascii="Times New Roman" w:hAnsi="Times New Roman" w:cs="Times New Roman"/>
@@ -11760,6 +12319,7 @@
           <w:ilvl w:val="0"/>
           <w:numId w:val="9"/>
         </w:numPr>
+        <w:spacing w:line="360" w:lineRule="auto"/>
         <w:jc w:val="both"/>
         <w:rPr>
           <w:rFonts w:ascii="Times New Roman" w:hAnsi="Times New Roman" w:cs="Times New Roman"/>
@@ -11796,6 +12356,7 @@
           <w:ilvl w:val="0"/>
           <w:numId w:val="11"/>
         </w:numPr>
+        <w:spacing w:line="360" w:lineRule="auto"/>
         <w:jc w:val="both"/>
         <w:rPr>
           <w:rFonts w:ascii="Times New Roman" w:hAnsi="Times New Roman" w:cs="Times New Roman"/>
@@ -11863,21 +12424,23 @@
           <w:ilvl w:val="0"/>
           <w:numId w:val="9"/>
         </w:numPr>
-        <w:jc w:val="both"/>
-        <w:rPr>
-          <w:rFonts w:ascii="Times New Roman" w:hAnsi="Times New Roman" w:cs="Times New Roman"/>
-          <w:sz w:val="24"/>
-          <w:szCs w:val="24"/>
-          <w:shd w:val="clear" w:color="auto" w:fill="FFFFFF"/>
-        </w:rPr>
-      </w:pPr>
-      <w:r>
-        <w:rPr>
-          <w:rFonts w:ascii="Times New Roman" w:hAnsi="Times New Roman" w:cs="Times New Roman"/>
-          <w:sz w:val="24"/>
-          <w:szCs w:val="24"/>
-          <w:shd w:val="clear" w:color="auto" w:fill="FFFFFF"/>
-        </w:rPr>
+        <w:spacing w:line="360" w:lineRule="auto"/>
+        <w:jc w:val="both"/>
+        <w:rPr>
+          <w:rFonts w:ascii="Times New Roman" w:hAnsi="Times New Roman" w:cs="Times New Roman"/>
+          <w:sz w:val="24"/>
+          <w:szCs w:val="24"/>
+          <w:shd w:val="clear" w:color="auto" w:fill="FFFFFF"/>
+        </w:rPr>
+      </w:pPr>
+      <w:r>
+        <w:rPr>
+          <w:rFonts w:ascii="Times New Roman" w:hAnsi="Times New Roman" w:cs="Times New Roman"/>
+          <w:sz w:val="24"/>
+          <w:szCs w:val="24"/>
+          <w:shd w:val="clear" w:color="auto" w:fill="FFFFFF"/>
+        </w:rPr>
+        <w:lastRenderedPageBreak/>
         <w:t xml:space="preserve">is </w:t>
       </w:r>
       <w:r>
@@ -11906,6 +12469,7 @@
           <w:ilvl w:val="0"/>
           <w:numId w:val="11"/>
         </w:numPr>
+        <w:spacing w:line="360" w:lineRule="auto"/>
         <w:jc w:val="both"/>
         <w:rPr>
           <w:rFonts w:ascii="Times New Roman" w:hAnsi="Times New Roman" w:cs="Times New Roman"/>
@@ -11973,6 +12537,7 @@
           <w:ilvl w:val="0"/>
           <w:numId w:val="9"/>
         </w:numPr>
+        <w:spacing w:line="360" w:lineRule="auto"/>
         <w:jc w:val="both"/>
         <w:rPr>
           <w:rFonts w:ascii="Times New Roman" w:hAnsi="Times New Roman" w:cs="Times New Roman"/>
@@ -12009,6 +12574,7 @@
           <w:ilvl w:val="0"/>
           <w:numId w:val="11"/>
         </w:numPr>
+        <w:spacing w:line="360" w:lineRule="auto"/>
         <w:jc w:val="both"/>
         <w:rPr>
           <w:rFonts w:ascii="Times New Roman" w:hAnsi="Times New Roman" w:cs="Times New Roman"/>
@@ -12074,6 +12640,7 @@
           <w:ilvl w:val="0"/>
           <w:numId w:val="9"/>
         </w:numPr>
+        <w:spacing w:line="360" w:lineRule="auto"/>
         <w:jc w:val="both"/>
         <w:rPr>
           <w:rFonts w:ascii="Times New Roman" w:hAnsi="Times New Roman" w:cs="Times New Roman"/>
@@ -12117,22 +12684,30 @@
     <w:p>
       <w:pPr>
         <w:pStyle w:val="Heading1"/>
-      </w:pPr>
-      <w:bookmarkStart w:id="24" w:name="_Toc34389929"/>
+        <w:numPr>
+          <w:ilvl w:val="0"/>
+          <w:numId w:val="40"/>
+        </w:numPr>
+      </w:pPr>
+      <w:bookmarkStart w:id="25" w:name="_Toc34394392"/>
       <w:r>
         <w:t>Website Evaluation</w:t>
       </w:r>
-      <w:bookmarkEnd w:id="24"/>
+      <w:bookmarkEnd w:id="25"/>
     </w:p>
     <w:p>
       <w:pPr>
         <w:pStyle w:val="Heading2"/>
-      </w:pPr>
-      <w:bookmarkStart w:id="25" w:name="_Toc34389930"/>
+        <w:numPr>
+          <w:ilvl w:val="1"/>
+          <w:numId w:val="40"/>
+        </w:numPr>
+      </w:pPr>
+      <w:bookmarkStart w:id="26" w:name="_Toc34394393"/>
       <w:r>
         <w:t>Guidelines for evaluation</w:t>
       </w:r>
-      <w:bookmarkEnd w:id="25"/>
+      <w:bookmarkEnd w:id="26"/>
     </w:p>
     <w:p>
       <w:pPr>
@@ -12141,6 +12716,7 @@
           <w:ilvl w:val="0"/>
           <w:numId w:val="12"/>
         </w:numPr>
+        <w:spacing w:line="360" w:lineRule="auto"/>
         <w:jc w:val="both"/>
         <w:rPr>
           <w:rFonts w:ascii="Times New Roman" w:hAnsi="Times New Roman" w:cs="Times New Roman"/>
@@ -12168,7 +12744,7 @@
           <w:ilvl w:val="0"/>
           <w:numId w:val="13"/>
         </w:numPr>
-        <w:spacing w:line="240" w:lineRule="auto"/>
+        <w:spacing w:line="360" w:lineRule="auto"/>
         <w:jc w:val="both"/>
         <w:rPr>
           <w:rFonts w:ascii="Times New Roman" w:eastAsia="Times New Roman" w:hAnsi="Times New Roman" w:cs="Times New Roman"/>
@@ -12196,7 +12772,7 @@
           <w:ilvl w:val="0"/>
           <w:numId w:val="13"/>
         </w:numPr>
-        <w:spacing w:line="240" w:lineRule="auto"/>
+        <w:spacing w:line="360" w:lineRule="auto"/>
         <w:jc w:val="both"/>
         <w:rPr>
           <w:rFonts w:ascii="Times New Roman" w:eastAsia="Times New Roman" w:hAnsi="Times New Roman" w:cs="Times New Roman"/>
@@ -12224,6 +12800,7 @@
           <w:ilvl w:val="0"/>
           <w:numId w:val="13"/>
         </w:numPr>
+        <w:spacing w:line="360" w:lineRule="auto"/>
         <w:jc w:val="both"/>
         <w:rPr>
           <w:rFonts w:ascii="Times New Roman" w:eastAsia="Times New Roman" w:hAnsi="Times New Roman" w:cs="Times New Roman"/>
@@ -12251,6 +12828,7 @@
           <w:ilvl w:val="0"/>
           <w:numId w:val="12"/>
         </w:numPr>
+        <w:spacing w:line="360" w:lineRule="auto"/>
         <w:jc w:val="both"/>
         <w:rPr>
           <w:rFonts w:ascii="Times New Roman" w:hAnsi="Times New Roman" w:cs="Times New Roman"/>
@@ -12278,7 +12856,7 @@
           <w:ilvl w:val="0"/>
           <w:numId w:val="19"/>
         </w:numPr>
-        <w:spacing w:line="240" w:lineRule="auto"/>
+        <w:spacing w:line="360" w:lineRule="auto"/>
         <w:jc w:val="both"/>
         <w:rPr>
           <w:rFonts w:ascii="Times New Roman" w:eastAsia="Times New Roman" w:hAnsi="Times New Roman" w:cs="Times New Roman"/>
@@ -12306,6 +12884,7 @@
           <w:ilvl w:val="0"/>
           <w:numId w:val="19"/>
         </w:numPr>
+        <w:spacing w:line="360" w:lineRule="auto"/>
         <w:jc w:val="both"/>
         <w:rPr>
           <w:rFonts w:ascii="Times New Roman" w:hAnsi="Times New Roman" w:cs="Times New Roman"/>
@@ -12333,6 +12912,7 @@
           <w:ilvl w:val="0"/>
           <w:numId w:val="12"/>
         </w:numPr>
+        <w:spacing w:line="360" w:lineRule="auto"/>
         <w:jc w:val="both"/>
         <w:rPr>
           <w:rFonts w:ascii="Times New Roman" w:hAnsi="Times New Roman" w:cs="Times New Roman"/>
@@ -12360,7 +12940,7 @@
           <w:ilvl w:val="0"/>
           <w:numId w:val="20"/>
         </w:numPr>
-        <w:spacing w:line="240" w:lineRule="auto"/>
+        <w:spacing w:line="360" w:lineRule="auto"/>
         <w:jc w:val="both"/>
         <w:rPr>
           <w:rFonts w:ascii="Times New Roman" w:eastAsia="Times New Roman" w:hAnsi="Times New Roman" w:cs="Times New Roman"/>
@@ -12388,7 +12968,7 @@
           <w:ilvl w:val="0"/>
           <w:numId w:val="20"/>
         </w:numPr>
-        <w:spacing w:line="240" w:lineRule="auto"/>
+        <w:spacing w:line="360" w:lineRule="auto"/>
         <w:jc w:val="both"/>
         <w:rPr>
           <w:rFonts w:ascii="Times New Roman" w:eastAsia="Times New Roman" w:hAnsi="Times New Roman" w:cs="Times New Roman"/>
@@ -12416,6 +12996,7 @@
           <w:ilvl w:val="0"/>
           <w:numId w:val="20"/>
         </w:numPr>
+        <w:spacing w:line="360" w:lineRule="auto"/>
         <w:jc w:val="both"/>
         <w:rPr>
           <w:rFonts w:ascii="Times New Roman" w:hAnsi="Times New Roman" w:cs="Times New Roman"/>
@@ -12443,6 +13024,7 @@
           <w:ilvl w:val="0"/>
           <w:numId w:val="12"/>
         </w:numPr>
+        <w:spacing w:line="360" w:lineRule="auto"/>
         <w:jc w:val="both"/>
         <w:rPr>
           <w:rFonts w:ascii="Times New Roman" w:hAnsi="Times New Roman" w:cs="Times New Roman"/>
@@ -12470,7 +13052,7 @@
           <w:ilvl w:val="0"/>
           <w:numId w:val="16"/>
         </w:numPr>
-        <w:spacing w:line="240" w:lineRule="auto"/>
+        <w:spacing w:line="360" w:lineRule="auto"/>
         <w:jc w:val="both"/>
         <w:rPr>
           <w:rFonts w:ascii="Times New Roman" w:eastAsia="Times New Roman" w:hAnsi="Times New Roman" w:cs="Times New Roman"/>
@@ -12488,91 +13070,89 @@
           <w:szCs w:val="24"/>
           <w:lang w:val="en-US"/>
         </w:rPr>
+        <w:t>Does the site look well organized?</w:t>
+      </w:r>
+    </w:p>
+    <w:p>
+      <w:pPr>
+        <w:pStyle w:val="ListParagraph"/>
+        <w:numPr>
+          <w:ilvl w:val="0"/>
+          <w:numId w:val="16"/>
+        </w:numPr>
+        <w:spacing w:line="360" w:lineRule="auto"/>
+        <w:jc w:val="both"/>
+        <w:rPr>
+          <w:rFonts w:ascii="Times New Roman" w:eastAsia="Times New Roman" w:hAnsi="Times New Roman" w:cs="Times New Roman"/>
+          <w:color w:val="000000"/>
+          <w:sz w:val="24"/>
+          <w:szCs w:val="24"/>
+          <w:lang w:val="en-US"/>
+        </w:rPr>
+      </w:pPr>
+      <w:r>
+        <w:rPr>
+          <w:rFonts w:ascii="Times New Roman" w:eastAsia="Times New Roman" w:hAnsi="Times New Roman" w:cs="Times New Roman"/>
+          <w:color w:val="000000"/>
+          <w:sz w:val="24"/>
+          <w:szCs w:val="24"/>
+          <w:lang w:val="en-US"/>
+        </w:rPr>
+        <w:t>Do the links work?</w:t>
+      </w:r>
+    </w:p>
+    <w:p>
+      <w:pPr>
+        <w:pStyle w:val="ListParagraph"/>
+        <w:numPr>
+          <w:ilvl w:val="0"/>
+          <w:numId w:val="16"/>
+        </w:numPr>
+        <w:spacing w:line="360" w:lineRule="auto"/>
+        <w:jc w:val="both"/>
+        <w:rPr>
+          <w:rFonts w:ascii="Times New Roman" w:hAnsi="Times New Roman" w:cs="Times New Roman"/>
+          <w:color w:val="000000"/>
+          <w:sz w:val="24"/>
+          <w:szCs w:val="24"/>
+          <w:shd w:val="clear" w:color="auto" w:fill="FFFFFF"/>
+        </w:rPr>
+      </w:pPr>
+      <w:r>
+        <w:rPr>
+          <w:rFonts w:ascii="Times New Roman" w:eastAsia="Times New Roman" w:hAnsi="Times New Roman" w:cs="Times New Roman"/>
+          <w:color w:val="000000"/>
+          <w:sz w:val="24"/>
+          <w:szCs w:val="24"/>
+          <w:lang w:val="en-US"/>
+        </w:rPr>
+        <w:t>Does the site appear well maintained?</w:t>
+      </w:r>
+    </w:p>
+    <w:p>
+      <w:pPr>
+        <w:pStyle w:val="Heading2"/>
+        <w:numPr>
+          <w:ilvl w:val="1"/>
+          <w:numId w:val="12"/>
+        </w:numPr>
+      </w:pPr>
+      <w:bookmarkStart w:id="27" w:name="_Toc34394394"/>
+      <w:r>
         <w:lastRenderedPageBreak/>
-        <w:t>Does the site look well organized?</w:t>
-      </w:r>
-    </w:p>
-    <w:p>
-      <w:pPr>
-        <w:pStyle w:val="ListParagraph"/>
-        <w:numPr>
-          <w:ilvl w:val="0"/>
-          <w:numId w:val="16"/>
-        </w:numPr>
-        <w:spacing w:line="240" w:lineRule="auto"/>
-        <w:jc w:val="both"/>
-        <w:rPr>
-          <w:rFonts w:ascii="Times New Roman" w:eastAsia="Times New Roman" w:hAnsi="Times New Roman" w:cs="Times New Roman"/>
-          <w:color w:val="000000"/>
-          <w:sz w:val="24"/>
-          <w:szCs w:val="24"/>
-          <w:lang w:val="en-US"/>
-        </w:rPr>
-      </w:pPr>
-      <w:r>
-        <w:rPr>
-          <w:rFonts w:ascii="Times New Roman" w:eastAsia="Times New Roman" w:hAnsi="Times New Roman" w:cs="Times New Roman"/>
-          <w:color w:val="000000"/>
-          <w:sz w:val="24"/>
-          <w:szCs w:val="24"/>
-          <w:lang w:val="en-US"/>
-        </w:rPr>
-        <w:t>Do the links work?</w:t>
-      </w:r>
-    </w:p>
-    <w:p>
-      <w:pPr>
-        <w:pStyle w:val="ListParagraph"/>
-        <w:numPr>
-          <w:ilvl w:val="0"/>
-          <w:numId w:val="16"/>
-        </w:numPr>
-        <w:jc w:val="both"/>
-        <w:rPr>
-          <w:rFonts w:ascii="Times New Roman" w:hAnsi="Times New Roman" w:cs="Times New Roman"/>
-          <w:color w:val="000000"/>
-          <w:sz w:val="24"/>
-          <w:szCs w:val="24"/>
-          <w:shd w:val="clear" w:color="auto" w:fill="FFFFFF"/>
-        </w:rPr>
-      </w:pPr>
-      <w:r>
-        <w:rPr>
-          <w:rFonts w:ascii="Times New Roman" w:eastAsia="Times New Roman" w:hAnsi="Times New Roman" w:cs="Times New Roman"/>
-          <w:color w:val="000000"/>
-          <w:sz w:val="24"/>
-          <w:szCs w:val="24"/>
-          <w:lang w:val="en-US"/>
-        </w:rPr>
-        <w:t>Does the site appear well maintained?</w:t>
-      </w:r>
-    </w:p>
-    <w:p>
-      <w:pPr>
-        <w:pStyle w:val="Heading2"/>
-        <w:rPr>
-          <w:shd w:val="clear" w:color="auto" w:fill="FFFFFF"/>
-        </w:rPr>
-      </w:pPr>
-      <w:bookmarkStart w:id="26" w:name="_Toc34389931"/>
-      <w:r>
-        <w:rPr>
-          <w:b w:val="0"/>
-          <w:shd w:val="clear" w:color="auto" w:fill="FFFFFF"/>
-        </w:rPr>
         <w:t>Evaluation of IMDb</w:t>
       </w:r>
-      <w:bookmarkEnd w:id="26"/>
-    </w:p>
-    <w:p>
-      <w:pPr>
-        <w:jc w:val="both"/>
-        <w:rPr>
-          <w:rFonts w:ascii="Times New Roman" w:hAnsi="Times New Roman" w:cs="Times New Roman"/>
-          <w:b/>
-          <w:color w:val="000000"/>
-          <w:sz w:val="24"/>
-          <w:szCs w:val="24"/>
+      <w:bookmarkEnd w:id="27"/>
+    </w:p>
+    <w:p>
+      <w:pPr>
+        <w:jc w:val="both"/>
+        <w:rPr>
+          <w:rStyle w:val="Hyperlink"/>
+          <w:rFonts w:ascii="Times New Roman" w:hAnsi="Times New Roman" w:cs="Times New Roman"/>
+          <w:sz w:val="24"/>
+          <w:szCs w:val="24"/>
+          <w:u w:val="none"/>
           <w:shd w:val="clear" w:color="auto" w:fill="FFFFFF"/>
         </w:rPr>
       </w:pPr>
@@ -12611,6 +13191,19 @@
           <w:t>https://www.imdb.com/</w:t>
         </w:r>
       </w:hyperlink>
+    </w:p>
+    <w:p>
+      <w:pPr>
+        <w:jc w:val="both"/>
+        <w:rPr>
+          <w:rFonts w:ascii="Times New Roman" w:hAnsi="Times New Roman" w:cs="Times New Roman"/>
+          <w:b/>
+          <w:color w:val="000000"/>
+          <w:sz w:val="24"/>
+          <w:szCs w:val="24"/>
+          <w:shd w:val="clear" w:color="auto" w:fill="FFFFFF"/>
+        </w:rPr>
+      </w:pPr>
       <w:r>
         <w:rPr>
           <w:rFonts w:ascii="Times New Roman" w:hAnsi="Times New Roman" w:cs="Times New Roman"/>
@@ -12629,6 +13222,7 @@
           <w:ilvl w:val="0"/>
           <w:numId w:val="21"/>
         </w:numPr>
+        <w:spacing w:line="360" w:lineRule="auto"/>
         <w:jc w:val="both"/>
         <w:rPr>
           <w:rFonts w:ascii="Times New Roman" w:hAnsi="Times New Roman" w:cs="Times New Roman"/>
@@ -12656,6 +13250,7 @@
           <w:ilvl w:val="0"/>
           <w:numId w:val="22"/>
         </w:numPr>
+        <w:spacing w:line="360" w:lineRule="auto"/>
         <w:jc w:val="both"/>
         <w:rPr>
           <w:rFonts w:ascii="Times New Roman" w:hAnsi="Times New Roman" w:cs="Times New Roman"/>
@@ -12693,6 +13288,7 @@
           <w:ilvl w:val="0"/>
           <w:numId w:val="22"/>
         </w:numPr>
+        <w:spacing w:line="360" w:lineRule="auto"/>
         <w:jc w:val="both"/>
         <w:rPr>
           <w:rFonts w:ascii="Times New Roman" w:hAnsi="Times New Roman" w:cs="Times New Roman"/>
@@ -12720,6 +13316,7 @@
           <w:ilvl w:val="0"/>
           <w:numId w:val="22"/>
         </w:numPr>
+        <w:spacing w:line="360" w:lineRule="auto"/>
         <w:jc w:val="both"/>
         <w:rPr>
           <w:rFonts w:ascii="Times New Roman" w:hAnsi="Times New Roman" w:cs="Times New Roman"/>
@@ -12747,6 +13344,7 @@
           <w:ilvl w:val="0"/>
           <w:numId w:val="22"/>
         </w:numPr>
+        <w:spacing w:line="360" w:lineRule="auto"/>
         <w:jc w:val="both"/>
         <w:rPr>
           <w:rFonts w:ascii="Times New Roman" w:hAnsi="Times New Roman" w:cs="Times New Roman"/>
@@ -12784,6 +13382,7 @@
           <w:ilvl w:val="0"/>
           <w:numId w:val="21"/>
         </w:numPr>
+        <w:spacing w:line="360" w:lineRule="auto"/>
         <w:jc w:val="both"/>
         <w:rPr>
           <w:rFonts w:ascii="Times New Roman" w:hAnsi="Times New Roman" w:cs="Times New Roman"/>
@@ -12811,6 +13410,7 @@
           <w:ilvl w:val="0"/>
           <w:numId w:val="23"/>
         </w:numPr>
+        <w:spacing w:line="360" w:lineRule="auto"/>
         <w:jc w:val="both"/>
         <w:rPr>
           <w:rFonts w:ascii="Times New Roman" w:hAnsi="Times New Roman" w:cs="Times New Roman"/>
@@ -12838,6 +13438,7 @@
           <w:ilvl w:val="0"/>
           <w:numId w:val="23"/>
         </w:numPr>
+        <w:spacing w:line="360" w:lineRule="auto"/>
         <w:jc w:val="both"/>
         <w:rPr>
           <w:rFonts w:ascii="Times New Roman" w:hAnsi="Times New Roman" w:cs="Times New Roman"/>
@@ -12875,6 +13476,7 @@
           <w:ilvl w:val="0"/>
           <w:numId w:val="21"/>
         </w:numPr>
+        <w:spacing w:line="360" w:lineRule="auto"/>
         <w:jc w:val="both"/>
         <w:rPr>
           <w:rFonts w:ascii="Times New Roman" w:hAnsi="Times New Roman" w:cs="Times New Roman"/>
@@ -12902,6 +13504,7 @@
           <w:ilvl w:val="0"/>
           <w:numId w:val="24"/>
         </w:numPr>
+        <w:spacing w:line="360" w:lineRule="auto"/>
         <w:jc w:val="both"/>
         <w:rPr>
           <w:rFonts w:ascii="Times New Roman" w:hAnsi="Times New Roman" w:cs="Times New Roman"/>
@@ -12929,6 +13532,7 @@
           <w:ilvl w:val="0"/>
           <w:numId w:val="24"/>
         </w:numPr>
+        <w:spacing w:line="360" w:lineRule="auto"/>
         <w:jc w:val="both"/>
         <w:rPr>
           <w:rFonts w:ascii="Times New Roman" w:hAnsi="Times New Roman" w:cs="Times New Roman"/>
@@ -12956,6 +13560,7 @@
           <w:ilvl w:val="0"/>
           <w:numId w:val="24"/>
         </w:numPr>
+        <w:spacing w:line="360" w:lineRule="auto"/>
         <w:jc w:val="both"/>
         <w:rPr>
           <w:rFonts w:ascii="Times New Roman" w:hAnsi="Times New Roman" w:cs="Times New Roman"/>
@@ -12983,6 +13588,7 @@
           <w:ilvl w:val="0"/>
           <w:numId w:val="21"/>
         </w:numPr>
+        <w:spacing w:line="360" w:lineRule="auto"/>
         <w:jc w:val="both"/>
         <w:rPr>
           <w:rFonts w:ascii="Times New Roman" w:hAnsi="Times New Roman" w:cs="Times New Roman"/>
@@ -13010,6 +13616,7 @@
           <w:ilvl w:val="0"/>
           <w:numId w:val="25"/>
         </w:numPr>
+        <w:spacing w:line="360" w:lineRule="auto"/>
         <w:jc w:val="both"/>
         <w:rPr>
           <w:rFonts w:ascii="Times New Roman" w:hAnsi="Times New Roman" w:cs="Times New Roman"/>
@@ -13037,6 +13644,7 @@
           <w:ilvl w:val="0"/>
           <w:numId w:val="25"/>
         </w:numPr>
+        <w:spacing w:line="360" w:lineRule="auto"/>
         <w:jc w:val="both"/>
         <w:rPr>
           <w:rFonts w:ascii="Times New Roman" w:hAnsi="Times New Roman" w:cs="Times New Roman"/>
@@ -13064,6 +13672,7 @@
           <w:ilvl w:val="0"/>
           <w:numId w:val="25"/>
         </w:numPr>
+        <w:spacing w:line="360" w:lineRule="auto"/>
         <w:jc w:val="both"/>
         <w:rPr>
           <w:rFonts w:ascii="Times New Roman" w:hAnsi="Times New Roman" w:cs="Times New Roman"/>
@@ -13087,12 +13696,16 @@
     <w:p>
       <w:pPr>
         <w:pStyle w:val="Heading2"/>
-      </w:pPr>
-      <w:bookmarkStart w:id="27" w:name="_Toc34389932"/>
+        <w:numPr>
+          <w:ilvl w:val="1"/>
+          <w:numId w:val="21"/>
+        </w:numPr>
+      </w:pPr>
+      <w:bookmarkStart w:id="28" w:name="_Toc34394395"/>
       <w:r>
         <w:t>Evaluation of YouTube</w:t>
       </w:r>
-      <w:bookmarkEnd w:id="27"/>
+      <w:bookmarkEnd w:id="28"/>
     </w:p>
     <w:p>
       <w:pPr>
@@ -13162,6 +13775,7 @@
           <w:ilvl w:val="0"/>
           <w:numId w:val="26"/>
         </w:numPr>
+        <w:spacing w:line="360" w:lineRule="auto"/>
         <w:jc w:val="both"/>
         <w:rPr>
           <w:rFonts w:ascii="Times New Roman" w:hAnsi="Times New Roman" w:cs="Times New Roman"/>
@@ -13189,6 +13803,7 @@
           <w:ilvl w:val="0"/>
           <w:numId w:val="22"/>
         </w:numPr>
+        <w:spacing w:line="360" w:lineRule="auto"/>
         <w:jc w:val="both"/>
         <w:rPr>
           <w:rFonts w:ascii="Times New Roman" w:hAnsi="Times New Roman" w:cs="Times New Roman"/>
@@ -13216,6 +13831,7 @@
           <w:ilvl w:val="0"/>
           <w:numId w:val="22"/>
         </w:numPr>
+        <w:spacing w:line="360" w:lineRule="auto"/>
         <w:jc w:val="both"/>
         <w:rPr>
           <w:rFonts w:ascii="Times New Roman" w:hAnsi="Times New Roman" w:cs="Times New Roman"/>
@@ -13253,6 +13869,7 @@
           <w:ilvl w:val="0"/>
           <w:numId w:val="22"/>
         </w:numPr>
+        <w:spacing w:line="360" w:lineRule="auto"/>
         <w:jc w:val="both"/>
         <w:rPr>
           <w:rFonts w:ascii="Times New Roman" w:hAnsi="Times New Roman" w:cs="Times New Roman"/>
@@ -13280,6 +13897,7 @@
           <w:ilvl w:val="0"/>
           <w:numId w:val="26"/>
         </w:numPr>
+        <w:spacing w:line="360" w:lineRule="auto"/>
         <w:jc w:val="both"/>
         <w:rPr>
           <w:rFonts w:ascii="Times New Roman" w:hAnsi="Times New Roman" w:cs="Times New Roman"/>
@@ -13307,23 +13925,25 @@
           <w:ilvl w:val="0"/>
           <w:numId w:val="23"/>
         </w:numPr>
-        <w:jc w:val="both"/>
-        <w:rPr>
-          <w:rFonts w:ascii="Times New Roman" w:hAnsi="Times New Roman" w:cs="Times New Roman"/>
-          <w:color w:val="000000"/>
-          <w:sz w:val="24"/>
-          <w:szCs w:val="24"/>
-          <w:shd w:val="clear" w:color="auto" w:fill="FFFFFF"/>
-        </w:rPr>
-      </w:pPr>
-      <w:r>
-        <w:rPr>
-          <w:rFonts w:ascii="Times New Roman" w:hAnsi="Times New Roman" w:cs="Times New Roman"/>
-          <w:color w:val="000000"/>
-          <w:sz w:val="24"/>
-          <w:szCs w:val="24"/>
-          <w:shd w:val="clear" w:color="auto" w:fill="FFFFFF"/>
-        </w:rPr>
+        <w:spacing w:line="360" w:lineRule="auto"/>
+        <w:jc w:val="both"/>
+        <w:rPr>
+          <w:rFonts w:ascii="Times New Roman" w:hAnsi="Times New Roman" w:cs="Times New Roman"/>
+          <w:color w:val="000000"/>
+          <w:sz w:val="24"/>
+          <w:szCs w:val="24"/>
+          <w:shd w:val="clear" w:color="auto" w:fill="FFFFFF"/>
+        </w:rPr>
+      </w:pPr>
+      <w:r>
+        <w:rPr>
+          <w:rFonts w:ascii="Times New Roman" w:hAnsi="Times New Roman" w:cs="Times New Roman"/>
+          <w:color w:val="000000"/>
+          <w:sz w:val="24"/>
+          <w:szCs w:val="24"/>
+          <w:shd w:val="clear" w:color="auto" w:fill="FFFFFF"/>
+        </w:rPr>
+        <w:lastRenderedPageBreak/>
         <w:t>You can check the factuality of the informations on the site either within the site itself or other sites.</w:t>
       </w:r>
     </w:p>
@@ -13334,6 +13954,7 @@
           <w:ilvl w:val="0"/>
           <w:numId w:val="23"/>
         </w:numPr>
+        <w:spacing w:line="360" w:lineRule="auto"/>
         <w:jc w:val="both"/>
         <w:rPr>
           <w:rFonts w:ascii="Times New Roman" w:hAnsi="Times New Roman" w:cs="Times New Roman"/>
@@ -13361,24 +13982,24 @@
           <w:ilvl w:val="0"/>
           <w:numId w:val="26"/>
         </w:numPr>
-        <w:jc w:val="both"/>
-        <w:rPr>
-          <w:rFonts w:ascii="Times New Roman" w:hAnsi="Times New Roman" w:cs="Times New Roman"/>
-          <w:color w:val="000000"/>
-          <w:sz w:val="24"/>
-          <w:szCs w:val="24"/>
-          <w:shd w:val="clear" w:color="auto" w:fill="FFFFFF"/>
-        </w:rPr>
-      </w:pPr>
-      <w:r>
-        <w:rPr>
-          <w:rFonts w:ascii="Times New Roman" w:hAnsi="Times New Roman" w:cs="Times New Roman"/>
-          <w:color w:val="000000"/>
-          <w:sz w:val="24"/>
-          <w:szCs w:val="24"/>
-          <w:shd w:val="clear" w:color="auto" w:fill="FFFFFF"/>
-        </w:rPr>
-        <w:lastRenderedPageBreak/>
+        <w:spacing w:line="360" w:lineRule="auto"/>
+        <w:jc w:val="both"/>
+        <w:rPr>
+          <w:rFonts w:ascii="Times New Roman" w:hAnsi="Times New Roman" w:cs="Times New Roman"/>
+          <w:color w:val="000000"/>
+          <w:sz w:val="24"/>
+          <w:szCs w:val="24"/>
+          <w:shd w:val="clear" w:color="auto" w:fill="FFFFFF"/>
+        </w:rPr>
+      </w:pPr>
+      <w:r>
+        <w:rPr>
+          <w:rFonts w:ascii="Times New Roman" w:hAnsi="Times New Roman" w:cs="Times New Roman"/>
+          <w:color w:val="000000"/>
+          <w:sz w:val="24"/>
+          <w:szCs w:val="24"/>
+          <w:shd w:val="clear" w:color="auto" w:fill="FFFFFF"/>
+        </w:rPr>
         <w:t>Objectivity</w:t>
       </w:r>
     </w:p>
@@ -13389,6 +14010,7 @@
           <w:ilvl w:val="0"/>
           <w:numId w:val="24"/>
         </w:numPr>
+        <w:spacing w:line="360" w:lineRule="auto"/>
         <w:jc w:val="both"/>
         <w:rPr>
           <w:rFonts w:ascii="Times New Roman" w:hAnsi="Times New Roman" w:cs="Times New Roman"/>
@@ -13416,6 +14038,7 @@
           <w:ilvl w:val="0"/>
           <w:numId w:val="24"/>
         </w:numPr>
+        <w:spacing w:line="360" w:lineRule="auto"/>
         <w:jc w:val="both"/>
         <w:rPr>
           <w:rFonts w:ascii="Times New Roman" w:hAnsi="Times New Roman" w:cs="Times New Roman"/>
@@ -13443,6 +14066,7 @@
           <w:ilvl w:val="0"/>
           <w:numId w:val="24"/>
         </w:numPr>
+        <w:spacing w:line="360" w:lineRule="auto"/>
         <w:jc w:val="both"/>
         <w:rPr>
           <w:rFonts w:ascii="Times New Roman" w:hAnsi="Times New Roman" w:cs="Times New Roman"/>
@@ -13480,6 +14104,7 @@
           <w:ilvl w:val="0"/>
           <w:numId w:val="26"/>
         </w:numPr>
+        <w:spacing w:line="360" w:lineRule="auto"/>
         <w:jc w:val="both"/>
         <w:rPr>
           <w:rFonts w:ascii="Times New Roman" w:hAnsi="Times New Roman" w:cs="Times New Roman"/>
@@ -13507,6 +14132,7 @@
           <w:ilvl w:val="0"/>
           <w:numId w:val="25"/>
         </w:numPr>
+        <w:spacing w:line="360" w:lineRule="auto"/>
         <w:jc w:val="both"/>
         <w:rPr>
           <w:rFonts w:ascii="Times New Roman" w:hAnsi="Times New Roman" w:cs="Times New Roman"/>
@@ -13534,6 +14160,7 @@
           <w:ilvl w:val="0"/>
           <w:numId w:val="25"/>
         </w:numPr>
+        <w:spacing w:line="360" w:lineRule="auto"/>
         <w:jc w:val="both"/>
         <w:rPr>
           <w:rFonts w:ascii="Times New Roman" w:hAnsi="Times New Roman" w:cs="Times New Roman"/>
@@ -13561,6 +14188,7 @@
           <w:ilvl w:val="0"/>
           <w:numId w:val="25"/>
         </w:numPr>
+        <w:spacing w:line="360" w:lineRule="auto"/>
         <w:jc w:val="both"/>
         <w:rPr>
           <w:rFonts w:ascii="Times New Roman" w:hAnsi="Times New Roman" w:cs="Times New Roman"/>
@@ -13584,12 +14212,16 @@
     <w:p>
       <w:pPr>
         <w:pStyle w:val="Heading2"/>
-      </w:pPr>
-      <w:bookmarkStart w:id="28" w:name="_Toc34389933"/>
+        <w:numPr>
+          <w:ilvl w:val="1"/>
+          <w:numId w:val="26"/>
+        </w:numPr>
+      </w:pPr>
+      <w:bookmarkStart w:id="29" w:name="_Toc34394396"/>
       <w:r>
         <w:t>Evaluation of Best Electronics</w:t>
       </w:r>
-      <w:bookmarkEnd w:id="28"/>
+      <w:bookmarkEnd w:id="29"/>
     </w:p>
     <w:p>
       <w:pPr>
@@ -13655,6 +14287,7 @@
           <w:ilvl w:val="0"/>
           <w:numId w:val="27"/>
         </w:numPr>
+        <w:spacing w:line="360" w:lineRule="auto"/>
         <w:jc w:val="both"/>
         <w:rPr>
           <w:rFonts w:ascii="Times New Roman" w:hAnsi="Times New Roman" w:cs="Times New Roman"/>
@@ -13682,6 +14315,7 @@
           <w:ilvl w:val="0"/>
           <w:numId w:val="22"/>
         </w:numPr>
+        <w:spacing w:line="360" w:lineRule="auto"/>
         <w:jc w:val="both"/>
         <w:rPr>
           <w:rFonts w:ascii="Times New Roman" w:hAnsi="Times New Roman" w:cs="Times New Roman"/>
@@ -13709,6 +14343,7 @@
           <w:ilvl w:val="0"/>
           <w:numId w:val="22"/>
         </w:numPr>
+        <w:spacing w:line="360" w:lineRule="auto"/>
         <w:jc w:val="both"/>
         <w:rPr>
           <w:rFonts w:ascii="Times New Roman" w:hAnsi="Times New Roman" w:cs="Times New Roman"/>
@@ -13736,6 +14371,7 @@
           <w:ilvl w:val="0"/>
           <w:numId w:val="22"/>
         </w:numPr>
+        <w:spacing w:line="360" w:lineRule="auto"/>
         <w:jc w:val="both"/>
         <w:rPr>
           <w:rFonts w:ascii="Times New Roman" w:hAnsi="Times New Roman" w:cs="Times New Roman"/>
@@ -13773,6 +14409,7 @@
           <w:ilvl w:val="0"/>
           <w:numId w:val="27"/>
         </w:numPr>
+        <w:spacing w:line="360" w:lineRule="auto"/>
         <w:jc w:val="both"/>
         <w:rPr>
           <w:rFonts w:ascii="Times New Roman" w:hAnsi="Times New Roman" w:cs="Times New Roman"/>
@@ -13800,6 +14437,7 @@
           <w:ilvl w:val="0"/>
           <w:numId w:val="23"/>
         </w:numPr>
+        <w:spacing w:line="360" w:lineRule="auto"/>
         <w:jc w:val="both"/>
         <w:rPr>
           <w:rFonts w:ascii="Times New Roman" w:hAnsi="Times New Roman" w:cs="Times New Roman"/>
@@ -13827,6 +14465,7 @@
           <w:ilvl w:val="0"/>
           <w:numId w:val="23"/>
         </w:numPr>
+        <w:spacing w:line="360" w:lineRule="auto"/>
         <w:jc w:val="both"/>
         <w:rPr>
           <w:rFonts w:ascii="Times New Roman" w:hAnsi="Times New Roman" w:cs="Times New Roman"/>
@@ -13864,6 +14503,7 @@
           <w:ilvl w:val="0"/>
           <w:numId w:val="27"/>
         </w:numPr>
+        <w:spacing w:line="360" w:lineRule="auto"/>
         <w:jc w:val="both"/>
         <w:rPr>
           <w:rFonts w:ascii="Times New Roman" w:hAnsi="Times New Roman" w:cs="Times New Roman"/>
@@ -13891,23 +14531,25 @@
           <w:ilvl w:val="0"/>
           <w:numId w:val="24"/>
         </w:numPr>
-        <w:jc w:val="both"/>
-        <w:rPr>
-          <w:rFonts w:ascii="Times New Roman" w:hAnsi="Times New Roman" w:cs="Times New Roman"/>
-          <w:color w:val="000000"/>
-          <w:sz w:val="24"/>
-          <w:szCs w:val="24"/>
-          <w:shd w:val="clear" w:color="auto" w:fill="FFFFFF"/>
-        </w:rPr>
-      </w:pPr>
-      <w:r>
-        <w:rPr>
-          <w:rFonts w:ascii="Times New Roman" w:hAnsi="Times New Roman" w:cs="Times New Roman"/>
-          <w:color w:val="000000"/>
-          <w:sz w:val="24"/>
-          <w:szCs w:val="24"/>
-          <w:shd w:val="clear" w:color="auto" w:fill="FFFFFF"/>
-        </w:rPr>
+        <w:spacing w:line="360" w:lineRule="auto"/>
+        <w:jc w:val="both"/>
+        <w:rPr>
+          <w:rFonts w:ascii="Times New Roman" w:hAnsi="Times New Roman" w:cs="Times New Roman"/>
+          <w:color w:val="000000"/>
+          <w:sz w:val="24"/>
+          <w:szCs w:val="24"/>
+          <w:shd w:val="clear" w:color="auto" w:fill="FFFFFF"/>
+        </w:rPr>
+      </w:pPr>
+      <w:r>
+        <w:rPr>
+          <w:rFonts w:ascii="Times New Roman" w:hAnsi="Times New Roman" w:cs="Times New Roman"/>
+          <w:color w:val="000000"/>
+          <w:sz w:val="24"/>
+          <w:szCs w:val="24"/>
+          <w:shd w:val="clear" w:color="auto" w:fill="FFFFFF"/>
+        </w:rPr>
+        <w:lastRenderedPageBreak/>
         <w:t>The contents in the site don’t reflect any form of bias in any way.</w:t>
       </w:r>
     </w:p>
@@ -13918,6 +14560,7 @@
           <w:ilvl w:val="0"/>
           <w:numId w:val="24"/>
         </w:numPr>
+        <w:spacing w:line="360" w:lineRule="auto"/>
         <w:jc w:val="both"/>
         <w:rPr>
           <w:rFonts w:ascii="Times New Roman" w:hAnsi="Times New Roman" w:cs="Times New Roman"/>
@@ -13945,6 +14588,7 @@
           <w:ilvl w:val="0"/>
           <w:numId w:val="24"/>
         </w:numPr>
+        <w:spacing w:line="360" w:lineRule="auto"/>
         <w:jc w:val="both"/>
         <w:rPr>
           <w:rFonts w:ascii="Times New Roman" w:hAnsi="Times New Roman" w:cs="Times New Roman"/>
@@ -13992,6 +14636,7 @@
           <w:ilvl w:val="0"/>
           <w:numId w:val="27"/>
         </w:numPr>
+        <w:spacing w:line="360" w:lineRule="auto"/>
         <w:jc w:val="both"/>
         <w:rPr>
           <w:rFonts w:ascii="Times New Roman" w:hAnsi="Times New Roman" w:cs="Times New Roman"/>
@@ -14019,6 +14664,7 @@
           <w:ilvl w:val="0"/>
           <w:numId w:val="25"/>
         </w:numPr>
+        <w:spacing w:line="360" w:lineRule="auto"/>
         <w:jc w:val="both"/>
         <w:rPr>
           <w:rFonts w:ascii="Times New Roman" w:hAnsi="Times New Roman" w:cs="Times New Roman"/>
@@ -14046,6 +14692,7 @@
           <w:ilvl w:val="0"/>
           <w:numId w:val="25"/>
         </w:numPr>
+        <w:spacing w:line="360" w:lineRule="auto"/>
         <w:jc w:val="both"/>
         <w:rPr>
           <w:rFonts w:ascii="Times New Roman" w:hAnsi="Times New Roman" w:cs="Times New Roman"/>
@@ -14073,6 +14720,7 @@
           <w:ilvl w:val="0"/>
           <w:numId w:val="25"/>
         </w:numPr>
+        <w:spacing w:line="360" w:lineRule="auto"/>
         <w:jc w:val="both"/>
         <w:rPr>
           <w:rFonts w:asciiTheme="minorHAnsi" w:hAnsiTheme="minorHAnsi" w:cstheme="minorHAnsi"/>
@@ -14171,9 +14819,34 @@
     </w:p>
     <w:p>
       <w:pPr>
-        <w:jc w:val="both"/>
-        <w:rPr>
-          <w:rFonts w:cstheme="minorHAnsi"/>
+        <w:pStyle w:val="Heading1"/>
+        <w:rPr>
+          <w:rFonts w:cs="Times New Roman"/>
+          <w:shd w:val="clear" w:color="auto" w:fill="FFFFFF"/>
+        </w:rPr>
+      </w:pPr>
+      <w:bookmarkStart w:id="30" w:name="_Toc34394397"/>
+      <w:r>
+        <w:rPr>
+          <w:rFonts w:cs="Times New Roman"/>
+          <w:shd w:val="clear" w:color="auto" w:fill="FFFFFF"/>
+        </w:rPr>
+        <w:t>Reference</w:t>
+      </w:r>
+      <w:bookmarkEnd w:id="30"/>
+      <w:r>
+        <w:rPr>
+          <w:rFonts w:cs="Times New Roman"/>
+          <w:shd w:val="clear" w:color="auto" w:fill="FFFFFF"/>
+        </w:rPr>
+        <w:t xml:space="preserve"> </w:t>
+      </w:r>
+    </w:p>
+    <w:p>
+      <w:pPr>
+        <w:jc w:val="both"/>
+        <w:rPr>
+          <w:rFonts w:ascii="Times New Roman" w:hAnsi="Times New Roman" w:cs="Times New Roman"/>
           <w:color w:val="000000"/>
           <w:sz w:val="24"/>
           <w:szCs w:val="26"/>
@@ -14183,461 +14856,242 @@
     </w:p>
     <w:p>
       <w:pPr>
-        <w:jc w:val="both"/>
-        <w:rPr>
-          <w:rFonts w:cstheme="minorHAnsi"/>
-          <w:color w:val="000000"/>
-          <w:sz w:val="24"/>
-          <w:szCs w:val="26"/>
-          <w:shd w:val="clear" w:color="auto" w:fill="FFFFFF"/>
-        </w:rPr>
-      </w:pPr>
-    </w:p>
-    <w:p>
-      <w:pPr>
-        <w:jc w:val="both"/>
-        <w:rPr>
-          <w:rFonts w:cstheme="minorHAnsi"/>
-          <w:color w:val="000000"/>
-          <w:sz w:val="24"/>
-          <w:szCs w:val="26"/>
-          <w:shd w:val="clear" w:color="auto" w:fill="FFFFFF"/>
-        </w:rPr>
-      </w:pPr>
-    </w:p>
-    <w:p>
-      <w:pPr>
-        <w:jc w:val="both"/>
-        <w:rPr>
-          <w:rFonts w:cstheme="minorHAnsi"/>
-          <w:color w:val="000000"/>
-          <w:sz w:val="24"/>
-          <w:szCs w:val="26"/>
-          <w:shd w:val="clear" w:color="auto" w:fill="FFFFFF"/>
-        </w:rPr>
-      </w:pPr>
-    </w:p>
-    <w:p>
-      <w:pPr>
-        <w:jc w:val="both"/>
-        <w:rPr>
-          <w:rFonts w:cstheme="minorHAnsi"/>
-          <w:color w:val="000000"/>
-          <w:sz w:val="24"/>
-          <w:szCs w:val="26"/>
-          <w:shd w:val="clear" w:color="auto" w:fill="FFFFFF"/>
-        </w:rPr>
-      </w:pPr>
-    </w:p>
-    <w:p>
-      <w:pPr>
-        <w:jc w:val="both"/>
-        <w:rPr>
-          <w:rFonts w:cstheme="minorHAnsi"/>
-          <w:color w:val="000000"/>
-          <w:sz w:val="24"/>
-          <w:szCs w:val="26"/>
-          <w:shd w:val="clear" w:color="auto" w:fill="FFFFFF"/>
-        </w:rPr>
-      </w:pPr>
-    </w:p>
-    <w:p>
-      <w:pPr>
-        <w:jc w:val="both"/>
-        <w:rPr>
-          <w:rFonts w:cstheme="minorHAnsi"/>
-          <w:color w:val="000000"/>
-          <w:sz w:val="24"/>
-          <w:szCs w:val="26"/>
-          <w:shd w:val="clear" w:color="auto" w:fill="FFFFFF"/>
-        </w:rPr>
-      </w:pPr>
-    </w:p>
-    <w:p>
-      <w:pPr>
-        <w:jc w:val="both"/>
-        <w:rPr>
-          <w:rFonts w:cstheme="minorHAnsi"/>
-          <w:color w:val="000000"/>
-          <w:sz w:val="24"/>
-          <w:szCs w:val="26"/>
-          <w:shd w:val="clear" w:color="auto" w:fill="FFFFFF"/>
-        </w:rPr>
-      </w:pPr>
-    </w:p>
-    <w:p>
-      <w:pPr>
-        <w:jc w:val="both"/>
-        <w:rPr>
-          <w:rFonts w:cstheme="minorHAnsi"/>
-          <w:color w:val="000000"/>
-          <w:sz w:val="24"/>
-          <w:szCs w:val="26"/>
-          <w:shd w:val="clear" w:color="auto" w:fill="FFFFFF"/>
-        </w:rPr>
-      </w:pPr>
-    </w:p>
-    <w:p>
-      <w:pPr>
-        <w:jc w:val="both"/>
-        <w:rPr>
-          <w:rFonts w:cstheme="minorHAnsi"/>
-          <w:color w:val="000000"/>
-          <w:sz w:val="24"/>
-          <w:szCs w:val="26"/>
-          <w:shd w:val="clear" w:color="auto" w:fill="FFFFFF"/>
-        </w:rPr>
-      </w:pPr>
-    </w:p>
-    <w:p>
-      <w:pPr>
-        <w:jc w:val="both"/>
-        <w:rPr>
-          <w:rFonts w:cstheme="minorHAnsi"/>
-          <w:color w:val="000000"/>
-          <w:sz w:val="24"/>
-          <w:szCs w:val="26"/>
-          <w:shd w:val="clear" w:color="auto" w:fill="FFFFFF"/>
-        </w:rPr>
-      </w:pPr>
-    </w:p>
-    <w:p>
-      <w:pPr>
-        <w:jc w:val="both"/>
-        <w:rPr>
-          <w:rFonts w:cstheme="minorHAnsi"/>
-          <w:color w:val="000000"/>
-          <w:sz w:val="24"/>
-          <w:szCs w:val="26"/>
-          <w:shd w:val="clear" w:color="auto" w:fill="FFFFFF"/>
-        </w:rPr>
-      </w:pPr>
-    </w:p>
-    <w:p>
-      <w:pPr>
-        <w:jc w:val="both"/>
-        <w:rPr>
-          <w:rFonts w:cstheme="minorHAnsi"/>
-          <w:color w:val="000000"/>
-          <w:sz w:val="24"/>
-          <w:szCs w:val="26"/>
-          <w:shd w:val="clear" w:color="auto" w:fill="FFFFFF"/>
-        </w:rPr>
-      </w:pPr>
-    </w:p>
-    <w:p>
-      <w:pPr>
-        <w:jc w:val="both"/>
-        <w:rPr>
-          <w:rFonts w:cstheme="minorHAnsi"/>
-          <w:color w:val="000000"/>
-          <w:sz w:val="24"/>
-          <w:szCs w:val="26"/>
-          <w:shd w:val="clear" w:color="auto" w:fill="FFFFFF"/>
-        </w:rPr>
-      </w:pPr>
-    </w:p>
-    <w:p>
-      <w:pPr>
-        <w:jc w:val="both"/>
-        <w:rPr>
-          <w:rFonts w:cstheme="minorHAnsi"/>
-          <w:color w:val="000000"/>
-          <w:sz w:val="24"/>
-          <w:szCs w:val="26"/>
-          <w:shd w:val="clear" w:color="auto" w:fill="FFFFFF"/>
-        </w:rPr>
-      </w:pPr>
-    </w:p>
-    <w:p>
-      <w:pPr>
-        <w:jc w:val="both"/>
-        <w:rPr>
-          <w:rFonts w:cstheme="minorHAnsi"/>
-          <w:color w:val="000000"/>
-          <w:sz w:val="24"/>
-          <w:szCs w:val="26"/>
-          <w:shd w:val="clear" w:color="auto" w:fill="FFFFFF"/>
-        </w:rPr>
-      </w:pPr>
-    </w:p>
-    <w:p>
-      <w:pPr>
-        <w:jc w:val="both"/>
-        <w:rPr>
-          <w:rFonts w:cstheme="minorHAnsi"/>
-          <w:color w:val="000000"/>
-          <w:sz w:val="24"/>
-          <w:szCs w:val="26"/>
-          <w:shd w:val="clear" w:color="auto" w:fill="FFFFFF"/>
-        </w:rPr>
-      </w:pPr>
-    </w:p>
-    <w:p>
-      <w:pPr>
-        <w:jc w:val="both"/>
-        <w:rPr>
-          <w:rFonts w:cstheme="minorHAnsi"/>
-          <w:color w:val="000000"/>
-          <w:sz w:val="24"/>
-          <w:szCs w:val="26"/>
-          <w:shd w:val="clear" w:color="auto" w:fill="FFFFFF"/>
-        </w:rPr>
-      </w:pPr>
-    </w:p>
-    <w:p>
-      <w:pPr>
-        <w:jc w:val="both"/>
-        <w:rPr>
-          <w:rFonts w:cstheme="minorHAnsi"/>
-          <w:color w:val="000000"/>
-          <w:sz w:val="24"/>
-          <w:szCs w:val="26"/>
-          <w:shd w:val="clear" w:color="auto" w:fill="FFFFFF"/>
-        </w:rPr>
-      </w:pPr>
-    </w:p>
-    <w:p>
-      <w:pPr>
-        <w:jc w:val="both"/>
-        <w:rPr>
-          <w:rFonts w:cstheme="minorHAnsi"/>
-          <w:color w:val="000000"/>
-          <w:sz w:val="24"/>
-          <w:szCs w:val="26"/>
-          <w:shd w:val="clear" w:color="auto" w:fill="FFFFFF"/>
-        </w:rPr>
-      </w:pPr>
-    </w:p>
-    <w:p>
-      <w:pPr>
-        <w:jc w:val="both"/>
-        <w:rPr>
-          <w:rFonts w:cstheme="minorHAnsi"/>
-          <w:color w:val="000000"/>
-          <w:sz w:val="24"/>
-          <w:szCs w:val="26"/>
-          <w:shd w:val="clear" w:color="auto" w:fill="FFFFFF"/>
-        </w:rPr>
-      </w:pPr>
-    </w:p>
-    <w:p>
-      <w:pPr>
-        <w:jc w:val="both"/>
-        <w:rPr>
-          <w:rFonts w:cstheme="minorHAnsi"/>
-          <w:color w:val="000000"/>
-          <w:sz w:val="24"/>
-          <w:szCs w:val="26"/>
-          <w:shd w:val="clear" w:color="auto" w:fill="FFFFFF"/>
-        </w:rPr>
-      </w:pPr>
-    </w:p>
-    <w:p>
-      <w:pPr>
-        <w:jc w:val="both"/>
-        <w:rPr>
-          <w:rFonts w:cstheme="minorHAnsi"/>
-          <w:color w:val="000000"/>
-          <w:sz w:val="24"/>
-          <w:szCs w:val="26"/>
-          <w:shd w:val="clear" w:color="auto" w:fill="FFFFFF"/>
-        </w:rPr>
-      </w:pPr>
-    </w:p>
-    <w:p>
-      <w:pPr>
-        <w:jc w:val="both"/>
-        <w:rPr>
-          <w:rFonts w:cstheme="minorHAnsi"/>
-          <w:color w:val="000000"/>
-          <w:sz w:val="24"/>
-          <w:szCs w:val="26"/>
-          <w:shd w:val="clear" w:color="auto" w:fill="FFFFFF"/>
-        </w:rPr>
-      </w:pPr>
-    </w:p>
-    <w:p>
-      <w:pPr>
-        <w:jc w:val="both"/>
-        <w:rPr>
-          <w:rFonts w:cstheme="minorHAnsi"/>
-          <w:color w:val="000000"/>
-          <w:sz w:val="24"/>
-          <w:szCs w:val="26"/>
-          <w:shd w:val="clear" w:color="auto" w:fill="FFFFFF"/>
-        </w:rPr>
-      </w:pPr>
-    </w:p>
-    <w:p>
-      <w:pPr>
-        <w:jc w:val="both"/>
-        <w:rPr>
-          <w:rFonts w:cstheme="minorHAnsi"/>
-          <w:color w:val="000000"/>
-          <w:sz w:val="24"/>
-          <w:szCs w:val="26"/>
-          <w:shd w:val="clear" w:color="auto" w:fill="FFFFFF"/>
-        </w:rPr>
-      </w:pPr>
-    </w:p>
-    <w:p>
-      <w:pPr>
-        <w:jc w:val="both"/>
-        <w:rPr>
-          <w:rFonts w:cstheme="minorHAnsi"/>
-          <w:color w:val="000000"/>
-          <w:sz w:val="24"/>
-          <w:szCs w:val="26"/>
-          <w:shd w:val="clear" w:color="auto" w:fill="FFFFFF"/>
-        </w:rPr>
-      </w:pPr>
-    </w:p>
-    <w:p>
-      <w:pPr>
-        <w:jc w:val="both"/>
-        <w:rPr>
-          <w:rFonts w:cstheme="minorHAnsi"/>
-          <w:color w:val="000000"/>
-          <w:sz w:val="24"/>
-          <w:szCs w:val="26"/>
-          <w:shd w:val="clear" w:color="auto" w:fill="FFFFFF"/>
-        </w:rPr>
-      </w:pPr>
-    </w:p>
-    <w:p>
-      <w:pPr>
-        <w:jc w:val="both"/>
-        <w:rPr>
-          <w:rFonts w:cstheme="minorHAnsi"/>
-          <w:color w:val="000000"/>
-          <w:sz w:val="24"/>
-          <w:szCs w:val="26"/>
-          <w:shd w:val="clear" w:color="auto" w:fill="FFFFFF"/>
-        </w:rPr>
-      </w:pPr>
-    </w:p>
-    <w:p>
-      <w:pPr>
-        <w:jc w:val="both"/>
-        <w:rPr>
-          <w:rFonts w:cstheme="minorHAnsi"/>
-          <w:color w:val="000000"/>
-          <w:sz w:val="24"/>
-          <w:szCs w:val="26"/>
-          <w:shd w:val="clear" w:color="auto" w:fill="FFFFFF"/>
-        </w:rPr>
-      </w:pPr>
-    </w:p>
-    <w:p>
-      <w:pPr>
-        <w:jc w:val="both"/>
-        <w:rPr>
-          <w:rFonts w:cstheme="minorHAnsi"/>
-          <w:color w:val="000000"/>
-          <w:sz w:val="24"/>
-          <w:szCs w:val="26"/>
-          <w:shd w:val="clear" w:color="auto" w:fill="FFFFFF"/>
-        </w:rPr>
-      </w:pPr>
-    </w:p>
-    <w:p>
-      <w:pPr>
-        <w:jc w:val="both"/>
-        <w:rPr>
-          <w:rFonts w:cstheme="minorHAnsi"/>
-          <w:color w:val="000000"/>
-          <w:sz w:val="24"/>
-          <w:szCs w:val="26"/>
-          <w:shd w:val="clear" w:color="auto" w:fill="FFFFFF"/>
-        </w:rPr>
-      </w:pPr>
-    </w:p>
-    <w:p>
-      <w:pPr>
-        <w:jc w:val="both"/>
-        <w:rPr>
-          <w:rFonts w:cstheme="minorHAnsi"/>
-          <w:color w:val="000000"/>
-          <w:sz w:val="24"/>
-          <w:szCs w:val="26"/>
-          <w:shd w:val="clear" w:color="auto" w:fill="FFFFFF"/>
-        </w:rPr>
-      </w:pPr>
-    </w:p>
-    <w:p>
-      <w:pPr>
-        <w:jc w:val="both"/>
-        <w:rPr>
-          <w:rFonts w:cstheme="minorHAnsi"/>
-          <w:color w:val="000000"/>
-          <w:sz w:val="24"/>
-          <w:szCs w:val="26"/>
-          <w:shd w:val="clear" w:color="auto" w:fill="FFFFFF"/>
-        </w:rPr>
-      </w:pPr>
-    </w:p>
-    <w:p>
-      <w:pPr>
-        <w:jc w:val="both"/>
-        <w:rPr>
-          <w:rFonts w:cstheme="minorHAnsi"/>
-          <w:color w:val="000000"/>
-          <w:sz w:val="24"/>
-          <w:szCs w:val="26"/>
-          <w:shd w:val="clear" w:color="auto" w:fill="FFFFFF"/>
-        </w:rPr>
-      </w:pPr>
-    </w:p>
-    <w:p>
-      <w:pPr>
-        <w:jc w:val="both"/>
-        <w:rPr>
-          <w:rFonts w:cstheme="minorHAnsi"/>
-          <w:color w:val="000000"/>
-          <w:sz w:val="24"/>
-          <w:szCs w:val="26"/>
-          <w:shd w:val="clear" w:color="auto" w:fill="FFFFFF"/>
-        </w:rPr>
-      </w:pPr>
+        <w:pStyle w:val="ListParagraph"/>
+        <w:numPr>
+          <w:ilvl w:val="0"/>
+          <w:numId w:val="39"/>
+        </w:numPr>
+        <w:spacing w:line="360" w:lineRule="auto"/>
+        <w:jc w:val="both"/>
+        <w:rPr>
+          <w:rFonts w:ascii="Times New Roman" w:hAnsi="Times New Roman" w:cs="Times New Roman"/>
+          <w:color w:val="000000"/>
+          <w:sz w:val="24"/>
+          <w:szCs w:val="24"/>
+          <w:shd w:val="clear" w:color="auto" w:fill="FFFFFF"/>
+        </w:rPr>
+      </w:pPr>
+      <w:r>
+        <w:rPr>
+          <w:rFonts w:ascii="Times New Roman" w:hAnsi="Times New Roman" w:cs="Times New Roman"/>
+          <w:color w:val="000000"/>
+          <w:sz w:val="24"/>
+          <w:szCs w:val="24"/>
+          <w:shd w:val="clear" w:color="auto" w:fill="FFFFFF"/>
+        </w:rPr>
+        <w:t xml:space="preserve">Bad website examples in 2020, </w:t>
+      </w:r>
       <w:hyperlink r:id="rId73" w:history="1">
         <w:r>
           <w:rPr>
             <w:rStyle w:val="Hyperlink"/>
+            <w:rFonts w:ascii="Times New Roman" w:hAnsi="Times New Roman" w:cs="Times New Roman"/>
+            <w:sz w:val="24"/>
+            <w:szCs w:val="24"/>
             <w:u w:val="none"/>
+          </w:rPr>
+          <w:t>https://blog.rankingbyseo.com/bad-websites/</w:t>
+        </w:r>
+      </w:hyperlink>
+      <w:r>
+        <w:rPr>
+          <w:rFonts w:ascii="Times New Roman" w:hAnsi="Times New Roman" w:cs="Times New Roman"/>
+          <w:sz w:val="24"/>
+          <w:szCs w:val="24"/>
+        </w:rPr>
+        <w:t>, March 04, 2020</w:t>
+      </w:r>
+    </w:p>
+    <w:p>
+      <w:pPr>
+        <w:pStyle w:val="ListParagraph"/>
+        <w:numPr>
+          <w:ilvl w:val="0"/>
+          <w:numId w:val="39"/>
+        </w:numPr>
+        <w:spacing w:line="360" w:lineRule="auto"/>
+        <w:jc w:val="both"/>
+        <w:rPr>
+          <w:rFonts w:ascii="Times New Roman" w:hAnsi="Times New Roman" w:cs="Times New Roman"/>
+          <w:color w:val="000000"/>
+          <w:sz w:val="24"/>
+          <w:szCs w:val="24"/>
+          <w:shd w:val="clear" w:color="auto" w:fill="FFFFFF"/>
+        </w:rPr>
+      </w:pPr>
+      <w:r>
+        <w:rPr>
+          <w:rFonts w:ascii="Times New Roman" w:hAnsi="Times New Roman" w:cs="Times New Roman"/>
+          <w:sz w:val="24"/>
+          <w:szCs w:val="24"/>
+        </w:rPr>
+        <w:t xml:space="preserve">Different types of websites, </w:t>
+      </w:r>
+      <w:hyperlink r:id="rId74" w:history="1">
+        <w:r>
+          <w:rPr>
+            <w:rStyle w:val="Hyperlink"/>
+            <w:rFonts w:ascii="Times New Roman" w:hAnsi="Times New Roman" w:cs="Times New Roman"/>
+            <w:sz w:val="24"/>
+            <w:szCs w:val="24"/>
           </w:rPr>
           <w:t>https://www.expertmarket.co.uk/web-design/different-types-of-websites</w:t>
         </w:r>
       </w:hyperlink>
-    </w:p>
-    <w:p>
-      <w:pPr>
-        <w:ind w:firstLine="720"/>
-        <w:jc w:val="both"/>
-        <w:rPr>
-          <w:rFonts w:cstheme="minorHAnsi"/>
-          <w:color w:val="000000"/>
-          <w:sz w:val="24"/>
-          <w:szCs w:val="26"/>
-          <w:shd w:val="clear" w:color="auto" w:fill="FFFFFF"/>
-        </w:rPr>
-      </w:pPr>
-    </w:p>
-    <w:p>
-      <w:pPr>
-        <w:ind w:firstLine="720"/>
-        <w:jc w:val="both"/>
-        <w:rPr>
-          <w:rFonts w:cstheme="minorHAnsi"/>
-          <w:color w:val="000000"/>
-          <w:sz w:val="24"/>
-          <w:szCs w:val="26"/>
-          <w:shd w:val="clear" w:color="auto" w:fill="FFFFFF"/>
-        </w:rPr>
-      </w:pPr>
+      <w:r>
+        <w:rPr>
+          <w:rFonts w:ascii="Times New Roman" w:hAnsi="Times New Roman" w:cs="Times New Roman"/>
+          <w:sz w:val="24"/>
+          <w:szCs w:val="24"/>
+        </w:rPr>
+        <w:t xml:space="preserve">, </w:t>
+      </w:r>
+      <w:r>
+        <w:rPr>
+          <w:rFonts w:ascii="Times New Roman" w:hAnsi="Times New Roman" w:cs="Times New Roman"/>
+          <w:sz w:val="24"/>
+          <w:szCs w:val="24"/>
+        </w:rPr>
+        <w:t>March 03, 2020</w:t>
+      </w:r>
+    </w:p>
+    <w:p>
+      <w:pPr>
+        <w:pStyle w:val="ListParagraph"/>
+        <w:numPr>
+          <w:ilvl w:val="0"/>
+          <w:numId w:val="39"/>
+        </w:numPr>
+        <w:spacing w:line="360" w:lineRule="auto"/>
+        <w:jc w:val="both"/>
+        <w:rPr>
+          <w:rFonts w:ascii="Times New Roman" w:hAnsi="Times New Roman" w:cs="Times New Roman"/>
+          <w:color w:val="000000"/>
+          <w:sz w:val="24"/>
+          <w:szCs w:val="24"/>
+          <w:shd w:val="clear" w:color="auto" w:fill="FFFFFF"/>
+        </w:rPr>
+      </w:pPr>
+      <w:r>
+        <w:rPr>
+          <w:rFonts w:ascii="Times New Roman" w:hAnsi="Times New Roman" w:cs="Times New Roman"/>
+          <w:sz w:val="24"/>
+          <w:szCs w:val="24"/>
+        </w:rPr>
+        <w:t xml:space="preserve">Brief history of the internet, </w:t>
+      </w:r>
+      <w:hyperlink r:id="rId75" w:history="1">
+        <w:r>
+          <w:rPr>
+            <w:rStyle w:val="Hyperlink"/>
+            <w:rFonts w:ascii="Times New Roman" w:hAnsi="Times New Roman" w:cs="Times New Roman"/>
+            <w:sz w:val="24"/>
+            <w:szCs w:val="24"/>
+          </w:rPr>
+          <w:t>https://www.internetsociety.org/internet/history-internet/brief-history-internet/</w:t>
+        </w:r>
+      </w:hyperlink>
+      <w:r>
+        <w:rPr>
+          <w:rFonts w:ascii="Times New Roman" w:hAnsi="Times New Roman" w:cs="Times New Roman"/>
+          <w:sz w:val="24"/>
+          <w:szCs w:val="24"/>
+        </w:rPr>
+        <w:t>, March 01, 2020</w:t>
+      </w:r>
+    </w:p>
+    <w:p>
+      <w:pPr>
+        <w:pStyle w:val="ListParagraph"/>
+        <w:numPr>
+          <w:ilvl w:val="0"/>
+          <w:numId w:val="39"/>
+        </w:numPr>
+        <w:spacing w:line="360" w:lineRule="auto"/>
+        <w:jc w:val="both"/>
+        <w:rPr>
+          <w:rFonts w:ascii="Times New Roman" w:hAnsi="Times New Roman" w:cs="Times New Roman"/>
+          <w:color w:val="000000"/>
+          <w:sz w:val="24"/>
+          <w:szCs w:val="24"/>
+          <w:shd w:val="clear" w:color="auto" w:fill="FFFFFF"/>
+        </w:rPr>
+      </w:pPr>
+      <w:r>
+        <w:rPr>
+          <w:rFonts w:ascii="Times New Roman" w:hAnsi="Times New Roman" w:cs="Times New Roman"/>
+          <w:sz w:val="24"/>
+          <w:szCs w:val="24"/>
+        </w:rPr>
+        <w:t xml:space="preserve">Wayback Machine, </w:t>
+      </w:r>
+      <w:hyperlink r:id="rId76" w:history="1">
+        <w:r>
+          <w:rPr>
+            <w:rStyle w:val="Hyperlink"/>
+            <w:rFonts w:ascii="Times New Roman" w:hAnsi="Times New Roman" w:cs="Times New Roman"/>
+            <w:sz w:val="24"/>
+            <w:szCs w:val="24"/>
+          </w:rPr>
+          <w:t>https://web.archive.org/</w:t>
+        </w:r>
+      </w:hyperlink>
+      <w:r>
+        <w:rPr>
+          <w:rFonts w:ascii="Times New Roman" w:hAnsi="Times New Roman" w:cs="Times New Roman"/>
+          <w:sz w:val="24"/>
+          <w:szCs w:val="24"/>
+        </w:rPr>
+        <w:t>, March 02, 2020</w:t>
+      </w:r>
+    </w:p>
+    <w:p>
+      <w:pPr>
+        <w:pStyle w:val="ListParagraph"/>
+        <w:numPr>
+          <w:ilvl w:val="0"/>
+          <w:numId w:val="39"/>
+        </w:numPr>
+        <w:spacing w:line="360" w:lineRule="auto"/>
+        <w:jc w:val="both"/>
+        <w:rPr>
+          <w:rFonts w:ascii="Times New Roman" w:hAnsi="Times New Roman" w:cs="Times New Roman"/>
+          <w:color w:val="000000"/>
+          <w:sz w:val="24"/>
+          <w:szCs w:val="24"/>
+          <w:shd w:val="clear" w:color="auto" w:fill="FFFFFF"/>
+        </w:rPr>
+      </w:pPr>
+      <w:r>
+        <w:rPr>
+          <w:rFonts w:ascii="Times New Roman" w:hAnsi="Times New Roman" w:cs="Times New Roman"/>
+          <w:sz w:val="24"/>
+          <w:szCs w:val="24"/>
+        </w:rPr>
+        <w:t xml:space="preserve">History, </w:t>
+      </w:r>
+      <w:hyperlink r:id="rId77" w:history="1">
+        <w:r>
+          <w:rPr>
+            <w:rStyle w:val="Hyperlink"/>
+            <w:rFonts w:ascii="Times New Roman" w:hAnsi="Times New Roman" w:cs="Times New Roman"/>
+            <w:sz w:val="24"/>
+            <w:szCs w:val="24"/>
+          </w:rPr>
+          <w:t>https://www.history.com/news/who-invented-the-internet</w:t>
+        </w:r>
+      </w:hyperlink>
+      <w:r>
+        <w:rPr>
+          <w:rFonts w:ascii="Times New Roman" w:hAnsi="Times New Roman" w:cs="Times New Roman"/>
+          <w:sz w:val="24"/>
+          <w:szCs w:val="24"/>
+        </w:rPr>
+        <w:t>, March 01, 2020</w:t>
+      </w:r>
     </w:p>
     <w:sectPr>
-      <w:footerReference w:type="default" r:id="rId74"/>
+      <w:footerReference w:type="default" r:id="rId78"/>
       <w:pgSz w:w="12240" w:h="15840"/>
       <w:pgMar w:top="1440" w:right="1440" w:bottom="1440" w:left="1440" w:header="720" w:footer="864" w:gutter="0"/>
       <w:pgNumType w:start="1"/>
@@ -14731,7 +15185,7 @@
         <w:caps/>
         <w:noProof/>
       </w:rPr>
-      <w:t>3</w:t>
+      <w:t>17</w:t>
     </w:r>
     <w:r>
       <w:rPr>
@@ -15118,9 +15572,9 @@
   </w:abstractNum>
   <w:abstractNum w:abstractNumId="3" w15:restartNumberingAfterBreak="0">
     <w:nsid w:val="1186778B"/>
-    <w:multiLevelType w:val="hybridMultilevel"/>
-    <w:tmpl w:val="B440715C"/>
-    <w:lvl w:ilvl="0" w:tplc="20D0246C">
+    <w:multiLevelType w:val="multilevel"/>
+    <w:tmpl w:val="85AA34B0"/>
+    <w:lvl w:ilvl="0">
       <w:start w:val="1"/>
       <w:numFmt w:val="decimal"/>
       <w:lvlText w:val="%1."/>
@@ -15132,77 +15586,109 @@
         <w:rFonts w:hint="default"/>
       </w:rPr>
     </w:lvl>
-    <w:lvl w:ilvl="1" w:tplc="04090019" w:tentative="1">
-      <w:start w:val="1"/>
-      <w:numFmt w:val="lowerLetter"/>
-      <w:lvlText w:val="%2."/>
-      <w:lvlJc w:val="left"/>
-      <w:pPr>
-        <w:ind w:left="1080" w:hanging="360"/>
-      </w:pPr>
-    </w:lvl>
-    <w:lvl w:ilvl="2" w:tplc="0409001B" w:tentative="1">
-      <w:start w:val="1"/>
-      <w:numFmt w:val="lowerRoman"/>
-      <w:lvlText w:val="%3."/>
-      <w:lvlJc w:val="right"/>
-      <w:pPr>
-        <w:ind w:left="1800" w:hanging="180"/>
-      </w:pPr>
-    </w:lvl>
-    <w:lvl w:ilvl="3" w:tplc="0409000F" w:tentative="1">
-      <w:start w:val="1"/>
+    <w:lvl w:ilvl="1">
+      <w:start w:val="4"/>
       <w:numFmt w:val="decimal"/>
-      <w:lvlText w:val="%4."/>
-      <w:lvlJc w:val="left"/>
-      <w:pPr>
-        <w:ind w:left="2520" w:hanging="360"/>
-      </w:pPr>
-    </w:lvl>
-    <w:lvl w:ilvl="4" w:tplc="04090019" w:tentative="1">
-      <w:start w:val="1"/>
-      <w:numFmt w:val="lowerLetter"/>
-      <w:lvlText w:val="%5."/>
-      <w:lvlJc w:val="left"/>
-      <w:pPr>
-        <w:ind w:left="3240" w:hanging="360"/>
-      </w:pPr>
-    </w:lvl>
-    <w:lvl w:ilvl="5" w:tplc="0409001B" w:tentative="1">
-      <w:start w:val="1"/>
-      <w:numFmt w:val="lowerRoman"/>
-      <w:lvlText w:val="%6."/>
-      <w:lvlJc w:val="right"/>
-      <w:pPr>
-        <w:ind w:left="3960" w:hanging="180"/>
-      </w:pPr>
-    </w:lvl>
-    <w:lvl w:ilvl="6" w:tplc="0409000F" w:tentative="1">
+      <w:isLgl/>
+      <w:lvlText w:val="%1.%2."/>
+      <w:lvlJc w:val="left"/>
+      <w:pPr>
+        <w:ind w:left="720" w:hanging="720"/>
+      </w:pPr>
+      <w:rPr>
+        <w:rFonts w:hint="default"/>
+      </w:rPr>
+    </w:lvl>
+    <w:lvl w:ilvl="2">
       <w:start w:val="1"/>
       <w:numFmt w:val="decimal"/>
-      <w:lvlText w:val="%7."/>
-      <w:lvlJc w:val="left"/>
-      <w:pPr>
-        <w:ind w:left="4680" w:hanging="360"/>
-      </w:pPr>
-    </w:lvl>
-    <w:lvl w:ilvl="7" w:tplc="04090019" w:tentative="1">
-      <w:start w:val="1"/>
-      <w:numFmt w:val="lowerLetter"/>
-      <w:lvlText w:val="%8."/>
-      <w:lvlJc w:val="left"/>
-      <w:pPr>
-        <w:ind w:left="5400" w:hanging="360"/>
-      </w:pPr>
-    </w:lvl>
-    <w:lvl w:ilvl="8" w:tplc="0409001B" w:tentative="1">
-      <w:start w:val="1"/>
-      <w:numFmt w:val="lowerRoman"/>
-      <w:lvlText w:val="%9."/>
-      <w:lvlJc w:val="right"/>
-      <w:pPr>
-        <w:ind w:left="6120" w:hanging="180"/>
-      </w:pPr>
+      <w:isLgl/>
+      <w:lvlText w:val="%1.%2.%3."/>
+      <w:lvlJc w:val="left"/>
+      <w:pPr>
+        <w:ind w:left="720" w:hanging="720"/>
+      </w:pPr>
+      <w:rPr>
+        <w:rFonts w:hint="default"/>
+      </w:rPr>
+    </w:lvl>
+    <w:lvl w:ilvl="3">
+      <w:start w:val="1"/>
+      <w:numFmt w:val="decimal"/>
+      <w:isLgl/>
+      <w:lvlText w:val="%1.%2.%3.%4."/>
+      <w:lvlJc w:val="left"/>
+      <w:pPr>
+        <w:ind w:left="1080" w:hanging="1080"/>
+      </w:pPr>
+      <w:rPr>
+        <w:rFonts w:hint="default"/>
+      </w:rPr>
+    </w:lvl>
+    <w:lvl w:ilvl="4">
+      <w:start w:val="1"/>
+      <w:numFmt w:val="decimal"/>
+      <w:isLgl/>
+      <w:lvlText w:val="%1.%2.%3.%4.%5."/>
+      <w:lvlJc w:val="left"/>
+      <w:pPr>
+        <w:ind w:left="1080" w:hanging="1080"/>
+      </w:pPr>
+      <w:rPr>
+        <w:rFonts w:hint="default"/>
+      </w:rPr>
+    </w:lvl>
+    <w:lvl w:ilvl="5">
+      <w:start w:val="1"/>
+      <w:numFmt w:val="decimal"/>
+      <w:isLgl/>
+      <w:lvlText w:val="%1.%2.%3.%4.%5.%6."/>
+      <w:lvlJc w:val="left"/>
+      <w:pPr>
+        <w:ind w:left="1440" w:hanging="1440"/>
+      </w:pPr>
+      <w:rPr>
+        <w:rFonts w:hint="default"/>
+      </w:rPr>
+    </w:lvl>
+    <w:lvl w:ilvl="6">
+      <w:start w:val="1"/>
+      <w:numFmt w:val="decimal"/>
+      <w:isLgl/>
+      <w:lvlText w:val="%1.%2.%3.%4.%5.%6.%7."/>
+      <w:lvlJc w:val="left"/>
+      <w:pPr>
+        <w:ind w:left="1800" w:hanging="1800"/>
+      </w:pPr>
+      <w:rPr>
+        <w:rFonts w:hint="default"/>
+      </w:rPr>
+    </w:lvl>
+    <w:lvl w:ilvl="7">
+      <w:start w:val="1"/>
+      <w:numFmt w:val="decimal"/>
+      <w:isLgl/>
+      <w:lvlText w:val="%1.%2.%3.%4.%5.%6.%7.%8."/>
+      <w:lvlJc w:val="left"/>
+      <w:pPr>
+        <w:ind w:left="1800" w:hanging="1800"/>
+      </w:pPr>
+      <w:rPr>
+        <w:rFonts w:hint="default"/>
+      </w:rPr>
+    </w:lvl>
+    <w:lvl w:ilvl="8">
+      <w:start w:val="1"/>
+      <w:numFmt w:val="decimal"/>
+      <w:isLgl/>
+      <w:lvlText w:val="%1.%2.%3.%4.%5.%6.%7.%8.%9."/>
+      <w:lvlJc w:val="left"/>
+      <w:pPr>
+        <w:ind w:left="2160" w:hanging="2160"/>
+      </w:pPr>
+      <w:rPr>
+        <w:rFonts w:hint="default"/>
+      </w:rPr>
     </w:lvl>
   </w:abstractNum>
   <w:abstractNum w:abstractNumId="4" w15:restartNumberingAfterBreak="0">
@@ -15634,6 +16120,127 @@
     </w:lvl>
   </w:abstractNum>
   <w:abstractNum w:abstractNumId="8" w15:restartNumberingAfterBreak="0">
+    <w:nsid w:val="24254F0F"/>
+    <w:multiLevelType w:val="multilevel"/>
+    <w:tmpl w:val="3EBE4AC4"/>
+    <w:lvl w:ilvl="0">
+      <w:start w:val="1"/>
+      <w:numFmt w:val="decimal"/>
+      <w:lvlText w:val="%1."/>
+      <w:lvlJc w:val="left"/>
+      <w:pPr>
+        <w:ind w:left="1080" w:hanging="360"/>
+      </w:pPr>
+      <w:rPr>
+        <w:rFonts w:hint="default"/>
+      </w:rPr>
+    </w:lvl>
+    <w:lvl w:ilvl="1">
+      <w:start w:val="1"/>
+      <w:numFmt w:val="decimal"/>
+      <w:isLgl/>
+      <w:lvlText w:val="%1.%2."/>
+      <w:lvlJc w:val="left"/>
+      <w:pPr>
+        <w:ind w:left="1440" w:hanging="720"/>
+      </w:pPr>
+      <w:rPr>
+        <w:rFonts w:hint="default"/>
+      </w:rPr>
+    </w:lvl>
+    <w:lvl w:ilvl="2">
+      <w:start w:val="1"/>
+      <w:numFmt w:val="decimal"/>
+      <w:isLgl/>
+      <w:lvlText w:val="%1.%2.%3."/>
+      <w:lvlJc w:val="left"/>
+      <w:pPr>
+        <w:ind w:left="1440" w:hanging="720"/>
+      </w:pPr>
+      <w:rPr>
+        <w:rFonts w:hint="default"/>
+      </w:rPr>
+    </w:lvl>
+    <w:lvl w:ilvl="3">
+      <w:start w:val="1"/>
+      <w:numFmt w:val="decimal"/>
+      <w:isLgl/>
+      <w:lvlText w:val="%1.%2.%3.%4."/>
+      <w:lvlJc w:val="left"/>
+      <w:pPr>
+        <w:ind w:left="1800" w:hanging="1080"/>
+      </w:pPr>
+      <w:rPr>
+        <w:rFonts w:hint="default"/>
+      </w:rPr>
+    </w:lvl>
+    <w:lvl w:ilvl="4">
+      <w:start w:val="1"/>
+      <w:numFmt w:val="decimal"/>
+      <w:isLgl/>
+      <w:lvlText w:val="%1.%2.%3.%4.%5."/>
+      <w:lvlJc w:val="left"/>
+      <w:pPr>
+        <w:ind w:left="1800" w:hanging="1080"/>
+      </w:pPr>
+      <w:rPr>
+        <w:rFonts w:hint="default"/>
+      </w:rPr>
+    </w:lvl>
+    <w:lvl w:ilvl="5">
+      <w:start w:val="1"/>
+      <w:numFmt w:val="decimal"/>
+      <w:isLgl/>
+      <w:lvlText w:val="%1.%2.%3.%4.%5.%6."/>
+      <w:lvlJc w:val="left"/>
+      <w:pPr>
+        <w:ind w:left="2160" w:hanging="1440"/>
+      </w:pPr>
+      <w:rPr>
+        <w:rFonts w:hint="default"/>
+      </w:rPr>
+    </w:lvl>
+    <w:lvl w:ilvl="6">
+      <w:start w:val="1"/>
+      <w:numFmt w:val="decimal"/>
+      <w:isLgl/>
+      <w:lvlText w:val="%1.%2.%3.%4.%5.%6.%7."/>
+      <w:lvlJc w:val="left"/>
+      <w:pPr>
+        <w:ind w:left="2520" w:hanging="1800"/>
+      </w:pPr>
+      <w:rPr>
+        <w:rFonts w:hint="default"/>
+      </w:rPr>
+    </w:lvl>
+    <w:lvl w:ilvl="7">
+      <w:start w:val="1"/>
+      <w:numFmt w:val="decimal"/>
+      <w:isLgl/>
+      <w:lvlText w:val="%1.%2.%3.%4.%5.%6.%7.%8."/>
+      <w:lvlJc w:val="left"/>
+      <w:pPr>
+        <w:ind w:left="2520" w:hanging="1800"/>
+      </w:pPr>
+      <w:rPr>
+        <w:rFonts w:hint="default"/>
+      </w:rPr>
+    </w:lvl>
+    <w:lvl w:ilvl="8">
+      <w:start w:val="1"/>
+      <w:numFmt w:val="decimal"/>
+      <w:isLgl/>
+      <w:lvlText w:val="%1.%2.%3.%4.%5.%6.%7.%8.%9."/>
+      <w:lvlJc w:val="left"/>
+      <w:pPr>
+        <w:ind w:left="2880" w:hanging="2160"/>
+      </w:pPr>
+      <w:rPr>
+        <w:rFonts w:hint="default"/>
+      </w:rPr>
+    </w:lvl>
+  </w:abstractNum>
+  <w:abstractNum w:abstractNumId="9" w15:restartNumberingAfterBreak="0">
     <w:nsid w:val="26356CAD"/>
     <w:multiLevelType w:val="hybridMultilevel"/>
     <w:tmpl w:val="13BA2B66"/>
@@ -15746,7 +16353,7 @@
       </w:rPr>
     </w:lvl>
   </w:abstractNum>
-  <w:abstractNum w:abstractNumId="9" w15:restartNumberingAfterBreak="0">
+  <w:abstractNum w:abstractNumId="10" w15:restartNumberingAfterBreak="0">
     <w:nsid w:val="299A2991"/>
     <w:multiLevelType w:val="hybridMultilevel"/>
     <w:tmpl w:val="CD887506"/>
@@ -15859,7 +16466,7 @@
       </w:rPr>
     </w:lvl>
   </w:abstractNum>
-  <w:abstractNum w:abstractNumId="10" w15:restartNumberingAfterBreak="0">
+  <w:abstractNum w:abstractNumId="11" w15:restartNumberingAfterBreak="0">
     <w:nsid w:val="2A3F6178"/>
     <w:multiLevelType w:val="hybridMultilevel"/>
     <w:tmpl w:val="926E0D10"/>
@@ -15971,7 +16578,120 @@
       </w:rPr>
     </w:lvl>
   </w:abstractNum>
-  <w:abstractNum w:abstractNumId="11" w15:restartNumberingAfterBreak="0">
+  <w:abstractNum w:abstractNumId="12" w15:restartNumberingAfterBreak="0">
+    <w:nsid w:val="2B010D2E"/>
+    <w:multiLevelType w:val="hybridMultilevel"/>
+    <w:tmpl w:val="B37663E0"/>
+    <w:lvl w:ilvl="0" w:tplc="04090001">
+      <w:start w:val="1"/>
+      <w:numFmt w:val="bullet"/>
+      <w:lvlText w:val=""/>
+      <w:lvlJc w:val="left"/>
+      <w:pPr>
+        <w:ind w:left="360" w:hanging="360"/>
+      </w:pPr>
+      <w:rPr>
+        <w:rFonts w:ascii="Symbol" w:hAnsi="Symbol" w:hint="default"/>
+      </w:rPr>
+    </w:lvl>
+    <w:lvl w:ilvl="1" w:tplc="04090003" w:tentative="1">
+      <w:start w:val="1"/>
+      <w:numFmt w:val="bullet"/>
+      <w:lvlText w:val="o"/>
+      <w:lvlJc w:val="left"/>
+      <w:pPr>
+        <w:ind w:left="1080" w:hanging="360"/>
+      </w:pPr>
+      <w:rPr>
+        <w:rFonts w:ascii="Courier New" w:hAnsi="Courier New" w:cs="Courier New" w:hint="default"/>
+      </w:rPr>
+    </w:lvl>
+    <w:lvl w:ilvl="2" w:tplc="04090005" w:tentative="1">
+      <w:start w:val="1"/>
+      <w:numFmt w:val="bullet"/>
+      <w:lvlText w:val=""/>
+      <w:lvlJc w:val="left"/>
+      <w:pPr>
+        <w:ind w:left="1800" w:hanging="360"/>
+      </w:pPr>
+      <w:rPr>
+        <w:rFonts w:ascii="Wingdings" w:hAnsi="Wingdings" w:hint="default"/>
+      </w:rPr>
+    </w:lvl>
+    <w:lvl w:ilvl="3" w:tplc="04090001" w:tentative="1">
+      <w:start w:val="1"/>
+      <w:numFmt w:val="bullet"/>
+      <w:lvlText w:val=""/>
+      <w:lvlJc w:val="left"/>
+      <w:pPr>
+        <w:ind w:left="2520" w:hanging="360"/>
+      </w:pPr>
+      <w:rPr>
+        <w:rFonts w:ascii="Symbol" w:hAnsi="Symbol" w:hint="default"/>
+      </w:rPr>
+    </w:lvl>
+    <w:lvl w:ilvl="4" w:tplc="04090003" w:tentative="1">
+      <w:start w:val="1"/>
+      <w:numFmt w:val="bullet"/>
+      <w:lvlText w:val="o"/>
+      <w:lvlJc w:val="left"/>
+      <w:pPr>
+        <w:ind w:left="3240" w:hanging="360"/>
+      </w:pPr>
+      <w:rPr>
+        <w:rFonts w:ascii="Courier New" w:hAnsi="Courier New" w:cs="Courier New" w:hint="default"/>
+      </w:rPr>
+    </w:lvl>
+    <w:lvl w:ilvl="5" w:tplc="04090005" w:tentative="1">
+      <w:start w:val="1"/>
+      <w:numFmt w:val="bullet"/>
+      <w:lvlText w:val=""/>
+      <w:lvlJc w:val="left"/>
+      <w:pPr>
+        <w:ind w:left="3960" w:hanging="360"/>
+      </w:pPr>
+      <w:rPr>
+        <w:rFonts w:ascii="Wingdings" w:hAnsi="Wingdings" w:hint="default"/>
+      </w:rPr>
+    </w:lvl>
+    <w:lvl w:ilvl="6" w:tplc="04090001" w:tentative="1">
+      <w:start w:val="1"/>
+      <w:numFmt w:val="bullet"/>
+      <w:lvlText w:val=""/>
+      <w:lvlJc w:val="left"/>
+      <w:pPr>
+        <w:ind w:left="4680" w:hanging="360"/>
+      </w:pPr>
+      <w:rPr>
+        <w:rFonts w:ascii="Symbol" w:hAnsi="Symbol" w:hint="default"/>
+      </w:rPr>
+    </w:lvl>
+    <w:lvl w:ilvl="7" w:tplc="04090003" w:tentative="1">
+      <w:start w:val="1"/>
+      <w:numFmt w:val="bullet"/>
+      <w:lvlText w:val="o"/>
+      <w:lvlJc w:val="left"/>
+      <w:pPr>
+        <w:ind w:left="5400" w:hanging="360"/>
+      </w:pPr>
+      <w:rPr>
+        <w:rFonts w:ascii="Courier New" w:hAnsi="Courier New" w:cs="Courier New" w:hint="default"/>
+      </w:rPr>
+    </w:lvl>
+    <w:lvl w:ilvl="8" w:tplc="04090005" w:tentative="1">
+      <w:start w:val="1"/>
+      <w:numFmt w:val="bullet"/>
+      <w:lvlText w:val=""/>
+      <w:lvlJc w:val="left"/>
+      <w:pPr>
+        <w:ind w:left="6120" w:hanging="360"/>
+      </w:pPr>
+      <w:rPr>
+        <w:rFonts w:ascii="Wingdings" w:hAnsi="Wingdings" w:hint="default"/>
+      </w:rPr>
+    </w:lvl>
+  </w:abstractNum>
+  <w:abstractNum w:abstractNumId="13" w15:restartNumberingAfterBreak="0">
     <w:nsid w:val="2C36489B"/>
     <w:multiLevelType w:val="hybridMultilevel"/>
     <w:tmpl w:val="29DC6BC0"/>
@@ -16061,7 +16781,7 @@
       </w:pPr>
     </w:lvl>
   </w:abstractNum>
-  <w:abstractNum w:abstractNumId="12" w15:restartNumberingAfterBreak="0">
+  <w:abstractNum w:abstractNumId="14" w15:restartNumberingAfterBreak="0">
     <w:nsid w:val="2D0D0657"/>
     <w:multiLevelType w:val="hybridMultilevel"/>
     <w:tmpl w:val="A0CE7128"/>
@@ -16176,11 +16896,11 @@
       </w:rPr>
     </w:lvl>
   </w:abstractNum>
-  <w:abstractNum w:abstractNumId="13" w15:restartNumberingAfterBreak="0">
+  <w:abstractNum w:abstractNumId="15" w15:restartNumberingAfterBreak="0">
     <w:nsid w:val="2FC9681D"/>
-    <w:multiLevelType w:val="hybridMultilevel"/>
-    <w:tmpl w:val="8408C6CA"/>
-    <w:lvl w:ilvl="0" w:tplc="0409000F">
+    <w:multiLevelType w:val="multilevel"/>
+    <w:tmpl w:val="280A878A"/>
+    <w:lvl w:ilvl="0">
       <w:start w:val="1"/>
       <w:numFmt w:val="decimal"/>
       <w:lvlText w:val="%1."/>
@@ -16192,80 +16912,112 @@
         <w:rFonts w:hint="default"/>
       </w:rPr>
     </w:lvl>
-    <w:lvl w:ilvl="1" w:tplc="04090019" w:tentative="1">
-      <w:start w:val="1"/>
-      <w:numFmt w:val="lowerLetter"/>
-      <w:lvlText w:val="%2."/>
-      <w:lvlJc w:val="left"/>
-      <w:pPr>
-        <w:ind w:left="1080" w:hanging="360"/>
-      </w:pPr>
-    </w:lvl>
-    <w:lvl w:ilvl="2" w:tplc="0409001B" w:tentative="1">
-      <w:start w:val="1"/>
-      <w:numFmt w:val="lowerRoman"/>
-      <w:lvlText w:val="%3."/>
-      <w:lvlJc w:val="right"/>
-      <w:pPr>
-        <w:ind w:left="1800" w:hanging="180"/>
-      </w:pPr>
-    </w:lvl>
-    <w:lvl w:ilvl="3" w:tplc="0409000F" w:tentative="1">
-      <w:start w:val="1"/>
+    <w:lvl w:ilvl="1">
+      <w:start w:val="2"/>
       <w:numFmt w:val="decimal"/>
-      <w:lvlText w:val="%4."/>
-      <w:lvlJc w:val="left"/>
-      <w:pPr>
-        <w:ind w:left="2520" w:hanging="360"/>
-      </w:pPr>
-    </w:lvl>
-    <w:lvl w:ilvl="4" w:tplc="04090019" w:tentative="1">
-      <w:start w:val="1"/>
-      <w:numFmt w:val="lowerLetter"/>
-      <w:lvlText w:val="%5."/>
-      <w:lvlJc w:val="left"/>
-      <w:pPr>
-        <w:ind w:left="3240" w:hanging="360"/>
-      </w:pPr>
-    </w:lvl>
-    <w:lvl w:ilvl="5" w:tplc="0409001B" w:tentative="1">
-      <w:start w:val="1"/>
-      <w:numFmt w:val="lowerRoman"/>
-      <w:lvlText w:val="%6."/>
-      <w:lvlJc w:val="right"/>
-      <w:pPr>
-        <w:ind w:left="3960" w:hanging="180"/>
-      </w:pPr>
-    </w:lvl>
-    <w:lvl w:ilvl="6" w:tplc="0409000F" w:tentative="1">
+      <w:isLgl/>
+      <w:lvlText w:val="%1.%2."/>
+      <w:lvlJc w:val="left"/>
+      <w:pPr>
+        <w:ind w:left="720" w:hanging="720"/>
+      </w:pPr>
+      <w:rPr>
+        <w:rFonts w:hint="default"/>
+      </w:rPr>
+    </w:lvl>
+    <w:lvl w:ilvl="2">
       <w:start w:val="1"/>
       <w:numFmt w:val="decimal"/>
-      <w:lvlText w:val="%7."/>
-      <w:lvlJc w:val="left"/>
-      <w:pPr>
-        <w:ind w:left="4680" w:hanging="360"/>
-      </w:pPr>
-    </w:lvl>
-    <w:lvl w:ilvl="7" w:tplc="04090019" w:tentative="1">
-      <w:start w:val="1"/>
-      <w:numFmt w:val="lowerLetter"/>
-      <w:lvlText w:val="%8."/>
-      <w:lvlJc w:val="left"/>
-      <w:pPr>
-        <w:ind w:left="5400" w:hanging="360"/>
-      </w:pPr>
-    </w:lvl>
-    <w:lvl w:ilvl="8" w:tplc="0409001B" w:tentative="1">
-      <w:start w:val="1"/>
-      <w:numFmt w:val="lowerRoman"/>
-      <w:lvlText w:val="%9."/>
-      <w:lvlJc w:val="right"/>
-      <w:pPr>
-        <w:ind w:left="6120" w:hanging="180"/>
-      </w:pPr>
+      <w:isLgl/>
+      <w:lvlText w:val="%1.%2.%3."/>
+      <w:lvlJc w:val="left"/>
+      <w:pPr>
+        <w:ind w:left="720" w:hanging="720"/>
+      </w:pPr>
+      <w:rPr>
+        <w:rFonts w:hint="default"/>
+      </w:rPr>
+    </w:lvl>
+    <w:lvl w:ilvl="3">
+      <w:start w:val="1"/>
+      <w:numFmt w:val="decimal"/>
+      <w:isLgl/>
+      <w:lvlText w:val="%1.%2.%3.%4."/>
+      <w:lvlJc w:val="left"/>
+      <w:pPr>
+        <w:ind w:left="1080" w:hanging="1080"/>
+      </w:pPr>
+      <w:rPr>
+        <w:rFonts w:hint="default"/>
+      </w:rPr>
+    </w:lvl>
+    <w:lvl w:ilvl="4">
+      <w:start w:val="1"/>
+      <w:numFmt w:val="decimal"/>
+      <w:isLgl/>
+      <w:lvlText w:val="%1.%2.%3.%4.%5."/>
+      <w:lvlJc w:val="left"/>
+      <w:pPr>
+        <w:ind w:left="1080" w:hanging="1080"/>
+      </w:pPr>
+      <w:rPr>
+        <w:rFonts w:hint="default"/>
+      </w:rPr>
+    </w:lvl>
+    <w:lvl w:ilvl="5">
+      <w:start w:val="1"/>
+      <w:numFmt w:val="decimal"/>
+      <w:isLgl/>
+      <w:lvlText w:val="%1.%2.%3.%4.%5.%6."/>
+      <w:lvlJc w:val="left"/>
+      <w:pPr>
+        <w:ind w:left="1440" w:hanging="1440"/>
+      </w:pPr>
+      <w:rPr>
+        <w:rFonts w:hint="default"/>
+      </w:rPr>
+    </w:lvl>
+    <w:lvl w:ilvl="6">
+      <w:start w:val="1"/>
+      <w:numFmt w:val="decimal"/>
+      <w:isLgl/>
+      <w:lvlText w:val="%1.%2.%3.%4.%5.%6.%7."/>
+      <w:lvlJc w:val="left"/>
+      <w:pPr>
+        <w:ind w:left="1800" w:hanging="1800"/>
+      </w:pPr>
+      <w:rPr>
+        <w:rFonts w:hint="default"/>
+      </w:rPr>
+    </w:lvl>
+    <w:lvl w:ilvl="7">
+      <w:start w:val="1"/>
+      <w:numFmt w:val="decimal"/>
+      <w:isLgl/>
+      <w:lvlText w:val="%1.%2.%3.%4.%5.%6.%7.%8."/>
+      <w:lvlJc w:val="left"/>
+      <w:pPr>
+        <w:ind w:left="1800" w:hanging="1800"/>
+      </w:pPr>
+      <w:rPr>
+        <w:rFonts w:hint="default"/>
+      </w:rPr>
+    </w:lvl>
+    <w:lvl w:ilvl="8">
+      <w:start w:val="1"/>
+      <w:numFmt w:val="decimal"/>
+      <w:isLgl/>
+      <w:lvlText w:val="%1.%2.%3.%4.%5.%6.%7.%8.%9."/>
+      <w:lvlJc w:val="left"/>
+      <w:pPr>
+        <w:ind w:left="2160" w:hanging="2160"/>
+      </w:pPr>
+      <w:rPr>
+        <w:rFonts w:hint="default"/>
+      </w:rPr>
     </w:lvl>
   </w:abstractNum>
-  <w:abstractNum w:abstractNumId="14" w15:restartNumberingAfterBreak="0">
+  <w:abstractNum w:abstractNumId="16" w15:restartNumberingAfterBreak="0">
     <w:nsid w:val="334D3C92"/>
     <w:multiLevelType w:val="hybridMultilevel"/>
     <w:tmpl w:val="EECCB480"/>
@@ -16354,7 +17106,96 @@
       </w:pPr>
     </w:lvl>
   </w:abstractNum>
-  <w:abstractNum w:abstractNumId="15" w15:restartNumberingAfterBreak="0">
+  <w:abstractNum w:abstractNumId="17" w15:restartNumberingAfterBreak="0">
+    <w:nsid w:val="39664ED7"/>
+    <w:multiLevelType w:val="hybridMultilevel"/>
+    <w:tmpl w:val="159C7D4C"/>
+    <w:lvl w:ilvl="0" w:tplc="BD84288E">
+      <w:start w:val="3"/>
+      <w:numFmt w:val="decimal"/>
+      <w:lvlText w:val="%1."/>
+      <w:lvlJc w:val="left"/>
+      <w:pPr>
+        <w:ind w:left="1440" w:hanging="360"/>
+      </w:pPr>
+      <w:rPr>
+        <w:rFonts w:hint="default"/>
+      </w:rPr>
+    </w:lvl>
+    <w:lvl w:ilvl="1" w:tplc="04090019" w:tentative="1">
+      <w:start w:val="1"/>
+      <w:numFmt w:val="lowerLetter"/>
+      <w:lvlText w:val="%2."/>
+      <w:lvlJc w:val="left"/>
+      <w:pPr>
+        <w:ind w:left="2160" w:hanging="360"/>
+      </w:pPr>
+    </w:lvl>
+    <w:lvl w:ilvl="2" w:tplc="0409001B" w:tentative="1">
+      <w:start w:val="1"/>
+      <w:numFmt w:val="lowerRoman"/>
+      <w:lvlText w:val="%3."/>
+      <w:lvlJc w:val="right"/>
+      <w:pPr>
+        <w:ind w:left="2880" w:hanging="180"/>
+      </w:pPr>
+    </w:lvl>
+    <w:lvl w:ilvl="3" w:tplc="0409000F" w:tentative="1">
+      <w:start w:val="1"/>
+      <w:numFmt w:val="decimal"/>
+      <w:lvlText w:val="%4."/>
+      <w:lvlJc w:val="left"/>
+      <w:pPr>
+        <w:ind w:left="3600" w:hanging="360"/>
+      </w:pPr>
+    </w:lvl>
+    <w:lvl w:ilvl="4" w:tplc="04090019" w:tentative="1">
+      <w:start w:val="1"/>
+      <w:numFmt w:val="lowerLetter"/>
+      <w:lvlText w:val="%5."/>
+      <w:lvlJc w:val="left"/>
+      <w:pPr>
+        <w:ind w:left="4320" w:hanging="360"/>
+      </w:pPr>
+    </w:lvl>
+    <w:lvl w:ilvl="5" w:tplc="0409001B" w:tentative="1">
+      <w:start w:val="1"/>
+      <w:numFmt w:val="lowerRoman"/>
+      <w:lvlText w:val="%6."/>
+      <w:lvlJc w:val="right"/>
+      <w:pPr>
+        <w:ind w:left="5040" w:hanging="180"/>
+      </w:pPr>
+    </w:lvl>
+    <w:lvl w:ilvl="6" w:tplc="0409000F" w:tentative="1">
+      <w:start w:val="1"/>
+      <w:numFmt w:val="decimal"/>
+      <w:lvlText w:val="%7."/>
+      <w:lvlJc w:val="left"/>
+      <w:pPr>
+        <w:ind w:left="5760" w:hanging="360"/>
+      </w:pPr>
+    </w:lvl>
+    <w:lvl w:ilvl="7" w:tplc="04090019" w:tentative="1">
+      <w:start w:val="1"/>
+      <w:numFmt w:val="lowerLetter"/>
+      <w:lvlText w:val="%8."/>
+      <w:lvlJc w:val="left"/>
+      <w:pPr>
+        <w:ind w:left="6480" w:hanging="360"/>
+      </w:pPr>
+    </w:lvl>
+    <w:lvl w:ilvl="8" w:tplc="0409001B" w:tentative="1">
+      <w:start w:val="1"/>
+      <w:numFmt w:val="lowerRoman"/>
+      <w:lvlText w:val="%9."/>
+      <w:lvlJc w:val="right"/>
+      <w:pPr>
+        <w:ind w:left="7200" w:hanging="180"/>
+      </w:pPr>
+    </w:lvl>
+  </w:abstractNum>
+  <w:abstractNum w:abstractNumId="18" w15:restartNumberingAfterBreak="0">
     <w:nsid w:val="39AC30C4"/>
     <w:multiLevelType w:val="hybridMultilevel"/>
     <w:tmpl w:val="F2183DD8"/>
@@ -16466,7 +17307,7 @@
       </w:rPr>
     </w:lvl>
   </w:abstractNum>
-  <w:abstractNum w:abstractNumId="16" w15:restartNumberingAfterBreak="0">
+  <w:abstractNum w:abstractNumId="19" w15:restartNumberingAfterBreak="0">
     <w:nsid w:val="3A6861FF"/>
     <w:multiLevelType w:val="hybridMultilevel"/>
     <w:tmpl w:val="BFE430C4"/>
@@ -16555,7 +17396,7 @@
       </w:pPr>
     </w:lvl>
   </w:abstractNum>
-  <w:abstractNum w:abstractNumId="17" w15:restartNumberingAfterBreak="0">
+  <w:abstractNum w:abstractNumId="20" w15:restartNumberingAfterBreak="0">
     <w:nsid w:val="3CC46881"/>
     <w:multiLevelType w:val="hybridMultilevel"/>
     <w:tmpl w:val="EB0476A4"/>
@@ -16668,7 +17509,7 @@
       </w:rPr>
     </w:lvl>
   </w:abstractNum>
-  <w:abstractNum w:abstractNumId="18" w15:restartNumberingAfterBreak="0">
+  <w:abstractNum w:abstractNumId="21" w15:restartNumberingAfterBreak="0">
     <w:nsid w:val="3F52720D"/>
     <w:multiLevelType w:val="hybridMultilevel"/>
     <w:tmpl w:val="2D44D2CE"/>
@@ -16783,7 +17624,7 @@
       </w:rPr>
     </w:lvl>
   </w:abstractNum>
-  <w:abstractNum w:abstractNumId="19" w15:restartNumberingAfterBreak="0">
+  <w:abstractNum w:abstractNumId="22" w15:restartNumberingAfterBreak="0">
     <w:nsid w:val="41EB0F22"/>
     <w:multiLevelType w:val="hybridMultilevel"/>
     <w:tmpl w:val="6D68A7F6"/>
@@ -16896,7 +17737,7 @@
       </w:rPr>
     </w:lvl>
   </w:abstractNum>
-  <w:abstractNum w:abstractNumId="20" w15:restartNumberingAfterBreak="0">
+  <w:abstractNum w:abstractNumId="23" w15:restartNumberingAfterBreak="0">
     <w:nsid w:val="44BD46A0"/>
     <w:multiLevelType w:val="hybridMultilevel"/>
     <w:tmpl w:val="3CD6425E"/>
@@ -17009,7 +17850,7 @@
       </w:rPr>
     </w:lvl>
   </w:abstractNum>
-  <w:abstractNum w:abstractNumId="21" w15:restartNumberingAfterBreak="0">
+  <w:abstractNum w:abstractNumId="24" w15:restartNumberingAfterBreak="0">
     <w:nsid w:val="4A597CE9"/>
     <w:multiLevelType w:val="hybridMultilevel"/>
     <w:tmpl w:val="A0F20222"/>
@@ -17122,7 +17963,7 @@
       </w:rPr>
     </w:lvl>
   </w:abstractNum>
-  <w:abstractNum w:abstractNumId="22" w15:restartNumberingAfterBreak="0">
+  <w:abstractNum w:abstractNumId="25" w15:restartNumberingAfterBreak="0">
     <w:nsid w:val="56D451EE"/>
     <w:multiLevelType w:val="hybridMultilevel"/>
     <w:tmpl w:val="A8206494"/>
@@ -17237,7 +18078,7 @@
       </w:rPr>
     </w:lvl>
   </w:abstractNum>
-  <w:abstractNum w:abstractNumId="23" w15:restartNumberingAfterBreak="0">
+  <w:abstractNum w:abstractNumId="26" w15:restartNumberingAfterBreak="0">
     <w:nsid w:val="5957304D"/>
     <w:multiLevelType w:val="multilevel"/>
     <w:tmpl w:val="842AE95A"/>
@@ -17386,7 +18227,7 @@
       </w:rPr>
     </w:lvl>
   </w:abstractNum>
-  <w:abstractNum w:abstractNumId="24" w15:restartNumberingAfterBreak="0">
+  <w:abstractNum w:abstractNumId="27" w15:restartNumberingAfterBreak="0">
     <w:nsid w:val="5C130E1F"/>
     <w:multiLevelType w:val="hybridMultilevel"/>
     <w:tmpl w:val="FBCC8A5C"/>
@@ -17499,7 +18340,7 @@
       </w:rPr>
     </w:lvl>
   </w:abstractNum>
-  <w:abstractNum w:abstractNumId="25" w15:restartNumberingAfterBreak="0">
+  <w:abstractNum w:abstractNumId="28" w15:restartNumberingAfterBreak="0">
     <w:nsid w:val="5D9F7089"/>
     <w:multiLevelType w:val="hybridMultilevel"/>
     <w:tmpl w:val="16B2EE8E"/>
@@ -17611,7 +18452,7 @@
       </w:rPr>
     </w:lvl>
   </w:abstractNum>
-  <w:abstractNum w:abstractNumId="26" w15:restartNumberingAfterBreak="0">
+  <w:abstractNum w:abstractNumId="29" w15:restartNumberingAfterBreak="0">
     <w:nsid w:val="61460B12"/>
     <w:multiLevelType w:val="hybridMultilevel"/>
     <w:tmpl w:val="A926A8DE"/>
@@ -17724,7 +18565,7 @@
       </w:rPr>
     </w:lvl>
   </w:abstractNum>
-  <w:abstractNum w:abstractNumId="27" w15:restartNumberingAfterBreak="0">
+  <w:abstractNum w:abstractNumId="30" w15:restartNumberingAfterBreak="0">
     <w:nsid w:val="69106180"/>
     <w:multiLevelType w:val="hybridMultilevel"/>
     <w:tmpl w:val="7B9C8778"/>
@@ -17837,7 +18678,7 @@
       </w:rPr>
     </w:lvl>
   </w:abstractNum>
-  <w:abstractNum w:abstractNumId="28" w15:restartNumberingAfterBreak="0">
+  <w:abstractNum w:abstractNumId="31" w15:restartNumberingAfterBreak="0">
     <w:nsid w:val="6B172790"/>
     <w:multiLevelType w:val="multilevel"/>
     <w:tmpl w:val="169223A4"/>
@@ -17986,7 +18827,7 @@
       </w:rPr>
     </w:lvl>
   </w:abstractNum>
-  <w:abstractNum w:abstractNumId="29" w15:restartNumberingAfterBreak="0">
+  <w:abstractNum w:abstractNumId="32" w15:restartNumberingAfterBreak="0">
     <w:nsid w:val="6D757A1C"/>
     <w:multiLevelType w:val="hybridMultilevel"/>
     <w:tmpl w:val="8DDA814C"/>
@@ -18099,7 +18940,7 @@
       </w:rPr>
     </w:lvl>
   </w:abstractNum>
-  <w:abstractNum w:abstractNumId="30" w15:restartNumberingAfterBreak="0">
+  <w:abstractNum w:abstractNumId="33" w15:restartNumberingAfterBreak="0">
     <w:nsid w:val="716B649B"/>
     <w:multiLevelType w:val="hybridMultilevel"/>
     <w:tmpl w:val="B098257A"/>
@@ -18212,7 +19053,7 @@
       </w:rPr>
     </w:lvl>
   </w:abstractNum>
-  <w:abstractNum w:abstractNumId="31" w15:restartNumberingAfterBreak="0">
+  <w:abstractNum w:abstractNumId="34" w15:restartNumberingAfterBreak="0">
     <w:nsid w:val="74414443"/>
     <w:multiLevelType w:val="multilevel"/>
     <w:tmpl w:val="7DDCF752"/>
@@ -18333,7 +19174,7 @@
       </w:rPr>
     </w:lvl>
   </w:abstractNum>
-  <w:abstractNum w:abstractNumId="32" w15:restartNumberingAfterBreak="0">
+  <w:abstractNum w:abstractNumId="35" w15:restartNumberingAfterBreak="0">
     <w:nsid w:val="755B7D5C"/>
     <w:multiLevelType w:val="hybridMultilevel"/>
     <w:tmpl w:val="0DAA8B0E"/>
@@ -18446,7 +19287,7 @@
       </w:rPr>
     </w:lvl>
   </w:abstractNum>
-  <w:abstractNum w:abstractNumId="33" w15:restartNumberingAfterBreak="0">
+  <w:abstractNum w:abstractNumId="36" w15:restartNumberingAfterBreak="0">
     <w:nsid w:val="77513BC2"/>
     <w:multiLevelType w:val="hybridMultilevel"/>
     <w:tmpl w:val="5F7EEC2E"/>
@@ -18559,7 +19400,7 @@
       </w:rPr>
     </w:lvl>
   </w:abstractNum>
-  <w:abstractNum w:abstractNumId="34" w15:restartNumberingAfterBreak="0">
+  <w:abstractNum w:abstractNumId="37" w15:restartNumberingAfterBreak="0">
     <w:nsid w:val="782F7F42"/>
     <w:multiLevelType w:val="hybridMultilevel"/>
     <w:tmpl w:val="517A2B22"/>
@@ -18671,11 +19512,11 @@
       </w:rPr>
     </w:lvl>
   </w:abstractNum>
-  <w:abstractNum w:abstractNumId="35" w15:restartNumberingAfterBreak="0">
+  <w:abstractNum w:abstractNumId="38" w15:restartNumberingAfterBreak="0">
     <w:nsid w:val="7A78307E"/>
-    <w:multiLevelType w:val="hybridMultilevel"/>
-    <w:tmpl w:val="8FE25CF2"/>
-    <w:lvl w:ilvl="0" w:tplc="0409000F">
+    <w:multiLevelType w:val="multilevel"/>
+    <w:tmpl w:val="61B25DEC"/>
+    <w:lvl w:ilvl="0">
       <w:start w:val="1"/>
       <w:numFmt w:val="decimal"/>
       <w:lvlText w:val="%1."/>
@@ -18687,80 +19528,112 @@
         <w:rFonts w:hint="default"/>
       </w:rPr>
     </w:lvl>
-    <w:lvl w:ilvl="1" w:tplc="04090019" w:tentative="1">
-      <w:start w:val="1"/>
-      <w:numFmt w:val="lowerLetter"/>
-      <w:lvlText w:val="%2."/>
-      <w:lvlJc w:val="left"/>
-      <w:pPr>
-        <w:ind w:left="1440" w:hanging="360"/>
-      </w:pPr>
-    </w:lvl>
-    <w:lvl w:ilvl="2" w:tplc="0409001B" w:tentative="1">
-      <w:start w:val="1"/>
-      <w:numFmt w:val="lowerRoman"/>
-      <w:lvlText w:val="%3."/>
-      <w:lvlJc w:val="right"/>
-      <w:pPr>
-        <w:ind w:left="2160" w:hanging="180"/>
-      </w:pPr>
-    </w:lvl>
-    <w:lvl w:ilvl="3" w:tplc="0409000F" w:tentative="1">
-      <w:start w:val="1"/>
+    <w:lvl w:ilvl="1">
+      <w:start w:val="3"/>
       <w:numFmt w:val="decimal"/>
-      <w:lvlText w:val="%4."/>
-      <w:lvlJc w:val="left"/>
-      <w:pPr>
-        <w:ind w:left="2880" w:hanging="360"/>
-      </w:pPr>
-    </w:lvl>
-    <w:lvl w:ilvl="4" w:tplc="04090019" w:tentative="1">
-      <w:start w:val="1"/>
-      <w:numFmt w:val="lowerLetter"/>
-      <w:lvlText w:val="%5."/>
-      <w:lvlJc w:val="left"/>
-      <w:pPr>
-        <w:ind w:left="3600" w:hanging="360"/>
-      </w:pPr>
-    </w:lvl>
-    <w:lvl w:ilvl="5" w:tplc="0409001B" w:tentative="1">
-      <w:start w:val="1"/>
-      <w:numFmt w:val="lowerRoman"/>
-      <w:lvlText w:val="%6."/>
-      <w:lvlJc w:val="right"/>
-      <w:pPr>
-        <w:ind w:left="4320" w:hanging="180"/>
-      </w:pPr>
-    </w:lvl>
-    <w:lvl w:ilvl="6" w:tplc="0409000F" w:tentative="1">
+      <w:isLgl/>
+      <w:lvlText w:val="%1.%2."/>
+      <w:lvlJc w:val="left"/>
+      <w:pPr>
+        <w:ind w:left="1080" w:hanging="720"/>
+      </w:pPr>
+      <w:rPr>
+        <w:rFonts w:hint="default"/>
+      </w:rPr>
+    </w:lvl>
+    <w:lvl w:ilvl="2">
       <w:start w:val="1"/>
       <w:numFmt w:val="decimal"/>
-      <w:lvlText w:val="%7."/>
-      <w:lvlJc w:val="left"/>
-      <w:pPr>
-        <w:ind w:left="5040" w:hanging="360"/>
-      </w:pPr>
-    </w:lvl>
-    <w:lvl w:ilvl="7" w:tplc="04090019" w:tentative="1">
-      <w:start w:val="1"/>
-      <w:numFmt w:val="lowerLetter"/>
-      <w:lvlText w:val="%8."/>
-      <w:lvlJc w:val="left"/>
-      <w:pPr>
-        <w:ind w:left="5760" w:hanging="360"/>
-      </w:pPr>
-    </w:lvl>
-    <w:lvl w:ilvl="8" w:tplc="0409001B" w:tentative="1">
-      <w:start w:val="1"/>
-      <w:numFmt w:val="lowerRoman"/>
-      <w:lvlText w:val="%9."/>
-      <w:lvlJc w:val="right"/>
-      <w:pPr>
-        <w:ind w:left="6480" w:hanging="180"/>
-      </w:pPr>
+      <w:isLgl/>
+      <w:lvlText w:val="%1.%2.%3."/>
+      <w:lvlJc w:val="left"/>
+      <w:pPr>
+        <w:ind w:left="1080" w:hanging="720"/>
+      </w:pPr>
+      <w:rPr>
+        <w:rFonts w:hint="default"/>
+      </w:rPr>
+    </w:lvl>
+    <w:lvl w:ilvl="3">
+      <w:start w:val="1"/>
+      <w:numFmt w:val="decimal"/>
+      <w:isLgl/>
+      <w:lvlText w:val="%1.%2.%3.%4."/>
+      <w:lvlJc w:val="left"/>
+      <w:pPr>
+        <w:ind w:left="1440" w:hanging="1080"/>
+      </w:pPr>
+      <w:rPr>
+        <w:rFonts w:hint="default"/>
+      </w:rPr>
+    </w:lvl>
+    <w:lvl w:ilvl="4">
+      <w:start w:val="1"/>
+      <w:numFmt w:val="decimal"/>
+      <w:isLgl/>
+      <w:lvlText w:val="%1.%2.%3.%4.%5."/>
+      <w:lvlJc w:val="left"/>
+      <w:pPr>
+        <w:ind w:left="1440" w:hanging="1080"/>
+      </w:pPr>
+      <w:rPr>
+        <w:rFonts w:hint="default"/>
+      </w:rPr>
+    </w:lvl>
+    <w:lvl w:ilvl="5">
+      <w:start w:val="1"/>
+      <w:numFmt w:val="decimal"/>
+      <w:isLgl/>
+      <w:lvlText w:val="%1.%2.%3.%4.%5.%6."/>
+      <w:lvlJc w:val="left"/>
+      <w:pPr>
+        <w:ind w:left="1800" w:hanging="1440"/>
+      </w:pPr>
+      <w:rPr>
+        <w:rFonts w:hint="default"/>
+      </w:rPr>
+    </w:lvl>
+    <w:lvl w:ilvl="6">
+      <w:start w:val="1"/>
+      <w:numFmt w:val="decimal"/>
+      <w:isLgl/>
+      <w:lvlText w:val="%1.%2.%3.%4.%5.%6.%7."/>
+      <w:lvlJc w:val="left"/>
+      <w:pPr>
+        <w:ind w:left="2160" w:hanging="1800"/>
+      </w:pPr>
+      <w:rPr>
+        <w:rFonts w:hint="default"/>
+      </w:rPr>
+    </w:lvl>
+    <w:lvl w:ilvl="7">
+      <w:start w:val="1"/>
+      <w:numFmt w:val="decimal"/>
+      <w:isLgl/>
+      <w:lvlText w:val="%1.%2.%3.%4.%5.%6.%7.%8."/>
+      <w:lvlJc w:val="left"/>
+      <w:pPr>
+        <w:ind w:left="2160" w:hanging="1800"/>
+      </w:pPr>
+      <w:rPr>
+        <w:rFonts w:hint="default"/>
+      </w:rPr>
+    </w:lvl>
+    <w:lvl w:ilvl="8">
+      <w:start w:val="1"/>
+      <w:numFmt w:val="decimal"/>
+      <w:isLgl/>
+      <w:lvlText w:val="%1.%2.%3.%4.%5.%6.%7.%8.%9."/>
+      <w:lvlJc w:val="left"/>
+      <w:pPr>
+        <w:ind w:left="2520" w:hanging="2160"/>
+      </w:pPr>
+      <w:rPr>
+        <w:rFonts w:hint="default"/>
+      </w:rPr>
     </w:lvl>
   </w:abstractNum>
-  <w:abstractNum w:abstractNumId="36" w15:restartNumberingAfterBreak="0">
+  <w:abstractNum w:abstractNumId="39" w15:restartNumberingAfterBreak="0">
     <w:nsid w:val="7B011CF9"/>
     <w:multiLevelType w:val="hybridMultilevel"/>
     <w:tmpl w:val="859C59D0"/>
@@ -18873,7 +19746,7 @@
       </w:rPr>
     </w:lvl>
   </w:abstractNum>
-  <w:abstractNum w:abstractNumId="37" w15:restartNumberingAfterBreak="0">
+  <w:abstractNum w:abstractNumId="40" w15:restartNumberingAfterBreak="0">
     <w:nsid w:val="7DEB7005"/>
     <w:multiLevelType w:val="hybridMultilevel"/>
     <w:tmpl w:val="46627A94"/>
@@ -18987,118 +19860,127 @@
     </w:lvl>
   </w:abstractNum>
   <w:num w:numId="1">
-    <w:abstractNumId w:val="16"/>
+    <w:abstractNumId w:val="19"/>
   </w:num>
   <w:num w:numId="2">
     <w:abstractNumId w:val="6"/>
   </w:num>
   <w:num w:numId="3">
-    <w:abstractNumId w:val="23"/>
+    <w:abstractNumId w:val="26"/>
   </w:num>
   <w:num w:numId="4">
-    <w:abstractNumId w:val="28"/>
+    <w:abstractNumId w:val="31"/>
   </w:num>
   <w:num w:numId="5">
-    <w:abstractNumId w:val="8"/>
+    <w:abstractNumId w:val="9"/>
   </w:num>
   <w:num w:numId="6">
     <w:abstractNumId w:val="1"/>
   </w:num>
   <w:num w:numId="7">
-    <w:abstractNumId w:val="32"/>
+    <w:abstractNumId w:val="35"/>
   </w:num>
   <w:num w:numId="8">
-    <w:abstractNumId w:val="22"/>
+    <w:abstractNumId w:val="25"/>
   </w:num>
   <w:num w:numId="9">
-    <w:abstractNumId w:val="18"/>
+    <w:abstractNumId w:val="21"/>
   </w:num>
   <w:num w:numId="10">
-    <w:abstractNumId w:val="12"/>
+    <w:abstractNumId w:val="14"/>
   </w:num>
   <w:num w:numId="11">
-    <w:abstractNumId w:val="37"/>
+    <w:abstractNumId w:val="40"/>
   </w:num>
   <w:num w:numId="12">
-    <w:abstractNumId w:val="13"/>
+    <w:abstractNumId w:val="15"/>
   </w:num>
   <w:num w:numId="13">
-    <w:abstractNumId w:val="36"/>
+    <w:abstractNumId w:val="39"/>
   </w:num>
   <w:num w:numId="14">
-    <w:abstractNumId w:val="27"/>
+    <w:abstractNumId w:val="30"/>
   </w:num>
   <w:num w:numId="15">
-    <w:abstractNumId w:val="17"/>
+    <w:abstractNumId w:val="20"/>
   </w:num>
   <w:num w:numId="16">
     <w:abstractNumId w:val="4"/>
   </w:num>
   <w:num w:numId="17">
-    <w:abstractNumId w:val="29"/>
+    <w:abstractNumId w:val="32"/>
   </w:num>
   <w:num w:numId="18">
+    <w:abstractNumId w:val="36"/>
+  </w:num>
+  <w:num w:numId="19">
+    <w:abstractNumId w:val="24"/>
+  </w:num>
+  <w:num w:numId="20">
     <w:abstractNumId w:val="33"/>
   </w:num>
-  <w:num w:numId="19">
-    <w:abstractNumId w:val="21"/>
-  </w:num>
-  <w:num w:numId="20">
-    <w:abstractNumId w:val="30"/>
-  </w:num>
   <w:num w:numId="21">
-    <w:abstractNumId w:val="35"/>
+    <w:abstractNumId w:val="38"/>
   </w:num>
   <w:num w:numId="22">
     <w:abstractNumId w:val="5"/>
   </w:num>
   <w:num w:numId="23">
-    <w:abstractNumId w:val="9"/>
+    <w:abstractNumId w:val="10"/>
   </w:num>
   <w:num w:numId="24">
     <w:abstractNumId w:val="7"/>
   </w:num>
   <w:num w:numId="25">
-    <w:abstractNumId w:val="24"/>
+    <w:abstractNumId w:val="27"/>
   </w:num>
   <w:num w:numId="26">
     <w:abstractNumId w:val="3"/>
   </w:num>
   <w:num w:numId="27">
-    <w:abstractNumId w:val="14"/>
+    <w:abstractNumId w:val="16"/>
   </w:num>
   <w:num w:numId="28">
-    <w:abstractNumId w:val="10"/>
+    <w:abstractNumId w:val="11"/>
   </w:num>
   <w:num w:numId="29">
-    <w:abstractNumId w:val="15"/>
+    <w:abstractNumId w:val="18"/>
   </w:num>
   <w:num w:numId="30">
-    <w:abstractNumId w:val="34"/>
+    <w:abstractNumId w:val="37"/>
   </w:num>
   <w:num w:numId="31">
-    <w:abstractNumId w:val="25"/>
+    <w:abstractNumId w:val="28"/>
   </w:num>
   <w:num w:numId="32">
-    <w:abstractNumId w:val="11"/>
+    <w:abstractNumId w:val="13"/>
   </w:num>
   <w:num w:numId="33">
-    <w:abstractNumId w:val="26"/>
+    <w:abstractNumId w:val="29"/>
   </w:num>
   <w:num w:numId="34">
     <w:abstractNumId w:val="2"/>
   </w:num>
   <w:num w:numId="35">
-    <w:abstractNumId w:val="19"/>
+    <w:abstractNumId w:val="22"/>
   </w:num>
   <w:num w:numId="36">
     <w:abstractNumId w:val="0"/>
   </w:num>
   <w:num w:numId="37">
-    <w:abstractNumId w:val="20"/>
+    <w:abstractNumId w:val="23"/>
   </w:num>
   <w:num w:numId="38">
-    <w:abstractNumId w:val="31"/>
+    <w:abstractNumId w:val="34"/>
+  </w:num>
+  <w:num w:numId="39">
+    <w:abstractNumId w:val="12"/>
+  </w:num>
+  <w:num w:numId="40">
+    <w:abstractNumId w:val="8"/>
+  </w:num>
+  <w:num w:numId="41">
+    <w:abstractNumId w:val="17"/>
   </w:num>
 </w:numbering>
 </file>
@@ -20036,7 +20918,7 @@
 </file>
 
 <file path=customXml/itemProps1.xml><?xml version="1.0" encoding="utf-8"?>
-<ds:datastoreItem xmlns:ds="http://schemas.openxmlformats.org/officeDocument/2006/customXml" ds:itemID="{20B85A1D-D5F4-41EA-B27E-EA4CD79A964E}">
+<ds:datastoreItem xmlns:ds="http://schemas.openxmlformats.org/officeDocument/2006/customXml" ds:itemID="{BF66994C-94C3-4B3E-AE13-D865F2153A93}">
   <ds:schemaRefs>
     <ds:schemaRef ds:uri="http://schemas.openxmlformats.org/officeDocument/2006/bibliography"/>
   </ds:schemaRefs>
